--- a/opd/opd2/ОПД_отчет_2.docx
+++ b/opd/opd2/ОПД_отчет_2.docx
@@ -1,6 +1,6 @@
 
 <file path=word/document.xml><?xml version="1.0" encoding="utf-8"?>
-<w:document xmlns:wpc="http://schemas.microsoft.com/office/word/2010/wordprocessingCanvas" xmlns:cx="http://schemas.microsoft.com/office/drawing/2014/chartex" xmlns:cx1="http://schemas.microsoft.com/office/drawing/2015/9/8/chartex" xmlns:cx2="http://schemas.microsoft.com/office/drawing/2015/10/21/chartex" xmlns:cx3="http://schemas.microsoft.com/office/drawing/2016/5/9/chartex" xmlns:cx4="http://schemas.microsoft.com/office/drawing/2016/5/10/chartex" xmlns:cx5="http://schemas.microsoft.com/office/drawing/2016/5/11/chartex" xmlns:cx6="http://schemas.microsoft.com/office/drawing/2016/5/12/chartex" xmlns:cx7="http://schemas.microsoft.com/office/drawing/2016/5/13/chartex" xmlns:cx8="http://schemas.microsoft.com/office/drawing/2016/5/14/chartex" xmlns:mc="http://schemas.openxmlformats.org/markup-compatibility/2006" xmlns:aink="http://schemas.microsoft.com/office/drawing/2016/ink" xmlns:am3d="http://schemas.microsoft.com/office/drawing/2017/model3d" xmlns:o="urn:schemas-microsoft-com:office:office" xmlns:oel="http://schemas.microsoft.com/office/2019/extlst" xmlns:r="http://schemas.openxmlformats.org/officeDocument/2006/relationships" xmlns:m="http://schemas.openxmlformats.org/officeDocument/2006/math" xmlns:v="urn:schemas-microsoft-com:vml" xmlns:wp14="http://schemas.microsoft.com/office/word/2010/wordprocessingDrawing" xmlns:wp="http://schemas.openxmlformats.org/drawingml/2006/wordprocessingDrawing" xmlns:w10="urn:schemas-microsoft-com:office:word" xmlns:w="http://schemas.openxmlformats.org/wordprocessingml/2006/main" xmlns:w14="http://schemas.microsoft.com/office/word/2010/wordml" xmlns:w15="http://schemas.microsoft.com/office/word/2012/wordml" xmlns:w16cex="http://schemas.microsoft.com/office/word/2018/wordml/cex" xmlns:w16cid="http://schemas.microsoft.com/office/word/2016/wordml/cid" xmlns:w16="http://schemas.microsoft.com/office/word/2018/wordml" xmlns:w16sdtdh="http://schemas.microsoft.com/office/word/2020/wordml/sdtdatahash" xmlns:w16se="http://schemas.microsoft.com/office/word/2015/wordml/symex" xmlns:wpg="http://schemas.microsoft.com/office/word/2010/wordprocessingGroup" xmlns:wpi="http://schemas.microsoft.com/office/word/2010/wordprocessingInk" xmlns:wne="http://schemas.microsoft.com/office/word/2006/wordml" xmlns:wps="http://schemas.microsoft.com/office/word/2010/wordprocessingShape" mc:Ignorable="w14 w15 w16se w16cid w16 w16cex w16sdtdh wp14">
+<w:document xmlns:wpc="http://schemas.microsoft.com/office/word/2010/wordprocessingCanvas" xmlns:mc="http://schemas.openxmlformats.org/markup-compatibility/2006" xmlns:o="urn:schemas-microsoft-com:office:office" xmlns:r="http://schemas.openxmlformats.org/officeDocument/2006/relationships" xmlns:m="http://schemas.openxmlformats.org/officeDocument/2006/math" xmlns:v="urn:schemas-microsoft-com:vml" xmlns:wp14="http://schemas.microsoft.com/office/word/2010/wordprocessingDrawing" xmlns:wp="http://schemas.openxmlformats.org/drawingml/2006/wordprocessingDrawing" xmlns:w10="urn:schemas-microsoft-com:office:word" xmlns:w="http://schemas.openxmlformats.org/wordprocessingml/2006/main" xmlns:w14="http://schemas.microsoft.com/office/word/2010/wordml" xmlns:wpg="http://schemas.microsoft.com/office/word/2010/wordprocessingGroup" xmlns:wpi="http://schemas.microsoft.com/office/word/2010/wordprocessingInk" xmlns:wne="http://schemas.microsoft.com/office/word/2006/wordml" xmlns:wps="http://schemas.microsoft.com/office/word/2010/wordprocessingShape" mc:Ignorable="w14 wp14">
   <w:body>
     <w:p>
       <w:pPr>
@@ -1270,7 +1270,7 @@
                     <pic:cNvPicPr/>
                   </pic:nvPicPr>
                   <pic:blipFill>
-                    <a:blip r:embed="rId6">
+                    <a:blip r:embed="rId7">
                       <a:extLst>
                         <a:ext uri="{28A0092B-C50C-407E-A947-70E740481C1C}">
                           <a14:useLocalDpi xmlns:a14="http://schemas.microsoft.com/office/drawing/2010/main" val="0"/>
@@ -1406,7 +1406,7 @@
         <w:gridCol w:w="793"/>
         <w:gridCol w:w="2037"/>
         <w:gridCol w:w="1317"/>
-        <w:gridCol w:w="5198"/>
+        <w:gridCol w:w="5424"/>
       </w:tblGrid>
       <w:tr>
         <w:trPr>
@@ -3036,7 +3036,6 @@
           <w:rFonts w:ascii="Times New Roman" w:hAnsi="Times New Roman" w:cs="Times New Roman"/>
           <w:sz w:val="32"/>
           <w:szCs w:val="32"/>
-          <w:lang w:val="en-GB"/>
         </w:rPr>
         <w:t>|</w:t>
       </w:r>
@@ -3115,6 +3114,7 @@
           <w:rFonts w:ascii="Times New Roman" w:hAnsi="Times New Roman" w:cs="Times New Roman"/>
           <w:sz w:val="28"/>
           <w:szCs w:val="28"/>
+          <w:lang w:val="en-US"/>
         </w:rPr>
       </w:pPr>
       <w:r>
@@ -3122,7 +3122,92 @@
           <w:rFonts w:ascii="Times New Roman" w:hAnsi="Times New Roman" w:cs="Times New Roman"/>
           <w:sz w:val="28"/>
           <w:szCs w:val="28"/>
-          <w:lang w:val="en-GB"/>
+          <w:lang w:val="en-US"/>
+        </w:rPr>
+        <w:t>R</w:t>
+      </w:r>
+      <w:r>
+        <w:rPr>
+          <w:rFonts w:ascii="Times New Roman" w:hAnsi="Times New Roman" w:cs="Times New Roman"/>
+          <w:sz w:val="28"/>
+          <w:szCs w:val="28"/>
+        </w:rPr>
+        <w:t xml:space="preserve"> - </w:t>
+      </w:r>
+      <w:r>
+        <w:rPr>
+          <w:rFonts w:ascii="Times New Roman" w:hAnsi="Times New Roman" w:cs="Times New Roman"/>
+          <w:sz w:val="28"/>
+          <w:szCs w:val="28"/>
+        </w:rPr>
+        <w:t>знаковое целое 16-разрядное число [-2</w:t>
+      </w:r>
+      <w:r>
+        <w:rPr>
+          <w:rFonts w:ascii="Times New Roman" w:hAnsi="Times New Roman" w:cs="Times New Roman"/>
+          <w:sz w:val="28"/>
+          <w:szCs w:val="28"/>
+          <w:vertAlign w:val="superscript"/>
+        </w:rPr>
+        <w:t>15</w:t>
+      </w:r>
+      <w:r>
+        <w:rPr>
+          <w:rFonts w:ascii="Times New Roman" w:hAnsi="Times New Roman" w:cs="Times New Roman"/>
+          <w:sz w:val="28"/>
+          <w:szCs w:val="28"/>
+        </w:rPr>
+        <w:t>; 2</w:t>
+      </w:r>
+      <w:r>
+        <w:rPr>
+          <w:rFonts w:ascii="Times New Roman" w:hAnsi="Times New Roman" w:cs="Times New Roman"/>
+          <w:sz w:val="28"/>
+          <w:szCs w:val="28"/>
+          <w:vertAlign w:val="superscript"/>
+        </w:rPr>
+        <w:t>15</w:t>
+      </w:r>
+      <w:r>
+        <w:rPr>
+          <w:rFonts w:ascii="Times New Roman" w:hAnsi="Times New Roman" w:cs="Times New Roman"/>
+          <w:sz w:val="28"/>
+          <w:szCs w:val="28"/>
+        </w:rPr>
+        <w:t xml:space="preserve"> - 1]</w:t>
+      </w:r>
+    </w:p>
+    <w:p>
+      <w:pPr>
+        <w:rPr>
+          <w:rFonts w:ascii="Times New Roman" w:hAnsi="Times New Roman" w:cs="Times New Roman"/>
+          <w:sz w:val="28"/>
+          <w:szCs w:val="28"/>
+        </w:rPr>
+      </w:pPr>
+      <w:r>
+        <w:rPr>
+          <w:rFonts w:ascii="Times New Roman" w:hAnsi="Times New Roman" w:cs="Times New Roman"/>
+          <w:sz w:val="28"/>
+          <w:szCs w:val="28"/>
+          <w:lang w:val="en-US"/>
+        </w:rPr>
+        <w:t>C</w:t>
+      </w:r>
+      <w:r>
+        <w:rPr>
+          <w:rFonts w:ascii="Times New Roman" w:hAnsi="Times New Roman" w:cs="Times New Roman"/>
+          <w:sz w:val="28"/>
+          <w:szCs w:val="28"/>
+        </w:rPr>
+        <w:t xml:space="preserve">, </w:t>
+      </w:r>
+      <w:r>
+        <w:rPr>
+          <w:rFonts w:ascii="Times New Roman" w:hAnsi="Times New Roman" w:cs="Times New Roman"/>
+          <w:sz w:val="28"/>
+          <w:szCs w:val="28"/>
+          <w:lang w:val="en-US"/>
         </w:rPr>
         <w:t>A</w:t>
       </w:r>
@@ -3132,14 +3217,14 @@
           <w:sz w:val="28"/>
           <w:szCs w:val="28"/>
         </w:rPr>
-        <w:t>,</w:t>
+        <w:t xml:space="preserve"> | </w:t>
       </w:r>
       <w:r>
         <w:rPr>
           <w:rFonts w:ascii="Times New Roman" w:hAnsi="Times New Roman" w:cs="Times New Roman"/>
           <w:sz w:val="28"/>
           <w:szCs w:val="28"/>
-          <w:lang w:val="en-GB"/>
+          <w:lang w:val="en-US"/>
         </w:rPr>
         <w:t>B</w:t>
       </w:r>
@@ -3149,15 +3234,16 @@
           <w:sz w:val="28"/>
           <w:szCs w:val="28"/>
         </w:rPr>
-        <w:t xml:space="preserve"> – </w:t>
+        <w:t xml:space="preserve"> – знаковые целые 15-разрядные числа [-2</w:t>
       </w:r>
       <w:r>
         <w:rPr>
           <w:rFonts w:ascii="Times New Roman" w:hAnsi="Times New Roman" w:cs="Times New Roman"/>
           <w:sz w:val="28"/>
           <w:szCs w:val="28"/>
-        </w:rPr>
-        <w:t>набор из 16 логических однобитовых значений</w:t>
+          <w:vertAlign w:val="superscript"/>
+        </w:rPr>
+        <w:t>14</w:t>
       </w:r>
       <w:r>
         <w:rPr>
@@ -3165,7 +3251,24 @@
           <w:sz w:val="28"/>
           <w:szCs w:val="28"/>
         </w:rPr>
-        <w:t xml:space="preserve"> </w:t>
+        <w:t>; 2</w:t>
+      </w:r>
+      <w:r>
+        <w:rPr>
+          <w:rFonts w:ascii="Times New Roman" w:hAnsi="Times New Roman" w:cs="Times New Roman"/>
+          <w:sz w:val="28"/>
+          <w:szCs w:val="28"/>
+          <w:vertAlign w:val="superscript"/>
+        </w:rPr>
+        <w:t>14</w:t>
+      </w:r>
+      <w:r>
+        <w:rPr>
+          <w:rFonts w:ascii="Times New Roman" w:hAnsi="Times New Roman" w:cs="Times New Roman"/>
+          <w:sz w:val="28"/>
+          <w:szCs w:val="28"/>
+        </w:rPr>
+        <w:t xml:space="preserve"> - 1]</w:t>
       </w:r>
     </w:p>
     <w:p>
@@ -3181,15 +3284,7 @@
           <w:rFonts w:ascii="Times New Roman" w:hAnsi="Times New Roman" w:cs="Times New Roman"/>
           <w:sz w:val="28"/>
           <w:szCs w:val="28"/>
-        </w:rPr>
-        <w:t xml:space="preserve"> </w:t>
-      </w:r>
-      <w:r>
-        <w:rPr>
-          <w:rFonts w:ascii="Times New Roman" w:hAnsi="Times New Roman" w:cs="Times New Roman"/>
-          <w:sz w:val="28"/>
-          <w:szCs w:val="28"/>
-          <w:lang w:val="en-GB"/>
+          <w:lang w:val="en-US"/>
         </w:rPr>
         <w:t>A</w:t>
       </w:r>
@@ -3199,14 +3294,14 @@
           <w:sz w:val="28"/>
           <w:szCs w:val="28"/>
         </w:rPr>
-        <w:t xml:space="preserve"> | </w:t>
+        <w:t xml:space="preserve">, </w:t>
       </w:r>
       <w:r>
         <w:rPr>
           <w:rFonts w:ascii="Times New Roman" w:hAnsi="Times New Roman" w:cs="Times New Roman"/>
           <w:sz w:val="28"/>
           <w:szCs w:val="28"/>
-          <w:lang w:val="en-GB"/>
+          <w:lang w:val="en-US"/>
         </w:rPr>
         <w:t>B</w:t>
       </w:r>
@@ -3216,16 +3311,26 @@
           <w:sz w:val="28"/>
           <w:szCs w:val="28"/>
         </w:rPr>
-        <w:t xml:space="preserve">, </w:t>
+        <w:t xml:space="preserve"> – знаковые целые 15-разрядные числа</w:t>
+      </w:r>
+      <w:bookmarkStart w:id="7" w:name="_GoBack"/>
+      <w:bookmarkEnd w:id="7"/>
+      <w:r>
+        <w:rPr>
+          <w:rFonts w:ascii="Times New Roman" w:hAnsi="Times New Roman" w:cs="Times New Roman"/>
+          <w:sz w:val="28"/>
+          <w:szCs w:val="28"/>
+        </w:rPr>
+        <w:t xml:space="preserve"> [-2</w:t>
       </w:r>
       <w:r>
         <w:rPr>
           <w:rFonts w:ascii="Times New Roman" w:hAnsi="Times New Roman" w:cs="Times New Roman"/>
           <w:sz w:val="28"/>
           <w:szCs w:val="28"/>
-          <w:lang w:val="en-GB"/>
-        </w:rPr>
-        <w:t>R</w:t>
+          <w:vertAlign w:val="superscript"/>
+        </w:rPr>
+        <w:t>14</w:t>
       </w:r>
       <w:r>
         <w:rPr>
@@ -3233,16 +3338,16 @@
           <w:sz w:val="28"/>
           <w:szCs w:val="28"/>
         </w:rPr>
-        <w:t>,</w:t>
+        <w:t>; 2</w:t>
       </w:r>
       <w:r>
         <w:rPr>
           <w:rFonts w:ascii="Times New Roman" w:hAnsi="Times New Roman" w:cs="Times New Roman"/>
           <w:sz w:val="28"/>
           <w:szCs w:val="28"/>
-          <w:lang w:val="en-US"/>
-        </w:rPr>
-        <w:t>C</w:t>
+          <w:vertAlign w:val="superscript"/>
+        </w:rPr>
+        <w:t>14</w:t>
       </w:r>
       <w:r>
         <w:rPr>
@@ -3250,31 +3355,7 @@
           <w:sz w:val="28"/>
           <w:szCs w:val="28"/>
         </w:rPr>
-        <w:t xml:space="preserve"> - знаковое, целое, 16-разрядное число</w:t>
-      </w:r>
-      <w:r>
-        <w:rPr>
-          <w:rFonts w:ascii="Times New Roman" w:hAnsi="Times New Roman" w:cs="Times New Roman"/>
-          <w:sz w:val="28"/>
-          <w:szCs w:val="28"/>
-        </w:rPr>
-        <w:t xml:space="preserve"> [</w:t>
-      </w:r>
-      <w:r>
-        <w:rPr>
-          <w:rFonts w:ascii="Times New Roman" w:hAnsi="Times New Roman" w:cs="Times New Roman"/>
-          <w:sz w:val="28"/>
-          <w:szCs w:val="28"/>
-        </w:rPr>
-        <w:t>-32768; 32767</w:t>
-      </w:r>
-      <w:r>
-        <w:rPr>
-          <w:rFonts w:ascii="Times New Roman" w:hAnsi="Times New Roman" w:cs="Times New Roman"/>
-          <w:sz w:val="28"/>
-          <w:szCs w:val="28"/>
-        </w:rPr>
-        <w:t>]</w:t>
+        <w:t xml:space="preserve"> - 1]</w:t>
       </w:r>
     </w:p>
     <w:p>
@@ -3282,1523 +3363,10 @@
         <w:rPr>
           <w:rFonts w:ascii="Times New Roman" w:hAnsi="Times New Roman" w:cs="Times New Roman"/>
           <w:b/>
-          <w:bCs/>
           <w:sz w:val="28"/>
           <w:szCs w:val="28"/>
         </w:rPr>
       </w:pPr>
-      <w:r>
-        <w:rPr>
-          <w:rFonts w:ascii="Times New Roman" w:hAnsi="Times New Roman" w:cs="Times New Roman"/>
-          <w:b/>
-          <w:bCs/>
-          <w:sz w:val="28"/>
-          <w:szCs w:val="28"/>
-        </w:rPr>
-        <w:t xml:space="preserve">Для </w:t>
-      </w:r>
-      <w:r>
-        <w:rPr>
-          <w:rFonts w:ascii="Times New Roman" w:hAnsi="Times New Roman" w:cs="Times New Roman"/>
-          <w:b/>
-          <w:bCs/>
-          <w:sz w:val="28"/>
-          <w:szCs w:val="28"/>
-          <w:lang w:val="en-US"/>
-        </w:rPr>
-        <w:t>R</w:t>
-      </w:r>
-      <w:r>
-        <w:rPr>
-          <w:rFonts w:ascii="Times New Roman" w:hAnsi="Times New Roman" w:cs="Times New Roman"/>
-          <w:b/>
-          <w:bCs/>
-          <w:sz w:val="28"/>
-          <w:szCs w:val="28"/>
-        </w:rPr>
-        <w:t>:</w:t>
-      </w:r>
-    </w:p>
-    <w:p>
-      <w:pPr>
-        <w:ind w:left="284"/>
-        <w:rPr>
-          <w:rFonts w:ascii="Times New Roman" w:hAnsi="Times New Roman" w:cs="Times New Roman"/>
-          <w:sz w:val="28"/>
-          <w:szCs w:val="28"/>
-        </w:rPr>
-      </w:pPr>
-      <m:oMath>
-        <m:r>
-          <w:rPr>
-            <w:rFonts w:ascii="Cambria Math" w:hAnsi="Cambria Math"/>
-            <w:sz w:val="28"/>
-            <w:szCs w:val="28"/>
-          </w:rPr>
-          <m:t>-32768</m:t>
-        </m:r>
-        <m:r>
-          <w:rPr>
-            <w:rFonts w:ascii="Cambria Math" w:hAnsi="Cambria Math"/>
-            <w:sz w:val="28"/>
-            <w:szCs w:val="28"/>
-          </w:rPr>
-          <m:t>≤R≤</m:t>
-        </m:r>
-        <m:sSup>
-          <m:sSupPr>
-            <m:ctrlPr>
-              <w:rPr>
-                <w:rFonts w:ascii="Cambria Math" w:hAnsi="Cambria Math"/>
-                <w:i/>
-                <w:sz w:val="28"/>
-                <w:szCs w:val="28"/>
-              </w:rPr>
-            </m:ctrlPr>
-          </m:sSupPr>
-          <m:e>
-            <m:r>
-              <w:rPr>
-                <w:rFonts w:ascii="Cambria Math" w:hAnsi="Cambria Math"/>
-                <w:sz w:val="28"/>
-                <w:szCs w:val="28"/>
-              </w:rPr>
-              <m:t>2</m:t>
-            </m:r>
-          </m:e>
-          <m:sup>
-            <m:r>
-              <w:rPr>
-                <w:rFonts w:ascii="Cambria Math" w:hAnsi="Cambria Math"/>
-                <w:sz w:val="28"/>
-                <w:szCs w:val="28"/>
-              </w:rPr>
-              <m:t>16</m:t>
-            </m:r>
-          </m:sup>
-        </m:sSup>
-        <m:r>
-          <w:rPr>
-            <w:rFonts w:ascii="Cambria Math" w:hAnsi="Cambria Math"/>
-            <w:sz w:val="28"/>
-            <w:szCs w:val="28"/>
-          </w:rPr>
-          <m:t>32767</m:t>
-        </m:r>
-      </m:oMath>
-      <w:r>
-        <w:rPr>
-          <w:rFonts w:ascii="Times New Roman" w:eastAsiaTheme="minorEastAsia" w:hAnsi="Times New Roman" w:cs="Times New Roman"/>
-          <w:sz w:val="28"/>
-          <w:szCs w:val="28"/>
-        </w:rPr>
-        <w:t xml:space="preserve"> </w:t>
-      </w:r>
-      <w:r>
-        <w:rPr>
-          <w:rFonts w:ascii="Times New Roman" w:eastAsiaTheme="minorEastAsia" w:hAnsi="Times New Roman" w:cs="Times New Roman"/>
-          <w:sz w:val="28"/>
-          <w:szCs w:val="28"/>
-        </w:rPr>
-        <w:t xml:space="preserve">т.к </w:t>
-      </w:r>
-      <w:r>
-        <w:rPr>
-          <w:rFonts w:ascii="Times New Roman" w:eastAsiaTheme="minorEastAsia" w:hAnsi="Times New Roman" w:cs="Times New Roman"/>
-          <w:sz w:val="28"/>
-          <w:szCs w:val="28"/>
-          <w:lang w:val="en-US"/>
-        </w:rPr>
-        <w:t>R</w:t>
-      </w:r>
-      <w:r>
-        <w:rPr>
-          <w:rFonts w:ascii="Times New Roman" w:eastAsiaTheme="minorEastAsia" w:hAnsi="Times New Roman" w:cs="Times New Roman"/>
-          <w:sz w:val="28"/>
-          <w:szCs w:val="28"/>
-        </w:rPr>
-        <w:t xml:space="preserve"> интерпретируется как </w:t>
-      </w:r>
-      <w:r>
-        <w:rPr>
-          <w:rFonts w:ascii="Times New Roman" w:hAnsi="Times New Roman" w:cs="Times New Roman"/>
-          <w:sz w:val="28"/>
-          <w:szCs w:val="28"/>
-        </w:rPr>
-        <w:t>знаковое, целое, 16-разрядное число</w:t>
-      </w:r>
-      <w:r>
-        <w:rPr>
-          <w:rFonts w:ascii="Times New Roman" w:hAnsi="Times New Roman" w:cs="Times New Roman"/>
-          <w:sz w:val="28"/>
-          <w:szCs w:val="28"/>
-        </w:rPr>
-        <w:t xml:space="preserve"> </w:t>
-      </w:r>
-    </w:p>
-    <w:p>
-      <w:pPr>
-        <w:ind w:left="284"/>
-        <w:rPr>
-          <w:rFonts w:ascii="Times New Roman" w:eastAsiaTheme="minorEastAsia" w:hAnsi="Times New Roman" w:cs="Times New Roman"/>
-          <w:b/>
-          <w:bCs/>
-          <w:sz w:val="28"/>
-          <w:szCs w:val="28"/>
-        </w:rPr>
-      </w:pPr>
-      <w:r>
-        <w:rPr>
-          <w:rFonts w:ascii="Times New Roman" w:eastAsiaTheme="minorEastAsia" w:hAnsi="Times New Roman" w:cs="Times New Roman"/>
-          <w:b/>
-          <w:bCs/>
-          <w:sz w:val="28"/>
-          <w:szCs w:val="28"/>
-        </w:rPr>
-        <w:t xml:space="preserve">Для </w:t>
-      </w:r>
-      <w:r>
-        <w:rPr>
-          <w:rFonts w:ascii="Times New Roman" w:eastAsiaTheme="minorEastAsia" w:hAnsi="Times New Roman" w:cs="Times New Roman"/>
-          <w:b/>
-          <w:bCs/>
-          <w:sz w:val="28"/>
-          <w:szCs w:val="28"/>
-          <w:lang w:val="en-US"/>
-        </w:rPr>
-        <w:t>A|B</w:t>
-      </w:r>
-      <w:r>
-        <w:rPr>
-          <w:rFonts w:ascii="Times New Roman" w:eastAsiaTheme="minorEastAsia" w:hAnsi="Times New Roman" w:cs="Times New Roman"/>
-          <w:b/>
-          <w:bCs/>
-          <w:sz w:val="28"/>
-          <w:szCs w:val="28"/>
-        </w:rPr>
-        <w:t xml:space="preserve"> и </w:t>
-      </w:r>
-      <w:r>
-        <w:rPr>
-          <w:rFonts w:ascii="Times New Roman" w:eastAsiaTheme="minorEastAsia" w:hAnsi="Times New Roman" w:cs="Times New Roman"/>
-          <w:b/>
-          <w:bCs/>
-          <w:sz w:val="28"/>
-          <w:szCs w:val="28"/>
-          <w:lang w:val="en-US"/>
-        </w:rPr>
-        <w:t>C</w:t>
-      </w:r>
-      <w:r>
-        <w:rPr>
-          <w:rFonts w:ascii="Times New Roman" w:eastAsiaTheme="minorEastAsia" w:hAnsi="Times New Roman" w:cs="Times New Roman"/>
-          <w:b/>
-          <w:bCs/>
-          <w:sz w:val="28"/>
-          <w:szCs w:val="28"/>
-        </w:rPr>
-        <w:t>:</w:t>
-      </w:r>
-    </w:p>
-    <w:p>
-      <w:pPr>
-        <w:ind w:left="284"/>
-        <w:rPr>
-          <w:rFonts w:ascii="Times New Roman" w:hAnsi="Times New Roman" w:cs="Times New Roman"/>
-          <w:sz w:val="28"/>
-          <w:szCs w:val="28"/>
-        </w:rPr>
-      </w:pPr>
-      <w:r>
-        <w:rPr>
-          <w:rFonts w:ascii="Times New Roman" w:hAnsi="Times New Roman" w:cs="Times New Roman"/>
-          <w:sz w:val="28"/>
-          <w:szCs w:val="28"/>
-        </w:rPr>
-        <w:t xml:space="preserve">Случай 1. </w:t>
-      </w:r>
-      <w:r>
-        <w:rPr>
-          <w:rFonts w:ascii="Times New Roman" w:hAnsi="Times New Roman" w:cs="Times New Roman"/>
-          <w:sz w:val="28"/>
-          <w:szCs w:val="28"/>
-          <w:lang w:val="en-US"/>
-        </w:rPr>
-        <w:t>A</w:t>
-      </w:r>
-      <w:r>
-        <w:rPr>
-          <w:rFonts w:ascii="Times New Roman" w:hAnsi="Times New Roman" w:cs="Times New Roman"/>
-          <w:sz w:val="28"/>
-          <w:szCs w:val="28"/>
-        </w:rPr>
-        <w:t xml:space="preserve"> | </w:t>
-      </w:r>
-      <w:r>
-        <w:rPr>
-          <w:rFonts w:ascii="Times New Roman" w:hAnsi="Times New Roman" w:cs="Times New Roman"/>
-          <w:sz w:val="28"/>
-          <w:szCs w:val="28"/>
-          <w:lang w:val="en-US"/>
-        </w:rPr>
-        <w:t>B</w:t>
-      </w:r>
-      <w:r>
-        <w:rPr>
-          <w:rFonts w:ascii="Times New Roman" w:hAnsi="Times New Roman" w:cs="Times New Roman"/>
-          <w:sz w:val="28"/>
-          <w:szCs w:val="28"/>
-        </w:rPr>
-        <w:t xml:space="preserve"> </w:t>
-      </w:r>
-      <w:r>
-        <w:rPr>
-          <w:rFonts w:ascii="Times New Roman" w:hAnsi="Times New Roman" w:cs="Times New Roman"/>
-          <w:sz w:val="28"/>
-          <w:szCs w:val="28"/>
-        </w:rPr>
-        <w:t xml:space="preserve">и </w:t>
-      </w:r>
-      <w:r>
-        <w:rPr>
-          <w:rFonts w:ascii="Times New Roman" w:hAnsi="Times New Roman" w:cs="Times New Roman"/>
-          <w:sz w:val="28"/>
-          <w:szCs w:val="28"/>
-          <w:lang w:val="en-US"/>
-        </w:rPr>
-        <w:t>C</w:t>
-      </w:r>
-      <w:r>
-        <w:rPr>
-          <w:rFonts w:ascii="Times New Roman" w:hAnsi="Times New Roman" w:cs="Times New Roman"/>
-          <w:sz w:val="28"/>
-          <w:szCs w:val="28"/>
-        </w:rPr>
-        <w:t xml:space="preserve"> </w:t>
-      </w:r>
-      <w:r>
-        <w:rPr>
-          <w:rFonts w:ascii="Times New Roman" w:hAnsi="Times New Roman" w:cs="Times New Roman"/>
-          <w:sz w:val="28"/>
-          <w:szCs w:val="28"/>
-        </w:rPr>
-        <w:t xml:space="preserve">имеют </w:t>
-      </w:r>
-      <w:r>
-        <w:rPr>
-          <w:rFonts w:ascii="Times New Roman" w:hAnsi="Times New Roman" w:cs="Times New Roman"/>
-          <w:sz w:val="28"/>
-          <w:szCs w:val="28"/>
-        </w:rPr>
-        <w:t>различные</w:t>
-      </w:r>
-      <w:r>
-        <w:rPr>
-          <w:rFonts w:ascii="Times New Roman" w:hAnsi="Times New Roman" w:cs="Times New Roman"/>
-          <w:sz w:val="28"/>
-          <w:szCs w:val="28"/>
-        </w:rPr>
-        <w:t xml:space="preserve"> знаки. Тогда, если ограничить разрядность операндов, переполнения не возникнет.</w:t>
-      </w:r>
-    </w:p>
-    <w:p>
-      <w:pPr>
-        <w:rPr>
-          <w:rFonts w:ascii="Times New Roman" w:eastAsiaTheme="minorEastAsia" w:hAnsi="Times New Roman" w:cs="Times New Roman"/>
-          <w:sz w:val="28"/>
-          <w:szCs w:val="28"/>
-          <w:lang w:val="en-GB"/>
-        </w:rPr>
-      </w:pPr>
-      <m:oMathPara>
-        <m:oMath>
-          <m:d>
-            <m:dPr>
-              <m:begChr m:val="{"/>
-              <m:endChr m:val=""/>
-              <m:ctrlPr>
-                <w:rPr>
-                  <w:rFonts w:ascii="Cambria Math" w:hAnsi="Cambria Math"/>
-                  <w:i/>
-                  <w:sz w:val="28"/>
-                  <w:szCs w:val="28"/>
-                </w:rPr>
-              </m:ctrlPr>
-            </m:dPr>
-            <m:e>
-              <m:eqArr>
-                <m:eqArrPr>
-                  <m:ctrlPr>
-                    <w:rPr>
-                      <w:rFonts w:ascii="Cambria Math" w:hAnsi="Cambria Math"/>
-                      <w:i/>
-                      <w:sz w:val="28"/>
-                      <w:szCs w:val="28"/>
-                    </w:rPr>
-                  </m:ctrlPr>
-                </m:eqArrPr>
-                <m:e>
-                  <m:r>
-                    <w:rPr>
-                      <w:rFonts w:ascii="Cambria Math" w:hAnsi="Cambria Math"/>
-                      <w:sz w:val="28"/>
-                      <w:szCs w:val="28"/>
-                    </w:rPr>
-                    <m:t>-</m:t>
-                  </m:r>
-                  <m:sSup>
-                    <m:sSupPr>
-                      <m:ctrlPr>
-                        <w:rPr>
-                          <w:rFonts w:ascii="Cambria Math" w:hAnsi="Cambria Math"/>
-                          <w:i/>
-                          <w:sz w:val="28"/>
-                          <w:szCs w:val="28"/>
-                        </w:rPr>
-                      </m:ctrlPr>
-                    </m:sSupPr>
-                    <m:e>
-                      <m:r>
-                        <w:rPr>
-                          <w:rFonts w:ascii="Cambria Math" w:hAnsi="Cambria Math"/>
-                          <w:sz w:val="28"/>
-                          <w:szCs w:val="28"/>
-                        </w:rPr>
-                        <m:t>2</m:t>
-                      </m:r>
-                    </m:e>
-                    <m:sup>
-                      <m:r>
-                        <w:rPr>
-                          <w:rFonts w:ascii="Cambria Math" w:hAnsi="Cambria Math"/>
-                          <w:sz w:val="28"/>
-                          <w:szCs w:val="28"/>
-                        </w:rPr>
-                        <m:t>14</m:t>
-                      </m:r>
-                    </m:sup>
-                  </m:sSup>
-                  <m:r>
-                    <w:rPr>
-                      <w:rFonts w:ascii="Cambria Math" w:hAnsi="Cambria Math"/>
-                      <w:sz w:val="28"/>
-                      <w:szCs w:val="28"/>
-                    </w:rPr>
-                    <m:t>≤</m:t>
-                  </m:r>
-                  <m:r>
-                    <w:rPr>
-                      <w:rFonts w:ascii="Cambria Math" w:hAnsi="Cambria Math"/>
-                      <w:sz w:val="28"/>
-                      <w:szCs w:val="28"/>
-                    </w:rPr>
-                    <m:t>C</m:t>
-                  </m:r>
-                  <m:r>
-                    <w:rPr>
-                      <w:rFonts w:ascii="Cambria Math" w:hAnsi="Cambria Math"/>
-                      <w:sz w:val="28"/>
-                      <w:szCs w:val="28"/>
-                    </w:rPr>
-                    <m:t>≤</m:t>
-                  </m:r>
-                  <m:sSup>
-                    <m:sSupPr>
-                      <m:ctrlPr>
-                        <w:rPr>
-                          <w:rFonts w:ascii="Cambria Math" w:hAnsi="Cambria Math"/>
-                          <w:i/>
-                          <w:sz w:val="28"/>
-                          <w:szCs w:val="28"/>
-                        </w:rPr>
-                      </m:ctrlPr>
-                    </m:sSupPr>
-                    <m:e>
-                      <m:r>
-                        <w:rPr>
-                          <w:rFonts w:ascii="Cambria Math" w:hAnsi="Cambria Math"/>
-                          <w:sz w:val="28"/>
-                          <w:szCs w:val="28"/>
-                        </w:rPr>
-                        <m:t>2</m:t>
-                      </m:r>
-                    </m:e>
-                    <m:sup>
-                      <m:r>
-                        <w:rPr>
-                          <w:rFonts w:ascii="Cambria Math" w:hAnsi="Cambria Math"/>
-                          <w:sz w:val="28"/>
-                          <w:szCs w:val="28"/>
-                        </w:rPr>
-                        <m:t>14</m:t>
-                      </m:r>
-                    </m:sup>
-                  </m:sSup>
-                  <m:r>
-                    <w:rPr>
-                      <w:rFonts w:ascii="Cambria Math" w:hAnsi="Cambria Math"/>
-                      <w:sz w:val="28"/>
-                      <w:szCs w:val="28"/>
-                    </w:rPr>
-                    <m:t>-1</m:t>
-                  </m:r>
-                </m:e>
-                <m:e>
-                  <m:r>
-                    <w:rPr>
-                      <w:rFonts w:ascii="Cambria Math" w:hAnsi="Cambria Math"/>
-                      <w:sz w:val="28"/>
-                      <w:szCs w:val="28"/>
-                    </w:rPr>
-                    <m:t>-</m:t>
-                  </m:r>
-                  <m:sSup>
-                    <m:sSupPr>
-                      <m:ctrlPr>
-                        <w:rPr>
-                          <w:rFonts w:ascii="Cambria Math" w:hAnsi="Cambria Math"/>
-                          <w:i/>
-                          <w:sz w:val="28"/>
-                          <w:szCs w:val="28"/>
-                        </w:rPr>
-                      </m:ctrlPr>
-                    </m:sSupPr>
-                    <m:e>
-                      <m:r>
-                        <w:rPr>
-                          <w:rFonts w:ascii="Cambria Math" w:hAnsi="Cambria Math"/>
-                          <w:sz w:val="28"/>
-                          <w:szCs w:val="28"/>
-                        </w:rPr>
-                        <m:t>2</m:t>
-                      </m:r>
-                    </m:e>
-                    <m:sup>
-                      <m:r>
-                        <w:rPr>
-                          <w:rFonts w:ascii="Cambria Math" w:hAnsi="Cambria Math"/>
-                          <w:sz w:val="28"/>
-                          <w:szCs w:val="28"/>
-                        </w:rPr>
-                        <m:t>14</m:t>
-                      </m:r>
-                    </m:sup>
-                  </m:sSup>
-                  <m:r>
-                    <w:rPr>
-                      <w:rFonts w:ascii="Cambria Math" w:hAnsi="Cambria Math"/>
-                      <w:sz w:val="28"/>
-                      <w:szCs w:val="28"/>
-                    </w:rPr>
-                    <m:t>≤</m:t>
-                  </m:r>
-                  <m:r>
-                    <w:rPr>
-                      <w:rFonts w:ascii="Cambria Math" w:hAnsi="Cambria Math"/>
-                      <w:sz w:val="28"/>
-                      <w:szCs w:val="28"/>
-                    </w:rPr>
-                    <m:t>(A|B)</m:t>
-                  </m:r>
-                  <m:r>
-                    <w:rPr>
-                      <w:rFonts w:ascii="Cambria Math" w:hAnsi="Cambria Math"/>
-                      <w:sz w:val="28"/>
-                      <w:szCs w:val="28"/>
-                    </w:rPr>
-                    <m:t>≤</m:t>
-                  </m:r>
-                  <m:sSup>
-                    <m:sSupPr>
-                      <m:ctrlPr>
-                        <w:rPr>
-                          <w:rFonts w:ascii="Cambria Math" w:hAnsi="Cambria Math"/>
-                          <w:i/>
-                          <w:sz w:val="28"/>
-                          <w:szCs w:val="28"/>
-                        </w:rPr>
-                      </m:ctrlPr>
-                    </m:sSupPr>
-                    <m:e>
-                      <m:r>
-                        <w:rPr>
-                          <w:rFonts w:ascii="Cambria Math" w:hAnsi="Cambria Math"/>
-                          <w:sz w:val="28"/>
-                          <w:szCs w:val="28"/>
-                        </w:rPr>
-                        <m:t>2</m:t>
-                      </m:r>
-                    </m:e>
-                    <m:sup>
-                      <m:r>
-                        <w:rPr>
-                          <w:rFonts w:ascii="Cambria Math" w:hAnsi="Cambria Math"/>
-                          <w:sz w:val="28"/>
-                          <w:szCs w:val="28"/>
-                        </w:rPr>
-                        <m:t>14</m:t>
-                      </m:r>
-                    </m:sup>
-                  </m:sSup>
-                  <m:r>
-                    <w:rPr>
-                      <w:rFonts w:ascii="Cambria Math" w:hAnsi="Cambria Math"/>
-                      <w:sz w:val="28"/>
-                      <w:szCs w:val="28"/>
-                    </w:rPr>
-                    <m:t>-1</m:t>
-                  </m:r>
-                  <m:ctrlPr>
-                    <w:rPr>
-                      <w:rFonts w:ascii="Cambria Math" w:eastAsia="Cambria Math" w:hAnsi="Cambria Math" w:cs="Cambria Math"/>
-                      <w:i/>
-                      <w:sz w:val="28"/>
-                      <w:szCs w:val="28"/>
-                    </w:rPr>
-                  </m:ctrlPr>
-                </m:e>
-                <m:e>
-                  <m:sSub>
-                    <m:sSubPr>
-                      <m:ctrlPr>
-                        <w:rPr>
-                          <w:rFonts w:ascii="Cambria Math" w:hAnsi="Cambria Math"/>
-                          <w:i/>
-                          <w:sz w:val="28"/>
-                          <w:szCs w:val="28"/>
-                        </w:rPr>
-                      </m:ctrlPr>
-                    </m:sSubPr>
-                    <m:e>
-                      <m:r>
-                        <w:rPr>
-                          <w:rFonts w:ascii="Cambria Math" w:hAnsi="Cambria Math"/>
-                          <w:sz w:val="28"/>
-                          <w:szCs w:val="28"/>
-                        </w:rPr>
-                        <m:t>A</m:t>
-                      </m:r>
-                    </m:e>
-                    <m:sub>
-                      <m:r>
-                        <w:rPr>
-                          <w:rFonts w:ascii="Cambria Math" w:hAnsi="Cambria Math"/>
-                          <w:sz w:val="28"/>
-                          <w:szCs w:val="28"/>
-                        </w:rPr>
-                        <m:t>1</m:t>
-                      </m:r>
-                      <m:r>
-                        <w:rPr>
-                          <w:rFonts w:ascii="Cambria Math" w:hAnsi="Cambria Math"/>
-                          <w:sz w:val="28"/>
-                          <w:szCs w:val="28"/>
-                        </w:rPr>
-                        <m:t>5</m:t>
-                      </m:r>
-                    </m:sub>
-                  </m:sSub>
-                  <m:r>
-                    <w:rPr>
-                      <w:rFonts w:ascii="Cambria Math" w:hAnsi="Cambria Math"/>
-                      <w:sz w:val="28"/>
-                      <w:szCs w:val="28"/>
-                    </w:rPr>
-                    <m:t>⊕</m:t>
-                  </m:r>
-                  <m:sSub>
-                    <m:sSubPr>
-                      <m:ctrlPr>
-                        <w:rPr>
-                          <w:rFonts w:ascii="Cambria Math" w:hAnsi="Cambria Math"/>
-                          <w:i/>
-                          <w:sz w:val="28"/>
-                          <w:szCs w:val="28"/>
-                        </w:rPr>
-                      </m:ctrlPr>
-                    </m:sSubPr>
-                    <m:e>
-                      <m:r>
-                        <w:rPr>
-                          <w:rFonts w:ascii="Cambria Math" w:hAnsi="Cambria Math"/>
-                          <w:sz w:val="28"/>
-                          <w:szCs w:val="28"/>
-                        </w:rPr>
-                        <m:t>B</m:t>
-                      </m:r>
-                    </m:e>
-                    <m:sub>
-                      <m:r>
-                        <w:rPr>
-                          <w:rFonts w:ascii="Cambria Math" w:hAnsi="Cambria Math"/>
-                          <w:sz w:val="28"/>
-                          <w:szCs w:val="28"/>
-                        </w:rPr>
-                        <m:t>1</m:t>
-                      </m:r>
-                      <m:r>
-                        <w:rPr>
-                          <w:rFonts w:ascii="Cambria Math" w:hAnsi="Cambria Math"/>
-                          <w:sz w:val="28"/>
-                          <w:szCs w:val="28"/>
-                        </w:rPr>
-                        <m:t>5</m:t>
-                      </m:r>
-                    </m:sub>
-                  </m:sSub>
-                  <m:r>
-                    <w:rPr>
-                      <w:rFonts w:ascii="Cambria Math" w:hAnsi="Cambria Math"/>
-                      <w:sz w:val="28"/>
-                      <w:szCs w:val="28"/>
-                    </w:rPr>
-                    <m:t>=</m:t>
-                  </m:r>
-                  <m:r>
-                    <w:rPr>
-                      <w:rFonts w:ascii="Cambria Math" w:hAnsi="Cambria Math"/>
-                      <w:sz w:val="28"/>
-                      <w:szCs w:val="28"/>
-                    </w:rPr>
-                    <m:t>1</m:t>
-                  </m:r>
-                  <m:ctrlPr>
-                    <w:rPr>
-                      <w:rFonts w:ascii="Cambria Math" w:eastAsia="Cambria Math" w:hAnsi="Cambria Math" w:cs="Cambria Math"/>
-                      <w:i/>
-                      <w:sz w:val="28"/>
-                      <w:szCs w:val="28"/>
-                    </w:rPr>
-                  </m:ctrlPr>
-                </m:e>
-                <m:e>
-                  <m:sSub>
-                    <m:sSubPr>
-                      <m:ctrlPr>
-                        <w:rPr>
-                          <w:rFonts w:ascii="Cambria Math" w:hAnsi="Cambria Math"/>
-                          <w:i/>
-                          <w:sz w:val="28"/>
-                          <w:szCs w:val="28"/>
-                        </w:rPr>
-                      </m:ctrlPr>
-                    </m:sSubPr>
-                    <m:e>
-                      <m:r>
-                        <w:rPr>
-                          <w:rFonts w:ascii="Cambria Math" w:hAnsi="Cambria Math"/>
-                          <w:sz w:val="28"/>
-                          <w:szCs w:val="28"/>
-                        </w:rPr>
-                        <m:t>A</m:t>
-                      </m:r>
-                    </m:e>
-                    <m:sub>
-                      <m:r>
-                        <w:rPr>
-                          <w:rFonts w:ascii="Cambria Math" w:hAnsi="Cambria Math"/>
-                          <w:sz w:val="28"/>
-                          <w:szCs w:val="28"/>
-                        </w:rPr>
-                        <m:t>1</m:t>
-                      </m:r>
-                      <m:r>
-                        <w:rPr>
-                          <w:rFonts w:ascii="Cambria Math" w:hAnsi="Cambria Math"/>
-                          <w:sz w:val="28"/>
-                          <w:szCs w:val="28"/>
-                        </w:rPr>
-                        <m:t>4</m:t>
-                      </m:r>
-                    </m:sub>
-                  </m:sSub>
-                  <m:r>
-                    <w:rPr>
-                      <w:rFonts w:ascii="Cambria Math" w:hAnsi="Cambria Math"/>
-                      <w:sz w:val="28"/>
-                      <w:szCs w:val="28"/>
-                    </w:rPr>
-                    <m:t>⊕</m:t>
-                  </m:r>
-                  <m:sSub>
-                    <m:sSubPr>
-                      <m:ctrlPr>
-                        <w:rPr>
-                          <w:rFonts w:ascii="Cambria Math" w:hAnsi="Cambria Math"/>
-                          <w:i/>
-                          <w:sz w:val="28"/>
-                          <w:szCs w:val="28"/>
-                        </w:rPr>
-                      </m:ctrlPr>
-                    </m:sSubPr>
-                    <m:e>
-                      <m:r>
-                        <w:rPr>
-                          <w:rFonts w:ascii="Cambria Math" w:hAnsi="Cambria Math"/>
-                          <w:sz w:val="28"/>
-                          <w:szCs w:val="28"/>
-                        </w:rPr>
-                        <m:t>B</m:t>
-                      </m:r>
-                    </m:e>
-                    <m:sub>
-                      <m:r>
-                        <w:rPr>
-                          <w:rFonts w:ascii="Cambria Math" w:hAnsi="Cambria Math"/>
-                          <w:sz w:val="28"/>
-                          <w:szCs w:val="28"/>
-                        </w:rPr>
-                        <m:t>1</m:t>
-                      </m:r>
-                      <m:r>
-                        <w:rPr>
-                          <w:rFonts w:ascii="Cambria Math" w:hAnsi="Cambria Math"/>
-                          <w:sz w:val="28"/>
-                          <w:szCs w:val="28"/>
-                        </w:rPr>
-                        <m:t>4</m:t>
-                      </m:r>
-                    </m:sub>
-                  </m:sSub>
-                  <m:r>
-                    <w:rPr>
-                      <w:rFonts w:ascii="Cambria Math" w:hAnsi="Cambria Math"/>
-                      <w:sz w:val="28"/>
-                      <w:szCs w:val="28"/>
-                    </w:rPr>
-                    <m:t>=</m:t>
-                  </m:r>
-                  <m:r>
-                    <w:rPr>
-                      <w:rFonts w:ascii="Cambria Math" w:hAnsi="Cambria Math"/>
-                      <w:sz w:val="28"/>
-                      <w:szCs w:val="28"/>
-                    </w:rPr>
-                    <m:t>0</m:t>
-                  </m:r>
-                  <m:ctrlPr>
-                    <w:rPr>
-                      <w:rFonts w:ascii="Cambria Math" w:eastAsia="Cambria Math" w:hAnsi="Cambria Math" w:cs="Cambria Math"/>
-                      <w:i/>
-                      <w:sz w:val="28"/>
-                      <w:szCs w:val="28"/>
-                    </w:rPr>
-                  </m:ctrlPr>
-                </m:e>
-                <m:e>
-                  <m:r>
-                    <w:rPr>
-                      <w:rFonts w:ascii="Cambria Math" w:eastAsia="Cambria Math" w:hAnsi="Cambria Math" w:cs="Cambria Math"/>
-                      <w:sz w:val="28"/>
-                      <w:szCs w:val="28"/>
-                    </w:rPr>
-                    <m:t xml:space="preserve"> </m:t>
-                  </m:r>
-                  <m:sSub>
-                    <m:sSubPr>
-                      <m:ctrlPr>
-                        <w:rPr>
-                          <w:rFonts w:ascii="Cambria Math" w:eastAsia="Cambria Math" w:hAnsi="Cambria Math" w:cs="Cambria Math"/>
-                          <w:i/>
-                          <w:sz w:val="28"/>
-                          <w:szCs w:val="28"/>
-                        </w:rPr>
-                      </m:ctrlPr>
-                    </m:sSubPr>
-                    <m:e>
-                      <m:r>
-                        <w:rPr>
-                          <w:rFonts w:ascii="Cambria Math" w:eastAsia="Cambria Math" w:hAnsi="Cambria Math" w:cs="Cambria Math"/>
-                          <w:sz w:val="28"/>
-                          <w:szCs w:val="28"/>
-                        </w:rPr>
-                        <m:t>A</m:t>
-                      </m:r>
-                    </m:e>
-                    <m:sub>
-                      <m:r>
-                        <w:rPr>
-                          <w:rFonts w:ascii="Cambria Math" w:eastAsia="Cambria Math" w:hAnsi="Cambria Math" w:cs="Cambria Math"/>
-                          <w:sz w:val="28"/>
-                          <w:szCs w:val="28"/>
-                        </w:rPr>
-                        <m:t>i</m:t>
-                      </m:r>
-                    </m:sub>
-                  </m:sSub>
-                  <m:r>
-                    <w:rPr>
-                      <w:rFonts w:ascii="Cambria Math" w:eastAsia="Cambria Math" w:hAnsi="Cambria Math" w:cs="Cambria Math"/>
-                      <w:sz w:val="28"/>
-                      <w:szCs w:val="28"/>
-                    </w:rPr>
-                    <m:t>,</m:t>
-                  </m:r>
-                  <m:sSub>
-                    <m:sSubPr>
-                      <m:ctrlPr>
-                        <w:rPr>
-                          <w:rFonts w:ascii="Cambria Math" w:eastAsia="Cambria Math" w:hAnsi="Cambria Math" w:cs="Cambria Math"/>
-                          <w:i/>
-                          <w:sz w:val="28"/>
-                          <w:szCs w:val="28"/>
-                        </w:rPr>
-                      </m:ctrlPr>
-                    </m:sSubPr>
-                    <m:e>
-                      <m:r>
-                        <w:rPr>
-                          <w:rFonts w:ascii="Cambria Math" w:eastAsia="Cambria Math" w:hAnsi="Cambria Math" w:cs="Cambria Math"/>
-                          <w:sz w:val="28"/>
-                          <w:szCs w:val="28"/>
-                        </w:rPr>
-                        <m:t>B</m:t>
-                      </m:r>
-                    </m:e>
-                    <m:sub>
-                      <m:r>
-                        <w:rPr>
-                          <w:rFonts w:ascii="Cambria Math" w:eastAsia="Cambria Math" w:hAnsi="Cambria Math" w:cs="Cambria Math"/>
-                          <w:sz w:val="28"/>
-                          <w:szCs w:val="28"/>
-                        </w:rPr>
-                        <m:t>i</m:t>
-                      </m:r>
-                    </m:sub>
-                  </m:sSub>
-                  <m:r>
-                    <w:rPr>
-                      <w:rFonts w:ascii="Cambria Math" w:eastAsia="Cambria Math" w:hAnsi="Cambria Math" w:cs="Cambria Math"/>
-                      <w:sz w:val="28"/>
-                      <w:szCs w:val="28"/>
-                    </w:rPr>
-                    <m:t>∈</m:t>
-                  </m:r>
-                  <m:d>
-                    <m:dPr>
-                      <m:begChr m:val="{"/>
-                      <m:endChr m:val="}"/>
-                      <m:ctrlPr>
-                        <w:rPr>
-                          <w:rFonts w:ascii="Cambria Math" w:eastAsia="Cambria Math" w:hAnsi="Cambria Math" w:cs="Cambria Math"/>
-                          <w:i/>
-                          <w:sz w:val="28"/>
-                          <w:szCs w:val="28"/>
-                        </w:rPr>
-                      </m:ctrlPr>
-                    </m:dPr>
-                    <m:e>
-                      <m:r>
-                        <w:rPr>
-                          <w:rFonts w:ascii="Cambria Math" w:eastAsia="Cambria Math" w:hAnsi="Cambria Math" w:cs="Cambria Math"/>
-                          <w:sz w:val="28"/>
-                          <w:szCs w:val="28"/>
-                        </w:rPr>
-                        <m:t>0,1</m:t>
-                      </m:r>
-                    </m:e>
-                  </m:d>
-                  <m:r>
-                    <w:rPr>
-                      <w:rFonts w:ascii="Cambria Math" w:eastAsia="Cambria Math" w:hAnsi="Cambria Math" w:cs="Cambria Math"/>
-                      <w:sz w:val="28"/>
-                      <w:szCs w:val="28"/>
-                    </w:rPr>
-                    <m:t>, где 0</m:t>
-                  </m:r>
-                  <m:r>
-                    <w:rPr>
-                      <w:rFonts w:ascii="Cambria Math" w:eastAsia="Cambria Math" w:hAnsi="Cambria Math" w:cs="Cambria Math"/>
-                      <w:sz w:val="28"/>
-                      <w:szCs w:val="28"/>
-                      <w:lang w:val="en-US"/>
-                    </w:rPr>
-                    <m:t>≤i≤15</m:t>
-                  </m:r>
-                </m:e>
-              </m:eqArr>
-            </m:e>
-          </m:d>
-        </m:oMath>
-      </m:oMathPara>
-    </w:p>
-    <w:p>
-      <w:pPr>
-        <w:ind w:left="284"/>
-        <w:rPr>
-          <w:rFonts w:ascii="Times New Roman" w:eastAsiaTheme="minorEastAsia" w:hAnsi="Times New Roman" w:cs="Times New Roman"/>
-          <w:sz w:val="28"/>
-          <w:szCs w:val="28"/>
-        </w:rPr>
-      </w:pPr>
-      <w:r>
-        <w:rPr>
-          <w:rFonts w:ascii="Times New Roman" w:eastAsiaTheme="minorEastAsia" w:hAnsi="Times New Roman" w:cs="Times New Roman"/>
-          <w:sz w:val="28"/>
-          <w:szCs w:val="28"/>
-        </w:rPr>
-        <w:t xml:space="preserve">Однако в таком случае мы теряем половину возможных значений </w:t>
-      </w:r>
-      <w:r>
-        <w:rPr>
-          <w:rFonts w:ascii="Times New Roman" w:eastAsiaTheme="minorEastAsia" w:hAnsi="Times New Roman" w:cs="Times New Roman"/>
-          <w:sz w:val="28"/>
-          <w:szCs w:val="28"/>
-          <w:lang w:val="en-US"/>
-        </w:rPr>
-        <w:t>X</w:t>
-      </w:r>
-      <w:r>
-        <w:rPr>
-          <w:rFonts w:ascii="Times New Roman" w:eastAsiaTheme="minorEastAsia" w:hAnsi="Times New Roman" w:cs="Times New Roman"/>
-          <w:sz w:val="28"/>
-          <w:szCs w:val="28"/>
-        </w:rPr>
-        <w:t xml:space="preserve"> </w:t>
-      </w:r>
-      <w:r>
-        <w:rPr>
-          <w:rFonts w:ascii="Times New Roman" w:eastAsiaTheme="minorEastAsia" w:hAnsi="Times New Roman" w:cs="Times New Roman"/>
-          <w:sz w:val="28"/>
-          <w:szCs w:val="28"/>
-        </w:rPr>
-        <w:t xml:space="preserve">и </w:t>
-      </w:r>
-      <w:r>
-        <w:rPr>
-          <w:rFonts w:ascii="Times New Roman" w:eastAsiaTheme="minorEastAsia" w:hAnsi="Times New Roman" w:cs="Times New Roman"/>
-          <w:sz w:val="28"/>
-          <w:szCs w:val="28"/>
-          <w:lang w:val="en-US"/>
-        </w:rPr>
-        <w:t>Y</w:t>
-      </w:r>
-    </w:p>
-    <w:p>
-      <w:pPr>
-        <w:ind w:left="284"/>
-        <w:rPr>
-          <w:rFonts w:ascii="Times New Roman" w:hAnsi="Times New Roman" w:cs="Times New Roman"/>
-          <w:sz w:val="28"/>
-          <w:szCs w:val="28"/>
-        </w:rPr>
-      </w:pPr>
-      <w:r>
-        <w:rPr>
-          <w:rFonts w:ascii="Times New Roman" w:hAnsi="Times New Roman" w:cs="Times New Roman"/>
-          <w:sz w:val="28"/>
-          <w:szCs w:val="28"/>
-        </w:rPr>
-        <w:t xml:space="preserve">Случай </w:t>
-      </w:r>
-      <w:r>
-        <w:rPr>
-          <w:rFonts w:ascii="Times New Roman" w:hAnsi="Times New Roman" w:cs="Times New Roman"/>
-          <w:sz w:val="28"/>
-          <w:szCs w:val="28"/>
-        </w:rPr>
-        <w:t>2</w:t>
-      </w:r>
-      <w:r>
-        <w:rPr>
-          <w:rFonts w:ascii="Times New Roman" w:hAnsi="Times New Roman" w:cs="Times New Roman"/>
-          <w:sz w:val="28"/>
-          <w:szCs w:val="28"/>
-        </w:rPr>
-        <w:t xml:space="preserve">. </w:t>
-      </w:r>
-      <w:r>
-        <w:rPr>
-          <w:rFonts w:ascii="Times New Roman" w:hAnsi="Times New Roman" w:cs="Times New Roman"/>
-          <w:sz w:val="28"/>
-          <w:szCs w:val="28"/>
-          <w:lang w:val="en-US"/>
-        </w:rPr>
-        <w:t>A</w:t>
-      </w:r>
-      <w:r>
-        <w:rPr>
-          <w:rFonts w:ascii="Times New Roman" w:hAnsi="Times New Roman" w:cs="Times New Roman"/>
-          <w:sz w:val="28"/>
-          <w:szCs w:val="28"/>
-        </w:rPr>
-        <w:t xml:space="preserve"> | </w:t>
-      </w:r>
-      <w:r>
-        <w:rPr>
-          <w:rFonts w:ascii="Times New Roman" w:hAnsi="Times New Roman" w:cs="Times New Roman"/>
-          <w:sz w:val="28"/>
-          <w:szCs w:val="28"/>
-          <w:lang w:val="en-US"/>
-        </w:rPr>
-        <w:t>B</w:t>
-      </w:r>
-      <w:r>
-        <w:rPr>
-          <w:rFonts w:ascii="Times New Roman" w:hAnsi="Times New Roman" w:cs="Times New Roman"/>
-          <w:sz w:val="28"/>
-          <w:szCs w:val="28"/>
-        </w:rPr>
-        <w:t xml:space="preserve"> </w:t>
-      </w:r>
-      <w:r>
-        <w:rPr>
-          <w:rFonts w:ascii="Times New Roman" w:hAnsi="Times New Roman" w:cs="Times New Roman"/>
-          <w:sz w:val="28"/>
-          <w:szCs w:val="28"/>
-        </w:rPr>
-        <w:t xml:space="preserve">и </w:t>
-      </w:r>
-      <w:r>
-        <w:rPr>
-          <w:rFonts w:ascii="Times New Roman" w:hAnsi="Times New Roman" w:cs="Times New Roman"/>
-          <w:sz w:val="28"/>
-          <w:szCs w:val="28"/>
-          <w:lang w:val="en-US"/>
-        </w:rPr>
-        <w:t>C</w:t>
-      </w:r>
-      <w:r>
-        <w:rPr>
-          <w:rFonts w:ascii="Times New Roman" w:hAnsi="Times New Roman" w:cs="Times New Roman"/>
-          <w:sz w:val="28"/>
-          <w:szCs w:val="28"/>
-        </w:rPr>
-        <w:t xml:space="preserve"> </w:t>
-      </w:r>
-      <w:r>
-        <w:rPr>
-          <w:rFonts w:ascii="Times New Roman" w:hAnsi="Times New Roman" w:cs="Times New Roman"/>
-          <w:sz w:val="28"/>
-          <w:szCs w:val="28"/>
-        </w:rPr>
-        <w:t xml:space="preserve">имеют </w:t>
-      </w:r>
-      <w:r>
-        <w:rPr>
-          <w:rFonts w:ascii="Times New Roman" w:hAnsi="Times New Roman" w:cs="Times New Roman"/>
-          <w:sz w:val="28"/>
-          <w:szCs w:val="28"/>
-        </w:rPr>
-        <w:t>одинаковые</w:t>
-      </w:r>
-      <w:r>
-        <w:rPr>
-          <w:rFonts w:ascii="Times New Roman" w:hAnsi="Times New Roman" w:cs="Times New Roman"/>
-          <w:sz w:val="28"/>
-          <w:szCs w:val="28"/>
-        </w:rPr>
-        <w:t xml:space="preserve"> знаки. В таком случае переполнения не возникнет, ограничивать разрядность слагаемых не нужно.</w:t>
-      </w:r>
-    </w:p>
-    <w:p>
-      <w:pPr>
-        <w:ind w:left="284"/>
-        <w:rPr>
-          <w:rFonts w:ascii="Times New Roman" w:eastAsiaTheme="minorEastAsia" w:hAnsi="Times New Roman" w:cs="Times New Roman"/>
-          <w:sz w:val="28"/>
-          <w:szCs w:val="28"/>
-        </w:rPr>
-      </w:pPr>
-      <m:oMathPara>
-        <m:oMath>
-          <m:d>
-            <m:dPr>
-              <m:begChr m:val="{"/>
-              <m:endChr m:val=""/>
-              <m:ctrlPr>
-                <w:rPr>
-                  <w:rFonts w:ascii="Cambria Math" w:hAnsi="Cambria Math"/>
-                  <w:i/>
-                  <w:sz w:val="28"/>
-                  <w:szCs w:val="28"/>
-                </w:rPr>
-              </m:ctrlPr>
-            </m:dPr>
-            <m:e>
-              <m:eqArr>
-                <m:eqArrPr>
-                  <m:ctrlPr>
-                    <w:rPr>
-                      <w:rFonts w:ascii="Cambria Math" w:hAnsi="Cambria Math"/>
-                      <w:i/>
-                      <w:sz w:val="28"/>
-                      <w:szCs w:val="28"/>
-                    </w:rPr>
-                  </m:ctrlPr>
-                </m:eqArrPr>
-                <m:e>
-                  <m:r>
-                    <w:rPr>
-                      <w:rFonts w:ascii="Cambria Math" w:hAnsi="Cambria Math"/>
-                      <w:sz w:val="28"/>
-                      <w:szCs w:val="28"/>
-                    </w:rPr>
-                    <m:t>-</m:t>
-                  </m:r>
-                  <m:sSup>
-                    <m:sSupPr>
-                      <m:ctrlPr>
-                        <w:rPr>
-                          <w:rFonts w:ascii="Cambria Math" w:hAnsi="Cambria Math"/>
-                          <w:i/>
-                          <w:sz w:val="28"/>
-                          <w:szCs w:val="28"/>
-                        </w:rPr>
-                      </m:ctrlPr>
-                    </m:sSupPr>
-                    <m:e>
-                      <m:r>
-                        <w:rPr>
-                          <w:rFonts w:ascii="Cambria Math" w:hAnsi="Cambria Math"/>
-                          <w:sz w:val="28"/>
-                          <w:szCs w:val="28"/>
-                        </w:rPr>
-                        <m:t>2</m:t>
-                      </m:r>
-                    </m:e>
-                    <m:sup>
-                      <m:r>
-                        <w:rPr>
-                          <w:rFonts w:ascii="Cambria Math" w:hAnsi="Cambria Math"/>
-                          <w:sz w:val="28"/>
-                          <w:szCs w:val="28"/>
-                        </w:rPr>
-                        <m:t>1</m:t>
-                      </m:r>
-                      <m:r>
-                        <w:rPr>
-                          <w:rFonts w:ascii="Cambria Math" w:hAnsi="Cambria Math"/>
-                          <w:sz w:val="28"/>
-                          <w:szCs w:val="28"/>
-                        </w:rPr>
-                        <m:t>5</m:t>
-                      </m:r>
-                    </m:sup>
-                  </m:sSup>
-                  <m:r>
-                    <w:rPr>
-                      <w:rFonts w:ascii="Cambria Math" w:hAnsi="Cambria Math"/>
-                      <w:sz w:val="28"/>
-                      <w:szCs w:val="28"/>
-                    </w:rPr>
-                    <m:t>≤</m:t>
-                  </m:r>
-                  <m:r>
-                    <w:rPr>
-                      <w:rFonts w:ascii="Cambria Math" w:hAnsi="Cambria Math"/>
-                      <w:sz w:val="28"/>
-                      <w:szCs w:val="28"/>
-                    </w:rPr>
-                    <m:t>C</m:t>
-                  </m:r>
-                  <m:r>
-                    <w:rPr>
-                      <w:rFonts w:ascii="Cambria Math" w:hAnsi="Cambria Math"/>
-                      <w:sz w:val="28"/>
-                      <w:szCs w:val="28"/>
-                    </w:rPr>
-                    <m:t>≤</m:t>
-                  </m:r>
-                  <m:sSup>
-                    <m:sSupPr>
-                      <m:ctrlPr>
-                        <w:rPr>
-                          <w:rFonts w:ascii="Cambria Math" w:hAnsi="Cambria Math"/>
-                          <w:i/>
-                          <w:sz w:val="28"/>
-                          <w:szCs w:val="28"/>
-                        </w:rPr>
-                      </m:ctrlPr>
-                    </m:sSupPr>
-                    <m:e>
-                      <m:r>
-                        <w:rPr>
-                          <w:rFonts w:ascii="Cambria Math" w:hAnsi="Cambria Math"/>
-                          <w:sz w:val="28"/>
-                          <w:szCs w:val="28"/>
-                        </w:rPr>
-                        <m:t>2</m:t>
-                      </m:r>
-                    </m:e>
-                    <m:sup>
-                      <m:r>
-                        <w:rPr>
-                          <w:rFonts w:ascii="Cambria Math" w:hAnsi="Cambria Math"/>
-                          <w:sz w:val="28"/>
-                          <w:szCs w:val="28"/>
-                        </w:rPr>
-                        <m:t>1</m:t>
-                      </m:r>
-                      <m:r>
-                        <w:rPr>
-                          <w:rFonts w:ascii="Cambria Math" w:hAnsi="Cambria Math"/>
-                          <w:sz w:val="28"/>
-                          <w:szCs w:val="28"/>
-                        </w:rPr>
-                        <m:t>5</m:t>
-                      </m:r>
-                    </m:sup>
-                  </m:sSup>
-                  <m:r>
-                    <w:rPr>
-                      <w:rFonts w:ascii="Cambria Math" w:hAnsi="Cambria Math"/>
-                      <w:sz w:val="28"/>
-                      <w:szCs w:val="28"/>
-                    </w:rPr>
-                    <m:t>-1</m:t>
-                  </m:r>
-                </m:e>
-                <m:e>
-                  <m:sSub>
-                    <m:sSubPr>
-                      <m:ctrlPr>
-                        <w:rPr>
-                          <w:rFonts w:ascii="Cambria Math" w:hAnsi="Cambria Math"/>
-                          <w:i/>
-                          <w:sz w:val="28"/>
-                          <w:szCs w:val="28"/>
-                        </w:rPr>
-                      </m:ctrlPr>
-                    </m:sSubPr>
-                    <m:e>
-                      <m:r>
-                        <w:rPr>
-                          <w:rFonts w:ascii="Cambria Math" w:hAnsi="Cambria Math"/>
-                          <w:sz w:val="28"/>
-                          <w:szCs w:val="28"/>
-                        </w:rPr>
-                        <m:t>(</m:t>
-                      </m:r>
-                      <m:r>
-                        <w:rPr>
-                          <w:rFonts w:ascii="Cambria Math" w:hAnsi="Cambria Math"/>
-                          <w:sz w:val="28"/>
-                          <w:szCs w:val="28"/>
-                        </w:rPr>
-                        <m:t>A</m:t>
-                      </m:r>
-                      <m:r>
-                        <w:rPr>
-                          <w:rFonts w:ascii="Cambria Math" w:hAnsi="Cambria Math"/>
-                          <w:sz w:val="28"/>
-                          <w:szCs w:val="28"/>
-                        </w:rPr>
-                        <m:t>|B)</m:t>
-                      </m:r>
-                    </m:e>
-                    <m:sub>
-                      <m:r>
-                        <w:rPr>
-                          <w:rFonts w:ascii="Cambria Math" w:hAnsi="Cambria Math"/>
-                          <w:sz w:val="28"/>
-                          <w:szCs w:val="28"/>
-                        </w:rPr>
-                        <m:t>15</m:t>
-                      </m:r>
-                    </m:sub>
-                  </m:sSub>
-                  <m:r>
-                    <w:rPr>
-                      <w:rFonts w:ascii="Cambria Math" w:hAnsi="Cambria Math"/>
-                      <w:sz w:val="28"/>
-                      <w:szCs w:val="28"/>
-                    </w:rPr>
-                    <m:t>⊕</m:t>
-                  </m:r>
-                  <m:sSub>
-                    <m:sSubPr>
-                      <m:ctrlPr>
-                        <w:rPr>
-                          <w:rFonts w:ascii="Cambria Math" w:hAnsi="Cambria Math"/>
-                          <w:i/>
-                          <w:sz w:val="28"/>
-                          <w:szCs w:val="28"/>
-                        </w:rPr>
-                      </m:ctrlPr>
-                    </m:sSubPr>
-                    <m:e>
-                      <m:r>
-                        <w:rPr>
-                          <w:rFonts w:ascii="Cambria Math" w:hAnsi="Cambria Math"/>
-                          <w:sz w:val="28"/>
-                          <w:szCs w:val="28"/>
-                        </w:rPr>
-                        <m:t>C</m:t>
-                      </m:r>
-                    </m:e>
-                    <m:sub>
-                      <m:r>
-                        <w:rPr>
-                          <w:rFonts w:ascii="Cambria Math" w:hAnsi="Cambria Math"/>
-                          <w:sz w:val="28"/>
-                          <w:szCs w:val="28"/>
-                        </w:rPr>
-                        <m:t>15</m:t>
-                      </m:r>
-                    </m:sub>
-                  </m:sSub>
-                  <m:r>
-                    <w:rPr>
-                      <w:rFonts w:ascii="Cambria Math" w:hAnsi="Cambria Math"/>
-                      <w:sz w:val="28"/>
-                      <w:szCs w:val="28"/>
-                    </w:rPr>
-                    <m:t>=</m:t>
-                  </m:r>
-                  <m:r>
-                    <w:rPr>
-                      <w:rFonts w:ascii="Cambria Math" w:hAnsi="Cambria Math"/>
-                      <w:sz w:val="28"/>
-                      <w:szCs w:val="28"/>
-                    </w:rPr>
-                    <m:t>0</m:t>
-                  </m:r>
-                  <m:ctrlPr>
-                    <w:rPr>
-                      <w:rFonts w:ascii="Cambria Math" w:eastAsia="Cambria Math" w:hAnsi="Cambria Math" w:cs="Cambria Math"/>
-                      <w:i/>
-                      <w:sz w:val="28"/>
-                      <w:szCs w:val="28"/>
-                    </w:rPr>
-                  </m:ctrlPr>
-                </m:e>
-                <m:e>
-                  <m:r>
-                    <w:rPr>
-                      <w:rFonts w:ascii="Cambria Math" w:eastAsia="Cambria Math" w:hAnsi="Cambria Math" w:cs="Cambria Math"/>
-                      <w:sz w:val="28"/>
-                      <w:szCs w:val="28"/>
-                    </w:rPr>
-                    <m:t xml:space="preserve"> </m:t>
-                  </m:r>
-                  <m:sSub>
-                    <m:sSubPr>
-                      <m:ctrlPr>
-                        <w:rPr>
-                          <w:rFonts w:ascii="Cambria Math" w:eastAsia="Cambria Math" w:hAnsi="Cambria Math" w:cs="Cambria Math"/>
-                          <w:i/>
-                          <w:sz w:val="28"/>
-                          <w:szCs w:val="28"/>
-                        </w:rPr>
-                      </m:ctrlPr>
-                    </m:sSubPr>
-                    <m:e>
-                      <m:r>
-                        <w:rPr>
-                          <w:rFonts w:ascii="Cambria Math" w:eastAsia="Cambria Math" w:hAnsi="Cambria Math" w:cs="Cambria Math"/>
-                          <w:sz w:val="28"/>
-                          <w:szCs w:val="28"/>
-                        </w:rPr>
-                        <m:t>A</m:t>
-                      </m:r>
-                    </m:e>
-                    <m:sub>
-                      <m:r>
-                        <w:rPr>
-                          <w:rFonts w:ascii="Cambria Math" w:eastAsia="Cambria Math" w:hAnsi="Cambria Math" w:cs="Cambria Math"/>
-                          <w:sz w:val="28"/>
-                          <w:szCs w:val="28"/>
-                        </w:rPr>
-                        <m:t>i</m:t>
-                      </m:r>
-                    </m:sub>
-                  </m:sSub>
-                  <m:r>
-                    <w:rPr>
-                      <w:rFonts w:ascii="Cambria Math" w:eastAsia="Cambria Math" w:hAnsi="Cambria Math" w:cs="Cambria Math"/>
-                      <w:sz w:val="28"/>
-                      <w:szCs w:val="28"/>
-                    </w:rPr>
-                    <m:t>,</m:t>
-                  </m:r>
-                  <m:sSub>
-                    <m:sSubPr>
-                      <m:ctrlPr>
-                        <w:rPr>
-                          <w:rFonts w:ascii="Cambria Math" w:eastAsia="Cambria Math" w:hAnsi="Cambria Math" w:cs="Cambria Math"/>
-                          <w:i/>
-                          <w:sz w:val="28"/>
-                          <w:szCs w:val="28"/>
-                        </w:rPr>
-                      </m:ctrlPr>
-                    </m:sSubPr>
-                    <m:e>
-                      <m:r>
-                        <w:rPr>
-                          <w:rFonts w:ascii="Cambria Math" w:eastAsia="Cambria Math" w:hAnsi="Cambria Math" w:cs="Cambria Math"/>
-                          <w:sz w:val="28"/>
-                          <w:szCs w:val="28"/>
-                        </w:rPr>
-                        <m:t>B</m:t>
-                      </m:r>
-                    </m:e>
-                    <m:sub>
-                      <m:r>
-                        <w:rPr>
-                          <w:rFonts w:ascii="Cambria Math" w:eastAsia="Cambria Math" w:hAnsi="Cambria Math" w:cs="Cambria Math"/>
-                          <w:sz w:val="28"/>
-                          <w:szCs w:val="28"/>
-                        </w:rPr>
-                        <m:t>i</m:t>
-                      </m:r>
-                    </m:sub>
-                  </m:sSub>
-                  <m:r>
-                    <w:rPr>
-                      <w:rFonts w:ascii="Cambria Math" w:eastAsia="Cambria Math" w:hAnsi="Cambria Math" w:cs="Cambria Math"/>
-                      <w:sz w:val="28"/>
-                      <w:szCs w:val="28"/>
-                    </w:rPr>
-                    <m:t>∈</m:t>
-                  </m:r>
-                  <m:d>
-                    <m:dPr>
-                      <m:begChr m:val="{"/>
-                      <m:endChr m:val="}"/>
-                      <m:ctrlPr>
-                        <w:rPr>
-                          <w:rFonts w:ascii="Cambria Math" w:eastAsia="Cambria Math" w:hAnsi="Cambria Math" w:cs="Cambria Math"/>
-                          <w:i/>
-                          <w:sz w:val="28"/>
-                          <w:szCs w:val="28"/>
-                        </w:rPr>
-                      </m:ctrlPr>
-                    </m:dPr>
-                    <m:e>
-                      <m:r>
-                        <w:rPr>
-                          <w:rFonts w:ascii="Cambria Math" w:eastAsia="Cambria Math" w:hAnsi="Cambria Math" w:cs="Cambria Math"/>
-                          <w:sz w:val="28"/>
-                          <w:szCs w:val="28"/>
-                        </w:rPr>
-                        <m:t>0,1</m:t>
-                      </m:r>
-                    </m:e>
-                  </m:d>
-                  <m:r>
-                    <w:rPr>
-                      <w:rFonts w:ascii="Cambria Math" w:eastAsia="Cambria Math" w:hAnsi="Cambria Math" w:cs="Cambria Math"/>
-                      <w:sz w:val="28"/>
-                      <w:szCs w:val="28"/>
-                    </w:rPr>
-                    <m:t>, где 0</m:t>
-                  </m:r>
-                  <m:r>
-                    <w:rPr>
-                      <w:rFonts w:ascii="Cambria Math" w:eastAsia="Cambria Math" w:hAnsi="Cambria Math" w:cs="Cambria Math"/>
-                      <w:sz w:val="28"/>
-                      <w:szCs w:val="28"/>
-                      <w:lang w:val="en-US"/>
-                    </w:rPr>
-                    <m:t>≤i≤15</m:t>
-                  </m:r>
-                </m:e>
-              </m:eqArr>
-            </m:e>
-          </m:d>
-        </m:oMath>
-      </m:oMathPara>
     </w:p>
     <w:p>
       <w:pPr>
@@ -8448,7 +7016,7 @@
         <w:gridCol w:w="793"/>
         <w:gridCol w:w="2037"/>
         <w:gridCol w:w="1323"/>
-        <w:gridCol w:w="5192"/>
+        <w:gridCol w:w="5418"/>
       </w:tblGrid>
       <w:tr>
         <w:trPr>
@@ -9228,13 +7796,7 @@
               <w:rPr>
                 <w:rFonts w:ascii="Times New Roman" w:hAnsi="Times New Roman" w:cs="Times New Roman"/>
               </w:rPr>
-              <w:t xml:space="preserve">Вычитает из аккумулятора значение ячейки </w:t>
-            </w:r>
-            <w:r>
-              <w:rPr>
-                <w:rFonts w:ascii="Times New Roman" w:hAnsi="Times New Roman" w:cs="Times New Roman"/>
-              </w:rPr>
-              <w:t>10</w:t>
+              <w:t>Вычитает из аккумулятора значение ячейки 10</w:t>
             </w:r>
             <w:r>
               <w:rPr>
@@ -9707,7 +8269,7 @@
           <w:szCs w:val="28"/>
         </w:rPr>
       </w:pPr>
-      <w:bookmarkStart w:id="7" w:name="_Toc150813185"/>
+      <w:bookmarkStart w:id="8" w:name="_Toc150813185"/>
       <w:r>
         <w:rPr>
           <w:rStyle w:val="10"/>
@@ -9722,7 +8284,7 @@
         <w:t>:</w:t>
       </w:r>
       <w:bookmarkEnd w:id="3"/>
-      <w:bookmarkEnd w:id="7"/>
+      <w:bookmarkEnd w:id="8"/>
     </w:p>
     <w:p>
       <w:pPr>
@@ -9754,8 +8316,8 @@
 </file>
 
 <file path=word/numbering.xml><?xml version="1.0" encoding="utf-8"?>
-<w:numbering xmlns:wpc="http://schemas.microsoft.com/office/word/2010/wordprocessingCanvas" xmlns:cx="http://schemas.microsoft.com/office/drawing/2014/chartex" xmlns:cx1="http://schemas.microsoft.com/office/drawing/2015/9/8/chartex" xmlns:cx2="http://schemas.microsoft.com/office/drawing/2015/10/21/chartex" xmlns:cx3="http://schemas.microsoft.com/office/drawing/2016/5/9/chartex" xmlns:cx4="http://schemas.microsoft.com/office/drawing/2016/5/10/chartex" xmlns:cx5="http://schemas.microsoft.com/office/drawing/2016/5/11/chartex" xmlns:cx6="http://schemas.microsoft.com/office/drawing/2016/5/12/chartex" xmlns:cx7="http://schemas.microsoft.com/office/drawing/2016/5/13/chartex" xmlns:cx8="http://schemas.microsoft.com/office/drawing/2016/5/14/chartex" xmlns:mc="http://schemas.openxmlformats.org/markup-compatibility/2006" xmlns:aink="http://schemas.microsoft.com/office/drawing/2016/ink" xmlns:am3d="http://schemas.microsoft.com/office/drawing/2017/model3d" xmlns:o="urn:schemas-microsoft-com:office:office" xmlns:oel="http://schemas.microsoft.com/office/2019/extlst" xmlns:r="http://schemas.openxmlformats.org/officeDocument/2006/relationships" xmlns:m="http://schemas.openxmlformats.org/officeDocument/2006/math" xmlns:v="urn:schemas-microsoft-com:vml" xmlns:wp14="http://schemas.microsoft.com/office/word/2010/wordprocessingDrawing" xmlns:wp="http://schemas.openxmlformats.org/drawingml/2006/wordprocessingDrawing" xmlns:w10="urn:schemas-microsoft-com:office:word" xmlns:w="http://schemas.openxmlformats.org/wordprocessingml/2006/main" xmlns:w14="http://schemas.microsoft.com/office/word/2010/wordml" xmlns:w15="http://schemas.microsoft.com/office/word/2012/wordml" xmlns:w16cex="http://schemas.microsoft.com/office/word/2018/wordml/cex" xmlns:w16cid="http://schemas.microsoft.com/office/word/2016/wordml/cid" xmlns:w16="http://schemas.microsoft.com/office/word/2018/wordml" xmlns:w16sdtdh="http://schemas.microsoft.com/office/word/2020/wordml/sdtdatahash" xmlns:w16se="http://schemas.microsoft.com/office/word/2015/wordml/symex" xmlns:wpg="http://schemas.microsoft.com/office/word/2010/wordprocessingGroup" xmlns:wpi="http://schemas.microsoft.com/office/word/2010/wordprocessingInk" xmlns:wne="http://schemas.microsoft.com/office/word/2006/wordml" xmlns:wps="http://schemas.microsoft.com/office/word/2010/wordprocessingShape" mc:Ignorable="w14 w15 w16se w16cid w16 w16cex w16sdtdh wp14">
-  <w:abstractNum w:abstractNumId="0" w15:restartNumberingAfterBreak="0">
+<w:numbering xmlns:wpc="http://schemas.microsoft.com/office/word/2010/wordprocessingCanvas" xmlns:mc="http://schemas.openxmlformats.org/markup-compatibility/2006" xmlns:o="urn:schemas-microsoft-com:office:office" xmlns:r="http://schemas.openxmlformats.org/officeDocument/2006/relationships" xmlns:m="http://schemas.openxmlformats.org/officeDocument/2006/math" xmlns:v="urn:schemas-microsoft-com:vml" xmlns:wp14="http://schemas.microsoft.com/office/word/2010/wordprocessingDrawing" xmlns:wp="http://schemas.openxmlformats.org/drawingml/2006/wordprocessingDrawing" xmlns:w10="urn:schemas-microsoft-com:office:word" xmlns:w="http://schemas.openxmlformats.org/wordprocessingml/2006/main" xmlns:w14="http://schemas.microsoft.com/office/word/2010/wordml" xmlns:wpg="http://schemas.microsoft.com/office/word/2010/wordprocessingGroup" xmlns:wpi="http://schemas.microsoft.com/office/word/2010/wordprocessingInk" xmlns:wne="http://schemas.microsoft.com/office/word/2006/wordml" xmlns:wps="http://schemas.microsoft.com/office/word/2010/wordprocessingShape" mc:Ignorable="w14 wp14">
+  <w:abstractNum w:abstractNumId="0">
     <w:nsid w:val="01106F94"/>
     <w:multiLevelType w:val="hybridMultilevel"/>
     <w:tmpl w:val="9AB0B7A8"/>
@@ -9868,7 +8430,7 @@
       </w:rPr>
     </w:lvl>
   </w:abstractNum>
-  <w:abstractNum w:abstractNumId="1" w15:restartNumberingAfterBreak="0">
+  <w:abstractNum w:abstractNumId="1">
     <w:nsid w:val="04653C16"/>
     <w:multiLevelType w:val="multilevel"/>
     <w:tmpl w:val="B0902DA0"/>
@@ -10017,7 +8579,7 @@
       </w:rPr>
     </w:lvl>
   </w:abstractNum>
-  <w:abstractNum w:abstractNumId="2" w15:restartNumberingAfterBreak="0">
+  <w:abstractNum w:abstractNumId="2">
     <w:nsid w:val="3C682EB7"/>
     <w:multiLevelType w:val="hybridMultilevel"/>
     <w:tmpl w:val="F58C9B78"/>
@@ -10108,7 +8670,7 @@
       </w:pPr>
     </w:lvl>
   </w:abstractNum>
-  <w:abstractNum w:abstractNumId="3" w15:restartNumberingAfterBreak="0">
+  <w:abstractNum w:abstractNumId="3">
     <w:nsid w:val="40EA0F11"/>
     <w:multiLevelType w:val="multilevel"/>
     <w:tmpl w:val="78747A20"/>
@@ -10257,7 +8819,7 @@
       </w:rPr>
     </w:lvl>
   </w:abstractNum>
-  <w:abstractNum w:abstractNumId="4" w15:restartNumberingAfterBreak="0">
+  <w:abstractNum w:abstractNumId="4">
     <w:nsid w:val="5D9A3909"/>
     <w:multiLevelType w:val="multilevel"/>
     <w:tmpl w:val="9878D0DE"/>
@@ -10406,7 +8968,7 @@
       </w:rPr>
     </w:lvl>
   </w:abstractNum>
-  <w:abstractNum w:abstractNumId="5" w15:restartNumberingAfterBreak="0">
+  <w:abstractNum w:abstractNumId="5">
     <w:nsid w:val="711B73DD"/>
     <w:multiLevelType w:val="hybridMultilevel"/>
     <w:tmpl w:val="4BAA1AF6"/>
@@ -10519,7 +9081,7 @@
       </w:rPr>
     </w:lvl>
   </w:abstractNum>
-  <w:abstractNum w:abstractNumId="6" w15:restartNumberingAfterBreak="0">
+  <w:abstractNum w:abstractNumId="6">
     <w:nsid w:val="791457C0"/>
     <w:multiLevelType w:val="multilevel"/>
     <w:tmpl w:val="3B905C2E"/>
@@ -10668,32 +9230,32 @@
       </w:rPr>
     </w:lvl>
   </w:abstractNum>
-  <w:num w:numId="1" w16cid:durableId="355279702">
+  <w:num w:numId="1">
     <w:abstractNumId w:val="2"/>
   </w:num>
-  <w:num w:numId="2" w16cid:durableId="795022850">
+  <w:num w:numId="2">
     <w:abstractNumId w:val="5"/>
   </w:num>
-  <w:num w:numId="3" w16cid:durableId="1826818587">
+  <w:num w:numId="3">
     <w:abstractNumId w:val="1"/>
   </w:num>
-  <w:num w:numId="4" w16cid:durableId="1522663573">
+  <w:num w:numId="4">
     <w:abstractNumId w:val="3"/>
   </w:num>
-  <w:num w:numId="5" w16cid:durableId="1939363334">
+  <w:num w:numId="5">
     <w:abstractNumId w:val="6"/>
   </w:num>
-  <w:num w:numId="6" w16cid:durableId="2009746370">
+  <w:num w:numId="6">
     <w:abstractNumId w:val="4"/>
   </w:num>
-  <w:num w:numId="7" w16cid:durableId="1925339808">
+  <w:num w:numId="7">
     <w:abstractNumId w:val="0"/>
   </w:num>
 </w:numbering>
 </file>
 
 <file path=word/styles.xml><?xml version="1.0" encoding="utf-8"?>
-<w:styles xmlns:mc="http://schemas.openxmlformats.org/markup-compatibility/2006" xmlns:r="http://schemas.openxmlformats.org/officeDocument/2006/relationships" xmlns:w="http://schemas.openxmlformats.org/wordprocessingml/2006/main" xmlns:w14="http://schemas.microsoft.com/office/word/2010/wordml" xmlns:w15="http://schemas.microsoft.com/office/word/2012/wordml" xmlns:w16cex="http://schemas.microsoft.com/office/word/2018/wordml/cex" xmlns:w16cid="http://schemas.microsoft.com/office/word/2016/wordml/cid" xmlns:w16="http://schemas.microsoft.com/office/word/2018/wordml" xmlns:w16sdtdh="http://schemas.microsoft.com/office/word/2020/wordml/sdtdatahash" xmlns:w16se="http://schemas.microsoft.com/office/word/2015/wordml/symex" mc:Ignorable="w14 w15 w16se w16cid w16 w16cex w16sdtdh">
+<w:styles xmlns:mc="http://schemas.openxmlformats.org/markup-compatibility/2006" xmlns:r="http://schemas.openxmlformats.org/officeDocument/2006/relationships" xmlns:w="http://schemas.openxmlformats.org/wordprocessingml/2006/main" xmlns:w14="http://schemas.microsoft.com/office/word/2010/wordml" mc:Ignorable="w14">
   <w:docDefaults>
     <w:rPrDefault>
       <w:rPr>
@@ -10709,383 +9271,144 @@
       </w:pPr>
     </w:pPrDefault>
   </w:docDefaults>
-  <w:latentStyles w:defLockedState="0" w:defUIPriority="99" w:defSemiHidden="0" w:defUnhideWhenUsed="0" w:defQFormat="0" w:count="376">
-    <w:lsdException w:name="Normal" w:uiPriority="0" w:qFormat="1"/>
-    <w:lsdException w:name="heading 1" w:uiPriority="9" w:qFormat="1"/>
-    <w:lsdException w:name="heading 2" w:semiHidden="1" w:uiPriority="9" w:unhideWhenUsed="1" w:qFormat="1"/>
-    <w:lsdException w:name="heading 3" w:semiHidden="1" w:uiPriority="9" w:unhideWhenUsed="1" w:qFormat="1"/>
-    <w:lsdException w:name="heading 4" w:semiHidden="1" w:uiPriority="9" w:unhideWhenUsed="1" w:qFormat="1"/>
-    <w:lsdException w:name="heading 5" w:semiHidden="1" w:uiPriority="9" w:unhideWhenUsed="1" w:qFormat="1"/>
-    <w:lsdException w:name="heading 6" w:semiHidden="1" w:uiPriority="9" w:unhideWhenUsed="1" w:qFormat="1"/>
-    <w:lsdException w:name="heading 7" w:semiHidden="1" w:uiPriority="9" w:unhideWhenUsed="1" w:qFormat="1"/>
-    <w:lsdException w:name="heading 8" w:semiHidden="1" w:uiPriority="9" w:unhideWhenUsed="1" w:qFormat="1"/>
-    <w:lsdException w:name="heading 9" w:semiHidden="1" w:uiPriority="9" w:unhideWhenUsed="1" w:qFormat="1"/>
-    <w:lsdException w:name="index 1" w:semiHidden="1" w:unhideWhenUsed="1"/>
-    <w:lsdException w:name="index 2" w:semiHidden="1" w:unhideWhenUsed="1"/>
-    <w:lsdException w:name="index 3" w:semiHidden="1" w:unhideWhenUsed="1"/>
-    <w:lsdException w:name="index 4" w:semiHidden="1" w:unhideWhenUsed="1"/>
-    <w:lsdException w:name="index 5" w:semiHidden="1" w:unhideWhenUsed="1"/>
-    <w:lsdException w:name="index 6" w:semiHidden="1" w:unhideWhenUsed="1"/>
-    <w:lsdException w:name="index 7" w:semiHidden="1" w:unhideWhenUsed="1"/>
-    <w:lsdException w:name="index 8" w:semiHidden="1" w:unhideWhenUsed="1"/>
-    <w:lsdException w:name="index 9" w:semiHidden="1" w:unhideWhenUsed="1"/>
-    <w:lsdException w:name="toc 1" w:semiHidden="1" w:uiPriority="39" w:unhideWhenUsed="1"/>
-    <w:lsdException w:name="toc 2" w:semiHidden="1" w:uiPriority="39" w:unhideWhenUsed="1"/>
-    <w:lsdException w:name="toc 3" w:semiHidden="1" w:uiPriority="39" w:unhideWhenUsed="1"/>
-    <w:lsdException w:name="toc 4" w:semiHidden="1" w:uiPriority="39" w:unhideWhenUsed="1"/>
-    <w:lsdException w:name="toc 5" w:semiHidden="1" w:uiPriority="39" w:unhideWhenUsed="1"/>
-    <w:lsdException w:name="toc 6" w:semiHidden="1" w:uiPriority="39" w:unhideWhenUsed="1"/>
-    <w:lsdException w:name="toc 7" w:semiHidden="1" w:uiPriority="39" w:unhideWhenUsed="1"/>
-    <w:lsdException w:name="toc 8" w:semiHidden="1" w:uiPriority="39" w:unhideWhenUsed="1"/>
-    <w:lsdException w:name="toc 9" w:semiHidden="1" w:uiPriority="39" w:unhideWhenUsed="1"/>
-    <w:lsdException w:name="Normal Indent" w:semiHidden="1" w:unhideWhenUsed="1"/>
-    <w:lsdException w:name="footnote text" w:semiHidden="1" w:unhideWhenUsed="1"/>
-    <w:lsdException w:name="annotation text" w:semiHidden="1" w:unhideWhenUsed="1"/>
-    <w:lsdException w:name="header" w:semiHidden="1" w:unhideWhenUsed="1"/>
-    <w:lsdException w:name="footer" w:semiHidden="1" w:unhideWhenUsed="1"/>
-    <w:lsdException w:name="index heading" w:semiHidden="1" w:unhideWhenUsed="1"/>
-    <w:lsdException w:name="caption" w:semiHidden="1" w:uiPriority="35" w:unhideWhenUsed="1" w:qFormat="1"/>
-    <w:lsdException w:name="table of figures" w:semiHidden="1" w:unhideWhenUsed="1"/>
-    <w:lsdException w:name="envelope address" w:semiHidden="1" w:unhideWhenUsed="1"/>
-    <w:lsdException w:name="envelope return" w:semiHidden="1" w:unhideWhenUsed="1"/>
-    <w:lsdException w:name="footnote reference" w:semiHidden="1" w:unhideWhenUsed="1"/>
-    <w:lsdException w:name="annotation reference" w:semiHidden="1" w:unhideWhenUsed="1"/>
-    <w:lsdException w:name="line number" w:semiHidden="1" w:unhideWhenUsed="1"/>
-    <w:lsdException w:name="page number" w:semiHidden="1" w:unhideWhenUsed="1"/>
-    <w:lsdException w:name="endnote reference" w:semiHidden="1" w:unhideWhenUsed="1"/>
-    <w:lsdException w:name="endnote text" w:semiHidden="1" w:unhideWhenUsed="1"/>
-    <w:lsdException w:name="table of authorities" w:semiHidden="1" w:unhideWhenUsed="1"/>
-    <w:lsdException w:name="macro" w:semiHidden="1" w:unhideWhenUsed="1"/>
-    <w:lsdException w:name="toa heading" w:semiHidden="1" w:unhideWhenUsed="1"/>
-    <w:lsdException w:name="List" w:semiHidden="1" w:unhideWhenUsed="1"/>
-    <w:lsdException w:name="List Bullet" w:semiHidden="1" w:unhideWhenUsed="1"/>
-    <w:lsdException w:name="List Number" w:semiHidden="1" w:unhideWhenUsed="1"/>
-    <w:lsdException w:name="List 2" w:semiHidden="1" w:unhideWhenUsed="1"/>
-    <w:lsdException w:name="List 3" w:semiHidden="1" w:unhideWhenUsed="1"/>
-    <w:lsdException w:name="List 4" w:semiHidden="1" w:unhideWhenUsed="1"/>
-    <w:lsdException w:name="List 5" w:semiHidden="1" w:unhideWhenUsed="1"/>
-    <w:lsdException w:name="List Bullet 2" w:semiHidden="1" w:unhideWhenUsed="1"/>
-    <w:lsdException w:name="List Bullet 3" w:semiHidden="1" w:unhideWhenUsed="1"/>
-    <w:lsdException w:name="List Bullet 4" w:semiHidden="1" w:unhideWhenUsed="1"/>
-    <w:lsdException w:name="List Bullet 5" w:semiHidden="1" w:unhideWhenUsed="1"/>
-    <w:lsdException w:name="List Number 2" w:semiHidden="1" w:unhideWhenUsed="1"/>
-    <w:lsdException w:name="List Number 3" w:semiHidden="1" w:unhideWhenUsed="1"/>
-    <w:lsdException w:name="List Number 4" w:semiHidden="1" w:unhideWhenUsed="1"/>
-    <w:lsdException w:name="List Number 5" w:semiHidden="1" w:unhideWhenUsed="1"/>
-    <w:lsdException w:name="Title" w:uiPriority="10" w:qFormat="1"/>
-    <w:lsdException w:name="Closing" w:semiHidden="1" w:unhideWhenUsed="1"/>
-    <w:lsdException w:name="Signature" w:semiHidden="1" w:unhideWhenUsed="1"/>
-    <w:lsdException w:name="Default Paragraph Font" w:semiHidden="1" w:uiPriority="1" w:unhideWhenUsed="1"/>
-    <w:lsdException w:name="Body Text" w:semiHidden="1" w:unhideWhenUsed="1"/>
-    <w:lsdException w:name="Body Text Indent" w:semiHidden="1" w:unhideWhenUsed="1"/>
-    <w:lsdException w:name="List Continue" w:semiHidden="1" w:unhideWhenUsed="1"/>
-    <w:lsdException w:name="List Continue 2" w:semiHidden="1" w:unhideWhenUsed="1"/>
-    <w:lsdException w:name="List Continue 3" w:semiHidden="1" w:unhideWhenUsed="1"/>
-    <w:lsdException w:name="List Continue 4" w:semiHidden="1" w:unhideWhenUsed="1"/>
-    <w:lsdException w:name="List Continue 5" w:semiHidden="1" w:unhideWhenUsed="1"/>
-    <w:lsdException w:name="Message Header" w:semiHidden="1" w:unhideWhenUsed="1"/>
-    <w:lsdException w:name="Subtitle" w:uiPriority="11" w:qFormat="1"/>
-    <w:lsdException w:name="Salutation" w:semiHidden="1" w:unhideWhenUsed="1"/>
-    <w:lsdException w:name="Date" w:semiHidden="1" w:unhideWhenUsed="1"/>
-    <w:lsdException w:name="Body Text First Indent" w:semiHidden="1" w:unhideWhenUsed="1"/>
-    <w:lsdException w:name="Body Text First Indent 2" w:semiHidden="1" w:unhideWhenUsed="1"/>
-    <w:lsdException w:name="Note Heading" w:semiHidden="1" w:unhideWhenUsed="1"/>
-    <w:lsdException w:name="Body Text 2" w:semiHidden="1" w:unhideWhenUsed="1"/>
-    <w:lsdException w:name="Body Text 3" w:semiHidden="1" w:unhideWhenUsed="1"/>
-    <w:lsdException w:name="Body Text Indent 2" w:semiHidden="1" w:unhideWhenUsed="1"/>
-    <w:lsdException w:name="Body Text Indent 3" w:semiHidden="1" w:unhideWhenUsed="1"/>
-    <w:lsdException w:name="Block Text" w:semiHidden="1" w:unhideWhenUsed="1"/>
-    <w:lsdException w:name="Hyperlink" w:semiHidden="1" w:unhideWhenUsed="1"/>
-    <w:lsdException w:name="FollowedHyperlink" w:semiHidden="1" w:unhideWhenUsed="1"/>
-    <w:lsdException w:name="Strong" w:uiPriority="22" w:qFormat="1"/>
-    <w:lsdException w:name="Emphasis" w:uiPriority="20" w:qFormat="1"/>
-    <w:lsdException w:name="Document Map" w:semiHidden="1" w:unhideWhenUsed="1"/>
-    <w:lsdException w:name="Plain Text" w:semiHidden="1" w:unhideWhenUsed="1"/>
-    <w:lsdException w:name="E-mail Signature" w:semiHidden="1" w:unhideWhenUsed="1"/>
-    <w:lsdException w:name="HTML Top of Form" w:semiHidden="1" w:unhideWhenUsed="1"/>
-    <w:lsdException w:name="HTML Bottom of Form" w:semiHidden="1" w:unhideWhenUsed="1"/>
-    <w:lsdException w:name="Normal (Web)" w:semiHidden="1" w:unhideWhenUsed="1"/>
-    <w:lsdException w:name="HTML Acronym" w:semiHidden="1" w:unhideWhenUsed="1"/>
-    <w:lsdException w:name="HTML Address" w:semiHidden="1" w:unhideWhenUsed="1"/>
-    <w:lsdException w:name="HTML Cite" w:semiHidden="1" w:unhideWhenUsed="1"/>
-    <w:lsdException w:name="HTML Code" w:semiHidden="1" w:unhideWhenUsed="1"/>
-    <w:lsdException w:name="HTML Definition" w:semiHidden="1" w:unhideWhenUsed="1"/>
-    <w:lsdException w:name="HTML Keyboard" w:semiHidden="1" w:unhideWhenUsed="1"/>
-    <w:lsdException w:name="HTML Preformatted" w:semiHidden="1" w:unhideWhenUsed="1"/>
-    <w:lsdException w:name="HTML Sample" w:semiHidden="1" w:unhideWhenUsed="1"/>
-    <w:lsdException w:name="HTML Typewriter" w:semiHidden="1" w:unhideWhenUsed="1"/>
-    <w:lsdException w:name="HTML Variable" w:semiHidden="1" w:unhideWhenUsed="1"/>
-    <w:lsdException w:name="Normal Table" w:semiHidden="1" w:unhideWhenUsed="1"/>
-    <w:lsdException w:name="annotation subject" w:semiHidden="1" w:unhideWhenUsed="1"/>
-    <w:lsdException w:name="No List" w:semiHidden="1" w:unhideWhenUsed="1"/>
-    <w:lsdException w:name="Outline List 1" w:semiHidden="1" w:unhideWhenUsed="1"/>
-    <w:lsdException w:name="Outline List 2" w:semiHidden="1" w:unhideWhenUsed="1"/>
-    <w:lsdException w:name="Outline List 3" w:semiHidden="1" w:unhideWhenUsed="1"/>
-    <w:lsdException w:name="Table Simple 1" w:semiHidden="1" w:unhideWhenUsed="1"/>
-    <w:lsdException w:name="Table Simple 2" w:semiHidden="1" w:unhideWhenUsed="1"/>
-    <w:lsdException w:name="Table Simple 3" w:semiHidden="1" w:unhideWhenUsed="1"/>
-    <w:lsdException w:name="Table Classic 1" w:semiHidden="1" w:unhideWhenUsed="1"/>
-    <w:lsdException w:name="Table Classic 2" w:semiHidden="1" w:unhideWhenUsed="1"/>
-    <w:lsdException w:name="Table Classic 3" w:semiHidden="1" w:unhideWhenUsed="1"/>
-    <w:lsdException w:name="Table Classic 4" w:semiHidden="1" w:unhideWhenUsed="1"/>
-    <w:lsdException w:name="Table Colorful 1" w:semiHidden="1" w:unhideWhenUsed="1"/>
-    <w:lsdException w:name="Table Colorful 2" w:semiHidden="1" w:unhideWhenUsed="1"/>
-    <w:lsdException w:name="Table Colorful 3" w:semiHidden="1" w:unhideWhenUsed="1"/>
-    <w:lsdException w:name="Table Columns 1" w:semiHidden="1" w:unhideWhenUsed="1"/>
-    <w:lsdException w:name="Table Columns 2" w:semiHidden="1" w:unhideWhenUsed="1"/>
-    <w:lsdException w:name="Table Columns 3" w:semiHidden="1" w:unhideWhenUsed="1"/>
-    <w:lsdException w:name="Table Columns 4" w:semiHidden="1" w:unhideWhenUsed="1"/>
-    <w:lsdException w:name="Table Columns 5" w:semiHidden="1" w:unhideWhenUsed="1"/>
-    <w:lsdException w:name="Table Grid 1" w:semiHidden="1" w:unhideWhenUsed="1"/>
-    <w:lsdException w:name="Table Grid 2" w:semiHidden="1" w:unhideWhenUsed="1"/>
-    <w:lsdException w:name="Table Grid 3" w:semiHidden="1" w:unhideWhenUsed="1"/>
-    <w:lsdException w:name="Table Grid 4" w:semiHidden="1" w:unhideWhenUsed="1"/>
-    <w:lsdException w:name="Table Grid 5" w:semiHidden="1" w:unhideWhenUsed="1"/>
-    <w:lsdException w:name="Table Grid 6" w:semiHidden="1" w:unhideWhenUsed="1"/>
-    <w:lsdException w:name="Table Grid 7" w:semiHidden="1" w:unhideWhenUsed="1"/>
-    <w:lsdException w:name="Table Grid 8" w:semiHidden="1" w:unhideWhenUsed="1"/>
-    <w:lsdException w:name="Table List 1" w:semiHidden="1" w:unhideWhenUsed="1"/>
-    <w:lsdException w:name="Table List 2" w:semiHidden="1" w:unhideWhenUsed="1"/>
-    <w:lsdException w:name="Table List 3" w:semiHidden="1" w:unhideWhenUsed="1"/>
-    <w:lsdException w:name="Table List 4" w:semiHidden="1" w:unhideWhenUsed="1"/>
-    <w:lsdException w:name="Table List 5" w:semiHidden="1" w:unhideWhenUsed="1"/>
-    <w:lsdException w:name="Table List 6" w:semiHidden="1" w:unhideWhenUsed="1"/>
-    <w:lsdException w:name="Table List 7" w:semiHidden="1" w:unhideWhenUsed="1"/>
-    <w:lsdException w:name="Table List 8" w:semiHidden="1" w:unhideWhenUsed="1"/>
-    <w:lsdException w:name="Table 3D effects 1" w:semiHidden="1" w:unhideWhenUsed="1"/>
-    <w:lsdException w:name="Table 3D effects 2" w:semiHidden="1" w:unhideWhenUsed="1"/>
-    <w:lsdException w:name="Table 3D effects 3" w:semiHidden="1" w:unhideWhenUsed="1"/>
-    <w:lsdException w:name="Table Contemporary" w:semiHidden="1" w:unhideWhenUsed="1"/>
-    <w:lsdException w:name="Table Elegant" w:semiHidden="1" w:unhideWhenUsed="1"/>
-    <w:lsdException w:name="Table Professional" w:semiHidden="1" w:unhideWhenUsed="1"/>
-    <w:lsdException w:name="Table Subtle 1" w:semiHidden="1" w:unhideWhenUsed="1"/>
-    <w:lsdException w:name="Table Subtle 2" w:semiHidden="1" w:unhideWhenUsed="1"/>
-    <w:lsdException w:name="Table Web 1" w:semiHidden="1" w:unhideWhenUsed="1"/>
-    <w:lsdException w:name="Table Web 2" w:semiHidden="1" w:unhideWhenUsed="1"/>
-    <w:lsdException w:name="Table Web 3" w:semiHidden="1" w:unhideWhenUsed="1"/>
-    <w:lsdException w:name="Balloon Text" w:semiHidden="1" w:unhideWhenUsed="1"/>
-    <w:lsdException w:name="Table Grid" w:uiPriority="39"/>
-    <w:lsdException w:name="Table Theme" w:semiHidden="1" w:unhideWhenUsed="1"/>
-    <w:lsdException w:name="Placeholder Text" w:semiHidden="1"/>
-    <w:lsdException w:name="No Spacing" w:uiPriority="1" w:qFormat="1"/>
-    <w:lsdException w:name="Light Shading" w:uiPriority="60"/>
-    <w:lsdException w:name="Light List" w:uiPriority="61"/>
-    <w:lsdException w:name="Light Grid" w:uiPriority="62"/>
-    <w:lsdException w:name="Medium Shading 1" w:uiPriority="63"/>
-    <w:lsdException w:name="Medium Shading 2" w:uiPriority="64"/>
-    <w:lsdException w:name="Medium List 1" w:uiPriority="65"/>
-    <w:lsdException w:name="Medium List 2" w:uiPriority="66"/>
-    <w:lsdException w:name="Medium Grid 1" w:uiPriority="67"/>
-    <w:lsdException w:name="Medium Grid 2" w:uiPriority="68"/>
-    <w:lsdException w:name="Medium Grid 3" w:uiPriority="69"/>
-    <w:lsdException w:name="Dark List" w:uiPriority="70"/>
-    <w:lsdException w:name="Colorful Shading" w:uiPriority="71"/>
-    <w:lsdException w:name="Colorful List" w:uiPriority="72"/>
-    <w:lsdException w:name="Colorful Grid" w:uiPriority="73"/>
-    <w:lsdException w:name="Light Shading Accent 1" w:uiPriority="60"/>
-    <w:lsdException w:name="Light List Accent 1" w:uiPriority="61"/>
-    <w:lsdException w:name="Light Grid Accent 1" w:uiPriority="62"/>
-    <w:lsdException w:name="Medium Shading 1 Accent 1" w:uiPriority="63"/>
-    <w:lsdException w:name="Medium Shading 2 Accent 1" w:uiPriority="64"/>
-    <w:lsdException w:name="Medium List 1 Accent 1" w:uiPriority="65"/>
-    <w:lsdException w:name="Revision" w:semiHidden="1"/>
-    <w:lsdException w:name="List Paragraph" w:uiPriority="34" w:qFormat="1"/>
-    <w:lsdException w:name="Quote" w:uiPriority="29" w:qFormat="1"/>
-    <w:lsdException w:name="Intense Quote" w:uiPriority="30" w:qFormat="1"/>
-    <w:lsdException w:name="Medium List 2 Accent 1" w:uiPriority="66"/>
-    <w:lsdException w:name="Medium Grid 1 Accent 1" w:uiPriority="67"/>
-    <w:lsdException w:name="Medium Grid 2 Accent 1" w:uiPriority="68"/>
-    <w:lsdException w:name="Medium Grid 3 Accent 1" w:uiPriority="69"/>
-    <w:lsdException w:name="Dark List Accent 1" w:uiPriority="70"/>
-    <w:lsdException w:name="Colorful Shading Accent 1" w:uiPriority="71"/>
-    <w:lsdException w:name="Colorful List Accent 1" w:uiPriority="72"/>
-    <w:lsdException w:name="Colorful Grid Accent 1" w:uiPriority="73"/>
-    <w:lsdException w:name="Light Shading Accent 2" w:uiPriority="60"/>
-    <w:lsdException w:name="Light List Accent 2" w:uiPriority="61"/>
-    <w:lsdException w:name="Light Grid Accent 2" w:uiPriority="62"/>
-    <w:lsdException w:name="Medium Shading 1 Accent 2" w:uiPriority="63"/>
-    <w:lsdException w:name="Medium Shading 2 Accent 2" w:uiPriority="64"/>
-    <w:lsdException w:name="Medium List 1 Accent 2" w:uiPriority="65"/>
-    <w:lsdException w:name="Medium List 2 Accent 2" w:uiPriority="66"/>
-    <w:lsdException w:name="Medium Grid 1 Accent 2" w:uiPriority="67"/>
-    <w:lsdException w:name="Medium Grid 2 Accent 2" w:uiPriority="68"/>
-    <w:lsdException w:name="Medium Grid 3 Accent 2" w:uiPriority="69"/>
-    <w:lsdException w:name="Dark List Accent 2" w:uiPriority="70"/>
-    <w:lsdException w:name="Colorful Shading Accent 2" w:uiPriority="71"/>
-    <w:lsdException w:name="Colorful List Accent 2" w:uiPriority="72"/>
-    <w:lsdException w:name="Colorful Grid Accent 2" w:uiPriority="73"/>
-    <w:lsdException w:name="Light Shading Accent 3" w:uiPriority="60"/>
-    <w:lsdException w:name="Light List Accent 3" w:uiPriority="61"/>
-    <w:lsdException w:name="Light Grid Accent 3" w:uiPriority="62"/>
-    <w:lsdException w:name="Medium Shading 1 Accent 3" w:uiPriority="63"/>
-    <w:lsdException w:name="Medium Shading 2 Accent 3" w:uiPriority="64"/>
-    <w:lsdException w:name="Medium List 1 Accent 3" w:uiPriority="65"/>
-    <w:lsdException w:name="Medium List 2 Accent 3" w:uiPriority="66"/>
-    <w:lsdException w:name="Medium Grid 1 Accent 3" w:uiPriority="67"/>
-    <w:lsdException w:name="Medium Grid 2 Accent 3" w:uiPriority="68"/>
-    <w:lsdException w:name="Medium Grid 3 Accent 3" w:uiPriority="69"/>
-    <w:lsdException w:name="Dark List Accent 3" w:uiPriority="70"/>
-    <w:lsdException w:name="Colorful Shading Accent 3" w:uiPriority="71"/>
-    <w:lsdException w:name="Colorful List Accent 3" w:uiPriority="72"/>
-    <w:lsdException w:name="Colorful Grid Accent 3" w:uiPriority="73"/>
-    <w:lsdException w:name="Light Shading Accent 4" w:uiPriority="60"/>
-    <w:lsdException w:name="Light List Accent 4" w:uiPriority="61"/>
-    <w:lsdException w:name="Light Grid Accent 4" w:uiPriority="62"/>
-    <w:lsdException w:name="Medium Shading 1 Accent 4" w:uiPriority="63"/>
-    <w:lsdException w:name="Medium Shading 2 Accent 4" w:uiPriority="64"/>
-    <w:lsdException w:name="Medium List 1 Accent 4" w:uiPriority="65"/>
-    <w:lsdException w:name="Medium List 2 Accent 4" w:uiPriority="66"/>
-    <w:lsdException w:name="Medium Grid 1 Accent 4" w:uiPriority="67"/>
-    <w:lsdException w:name="Medium Grid 2 Accent 4" w:uiPriority="68"/>
-    <w:lsdException w:name="Medium Grid 3 Accent 4" w:uiPriority="69"/>
-    <w:lsdException w:name="Dark List Accent 4" w:uiPriority="70"/>
-    <w:lsdException w:name="Colorful Shading Accent 4" w:uiPriority="71"/>
-    <w:lsdException w:name="Colorful List Accent 4" w:uiPriority="72"/>
-    <w:lsdException w:name="Colorful Grid Accent 4" w:uiPriority="73"/>
-    <w:lsdException w:name="Light Shading Accent 5" w:uiPriority="60"/>
-    <w:lsdException w:name="Light List Accent 5" w:uiPriority="61"/>
-    <w:lsdException w:name="Light Grid Accent 5" w:uiPriority="62"/>
-    <w:lsdException w:name="Medium Shading 1 Accent 5" w:uiPriority="63"/>
-    <w:lsdException w:name="Medium Shading 2 Accent 5" w:uiPriority="64"/>
-    <w:lsdException w:name="Medium List 1 Accent 5" w:uiPriority="65"/>
-    <w:lsdException w:name="Medium List 2 Accent 5" w:uiPriority="66"/>
-    <w:lsdException w:name="Medium Grid 1 Accent 5" w:uiPriority="67"/>
-    <w:lsdException w:name="Medium Grid 2 Accent 5" w:uiPriority="68"/>
-    <w:lsdException w:name="Medium Grid 3 Accent 5" w:uiPriority="69"/>
-    <w:lsdException w:name="Dark List Accent 5" w:uiPriority="70"/>
-    <w:lsdException w:name="Colorful Shading Accent 5" w:uiPriority="71"/>
-    <w:lsdException w:name="Colorful List Accent 5" w:uiPriority="72"/>
-    <w:lsdException w:name="Colorful Grid Accent 5" w:uiPriority="73"/>
-    <w:lsdException w:name="Light Shading Accent 6" w:uiPriority="60"/>
-    <w:lsdException w:name="Light List Accent 6" w:uiPriority="61"/>
-    <w:lsdException w:name="Light Grid Accent 6" w:uiPriority="62"/>
-    <w:lsdException w:name="Medium Shading 1 Accent 6" w:uiPriority="63"/>
-    <w:lsdException w:name="Medium Shading 2 Accent 6" w:uiPriority="64"/>
-    <w:lsdException w:name="Medium List 1 Accent 6" w:uiPriority="65"/>
-    <w:lsdException w:name="Medium List 2 Accent 6" w:uiPriority="66"/>
-    <w:lsdException w:name="Medium Grid 1 Accent 6" w:uiPriority="67"/>
-    <w:lsdException w:name="Medium Grid 2 Accent 6" w:uiPriority="68"/>
-    <w:lsdException w:name="Medium Grid 3 Accent 6" w:uiPriority="69"/>
-    <w:lsdException w:name="Dark List Accent 6" w:uiPriority="70"/>
-    <w:lsdException w:name="Colorful Shading Accent 6" w:uiPriority="71"/>
-    <w:lsdException w:name="Colorful List Accent 6" w:uiPriority="72"/>
-    <w:lsdException w:name="Colorful Grid Accent 6" w:uiPriority="73"/>
-    <w:lsdException w:name="Subtle Emphasis" w:uiPriority="19" w:qFormat="1"/>
-    <w:lsdException w:name="Intense Emphasis" w:uiPriority="21" w:qFormat="1"/>
-    <w:lsdException w:name="Subtle Reference" w:uiPriority="31" w:qFormat="1"/>
-    <w:lsdException w:name="Intense Reference" w:uiPriority="32" w:qFormat="1"/>
-    <w:lsdException w:name="Book Title" w:uiPriority="33" w:qFormat="1"/>
-    <w:lsdException w:name="Bibliography" w:semiHidden="1" w:uiPriority="37" w:unhideWhenUsed="1"/>
-    <w:lsdException w:name="TOC Heading" w:semiHidden="1" w:uiPriority="39" w:unhideWhenUsed="1" w:qFormat="1"/>
-    <w:lsdException w:name="Plain Table 1" w:uiPriority="41"/>
-    <w:lsdException w:name="Plain Table 2" w:uiPriority="42"/>
-    <w:lsdException w:name="Plain Table 3" w:uiPriority="43"/>
-    <w:lsdException w:name="Plain Table 4" w:uiPriority="44"/>
-    <w:lsdException w:name="Plain Table 5" w:uiPriority="45"/>
-    <w:lsdException w:name="Grid Table Light" w:uiPriority="40"/>
-    <w:lsdException w:name="Grid Table 1 Light" w:uiPriority="46"/>
-    <w:lsdException w:name="Grid Table 2" w:uiPriority="47"/>
-    <w:lsdException w:name="Grid Table 3" w:uiPriority="48"/>
-    <w:lsdException w:name="Grid Table 4" w:uiPriority="49"/>
-    <w:lsdException w:name="Grid Table 5 Dark" w:uiPriority="50"/>
-    <w:lsdException w:name="Grid Table 6 Colorful" w:uiPriority="51"/>
-    <w:lsdException w:name="Grid Table 7 Colorful" w:uiPriority="52"/>
-    <w:lsdException w:name="Grid Table 1 Light Accent 1" w:uiPriority="46"/>
-    <w:lsdException w:name="Grid Table 2 Accent 1" w:uiPriority="47"/>
-    <w:lsdException w:name="Grid Table 3 Accent 1" w:uiPriority="48"/>
-    <w:lsdException w:name="Grid Table 4 Accent 1" w:uiPriority="49"/>
-    <w:lsdException w:name="Grid Table 5 Dark Accent 1" w:uiPriority="50"/>
-    <w:lsdException w:name="Grid Table 6 Colorful Accent 1" w:uiPriority="51"/>
-    <w:lsdException w:name="Grid Table 7 Colorful Accent 1" w:uiPriority="52"/>
-    <w:lsdException w:name="Grid Table 1 Light Accent 2" w:uiPriority="46"/>
-    <w:lsdException w:name="Grid Table 2 Accent 2" w:uiPriority="47"/>
-    <w:lsdException w:name="Grid Table 3 Accent 2" w:uiPriority="48"/>
-    <w:lsdException w:name="Grid Table 4 Accent 2" w:uiPriority="49"/>
-    <w:lsdException w:name="Grid Table 5 Dark Accent 2" w:uiPriority="50"/>
-    <w:lsdException w:name="Grid Table 6 Colorful Accent 2" w:uiPriority="51"/>
-    <w:lsdException w:name="Grid Table 7 Colorful Accent 2" w:uiPriority="52"/>
-    <w:lsdException w:name="Grid Table 1 Light Accent 3" w:uiPriority="46"/>
-    <w:lsdException w:name="Grid Table 2 Accent 3" w:uiPriority="47"/>
-    <w:lsdException w:name="Grid Table 3 Accent 3" w:uiPriority="48"/>
-    <w:lsdException w:name="Grid Table 4 Accent 3" w:uiPriority="49"/>
-    <w:lsdException w:name="Grid Table 5 Dark Accent 3" w:uiPriority="50"/>
-    <w:lsdException w:name="Grid Table 6 Colorful Accent 3" w:uiPriority="51"/>
-    <w:lsdException w:name="Grid Table 7 Colorful Accent 3" w:uiPriority="52"/>
-    <w:lsdException w:name="Grid Table 1 Light Accent 4" w:uiPriority="46"/>
-    <w:lsdException w:name="Grid Table 2 Accent 4" w:uiPriority="47"/>
-    <w:lsdException w:name="Grid Table 3 Accent 4" w:uiPriority="48"/>
-    <w:lsdException w:name="Grid Table 4 Accent 4" w:uiPriority="49"/>
-    <w:lsdException w:name="Grid Table 5 Dark Accent 4" w:uiPriority="50"/>
-    <w:lsdException w:name="Grid Table 6 Colorful Accent 4" w:uiPriority="51"/>
-    <w:lsdException w:name="Grid Table 7 Colorful Accent 4" w:uiPriority="52"/>
-    <w:lsdException w:name="Grid Table 1 Light Accent 5" w:uiPriority="46"/>
-    <w:lsdException w:name="Grid Table 2 Accent 5" w:uiPriority="47"/>
-    <w:lsdException w:name="Grid Table 3 Accent 5" w:uiPriority="48"/>
-    <w:lsdException w:name="Grid Table 4 Accent 5" w:uiPriority="49"/>
-    <w:lsdException w:name="Grid Table 5 Dark Accent 5" w:uiPriority="50"/>
-    <w:lsdException w:name="Grid Table 6 Colorful Accent 5" w:uiPriority="51"/>
-    <w:lsdException w:name="Grid Table 7 Colorful Accent 5" w:uiPriority="52"/>
-    <w:lsdException w:name="Grid Table 1 Light Accent 6" w:uiPriority="46"/>
-    <w:lsdException w:name="Grid Table 2 Accent 6" w:uiPriority="47"/>
-    <w:lsdException w:name="Grid Table 3 Accent 6" w:uiPriority="48"/>
-    <w:lsdException w:name="Grid Table 4 Accent 6" w:uiPriority="49"/>
-    <w:lsdException w:name="Grid Table 5 Dark Accent 6" w:uiPriority="50"/>
-    <w:lsdException w:name="Grid Table 6 Colorful Accent 6" w:uiPriority="51"/>
-    <w:lsdException w:name="Grid Table 7 Colorful Accent 6" w:uiPriority="52"/>
-    <w:lsdException w:name="List Table 1 Light" w:uiPriority="46"/>
-    <w:lsdException w:name="List Table 2" w:uiPriority="47"/>
-    <w:lsdException w:name="List Table 3" w:uiPriority="48"/>
-    <w:lsdException w:name="List Table 4" w:uiPriority="49"/>
-    <w:lsdException w:name="List Table 5 Dark" w:uiPriority="50"/>
-    <w:lsdException w:name="List Table 6 Colorful" w:uiPriority="51"/>
-    <w:lsdException w:name="List Table 7 Colorful" w:uiPriority="52"/>
-    <w:lsdException w:name="List Table 1 Light Accent 1" w:uiPriority="46"/>
-    <w:lsdException w:name="List Table 2 Accent 1" w:uiPriority="47"/>
-    <w:lsdException w:name="List Table 3 Accent 1" w:uiPriority="48"/>
-    <w:lsdException w:name="List Table 4 Accent 1" w:uiPriority="49"/>
-    <w:lsdException w:name="List Table 5 Dark Accent 1" w:uiPriority="50"/>
-    <w:lsdException w:name="List Table 6 Colorful Accent 1" w:uiPriority="51"/>
-    <w:lsdException w:name="List Table 7 Colorful Accent 1" w:uiPriority="52"/>
-    <w:lsdException w:name="List Table 1 Light Accent 2" w:uiPriority="46"/>
-    <w:lsdException w:name="List Table 2 Accent 2" w:uiPriority="47"/>
-    <w:lsdException w:name="List Table 3 Accent 2" w:uiPriority="48"/>
-    <w:lsdException w:name="List Table 4 Accent 2" w:uiPriority="49"/>
-    <w:lsdException w:name="List Table 5 Dark Accent 2" w:uiPriority="50"/>
-    <w:lsdException w:name="List Table 6 Colorful Accent 2" w:uiPriority="51"/>
-    <w:lsdException w:name="List Table 7 Colorful Accent 2" w:uiPriority="52"/>
-    <w:lsdException w:name="List Table 1 Light Accent 3" w:uiPriority="46"/>
-    <w:lsdException w:name="List Table 2 Accent 3" w:uiPriority="47"/>
-    <w:lsdException w:name="List Table 3 Accent 3" w:uiPriority="48"/>
-    <w:lsdException w:name="List Table 4 Accent 3" w:uiPriority="49"/>
-    <w:lsdException w:name="List Table 5 Dark Accent 3" w:uiPriority="50"/>
-    <w:lsdException w:name="List Table 6 Colorful Accent 3" w:uiPriority="51"/>
-    <w:lsdException w:name="List Table 7 Colorful Accent 3" w:uiPriority="52"/>
-    <w:lsdException w:name="List Table 1 Light Accent 4" w:uiPriority="46"/>
-    <w:lsdException w:name="List Table 2 Accent 4" w:uiPriority="47"/>
-    <w:lsdException w:name="List Table 3 Accent 4" w:uiPriority="48"/>
-    <w:lsdException w:name="List Table 4 Accent 4" w:uiPriority="49"/>
-    <w:lsdException w:name="List Table 5 Dark Accent 4" w:uiPriority="50"/>
-    <w:lsdException w:name="List Table 6 Colorful Accent 4" w:uiPriority="51"/>
-    <w:lsdException w:name="List Table 7 Colorful Accent 4" w:uiPriority="52"/>
-    <w:lsdException w:name="List Table 1 Light Accent 5" w:uiPriority="46"/>
-    <w:lsdException w:name="List Table 2 Accent 5" w:uiPriority="47"/>
-    <w:lsdException w:name="List Table 3 Accent 5" w:uiPriority="48"/>
-    <w:lsdException w:name="List Table 4 Accent 5" w:uiPriority="49"/>
-    <w:lsdException w:name="List Table 5 Dark Accent 5" w:uiPriority="50"/>
-    <w:lsdException w:name="List Table 6 Colorful Accent 5" w:uiPriority="51"/>
-    <w:lsdException w:name="List Table 7 Colorful Accent 5" w:uiPriority="52"/>
-    <w:lsdException w:name="List Table 1 Light Accent 6" w:uiPriority="46"/>
-    <w:lsdException w:name="List Table 2 Accent 6" w:uiPriority="47"/>
-    <w:lsdException w:name="List Table 3 Accent 6" w:uiPriority="48"/>
-    <w:lsdException w:name="List Table 4 Accent 6" w:uiPriority="49"/>
-    <w:lsdException w:name="List Table 5 Dark Accent 6" w:uiPriority="50"/>
-    <w:lsdException w:name="List Table 6 Colorful Accent 6" w:uiPriority="51"/>
-    <w:lsdException w:name="List Table 7 Colorful Accent 6" w:uiPriority="52"/>
-    <w:lsdException w:name="Mention" w:semiHidden="1" w:unhideWhenUsed="1"/>
-    <w:lsdException w:name="Smart Hyperlink" w:semiHidden="1" w:unhideWhenUsed="1"/>
-    <w:lsdException w:name="Hashtag" w:semiHidden="1" w:unhideWhenUsed="1"/>
-    <w:lsdException w:name="Unresolved Mention" w:semiHidden="1" w:unhideWhenUsed="1"/>
-    <w:lsdException w:name="Smart Link" w:semiHidden="1" w:unhideWhenUsed="1"/>
+  <w:latentStyles w:defLockedState="0" w:defUIPriority="99" w:defSemiHidden="1" w:defUnhideWhenUsed="1" w:defQFormat="0" w:count="267">
+    <w:lsdException w:name="Normal" w:semiHidden="0" w:uiPriority="0" w:unhideWhenUsed="0" w:qFormat="1"/>
+    <w:lsdException w:name="heading 1" w:semiHidden="0" w:uiPriority="9" w:unhideWhenUsed="0" w:qFormat="1"/>
+    <w:lsdException w:name="heading 2" w:uiPriority="9" w:qFormat="1"/>
+    <w:lsdException w:name="heading 3" w:uiPriority="9" w:qFormat="1"/>
+    <w:lsdException w:name="heading 4" w:uiPriority="9" w:qFormat="1"/>
+    <w:lsdException w:name="heading 5" w:uiPriority="9" w:qFormat="1"/>
+    <w:lsdException w:name="heading 6" w:uiPriority="9" w:qFormat="1"/>
+    <w:lsdException w:name="heading 7" w:uiPriority="9" w:qFormat="1"/>
+    <w:lsdException w:name="heading 8" w:uiPriority="9" w:qFormat="1"/>
+    <w:lsdException w:name="heading 9" w:uiPriority="9" w:qFormat="1"/>
+    <w:lsdException w:name="toc 1" w:uiPriority="39"/>
+    <w:lsdException w:name="toc 2" w:uiPriority="39"/>
+    <w:lsdException w:name="toc 3" w:uiPriority="39"/>
+    <w:lsdException w:name="toc 4" w:uiPriority="39"/>
+    <w:lsdException w:name="toc 5" w:uiPriority="39"/>
+    <w:lsdException w:name="toc 6" w:uiPriority="39"/>
+    <w:lsdException w:name="toc 7" w:uiPriority="39"/>
+    <w:lsdException w:name="toc 8" w:uiPriority="39"/>
+    <w:lsdException w:name="toc 9" w:uiPriority="39"/>
+    <w:lsdException w:name="caption" w:uiPriority="35" w:qFormat="1"/>
+    <w:lsdException w:name="Title" w:semiHidden="0" w:uiPriority="10" w:unhideWhenUsed="0" w:qFormat="1"/>
+    <w:lsdException w:name="Default Paragraph Font" w:uiPriority="1"/>
+    <w:lsdException w:name="Subtitle" w:semiHidden="0" w:uiPriority="11" w:unhideWhenUsed="0" w:qFormat="1"/>
+    <w:lsdException w:name="Strong" w:semiHidden="0" w:uiPriority="22" w:unhideWhenUsed="0" w:qFormat="1"/>
+    <w:lsdException w:name="Emphasis" w:semiHidden="0" w:uiPriority="20" w:unhideWhenUsed="0" w:qFormat="1"/>
+    <w:lsdException w:name="Table Grid" w:semiHidden="0" w:uiPriority="39" w:unhideWhenUsed="0"/>
+    <w:lsdException w:name="Placeholder Text" w:unhideWhenUsed="0"/>
+    <w:lsdException w:name="No Spacing" w:semiHidden="0" w:uiPriority="1" w:unhideWhenUsed="0" w:qFormat="1"/>
+    <w:lsdException w:name="Light Shading" w:semiHidden="0" w:uiPriority="60" w:unhideWhenUsed="0"/>
+    <w:lsdException w:name="Light List" w:semiHidden="0" w:uiPriority="61" w:unhideWhenUsed="0"/>
+    <w:lsdException w:name="Light Grid" w:semiHidden="0" w:uiPriority="62" w:unhideWhenUsed="0"/>
+    <w:lsdException w:name="Medium Shading 1" w:semiHidden="0" w:uiPriority="63" w:unhideWhenUsed="0"/>
+    <w:lsdException w:name="Medium Shading 2" w:semiHidden="0" w:uiPriority="64" w:unhideWhenUsed="0"/>
+    <w:lsdException w:name="Medium List 1" w:semiHidden="0" w:uiPriority="65" w:unhideWhenUsed="0"/>
+    <w:lsdException w:name="Medium List 2" w:semiHidden="0" w:uiPriority="66" w:unhideWhenUsed="0"/>
+    <w:lsdException w:name="Medium Grid 1" w:semiHidden="0" w:uiPriority="67" w:unhideWhenUsed="0"/>
+    <w:lsdException w:name="Medium Grid 2" w:semiHidden="0" w:uiPriority="68" w:unhideWhenUsed="0"/>
+    <w:lsdException w:name="Medium Grid 3" w:semiHidden="0" w:uiPriority="69" w:unhideWhenUsed="0"/>
+    <w:lsdException w:name="Dark List" w:semiHidden="0" w:uiPriority="70" w:unhideWhenUsed="0"/>
+    <w:lsdException w:name="Colorful Shading" w:semiHidden="0" w:uiPriority="71" w:unhideWhenUsed="0"/>
+    <w:lsdException w:name="Colorful List" w:semiHidden="0" w:uiPriority="72" w:unhideWhenUsed="0"/>
+    <w:lsdException w:name="Colorful Grid" w:semiHidden="0" w:uiPriority="73" w:unhideWhenUsed="0"/>
+    <w:lsdException w:name="Light Shading Accent 1" w:semiHidden="0" w:uiPriority="60" w:unhideWhenUsed="0"/>
+    <w:lsdException w:name="Light List Accent 1" w:semiHidden="0" w:uiPriority="61" w:unhideWhenUsed="0"/>
+    <w:lsdException w:name="Light Grid Accent 1" w:semiHidden="0" w:uiPriority="62" w:unhideWhenUsed="0"/>
+    <w:lsdException w:name="Medium Shading 1 Accent 1" w:semiHidden="0" w:uiPriority="63" w:unhideWhenUsed="0"/>
+    <w:lsdException w:name="Medium Shading 2 Accent 1" w:semiHidden="0" w:uiPriority="64" w:unhideWhenUsed="0"/>
+    <w:lsdException w:name="Medium List 1 Accent 1" w:semiHidden="0" w:uiPriority="65" w:unhideWhenUsed="0"/>
+    <w:lsdException w:name="Revision" w:unhideWhenUsed="0"/>
+    <w:lsdException w:name="List Paragraph" w:semiHidden="0" w:uiPriority="34" w:unhideWhenUsed="0" w:qFormat="1"/>
+    <w:lsdException w:name="Quote" w:semiHidden="0" w:uiPriority="29" w:unhideWhenUsed="0" w:qFormat="1"/>
+    <w:lsdException w:name="Intense Quote" w:semiHidden="0" w:uiPriority="30" w:unhideWhenUsed="0" w:qFormat="1"/>
+    <w:lsdException w:name="Medium List 2 Accent 1" w:semiHidden="0" w:uiPriority="66" w:unhideWhenUsed="0"/>
+    <w:lsdException w:name="Medium Grid 1 Accent 1" w:semiHidden="0" w:uiPriority="67" w:unhideWhenUsed="0"/>
+    <w:lsdException w:name="Medium Grid 2 Accent 1" w:semiHidden="0" w:uiPriority="68" w:unhideWhenUsed="0"/>
+    <w:lsdException w:name="Medium Grid 3 Accent 1" w:semiHidden="0" w:uiPriority="69" w:unhideWhenUsed="0"/>
+    <w:lsdException w:name="Dark List Accent 1" w:semiHidden="0" w:uiPriority="70" w:unhideWhenUsed="0"/>
+    <w:lsdException w:name="Colorful Shading Accent 1" w:semiHidden="0" w:uiPriority="71" w:unhideWhenUsed="0"/>
+    <w:lsdException w:name="Colorful List Accent 1" w:semiHidden="0" w:uiPriority="72" w:unhideWhenUsed="0"/>
+    <w:lsdException w:name="Colorful Grid Accent 1" w:semiHidden="0" w:uiPriority="73" w:unhideWhenUsed="0"/>
+    <w:lsdException w:name="Light Shading Accent 2" w:semiHidden="0" w:uiPriority="60" w:unhideWhenUsed="0"/>
+    <w:lsdException w:name="Light List Accent 2" w:semiHidden="0" w:uiPriority="61" w:unhideWhenUsed="0"/>
+    <w:lsdException w:name="Light Grid Accent 2" w:semiHidden="0" w:uiPriority="62" w:unhideWhenUsed="0"/>
+    <w:lsdException w:name="Medium Shading 1 Accent 2" w:semiHidden="0" w:uiPriority="63" w:unhideWhenUsed="0"/>
+    <w:lsdException w:name="Medium Shading 2 Accent 2" w:semiHidden="0" w:uiPriority="64" w:unhideWhenUsed="0"/>
+    <w:lsdException w:name="Medium List 1 Accent 2" w:semiHidden="0" w:uiPriority="65" w:unhideWhenUsed="0"/>
+    <w:lsdException w:name="Medium List 2 Accent 2" w:semiHidden="0" w:uiPriority="66" w:unhideWhenUsed="0"/>
+    <w:lsdException w:name="Medium Grid 1 Accent 2" w:semiHidden="0" w:uiPriority="67" w:unhideWhenUsed="0"/>
+    <w:lsdException w:name="Medium Grid 2 Accent 2" w:semiHidden="0" w:uiPriority="68" w:unhideWhenUsed="0"/>
+    <w:lsdException w:name="Medium Grid 3 Accent 2" w:semiHidden="0" w:uiPriority="69" w:unhideWhenUsed="0"/>
+    <w:lsdException w:name="Dark List Accent 2" w:semiHidden="0" w:uiPriority="70" w:unhideWhenUsed="0"/>
+    <w:lsdException w:name="Colorful Shading Accent 2" w:semiHidden="0" w:uiPriority="71" w:unhideWhenUsed="0"/>
+    <w:lsdException w:name="Colorful List Accent 2" w:semiHidden="0" w:uiPriority="72" w:unhideWhenUsed="0"/>
+    <w:lsdException w:name="Colorful Grid Accent 2" w:semiHidden="0" w:uiPriority="73" w:unhideWhenUsed="0"/>
+    <w:lsdException w:name="Light Shading Accent 3" w:semiHidden="0" w:uiPriority="60" w:unhideWhenUsed="0"/>
+    <w:lsdException w:name="Light List Accent 3" w:semiHidden="0" w:uiPriority="61" w:unhideWhenUsed="0"/>
+    <w:lsdException w:name="Light Grid Accent 3" w:semiHidden="0" w:uiPriority="62" w:unhideWhenUsed="0"/>
+    <w:lsdException w:name="Medium Shading 1 Accent 3" w:semiHidden="0" w:uiPriority="63" w:unhideWhenUsed="0"/>
+    <w:lsdException w:name="Medium Shading 2 Accent 3" w:semiHidden="0" w:uiPriority="64" w:unhideWhenUsed="0"/>
+    <w:lsdException w:name="Medium List 1 Accent 3" w:semiHidden="0" w:uiPriority="65" w:unhideWhenUsed="0"/>
+    <w:lsdException w:name="Medium List 2 Accent 3" w:semiHidden="0" w:uiPriority="66" w:unhideWhenUsed="0"/>
+    <w:lsdException w:name="Medium Grid 1 Accent 3" w:semiHidden="0" w:uiPriority="67" w:unhideWhenUsed="0"/>
+    <w:lsdException w:name="Medium Grid 2 Accent 3" w:semiHidden="0" w:uiPriority="68" w:unhideWhenUsed="0"/>
+    <w:lsdException w:name="Medium Grid 3 Accent 3" w:semiHidden="0" w:uiPriority="69" w:unhideWhenUsed="0"/>
+    <w:lsdException w:name="Dark List Accent 3" w:semiHidden="0" w:uiPriority="70" w:unhideWhenUsed="0"/>
+    <w:lsdException w:name="Colorful Shading Accent 3" w:semiHidden="0" w:uiPriority="71" w:unhideWhenUsed="0"/>
+    <w:lsdException w:name="Colorful List Accent 3" w:semiHidden="0" w:uiPriority="72" w:unhideWhenUsed="0"/>
+    <w:lsdException w:name="Colorful Grid Accent 3" w:semiHidden="0" w:uiPriority="73" w:unhideWhenUsed="0"/>
+    <w:lsdException w:name="Light Shading Accent 4" w:semiHidden="0" w:uiPriority="60" w:unhideWhenUsed="0"/>
+    <w:lsdException w:name="Light List Accent 4" w:semiHidden="0" w:uiPriority="61" w:unhideWhenUsed="0"/>
+    <w:lsdException w:name="Light Grid Accent 4" w:semiHidden="0" w:uiPriority="62" w:unhideWhenUsed="0"/>
+    <w:lsdException w:name="Medium Shading 1 Accent 4" w:semiHidden="0" w:uiPriority="63" w:unhideWhenUsed="0"/>
+    <w:lsdException w:name="Medium Shading 2 Accent 4" w:semiHidden="0" w:uiPriority="64" w:unhideWhenUsed="0"/>
+    <w:lsdException w:name="Medium List 1 Accent 4" w:semiHidden="0" w:uiPriority="65" w:unhideWhenUsed="0"/>
+    <w:lsdException w:name="Medium List 2 Accent 4" w:semiHidden="0" w:uiPriority="66" w:unhideWhenUsed="0"/>
+    <w:lsdException w:name="Medium Grid 1 Accent 4" w:semiHidden="0" w:uiPriority="67" w:unhideWhenUsed="0"/>
+    <w:lsdException w:name="Medium Grid 2 Accent 4" w:semiHidden="0" w:uiPriority="68" w:unhideWhenUsed="0"/>
+    <w:lsdException w:name="Medium Grid 3 Accent 4" w:semiHidden="0" w:uiPriority="69" w:unhideWhenUsed="0"/>
+    <w:lsdException w:name="Dark List Accent 4" w:semiHidden="0" w:uiPriority="70" w:unhideWhenUsed="0"/>
+    <w:lsdException w:name="Colorful Shading Accent 4" w:semiHidden="0" w:uiPriority="71" w:unhideWhenUsed="0"/>
+    <w:lsdException w:name="Colorful List Accent 4" w:semiHidden="0" w:uiPriority="72" w:unhideWhenUsed="0"/>
+    <w:lsdException w:name="Colorful Grid Accent 4" w:semiHidden="0" w:uiPriority="73" w:unhideWhenUsed="0"/>
+    <w:lsdException w:name="Light Shading Accent 5" w:semiHidden="0" w:uiPriority="60" w:unhideWhenUsed="0"/>
+    <w:lsdException w:name="Light List Accent 5" w:semiHidden="0" w:uiPriority="61" w:unhideWhenUsed="0"/>
+    <w:lsdException w:name="Light Grid Accent 5" w:semiHidden="0" w:uiPriority="62" w:unhideWhenUsed="0"/>
+    <w:lsdException w:name="Medium Shading 1 Accent 5" w:semiHidden="0" w:uiPriority="63" w:unhideWhenUsed="0"/>
+    <w:lsdException w:name="Medium Shading 2 Accent 5" w:semiHidden="0" w:uiPriority="64" w:unhideWhenUsed="0"/>
+    <w:lsdException w:name="Medium List 1 Accent 5" w:semiHidden="0" w:uiPriority="65" w:unhideWhenUsed="0"/>
+    <w:lsdException w:name="Medium List 2 Accent 5" w:semiHidden="0" w:uiPriority="66" w:unhideWhenUsed="0"/>
+    <w:lsdException w:name="Medium Grid 1 Accent 5" w:semiHidden="0" w:uiPriority="67" w:unhideWhenUsed="0"/>
+    <w:lsdException w:name="Medium Grid 2 Accent 5" w:semiHidden="0" w:uiPriority="68" w:unhideWhenUsed="0"/>
+    <w:lsdException w:name="Medium Grid 3 Accent 5" w:semiHidden="0" w:uiPriority="69" w:unhideWhenUsed="0"/>
+    <w:lsdException w:name="Dark List Accent 5" w:semiHidden="0" w:uiPriority="70" w:unhideWhenUsed="0"/>
+    <w:lsdException w:name="Colorful Shading Accent 5" w:semiHidden="0" w:uiPriority="71" w:unhideWhenUsed="0"/>
+    <w:lsdException w:name="Colorful List Accent 5" w:semiHidden="0" w:uiPriority="72" w:unhideWhenUsed="0"/>
+    <w:lsdException w:name="Colorful Grid Accent 5" w:semiHidden="0" w:uiPriority="73" w:unhideWhenUsed="0"/>
+    <w:lsdException w:name="Light Shading Accent 6" w:semiHidden="0" w:uiPriority="60" w:unhideWhenUsed="0"/>
+    <w:lsdException w:name="Light List Accent 6" w:semiHidden="0" w:uiPriority="61" w:unhideWhenUsed="0"/>
+    <w:lsdException w:name="Light Grid Accent 6" w:semiHidden="0" w:uiPriority="62" w:unhideWhenUsed="0"/>
+    <w:lsdException w:name="Medium Shading 1 Accent 6" w:semiHidden="0" w:uiPriority="63" w:unhideWhenUsed="0"/>
+    <w:lsdException w:name="Medium Shading 2 Accent 6" w:semiHidden="0" w:uiPriority="64" w:unhideWhenUsed="0"/>
+    <w:lsdException w:name="Medium List 1 Accent 6" w:semiHidden="0" w:uiPriority="65" w:unhideWhenUsed="0"/>
+    <w:lsdException w:name="Medium List 2 Accent 6" w:semiHidden="0" w:uiPriority="66" w:unhideWhenUsed="0"/>
+    <w:lsdException w:name="Medium Grid 1 Accent 6" w:semiHidden="0" w:uiPriority="67" w:unhideWhenUsed="0"/>
+    <w:lsdException w:name="Medium Grid 2 Accent 6" w:semiHidden="0" w:uiPriority="68" w:unhideWhenUsed="0"/>
+    <w:lsdException w:name="Medium Grid 3 Accent 6" w:semiHidden="0" w:uiPriority="69" w:unhideWhenUsed="0"/>
+    <w:lsdException w:name="Dark List Accent 6" w:semiHidden="0" w:uiPriority="70" w:unhideWhenUsed="0"/>
+    <w:lsdException w:name="Colorful Shading Accent 6" w:semiHidden="0" w:uiPriority="71" w:unhideWhenUsed="0"/>
+    <w:lsdException w:name="Colorful List Accent 6" w:semiHidden="0" w:uiPriority="72" w:unhideWhenUsed="0"/>
+    <w:lsdException w:name="Colorful Grid Accent 6" w:semiHidden="0" w:uiPriority="73" w:unhideWhenUsed="0"/>
+    <w:lsdException w:name="Subtle Emphasis" w:semiHidden="0" w:uiPriority="19" w:unhideWhenUsed="0" w:qFormat="1"/>
+    <w:lsdException w:name="Intense Emphasis" w:semiHidden="0" w:uiPriority="21" w:unhideWhenUsed="0" w:qFormat="1"/>
+    <w:lsdException w:name="Subtle Reference" w:semiHidden="0" w:uiPriority="31" w:unhideWhenUsed="0" w:qFormat="1"/>
+    <w:lsdException w:name="Intense Reference" w:semiHidden="0" w:uiPriority="32" w:unhideWhenUsed="0" w:qFormat="1"/>
+    <w:lsdException w:name="Book Title" w:semiHidden="0" w:uiPriority="33" w:unhideWhenUsed="0" w:qFormat="1"/>
+    <w:lsdException w:name="Bibliography" w:uiPriority="37"/>
+    <w:lsdException w:name="TOC Heading" w:uiPriority="39" w:qFormat="1"/>
   </w:latentStyles>
   <w:style w:type="paragraph" w:default="1" w:styleId="a">
     <w:name w:val="Normal"/>
@@ -11291,6 +9614,7 @@
       <w:spacing w:after="0" w:line="240" w:lineRule="auto"/>
     </w:pPr>
     <w:tblPr>
+      <w:tblInd w:w="0" w:type="dxa"/>
       <w:tblBorders>
         <w:top w:val="single" w:sz="4" w:space="0" w:color="auto"/>
         <w:left w:val="single" w:sz="4" w:space="0" w:color="auto"/>
@@ -11299,6 +9623,12 @@
         <w:insideH w:val="single" w:sz="4" w:space="0" w:color="auto"/>
         <w:insideV w:val="single" w:sz="4" w:space="0" w:color="auto"/>
       </w:tblBorders>
+      <w:tblCellMar>
+        <w:top w:w="0" w:type="dxa"/>
+        <w:left w:w="108" w:type="dxa"/>
+        <w:bottom w:w="0" w:type="dxa"/>
+        <w:right w:w="108" w:type="dxa"/>
+      </w:tblCellMar>
     </w:tblPr>
   </w:style>
   <w:style w:type="paragraph" w:styleId="a6">
@@ -11312,7 +9642,7 @@
       <w:contextualSpacing/>
     </w:pPr>
   </w:style>
-  <w:style w:type="character" w:styleId="a7">
+  <w:style w:type="character" w:customStyle="1" w:styleId="UnresolvedMention">
     <w:name w:val="Unresolved Mention"/>
     <w:basedOn w:val="a0"/>
     <w:uiPriority w:val="99"/>
@@ -11338,7 +9668,7 @@
       <w:lang w:eastAsia="ru-RU"/>
     </w:rPr>
   </w:style>
-  <w:style w:type="paragraph" w:styleId="a8">
+  <w:style w:type="paragraph" w:styleId="a7">
     <w:name w:val="Normal (Web)"/>
     <w:basedOn w:val="a"/>
     <w:uiPriority w:val="99"/>
@@ -11394,6 +9724,541 @@
       <w:ind w:left="440"/>
     </w:pPr>
   </w:style>
+  <w:style w:type="paragraph" w:styleId="a8">
+    <w:name w:val="Balloon Text"/>
+    <w:basedOn w:val="a"/>
+    <w:link w:val="a9"/>
+    <w:uiPriority w:val="99"/>
+    <w:semiHidden/>
+    <w:unhideWhenUsed/>
+    <w:rsid w:val="009D73E1"/>
+    <w:pPr>
+      <w:spacing w:after="0" w:line="240" w:lineRule="auto"/>
+    </w:pPr>
+    <w:rPr>
+      <w:rFonts w:ascii="Tahoma" w:hAnsi="Tahoma" w:cs="Tahoma"/>
+      <w:sz w:val="16"/>
+      <w:szCs w:val="16"/>
+    </w:rPr>
+  </w:style>
+  <w:style w:type="character" w:customStyle="1" w:styleId="a9">
+    <w:name w:val="Текст выноски Знак"/>
+    <w:basedOn w:val="a0"/>
+    <w:link w:val="a8"/>
+    <w:uiPriority w:val="99"/>
+    <w:semiHidden/>
+    <w:rsid w:val="009D73E1"/>
+    <w:rPr>
+      <w:rFonts w:ascii="Tahoma" w:hAnsi="Tahoma" w:cs="Tahoma"/>
+      <w:noProof/>
+      <w:sz w:val="16"/>
+      <w:szCs w:val="16"/>
+    </w:rPr>
+  </w:style>
+</w:styles>
+</file>
+
+<file path=word/stylesWithEffects.xml><?xml version="1.0" encoding="utf-8"?>
+<w:styles xmlns:wpc="http://schemas.microsoft.com/office/word/2010/wordprocessingCanvas" xmlns:mc="http://schemas.openxmlformats.org/markup-compatibility/2006" xmlns:o="urn:schemas-microsoft-com:office:office" xmlns:r="http://schemas.openxmlformats.org/officeDocument/2006/relationships" xmlns:m="http://schemas.openxmlformats.org/officeDocument/2006/math" xmlns:v="urn:schemas-microsoft-com:vml" xmlns:wp14="http://schemas.microsoft.com/office/word/2010/wordprocessingDrawing" xmlns:wp="http://schemas.openxmlformats.org/drawingml/2006/wordprocessingDrawing" xmlns:w10="urn:schemas-microsoft-com:office:word" xmlns:w="http://schemas.openxmlformats.org/wordprocessingml/2006/main" xmlns:w14="http://schemas.microsoft.com/office/word/2010/wordml" xmlns:wpg="http://schemas.microsoft.com/office/word/2010/wordprocessingGroup" xmlns:wpi="http://schemas.microsoft.com/office/word/2010/wordprocessingInk" xmlns:wne="http://schemas.microsoft.com/office/word/2006/wordml" xmlns:wps="http://schemas.microsoft.com/office/word/2010/wordprocessingShape" mc:Ignorable="w14 wp14">
+  <w:docDefaults>
+    <w:rPrDefault>
+      <w:rPr>
+        <w:rFonts w:asciiTheme="minorHAnsi" w:eastAsiaTheme="minorHAnsi" w:hAnsiTheme="minorHAnsi" w:cstheme="minorBidi"/>
+        <w:sz w:val="22"/>
+        <w:szCs w:val="22"/>
+        <w:lang w:val="ru-RU" w:eastAsia="en-US" w:bidi="ar-SA"/>
+      </w:rPr>
+    </w:rPrDefault>
+    <w:pPrDefault>
+      <w:pPr>
+        <w:spacing w:after="160" w:line="259" w:lineRule="auto"/>
+      </w:pPr>
+    </w:pPrDefault>
+  </w:docDefaults>
+  <w:latentStyles w:defLockedState="0" w:defUIPriority="99" w:defSemiHidden="1" w:defUnhideWhenUsed="1" w:defQFormat="0" w:count="267">
+    <w:lsdException w:name="Normal" w:semiHidden="0" w:uiPriority="0" w:unhideWhenUsed="0" w:qFormat="1"/>
+    <w:lsdException w:name="heading 1" w:semiHidden="0" w:uiPriority="9" w:unhideWhenUsed="0" w:qFormat="1"/>
+    <w:lsdException w:name="heading 2" w:uiPriority="9" w:qFormat="1"/>
+    <w:lsdException w:name="heading 3" w:uiPriority="9" w:qFormat="1"/>
+    <w:lsdException w:name="heading 4" w:uiPriority="9" w:qFormat="1"/>
+    <w:lsdException w:name="heading 5" w:uiPriority="9" w:qFormat="1"/>
+    <w:lsdException w:name="heading 6" w:uiPriority="9" w:qFormat="1"/>
+    <w:lsdException w:name="heading 7" w:uiPriority="9" w:qFormat="1"/>
+    <w:lsdException w:name="heading 8" w:uiPriority="9" w:qFormat="1"/>
+    <w:lsdException w:name="heading 9" w:uiPriority="9" w:qFormat="1"/>
+    <w:lsdException w:name="toc 1" w:uiPriority="39"/>
+    <w:lsdException w:name="toc 2" w:uiPriority="39"/>
+    <w:lsdException w:name="toc 3" w:uiPriority="39"/>
+    <w:lsdException w:name="toc 4" w:uiPriority="39"/>
+    <w:lsdException w:name="toc 5" w:uiPriority="39"/>
+    <w:lsdException w:name="toc 6" w:uiPriority="39"/>
+    <w:lsdException w:name="toc 7" w:uiPriority="39"/>
+    <w:lsdException w:name="toc 8" w:uiPriority="39"/>
+    <w:lsdException w:name="toc 9" w:uiPriority="39"/>
+    <w:lsdException w:name="caption" w:uiPriority="35" w:qFormat="1"/>
+    <w:lsdException w:name="Title" w:semiHidden="0" w:uiPriority="10" w:unhideWhenUsed="0" w:qFormat="1"/>
+    <w:lsdException w:name="Default Paragraph Font" w:uiPriority="1"/>
+    <w:lsdException w:name="Subtitle" w:semiHidden="0" w:uiPriority="11" w:unhideWhenUsed="0" w:qFormat="1"/>
+    <w:lsdException w:name="Strong" w:semiHidden="0" w:uiPriority="22" w:unhideWhenUsed="0" w:qFormat="1"/>
+    <w:lsdException w:name="Emphasis" w:semiHidden="0" w:uiPriority="20" w:unhideWhenUsed="0" w:qFormat="1"/>
+    <w:lsdException w:name="Table Grid" w:semiHidden="0" w:uiPriority="39" w:unhideWhenUsed="0"/>
+    <w:lsdException w:name="Placeholder Text" w:unhideWhenUsed="0"/>
+    <w:lsdException w:name="No Spacing" w:semiHidden="0" w:uiPriority="1" w:unhideWhenUsed="0" w:qFormat="1"/>
+    <w:lsdException w:name="Light Shading" w:semiHidden="0" w:uiPriority="60" w:unhideWhenUsed="0"/>
+    <w:lsdException w:name="Light List" w:semiHidden="0" w:uiPriority="61" w:unhideWhenUsed="0"/>
+    <w:lsdException w:name="Light Grid" w:semiHidden="0" w:uiPriority="62" w:unhideWhenUsed="0"/>
+    <w:lsdException w:name="Medium Shading 1" w:semiHidden="0" w:uiPriority="63" w:unhideWhenUsed="0"/>
+    <w:lsdException w:name="Medium Shading 2" w:semiHidden="0" w:uiPriority="64" w:unhideWhenUsed="0"/>
+    <w:lsdException w:name="Medium List 1" w:semiHidden="0" w:uiPriority="65" w:unhideWhenUsed="0"/>
+    <w:lsdException w:name="Medium List 2" w:semiHidden="0" w:uiPriority="66" w:unhideWhenUsed="0"/>
+    <w:lsdException w:name="Medium Grid 1" w:semiHidden="0" w:uiPriority="67" w:unhideWhenUsed="0"/>
+    <w:lsdException w:name="Medium Grid 2" w:semiHidden="0" w:uiPriority="68" w:unhideWhenUsed="0"/>
+    <w:lsdException w:name="Medium Grid 3" w:semiHidden="0" w:uiPriority="69" w:unhideWhenUsed="0"/>
+    <w:lsdException w:name="Dark List" w:semiHidden="0" w:uiPriority="70" w:unhideWhenUsed="0"/>
+    <w:lsdException w:name="Colorful Shading" w:semiHidden="0" w:uiPriority="71" w:unhideWhenUsed="0"/>
+    <w:lsdException w:name="Colorful List" w:semiHidden="0" w:uiPriority="72" w:unhideWhenUsed="0"/>
+    <w:lsdException w:name="Colorful Grid" w:semiHidden="0" w:uiPriority="73" w:unhideWhenUsed="0"/>
+    <w:lsdException w:name="Light Shading Accent 1" w:semiHidden="0" w:uiPriority="60" w:unhideWhenUsed="0"/>
+    <w:lsdException w:name="Light List Accent 1" w:semiHidden="0" w:uiPriority="61" w:unhideWhenUsed="0"/>
+    <w:lsdException w:name="Light Grid Accent 1" w:semiHidden="0" w:uiPriority="62" w:unhideWhenUsed="0"/>
+    <w:lsdException w:name="Medium Shading 1 Accent 1" w:semiHidden="0" w:uiPriority="63" w:unhideWhenUsed="0"/>
+    <w:lsdException w:name="Medium Shading 2 Accent 1" w:semiHidden="0" w:uiPriority="64" w:unhideWhenUsed="0"/>
+    <w:lsdException w:name="Medium List 1 Accent 1" w:semiHidden="0" w:uiPriority="65" w:unhideWhenUsed="0"/>
+    <w:lsdException w:name="Revision" w:unhideWhenUsed="0"/>
+    <w:lsdException w:name="List Paragraph" w:semiHidden="0" w:uiPriority="34" w:unhideWhenUsed="0" w:qFormat="1"/>
+    <w:lsdException w:name="Quote" w:semiHidden="0" w:uiPriority="29" w:unhideWhenUsed="0" w:qFormat="1"/>
+    <w:lsdException w:name="Intense Quote" w:semiHidden="0" w:uiPriority="30" w:unhideWhenUsed="0" w:qFormat="1"/>
+    <w:lsdException w:name="Medium List 2 Accent 1" w:semiHidden="0" w:uiPriority="66" w:unhideWhenUsed="0"/>
+    <w:lsdException w:name="Medium Grid 1 Accent 1" w:semiHidden="0" w:uiPriority="67" w:unhideWhenUsed="0"/>
+    <w:lsdException w:name="Medium Grid 2 Accent 1" w:semiHidden="0" w:uiPriority="68" w:unhideWhenUsed="0"/>
+    <w:lsdException w:name="Medium Grid 3 Accent 1" w:semiHidden="0" w:uiPriority="69" w:unhideWhenUsed="0"/>
+    <w:lsdException w:name="Dark List Accent 1" w:semiHidden="0" w:uiPriority="70" w:unhideWhenUsed="0"/>
+    <w:lsdException w:name="Colorful Shading Accent 1" w:semiHidden="0" w:uiPriority="71" w:unhideWhenUsed="0"/>
+    <w:lsdException w:name="Colorful List Accent 1" w:semiHidden="0" w:uiPriority="72" w:unhideWhenUsed="0"/>
+    <w:lsdException w:name="Colorful Grid Accent 1" w:semiHidden="0" w:uiPriority="73" w:unhideWhenUsed="0"/>
+    <w:lsdException w:name="Light Shading Accent 2" w:semiHidden="0" w:uiPriority="60" w:unhideWhenUsed="0"/>
+    <w:lsdException w:name="Light List Accent 2" w:semiHidden="0" w:uiPriority="61" w:unhideWhenUsed="0"/>
+    <w:lsdException w:name="Light Grid Accent 2" w:semiHidden="0" w:uiPriority="62" w:unhideWhenUsed="0"/>
+    <w:lsdException w:name="Medium Shading 1 Accent 2" w:semiHidden="0" w:uiPriority="63" w:unhideWhenUsed="0"/>
+    <w:lsdException w:name="Medium Shading 2 Accent 2" w:semiHidden="0" w:uiPriority="64" w:unhideWhenUsed="0"/>
+    <w:lsdException w:name="Medium List 1 Accent 2" w:semiHidden="0" w:uiPriority="65" w:unhideWhenUsed="0"/>
+    <w:lsdException w:name="Medium List 2 Accent 2" w:semiHidden="0" w:uiPriority="66" w:unhideWhenUsed="0"/>
+    <w:lsdException w:name="Medium Grid 1 Accent 2" w:semiHidden="0" w:uiPriority="67" w:unhideWhenUsed="0"/>
+    <w:lsdException w:name="Medium Grid 2 Accent 2" w:semiHidden="0" w:uiPriority="68" w:unhideWhenUsed="0"/>
+    <w:lsdException w:name="Medium Grid 3 Accent 2" w:semiHidden="0" w:uiPriority="69" w:unhideWhenUsed="0"/>
+    <w:lsdException w:name="Dark List Accent 2" w:semiHidden="0" w:uiPriority="70" w:unhideWhenUsed="0"/>
+    <w:lsdException w:name="Colorful Shading Accent 2" w:semiHidden="0" w:uiPriority="71" w:unhideWhenUsed="0"/>
+    <w:lsdException w:name="Colorful List Accent 2" w:semiHidden="0" w:uiPriority="72" w:unhideWhenUsed="0"/>
+    <w:lsdException w:name="Colorful Grid Accent 2" w:semiHidden="0" w:uiPriority="73" w:unhideWhenUsed="0"/>
+    <w:lsdException w:name="Light Shading Accent 3" w:semiHidden="0" w:uiPriority="60" w:unhideWhenUsed="0"/>
+    <w:lsdException w:name="Light List Accent 3" w:semiHidden="0" w:uiPriority="61" w:unhideWhenUsed="0"/>
+    <w:lsdException w:name="Light Grid Accent 3" w:semiHidden="0" w:uiPriority="62" w:unhideWhenUsed="0"/>
+    <w:lsdException w:name="Medium Shading 1 Accent 3" w:semiHidden="0" w:uiPriority="63" w:unhideWhenUsed="0"/>
+    <w:lsdException w:name="Medium Shading 2 Accent 3" w:semiHidden="0" w:uiPriority="64" w:unhideWhenUsed="0"/>
+    <w:lsdException w:name="Medium List 1 Accent 3" w:semiHidden="0" w:uiPriority="65" w:unhideWhenUsed="0"/>
+    <w:lsdException w:name="Medium List 2 Accent 3" w:semiHidden="0" w:uiPriority="66" w:unhideWhenUsed="0"/>
+    <w:lsdException w:name="Medium Grid 1 Accent 3" w:semiHidden="0" w:uiPriority="67" w:unhideWhenUsed="0"/>
+    <w:lsdException w:name="Medium Grid 2 Accent 3" w:semiHidden="0" w:uiPriority="68" w:unhideWhenUsed="0"/>
+    <w:lsdException w:name="Medium Grid 3 Accent 3" w:semiHidden="0" w:uiPriority="69" w:unhideWhenUsed="0"/>
+    <w:lsdException w:name="Dark List Accent 3" w:semiHidden="0" w:uiPriority="70" w:unhideWhenUsed="0"/>
+    <w:lsdException w:name="Colorful Shading Accent 3" w:semiHidden="0" w:uiPriority="71" w:unhideWhenUsed="0"/>
+    <w:lsdException w:name="Colorful List Accent 3" w:semiHidden="0" w:uiPriority="72" w:unhideWhenUsed="0"/>
+    <w:lsdException w:name="Colorful Grid Accent 3" w:semiHidden="0" w:uiPriority="73" w:unhideWhenUsed="0"/>
+    <w:lsdException w:name="Light Shading Accent 4" w:semiHidden="0" w:uiPriority="60" w:unhideWhenUsed="0"/>
+    <w:lsdException w:name="Light List Accent 4" w:semiHidden="0" w:uiPriority="61" w:unhideWhenUsed="0"/>
+    <w:lsdException w:name="Light Grid Accent 4" w:semiHidden="0" w:uiPriority="62" w:unhideWhenUsed="0"/>
+    <w:lsdException w:name="Medium Shading 1 Accent 4" w:semiHidden="0" w:uiPriority="63" w:unhideWhenUsed="0"/>
+    <w:lsdException w:name="Medium Shading 2 Accent 4" w:semiHidden="0" w:uiPriority="64" w:unhideWhenUsed="0"/>
+    <w:lsdException w:name="Medium List 1 Accent 4" w:semiHidden="0" w:uiPriority="65" w:unhideWhenUsed="0"/>
+    <w:lsdException w:name="Medium List 2 Accent 4" w:semiHidden="0" w:uiPriority="66" w:unhideWhenUsed="0"/>
+    <w:lsdException w:name="Medium Grid 1 Accent 4" w:semiHidden="0" w:uiPriority="67" w:unhideWhenUsed="0"/>
+    <w:lsdException w:name="Medium Grid 2 Accent 4" w:semiHidden="0" w:uiPriority="68" w:unhideWhenUsed="0"/>
+    <w:lsdException w:name="Medium Grid 3 Accent 4" w:semiHidden="0" w:uiPriority="69" w:unhideWhenUsed="0"/>
+    <w:lsdException w:name="Dark List Accent 4" w:semiHidden="0" w:uiPriority="70" w:unhideWhenUsed="0"/>
+    <w:lsdException w:name="Colorful Shading Accent 4" w:semiHidden="0" w:uiPriority="71" w:unhideWhenUsed="0"/>
+    <w:lsdException w:name="Colorful List Accent 4" w:semiHidden="0" w:uiPriority="72" w:unhideWhenUsed="0"/>
+    <w:lsdException w:name="Colorful Grid Accent 4" w:semiHidden="0" w:uiPriority="73" w:unhideWhenUsed="0"/>
+    <w:lsdException w:name="Light Shading Accent 5" w:semiHidden="0" w:uiPriority="60" w:unhideWhenUsed="0"/>
+    <w:lsdException w:name="Light List Accent 5" w:semiHidden="0" w:uiPriority="61" w:unhideWhenUsed="0"/>
+    <w:lsdException w:name="Light Grid Accent 5" w:semiHidden="0" w:uiPriority="62" w:unhideWhenUsed="0"/>
+    <w:lsdException w:name="Medium Shading 1 Accent 5" w:semiHidden="0" w:uiPriority="63" w:unhideWhenUsed="0"/>
+    <w:lsdException w:name="Medium Shading 2 Accent 5" w:semiHidden="0" w:uiPriority="64" w:unhideWhenUsed="0"/>
+    <w:lsdException w:name="Medium List 1 Accent 5" w:semiHidden="0" w:uiPriority="65" w:unhideWhenUsed="0"/>
+    <w:lsdException w:name="Medium List 2 Accent 5" w:semiHidden="0" w:uiPriority="66" w:unhideWhenUsed="0"/>
+    <w:lsdException w:name="Medium Grid 1 Accent 5" w:semiHidden="0" w:uiPriority="67" w:unhideWhenUsed="0"/>
+    <w:lsdException w:name="Medium Grid 2 Accent 5" w:semiHidden="0" w:uiPriority="68" w:unhideWhenUsed="0"/>
+    <w:lsdException w:name="Medium Grid 3 Accent 5" w:semiHidden="0" w:uiPriority="69" w:unhideWhenUsed="0"/>
+    <w:lsdException w:name="Dark List Accent 5" w:semiHidden="0" w:uiPriority="70" w:unhideWhenUsed="0"/>
+    <w:lsdException w:name="Colorful Shading Accent 5" w:semiHidden="0" w:uiPriority="71" w:unhideWhenUsed="0"/>
+    <w:lsdException w:name="Colorful List Accent 5" w:semiHidden="0" w:uiPriority="72" w:unhideWhenUsed="0"/>
+    <w:lsdException w:name="Colorful Grid Accent 5" w:semiHidden="0" w:uiPriority="73" w:unhideWhenUsed="0"/>
+    <w:lsdException w:name="Light Shading Accent 6" w:semiHidden="0" w:uiPriority="60" w:unhideWhenUsed="0"/>
+    <w:lsdException w:name="Light List Accent 6" w:semiHidden="0" w:uiPriority="61" w:unhideWhenUsed="0"/>
+    <w:lsdException w:name="Light Grid Accent 6" w:semiHidden="0" w:uiPriority="62" w:unhideWhenUsed="0"/>
+    <w:lsdException w:name="Medium Shading 1 Accent 6" w:semiHidden="0" w:uiPriority="63" w:unhideWhenUsed="0"/>
+    <w:lsdException w:name="Medium Shading 2 Accent 6" w:semiHidden="0" w:uiPriority="64" w:unhideWhenUsed="0"/>
+    <w:lsdException w:name="Medium List 1 Accent 6" w:semiHidden="0" w:uiPriority="65" w:unhideWhenUsed="0"/>
+    <w:lsdException w:name="Medium List 2 Accent 6" w:semiHidden="0" w:uiPriority="66" w:unhideWhenUsed="0"/>
+    <w:lsdException w:name="Medium Grid 1 Accent 6" w:semiHidden="0" w:uiPriority="67" w:unhideWhenUsed="0"/>
+    <w:lsdException w:name="Medium Grid 2 Accent 6" w:semiHidden="0" w:uiPriority="68" w:unhideWhenUsed="0"/>
+    <w:lsdException w:name="Medium Grid 3 Accent 6" w:semiHidden="0" w:uiPriority="69" w:unhideWhenUsed="0"/>
+    <w:lsdException w:name="Dark List Accent 6" w:semiHidden="0" w:uiPriority="70" w:unhideWhenUsed="0"/>
+    <w:lsdException w:name="Colorful Shading Accent 6" w:semiHidden="0" w:uiPriority="71" w:unhideWhenUsed="0"/>
+    <w:lsdException w:name="Colorful List Accent 6" w:semiHidden="0" w:uiPriority="72" w:unhideWhenUsed="0"/>
+    <w:lsdException w:name="Colorful Grid Accent 6" w:semiHidden="0" w:uiPriority="73" w:unhideWhenUsed="0"/>
+    <w:lsdException w:name="Subtle Emphasis" w:semiHidden="0" w:uiPriority="19" w:unhideWhenUsed="0" w:qFormat="1"/>
+    <w:lsdException w:name="Intense Emphasis" w:semiHidden="0" w:uiPriority="21" w:unhideWhenUsed="0" w:qFormat="1"/>
+    <w:lsdException w:name="Subtle Reference" w:semiHidden="0" w:uiPriority="31" w:unhideWhenUsed="0" w:qFormat="1"/>
+    <w:lsdException w:name="Intense Reference" w:semiHidden="0" w:uiPriority="32" w:unhideWhenUsed="0" w:qFormat="1"/>
+    <w:lsdException w:name="Book Title" w:semiHidden="0" w:uiPriority="33" w:unhideWhenUsed="0" w:qFormat="1"/>
+    <w:lsdException w:name="Bibliography" w:uiPriority="37"/>
+    <w:lsdException w:name="TOC Heading" w:uiPriority="39" w:qFormat="1"/>
+  </w:latentStyles>
+  <w:style w:type="paragraph" w:default="1" w:styleId="a">
+    <w:name w:val="Normal"/>
+    <w:qFormat/>
+    <w:rsid w:val="00E616C4"/>
+    <w:rPr>
+      <w:noProof/>
+    </w:rPr>
+  </w:style>
+  <w:style w:type="paragraph" w:styleId="1">
+    <w:name w:val="heading 1"/>
+    <w:basedOn w:val="a"/>
+    <w:next w:val="a"/>
+    <w:link w:val="10"/>
+    <w:uiPriority w:val="9"/>
+    <w:qFormat/>
+    <w:rsid w:val="00A10301"/>
+    <w:pPr>
+      <w:keepNext/>
+      <w:keepLines/>
+      <w:spacing w:before="240" w:after="0"/>
+      <w:outlineLvl w:val="0"/>
+    </w:pPr>
+    <w:rPr>
+      <w:rFonts w:asciiTheme="majorHAnsi" w:eastAsiaTheme="majorEastAsia" w:hAnsiTheme="majorHAnsi" w:cstheme="majorBidi"/>
+      <w:color w:val="2F5496" w:themeColor="accent1" w:themeShade="BF"/>
+      <w:sz w:val="32"/>
+      <w:szCs w:val="32"/>
+    </w:rPr>
+  </w:style>
+  <w:style w:type="paragraph" w:styleId="2">
+    <w:name w:val="heading 2"/>
+    <w:basedOn w:val="a"/>
+    <w:next w:val="a"/>
+    <w:link w:val="20"/>
+    <w:uiPriority w:val="9"/>
+    <w:unhideWhenUsed/>
+    <w:qFormat/>
+    <w:rsid w:val="0019159E"/>
+    <w:pPr>
+      <w:keepNext/>
+      <w:keepLines/>
+      <w:spacing w:before="40" w:after="0"/>
+      <w:outlineLvl w:val="1"/>
+    </w:pPr>
+    <w:rPr>
+      <w:rFonts w:asciiTheme="majorHAnsi" w:eastAsiaTheme="majorEastAsia" w:hAnsiTheme="majorHAnsi" w:cstheme="majorBidi"/>
+      <w:color w:val="2F5496" w:themeColor="accent1" w:themeShade="BF"/>
+      <w:sz w:val="26"/>
+      <w:szCs w:val="26"/>
+    </w:rPr>
+  </w:style>
+  <w:style w:type="paragraph" w:styleId="3">
+    <w:name w:val="heading 3"/>
+    <w:basedOn w:val="a"/>
+    <w:next w:val="a"/>
+    <w:link w:val="30"/>
+    <w:uiPriority w:val="9"/>
+    <w:unhideWhenUsed/>
+    <w:qFormat/>
+    <w:rsid w:val="00933090"/>
+    <w:pPr>
+      <w:keepNext/>
+      <w:keepLines/>
+      <w:spacing w:before="40" w:after="0"/>
+      <w:outlineLvl w:val="2"/>
+    </w:pPr>
+    <w:rPr>
+      <w:rFonts w:asciiTheme="majorHAnsi" w:eastAsiaTheme="majorEastAsia" w:hAnsiTheme="majorHAnsi" w:cstheme="majorBidi"/>
+      <w:color w:val="1F3763" w:themeColor="accent1" w:themeShade="7F"/>
+      <w:sz w:val="24"/>
+      <w:szCs w:val="24"/>
+    </w:rPr>
+  </w:style>
+  <w:style w:type="character" w:default="1" w:styleId="a0">
+    <w:name w:val="Default Paragraph Font"/>
+    <w:uiPriority w:val="1"/>
+    <w:semiHidden/>
+    <w:unhideWhenUsed/>
+  </w:style>
+  <w:style w:type="table" w:default="1" w:styleId="a1">
+    <w:name w:val="Normal Table"/>
+    <w:uiPriority w:val="99"/>
+    <w:semiHidden/>
+    <w:unhideWhenUsed/>
+    <w:tblPr>
+      <w:tblInd w:w="0" w:type="dxa"/>
+      <w:tblCellMar>
+        <w:top w:w="0" w:type="dxa"/>
+        <w:left w:w="108" w:type="dxa"/>
+        <w:bottom w:w="0" w:type="dxa"/>
+        <w:right w:w="108" w:type="dxa"/>
+      </w:tblCellMar>
+    </w:tblPr>
+  </w:style>
+  <w:style w:type="numbering" w:default="1" w:styleId="a2">
+    <w:name w:val="No List"/>
+    <w:uiPriority w:val="99"/>
+    <w:semiHidden/>
+    <w:unhideWhenUsed/>
+  </w:style>
+  <w:style w:type="character" w:customStyle="1" w:styleId="10">
+    <w:name w:val="Заголовок 1 Знак"/>
+    <w:basedOn w:val="a0"/>
+    <w:link w:val="1"/>
+    <w:uiPriority w:val="9"/>
+    <w:rsid w:val="00A10301"/>
+    <w:rPr>
+      <w:rFonts w:asciiTheme="majorHAnsi" w:eastAsiaTheme="majorEastAsia" w:hAnsiTheme="majorHAnsi" w:cstheme="majorBidi"/>
+      <w:color w:val="2F5496" w:themeColor="accent1" w:themeShade="BF"/>
+      <w:sz w:val="32"/>
+      <w:szCs w:val="32"/>
+    </w:rPr>
+  </w:style>
+  <w:style w:type="paragraph" w:styleId="a3">
+    <w:name w:val="TOC Heading"/>
+    <w:basedOn w:val="1"/>
+    <w:next w:val="a"/>
+    <w:uiPriority w:val="39"/>
+    <w:unhideWhenUsed/>
+    <w:qFormat/>
+    <w:rsid w:val="00A10301"/>
+    <w:pPr>
+      <w:outlineLvl w:val="9"/>
+    </w:pPr>
+    <w:rPr>
+      <w:lang w:eastAsia="ru-RU"/>
+    </w:rPr>
+  </w:style>
+  <w:style w:type="paragraph" w:customStyle="1" w:styleId="Textbody">
+    <w:name w:val="Text body"/>
+    <w:basedOn w:val="a"/>
+    <w:rsid w:val="00A10301"/>
+    <w:pPr>
+      <w:suppressAutoHyphens/>
+      <w:autoSpaceDN w:val="0"/>
+      <w:spacing w:after="140" w:line="276" w:lineRule="auto"/>
+      <w:textAlignment w:val="baseline"/>
+    </w:pPr>
+    <w:rPr>
+      <w:rFonts w:ascii="Liberation Serif" w:eastAsia="Noto Serif CJK SC" w:hAnsi="Liberation Serif" w:cs="Lohit Devanagari"/>
+      <w:kern w:val="3"/>
+      <w:sz w:val="24"/>
+      <w:szCs w:val="24"/>
+      <w:lang w:eastAsia="zh-CN" w:bidi="hi-IN"/>
+    </w:rPr>
+  </w:style>
+  <w:style w:type="paragraph" w:styleId="11">
+    <w:name w:val="toc 1"/>
+    <w:basedOn w:val="a"/>
+    <w:next w:val="a"/>
+    <w:autoRedefine/>
+    <w:uiPriority w:val="39"/>
+    <w:unhideWhenUsed/>
+    <w:rsid w:val="00035D57"/>
+    <w:pPr>
+      <w:spacing w:after="100"/>
+    </w:pPr>
+  </w:style>
+  <w:style w:type="character" w:styleId="a4">
+    <w:name w:val="Hyperlink"/>
+    <w:basedOn w:val="a0"/>
+    <w:uiPriority w:val="99"/>
+    <w:unhideWhenUsed/>
+    <w:rsid w:val="00035D57"/>
+    <w:rPr>
+      <w:color w:val="0563C1" w:themeColor="hyperlink"/>
+      <w:u w:val="single"/>
+    </w:rPr>
+  </w:style>
+  <w:style w:type="character" w:customStyle="1" w:styleId="20">
+    <w:name w:val="Заголовок 2 Знак"/>
+    <w:basedOn w:val="a0"/>
+    <w:link w:val="2"/>
+    <w:uiPriority w:val="9"/>
+    <w:rsid w:val="0019159E"/>
+    <w:rPr>
+      <w:rFonts w:asciiTheme="majorHAnsi" w:eastAsiaTheme="majorEastAsia" w:hAnsiTheme="majorHAnsi" w:cstheme="majorBidi"/>
+      <w:color w:val="2F5496" w:themeColor="accent1" w:themeShade="BF"/>
+      <w:sz w:val="26"/>
+      <w:szCs w:val="26"/>
+    </w:rPr>
+  </w:style>
+  <w:style w:type="character" w:customStyle="1" w:styleId="30">
+    <w:name w:val="Заголовок 3 Знак"/>
+    <w:basedOn w:val="a0"/>
+    <w:link w:val="3"/>
+    <w:uiPriority w:val="9"/>
+    <w:rsid w:val="00933090"/>
+    <w:rPr>
+      <w:rFonts w:asciiTheme="majorHAnsi" w:eastAsiaTheme="majorEastAsia" w:hAnsiTheme="majorHAnsi" w:cstheme="majorBidi"/>
+      <w:color w:val="1F3763" w:themeColor="accent1" w:themeShade="7F"/>
+      <w:sz w:val="24"/>
+      <w:szCs w:val="24"/>
+    </w:rPr>
+  </w:style>
+  <w:style w:type="table" w:styleId="a5">
+    <w:name w:val="Table Grid"/>
+    <w:basedOn w:val="a1"/>
+    <w:uiPriority w:val="39"/>
+    <w:rsid w:val="00740A4A"/>
+    <w:pPr>
+      <w:spacing w:after="0" w:line="240" w:lineRule="auto"/>
+    </w:pPr>
+    <w:tblPr>
+      <w:tblInd w:w="0" w:type="dxa"/>
+      <w:tblBorders>
+        <w:top w:val="single" w:sz="4" w:space="0" w:color="auto"/>
+        <w:left w:val="single" w:sz="4" w:space="0" w:color="auto"/>
+        <w:bottom w:val="single" w:sz="4" w:space="0" w:color="auto"/>
+        <w:right w:val="single" w:sz="4" w:space="0" w:color="auto"/>
+        <w:insideH w:val="single" w:sz="4" w:space="0" w:color="auto"/>
+        <w:insideV w:val="single" w:sz="4" w:space="0" w:color="auto"/>
+      </w:tblBorders>
+      <w:tblCellMar>
+        <w:top w:w="0" w:type="dxa"/>
+        <w:left w:w="108" w:type="dxa"/>
+        <w:bottom w:w="0" w:type="dxa"/>
+        <w:right w:w="108" w:type="dxa"/>
+      </w:tblCellMar>
+    </w:tblPr>
+  </w:style>
+  <w:style w:type="paragraph" w:styleId="a6">
+    <w:name w:val="List Paragraph"/>
+    <w:basedOn w:val="a"/>
+    <w:uiPriority w:val="34"/>
+    <w:qFormat/>
+    <w:rsid w:val="0035574B"/>
+    <w:pPr>
+      <w:ind w:left="720"/>
+      <w:contextualSpacing/>
+    </w:pPr>
+  </w:style>
+  <w:style w:type="character" w:customStyle="1" w:styleId="UnresolvedMention">
+    <w:name w:val="Unresolved Mention"/>
+    <w:basedOn w:val="a0"/>
+    <w:uiPriority w:val="99"/>
+    <w:semiHidden/>
+    <w:unhideWhenUsed/>
+    <w:rsid w:val="00365672"/>
+    <w:rPr>
+      <w:color w:val="605E5C"/>
+      <w:shd w:val="clear" w:color="auto" w:fill="E1DFDD"/>
+    </w:rPr>
+  </w:style>
+  <w:style w:type="paragraph" w:customStyle="1" w:styleId="msonormal0">
+    <w:name w:val="msonormal"/>
+    <w:basedOn w:val="a"/>
+    <w:rsid w:val="00B16EDF"/>
+    <w:pPr>
+      <w:spacing w:before="100" w:beforeAutospacing="1" w:after="100" w:afterAutospacing="1" w:line="240" w:lineRule="auto"/>
+    </w:pPr>
+    <w:rPr>
+      <w:rFonts w:ascii="Times New Roman" w:eastAsia="Times New Roman" w:hAnsi="Times New Roman" w:cs="Times New Roman"/>
+      <w:sz w:val="24"/>
+      <w:szCs w:val="24"/>
+      <w:lang w:eastAsia="ru-RU"/>
+    </w:rPr>
+  </w:style>
+  <w:style w:type="paragraph" w:styleId="a7">
+    <w:name w:val="Normal (Web)"/>
+    <w:basedOn w:val="a"/>
+    <w:uiPriority w:val="99"/>
+    <w:semiHidden/>
+    <w:unhideWhenUsed/>
+    <w:rsid w:val="00B16EDF"/>
+    <w:pPr>
+      <w:spacing w:before="100" w:beforeAutospacing="1" w:after="100" w:afterAutospacing="1" w:line="240" w:lineRule="auto"/>
+    </w:pPr>
+    <w:rPr>
+      <w:rFonts w:ascii="Times New Roman" w:eastAsia="Times New Roman" w:hAnsi="Times New Roman" w:cs="Times New Roman"/>
+      <w:sz w:val="24"/>
+      <w:szCs w:val="24"/>
+      <w:lang w:eastAsia="ru-RU"/>
+    </w:rPr>
+  </w:style>
+  <w:style w:type="character" w:styleId="HTML">
+    <w:name w:val="HTML Code"/>
+    <w:basedOn w:val="a0"/>
+    <w:uiPriority w:val="99"/>
+    <w:semiHidden/>
+    <w:unhideWhenUsed/>
+    <w:rsid w:val="00B16EDF"/>
+    <w:rPr>
+      <w:rFonts w:ascii="Courier New" w:eastAsia="Times New Roman" w:hAnsi="Courier New" w:cs="Courier New"/>
+      <w:sz w:val="20"/>
+      <w:szCs w:val="20"/>
+    </w:rPr>
+  </w:style>
+  <w:style w:type="paragraph" w:styleId="21">
+    <w:name w:val="toc 2"/>
+    <w:basedOn w:val="a"/>
+    <w:next w:val="a"/>
+    <w:autoRedefine/>
+    <w:uiPriority w:val="39"/>
+    <w:unhideWhenUsed/>
+    <w:rsid w:val="007F0252"/>
+    <w:pPr>
+      <w:spacing w:after="100"/>
+      <w:ind w:left="220"/>
+    </w:pPr>
+  </w:style>
+  <w:style w:type="paragraph" w:styleId="31">
+    <w:name w:val="toc 3"/>
+    <w:basedOn w:val="a"/>
+    <w:next w:val="a"/>
+    <w:autoRedefine/>
+    <w:uiPriority w:val="39"/>
+    <w:unhideWhenUsed/>
+    <w:rsid w:val="007F0252"/>
+    <w:pPr>
+      <w:spacing w:after="100"/>
+      <w:ind w:left="440"/>
+    </w:pPr>
+  </w:style>
+  <w:style w:type="paragraph" w:styleId="a8">
+    <w:name w:val="Balloon Text"/>
+    <w:basedOn w:val="a"/>
+    <w:link w:val="a9"/>
+    <w:uiPriority w:val="99"/>
+    <w:semiHidden/>
+    <w:unhideWhenUsed/>
+    <w:rsid w:val="009D73E1"/>
+    <w:pPr>
+      <w:spacing w:after="0" w:line="240" w:lineRule="auto"/>
+    </w:pPr>
+    <w:rPr>
+      <w:rFonts w:ascii="Tahoma" w:hAnsi="Tahoma" w:cs="Tahoma"/>
+      <w:sz w:val="16"/>
+      <w:szCs w:val="16"/>
+    </w:rPr>
+  </w:style>
+  <w:style w:type="character" w:customStyle="1" w:styleId="a9">
+    <w:name w:val="Текст выноски Знак"/>
+    <w:basedOn w:val="a0"/>
+    <w:link w:val="a8"/>
+    <w:uiPriority w:val="99"/>
+    <w:semiHidden/>
+    <w:rsid w:val="009D73E1"/>
+    <w:rPr>
+      <w:rFonts w:ascii="Tahoma" w:hAnsi="Tahoma" w:cs="Tahoma"/>
+      <w:noProof/>
+      <w:sz w:val="16"/>
+      <w:szCs w:val="16"/>
+    </w:rPr>
+  </w:style>
 </w:styles>
 </file>
 
@@ -11440,7 +10305,7 @@
     </a:clrScheme>
     <a:fontScheme name="Стандартная">
       <a:majorFont>
-        <a:latin typeface="Calibri Light" panose="020F0302020204030204"/>
+        <a:latin typeface="Calibri Light"/>
         <a:ea typeface=""/>
         <a:cs typeface=""/>
         <a:font script="Jpan" typeface="游ゴシック Light"/>
@@ -11492,7 +10357,7 @@
         <a:font script="Tfng" typeface="Ebrima"/>
       </a:majorFont>
       <a:minorFont>
-        <a:latin typeface="Calibri" panose="020F0502020204030204"/>
+        <a:latin typeface="Calibri"/>
         <a:ea typeface=""/>
         <a:cs typeface=""/>
         <a:font script="Jpan" typeface="游明朝"/>
@@ -11686,7 +10551,7 @@
   <a:extraClrSchemeLst/>
   <a:extLst>
     <a:ext uri="{05A4C25C-085E-4340-85A3-A5531E510DB2}">
-      <thm15:themeFamily xmlns:thm15="http://schemas.microsoft.com/office/thememl/2012/main" name="Office Theme" id="{62F939B6-93AF-4DB8-9C6B-D6C7DFDC589F}" vid="{4A3C46E8-61CC-4603-A589-7422A47A8E4A}"/>
+      <thm15:themeFamily xmlns:thm15="http://schemas.microsoft.com/office/thememl/2012/main" xmlns="" name="Office Theme" id="{62F939B6-93AF-4DB8-9C6B-D6C7DFDC589F}" vid="{4A3C46E8-61CC-4603-A589-7422A47A8E4A}"/>
     </a:ext>
   </a:extLst>
 </a:theme>
@@ -11697,7 +10562,7 @@
 </file>
 
 <file path=customXml/itemProps1.xml><?xml version="1.0" encoding="utf-8"?>
-<ds:datastoreItem xmlns:ds="http://schemas.openxmlformats.org/officeDocument/2006/customXml" ds:itemID="{A2468EDC-2052-4F20-B7CF-9861A6752F5D}">
+<ds:datastoreItem xmlns:ds="http://schemas.openxmlformats.org/officeDocument/2006/customXml" ds:itemID="{51CA737F-3A48-46F8-AA3F-77F7D02494BF}">
   <ds:schemaRefs>
     <ds:schemaRef ds:uri="http://schemas.openxmlformats.org/officeDocument/2006/bibliography"/>
   </ds:schemaRefs>

--- a/opd/opd2/ОПД_отчет_2.docx
+++ b/opd/opd2/ОПД_отчет_2.docx
@@ -1,6 +1,6 @@
 
 <file path=word/document.xml><?xml version="1.0" encoding="utf-8"?>
-<w:document xmlns:wpc="http://schemas.microsoft.com/office/word/2010/wordprocessingCanvas" xmlns:mc="http://schemas.openxmlformats.org/markup-compatibility/2006" xmlns:o="urn:schemas-microsoft-com:office:office" xmlns:r="http://schemas.openxmlformats.org/officeDocument/2006/relationships" xmlns:m="http://schemas.openxmlformats.org/officeDocument/2006/math" xmlns:v="urn:schemas-microsoft-com:vml" xmlns:wp14="http://schemas.microsoft.com/office/word/2010/wordprocessingDrawing" xmlns:wp="http://schemas.openxmlformats.org/drawingml/2006/wordprocessingDrawing" xmlns:w10="urn:schemas-microsoft-com:office:word" xmlns:w="http://schemas.openxmlformats.org/wordprocessingml/2006/main" xmlns:w14="http://schemas.microsoft.com/office/word/2010/wordml" xmlns:wpg="http://schemas.microsoft.com/office/word/2010/wordprocessingGroup" xmlns:wpi="http://schemas.microsoft.com/office/word/2010/wordprocessingInk" xmlns:wne="http://schemas.microsoft.com/office/word/2006/wordml" xmlns:wps="http://schemas.microsoft.com/office/word/2010/wordprocessingShape" mc:Ignorable="w14 wp14">
+<w:document xmlns:wpc="http://schemas.microsoft.com/office/word/2010/wordprocessingCanvas" xmlns:cx="http://schemas.microsoft.com/office/drawing/2014/chartex" xmlns:cx1="http://schemas.microsoft.com/office/drawing/2015/9/8/chartex" xmlns:cx2="http://schemas.microsoft.com/office/drawing/2015/10/21/chartex" xmlns:cx3="http://schemas.microsoft.com/office/drawing/2016/5/9/chartex" xmlns:cx4="http://schemas.microsoft.com/office/drawing/2016/5/10/chartex" xmlns:cx5="http://schemas.microsoft.com/office/drawing/2016/5/11/chartex" xmlns:cx6="http://schemas.microsoft.com/office/drawing/2016/5/12/chartex" xmlns:cx7="http://schemas.microsoft.com/office/drawing/2016/5/13/chartex" xmlns:cx8="http://schemas.microsoft.com/office/drawing/2016/5/14/chartex" xmlns:mc="http://schemas.openxmlformats.org/markup-compatibility/2006" xmlns:aink="http://schemas.microsoft.com/office/drawing/2016/ink" xmlns:am3d="http://schemas.microsoft.com/office/drawing/2017/model3d" xmlns:o="urn:schemas-microsoft-com:office:office" xmlns:oel="http://schemas.microsoft.com/office/2019/extlst" xmlns:r="http://schemas.openxmlformats.org/officeDocument/2006/relationships" xmlns:m="http://schemas.openxmlformats.org/officeDocument/2006/math" xmlns:v="urn:schemas-microsoft-com:vml" xmlns:wp14="http://schemas.microsoft.com/office/word/2010/wordprocessingDrawing" xmlns:wp="http://schemas.openxmlformats.org/drawingml/2006/wordprocessingDrawing" xmlns:w10="urn:schemas-microsoft-com:office:word" xmlns:w="http://schemas.openxmlformats.org/wordprocessingml/2006/main" xmlns:w14="http://schemas.microsoft.com/office/word/2010/wordml" xmlns:w15="http://schemas.microsoft.com/office/word/2012/wordml" xmlns:w16cex="http://schemas.microsoft.com/office/word/2018/wordml/cex" xmlns:w16cid="http://schemas.microsoft.com/office/word/2016/wordml/cid" xmlns:w16="http://schemas.microsoft.com/office/word/2018/wordml" xmlns:w16sdtdh="http://schemas.microsoft.com/office/word/2020/wordml/sdtdatahash" xmlns:w16se="http://schemas.microsoft.com/office/word/2015/wordml/symex" xmlns:wpg="http://schemas.microsoft.com/office/word/2010/wordprocessingGroup" xmlns:wpi="http://schemas.microsoft.com/office/word/2010/wordprocessingInk" xmlns:wne="http://schemas.microsoft.com/office/word/2006/wordml" xmlns:wps="http://schemas.microsoft.com/office/word/2010/wordprocessingShape" mc:Ignorable="w14 w15 w16se w16cid w16 w16cex w16sdtdh wp14">
   <w:body>
     <w:p>
       <w:pPr>
@@ -1270,7 +1270,7 @@
                     <pic:cNvPicPr/>
                   </pic:nvPicPr>
                   <pic:blipFill>
-                    <a:blip r:embed="rId7">
+                    <a:blip r:embed="rId6">
                       <a:extLst>
                         <a:ext uri="{28A0092B-C50C-407E-A947-70E740481C1C}">
                           <a14:useLocalDpi xmlns:a14="http://schemas.microsoft.com/office/drawing/2010/main" val="0"/>
@@ -3114,16 +3114,15 @@
           <w:rFonts w:ascii="Times New Roman" w:hAnsi="Times New Roman" w:cs="Times New Roman"/>
           <w:sz w:val="28"/>
           <w:szCs w:val="28"/>
+        </w:rPr>
+      </w:pPr>
+      <w:r>
+        <w:rPr>
+          <w:rFonts w:ascii="Times New Roman" w:hAnsi="Times New Roman" w:cs="Times New Roman"/>
+          <w:sz w:val="28"/>
+          <w:szCs w:val="28"/>
           <w:lang w:val="en-US"/>
         </w:rPr>
-      </w:pPr>
-      <w:r>
-        <w:rPr>
-          <w:rFonts w:ascii="Times New Roman" w:hAnsi="Times New Roman" w:cs="Times New Roman"/>
-          <w:sz w:val="28"/>
-          <w:szCs w:val="28"/>
-          <w:lang w:val="en-US"/>
-        </w:rPr>
         <w:t>R</w:t>
       </w:r>
       <w:r>
@@ -3132,15 +3131,23 @@
           <w:sz w:val="28"/>
           <w:szCs w:val="28"/>
         </w:rPr>
-        <w:t xml:space="preserve"> - </w:t>
-      </w:r>
-      <w:r>
-        <w:rPr>
-          <w:rFonts w:ascii="Times New Roman" w:hAnsi="Times New Roman" w:cs="Times New Roman"/>
-          <w:sz w:val="28"/>
-          <w:szCs w:val="28"/>
-        </w:rPr>
-        <w:t>знаковое целое 16-разрядное число [-2</w:t>
+        <w:t xml:space="preserve"> - знаковое целое 1</w:t>
+      </w:r>
+      <w:r>
+        <w:rPr>
+          <w:rFonts w:ascii="Times New Roman" w:hAnsi="Times New Roman" w:cs="Times New Roman"/>
+          <w:sz w:val="28"/>
+          <w:szCs w:val="28"/>
+        </w:rPr>
+        <w:t>5</w:t>
+      </w:r>
+      <w:r>
+        <w:rPr>
+          <w:rFonts w:ascii="Times New Roman" w:hAnsi="Times New Roman" w:cs="Times New Roman"/>
+          <w:sz w:val="28"/>
+          <w:szCs w:val="28"/>
+        </w:rPr>
+        <w:t>-разрядное число [-2</w:t>
       </w:r>
       <w:r>
         <w:rPr>
@@ -3311,52 +3318,546 @@
           <w:sz w:val="28"/>
           <w:szCs w:val="28"/>
         </w:rPr>
-        <w:t xml:space="preserve"> – знаковые целые 15-разрядные числа</w:t>
-      </w:r>
-      <w:bookmarkStart w:id="7" w:name="_GoBack"/>
+        <w:t xml:space="preserve"> – </w:t>
+      </w:r>
+      <w:r>
+        <w:rPr>
+          <w:rFonts w:ascii="Times New Roman" w:hAnsi="Times New Roman" w:cs="Times New Roman"/>
+          <w:sz w:val="28"/>
+          <w:szCs w:val="28"/>
+        </w:rPr>
+        <w:t xml:space="preserve">набор </w:t>
+      </w:r>
+      <w:r>
+        <w:rPr>
+          <w:rFonts w:ascii="Times New Roman" w:hAnsi="Times New Roman" w:cs="Times New Roman"/>
+          <w:sz w:val="28"/>
+          <w:szCs w:val="28"/>
+        </w:rPr>
+        <w:t>1</w:t>
+      </w:r>
+      <w:r>
+        <w:rPr>
+          <w:rFonts w:ascii="Times New Roman" w:hAnsi="Times New Roman" w:cs="Times New Roman"/>
+          <w:sz w:val="28"/>
+          <w:szCs w:val="28"/>
+        </w:rPr>
+        <w:t xml:space="preserve">6 </w:t>
+      </w:r>
+      <w:r>
+        <w:rPr>
+          <w:rFonts w:ascii="Times New Roman" w:hAnsi="Times New Roman" w:cs="Times New Roman"/>
+          <w:sz w:val="28"/>
+          <w:szCs w:val="28"/>
+        </w:rPr>
+        <w:t>двочиных</w:t>
+      </w:r>
+      <w:r>
+        <w:rPr>
+          <w:rFonts w:ascii="Times New Roman" w:hAnsi="Times New Roman" w:cs="Times New Roman"/>
+          <w:sz w:val="28"/>
+          <w:szCs w:val="28"/>
+        </w:rPr>
+        <w:t xml:space="preserve"> символов</w:t>
+      </w:r>
+      <w:r>
+        <w:rPr>
+          <w:rFonts w:ascii="Times New Roman" w:hAnsi="Times New Roman" w:cs="Times New Roman"/>
+          <w:sz w:val="28"/>
+          <w:szCs w:val="28"/>
+        </w:rPr>
+        <w:t xml:space="preserve"> </w:t>
+      </w:r>
+    </w:p>
+    <w:p>
+      <w:pPr>
+        <w:rPr>
+          <w:rFonts w:ascii="Times New Roman" w:hAnsi="Times New Roman" w:cs="Times New Roman"/>
+          <w:sz w:val="28"/>
+          <w:szCs w:val="28"/>
+        </w:rPr>
+      </w:pPr>
+    </w:p>
+    <w:p>
+      <w:pPr>
+        <w:rPr>
+          <w:rFonts w:ascii="Times New Roman" w:hAnsi="Times New Roman" w:cs="Times New Roman"/>
+          <w:sz w:val="28"/>
+          <w:szCs w:val="28"/>
+        </w:rPr>
+      </w:pPr>
+      <w:r>
+        <w:rPr>
+          <w:rFonts w:ascii="Times New Roman" w:hAnsi="Times New Roman" w:cs="Times New Roman"/>
+          <w:sz w:val="28"/>
+          <w:szCs w:val="28"/>
+        </w:rPr>
+        <w:t xml:space="preserve">Правила для </w:t>
+      </w:r>
+      <w:r>
+        <w:rPr>
+          <w:rFonts w:ascii="Times New Roman" w:hAnsi="Times New Roman" w:cs="Times New Roman"/>
+          <w:sz w:val="28"/>
+          <w:szCs w:val="28"/>
+          <w:lang w:val="en-GB"/>
+        </w:rPr>
+        <w:t>A</w:t>
+      </w:r>
+      <w:r>
+        <w:rPr>
+          <w:rFonts w:ascii="Times New Roman" w:hAnsi="Times New Roman" w:cs="Times New Roman"/>
+          <w:sz w:val="28"/>
+          <w:szCs w:val="28"/>
+        </w:rPr>
+        <w:t>, B:</w:t>
+      </w:r>
+    </w:p>
+    <w:p>
+      <w:pPr>
+        <w:pStyle w:val="a6"/>
+        <w:numPr>
+          <w:ilvl w:val="0"/>
+          <w:numId w:val="8"/>
+        </w:numPr>
+        <w:spacing w:after="120" w:line="360" w:lineRule="auto"/>
+        <w:rPr>
+          <w:rFonts w:ascii="Times New Roman" w:hAnsi="Times New Roman" w:cs="Times New Roman"/>
+          <w:sz w:val="28"/>
+          <w:szCs w:val="28"/>
+        </w:rPr>
+      </w:pPr>
+      <w:r>
+        <w:rPr>
+          <w:rFonts w:ascii="Times New Roman" w:hAnsi="Times New Roman" w:cs="Times New Roman"/>
+          <w:sz w:val="28"/>
+          <w:szCs w:val="28"/>
+        </w:rPr>
+        <w:t xml:space="preserve">Если старший бит обоих – единица, а </w:t>
+      </w:r>
+      <w:r>
+        <w:rPr>
+          <w:rFonts w:ascii="Times New Roman" w:hAnsi="Times New Roman" w:cs="Times New Roman"/>
+          <w:sz w:val="28"/>
+          <w:szCs w:val="28"/>
+          <w:lang w:val="en-GB"/>
+        </w:rPr>
+        <w:t>C</w:t>
+      </w:r>
+      <w:r>
+        <w:rPr>
+          <w:rFonts w:ascii="Times New Roman" w:hAnsi="Times New Roman" w:cs="Times New Roman"/>
+          <w:sz w:val="28"/>
+          <w:szCs w:val="28"/>
+        </w:rPr>
+        <w:t xml:space="preserve"> отрицательно, ограничено 16 битами</w:t>
+      </w:r>
+    </w:p>
+    <w:p>
+      <w:pPr>
+        <w:pStyle w:val="a6"/>
+        <w:numPr>
+          <w:ilvl w:val="0"/>
+          <w:numId w:val="8"/>
+        </w:numPr>
+        <w:spacing w:after="120" w:line="360" w:lineRule="auto"/>
+        <w:rPr>
+          <w:rFonts w:ascii="Times New Roman" w:hAnsi="Times New Roman" w:cs="Times New Roman"/>
+          <w:sz w:val="28"/>
+          <w:szCs w:val="28"/>
+        </w:rPr>
+      </w:pPr>
+      <w:r>
+        <w:rPr>
+          <w:rFonts w:ascii="Times New Roman" w:hAnsi="Times New Roman" w:cs="Times New Roman"/>
+          <w:sz w:val="28"/>
+          <w:szCs w:val="28"/>
+        </w:rPr>
+        <w:t xml:space="preserve">Если старший бит любого – ноль, а </w:t>
+      </w:r>
+      <w:r>
+        <w:rPr>
+          <w:rFonts w:ascii="Times New Roman" w:hAnsi="Times New Roman" w:cs="Times New Roman"/>
+          <w:sz w:val="28"/>
+          <w:szCs w:val="28"/>
+          <w:lang w:val="en-GB"/>
+        </w:rPr>
+        <w:t>C</w:t>
+      </w:r>
+      <w:r>
+        <w:rPr>
+          <w:rFonts w:ascii="Times New Roman" w:hAnsi="Times New Roman" w:cs="Times New Roman"/>
+          <w:sz w:val="28"/>
+          <w:szCs w:val="28"/>
+        </w:rPr>
+        <w:t xml:space="preserve"> положительно, ограничено 16 битами</w:t>
+      </w:r>
+    </w:p>
+    <w:p>
+      <w:pPr>
+        <w:pStyle w:val="a6"/>
+        <w:numPr>
+          <w:ilvl w:val="0"/>
+          <w:numId w:val="8"/>
+        </w:numPr>
+        <w:spacing w:after="120" w:line="360" w:lineRule="auto"/>
+        <w:rPr>
+          <w:rFonts w:ascii="Times New Roman" w:hAnsi="Times New Roman" w:cs="Times New Roman"/>
+          <w:sz w:val="28"/>
+          <w:szCs w:val="28"/>
+        </w:rPr>
+      </w:pPr>
+      <w:r>
+        <w:rPr>
+          <w:rFonts w:ascii="Times New Roman" w:hAnsi="Times New Roman" w:cs="Times New Roman"/>
+          <w:sz w:val="28"/>
+          <w:szCs w:val="28"/>
+        </w:rPr>
+        <w:t>В иных случаях первые два бита должны совпадать</w:t>
+      </w:r>
+    </w:p>
+    <w:p>
+      <w:pPr>
+        <w:rPr>
+          <w:rFonts w:ascii="Times New Roman" w:hAnsi="Times New Roman" w:cs="Times New Roman"/>
+          <w:sz w:val="28"/>
+          <w:szCs w:val="28"/>
+        </w:rPr>
+      </w:pPr>
+      <w:r>
+        <w:rPr>
+          <w:rFonts w:ascii="Times New Roman" w:hAnsi="Times New Roman" w:cs="Times New Roman"/>
+          <w:sz w:val="28"/>
+          <w:szCs w:val="28"/>
+        </w:rPr>
+        <w:t>Пояснение:</w:t>
+      </w:r>
+    </w:p>
+    <w:p>
+      <w:pPr>
+        <w:rPr>
+          <w:rFonts w:ascii="Times New Roman" w:hAnsi="Times New Roman" w:cs="Times New Roman"/>
+          <w:sz w:val="28"/>
+          <w:szCs w:val="28"/>
+        </w:rPr>
+      </w:pPr>
+      <w:r>
+        <w:rPr>
+          <w:rFonts w:ascii="Times New Roman" w:hAnsi="Times New Roman" w:cs="Times New Roman"/>
+          <w:sz w:val="28"/>
+          <w:szCs w:val="28"/>
+        </w:rPr>
+        <w:t>В первом случае модуль результата вычитания будет меньше, чем значение большего по модулю входного значения =&gt; переполнение не возникает</w:t>
+      </w:r>
+    </w:p>
+    <w:p>
+      <w:pPr>
+        <w:rPr>
+          <w:rFonts w:ascii="Times New Roman" w:hAnsi="Times New Roman" w:cs="Times New Roman"/>
+          <w:sz w:val="28"/>
+          <w:szCs w:val="28"/>
+        </w:rPr>
+      </w:pPr>
+      <w:r>
+        <w:rPr>
+          <w:rFonts w:ascii="Times New Roman" w:hAnsi="Times New Roman" w:cs="Times New Roman"/>
+          <w:sz w:val="28"/>
+          <w:szCs w:val="28"/>
+        </w:rPr>
+        <w:t xml:space="preserve">Во втором случае область определения </w:t>
+      </w:r>
+      <w:r>
+        <w:rPr>
+          <w:rFonts w:ascii="Times New Roman" w:hAnsi="Times New Roman" w:cs="Times New Roman"/>
+          <w:sz w:val="28"/>
+          <w:szCs w:val="28"/>
+          <w:lang w:val="en-GB"/>
+        </w:rPr>
+        <w:t>C</w:t>
+      </w:r>
+      <w:r>
+        <w:rPr>
+          <w:rFonts w:ascii="Times New Roman" w:hAnsi="Times New Roman" w:cs="Times New Roman"/>
+          <w:sz w:val="28"/>
+          <w:szCs w:val="28"/>
+        </w:rPr>
+        <w:t>, (</w:t>
+      </w:r>
+      <w:r>
+        <w:rPr>
+          <w:rFonts w:ascii="Times New Roman" w:hAnsi="Times New Roman" w:cs="Times New Roman"/>
+          <w:sz w:val="28"/>
+          <w:szCs w:val="28"/>
+          <w:lang w:val="en-GB"/>
+        </w:rPr>
+        <w:t>A</w:t>
+      </w:r>
+      <w:r>
+        <w:rPr>
+          <w:rFonts w:ascii="Times New Roman" w:hAnsi="Times New Roman" w:cs="Times New Roman"/>
+          <w:sz w:val="28"/>
+          <w:szCs w:val="28"/>
+        </w:rPr>
+        <w:t xml:space="preserve"> </w:t>
+      </w:r>
+      <w:r>
+        <w:rPr>
+          <w:rFonts w:ascii="Times New Roman" w:hAnsi="Times New Roman" w:cs="Times New Roman"/>
+          <w:sz w:val="28"/>
+          <w:szCs w:val="28"/>
+        </w:rPr>
+        <w:t>|</w:t>
+      </w:r>
+      <w:r>
+        <w:rPr>
+          <w:rFonts w:ascii="Times New Roman" w:hAnsi="Times New Roman" w:cs="Times New Roman"/>
+          <w:sz w:val="28"/>
+          <w:szCs w:val="28"/>
+        </w:rPr>
+        <w:t xml:space="preserve"> B) не может совпадать с областью допустимых значений, т.к. при выборе крайних значений, образуется ещё один разряд, который вылезет за пределы допустимого значения, т.е. [-215; 215 – 1] → [-216 + 1; 216] =&gt; сокращаем область определения до 15 бит (14 двоичных разрядов + знак).</w:t>
+      </w:r>
+    </w:p>
+    <w:p>
+      <w:pPr>
+        <w:rPr>
+          <w:rFonts w:ascii="Times New Roman" w:hAnsi="Times New Roman" w:cs="Times New Roman"/>
+          <w:sz w:val="28"/>
+          <w:szCs w:val="28"/>
+        </w:rPr>
+      </w:pPr>
+      <w:r>
+        <w:rPr>
+          <w:rFonts w:ascii="Times New Roman" w:hAnsi="Times New Roman" w:cs="Times New Roman"/>
+          <w:sz w:val="28"/>
+          <w:szCs w:val="28"/>
+        </w:rPr>
+        <w:t xml:space="preserve">Для </w:t>
+      </w:r>
+      <w:r>
+        <w:rPr>
+          <w:rFonts w:ascii="Times New Roman" w:hAnsi="Times New Roman" w:cs="Times New Roman"/>
+          <w:sz w:val="28"/>
+          <w:szCs w:val="28"/>
+          <w:lang w:val="en-GB"/>
+        </w:rPr>
+        <w:t>A</w:t>
+      </w:r>
+      <w:r>
+        <w:rPr>
+          <w:rFonts w:ascii="Times New Roman" w:hAnsi="Times New Roman" w:cs="Times New Roman"/>
+          <w:sz w:val="28"/>
+          <w:szCs w:val="28"/>
+        </w:rPr>
+        <w:t xml:space="preserve">, B – в первом и втором случаях их знак совпадает со знаком </w:t>
+      </w:r>
+      <w:r>
+        <w:rPr>
+          <w:rFonts w:ascii="Times New Roman" w:hAnsi="Times New Roman" w:cs="Times New Roman"/>
+          <w:sz w:val="28"/>
+          <w:szCs w:val="28"/>
+          <w:lang w:val="en-GB"/>
+        </w:rPr>
+        <w:t>C</w:t>
+      </w:r>
+      <w:r>
+        <w:rPr>
+          <w:rFonts w:ascii="Times New Roman" w:hAnsi="Times New Roman" w:cs="Times New Roman"/>
+          <w:sz w:val="28"/>
+          <w:szCs w:val="28"/>
+        </w:rPr>
+        <w:t>, переполнение не возникает</w:t>
+      </w:r>
+    </w:p>
+    <w:p>
+      <w:pPr>
+        <w:rPr>
+          <w:rFonts w:ascii="Times New Roman" w:hAnsi="Times New Roman" w:cs="Times New Roman"/>
+          <w:sz w:val="28"/>
+          <w:szCs w:val="28"/>
+        </w:rPr>
+      </w:pPr>
+      <w:r>
+        <w:rPr>
+          <w:rFonts w:ascii="Times New Roman" w:hAnsi="Times New Roman" w:cs="Times New Roman"/>
+          <w:sz w:val="28"/>
+          <w:szCs w:val="28"/>
+        </w:rPr>
+        <w:t xml:space="preserve">В третьем случае </w:t>
+      </w:r>
+      <w:r>
+        <w:rPr>
+          <w:rFonts w:ascii="Times New Roman" w:hAnsi="Times New Roman" w:cs="Times New Roman"/>
+          <w:sz w:val="28"/>
+          <w:szCs w:val="28"/>
+          <w:lang w:val="en-GB"/>
+        </w:rPr>
+        <w:t>A</w:t>
+      </w:r>
+      <w:r>
+        <w:rPr>
+          <w:rFonts w:ascii="Times New Roman" w:hAnsi="Times New Roman" w:cs="Times New Roman"/>
+          <w:sz w:val="28"/>
+          <w:szCs w:val="28"/>
+        </w:rPr>
+        <w:t xml:space="preserve"> и B могут быть любым набором из 16-ти нулей и единиц, которые в результате побитового «И» не выходят из диапазона [0000 0000 0000 00002; 0011 1111 1111 11112] </w:t>
+      </w:r>
+      <m:oMath>
+        <m:r>
+          <m:rPr>
+            <m:sty m:val="p"/>
+          </m:rPr>
+          <w:rPr>
+            <w:rFonts w:ascii="Cambria Math" w:hAnsi="Cambria Math" w:cs="Times New Roman"/>
+            <w:sz w:val="28"/>
+            <w:szCs w:val="28"/>
+          </w:rPr>
+          <m:t>∪</m:t>
+        </m:r>
+      </m:oMath>
+      <w:r>
+        <w:rPr>
+          <w:rFonts w:ascii="Times New Roman" w:hAnsi="Times New Roman" w:cs="Times New Roman"/>
+          <w:sz w:val="28"/>
+          <w:szCs w:val="28"/>
+        </w:rPr>
+        <w:t xml:space="preserve"> [1100 0000 0000 00002; 1111 1111 1111 11112], чтобы в результате проведения операции над этими данными, числовое значение, представленное в двоичном формате со знаком, не вышло за свою область определения.</w:t>
+      </w:r>
+    </w:p>
+    <w:p>
+      <w:pPr>
+        <w:pStyle w:val="2"/>
+        <w:rPr>
+          <w:rFonts w:ascii="Times New Roman" w:eastAsiaTheme="minorHAnsi" w:hAnsi="Times New Roman" w:cs="Times New Roman"/>
+          <w:color w:val="auto"/>
+          <w:sz w:val="28"/>
+          <w:szCs w:val="28"/>
+        </w:rPr>
+      </w:pPr>
+      <w:r>
+        <w:rPr>
+          <w:rFonts w:ascii="Times New Roman" w:eastAsiaTheme="minorHAnsi" w:hAnsi="Times New Roman" w:cs="Times New Roman"/>
+          <w:color w:val="auto"/>
+          <w:sz w:val="28"/>
+          <w:szCs w:val="28"/>
+        </w:rPr>
+        <w:t xml:space="preserve"> </w:t>
+      </w:r>
+      <w:bookmarkStart w:id="7" w:name="_Toc152241117"/>
+      <w:r>
+        <w:rPr>
+          <w:rFonts w:ascii="Times New Roman" w:eastAsiaTheme="minorHAnsi" w:hAnsi="Times New Roman" w:cs="Times New Roman"/>
+          <w:color w:val="auto"/>
+          <w:sz w:val="28"/>
+          <w:szCs w:val="28"/>
+        </w:rPr>
+        <w:t>Область допустимых значений</w:t>
+      </w:r>
       <w:bookmarkEnd w:id="7"/>
-      <w:r>
-        <w:rPr>
-          <w:rFonts w:ascii="Times New Roman" w:hAnsi="Times New Roman" w:cs="Times New Roman"/>
-          <w:sz w:val="28"/>
-          <w:szCs w:val="28"/>
-        </w:rPr>
-        <w:t xml:space="preserve"> [-2</w:t>
-      </w:r>
-      <w:r>
-        <w:rPr>
-          <w:rFonts w:ascii="Times New Roman" w:hAnsi="Times New Roman" w:cs="Times New Roman"/>
-          <w:sz w:val="28"/>
-          <w:szCs w:val="28"/>
-          <w:vertAlign w:val="superscript"/>
-        </w:rPr>
-        <w:t>14</w:t>
-      </w:r>
-      <w:r>
-        <w:rPr>
-          <w:rFonts w:ascii="Times New Roman" w:hAnsi="Times New Roman" w:cs="Times New Roman"/>
-          <w:sz w:val="28"/>
-          <w:szCs w:val="28"/>
-        </w:rPr>
-        <w:t>; 2</w:t>
-      </w:r>
-      <w:r>
-        <w:rPr>
-          <w:rFonts w:ascii="Times New Roman" w:hAnsi="Times New Roman" w:cs="Times New Roman"/>
-          <w:sz w:val="28"/>
-          <w:szCs w:val="28"/>
-          <w:vertAlign w:val="superscript"/>
-        </w:rPr>
-        <w:t>14</w:t>
-      </w:r>
-      <w:r>
-        <w:rPr>
-          <w:rFonts w:ascii="Times New Roman" w:hAnsi="Times New Roman" w:cs="Times New Roman"/>
-          <w:sz w:val="28"/>
-          <w:szCs w:val="28"/>
-        </w:rPr>
-        <w:t xml:space="preserve"> - 1]</w:t>
-      </w:r>
+    </w:p>
+    <w:p>
+      <w:pPr>
+        <w:rPr>
+          <w:rFonts w:ascii="Times New Roman" w:hAnsi="Times New Roman" w:cs="Times New Roman"/>
+          <w:sz w:val="28"/>
+          <w:szCs w:val="28"/>
+        </w:rPr>
+      </w:pPr>
+      <w:r>
+        <w:rPr>
+          <w:rFonts w:ascii="Times New Roman" w:hAnsi="Times New Roman" w:cs="Times New Roman"/>
+          <w:sz w:val="28"/>
+          <w:szCs w:val="28"/>
+          <w:lang w:val="en-GB"/>
+        </w:rPr>
+        <w:t>R</w:t>
+      </w:r>
+      <w:r>
+        <w:rPr>
+          <w:rFonts w:ascii="Times New Roman" w:hAnsi="Times New Roman" w:cs="Times New Roman"/>
+          <w:sz w:val="28"/>
+          <w:szCs w:val="28"/>
+        </w:rPr>
+        <w:t xml:space="preserve"> – знаковое целое 16-разрядное число [-215; 215 - 1]</w:t>
+      </w:r>
+    </w:p>
+    <w:p>
+      <w:pPr>
+        <w:rPr>
+          <w:rFonts w:ascii="Times New Roman" w:hAnsi="Times New Roman" w:cs="Times New Roman"/>
+          <w:sz w:val="28"/>
+          <w:szCs w:val="28"/>
+        </w:rPr>
+      </w:pPr>
+      <w:r>
+        <w:rPr>
+          <w:rFonts w:ascii="Times New Roman" w:hAnsi="Times New Roman" w:cs="Times New Roman"/>
+          <w:sz w:val="28"/>
+          <w:szCs w:val="28"/>
+        </w:rPr>
+        <w:t>Пояснение:</w:t>
+      </w:r>
+    </w:p>
+    <w:p>
+      <w:pPr>
+        <w:rPr>
+          <w:rFonts w:ascii="Times New Roman" w:hAnsi="Times New Roman" w:cs="Times New Roman"/>
+          <w:sz w:val="28"/>
+          <w:szCs w:val="28"/>
+        </w:rPr>
+      </w:pPr>
+      <w:r>
+        <w:rPr>
+          <w:rFonts w:ascii="Times New Roman" w:hAnsi="Times New Roman" w:cs="Times New Roman"/>
+          <w:sz w:val="28"/>
+          <w:szCs w:val="28"/>
+          <w:lang w:val="en-GB"/>
+        </w:rPr>
+        <w:lastRenderedPageBreak/>
+        <w:t>R</w:t>
+      </w:r>
+      <w:r>
+        <w:rPr>
+          <w:rFonts w:ascii="Times New Roman" w:hAnsi="Times New Roman" w:cs="Times New Roman"/>
+          <w:sz w:val="28"/>
+          <w:szCs w:val="28"/>
+        </w:rPr>
+        <w:t xml:space="preserve"> записывается 16-ю однобитными значениями, один бит отводится на знак, значит, 15 бит отводится на само число.</w:t>
+      </w:r>
+    </w:p>
+    <w:p>
+      <w:pPr>
+        <w:rPr>
+          <w:rFonts w:ascii="Times New Roman" w:hAnsi="Times New Roman" w:cs="Times New Roman"/>
+          <w:sz w:val="28"/>
+          <w:szCs w:val="28"/>
+        </w:rPr>
+      </w:pPr>
+    </w:p>
+    <w:p>
+      <w:pPr>
+        <w:rPr>
+          <w:rFonts w:ascii="Times New Roman" w:hAnsi="Times New Roman" w:cs="Times New Roman"/>
+          <w:sz w:val="28"/>
+          <w:szCs w:val="28"/>
+        </w:rPr>
+      </w:pPr>
+    </w:p>
+    <w:p>
+      <w:pPr>
+        <w:rPr>
+          <w:rFonts w:ascii="Times New Roman" w:hAnsi="Times New Roman" w:cs="Times New Roman"/>
+          <w:sz w:val="28"/>
+          <w:szCs w:val="28"/>
+        </w:rPr>
+      </w:pPr>
+    </w:p>
+    <w:p>
+      <w:pPr>
+        <w:rPr>
+          <w:rFonts w:ascii="Times New Roman" w:hAnsi="Times New Roman" w:cs="Times New Roman"/>
+          <w:sz w:val="28"/>
+          <w:szCs w:val="28"/>
+        </w:rPr>
+      </w:pPr>
     </w:p>
     <w:p>
       <w:pPr>
@@ -8316,8 +8817,8 @@
 </file>
 
 <file path=word/numbering.xml><?xml version="1.0" encoding="utf-8"?>
-<w:numbering xmlns:wpc="http://schemas.microsoft.com/office/word/2010/wordprocessingCanvas" xmlns:mc="http://schemas.openxmlformats.org/markup-compatibility/2006" xmlns:o="urn:schemas-microsoft-com:office:office" xmlns:r="http://schemas.openxmlformats.org/officeDocument/2006/relationships" xmlns:m="http://schemas.openxmlformats.org/officeDocument/2006/math" xmlns:v="urn:schemas-microsoft-com:vml" xmlns:wp14="http://schemas.microsoft.com/office/word/2010/wordprocessingDrawing" xmlns:wp="http://schemas.openxmlformats.org/drawingml/2006/wordprocessingDrawing" xmlns:w10="urn:schemas-microsoft-com:office:word" xmlns:w="http://schemas.openxmlformats.org/wordprocessingml/2006/main" xmlns:w14="http://schemas.microsoft.com/office/word/2010/wordml" xmlns:wpg="http://schemas.microsoft.com/office/word/2010/wordprocessingGroup" xmlns:wpi="http://schemas.microsoft.com/office/word/2010/wordprocessingInk" xmlns:wne="http://schemas.microsoft.com/office/word/2006/wordml" xmlns:wps="http://schemas.microsoft.com/office/word/2010/wordprocessingShape" mc:Ignorable="w14 wp14">
-  <w:abstractNum w:abstractNumId="0">
+<w:numbering xmlns:wpc="http://schemas.microsoft.com/office/word/2010/wordprocessingCanvas" xmlns:cx="http://schemas.microsoft.com/office/drawing/2014/chartex" xmlns:cx1="http://schemas.microsoft.com/office/drawing/2015/9/8/chartex" xmlns:cx2="http://schemas.microsoft.com/office/drawing/2015/10/21/chartex" xmlns:cx3="http://schemas.microsoft.com/office/drawing/2016/5/9/chartex" xmlns:cx4="http://schemas.microsoft.com/office/drawing/2016/5/10/chartex" xmlns:cx5="http://schemas.microsoft.com/office/drawing/2016/5/11/chartex" xmlns:cx6="http://schemas.microsoft.com/office/drawing/2016/5/12/chartex" xmlns:cx7="http://schemas.microsoft.com/office/drawing/2016/5/13/chartex" xmlns:cx8="http://schemas.microsoft.com/office/drawing/2016/5/14/chartex" xmlns:mc="http://schemas.openxmlformats.org/markup-compatibility/2006" xmlns:aink="http://schemas.microsoft.com/office/drawing/2016/ink" xmlns:am3d="http://schemas.microsoft.com/office/drawing/2017/model3d" xmlns:o="urn:schemas-microsoft-com:office:office" xmlns:oel="http://schemas.microsoft.com/office/2019/extlst" xmlns:r="http://schemas.openxmlformats.org/officeDocument/2006/relationships" xmlns:m="http://schemas.openxmlformats.org/officeDocument/2006/math" xmlns:v="urn:schemas-microsoft-com:vml" xmlns:wp14="http://schemas.microsoft.com/office/word/2010/wordprocessingDrawing" xmlns:wp="http://schemas.openxmlformats.org/drawingml/2006/wordprocessingDrawing" xmlns:w10="urn:schemas-microsoft-com:office:word" xmlns:w="http://schemas.openxmlformats.org/wordprocessingml/2006/main" xmlns:w14="http://schemas.microsoft.com/office/word/2010/wordml" xmlns:w15="http://schemas.microsoft.com/office/word/2012/wordml" xmlns:w16cex="http://schemas.microsoft.com/office/word/2018/wordml/cex" xmlns:w16cid="http://schemas.microsoft.com/office/word/2016/wordml/cid" xmlns:w16="http://schemas.microsoft.com/office/word/2018/wordml" xmlns:w16sdtdh="http://schemas.microsoft.com/office/word/2020/wordml/sdtdatahash" xmlns:w16se="http://schemas.microsoft.com/office/word/2015/wordml/symex" xmlns:wpg="http://schemas.microsoft.com/office/word/2010/wordprocessingGroup" xmlns:wpi="http://schemas.microsoft.com/office/word/2010/wordprocessingInk" xmlns:wne="http://schemas.microsoft.com/office/word/2006/wordml" xmlns:wps="http://schemas.microsoft.com/office/word/2010/wordprocessingShape" mc:Ignorable="w14 w15 w16se w16cid w16 w16cex w16sdtdh wp14">
+  <w:abstractNum w:abstractNumId="0" w15:restartNumberingAfterBreak="0">
     <w:nsid w:val="01106F94"/>
     <w:multiLevelType w:val="hybridMultilevel"/>
     <w:tmpl w:val="9AB0B7A8"/>
@@ -8430,7 +8931,7 @@
       </w:rPr>
     </w:lvl>
   </w:abstractNum>
-  <w:abstractNum w:abstractNumId="1">
+  <w:abstractNum w:abstractNumId="1" w15:restartNumberingAfterBreak="0">
     <w:nsid w:val="04653C16"/>
     <w:multiLevelType w:val="multilevel"/>
     <w:tmpl w:val="B0902DA0"/>
@@ -8579,7 +9080,7 @@
       </w:rPr>
     </w:lvl>
   </w:abstractNum>
-  <w:abstractNum w:abstractNumId="2">
+  <w:abstractNum w:abstractNumId="2" w15:restartNumberingAfterBreak="0">
     <w:nsid w:val="3C682EB7"/>
     <w:multiLevelType w:val="hybridMultilevel"/>
     <w:tmpl w:val="F58C9B78"/>
@@ -8670,7 +9171,7 @@
       </w:pPr>
     </w:lvl>
   </w:abstractNum>
-  <w:abstractNum w:abstractNumId="3">
+  <w:abstractNum w:abstractNumId="3" w15:restartNumberingAfterBreak="0">
     <w:nsid w:val="40EA0F11"/>
     <w:multiLevelType w:val="multilevel"/>
     <w:tmpl w:val="78747A20"/>
@@ -8819,7 +9320,7 @@
       </w:rPr>
     </w:lvl>
   </w:abstractNum>
-  <w:abstractNum w:abstractNumId="4">
+  <w:abstractNum w:abstractNumId="4" w15:restartNumberingAfterBreak="0">
     <w:nsid w:val="5D9A3909"/>
     <w:multiLevelType w:val="multilevel"/>
     <w:tmpl w:val="9878D0DE"/>
@@ -8968,7 +9469,7 @@
       </w:rPr>
     </w:lvl>
   </w:abstractNum>
-  <w:abstractNum w:abstractNumId="5">
+  <w:abstractNum w:abstractNumId="5" w15:restartNumberingAfterBreak="0">
     <w:nsid w:val="711B73DD"/>
     <w:multiLevelType w:val="hybridMultilevel"/>
     <w:tmpl w:val="4BAA1AF6"/>
@@ -9081,7 +9582,7 @@
       </w:rPr>
     </w:lvl>
   </w:abstractNum>
-  <w:abstractNum w:abstractNumId="6">
+  <w:abstractNum w:abstractNumId="6" w15:restartNumberingAfterBreak="0">
     <w:nsid w:val="791457C0"/>
     <w:multiLevelType w:val="multilevel"/>
     <w:tmpl w:val="3B905C2E"/>
@@ -9230,32 +9731,124 @@
       </w:rPr>
     </w:lvl>
   </w:abstractNum>
-  <w:num w:numId="1">
+  <w:abstractNum w:abstractNumId="7" w15:restartNumberingAfterBreak="0">
+    <w:nsid w:val="7DDF1B93"/>
+    <w:multiLevelType w:val="hybridMultilevel"/>
+    <w:tmpl w:val="E104FEEC"/>
+    <w:lvl w:ilvl="0" w:tplc="04190011">
+      <w:start w:val="1"/>
+      <w:numFmt w:val="decimal"/>
+      <w:lvlText w:val="%1)"/>
+      <w:lvlJc w:val="left"/>
+      <w:pPr>
+        <w:ind w:left="720" w:hanging="360"/>
+      </w:pPr>
+      <w:rPr>
+        <w:rFonts w:hint="default"/>
+      </w:rPr>
+    </w:lvl>
+    <w:lvl w:ilvl="1" w:tplc="04190019" w:tentative="1">
+      <w:start w:val="1"/>
+      <w:numFmt w:val="lowerLetter"/>
+      <w:lvlText w:val="%2."/>
+      <w:lvlJc w:val="left"/>
+      <w:pPr>
+        <w:ind w:left="1440" w:hanging="360"/>
+      </w:pPr>
+    </w:lvl>
+    <w:lvl w:ilvl="2" w:tplc="0419001B" w:tentative="1">
+      <w:start w:val="1"/>
+      <w:numFmt w:val="lowerRoman"/>
+      <w:lvlText w:val="%3."/>
+      <w:lvlJc w:val="right"/>
+      <w:pPr>
+        <w:ind w:left="2160" w:hanging="180"/>
+      </w:pPr>
+    </w:lvl>
+    <w:lvl w:ilvl="3" w:tplc="0419000F" w:tentative="1">
+      <w:start w:val="1"/>
+      <w:numFmt w:val="decimal"/>
+      <w:lvlText w:val="%4."/>
+      <w:lvlJc w:val="left"/>
+      <w:pPr>
+        <w:ind w:left="2880" w:hanging="360"/>
+      </w:pPr>
+    </w:lvl>
+    <w:lvl w:ilvl="4" w:tplc="04190019" w:tentative="1">
+      <w:start w:val="1"/>
+      <w:numFmt w:val="lowerLetter"/>
+      <w:lvlText w:val="%5."/>
+      <w:lvlJc w:val="left"/>
+      <w:pPr>
+        <w:ind w:left="3600" w:hanging="360"/>
+      </w:pPr>
+    </w:lvl>
+    <w:lvl w:ilvl="5" w:tplc="0419001B" w:tentative="1">
+      <w:start w:val="1"/>
+      <w:numFmt w:val="lowerRoman"/>
+      <w:lvlText w:val="%6."/>
+      <w:lvlJc w:val="right"/>
+      <w:pPr>
+        <w:ind w:left="4320" w:hanging="180"/>
+      </w:pPr>
+    </w:lvl>
+    <w:lvl w:ilvl="6" w:tplc="0419000F" w:tentative="1">
+      <w:start w:val="1"/>
+      <w:numFmt w:val="decimal"/>
+      <w:lvlText w:val="%7."/>
+      <w:lvlJc w:val="left"/>
+      <w:pPr>
+        <w:ind w:left="5040" w:hanging="360"/>
+      </w:pPr>
+    </w:lvl>
+    <w:lvl w:ilvl="7" w:tplc="04190019" w:tentative="1">
+      <w:start w:val="1"/>
+      <w:numFmt w:val="lowerLetter"/>
+      <w:lvlText w:val="%8."/>
+      <w:lvlJc w:val="left"/>
+      <w:pPr>
+        <w:ind w:left="5760" w:hanging="360"/>
+      </w:pPr>
+    </w:lvl>
+    <w:lvl w:ilvl="8" w:tplc="0419001B" w:tentative="1">
+      <w:start w:val="1"/>
+      <w:numFmt w:val="lowerRoman"/>
+      <w:lvlText w:val="%9."/>
+      <w:lvlJc w:val="right"/>
+      <w:pPr>
+        <w:ind w:left="6480" w:hanging="180"/>
+      </w:pPr>
+    </w:lvl>
+  </w:abstractNum>
+  <w:num w:numId="1" w16cid:durableId="670371952">
     <w:abstractNumId w:val="2"/>
   </w:num>
-  <w:num w:numId="2">
+  <w:num w:numId="2" w16cid:durableId="287853775">
     <w:abstractNumId w:val="5"/>
   </w:num>
-  <w:num w:numId="3">
+  <w:num w:numId="3" w16cid:durableId="133450653">
     <w:abstractNumId w:val="1"/>
   </w:num>
-  <w:num w:numId="4">
+  <w:num w:numId="4" w16cid:durableId="675110822">
     <w:abstractNumId w:val="3"/>
   </w:num>
-  <w:num w:numId="5">
+  <w:num w:numId="5" w16cid:durableId="801508499">
     <w:abstractNumId w:val="6"/>
   </w:num>
-  <w:num w:numId="6">
+  <w:num w:numId="6" w16cid:durableId="1434936832">
     <w:abstractNumId w:val="4"/>
   </w:num>
-  <w:num w:numId="7">
+  <w:num w:numId="7" w16cid:durableId="1110584925">
     <w:abstractNumId w:val="0"/>
+  </w:num>
+  <w:num w:numId="8" w16cid:durableId="178006823">
+    <w:abstractNumId w:val="7"/>
   </w:num>
 </w:numbering>
 </file>
 
 <file path=word/styles.xml><?xml version="1.0" encoding="utf-8"?>
-<w:styles xmlns:mc="http://schemas.openxmlformats.org/markup-compatibility/2006" xmlns:r="http://schemas.openxmlformats.org/officeDocument/2006/relationships" xmlns:w="http://schemas.openxmlformats.org/wordprocessingml/2006/main" xmlns:w14="http://schemas.microsoft.com/office/word/2010/wordml" mc:Ignorable="w14">
+<w:styles xmlns:mc="http://schemas.openxmlformats.org/markup-compatibility/2006" xmlns:r="http://schemas.openxmlformats.org/officeDocument/2006/relationships" xmlns:w="http://schemas.openxmlformats.org/wordprocessingml/2006/main" xmlns:w14="http://schemas.microsoft.com/office/word/2010/wordml" xmlns:w15="http://schemas.microsoft.com/office/word/2012/wordml" xmlns:w16cex="http://schemas.microsoft.com/office/word/2018/wordml/cex" xmlns:w16cid="http://schemas.microsoft.com/office/word/2016/wordml/cid" xmlns:w16="http://schemas.microsoft.com/office/word/2018/wordml" xmlns:w16sdtdh="http://schemas.microsoft.com/office/word/2020/wordml/sdtdatahash" xmlns:w16se="http://schemas.microsoft.com/office/word/2015/wordml/symex" mc:Ignorable="w14 w15 w16se w16cid w16 w16cex w16sdtdh">
   <w:docDefaults>
     <w:rPrDefault>
       <w:rPr>
@@ -9271,144 +9864,383 @@
       </w:pPr>
     </w:pPrDefault>
   </w:docDefaults>
-  <w:latentStyles w:defLockedState="0" w:defUIPriority="99" w:defSemiHidden="1" w:defUnhideWhenUsed="1" w:defQFormat="0" w:count="267">
-    <w:lsdException w:name="Normal" w:semiHidden="0" w:uiPriority="0" w:unhideWhenUsed="0" w:qFormat="1"/>
-    <w:lsdException w:name="heading 1" w:semiHidden="0" w:uiPriority="9" w:unhideWhenUsed="0" w:qFormat="1"/>
-    <w:lsdException w:name="heading 2" w:uiPriority="9" w:qFormat="1"/>
-    <w:lsdException w:name="heading 3" w:uiPriority="9" w:qFormat="1"/>
-    <w:lsdException w:name="heading 4" w:uiPriority="9" w:qFormat="1"/>
-    <w:lsdException w:name="heading 5" w:uiPriority="9" w:qFormat="1"/>
-    <w:lsdException w:name="heading 6" w:uiPriority="9" w:qFormat="1"/>
-    <w:lsdException w:name="heading 7" w:uiPriority="9" w:qFormat="1"/>
-    <w:lsdException w:name="heading 8" w:uiPriority="9" w:qFormat="1"/>
-    <w:lsdException w:name="heading 9" w:uiPriority="9" w:qFormat="1"/>
-    <w:lsdException w:name="toc 1" w:uiPriority="39"/>
-    <w:lsdException w:name="toc 2" w:uiPriority="39"/>
-    <w:lsdException w:name="toc 3" w:uiPriority="39"/>
-    <w:lsdException w:name="toc 4" w:uiPriority="39"/>
-    <w:lsdException w:name="toc 5" w:uiPriority="39"/>
-    <w:lsdException w:name="toc 6" w:uiPriority="39"/>
-    <w:lsdException w:name="toc 7" w:uiPriority="39"/>
-    <w:lsdException w:name="toc 8" w:uiPriority="39"/>
-    <w:lsdException w:name="toc 9" w:uiPriority="39"/>
-    <w:lsdException w:name="caption" w:uiPriority="35" w:qFormat="1"/>
-    <w:lsdException w:name="Title" w:semiHidden="0" w:uiPriority="10" w:unhideWhenUsed="0" w:qFormat="1"/>
-    <w:lsdException w:name="Default Paragraph Font" w:uiPriority="1"/>
-    <w:lsdException w:name="Subtitle" w:semiHidden="0" w:uiPriority="11" w:unhideWhenUsed="0" w:qFormat="1"/>
-    <w:lsdException w:name="Strong" w:semiHidden="0" w:uiPriority="22" w:unhideWhenUsed="0" w:qFormat="1"/>
-    <w:lsdException w:name="Emphasis" w:semiHidden="0" w:uiPriority="20" w:unhideWhenUsed="0" w:qFormat="1"/>
-    <w:lsdException w:name="Table Grid" w:semiHidden="0" w:uiPriority="39" w:unhideWhenUsed="0"/>
-    <w:lsdException w:name="Placeholder Text" w:unhideWhenUsed="0"/>
-    <w:lsdException w:name="No Spacing" w:semiHidden="0" w:uiPriority="1" w:unhideWhenUsed="0" w:qFormat="1"/>
-    <w:lsdException w:name="Light Shading" w:semiHidden="0" w:uiPriority="60" w:unhideWhenUsed="0"/>
-    <w:lsdException w:name="Light List" w:semiHidden="0" w:uiPriority="61" w:unhideWhenUsed="0"/>
-    <w:lsdException w:name="Light Grid" w:semiHidden="0" w:uiPriority="62" w:unhideWhenUsed="0"/>
-    <w:lsdException w:name="Medium Shading 1" w:semiHidden="0" w:uiPriority="63" w:unhideWhenUsed="0"/>
-    <w:lsdException w:name="Medium Shading 2" w:semiHidden="0" w:uiPriority="64" w:unhideWhenUsed="0"/>
-    <w:lsdException w:name="Medium List 1" w:semiHidden="0" w:uiPriority="65" w:unhideWhenUsed="0"/>
-    <w:lsdException w:name="Medium List 2" w:semiHidden="0" w:uiPriority="66" w:unhideWhenUsed="0"/>
-    <w:lsdException w:name="Medium Grid 1" w:semiHidden="0" w:uiPriority="67" w:unhideWhenUsed="0"/>
-    <w:lsdException w:name="Medium Grid 2" w:semiHidden="0" w:uiPriority="68" w:unhideWhenUsed="0"/>
-    <w:lsdException w:name="Medium Grid 3" w:semiHidden="0" w:uiPriority="69" w:unhideWhenUsed="0"/>
-    <w:lsdException w:name="Dark List" w:semiHidden="0" w:uiPriority="70" w:unhideWhenUsed="0"/>
-    <w:lsdException w:name="Colorful Shading" w:semiHidden="0" w:uiPriority="71" w:unhideWhenUsed="0"/>
-    <w:lsdException w:name="Colorful List" w:semiHidden="0" w:uiPriority="72" w:unhideWhenUsed="0"/>
-    <w:lsdException w:name="Colorful Grid" w:semiHidden="0" w:uiPriority="73" w:unhideWhenUsed="0"/>
-    <w:lsdException w:name="Light Shading Accent 1" w:semiHidden="0" w:uiPriority="60" w:unhideWhenUsed="0"/>
-    <w:lsdException w:name="Light List Accent 1" w:semiHidden="0" w:uiPriority="61" w:unhideWhenUsed="0"/>
-    <w:lsdException w:name="Light Grid Accent 1" w:semiHidden="0" w:uiPriority="62" w:unhideWhenUsed="0"/>
-    <w:lsdException w:name="Medium Shading 1 Accent 1" w:semiHidden="0" w:uiPriority="63" w:unhideWhenUsed="0"/>
-    <w:lsdException w:name="Medium Shading 2 Accent 1" w:semiHidden="0" w:uiPriority="64" w:unhideWhenUsed="0"/>
-    <w:lsdException w:name="Medium List 1 Accent 1" w:semiHidden="0" w:uiPriority="65" w:unhideWhenUsed="0"/>
-    <w:lsdException w:name="Revision" w:unhideWhenUsed="0"/>
-    <w:lsdException w:name="List Paragraph" w:semiHidden="0" w:uiPriority="34" w:unhideWhenUsed="0" w:qFormat="1"/>
-    <w:lsdException w:name="Quote" w:semiHidden="0" w:uiPriority="29" w:unhideWhenUsed="0" w:qFormat="1"/>
-    <w:lsdException w:name="Intense Quote" w:semiHidden="0" w:uiPriority="30" w:unhideWhenUsed="0" w:qFormat="1"/>
-    <w:lsdException w:name="Medium List 2 Accent 1" w:semiHidden="0" w:uiPriority="66" w:unhideWhenUsed="0"/>
-    <w:lsdException w:name="Medium Grid 1 Accent 1" w:semiHidden="0" w:uiPriority="67" w:unhideWhenUsed="0"/>
-    <w:lsdException w:name="Medium Grid 2 Accent 1" w:semiHidden="0" w:uiPriority="68" w:unhideWhenUsed="0"/>
-    <w:lsdException w:name="Medium Grid 3 Accent 1" w:semiHidden="0" w:uiPriority="69" w:unhideWhenUsed="0"/>
-    <w:lsdException w:name="Dark List Accent 1" w:semiHidden="0" w:uiPriority="70" w:unhideWhenUsed="0"/>
-    <w:lsdException w:name="Colorful Shading Accent 1" w:semiHidden="0" w:uiPriority="71" w:unhideWhenUsed="0"/>
-    <w:lsdException w:name="Colorful List Accent 1" w:semiHidden="0" w:uiPriority="72" w:unhideWhenUsed="0"/>
-    <w:lsdException w:name="Colorful Grid Accent 1" w:semiHidden="0" w:uiPriority="73" w:unhideWhenUsed="0"/>
-    <w:lsdException w:name="Light Shading Accent 2" w:semiHidden="0" w:uiPriority="60" w:unhideWhenUsed="0"/>
-    <w:lsdException w:name="Light List Accent 2" w:semiHidden="0" w:uiPriority="61" w:unhideWhenUsed="0"/>
-    <w:lsdException w:name="Light Grid Accent 2" w:semiHidden="0" w:uiPriority="62" w:unhideWhenUsed="0"/>
-    <w:lsdException w:name="Medium Shading 1 Accent 2" w:semiHidden="0" w:uiPriority="63" w:unhideWhenUsed="0"/>
-    <w:lsdException w:name="Medium Shading 2 Accent 2" w:semiHidden="0" w:uiPriority="64" w:unhideWhenUsed="0"/>
-    <w:lsdException w:name="Medium List 1 Accent 2" w:semiHidden="0" w:uiPriority="65" w:unhideWhenUsed="0"/>
-    <w:lsdException w:name="Medium List 2 Accent 2" w:semiHidden="0" w:uiPriority="66" w:unhideWhenUsed="0"/>
-    <w:lsdException w:name="Medium Grid 1 Accent 2" w:semiHidden="0" w:uiPriority="67" w:unhideWhenUsed="0"/>
-    <w:lsdException w:name="Medium Grid 2 Accent 2" w:semiHidden="0" w:uiPriority="68" w:unhideWhenUsed="0"/>
-    <w:lsdException w:name="Medium Grid 3 Accent 2" w:semiHidden="0" w:uiPriority="69" w:unhideWhenUsed="0"/>
-    <w:lsdException w:name="Dark List Accent 2" w:semiHidden="0" w:uiPriority="70" w:unhideWhenUsed="0"/>
-    <w:lsdException w:name="Colorful Shading Accent 2" w:semiHidden="0" w:uiPriority="71" w:unhideWhenUsed="0"/>
-    <w:lsdException w:name="Colorful List Accent 2" w:semiHidden="0" w:uiPriority="72" w:unhideWhenUsed="0"/>
-    <w:lsdException w:name="Colorful Grid Accent 2" w:semiHidden="0" w:uiPriority="73" w:unhideWhenUsed="0"/>
-    <w:lsdException w:name="Light Shading Accent 3" w:semiHidden="0" w:uiPriority="60" w:unhideWhenUsed="0"/>
-    <w:lsdException w:name="Light List Accent 3" w:semiHidden="0" w:uiPriority="61" w:unhideWhenUsed="0"/>
-    <w:lsdException w:name="Light Grid Accent 3" w:semiHidden="0" w:uiPriority="62" w:unhideWhenUsed="0"/>
-    <w:lsdException w:name="Medium Shading 1 Accent 3" w:semiHidden="0" w:uiPriority="63" w:unhideWhenUsed="0"/>
-    <w:lsdException w:name="Medium Shading 2 Accent 3" w:semiHidden="0" w:uiPriority="64" w:unhideWhenUsed="0"/>
-    <w:lsdException w:name="Medium List 1 Accent 3" w:semiHidden="0" w:uiPriority="65" w:unhideWhenUsed="0"/>
-    <w:lsdException w:name="Medium List 2 Accent 3" w:semiHidden="0" w:uiPriority="66" w:unhideWhenUsed="0"/>
-    <w:lsdException w:name="Medium Grid 1 Accent 3" w:semiHidden="0" w:uiPriority="67" w:unhideWhenUsed="0"/>
-    <w:lsdException w:name="Medium Grid 2 Accent 3" w:semiHidden="0" w:uiPriority="68" w:unhideWhenUsed="0"/>
-    <w:lsdException w:name="Medium Grid 3 Accent 3" w:semiHidden="0" w:uiPriority="69" w:unhideWhenUsed="0"/>
-    <w:lsdException w:name="Dark List Accent 3" w:semiHidden="0" w:uiPriority="70" w:unhideWhenUsed="0"/>
-    <w:lsdException w:name="Colorful Shading Accent 3" w:semiHidden="0" w:uiPriority="71" w:unhideWhenUsed="0"/>
-    <w:lsdException w:name="Colorful List Accent 3" w:semiHidden="0" w:uiPriority="72" w:unhideWhenUsed="0"/>
-    <w:lsdException w:name="Colorful Grid Accent 3" w:semiHidden="0" w:uiPriority="73" w:unhideWhenUsed="0"/>
-    <w:lsdException w:name="Light Shading Accent 4" w:semiHidden="0" w:uiPriority="60" w:unhideWhenUsed="0"/>
-    <w:lsdException w:name="Light List Accent 4" w:semiHidden="0" w:uiPriority="61" w:unhideWhenUsed="0"/>
-    <w:lsdException w:name="Light Grid Accent 4" w:semiHidden="0" w:uiPriority="62" w:unhideWhenUsed="0"/>
-    <w:lsdException w:name="Medium Shading 1 Accent 4" w:semiHidden="0" w:uiPriority="63" w:unhideWhenUsed="0"/>
-    <w:lsdException w:name="Medium Shading 2 Accent 4" w:semiHidden="0" w:uiPriority="64" w:unhideWhenUsed="0"/>
-    <w:lsdException w:name="Medium List 1 Accent 4" w:semiHidden="0" w:uiPriority="65" w:unhideWhenUsed="0"/>
-    <w:lsdException w:name="Medium List 2 Accent 4" w:semiHidden="0" w:uiPriority="66" w:unhideWhenUsed="0"/>
-    <w:lsdException w:name="Medium Grid 1 Accent 4" w:semiHidden="0" w:uiPriority="67" w:unhideWhenUsed="0"/>
-    <w:lsdException w:name="Medium Grid 2 Accent 4" w:semiHidden="0" w:uiPriority="68" w:unhideWhenUsed="0"/>
-    <w:lsdException w:name="Medium Grid 3 Accent 4" w:semiHidden="0" w:uiPriority="69" w:unhideWhenUsed="0"/>
-    <w:lsdException w:name="Dark List Accent 4" w:semiHidden="0" w:uiPriority="70" w:unhideWhenUsed="0"/>
-    <w:lsdException w:name="Colorful Shading Accent 4" w:semiHidden="0" w:uiPriority="71" w:unhideWhenUsed="0"/>
-    <w:lsdException w:name="Colorful List Accent 4" w:semiHidden="0" w:uiPriority="72" w:unhideWhenUsed="0"/>
-    <w:lsdException w:name="Colorful Grid Accent 4" w:semiHidden="0" w:uiPriority="73" w:unhideWhenUsed="0"/>
-    <w:lsdException w:name="Light Shading Accent 5" w:semiHidden="0" w:uiPriority="60" w:unhideWhenUsed="0"/>
-    <w:lsdException w:name="Light List Accent 5" w:semiHidden="0" w:uiPriority="61" w:unhideWhenUsed="0"/>
-    <w:lsdException w:name="Light Grid Accent 5" w:semiHidden="0" w:uiPriority="62" w:unhideWhenUsed="0"/>
-    <w:lsdException w:name="Medium Shading 1 Accent 5" w:semiHidden="0" w:uiPriority="63" w:unhideWhenUsed="0"/>
-    <w:lsdException w:name="Medium Shading 2 Accent 5" w:semiHidden="0" w:uiPriority="64" w:unhideWhenUsed="0"/>
-    <w:lsdException w:name="Medium List 1 Accent 5" w:semiHidden="0" w:uiPriority="65" w:unhideWhenUsed="0"/>
-    <w:lsdException w:name="Medium List 2 Accent 5" w:semiHidden="0" w:uiPriority="66" w:unhideWhenUsed="0"/>
-    <w:lsdException w:name="Medium Grid 1 Accent 5" w:semiHidden="0" w:uiPriority="67" w:unhideWhenUsed="0"/>
-    <w:lsdException w:name="Medium Grid 2 Accent 5" w:semiHidden="0" w:uiPriority="68" w:unhideWhenUsed="0"/>
-    <w:lsdException w:name="Medium Grid 3 Accent 5" w:semiHidden="0" w:uiPriority="69" w:unhideWhenUsed="0"/>
-    <w:lsdException w:name="Dark List Accent 5" w:semiHidden="0" w:uiPriority="70" w:unhideWhenUsed="0"/>
-    <w:lsdException w:name="Colorful Shading Accent 5" w:semiHidden="0" w:uiPriority="71" w:unhideWhenUsed="0"/>
-    <w:lsdException w:name="Colorful List Accent 5" w:semiHidden="0" w:uiPriority="72" w:unhideWhenUsed="0"/>
-    <w:lsdException w:name="Colorful Grid Accent 5" w:semiHidden="0" w:uiPriority="73" w:unhideWhenUsed="0"/>
-    <w:lsdException w:name="Light Shading Accent 6" w:semiHidden="0" w:uiPriority="60" w:unhideWhenUsed="0"/>
-    <w:lsdException w:name="Light List Accent 6" w:semiHidden="0" w:uiPriority="61" w:unhideWhenUsed="0"/>
-    <w:lsdException w:name="Light Grid Accent 6" w:semiHidden="0" w:uiPriority="62" w:unhideWhenUsed="0"/>
-    <w:lsdException w:name="Medium Shading 1 Accent 6" w:semiHidden="0" w:uiPriority="63" w:unhideWhenUsed="0"/>
-    <w:lsdException w:name="Medium Shading 2 Accent 6" w:semiHidden="0" w:uiPriority="64" w:unhideWhenUsed="0"/>
-    <w:lsdException w:name="Medium List 1 Accent 6" w:semiHidden="0" w:uiPriority="65" w:unhideWhenUsed="0"/>
-    <w:lsdException w:name="Medium List 2 Accent 6" w:semiHidden="0" w:uiPriority="66" w:unhideWhenUsed="0"/>
-    <w:lsdException w:name="Medium Grid 1 Accent 6" w:semiHidden="0" w:uiPriority="67" w:unhideWhenUsed="0"/>
-    <w:lsdException w:name="Medium Grid 2 Accent 6" w:semiHidden="0" w:uiPriority="68" w:unhideWhenUsed="0"/>
-    <w:lsdException w:name="Medium Grid 3 Accent 6" w:semiHidden="0" w:uiPriority="69" w:unhideWhenUsed="0"/>
-    <w:lsdException w:name="Dark List Accent 6" w:semiHidden="0" w:uiPriority="70" w:unhideWhenUsed="0"/>
-    <w:lsdException w:name="Colorful Shading Accent 6" w:semiHidden="0" w:uiPriority="71" w:unhideWhenUsed="0"/>
-    <w:lsdException w:name="Colorful List Accent 6" w:semiHidden="0" w:uiPriority="72" w:unhideWhenUsed="0"/>
-    <w:lsdException w:name="Colorful Grid Accent 6" w:semiHidden="0" w:uiPriority="73" w:unhideWhenUsed="0"/>
-    <w:lsdException w:name="Subtle Emphasis" w:semiHidden="0" w:uiPriority="19" w:unhideWhenUsed="0" w:qFormat="1"/>
-    <w:lsdException w:name="Intense Emphasis" w:semiHidden="0" w:uiPriority="21" w:unhideWhenUsed="0" w:qFormat="1"/>
-    <w:lsdException w:name="Subtle Reference" w:semiHidden="0" w:uiPriority="31" w:unhideWhenUsed="0" w:qFormat="1"/>
-    <w:lsdException w:name="Intense Reference" w:semiHidden="0" w:uiPriority="32" w:unhideWhenUsed="0" w:qFormat="1"/>
-    <w:lsdException w:name="Book Title" w:semiHidden="0" w:uiPriority="33" w:unhideWhenUsed="0" w:qFormat="1"/>
-    <w:lsdException w:name="Bibliography" w:uiPriority="37"/>
-    <w:lsdException w:name="TOC Heading" w:uiPriority="39" w:qFormat="1"/>
+  <w:latentStyles w:defLockedState="0" w:defUIPriority="99" w:defSemiHidden="0" w:defUnhideWhenUsed="0" w:defQFormat="0" w:count="376">
+    <w:lsdException w:name="Normal" w:uiPriority="0" w:qFormat="1"/>
+    <w:lsdException w:name="heading 1" w:uiPriority="9" w:qFormat="1"/>
+    <w:lsdException w:name="heading 2" w:semiHidden="1" w:uiPriority="9" w:unhideWhenUsed="1" w:qFormat="1"/>
+    <w:lsdException w:name="heading 3" w:semiHidden="1" w:uiPriority="9" w:unhideWhenUsed="1" w:qFormat="1"/>
+    <w:lsdException w:name="heading 4" w:semiHidden="1" w:uiPriority="9" w:unhideWhenUsed="1" w:qFormat="1"/>
+    <w:lsdException w:name="heading 5" w:semiHidden="1" w:uiPriority="9" w:unhideWhenUsed="1" w:qFormat="1"/>
+    <w:lsdException w:name="heading 6" w:semiHidden="1" w:uiPriority="9" w:unhideWhenUsed="1" w:qFormat="1"/>
+    <w:lsdException w:name="heading 7" w:semiHidden="1" w:uiPriority="9" w:unhideWhenUsed="1" w:qFormat="1"/>
+    <w:lsdException w:name="heading 8" w:semiHidden="1" w:uiPriority="9" w:unhideWhenUsed="1" w:qFormat="1"/>
+    <w:lsdException w:name="heading 9" w:semiHidden="1" w:uiPriority="9" w:unhideWhenUsed="1" w:qFormat="1"/>
+    <w:lsdException w:name="index 1" w:semiHidden="1" w:unhideWhenUsed="1"/>
+    <w:lsdException w:name="index 2" w:semiHidden="1" w:unhideWhenUsed="1"/>
+    <w:lsdException w:name="index 3" w:semiHidden="1" w:unhideWhenUsed="1"/>
+    <w:lsdException w:name="index 4" w:semiHidden="1" w:unhideWhenUsed="1"/>
+    <w:lsdException w:name="index 5" w:semiHidden="1" w:unhideWhenUsed="1"/>
+    <w:lsdException w:name="index 6" w:semiHidden="1" w:unhideWhenUsed="1"/>
+    <w:lsdException w:name="index 7" w:semiHidden="1" w:unhideWhenUsed="1"/>
+    <w:lsdException w:name="index 8" w:semiHidden="1" w:unhideWhenUsed="1"/>
+    <w:lsdException w:name="index 9" w:semiHidden="1" w:unhideWhenUsed="1"/>
+    <w:lsdException w:name="toc 1" w:semiHidden="1" w:uiPriority="39" w:unhideWhenUsed="1"/>
+    <w:lsdException w:name="toc 2" w:semiHidden="1" w:uiPriority="39" w:unhideWhenUsed="1"/>
+    <w:lsdException w:name="toc 3" w:semiHidden="1" w:uiPriority="39" w:unhideWhenUsed="1"/>
+    <w:lsdException w:name="toc 4" w:semiHidden="1" w:uiPriority="39" w:unhideWhenUsed="1"/>
+    <w:lsdException w:name="toc 5" w:semiHidden="1" w:uiPriority="39" w:unhideWhenUsed="1"/>
+    <w:lsdException w:name="toc 6" w:semiHidden="1" w:uiPriority="39" w:unhideWhenUsed="1"/>
+    <w:lsdException w:name="toc 7" w:semiHidden="1" w:uiPriority="39" w:unhideWhenUsed="1"/>
+    <w:lsdException w:name="toc 8" w:semiHidden="1" w:uiPriority="39" w:unhideWhenUsed="1"/>
+    <w:lsdException w:name="toc 9" w:semiHidden="1" w:uiPriority="39" w:unhideWhenUsed="1"/>
+    <w:lsdException w:name="Normal Indent" w:semiHidden="1" w:unhideWhenUsed="1"/>
+    <w:lsdException w:name="footnote text" w:semiHidden="1" w:unhideWhenUsed="1"/>
+    <w:lsdException w:name="annotation text" w:semiHidden="1" w:unhideWhenUsed="1"/>
+    <w:lsdException w:name="header" w:semiHidden="1" w:unhideWhenUsed="1"/>
+    <w:lsdException w:name="footer" w:semiHidden="1" w:unhideWhenUsed="1"/>
+    <w:lsdException w:name="index heading" w:semiHidden="1" w:unhideWhenUsed="1"/>
+    <w:lsdException w:name="caption" w:semiHidden="1" w:uiPriority="35" w:unhideWhenUsed="1" w:qFormat="1"/>
+    <w:lsdException w:name="table of figures" w:semiHidden="1" w:unhideWhenUsed="1"/>
+    <w:lsdException w:name="envelope address" w:semiHidden="1" w:unhideWhenUsed="1"/>
+    <w:lsdException w:name="envelope return" w:semiHidden="1" w:unhideWhenUsed="1"/>
+    <w:lsdException w:name="footnote reference" w:semiHidden="1" w:unhideWhenUsed="1"/>
+    <w:lsdException w:name="annotation reference" w:semiHidden="1" w:unhideWhenUsed="1"/>
+    <w:lsdException w:name="line number" w:semiHidden="1" w:unhideWhenUsed="1"/>
+    <w:lsdException w:name="page number" w:semiHidden="1" w:unhideWhenUsed="1"/>
+    <w:lsdException w:name="endnote reference" w:semiHidden="1" w:unhideWhenUsed="1"/>
+    <w:lsdException w:name="endnote text" w:semiHidden="1" w:unhideWhenUsed="1"/>
+    <w:lsdException w:name="table of authorities" w:semiHidden="1" w:unhideWhenUsed="1"/>
+    <w:lsdException w:name="macro" w:semiHidden="1" w:unhideWhenUsed="1"/>
+    <w:lsdException w:name="toa heading" w:semiHidden="1" w:unhideWhenUsed="1"/>
+    <w:lsdException w:name="List" w:semiHidden="1" w:unhideWhenUsed="1"/>
+    <w:lsdException w:name="List Bullet" w:semiHidden="1" w:unhideWhenUsed="1"/>
+    <w:lsdException w:name="List Number" w:semiHidden="1" w:unhideWhenUsed="1"/>
+    <w:lsdException w:name="List 2" w:semiHidden="1" w:unhideWhenUsed="1"/>
+    <w:lsdException w:name="List 3" w:semiHidden="1" w:unhideWhenUsed="1"/>
+    <w:lsdException w:name="List 4" w:semiHidden="1" w:unhideWhenUsed="1"/>
+    <w:lsdException w:name="List 5" w:semiHidden="1" w:unhideWhenUsed="1"/>
+    <w:lsdException w:name="List Bullet 2" w:semiHidden="1" w:unhideWhenUsed="1"/>
+    <w:lsdException w:name="List Bullet 3" w:semiHidden="1" w:unhideWhenUsed="1"/>
+    <w:lsdException w:name="List Bullet 4" w:semiHidden="1" w:unhideWhenUsed="1"/>
+    <w:lsdException w:name="List Bullet 5" w:semiHidden="1" w:unhideWhenUsed="1"/>
+    <w:lsdException w:name="List Number 2" w:semiHidden="1" w:unhideWhenUsed="1"/>
+    <w:lsdException w:name="List Number 3" w:semiHidden="1" w:unhideWhenUsed="1"/>
+    <w:lsdException w:name="List Number 4" w:semiHidden="1" w:unhideWhenUsed="1"/>
+    <w:lsdException w:name="List Number 5" w:semiHidden="1" w:unhideWhenUsed="1"/>
+    <w:lsdException w:name="Title" w:uiPriority="10" w:qFormat="1"/>
+    <w:lsdException w:name="Closing" w:semiHidden="1" w:unhideWhenUsed="1"/>
+    <w:lsdException w:name="Signature" w:semiHidden="1" w:unhideWhenUsed="1"/>
+    <w:lsdException w:name="Default Paragraph Font" w:semiHidden="1" w:uiPriority="1" w:unhideWhenUsed="1"/>
+    <w:lsdException w:name="Body Text" w:semiHidden="1" w:unhideWhenUsed="1"/>
+    <w:lsdException w:name="Body Text Indent" w:semiHidden="1" w:unhideWhenUsed="1"/>
+    <w:lsdException w:name="List Continue" w:semiHidden="1" w:unhideWhenUsed="1"/>
+    <w:lsdException w:name="List Continue 2" w:semiHidden="1" w:unhideWhenUsed="1"/>
+    <w:lsdException w:name="List Continue 3" w:semiHidden="1" w:unhideWhenUsed="1"/>
+    <w:lsdException w:name="List Continue 4" w:semiHidden="1" w:unhideWhenUsed="1"/>
+    <w:lsdException w:name="List Continue 5" w:semiHidden="1" w:unhideWhenUsed="1"/>
+    <w:lsdException w:name="Message Header" w:semiHidden="1" w:unhideWhenUsed="1"/>
+    <w:lsdException w:name="Subtitle" w:uiPriority="11" w:qFormat="1"/>
+    <w:lsdException w:name="Salutation" w:semiHidden="1" w:unhideWhenUsed="1"/>
+    <w:lsdException w:name="Date" w:semiHidden="1" w:unhideWhenUsed="1"/>
+    <w:lsdException w:name="Body Text First Indent" w:semiHidden="1" w:unhideWhenUsed="1"/>
+    <w:lsdException w:name="Body Text First Indent 2" w:semiHidden="1" w:unhideWhenUsed="1"/>
+    <w:lsdException w:name="Note Heading" w:semiHidden="1" w:unhideWhenUsed="1"/>
+    <w:lsdException w:name="Body Text 2" w:semiHidden="1" w:unhideWhenUsed="1"/>
+    <w:lsdException w:name="Body Text 3" w:semiHidden="1" w:unhideWhenUsed="1"/>
+    <w:lsdException w:name="Body Text Indent 2" w:semiHidden="1" w:unhideWhenUsed="1"/>
+    <w:lsdException w:name="Body Text Indent 3" w:semiHidden="1" w:unhideWhenUsed="1"/>
+    <w:lsdException w:name="Block Text" w:semiHidden="1" w:unhideWhenUsed="1"/>
+    <w:lsdException w:name="Hyperlink" w:semiHidden="1" w:unhideWhenUsed="1"/>
+    <w:lsdException w:name="FollowedHyperlink" w:semiHidden="1" w:unhideWhenUsed="1"/>
+    <w:lsdException w:name="Strong" w:uiPriority="22" w:qFormat="1"/>
+    <w:lsdException w:name="Emphasis" w:uiPriority="20" w:qFormat="1"/>
+    <w:lsdException w:name="Document Map" w:semiHidden="1" w:unhideWhenUsed="1"/>
+    <w:lsdException w:name="Plain Text" w:semiHidden="1" w:unhideWhenUsed="1"/>
+    <w:lsdException w:name="E-mail Signature" w:semiHidden="1" w:unhideWhenUsed="1"/>
+    <w:lsdException w:name="HTML Top of Form" w:semiHidden="1" w:unhideWhenUsed="1"/>
+    <w:lsdException w:name="HTML Bottom of Form" w:semiHidden="1" w:unhideWhenUsed="1"/>
+    <w:lsdException w:name="Normal (Web)" w:semiHidden="1" w:unhideWhenUsed="1"/>
+    <w:lsdException w:name="HTML Acronym" w:semiHidden="1" w:unhideWhenUsed="1"/>
+    <w:lsdException w:name="HTML Address" w:semiHidden="1" w:unhideWhenUsed="1"/>
+    <w:lsdException w:name="HTML Cite" w:semiHidden="1" w:unhideWhenUsed="1"/>
+    <w:lsdException w:name="HTML Code" w:semiHidden="1" w:unhideWhenUsed="1"/>
+    <w:lsdException w:name="HTML Definition" w:semiHidden="1" w:unhideWhenUsed="1"/>
+    <w:lsdException w:name="HTML Keyboard" w:semiHidden="1" w:unhideWhenUsed="1"/>
+    <w:lsdException w:name="HTML Preformatted" w:semiHidden="1" w:unhideWhenUsed="1"/>
+    <w:lsdException w:name="HTML Sample" w:semiHidden="1" w:unhideWhenUsed="1"/>
+    <w:lsdException w:name="HTML Typewriter" w:semiHidden="1" w:unhideWhenUsed="1"/>
+    <w:lsdException w:name="HTML Variable" w:semiHidden="1" w:unhideWhenUsed="1"/>
+    <w:lsdException w:name="Normal Table" w:semiHidden="1" w:unhideWhenUsed="1"/>
+    <w:lsdException w:name="annotation subject" w:semiHidden="1" w:unhideWhenUsed="1"/>
+    <w:lsdException w:name="No List" w:semiHidden="1" w:unhideWhenUsed="1"/>
+    <w:lsdException w:name="Outline List 1" w:semiHidden="1" w:unhideWhenUsed="1"/>
+    <w:lsdException w:name="Outline List 2" w:semiHidden="1" w:unhideWhenUsed="1"/>
+    <w:lsdException w:name="Outline List 3" w:semiHidden="1" w:unhideWhenUsed="1"/>
+    <w:lsdException w:name="Table Simple 1" w:semiHidden="1" w:unhideWhenUsed="1"/>
+    <w:lsdException w:name="Table Simple 2" w:semiHidden="1" w:unhideWhenUsed="1"/>
+    <w:lsdException w:name="Table Simple 3" w:semiHidden="1" w:unhideWhenUsed="1"/>
+    <w:lsdException w:name="Table Classic 1" w:semiHidden="1" w:unhideWhenUsed="1"/>
+    <w:lsdException w:name="Table Classic 2" w:semiHidden="1" w:unhideWhenUsed="1"/>
+    <w:lsdException w:name="Table Classic 3" w:semiHidden="1" w:unhideWhenUsed="1"/>
+    <w:lsdException w:name="Table Classic 4" w:semiHidden="1" w:unhideWhenUsed="1"/>
+    <w:lsdException w:name="Table Colorful 1" w:semiHidden="1" w:unhideWhenUsed="1"/>
+    <w:lsdException w:name="Table Colorful 2" w:semiHidden="1" w:unhideWhenUsed="1"/>
+    <w:lsdException w:name="Table Colorful 3" w:semiHidden="1" w:unhideWhenUsed="1"/>
+    <w:lsdException w:name="Table Columns 1" w:semiHidden="1" w:unhideWhenUsed="1"/>
+    <w:lsdException w:name="Table Columns 2" w:semiHidden="1" w:unhideWhenUsed="1"/>
+    <w:lsdException w:name="Table Columns 3" w:semiHidden="1" w:unhideWhenUsed="1"/>
+    <w:lsdException w:name="Table Columns 4" w:semiHidden="1" w:unhideWhenUsed="1"/>
+    <w:lsdException w:name="Table Columns 5" w:semiHidden="1" w:unhideWhenUsed="1"/>
+    <w:lsdException w:name="Table Grid 1" w:semiHidden="1" w:unhideWhenUsed="1"/>
+    <w:lsdException w:name="Table Grid 2" w:semiHidden="1" w:unhideWhenUsed="1"/>
+    <w:lsdException w:name="Table Grid 3" w:semiHidden="1" w:unhideWhenUsed="1"/>
+    <w:lsdException w:name="Table Grid 4" w:semiHidden="1" w:unhideWhenUsed="1"/>
+    <w:lsdException w:name="Table Grid 5" w:semiHidden="1" w:unhideWhenUsed="1"/>
+    <w:lsdException w:name="Table Grid 6" w:semiHidden="1" w:unhideWhenUsed="1"/>
+    <w:lsdException w:name="Table Grid 7" w:semiHidden="1" w:unhideWhenUsed="1"/>
+    <w:lsdException w:name="Table Grid 8" w:semiHidden="1" w:unhideWhenUsed="1"/>
+    <w:lsdException w:name="Table List 1" w:semiHidden="1" w:unhideWhenUsed="1"/>
+    <w:lsdException w:name="Table List 2" w:semiHidden="1" w:unhideWhenUsed="1"/>
+    <w:lsdException w:name="Table List 3" w:semiHidden="1" w:unhideWhenUsed="1"/>
+    <w:lsdException w:name="Table List 4" w:semiHidden="1" w:unhideWhenUsed="1"/>
+    <w:lsdException w:name="Table List 5" w:semiHidden="1" w:unhideWhenUsed="1"/>
+    <w:lsdException w:name="Table List 6" w:semiHidden="1" w:unhideWhenUsed="1"/>
+    <w:lsdException w:name="Table List 7" w:semiHidden="1" w:unhideWhenUsed="1"/>
+    <w:lsdException w:name="Table List 8" w:semiHidden="1" w:unhideWhenUsed="1"/>
+    <w:lsdException w:name="Table 3D effects 1" w:semiHidden="1" w:unhideWhenUsed="1"/>
+    <w:lsdException w:name="Table 3D effects 2" w:semiHidden="1" w:unhideWhenUsed="1"/>
+    <w:lsdException w:name="Table 3D effects 3" w:semiHidden="1" w:unhideWhenUsed="1"/>
+    <w:lsdException w:name="Table Contemporary" w:semiHidden="1" w:unhideWhenUsed="1"/>
+    <w:lsdException w:name="Table Elegant" w:semiHidden="1" w:unhideWhenUsed="1"/>
+    <w:lsdException w:name="Table Professional" w:semiHidden="1" w:unhideWhenUsed="1"/>
+    <w:lsdException w:name="Table Subtle 1" w:semiHidden="1" w:unhideWhenUsed="1"/>
+    <w:lsdException w:name="Table Subtle 2" w:semiHidden="1" w:unhideWhenUsed="1"/>
+    <w:lsdException w:name="Table Web 1" w:semiHidden="1" w:unhideWhenUsed="1"/>
+    <w:lsdException w:name="Table Web 2" w:semiHidden="1" w:unhideWhenUsed="1"/>
+    <w:lsdException w:name="Table Web 3" w:semiHidden="1" w:unhideWhenUsed="1"/>
+    <w:lsdException w:name="Balloon Text" w:semiHidden="1" w:unhideWhenUsed="1"/>
+    <w:lsdException w:name="Table Grid" w:semiHidden="1" w:uiPriority="39" w:unhideWhenUsed="1"/>
+    <w:lsdException w:name="Table Theme" w:semiHidden="1" w:unhideWhenUsed="1"/>
+    <w:lsdException w:name="Placeholder Text" w:semiHidden="1"/>
+    <w:lsdException w:name="No Spacing" w:uiPriority="1" w:qFormat="1"/>
+    <w:lsdException w:name="Light Shading" w:uiPriority="60"/>
+    <w:lsdException w:name="Light List" w:uiPriority="61"/>
+    <w:lsdException w:name="Light Grid" w:uiPriority="62"/>
+    <w:lsdException w:name="Medium Shading 1" w:uiPriority="63"/>
+    <w:lsdException w:name="Medium Shading 2" w:uiPriority="64"/>
+    <w:lsdException w:name="Medium List 1" w:uiPriority="65"/>
+    <w:lsdException w:name="Medium List 2" w:uiPriority="66"/>
+    <w:lsdException w:name="Medium Grid 1" w:uiPriority="67"/>
+    <w:lsdException w:name="Medium Grid 2" w:uiPriority="68"/>
+    <w:lsdException w:name="Medium Grid 3" w:uiPriority="69"/>
+    <w:lsdException w:name="Dark List" w:uiPriority="70"/>
+    <w:lsdException w:name="Colorful Shading" w:uiPriority="71"/>
+    <w:lsdException w:name="Colorful List" w:uiPriority="72"/>
+    <w:lsdException w:name="Colorful Grid" w:uiPriority="73"/>
+    <w:lsdException w:name="Light Shading Accent 1" w:uiPriority="60"/>
+    <w:lsdException w:name="Light List Accent 1" w:uiPriority="61"/>
+    <w:lsdException w:name="Light Grid Accent 1" w:uiPriority="62"/>
+    <w:lsdException w:name="Medium Shading 1 Accent 1" w:uiPriority="63"/>
+    <w:lsdException w:name="Medium Shading 2 Accent 1" w:uiPriority="64"/>
+    <w:lsdException w:name="Medium List 1 Accent 1" w:uiPriority="65"/>
+    <w:lsdException w:name="Revision" w:semiHidden="1"/>
+    <w:lsdException w:name="List Paragraph" w:uiPriority="34" w:qFormat="1"/>
+    <w:lsdException w:name="Quote" w:uiPriority="29" w:qFormat="1"/>
+    <w:lsdException w:name="Intense Quote" w:uiPriority="30" w:qFormat="1"/>
+    <w:lsdException w:name="Medium List 2 Accent 1" w:uiPriority="66"/>
+    <w:lsdException w:name="Medium Grid 1 Accent 1" w:uiPriority="67"/>
+    <w:lsdException w:name="Medium Grid 2 Accent 1" w:uiPriority="68"/>
+    <w:lsdException w:name="Medium Grid 3 Accent 1" w:uiPriority="69"/>
+    <w:lsdException w:name="Dark List Accent 1" w:uiPriority="70"/>
+    <w:lsdException w:name="Colorful Shading Accent 1" w:uiPriority="71"/>
+    <w:lsdException w:name="Colorful List Accent 1" w:uiPriority="72"/>
+    <w:lsdException w:name="Colorful Grid Accent 1" w:uiPriority="73"/>
+    <w:lsdException w:name="Light Shading Accent 2" w:uiPriority="60"/>
+    <w:lsdException w:name="Light List Accent 2" w:uiPriority="61"/>
+    <w:lsdException w:name="Light Grid Accent 2" w:uiPriority="62"/>
+    <w:lsdException w:name="Medium Shading 1 Accent 2" w:uiPriority="63"/>
+    <w:lsdException w:name="Medium Shading 2 Accent 2" w:uiPriority="64"/>
+    <w:lsdException w:name="Medium List 1 Accent 2" w:uiPriority="65"/>
+    <w:lsdException w:name="Medium List 2 Accent 2" w:uiPriority="66"/>
+    <w:lsdException w:name="Medium Grid 1 Accent 2" w:uiPriority="67"/>
+    <w:lsdException w:name="Medium Grid 2 Accent 2" w:uiPriority="68"/>
+    <w:lsdException w:name="Medium Grid 3 Accent 2" w:uiPriority="69"/>
+    <w:lsdException w:name="Dark List Accent 2" w:uiPriority="70"/>
+    <w:lsdException w:name="Colorful Shading Accent 2" w:uiPriority="71"/>
+    <w:lsdException w:name="Colorful List Accent 2" w:uiPriority="72"/>
+    <w:lsdException w:name="Colorful Grid Accent 2" w:uiPriority="73"/>
+    <w:lsdException w:name="Light Shading Accent 3" w:uiPriority="60"/>
+    <w:lsdException w:name="Light List Accent 3" w:uiPriority="61"/>
+    <w:lsdException w:name="Light Grid Accent 3" w:uiPriority="62"/>
+    <w:lsdException w:name="Medium Shading 1 Accent 3" w:uiPriority="63"/>
+    <w:lsdException w:name="Medium Shading 2 Accent 3" w:uiPriority="64"/>
+    <w:lsdException w:name="Medium List 1 Accent 3" w:uiPriority="65"/>
+    <w:lsdException w:name="Medium List 2 Accent 3" w:uiPriority="66"/>
+    <w:lsdException w:name="Medium Grid 1 Accent 3" w:uiPriority="67"/>
+    <w:lsdException w:name="Medium Grid 2 Accent 3" w:uiPriority="68"/>
+    <w:lsdException w:name="Medium Grid 3 Accent 3" w:uiPriority="69"/>
+    <w:lsdException w:name="Dark List Accent 3" w:uiPriority="70"/>
+    <w:lsdException w:name="Colorful Shading Accent 3" w:uiPriority="71"/>
+    <w:lsdException w:name="Colorful List Accent 3" w:uiPriority="72"/>
+    <w:lsdException w:name="Colorful Grid Accent 3" w:uiPriority="73"/>
+    <w:lsdException w:name="Light Shading Accent 4" w:uiPriority="60"/>
+    <w:lsdException w:name="Light List Accent 4" w:uiPriority="61"/>
+    <w:lsdException w:name="Light Grid Accent 4" w:uiPriority="62"/>
+    <w:lsdException w:name="Medium Shading 1 Accent 4" w:uiPriority="63"/>
+    <w:lsdException w:name="Medium Shading 2 Accent 4" w:uiPriority="64"/>
+    <w:lsdException w:name="Medium List 1 Accent 4" w:uiPriority="65"/>
+    <w:lsdException w:name="Medium List 2 Accent 4" w:uiPriority="66"/>
+    <w:lsdException w:name="Medium Grid 1 Accent 4" w:uiPriority="67"/>
+    <w:lsdException w:name="Medium Grid 2 Accent 4" w:uiPriority="68"/>
+    <w:lsdException w:name="Medium Grid 3 Accent 4" w:uiPriority="69"/>
+    <w:lsdException w:name="Dark List Accent 4" w:uiPriority="70"/>
+    <w:lsdException w:name="Colorful Shading Accent 4" w:uiPriority="71"/>
+    <w:lsdException w:name="Colorful List Accent 4" w:uiPriority="72"/>
+    <w:lsdException w:name="Colorful Grid Accent 4" w:uiPriority="73"/>
+    <w:lsdException w:name="Light Shading Accent 5" w:uiPriority="60"/>
+    <w:lsdException w:name="Light List Accent 5" w:uiPriority="61"/>
+    <w:lsdException w:name="Light Grid Accent 5" w:uiPriority="62"/>
+    <w:lsdException w:name="Medium Shading 1 Accent 5" w:uiPriority="63"/>
+    <w:lsdException w:name="Medium Shading 2 Accent 5" w:uiPriority="64"/>
+    <w:lsdException w:name="Medium List 1 Accent 5" w:uiPriority="65"/>
+    <w:lsdException w:name="Medium List 2 Accent 5" w:uiPriority="66"/>
+    <w:lsdException w:name="Medium Grid 1 Accent 5" w:uiPriority="67"/>
+    <w:lsdException w:name="Medium Grid 2 Accent 5" w:uiPriority="68"/>
+    <w:lsdException w:name="Medium Grid 3 Accent 5" w:uiPriority="69"/>
+    <w:lsdException w:name="Dark List Accent 5" w:uiPriority="70"/>
+    <w:lsdException w:name="Colorful Shading Accent 5" w:uiPriority="71"/>
+    <w:lsdException w:name="Colorful List Accent 5" w:uiPriority="72"/>
+    <w:lsdException w:name="Colorful Grid Accent 5" w:uiPriority="73"/>
+    <w:lsdException w:name="Light Shading Accent 6" w:uiPriority="60"/>
+    <w:lsdException w:name="Light List Accent 6" w:uiPriority="61"/>
+    <w:lsdException w:name="Light Grid Accent 6" w:uiPriority="62"/>
+    <w:lsdException w:name="Medium Shading 1 Accent 6" w:uiPriority="63"/>
+    <w:lsdException w:name="Medium Shading 2 Accent 6" w:uiPriority="64"/>
+    <w:lsdException w:name="Medium List 1 Accent 6" w:uiPriority="65"/>
+    <w:lsdException w:name="Medium List 2 Accent 6" w:uiPriority="66"/>
+    <w:lsdException w:name="Medium Grid 1 Accent 6" w:uiPriority="67"/>
+    <w:lsdException w:name="Medium Grid 2 Accent 6" w:uiPriority="68"/>
+    <w:lsdException w:name="Medium Grid 3 Accent 6" w:uiPriority="69"/>
+    <w:lsdException w:name="Dark List Accent 6" w:uiPriority="70"/>
+    <w:lsdException w:name="Colorful Shading Accent 6" w:uiPriority="71"/>
+    <w:lsdException w:name="Colorful List Accent 6" w:uiPriority="72"/>
+    <w:lsdException w:name="Colorful Grid Accent 6" w:uiPriority="73"/>
+    <w:lsdException w:name="Subtle Emphasis" w:uiPriority="19" w:qFormat="1"/>
+    <w:lsdException w:name="Intense Emphasis" w:uiPriority="21" w:qFormat="1"/>
+    <w:lsdException w:name="Subtle Reference" w:uiPriority="31" w:qFormat="1"/>
+    <w:lsdException w:name="Intense Reference" w:uiPriority="32" w:qFormat="1"/>
+    <w:lsdException w:name="Book Title" w:uiPriority="33" w:qFormat="1"/>
+    <w:lsdException w:name="Bibliography" w:semiHidden="1" w:uiPriority="37" w:unhideWhenUsed="1"/>
+    <w:lsdException w:name="TOC Heading" w:semiHidden="1" w:uiPriority="39" w:unhideWhenUsed="1" w:qFormat="1"/>
+    <w:lsdException w:name="Plain Table 1" w:uiPriority="41"/>
+    <w:lsdException w:name="Plain Table 2" w:uiPriority="42"/>
+    <w:lsdException w:name="Plain Table 3" w:uiPriority="43"/>
+    <w:lsdException w:name="Plain Table 4" w:uiPriority="44"/>
+    <w:lsdException w:name="Plain Table 5" w:uiPriority="45"/>
+    <w:lsdException w:name="Grid Table Light" w:uiPriority="40"/>
+    <w:lsdException w:name="Grid Table 1 Light" w:uiPriority="46"/>
+    <w:lsdException w:name="Grid Table 2" w:uiPriority="47"/>
+    <w:lsdException w:name="Grid Table 3" w:uiPriority="48"/>
+    <w:lsdException w:name="Grid Table 4" w:uiPriority="49"/>
+    <w:lsdException w:name="Grid Table 5 Dark" w:uiPriority="50"/>
+    <w:lsdException w:name="Grid Table 6 Colorful" w:uiPriority="51"/>
+    <w:lsdException w:name="Grid Table 7 Colorful" w:uiPriority="52"/>
+    <w:lsdException w:name="Grid Table 1 Light Accent 1" w:uiPriority="46"/>
+    <w:lsdException w:name="Grid Table 2 Accent 1" w:uiPriority="47"/>
+    <w:lsdException w:name="Grid Table 3 Accent 1" w:uiPriority="48"/>
+    <w:lsdException w:name="Grid Table 4 Accent 1" w:uiPriority="49"/>
+    <w:lsdException w:name="Grid Table 5 Dark Accent 1" w:uiPriority="50"/>
+    <w:lsdException w:name="Grid Table 6 Colorful Accent 1" w:uiPriority="51"/>
+    <w:lsdException w:name="Grid Table 7 Colorful Accent 1" w:uiPriority="52"/>
+    <w:lsdException w:name="Grid Table 1 Light Accent 2" w:uiPriority="46"/>
+    <w:lsdException w:name="Grid Table 2 Accent 2" w:uiPriority="47"/>
+    <w:lsdException w:name="Grid Table 3 Accent 2" w:uiPriority="48"/>
+    <w:lsdException w:name="Grid Table 4 Accent 2" w:uiPriority="49"/>
+    <w:lsdException w:name="Grid Table 5 Dark Accent 2" w:uiPriority="50"/>
+    <w:lsdException w:name="Grid Table 6 Colorful Accent 2" w:uiPriority="51"/>
+    <w:lsdException w:name="Grid Table 7 Colorful Accent 2" w:uiPriority="52"/>
+    <w:lsdException w:name="Grid Table 1 Light Accent 3" w:uiPriority="46"/>
+    <w:lsdException w:name="Grid Table 2 Accent 3" w:uiPriority="47"/>
+    <w:lsdException w:name="Grid Table 3 Accent 3" w:uiPriority="48"/>
+    <w:lsdException w:name="Grid Table 4 Accent 3" w:uiPriority="49"/>
+    <w:lsdException w:name="Grid Table 5 Dark Accent 3" w:uiPriority="50"/>
+    <w:lsdException w:name="Grid Table 6 Colorful Accent 3" w:uiPriority="51"/>
+    <w:lsdException w:name="Grid Table 7 Colorful Accent 3" w:uiPriority="52"/>
+    <w:lsdException w:name="Grid Table 1 Light Accent 4" w:uiPriority="46"/>
+    <w:lsdException w:name="Grid Table 2 Accent 4" w:uiPriority="47"/>
+    <w:lsdException w:name="Grid Table 3 Accent 4" w:uiPriority="48"/>
+    <w:lsdException w:name="Grid Table 4 Accent 4" w:uiPriority="49"/>
+    <w:lsdException w:name="Grid Table 5 Dark Accent 4" w:uiPriority="50"/>
+    <w:lsdException w:name="Grid Table 6 Colorful Accent 4" w:uiPriority="51"/>
+    <w:lsdException w:name="Grid Table 7 Colorful Accent 4" w:uiPriority="52"/>
+    <w:lsdException w:name="Grid Table 1 Light Accent 5" w:uiPriority="46"/>
+    <w:lsdException w:name="Grid Table 2 Accent 5" w:uiPriority="47"/>
+    <w:lsdException w:name="Grid Table 3 Accent 5" w:uiPriority="48"/>
+    <w:lsdException w:name="Grid Table 4 Accent 5" w:uiPriority="49"/>
+    <w:lsdException w:name="Grid Table 5 Dark Accent 5" w:uiPriority="50"/>
+    <w:lsdException w:name="Grid Table 6 Colorful Accent 5" w:uiPriority="51"/>
+    <w:lsdException w:name="Grid Table 7 Colorful Accent 5" w:uiPriority="52"/>
+    <w:lsdException w:name="Grid Table 1 Light Accent 6" w:uiPriority="46"/>
+    <w:lsdException w:name="Grid Table 2 Accent 6" w:uiPriority="47"/>
+    <w:lsdException w:name="Grid Table 3 Accent 6" w:uiPriority="48"/>
+    <w:lsdException w:name="Grid Table 4 Accent 6" w:uiPriority="49"/>
+    <w:lsdException w:name="Grid Table 5 Dark Accent 6" w:uiPriority="50"/>
+    <w:lsdException w:name="Grid Table 6 Colorful Accent 6" w:uiPriority="51"/>
+    <w:lsdException w:name="Grid Table 7 Colorful Accent 6" w:uiPriority="52"/>
+    <w:lsdException w:name="List Table 1 Light" w:uiPriority="46"/>
+    <w:lsdException w:name="List Table 2" w:uiPriority="47"/>
+    <w:lsdException w:name="List Table 3" w:uiPriority="48"/>
+    <w:lsdException w:name="List Table 4" w:uiPriority="49"/>
+    <w:lsdException w:name="List Table 5 Dark" w:uiPriority="50"/>
+    <w:lsdException w:name="List Table 6 Colorful" w:uiPriority="51"/>
+    <w:lsdException w:name="List Table 7 Colorful" w:uiPriority="52"/>
+    <w:lsdException w:name="List Table 1 Light Accent 1" w:uiPriority="46"/>
+    <w:lsdException w:name="List Table 2 Accent 1" w:uiPriority="47"/>
+    <w:lsdException w:name="List Table 3 Accent 1" w:uiPriority="48"/>
+    <w:lsdException w:name="List Table 4 Accent 1" w:uiPriority="49"/>
+    <w:lsdException w:name="List Table 5 Dark Accent 1" w:uiPriority="50"/>
+    <w:lsdException w:name="List Table 6 Colorful Accent 1" w:uiPriority="51"/>
+    <w:lsdException w:name="List Table 7 Colorful Accent 1" w:uiPriority="52"/>
+    <w:lsdException w:name="List Table 1 Light Accent 2" w:uiPriority="46"/>
+    <w:lsdException w:name="List Table 2 Accent 2" w:uiPriority="47"/>
+    <w:lsdException w:name="List Table 3 Accent 2" w:uiPriority="48"/>
+    <w:lsdException w:name="List Table 4 Accent 2" w:uiPriority="49"/>
+    <w:lsdException w:name="List Table 5 Dark Accent 2" w:uiPriority="50"/>
+    <w:lsdException w:name="List Table 6 Colorful Accent 2" w:uiPriority="51"/>
+    <w:lsdException w:name="List Table 7 Colorful Accent 2" w:uiPriority="52"/>
+    <w:lsdException w:name="List Table 1 Light Accent 3" w:uiPriority="46"/>
+    <w:lsdException w:name="List Table 2 Accent 3" w:uiPriority="47"/>
+    <w:lsdException w:name="List Table 3 Accent 3" w:uiPriority="48"/>
+    <w:lsdException w:name="List Table 4 Accent 3" w:uiPriority="49"/>
+    <w:lsdException w:name="List Table 5 Dark Accent 3" w:uiPriority="50"/>
+    <w:lsdException w:name="List Table 6 Colorful Accent 3" w:uiPriority="51"/>
+    <w:lsdException w:name="List Table 7 Colorful Accent 3" w:uiPriority="52"/>
+    <w:lsdException w:name="List Table 1 Light Accent 4" w:uiPriority="46"/>
+    <w:lsdException w:name="List Table 2 Accent 4" w:uiPriority="47"/>
+    <w:lsdException w:name="List Table 3 Accent 4" w:uiPriority="48"/>
+    <w:lsdException w:name="List Table 4 Accent 4" w:uiPriority="49"/>
+    <w:lsdException w:name="List Table 5 Dark Accent 4" w:uiPriority="50"/>
+    <w:lsdException w:name="List Table 6 Colorful Accent 4" w:uiPriority="51"/>
+    <w:lsdException w:name="List Table 7 Colorful Accent 4" w:uiPriority="52"/>
+    <w:lsdException w:name="List Table 1 Light Accent 5" w:uiPriority="46"/>
+    <w:lsdException w:name="List Table 2 Accent 5" w:uiPriority="47"/>
+    <w:lsdException w:name="List Table 3 Accent 5" w:uiPriority="48"/>
+    <w:lsdException w:name="List Table 4 Accent 5" w:uiPriority="49"/>
+    <w:lsdException w:name="List Table 5 Dark Accent 5" w:uiPriority="50"/>
+    <w:lsdException w:name="List Table 6 Colorful Accent 5" w:uiPriority="51"/>
+    <w:lsdException w:name="List Table 7 Colorful Accent 5" w:uiPriority="52"/>
+    <w:lsdException w:name="List Table 1 Light Accent 6" w:uiPriority="46"/>
+    <w:lsdException w:name="List Table 2 Accent 6" w:uiPriority="47"/>
+    <w:lsdException w:name="List Table 3 Accent 6" w:uiPriority="48"/>
+    <w:lsdException w:name="List Table 4 Accent 6" w:uiPriority="49"/>
+    <w:lsdException w:name="List Table 5 Dark Accent 6" w:uiPriority="50"/>
+    <w:lsdException w:name="List Table 6 Colorful Accent 6" w:uiPriority="51"/>
+    <w:lsdException w:name="List Table 7 Colorful Accent 6" w:uiPriority="52"/>
+    <w:lsdException w:name="Mention" w:semiHidden="1" w:unhideWhenUsed="1"/>
+    <w:lsdException w:name="Smart Hyperlink" w:semiHidden="1" w:unhideWhenUsed="1"/>
+    <w:lsdException w:name="Hashtag" w:semiHidden="1" w:unhideWhenUsed="1"/>
+    <w:lsdException w:name="Unresolved Mention" w:semiHidden="1" w:unhideWhenUsed="1"/>
+    <w:lsdException w:name="Smart Link" w:semiHidden="1" w:unhideWhenUsed="1"/>
   </w:latentStyles>
   <w:style w:type="paragraph" w:default="1" w:styleId="a">
     <w:name w:val="Normal"/>
@@ -9614,7 +10446,6 @@
       <w:spacing w:after="0" w:line="240" w:lineRule="auto"/>
     </w:pPr>
     <w:tblPr>
-      <w:tblInd w:w="0" w:type="dxa"/>
       <w:tblBorders>
         <w:top w:val="single" w:sz="4" w:space="0" w:color="auto"/>
         <w:left w:val="single" w:sz="4" w:space="0" w:color="auto"/>
@@ -9623,12 +10454,6 @@
         <w:insideH w:val="single" w:sz="4" w:space="0" w:color="auto"/>
         <w:insideV w:val="single" w:sz="4" w:space="0" w:color="auto"/>
       </w:tblBorders>
-      <w:tblCellMar>
-        <w:top w:w="0" w:type="dxa"/>
-        <w:left w:w="108" w:type="dxa"/>
-        <w:bottom w:w="0" w:type="dxa"/>
-        <w:right w:w="108" w:type="dxa"/>
-      </w:tblCellMar>
     </w:tblPr>
   </w:style>
   <w:style w:type="paragraph" w:styleId="a6">
@@ -9642,512 +10467,8 @@
       <w:contextualSpacing/>
     </w:pPr>
   </w:style>
-  <w:style w:type="character" w:customStyle="1" w:styleId="UnresolvedMention">
-    <w:name w:val="Unresolved Mention"/>
-    <w:basedOn w:val="a0"/>
-    <w:uiPriority w:val="99"/>
-    <w:semiHidden/>
-    <w:unhideWhenUsed/>
-    <w:rsid w:val="00365672"/>
-    <w:rPr>
-      <w:color w:val="605E5C"/>
-      <w:shd w:val="clear" w:color="auto" w:fill="E1DFDD"/>
-    </w:rPr>
-  </w:style>
-  <w:style w:type="paragraph" w:customStyle="1" w:styleId="msonormal0">
-    <w:name w:val="msonormal"/>
-    <w:basedOn w:val="a"/>
-    <w:rsid w:val="00B16EDF"/>
-    <w:pPr>
-      <w:spacing w:before="100" w:beforeAutospacing="1" w:after="100" w:afterAutospacing="1" w:line="240" w:lineRule="auto"/>
-    </w:pPr>
-    <w:rPr>
-      <w:rFonts w:ascii="Times New Roman" w:eastAsia="Times New Roman" w:hAnsi="Times New Roman" w:cs="Times New Roman"/>
-      <w:sz w:val="24"/>
-      <w:szCs w:val="24"/>
-      <w:lang w:eastAsia="ru-RU"/>
-    </w:rPr>
-  </w:style>
-  <w:style w:type="paragraph" w:styleId="a7">
-    <w:name w:val="Normal (Web)"/>
-    <w:basedOn w:val="a"/>
-    <w:uiPriority w:val="99"/>
-    <w:semiHidden/>
-    <w:unhideWhenUsed/>
-    <w:rsid w:val="00B16EDF"/>
-    <w:pPr>
-      <w:spacing w:before="100" w:beforeAutospacing="1" w:after="100" w:afterAutospacing="1" w:line="240" w:lineRule="auto"/>
-    </w:pPr>
-    <w:rPr>
-      <w:rFonts w:ascii="Times New Roman" w:eastAsia="Times New Roman" w:hAnsi="Times New Roman" w:cs="Times New Roman"/>
-      <w:sz w:val="24"/>
-      <w:szCs w:val="24"/>
-      <w:lang w:eastAsia="ru-RU"/>
-    </w:rPr>
-  </w:style>
-  <w:style w:type="character" w:styleId="HTML">
-    <w:name w:val="HTML Code"/>
-    <w:basedOn w:val="a0"/>
-    <w:uiPriority w:val="99"/>
-    <w:semiHidden/>
-    <w:unhideWhenUsed/>
-    <w:rsid w:val="00B16EDF"/>
-    <w:rPr>
-      <w:rFonts w:ascii="Courier New" w:eastAsia="Times New Roman" w:hAnsi="Courier New" w:cs="Courier New"/>
-      <w:sz w:val="20"/>
-      <w:szCs w:val="20"/>
-    </w:rPr>
-  </w:style>
-  <w:style w:type="paragraph" w:styleId="21">
-    <w:name w:val="toc 2"/>
-    <w:basedOn w:val="a"/>
-    <w:next w:val="a"/>
-    <w:autoRedefine/>
-    <w:uiPriority w:val="39"/>
-    <w:unhideWhenUsed/>
-    <w:rsid w:val="007F0252"/>
-    <w:pPr>
-      <w:spacing w:after="100"/>
-      <w:ind w:left="220"/>
-    </w:pPr>
-  </w:style>
-  <w:style w:type="paragraph" w:styleId="31">
-    <w:name w:val="toc 3"/>
-    <w:basedOn w:val="a"/>
-    <w:next w:val="a"/>
-    <w:autoRedefine/>
-    <w:uiPriority w:val="39"/>
-    <w:unhideWhenUsed/>
-    <w:rsid w:val="007F0252"/>
-    <w:pPr>
-      <w:spacing w:after="100"/>
-      <w:ind w:left="440"/>
-    </w:pPr>
-  </w:style>
-  <w:style w:type="paragraph" w:styleId="a8">
-    <w:name w:val="Balloon Text"/>
-    <w:basedOn w:val="a"/>
-    <w:link w:val="a9"/>
-    <w:uiPriority w:val="99"/>
-    <w:semiHidden/>
-    <w:unhideWhenUsed/>
-    <w:rsid w:val="009D73E1"/>
-    <w:pPr>
-      <w:spacing w:after="0" w:line="240" w:lineRule="auto"/>
-    </w:pPr>
-    <w:rPr>
-      <w:rFonts w:ascii="Tahoma" w:hAnsi="Tahoma" w:cs="Tahoma"/>
-      <w:sz w:val="16"/>
-      <w:szCs w:val="16"/>
-    </w:rPr>
-  </w:style>
-  <w:style w:type="character" w:customStyle="1" w:styleId="a9">
-    <w:name w:val="Текст выноски Знак"/>
-    <w:basedOn w:val="a0"/>
-    <w:link w:val="a8"/>
-    <w:uiPriority w:val="99"/>
-    <w:semiHidden/>
-    <w:rsid w:val="009D73E1"/>
-    <w:rPr>
-      <w:rFonts w:ascii="Tahoma" w:hAnsi="Tahoma" w:cs="Tahoma"/>
-      <w:noProof/>
-      <w:sz w:val="16"/>
-      <w:szCs w:val="16"/>
-    </w:rPr>
-  </w:style>
-</w:styles>
-</file>
-
-<file path=word/stylesWithEffects.xml><?xml version="1.0" encoding="utf-8"?>
-<w:styles xmlns:wpc="http://schemas.microsoft.com/office/word/2010/wordprocessingCanvas" xmlns:mc="http://schemas.openxmlformats.org/markup-compatibility/2006" xmlns:o="urn:schemas-microsoft-com:office:office" xmlns:r="http://schemas.openxmlformats.org/officeDocument/2006/relationships" xmlns:m="http://schemas.openxmlformats.org/officeDocument/2006/math" xmlns:v="urn:schemas-microsoft-com:vml" xmlns:wp14="http://schemas.microsoft.com/office/word/2010/wordprocessingDrawing" xmlns:wp="http://schemas.openxmlformats.org/drawingml/2006/wordprocessingDrawing" xmlns:w10="urn:schemas-microsoft-com:office:word" xmlns:w="http://schemas.openxmlformats.org/wordprocessingml/2006/main" xmlns:w14="http://schemas.microsoft.com/office/word/2010/wordml" xmlns:wpg="http://schemas.microsoft.com/office/word/2010/wordprocessingGroup" xmlns:wpi="http://schemas.microsoft.com/office/word/2010/wordprocessingInk" xmlns:wne="http://schemas.microsoft.com/office/word/2006/wordml" xmlns:wps="http://schemas.microsoft.com/office/word/2010/wordprocessingShape" mc:Ignorable="w14 wp14">
-  <w:docDefaults>
-    <w:rPrDefault>
-      <w:rPr>
-        <w:rFonts w:asciiTheme="minorHAnsi" w:eastAsiaTheme="minorHAnsi" w:hAnsiTheme="minorHAnsi" w:cstheme="minorBidi"/>
-        <w:sz w:val="22"/>
-        <w:szCs w:val="22"/>
-        <w:lang w:val="ru-RU" w:eastAsia="en-US" w:bidi="ar-SA"/>
-      </w:rPr>
-    </w:rPrDefault>
-    <w:pPrDefault>
-      <w:pPr>
-        <w:spacing w:after="160" w:line="259" w:lineRule="auto"/>
-      </w:pPr>
-    </w:pPrDefault>
-  </w:docDefaults>
-  <w:latentStyles w:defLockedState="0" w:defUIPriority="99" w:defSemiHidden="1" w:defUnhideWhenUsed="1" w:defQFormat="0" w:count="267">
-    <w:lsdException w:name="Normal" w:semiHidden="0" w:uiPriority="0" w:unhideWhenUsed="0" w:qFormat="1"/>
-    <w:lsdException w:name="heading 1" w:semiHidden="0" w:uiPriority="9" w:unhideWhenUsed="0" w:qFormat="1"/>
-    <w:lsdException w:name="heading 2" w:uiPriority="9" w:qFormat="1"/>
-    <w:lsdException w:name="heading 3" w:uiPriority="9" w:qFormat="1"/>
-    <w:lsdException w:name="heading 4" w:uiPriority="9" w:qFormat="1"/>
-    <w:lsdException w:name="heading 5" w:uiPriority="9" w:qFormat="1"/>
-    <w:lsdException w:name="heading 6" w:uiPriority="9" w:qFormat="1"/>
-    <w:lsdException w:name="heading 7" w:uiPriority="9" w:qFormat="1"/>
-    <w:lsdException w:name="heading 8" w:uiPriority="9" w:qFormat="1"/>
-    <w:lsdException w:name="heading 9" w:uiPriority="9" w:qFormat="1"/>
-    <w:lsdException w:name="toc 1" w:uiPriority="39"/>
-    <w:lsdException w:name="toc 2" w:uiPriority="39"/>
-    <w:lsdException w:name="toc 3" w:uiPriority="39"/>
-    <w:lsdException w:name="toc 4" w:uiPriority="39"/>
-    <w:lsdException w:name="toc 5" w:uiPriority="39"/>
-    <w:lsdException w:name="toc 6" w:uiPriority="39"/>
-    <w:lsdException w:name="toc 7" w:uiPriority="39"/>
-    <w:lsdException w:name="toc 8" w:uiPriority="39"/>
-    <w:lsdException w:name="toc 9" w:uiPriority="39"/>
-    <w:lsdException w:name="caption" w:uiPriority="35" w:qFormat="1"/>
-    <w:lsdException w:name="Title" w:semiHidden="0" w:uiPriority="10" w:unhideWhenUsed="0" w:qFormat="1"/>
-    <w:lsdException w:name="Default Paragraph Font" w:uiPriority="1"/>
-    <w:lsdException w:name="Subtitle" w:semiHidden="0" w:uiPriority="11" w:unhideWhenUsed="0" w:qFormat="1"/>
-    <w:lsdException w:name="Strong" w:semiHidden="0" w:uiPriority="22" w:unhideWhenUsed="0" w:qFormat="1"/>
-    <w:lsdException w:name="Emphasis" w:semiHidden="0" w:uiPriority="20" w:unhideWhenUsed="0" w:qFormat="1"/>
-    <w:lsdException w:name="Table Grid" w:semiHidden="0" w:uiPriority="39" w:unhideWhenUsed="0"/>
-    <w:lsdException w:name="Placeholder Text" w:unhideWhenUsed="0"/>
-    <w:lsdException w:name="No Spacing" w:semiHidden="0" w:uiPriority="1" w:unhideWhenUsed="0" w:qFormat="1"/>
-    <w:lsdException w:name="Light Shading" w:semiHidden="0" w:uiPriority="60" w:unhideWhenUsed="0"/>
-    <w:lsdException w:name="Light List" w:semiHidden="0" w:uiPriority="61" w:unhideWhenUsed="0"/>
-    <w:lsdException w:name="Light Grid" w:semiHidden="0" w:uiPriority="62" w:unhideWhenUsed="0"/>
-    <w:lsdException w:name="Medium Shading 1" w:semiHidden="0" w:uiPriority="63" w:unhideWhenUsed="0"/>
-    <w:lsdException w:name="Medium Shading 2" w:semiHidden="0" w:uiPriority="64" w:unhideWhenUsed="0"/>
-    <w:lsdException w:name="Medium List 1" w:semiHidden="0" w:uiPriority="65" w:unhideWhenUsed="0"/>
-    <w:lsdException w:name="Medium List 2" w:semiHidden="0" w:uiPriority="66" w:unhideWhenUsed="0"/>
-    <w:lsdException w:name="Medium Grid 1" w:semiHidden="0" w:uiPriority="67" w:unhideWhenUsed="0"/>
-    <w:lsdException w:name="Medium Grid 2" w:semiHidden="0" w:uiPriority="68" w:unhideWhenUsed="0"/>
-    <w:lsdException w:name="Medium Grid 3" w:semiHidden="0" w:uiPriority="69" w:unhideWhenUsed="0"/>
-    <w:lsdException w:name="Dark List" w:semiHidden="0" w:uiPriority="70" w:unhideWhenUsed="0"/>
-    <w:lsdException w:name="Colorful Shading" w:semiHidden="0" w:uiPriority="71" w:unhideWhenUsed="0"/>
-    <w:lsdException w:name="Colorful List" w:semiHidden="0" w:uiPriority="72" w:unhideWhenUsed="0"/>
-    <w:lsdException w:name="Colorful Grid" w:semiHidden="0" w:uiPriority="73" w:unhideWhenUsed="0"/>
-    <w:lsdException w:name="Light Shading Accent 1" w:semiHidden="0" w:uiPriority="60" w:unhideWhenUsed="0"/>
-    <w:lsdException w:name="Light List Accent 1" w:semiHidden="0" w:uiPriority="61" w:unhideWhenUsed="0"/>
-    <w:lsdException w:name="Light Grid Accent 1" w:semiHidden="0" w:uiPriority="62" w:unhideWhenUsed="0"/>
-    <w:lsdException w:name="Medium Shading 1 Accent 1" w:semiHidden="0" w:uiPriority="63" w:unhideWhenUsed="0"/>
-    <w:lsdException w:name="Medium Shading 2 Accent 1" w:semiHidden="0" w:uiPriority="64" w:unhideWhenUsed="0"/>
-    <w:lsdException w:name="Medium List 1 Accent 1" w:semiHidden="0" w:uiPriority="65" w:unhideWhenUsed="0"/>
-    <w:lsdException w:name="Revision" w:unhideWhenUsed="0"/>
-    <w:lsdException w:name="List Paragraph" w:semiHidden="0" w:uiPriority="34" w:unhideWhenUsed="0" w:qFormat="1"/>
-    <w:lsdException w:name="Quote" w:semiHidden="0" w:uiPriority="29" w:unhideWhenUsed="0" w:qFormat="1"/>
-    <w:lsdException w:name="Intense Quote" w:semiHidden="0" w:uiPriority="30" w:unhideWhenUsed="0" w:qFormat="1"/>
-    <w:lsdException w:name="Medium List 2 Accent 1" w:semiHidden="0" w:uiPriority="66" w:unhideWhenUsed="0"/>
-    <w:lsdException w:name="Medium Grid 1 Accent 1" w:semiHidden="0" w:uiPriority="67" w:unhideWhenUsed="0"/>
-    <w:lsdException w:name="Medium Grid 2 Accent 1" w:semiHidden="0" w:uiPriority="68" w:unhideWhenUsed="0"/>
-    <w:lsdException w:name="Medium Grid 3 Accent 1" w:semiHidden="0" w:uiPriority="69" w:unhideWhenUsed="0"/>
-    <w:lsdException w:name="Dark List Accent 1" w:semiHidden="0" w:uiPriority="70" w:unhideWhenUsed="0"/>
-    <w:lsdException w:name="Colorful Shading Accent 1" w:semiHidden="0" w:uiPriority="71" w:unhideWhenUsed="0"/>
-    <w:lsdException w:name="Colorful List Accent 1" w:semiHidden="0" w:uiPriority="72" w:unhideWhenUsed="0"/>
-    <w:lsdException w:name="Colorful Grid Accent 1" w:semiHidden="0" w:uiPriority="73" w:unhideWhenUsed="0"/>
-    <w:lsdException w:name="Light Shading Accent 2" w:semiHidden="0" w:uiPriority="60" w:unhideWhenUsed="0"/>
-    <w:lsdException w:name="Light List Accent 2" w:semiHidden="0" w:uiPriority="61" w:unhideWhenUsed="0"/>
-    <w:lsdException w:name="Light Grid Accent 2" w:semiHidden="0" w:uiPriority="62" w:unhideWhenUsed="0"/>
-    <w:lsdException w:name="Medium Shading 1 Accent 2" w:semiHidden="0" w:uiPriority="63" w:unhideWhenUsed="0"/>
-    <w:lsdException w:name="Medium Shading 2 Accent 2" w:semiHidden="0" w:uiPriority="64" w:unhideWhenUsed="0"/>
-    <w:lsdException w:name="Medium List 1 Accent 2" w:semiHidden="0" w:uiPriority="65" w:unhideWhenUsed="0"/>
-    <w:lsdException w:name="Medium List 2 Accent 2" w:semiHidden="0" w:uiPriority="66" w:unhideWhenUsed="0"/>
-    <w:lsdException w:name="Medium Grid 1 Accent 2" w:semiHidden="0" w:uiPriority="67" w:unhideWhenUsed="0"/>
-    <w:lsdException w:name="Medium Grid 2 Accent 2" w:semiHidden="0" w:uiPriority="68" w:unhideWhenUsed="0"/>
-    <w:lsdException w:name="Medium Grid 3 Accent 2" w:semiHidden="0" w:uiPriority="69" w:unhideWhenUsed="0"/>
-    <w:lsdException w:name="Dark List Accent 2" w:semiHidden="0" w:uiPriority="70" w:unhideWhenUsed="0"/>
-    <w:lsdException w:name="Colorful Shading Accent 2" w:semiHidden="0" w:uiPriority="71" w:unhideWhenUsed="0"/>
-    <w:lsdException w:name="Colorful List Accent 2" w:semiHidden="0" w:uiPriority="72" w:unhideWhenUsed="0"/>
-    <w:lsdException w:name="Colorful Grid Accent 2" w:semiHidden="0" w:uiPriority="73" w:unhideWhenUsed="0"/>
-    <w:lsdException w:name="Light Shading Accent 3" w:semiHidden="0" w:uiPriority="60" w:unhideWhenUsed="0"/>
-    <w:lsdException w:name="Light List Accent 3" w:semiHidden="0" w:uiPriority="61" w:unhideWhenUsed="0"/>
-    <w:lsdException w:name="Light Grid Accent 3" w:semiHidden="0" w:uiPriority="62" w:unhideWhenUsed="0"/>
-    <w:lsdException w:name="Medium Shading 1 Accent 3" w:semiHidden="0" w:uiPriority="63" w:unhideWhenUsed="0"/>
-    <w:lsdException w:name="Medium Shading 2 Accent 3" w:semiHidden="0" w:uiPriority="64" w:unhideWhenUsed="0"/>
-    <w:lsdException w:name="Medium List 1 Accent 3" w:semiHidden="0" w:uiPriority="65" w:unhideWhenUsed="0"/>
-    <w:lsdException w:name="Medium List 2 Accent 3" w:semiHidden="0" w:uiPriority="66" w:unhideWhenUsed="0"/>
-    <w:lsdException w:name="Medium Grid 1 Accent 3" w:semiHidden="0" w:uiPriority="67" w:unhideWhenUsed="0"/>
-    <w:lsdException w:name="Medium Grid 2 Accent 3" w:semiHidden="0" w:uiPriority="68" w:unhideWhenUsed="0"/>
-    <w:lsdException w:name="Medium Grid 3 Accent 3" w:semiHidden="0" w:uiPriority="69" w:unhideWhenUsed="0"/>
-    <w:lsdException w:name="Dark List Accent 3" w:semiHidden="0" w:uiPriority="70" w:unhideWhenUsed="0"/>
-    <w:lsdException w:name="Colorful Shading Accent 3" w:semiHidden="0" w:uiPriority="71" w:unhideWhenUsed="0"/>
-    <w:lsdException w:name="Colorful List Accent 3" w:semiHidden="0" w:uiPriority="72" w:unhideWhenUsed="0"/>
-    <w:lsdException w:name="Colorful Grid Accent 3" w:semiHidden="0" w:uiPriority="73" w:unhideWhenUsed="0"/>
-    <w:lsdException w:name="Light Shading Accent 4" w:semiHidden="0" w:uiPriority="60" w:unhideWhenUsed="0"/>
-    <w:lsdException w:name="Light List Accent 4" w:semiHidden="0" w:uiPriority="61" w:unhideWhenUsed="0"/>
-    <w:lsdException w:name="Light Grid Accent 4" w:semiHidden="0" w:uiPriority="62" w:unhideWhenUsed="0"/>
-    <w:lsdException w:name="Medium Shading 1 Accent 4" w:semiHidden="0" w:uiPriority="63" w:unhideWhenUsed="0"/>
-    <w:lsdException w:name="Medium Shading 2 Accent 4" w:semiHidden="0" w:uiPriority="64" w:unhideWhenUsed="0"/>
-    <w:lsdException w:name="Medium List 1 Accent 4" w:semiHidden="0" w:uiPriority="65" w:unhideWhenUsed="0"/>
-    <w:lsdException w:name="Medium List 2 Accent 4" w:semiHidden="0" w:uiPriority="66" w:unhideWhenUsed="0"/>
-    <w:lsdException w:name="Medium Grid 1 Accent 4" w:semiHidden="0" w:uiPriority="67" w:unhideWhenUsed="0"/>
-    <w:lsdException w:name="Medium Grid 2 Accent 4" w:semiHidden="0" w:uiPriority="68" w:unhideWhenUsed="0"/>
-    <w:lsdException w:name="Medium Grid 3 Accent 4" w:semiHidden="0" w:uiPriority="69" w:unhideWhenUsed="0"/>
-    <w:lsdException w:name="Dark List Accent 4" w:semiHidden="0" w:uiPriority="70" w:unhideWhenUsed="0"/>
-    <w:lsdException w:name="Colorful Shading Accent 4" w:semiHidden="0" w:uiPriority="71" w:unhideWhenUsed="0"/>
-    <w:lsdException w:name="Colorful List Accent 4" w:semiHidden="0" w:uiPriority="72" w:unhideWhenUsed="0"/>
-    <w:lsdException w:name="Colorful Grid Accent 4" w:semiHidden="0" w:uiPriority="73" w:unhideWhenUsed="0"/>
-    <w:lsdException w:name="Light Shading Accent 5" w:semiHidden="0" w:uiPriority="60" w:unhideWhenUsed="0"/>
-    <w:lsdException w:name="Light List Accent 5" w:semiHidden="0" w:uiPriority="61" w:unhideWhenUsed="0"/>
-    <w:lsdException w:name="Light Grid Accent 5" w:semiHidden="0" w:uiPriority="62" w:unhideWhenUsed="0"/>
-    <w:lsdException w:name="Medium Shading 1 Accent 5" w:semiHidden="0" w:uiPriority="63" w:unhideWhenUsed="0"/>
-    <w:lsdException w:name="Medium Shading 2 Accent 5" w:semiHidden="0" w:uiPriority="64" w:unhideWhenUsed="0"/>
-    <w:lsdException w:name="Medium List 1 Accent 5" w:semiHidden="0" w:uiPriority="65" w:unhideWhenUsed="0"/>
-    <w:lsdException w:name="Medium List 2 Accent 5" w:semiHidden="0" w:uiPriority="66" w:unhideWhenUsed="0"/>
-    <w:lsdException w:name="Medium Grid 1 Accent 5" w:semiHidden="0" w:uiPriority="67" w:unhideWhenUsed="0"/>
-    <w:lsdException w:name="Medium Grid 2 Accent 5" w:semiHidden="0" w:uiPriority="68" w:unhideWhenUsed="0"/>
-    <w:lsdException w:name="Medium Grid 3 Accent 5" w:semiHidden="0" w:uiPriority="69" w:unhideWhenUsed="0"/>
-    <w:lsdException w:name="Dark List Accent 5" w:semiHidden="0" w:uiPriority="70" w:unhideWhenUsed="0"/>
-    <w:lsdException w:name="Colorful Shading Accent 5" w:semiHidden="0" w:uiPriority="71" w:unhideWhenUsed="0"/>
-    <w:lsdException w:name="Colorful List Accent 5" w:semiHidden="0" w:uiPriority="72" w:unhideWhenUsed="0"/>
-    <w:lsdException w:name="Colorful Grid Accent 5" w:semiHidden="0" w:uiPriority="73" w:unhideWhenUsed="0"/>
-    <w:lsdException w:name="Light Shading Accent 6" w:semiHidden="0" w:uiPriority="60" w:unhideWhenUsed="0"/>
-    <w:lsdException w:name="Light List Accent 6" w:semiHidden="0" w:uiPriority="61" w:unhideWhenUsed="0"/>
-    <w:lsdException w:name="Light Grid Accent 6" w:semiHidden="0" w:uiPriority="62" w:unhideWhenUsed="0"/>
-    <w:lsdException w:name="Medium Shading 1 Accent 6" w:semiHidden="0" w:uiPriority="63" w:unhideWhenUsed="0"/>
-    <w:lsdException w:name="Medium Shading 2 Accent 6" w:semiHidden="0" w:uiPriority="64" w:unhideWhenUsed="0"/>
-    <w:lsdException w:name="Medium List 1 Accent 6" w:semiHidden="0" w:uiPriority="65" w:unhideWhenUsed="0"/>
-    <w:lsdException w:name="Medium List 2 Accent 6" w:semiHidden="0" w:uiPriority="66" w:unhideWhenUsed="0"/>
-    <w:lsdException w:name="Medium Grid 1 Accent 6" w:semiHidden="0" w:uiPriority="67" w:unhideWhenUsed="0"/>
-    <w:lsdException w:name="Medium Grid 2 Accent 6" w:semiHidden="0" w:uiPriority="68" w:unhideWhenUsed="0"/>
-    <w:lsdException w:name="Medium Grid 3 Accent 6" w:semiHidden="0" w:uiPriority="69" w:unhideWhenUsed="0"/>
-    <w:lsdException w:name="Dark List Accent 6" w:semiHidden="0" w:uiPriority="70" w:unhideWhenUsed="0"/>
-    <w:lsdException w:name="Colorful Shading Accent 6" w:semiHidden="0" w:uiPriority="71" w:unhideWhenUsed="0"/>
-    <w:lsdException w:name="Colorful List Accent 6" w:semiHidden="0" w:uiPriority="72" w:unhideWhenUsed="0"/>
-    <w:lsdException w:name="Colorful Grid Accent 6" w:semiHidden="0" w:uiPriority="73" w:unhideWhenUsed="0"/>
-    <w:lsdException w:name="Subtle Emphasis" w:semiHidden="0" w:uiPriority="19" w:unhideWhenUsed="0" w:qFormat="1"/>
-    <w:lsdException w:name="Intense Emphasis" w:semiHidden="0" w:uiPriority="21" w:unhideWhenUsed="0" w:qFormat="1"/>
-    <w:lsdException w:name="Subtle Reference" w:semiHidden="0" w:uiPriority="31" w:unhideWhenUsed="0" w:qFormat="1"/>
-    <w:lsdException w:name="Intense Reference" w:semiHidden="0" w:uiPriority="32" w:unhideWhenUsed="0" w:qFormat="1"/>
-    <w:lsdException w:name="Book Title" w:semiHidden="0" w:uiPriority="33" w:unhideWhenUsed="0" w:qFormat="1"/>
-    <w:lsdException w:name="Bibliography" w:uiPriority="37"/>
-    <w:lsdException w:name="TOC Heading" w:uiPriority="39" w:qFormat="1"/>
-  </w:latentStyles>
-  <w:style w:type="paragraph" w:default="1" w:styleId="a">
-    <w:name w:val="Normal"/>
-    <w:qFormat/>
-    <w:rsid w:val="00E616C4"/>
-    <w:rPr>
-      <w:noProof/>
-    </w:rPr>
-  </w:style>
-  <w:style w:type="paragraph" w:styleId="1">
-    <w:name w:val="heading 1"/>
-    <w:basedOn w:val="a"/>
-    <w:next w:val="a"/>
-    <w:link w:val="10"/>
-    <w:uiPriority w:val="9"/>
-    <w:qFormat/>
-    <w:rsid w:val="00A10301"/>
-    <w:pPr>
-      <w:keepNext/>
-      <w:keepLines/>
-      <w:spacing w:before="240" w:after="0"/>
-      <w:outlineLvl w:val="0"/>
-    </w:pPr>
-    <w:rPr>
-      <w:rFonts w:asciiTheme="majorHAnsi" w:eastAsiaTheme="majorEastAsia" w:hAnsiTheme="majorHAnsi" w:cstheme="majorBidi"/>
-      <w:color w:val="2F5496" w:themeColor="accent1" w:themeShade="BF"/>
-      <w:sz w:val="32"/>
-      <w:szCs w:val="32"/>
-    </w:rPr>
-  </w:style>
-  <w:style w:type="paragraph" w:styleId="2">
-    <w:name w:val="heading 2"/>
-    <w:basedOn w:val="a"/>
-    <w:next w:val="a"/>
-    <w:link w:val="20"/>
-    <w:uiPriority w:val="9"/>
-    <w:unhideWhenUsed/>
-    <w:qFormat/>
-    <w:rsid w:val="0019159E"/>
-    <w:pPr>
-      <w:keepNext/>
-      <w:keepLines/>
-      <w:spacing w:before="40" w:after="0"/>
-      <w:outlineLvl w:val="1"/>
-    </w:pPr>
-    <w:rPr>
-      <w:rFonts w:asciiTheme="majorHAnsi" w:eastAsiaTheme="majorEastAsia" w:hAnsiTheme="majorHAnsi" w:cstheme="majorBidi"/>
-      <w:color w:val="2F5496" w:themeColor="accent1" w:themeShade="BF"/>
-      <w:sz w:val="26"/>
-      <w:szCs w:val="26"/>
-    </w:rPr>
-  </w:style>
-  <w:style w:type="paragraph" w:styleId="3">
-    <w:name w:val="heading 3"/>
-    <w:basedOn w:val="a"/>
-    <w:next w:val="a"/>
-    <w:link w:val="30"/>
-    <w:uiPriority w:val="9"/>
-    <w:unhideWhenUsed/>
-    <w:qFormat/>
-    <w:rsid w:val="00933090"/>
-    <w:pPr>
-      <w:keepNext/>
-      <w:keepLines/>
-      <w:spacing w:before="40" w:after="0"/>
-      <w:outlineLvl w:val="2"/>
-    </w:pPr>
-    <w:rPr>
-      <w:rFonts w:asciiTheme="majorHAnsi" w:eastAsiaTheme="majorEastAsia" w:hAnsiTheme="majorHAnsi" w:cstheme="majorBidi"/>
-      <w:color w:val="1F3763" w:themeColor="accent1" w:themeShade="7F"/>
-      <w:sz w:val="24"/>
-      <w:szCs w:val="24"/>
-    </w:rPr>
-  </w:style>
-  <w:style w:type="character" w:default="1" w:styleId="a0">
-    <w:name w:val="Default Paragraph Font"/>
-    <w:uiPriority w:val="1"/>
-    <w:semiHidden/>
-    <w:unhideWhenUsed/>
-  </w:style>
-  <w:style w:type="table" w:default="1" w:styleId="a1">
-    <w:name w:val="Normal Table"/>
-    <w:uiPriority w:val="99"/>
-    <w:semiHidden/>
-    <w:unhideWhenUsed/>
-    <w:tblPr>
-      <w:tblInd w:w="0" w:type="dxa"/>
-      <w:tblCellMar>
-        <w:top w:w="0" w:type="dxa"/>
-        <w:left w:w="108" w:type="dxa"/>
-        <w:bottom w:w="0" w:type="dxa"/>
-        <w:right w:w="108" w:type="dxa"/>
-      </w:tblCellMar>
-    </w:tblPr>
-  </w:style>
-  <w:style w:type="numbering" w:default="1" w:styleId="a2">
-    <w:name w:val="No List"/>
-    <w:uiPriority w:val="99"/>
-    <w:semiHidden/>
-    <w:unhideWhenUsed/>
-  </w:style>
-  <w:style w:type="character" w:customStyle="1" w:styleId="10">
-    <w:name w:val="Заголовок 1 Знак"/>
-    <w:basedOn w:val="a0"/>
-    <w:link w:val="1"/>
-    <w:uiPriority w:val="9"/>
-    <w:rsid w:val="00A10301"/>
-    <w:rPr>
-      <w:rFonts w:asciiTheme="majorHAnsi" w:eastAsiaTheme="majorEastAsia" w:hAnsiTheme="majorHAnsi" w:cstheme="majorBidi"/>
-      <w:color w:val="2F5496" w:themeColor="accent1" w:themeShade="BF"/>
-      <w:sz w:val="32"/>
-      <w:szCs w:val="32"/>
-    </w:rPr>
-  </w:style>
-  <w:style w:type="paragraph" w:styleId="a3">
-    <w:name w:val="TOC Heading"/>
-    <w:basedOn w:val="1"/>
-    <w:next w:val="a"/>
-    <w:uiPriority w:val="39"/>
-    <w:unhideWhenUsed/>
-    <w:qFormat/>
-    <w:rsid w:val="00A10301"/>
-    <w:pPr>
-      <w:outlineLvl w:val="9"/>
-    </w:pPr>
-    <w:rPr>
-      <w:lang w:eastAsia="ru-RU"/>
-    </w:rPr>
-  </w:style>
-  <w:style w:type="paragraph" w:customStyle="1" w:styleId="Textbody">
-    <w:name w:val="Text body"/>
-    <w:basedOn w:val="a"/>
-    <w:rsid w:val="00A10301"/>
-    <w:pPr>
-      <w:suppressAutoHyphens/>
-      <w:autoSpaceDN w:val="0"/>
-      <w:spacing w:after="140" w:line="276" w:lineRule="auto"/>
-      <w:textAlignment w:val="baseline"/>
-    </w:pPr>
-    <w:rPr>
-      <w:rFonts w:ascii="Liberation Serif" w:eastAsia="Noto Serif CJK SC" w:hAnsi="Liberation Serif" w:cs="Lohit Devanagari"/>
-      <w:kern w:val="3"/>
-      <w:sz w:val="24"/>
-      <w:szCs w:val="24"/>
-      <w:lang w:eastAsia="zh-CN" w:bidi="hi-IN"/>
-    </w:rPr>
-  </w:style>
-  <w:style w:type="paragraph" w:styleId="11">
-    <w:name w:val="toc 1"/>
-    <w:basedOn w:val="a"/>
-    <w:next w:val="a"/>
-    <w:autoRedefine/>
-    <w:uiPriority w:val="39"/>
-    <w:unhideWhenUsed/>
-    <w:rsid w:val="00035D57"/>
-    <w:pPr>
-      <w:spacing w:after="100"/>
-    </w:pPr>
-  </w:style>
-  <w:style w:type="character" w:styleId="a4">
-    <w:name w:val="Hyperlink"/>
-    <w:basedOn w:val="a0"/>
-    <w:uiPriority w:val="99"/>
-    <w:unhideWhenUsed/>
-    <w:rsid w:val="00035D57"/>
-    <w:rPr>
-      <w:color w:val="0563C1" w:themeColor="hyperlink"/>
-      <w:u w:val="single"/>
-    </w:rPr>
-  </w:style>
-  <w:style w:type="character" w:customStyle="1" w:styleId="20">
-    <w:name w:val="Заголовок 2 Знак"/>
-    <w:basedOn w:val="a0"/>
-    <w:link w:val="2"/>
-    <w:uiPriority w:val="9"/>
-    <w:rsid w:val="0019159E"/>
-    <w:rPr>
-      <w:rFonts w:asciiTheme="majorHAnsi" w:eastAsiaTheme="majorEastAsia" w:hAnsiTheme="majorHAnsi" w:cstheme="majorBidi"/>
-      <w:color w:val="2F5496" w:themeColor="accent1" w:themeShade="BF"/>
-      <w:sz w:val="26"/>
-      <w:szCs w:val="26"/>
-    </w:rPr>
-  </w:style>
-  <w:style w:type="character" w:customStyle="1" w:styleId="30">
-    <w:name w:val="Заголовок 3 Знак"/>
-    <w:basedOn w:val="a0"/>
-    <w:link w:val="3"/>
-    <w:uiPriority w:val="9"/>
-    <w:rsid w:val="00933090"/>
-    <w:rPr>
-      <w:rFonts w:asciiTheme="majorHAnsi" w:eastAsiaTheme="majorEastAsia" w:hAnsiTheme="majorHAnsi" w:cstheme="majorBidi"/>
-      <w:color w:val="1F3763" w:themeColor="accent1" w:themeShade="7F"/>
-      <w:sz w:val="24"/>
-      <w:szCs w:val="24"/>
-    </w:rPr>
-  </w:style>
-  <w:style w:type="table" w:styleId="a5">
-    <w:name w:val="Table Grid"/>
-    <w:basedOn w:val="a1"/>
-    <w:uiPriority w:val="39"/>
-    <w:rsid w:val="00740A4A"/>
-    <w:pPr>
-      <w:spacing w:after="0" w:line="240" w:lineRule="auto"/>
-    </w:pPr>
-    <w:tblPr>
-      <w:tblInd w:w="0" w:type="dxa"/>
-      <w:tblBorders>
-        <w:top w:val="single" w:sz="4" w:space="0" w:color="auto"/>
-        <w:left w:val="single" w:sz="4" w:space="0" w:color="auto"/>
-        <w:bottom w:val="single" w:sz="4" w:space="0" w:color="auto"/>
-        <w:right w:val="single" w:sz="4" w:space="0" w:color="auto"/>
-        <w:insideH w:val="single" w:sz="4" w:space="0" w:color="auto"/>
-        <w:insideV w:val="single" w:sz="4" w:space="0" w:color="auto"/>
-      </w:tblBorders>
-      <w:tblCellMar>
-        <w:top w:w="0" w:type="dxa"/>
-        <w:left w:w="108" w:type="dxa"/>
-        <w:bottom w:w="0" w:type="dxa"/>
-        <w:right w:w="108" w:type="dxa"/>
-      </w:tblCellMar>
-    </w:tblPr>
-  </w:style>
-  <w:style w:type="paragraph" w:styleId="a6">
-    <w:name w:val="List Paragraph"/>
-    <w:basedOn w:val="a"/>
-    <w:uiPriority w:val="34"/>
-    <w:qFormat/>
-    <w:rsid w:val="0035574B"/>
-    <w:pPr>
-      <w:ind w:left="720"/>
-      <w:contextualSpacing/>
-    </w:pPr>
-  </w:style>
-  <w:style w:type="character" w:customStyle="1" w:styleId="UnresolvedMention">
-    <w:name w:val="Unresolved Mention"/>
+  <w:style w:type="character" w:customStyle="1" w:styleId="12">
+    <w:name w:val="Неразрешенное упоминание1"/>
     <w:basedOn w:val="a0"/>
     <w:uiPriority w:val="99"/>
     <w:semiHidden/>
@@ -10551,7 +10872,7 @@
   <a:extraClrSchemeLst/>
   <a:extLst>
     <a:ext uri="{05A4C25C-085E-4340-85A3-A5531E510DB2}">
-      <thm15:themeFamily xmlns:thm15="http://schemas.microsoft.com/office/thememl/2012/main" xmlns="" name="Office Theme" id="{62F939B6-93AF-4DB8-9C6B-D6C7DFDC589F}" vid="{4A3C46E8-61CC-4603-A589-7422A47A8E4A}"/>
+      <thm15:themeFamily xmlns:thm15="http://schemas.microsoft.com/office/thememl/2012/main" name="Office Theme" id="{62F939B6-93AF-4DB8-9C6B-D6C7DFDC589F}" vid="{4A3C46E8-61CC-4603-A589-7422A47A8E4A}"/>
     </a:ext>
   </a:extLst>
 </a:theme>

--- a/opd/opd2/ОПД_отчет_2.docx
+++ b/opd/opd2/ОПД_отчет_2.docx
@@ -1406,7 +1406,7 @@
         <w:gridCol w:w="793"/>
         <w:gridCol w:w="2037"/>
         <w:gridCol w:w="1317"/>
-        <w:gridCol w:w="5424"/>
+        <w:gridCol w:w="5198"/>
       </w:tblGrid>
       <w:tr>
         <w:trPr>
@@ -7517,7 +7517,7 @@
         <w:gridCol w:w="793"/>
         <w:gridCol w:w="2037"/>
         <w:gridCol w:w="1323"/>
-        <w:gridCol w:w="5418"/>
+        <w:gridCol w:w="5192"/>
       </w:tblGrid>
       <w:tr>
         <w:trPr>

--- a/opd/opd2/ОПД_отчет_2.docx
+++ b/opd/opd2/ОПД_отчет_2.docx
@@ -1,6 +1,6 @@
 
 <file path=word/document.xml><?xml version="1.0" encoding="utf-8"?>
-<w:document xmlns:wpc="http://schemas.microsoft.com/office/word/2010/wordprocessingCanvas" xmlns:cx="http://schemas.microsoft.com/office/drawing/2014/chartex" xmlns:cx1="http://schemas.microsoft.com/office/drawing/2015/9/8/chartex" xmlns:cx2="http://schemas.microsoft.com/office/drawing/2015/10/21/chartex" xmlns:cx3="http://schemas.microsoft.com/office/drawing/2016/5/9/chartex" xmlns:cx4="http://schemas.microsoft.com/office/drawing/2016/5/10/chartex" xmlns:cx5="http://schemas.microsoft.com/office/drawing/2016/5/11/chartex" xmlns:cx6="http://schemas.microsoft.com/office/drawing/2016/5/12/chartex" xmlns:cx7="http://schemas.microsoft.com/office/drawing/2016/5/13/chartex" xmlns:cx8="http://schemas.microsoft.com/office/drawing/2016/5/14/chartex" xmlns:mc="http://schemas.openxmlformats.org/markup-compatibility/2006" xmlns:aink="http://schemas.microsoft.com/office/drawing/2016/ink" xmlns:am3d="http://schemas.microsoft.com/office/drawing/2017/model3d" xmlns:o="urn:schemas-microsoft-com:office:office" xmlns:oel="http://schemas.microsoft.com/office/2019/extlst" xmlns:r="http://schemas.openxmlformats.org/officeDocument/2006/relationships" xmlns:m="http://schemas.openxmlformats.org/officeDocument/2006/math" xmlns:v="urn:schemas-microsoft-com:vml" xmlns:wp14="http://schemas.microsoft.com/office/word/2010/wordprocessingDrawing" xmlns:wp="http://schemas.openxmlformats.org/drawingml/2006/wordprocessingDrawing" xmlns:w10="urn:schemas-microsoft-com:office:word" xmlns:w="http://schemas.openxmlformats.org/wordprocessingml/2006/main" xmlns:w14="http://schemas.microsoft.com/office/word/2010/wordml" xmlns:w15="http://schemas.microsoft.com/office/word/2012/wordml" xmlns:w16cex="http://schemas.microsoft.com/office/word/2018/wordml/cex" xmlns:w16cid="http://schemas.microsoft.com/office/word/2016/wordml/cid" xmlns:w16="http://schemas.microsoft.com/office/word/2018/wordml" xmlns:w16sdtdh="http://schemas.microsoft.com/office/word/2020/wordml/sdtdatahash" xmlns:w16se="http://schemas.microsoft.com/office/word/2015/wordml/symex" xmlns:wpg="http://schemas.microsoft.com/office/word/2010/wordprocessingGroup" xmlns:wpi="http://schemas.microsoft.com/office/word/2010/wordprocessingInk" xmlns:wne="http://schemas.microsoft.com/office/word/2006/wordml" xmlns:wps="http://schemas.microsoft.com/office/word/2010/wordprocessingShape" mc:Ignorable="w14 w15 w16se w16cid w16 w16cex w16sdtdh wp14">
+<w:document xmlns:wpc="http://schemas.microsoft.com/office/word/2010/wordprocessingCanvas" xmlns:mc="http://schemas.openxmlformats.org/markup-compatibility/2006" xmlns:o="urn:schemas-microsoft-com:office:office" xmlns:r="http://schemas.openxmlformats.org/officeDocument/2006/relationships" xmlns:m="http://schemas.openxmlformats.org/officeDocument/2006/math" xmlns:v="urn:schemas-microsoft-com:vml" xmlns:wp14="http://schemas.microsoft.com/office/word/2010/wordprocessingDrawing" xmlns:wp="http://schemas.openxmlformats.org/drawingml/2006/wordprocessingDrawing" xmlns:w10="urn:schemas-microsoft-com:office:word" xmlns:w="http://schemas.openxmlformats.org/wordprocessingml/2006/main" xmlns:w14="http://schemas.microsoft.com/office/word/2010/wordml" xmlns:wpg="http://schemas.microsoft.com/office/word/2010/wordprocessingGroup" xmlns:wpi="http://schemas.microsoft.com/office/word/2010/wordprocessingInk" xmlns:wne="http://schemas.microsoft.com/office/word/2006/wordml" xmlns:wps="http://schemas.microsoft.com/office/word/2010/wordprocessingShape" mc:Ignorable="w14 wp14">
   <w:body>
     <w:p>
       <w:pPr>
@@ -1270,7 +1270,7 @@
                     <pic:cNvPicPr/>
                   </pic:nvPicPr>
                   <pic:blipFill>
-                    <a:blip r:embed="rId6">
+                    <a:blip r:embed="rId7">
                       <a:extLst>
                         <a:ext uri="{28A0092B-C50C-407E-A947-70E740481C1C}">
                           <a14:useLocalDpi xmlns:a14="http://schemas.microsoft.com/office/drawing/2010/main" val="0"/>
@@ -1406,7 +1406,7 @@
         <w:gridCol w:w="793"/>
         <w:gridCol w:w="2037"/>
         <w:gridCol w:w="1317"/>
-        <w:gridCol w:w="5198"/>
+        <w:gridCol w:w="5424"/>
       </w:tblGrid>
       <w:tr>
         <w:trPr>
@@ -3121,9 +3121,8 @@
           <w:rFonts w:ascii="Times New Roman" w:hAnsi="Times New Roman" w:cs="Times New Roman"/>
           <w:sz w:val="28"/>
           <w:szCs w:val="28"/>
-          <w:lang w:val="en-US"/>
-        </w:rPr>
-        <w:t>R</w:t>
+        </w:rPr>
+        <w:t>С</w:t>
       </w:r>
       <w:r>
         <w:rPr>
@@ -3131,15 +3130,16 @@
           <w:sz w:val="28"/>
           <w:szCs w:val="28"/>
         </w:rPr>
-        <w:t xml:space="preserve"> - знаковое целое 1</w:t>
+        <w:t>, (</w:t>
       </w:r>
       <w:r>
         <w:rPr>
           <w:rFonts w:ascii="Times New Roman" w:hAnsi="Times New Roman" w:cs="Times New Roman"/>
           <w:sz w:val="28"/>
           <w:szCs w:val="28"/>
-        </w:rPr>
-        <w:t>5</w:t>
+          <w:lang w:val="en-US"/>
+        </w:rPr>
+        <w:t>A</w:t>
       </w:r>
       <w:r>
         <w:rPr>
@@ -3147,7 +3147,87 @@
           <w:sz w:val="28"/>
           <w:szCs w:val="28"/>
         </w:rPr>
-        <w:t>-разрядное число [-2</w:t>
+        <w:t xml:space="preserve"> &amp; B) ограничиваются следующими условиями:</w:t>
+      </w:r>
+    </w:p>
+    <w:p>
+      <w:pPr>
+        <w:pStyle w:val="a6"/>
+        <w:numPr>
+          <w:ilvl w:val="0"/>
+          <w:numId w:val="9"/>
+        </w:numPr>
+        <w:spacing w:after="120" w:line="360" w:lineRule="auto"/>
+        <w:rPr>
+          <w:rFonts w:ascii="Times New Roman" w:hAnsi="Times New Roman" w:cs="Times New Roman"/>
+          <w:sz w:val="28"/>
+          <w:szCs w:val="28"/>
+        </w:rPr>
+      </w:pPr>
+      <w:r>
+        <w:rPr>
+          <w:rFonts w:ascii="Times New Roman" w:hAnsi="Times New Roman" w:cs="Times New Roman"/>
+          <w:sz w:val="28"/>
+          <w:szCs w:val="28"/>
+        </w:rPr>
+        <w:t>если знаки совпадают (</w:t>
+      </w:r>
+      <w:r>
+        <w:rPr>
+          <w:rFonts w:ascii="Times New Roman" w:hAnsi="Times New Roman" w:cs="Times New Roman"/>
+          <w:sz w:val="28"/>
+          <w:szCs w:val="28"/>
+          <w:lang w:val="en-US"/>
+        </w:rPr>
+        <w:t>C</w:t>
+      </w:r>
+      <w:r>
+        <w:rPr>
+          <w:rFonts w:ascii="Times New Roman" w:hAnsi="Times New Roman" w:cs="Times New Roman"/>
+          <w:sz w:val="28"/>
+          <w:szCs w:val="28"/>
+        </w:rPr>
+        <w:t xml:space="preserve"> отрицательно, старший бит (</w:t>
+      </w:r>
+      <w:r>
+        <w:rPr>
+          <w:rFonts w:ascii="Times New Roman" w:hAnsi="Times New Roman" w:cs="Times New Roman"/>
+          <w:sz w:val="28"/>
+          <w:szCs w:val="28"/>
+          <w:lang w:val="en-US"/>
+        </w:rPr>
+        <w:t>A</w:t>
+      </w:r>
+      <w:r>
+        <w:rPr>
+          <w:rFonts w:ascii="Times New Roman" w:hAnsi="Times New Roman" w:cs="Times New Roman"/>
+          <w:sz w:val="28"/>
+          <w:szCs w:val="28"/>
+        </w:rPr>
+        <w:t xml:space="preserve"> &amp; B) – 1, и наоборот), значения любые (вмещающиеся в 16 бит)</w:t>
+      </w:r>
+    </w:p>
+    <w:p>
+      <w:pPr>
+        <w:pStyle w:val="a6"/>
+        <w:numPr>
+          <w:ilvl w:val="0"/>
+          <w:numId w:val="9"/>
+        </w:numPr>
+        <w:spacing w:after="120" w:line="360" w:lineRule="auto"/>
+        <w:rPr>
+          <w:rFonts w:ascii="Times New Roman" w:hAnsi="Times New Roman" w:cs="Times New Roman"/>
+          <w:sz w:val="28"/>
+          <w:szCs w:val="28"/>
+        </w:rPr>
+      </w:pPr>
+      <w:r>
+        <w:rPr>
+          <w:rFonts w:ascii="Times New Roman" w:hAnsi="Times New Roman" w:cs="Times New Roman"/>
+          <w:sz w:val="28"/>
+          <w:szCs w:val="28"/>
+        </w:rPr>
+        <w:t>если знаки не совпадают, оба числа входят в промежуток [-2</w:t>
       </w:r>
       <w:r>
         <w:rPr>
@@ -3156,7 +3236,7 @@
           <w:szCs w:val="28"/>
           <w:vertAlign w:val="superscript"/>
         </w:rPr>
-        <w:t>15</w:t>
+        <w:t>14</w:t>
       </w:r>
       <w:r>
         <w:rPr>
@@ -3173,83 +3253,6 @@
           <w:szCs w:val="28"/>
           <w:vertAlign w:val="superscript"/>
         </w:rPr>
-        <w:t>15</w:t>
-      </w:r>
-      <w:r>
-        <w:rPr>
-          <w:rFonts w:ascii="Times New Roman" w:hAnsi="Times New Roman" w:cs="Times New Roman"/>
-          <w:sz w:val="28"/>
-          <w:szCs w:val="28"/>
-        </w:rPr>
-        <w:t xml:space="preserve"> - 1]</w:t>
-      </w:r>
-    </w:p>
-    <w:p>
-      <w:pPr>
-        <w:rPr>
-          <w:rFonts w:ascii="Times New Roman" w:hAnsi="Times New Roman" w:cs="Times New Roman"/>
-          <w:sz w:val="28"/>
-          <w:szCs w:val="28"/>
-        </w:rPr>
-      </w:pPr>
-      <w:r>
-        <w:rPr>
-          <w:rFonts w:ascii="Times New Roman" w:hAnsi="Times New Roman" w:cs="Times New Roman"/>
-          <w:sz w:val="28"/>
-          <w:szCs w:val="28"/>
-          <w:lang w:val="en-US"/>
-        </w:rPr>
-        <w:t>C</w:t>
-      </w:r>
-      <w:r>
-        <w:rPr>
-          <w:rFonts w:ascii="Times New Roman" w:hAnsi="Times New Roman" w:cs="Times New Roman"/>
-          <w:sz w:val="28"/>
-          <w:szCs w:val="28"/>
-        </w:rPr>
-        <w:t xml:space="preserve">, </w:t>
-      </w:r>
-      <w:r>
-        <w:rPr>
-          <w:rFonts w:ascii="Times New Roman" w:hAnsi="Times New Roman" w:cs="Times New Roman"/>
-          <w:sz w:val="28"/>
-          <w:szCs w:val="28"/>
-          <w:lang w:val="en-US"/>
-        </w:rPr>
-        <w:t>A</w:t>
-      </w:r>
-      <w:r>
-        <w:rPr>
-          <w:rFonts w:ascii="Times New Roman" w:hAnsi="Times New Roman" w:cs="Times New Roman"/>
-          <w:sz w:val="28"/>
-          <w:szCs w:val="28"/>
-        </w:rPr>
-        <w:t xml:space="preserve"> | </w:t>
-      </w:r>
-      <w:r>
-        <w:rPr>
-          <w:rFonts w:ascii="Times New Roman" w:hAnsi="Times New Roman" w:cs="Times New Roman"/>
-          <w:sz w:val="28"/>
-          <w:szCs w:val="28"/>
-          <w:lang w:val="en-US"/>
-        </w:rPr>
-        <w:t>B</w:t>
-      </w:r>
-      <w:r>
-        <w:rPr>
-          <w:rFonts w:ascii="Times New Roman" w:hAnsi="Times New Roman" w:cs="Times New Roman"/>
-          <w:sz w:val="28"/>
-          <w:szCs w:val="28"/>
-        </w:rPr>
-        <w:t xml:space="preserve"> – знаковые целые 15-разрядные числа [-2</w:t>
-      </w:r>
-      <w:r>
-        <w:rPr>
-          <w:rFonts w:ascii="Times New Roman" w:hAnsi="Times New Roman" w:cs="Times New Roman"/>
-          <w:sz w:val="28"/>
-          <w:szCs w:val="28"/>
-          <w:vertAlign w:val="superscript"/>
-        </w:rPr>
         <w:t>14</w:t>
       </w:r>
       <w:r>
@@ -3258,115 +3261,7 @@
           <w:sz w:val="28"/>
           <w:szCs w:val="28"/>
         </w:rPr>
-        <w:t>; 2</w:t>
-      </w:r>
-      <w:r>
-        <w:rPr>
-          <w:rFonts w:ascii="Times New Roman" w:hAnsi="Times New Roman" w:cs="Times New Roman"/>
-          <w:sz w:val="28"/>
-          <w:szCs w:val="28"/>
-          <w:vertAlign w:val="superscript"/>
-        </w:rPr>
-        <w:t>14</w:t>
-      </w:r>
-      <w:r>
-        <w:rPr>
-          <w:rFonts w:ascii="Times New Roman" w:hAnsi="Times New Roman" w:cs="Times New Roman"/>
-          <w:sz w:val="28"/>
-          <w:szCs w:val="28"/>
-        </w:rPr>
-        <w:t xml:space="preserve"> - 1]</w:t>
-      </w:r>
-    </w:p>
-    <w:p>
-      <w:pPr>
-        <w:rPr>
-          <w:rFonts w:ascii="Times New Roman" w:hAnsi="Times New Roman" w:cs="Times New Roman"/>
-          <w:sz w:val="28"/>
-          <w:szCs w:val="28"/>
-        </w:rPr>
-      </w:pPr>
-      <w:r>
-        <w:rPr>
-          <w:rFonts w:ascii="Times New Roman" w:hAnsi="Times New Roman" w:cs="Times New Roman"/>
-          <w:sz w:val="28"/>
-          <w:szCs w:val="28"/>
-          <w:lang w:val="en-US"/>
-        </w:rPr>
-        <w:t>A</w:t>
-      </w:r>
-      <w:r>
-        <w:rPr>
-          <w:rFonts w:ascii="Times New Roman" w:hAnsi="Times New Roman" w:cs="Times New Roman"/>
-          <w:sz w:val="28"/>
-          <w:szCs w:val="28"/>
-        </w:rPr>
-        <w:t xml:space="preserve">, </w:t>
-      </w:r>
-      <w:r>
-        <w:rPr>
-          <w:rFonts w:ascii="Times New Roman" w:hAnsi="Times New Roman" w:cs="Times New Roman"/>
-          <w:sz w:val="28"/>
-          <w:szCs w:val="28"/>
-          <w:lang w:val="en-US"/>
-        </w:rPr>
-        <w:t>B</w:t>
-      </w:r>
-      <w:r>
-        <w:rPr>
-          <w:rFonts w:ascii="Times New Roman" w:hAnsi="Times New Roman" w:cs="Times New Roman"/>
-          <w:sz w:val="28"/>
-          <w:szCs w:val="28"/>
-        </w:rPr>
-        <w:t xml:space="preserve"> – </w:t>
-      </w:r>
-      <w:r>
-        <w:rPr>
-          <w:rFonts w:ascii="Times New Roman" w:hAnsi="Times New Roman" w:cs="Times New Roman"/>
-          <w:sz w:val="28"/>
-          <w:szCs w:val="28"/>
-        </w:rPr>
-        <w:t xml:space="preserve">набор </w:t>
-      </w:r>
-      <w:r>
-        <w:rPr>
-          <w:rFonts w:ascii="Times New Roman" w:hAnsi="Times New Roman" w:cs="Times New Roman"/>
-          <w:sz w:val="28"/>
-          <w:szCs w:val="28"/>
-        </w:rPr>
-        <w:t>1</w:t>
-      </w:r>
-      <w:r>
-        <w:rPr>
-          <w:rFonts w:ascii="Times New Roman" w:hAnsi="Times New Roman" w:cs="Times New Roman"/>
-          <w:sz w:val="28"/>
-          <w:szCs w:val="28"/>
-        </w:rPr>
-        <w:t xml:space="preserve">6 </w:t>
-      </w:r>
-      <w:r>
-        <w:rPr>
-          <w:rFonts w:ascii="Times New Roman" w:hAnsi="Times New Roman" w:cs="Times New Roman"/>
-          <w:sz w:val="28"/>
-          <w:szCs w:val="28"/>
-        </w:rPr>
-        <w:t>двочиных</w:t>
-      </w:r>
-      <w:r>
-        <w:rPr>
-          <w:rFonts w:ascii="Times New Roman" w:hAnsi="Times New Roman" w:cs="Times New Roman"/>
-          <w:sz w:val="28"/>
-          <w:szCs w:val="28"/>
-        </w:rPr>
-        <w:t xml:space="preserve"> символов</w:t>
-      </w:r>
-      <w:r>
-        <w:rPr>
-          <w:rFonts w:ascii="Times New Roman" w:hAnsi="Times New Roman" w:cs="Times New Roman"/>
-          <w:sz w:val="28"/>
-          <w:szCs w:val="28"/>
-        </w:rPr>
-        <w:t xml:space="preserve"> </w:t>
+        <w:t xml:space="preserve"> - 1] </w:t>
       </w:r>
     </w:p>
     <w:p>
@@ -3597,15 +3492,16 @@
           <w:sz w:val="28"/>
           <w:szCs w:val="28"/>
         </w:rPr>
-        <w:t xml:space="preserve"> </w:t>
+        <w:t xml:space="preserve"> | B) не может совпадать с областью допустимых значений, т.к. при выборе крайних значений, образуется ещё один разряд, который вылезет за пределы допустимого значения, т.е. [-2</w:t>
       </w:r>
       <w:r>
         <w:rPr>
           <w:rFonts w:ascii="Times New Roman" w:hAnsi="Times New Roman" w:cs="Times New Roman"/>
           <w:sz w:val="28"/>
           <w:szCs w:val="28"/>
-        </w:rPr>
-        <w:t>|</w:t>
+          <w:vertAlign w:val="superscript"/>
+        </w:rPr>
+        <w:t>15</w:t>
       </w:r>
       <w:r>
         <w:rPr>
@@ -3613,7 +3509,58 @@
           <w:sz w:val="28"/>
           <w:szCs w:val="28"/>
         </w:rPr>
-        <w:t xml:space="preserve"> B) не может совпадать с областью допустимых значений, т.к. при выборе крайних значений, образуется ещё один разряд, который вылезет за пределы допустимого значения, т.е. [-215; 215 – 1] → [-216 + 1; 216] =&gt; сокращаем область определения до 15 бит (14 двоичных разрядов + знак).</w:t>
+        <w:t>; 2</w:t>
+      </w:r>
+      <w:r>
+        <w:rPr>
+          <w:rFonts w:ascii="Times New Roman" w:hAnsi="Times New Roman" w:cs="Times New Roman"/>
+          <w:sz w:val="28"/>
+          <w:szCs w:val="28"/>
+          <w:vertAlign w:val="superscript"/>
+        </w:rPr>
+        <w:t>15</w:t>
+      </w:r>
+      <w:r>
+        <w:rPr>
+          <w:rFonts w:ascii="Times New Roman" w:hAnsi="Times New Roman" w:cs="Times New Roman"/>
+          <w:sz w:val="28"/>
+          <w:szCs w:val="28"/>
+        </w:rPr>
+        <w:t xml:space="preserve"> – 1] → [-2</w:t>
+      </w:r>
+      <w:r>
+        <w:rPr>
+          <w:rFonts w:ascii="Times New Roman" w:hAnsi="Times New Roman" w:cs="Times New Roman"/>
+          <w:sz w:val="28"/>
+          <w:szCs w:val="28"/>
+          <w:vertAlign w:val="superscript"/>
+        </w:rPr>
+        <w:t>16</w:t>
+      </w:r>
+      <w:r>
+        <w:rPr>
+          <w:rFonts w:ascii="Times New Roman" w:hAnsi="Times New Roman" w:cs="Times New Roman"/>
+          <w:sz w:val="28"/>
+          <w:szCs w:val="28"/>
+        </w:rPr>
+        <w:t xml:space="preserve"> + 1; 2</w:t>
+      </w:r>
+      <w:r>
+        <w:rPr>
+          <w:rFonts w:ascii="Times New Roman" w:hAnsi="Times New Roman" w:cs="Times New Roman"/>
+          <w:sz w:val="28"/>
+          <w:szCs w:val="28"/>
+          <w:vertAlign w:val="superscript"/>
+        </w:rPr>
+        <w:t>16</w:t>
+      </w:r>
+      <w:r>
+        <w:rPr>
+          <w:rFonts w:ascii="Times New Roman" w:hAnsi="Times New Roman" w:cs="Times New Roman"/>
+          <w:sz w:val="28"/>
+          <w:szCs w:val="28"/>
+        </w:rPr>
+        <w:t>] =&gt; сокращаем область определения до 15 бит (14 двоичных разрядов + знак).</w:t>
       </w:r>
     </w:p>
     <w:p>
@@ -3673,6 +3620,7 @@
           <w:rFonts w:ascii="Times New Roman" w:hAnsi="Times New Roman" w:cs="Times New Roman"/>
           <w:sz w:val="28"/>
           <w:szCs w:val="28"/>
+          <w:lang w:val="en-US"/>
         </w:rPr>
       </w:pPr>
       <w:r>
@@ -3698,7 +3646,63 @@
           <w:sz w:val="28"/>
           <w:szCs w:val="28"/>
         </w:rPr>
-        <w:t xml:space="preserve"> и B могут быть любым набором из 16-ти нулей и единиц, которые в результате побитового «И» не выходят из диапазона [0000 0000 0000 00002; 0011 1111 1111 11112] </w:t>
+        <w:t xml:space="preserve"> и B могут быть любым набором из 16-ти нулей и единиц, ко</w:t>
+      </w:r>
+      <w:r>
+        <w:rPr>
+          <w:rFonts w:ascii="Times New Roman" w:hAnsi="Times New Roman" w:cs="Times New Roman"/>
+          <w:sz w:val="28"/>
+          <w:szCs w:val="28"/>
+        </w:rPr>
+        <w:t>торые в результате побитового «ИЛИ</w:t>
+      </w:r>
+      <w:r>
+        <w:rPr>
+          <w:rFonts w:ascii="Times New Roman" w:hAnsi="Times New Roman" w:cs="Times New Roman"/>
+          <w:sz w:val="28"/>
+          <w:szCs w:val="28"/>
+        </w:rPr>
+        <w:t>» не выходят из диапазона</w:t>
+      </w:r>
+    </w:p>
+    <w:p>
+      <w:pPr>
+        <w:rPr>
+          <w:rFonts w:ascii="Times New Roman" w:hAnsi="Times New Roman" w:cs="Times New Roman"/>
+          <w:lang w:val="en-US"/>
+        </w:rPr>
+      </w:pPr>
+      <w:r>
+        <w:rPr>
+          <w:rFonts w:ascii="Times New Roman" w:hAnsi="Times New Roman" w:cs="Times New Roman"/>
+        </w:rPr>
+        <w:t xml:space="preserve"> [0000 0000 0000 0000</w:t>
+      </w:r>
+      <w:r>
+        <w:rPr>
+          <w:rFonts w:ascii="Times New Roman" w:hAnsi="Times New Roman" w:cs="Times New Roman"/>
+          <w:vertAlign w:val="subscript"/>
+        </w:rPr>
+        <w:t>2</w:t>
+      </w:r>
+      <w:r>
+        <w:rPr>
+          <w:rFonts w:ascii="Times New Roman" w:hAnsi="Times New Roman" w:cs="Times New Roman"/>
+        </w:rPr>
+        <w:t>; 0011 1111 1111 1111</w:t>
+      </w:r>
+      <w:r>
+        <w:rPr>
+          <w:rFonts w:ascii="Times New Roman" w:hAnsi="Times New Roman" w:cs="Times New Roman"/>
+          <w:vertAlign w:val="subscript"/>
+        </w:rPr>
+        <w:t>2</w:t>
+      </w:r>
+      <w:r>
+        <w:rPr>
+          <w:rFonts w:ascii="Times New Roman" w:hAnsi="Times New Roman" w:cs="Times New Roman"/>
+        </w:rPr>
+        <w:t xml:space="preserve">] </w:t>
       </w:r>
       <m:oMath>
         <m:r>
@@ -3707,8 +3711,6 @@
           </m:rPr>
           <w:rPr>
             <w:rFonts w:ascii="Cambria Math" w:hAnsi="Cambria Math" w:cs="Times New Roman"/>
-            <w:sz w:val="28"/>
-            <w:szCs w:val="28"/>
           </w:rPr>
           <m:t>∪</m:t>
         </m:r>
@@ -3716,10 +3718,51 @@
       <w:r>
         <w:rPr>
           <w:rFonts w:ascii="Times New Roman" w:hAnsi="Times New Roman" w:cs="Times New Roman"/>
+        </w:rPr>
+        <w:t xml:space="preserve"> [1100 0000 0000 0000</w:t>
+      </w:r>
+      <w:r>
+        <w:rPr>
+          <w:rFonts w:ascii="Times New Roman" w:hAnsi="Times New Roman" w:cs="Times New Roman"/>
+          <w:vertAlign w:val="subscript"/>
+        </w:rPr>
+        <w:t>2</w:t>
+      </w:r>
+      <w:r>
+        <w:rPr>
+          <w:rFonts w:ascii="Times New Roman" w:hAnsi="Times New Roman" w:cs="Times New Roman"/>
+        </w:rPr>
+        <w:t>; 1111 1111 1111 1111</w:t>
+      </w:r>
+      <w:r>
+        <w:rPr>
+          <w:rFonts w:ascii="Times New Roman" w:hAnsi="Times New Roman" w:cs="Times New Roman"/>
+          <w:vertAlign w:val="subscript"/>
+        </w:rPr>
+        <w:t>2</w:t>
+      </w:r>
+      <w:r>
+        <w:rPr>
+          <w:rFonts w:ascii="Times New Roman" w:hAnsi="Times New Roman" w:cs="Times New Roman"/>
+        </w:rPr>
+        <w:t xml:space="preserve">], </w:t>
+      </w:r>
+    </w:p>
+    <w:p>
+      <w:pPr>
+        <w:rPr>
+          <w:rFonts w:ascii="Times New Roman" w:hAnsi="Times New Roman" w:cs="Times New Roman"/>
           <w:sz w:val="28"/>
           <w:szCs w:val="28"/>
         </w:rPr>
-        <w:t xml:space="preserve"> [1100 0000 0000 00002; 1111 1111 1111 11112], чтобы в результате проведения операции над этими данными, числовое значение, представленное в двоичном формате со знаком, не вышло за свою область определения.</w:t>
+      </w:pPr>
+      <w:r>
+        <w:rPr>
+          <w:rFonts w:ascii="Times New Roman" w:hAnsi="Times New Roman" w:cs="Times New Roman"/>
+          <w:sz w:val="28"/>
+          <w:szCs w:val="28"/>
+        </w:rPr>
+        <w:t>чтобы в результате проведения операции над этими данными, числовое значение, представленное в двоичном формате со знаком, не вышло за свою область определения.</w:t>
       </w:r>
     </w:p>
     <w:p>
@@ -3739,9 +3782,43 @@
           <w:sz w:val="28"/>
           <w:szCs w:val="28"/>
         </w:rPr>
+        <w:lastRenderedPageBreak/>
         <w:t xml:space="preserve"> </w:t>
       </w:r>
       <w:bookmarkStart w:id="7" w:name="_Toc152241117"/>
+    </w:p>
+    <w:p>
+      <w:pPr>
+        <w:pStyle w:val="2"/>
+        <w:rPr>
+          <w:rFonts w:ascii="Times New Roman" w:eastAsiaTheme="minorHAnsi" w:hAnsi="Times New Roman" w:cs="Times New Roman"/>
+          <w:color w:val="auto"/>
+          <w:sz w:val="28"/>
+          <w:szCs w:val="28"/>
+        </w:rPr>
+      </w:pPr>
+    </w:p>
+    <w:p>
+      <w:pPr>
+        <w:pStyle w:val="2"/>
+        <w:rPr>
+          <w:rFonts w:ascii="Times New Roman" w:eastAsiaTheme="minorHAnsi" w:hAnsi="Times New Roman" w:cs="Times New Roman"/>
+          <w:color w:val="auto"/>
+          <w:sz w:val="28"/>
+          <w:szCs w:val="28"/>
+        </w:rPr>
+      </w:pPr>
+    </w:p>
+    <w:p>
+      <w:pPr>
+        <w:pStyle w:val="2"/>
+        <w:rPr>
+          <w:rFonts w:ascii="Times New Roman" w:eastAsiaTheme="minorHAnsi" w:hAnsi="Times New Roman" w:cs="Times New Roman"/>
+          <w:color w:val="auto"/>
+          <w:sz w:val="28"/>
+          <w:szCs w:val="28"/>
+        </w:rPr>
+      </w:pPr>
       <w:r>
         <w:rPr>
           <w:rFonts w:ascii="Times New Roman" w:eastAsiaTheme="minorHAnsi" w:hAnsi="Times New Roman" w:cs="Times New Roman"/>
@@ -3776,7 +3853,41 @@
           <w:sz w:val="28"/>
           <w:szCs w:val="28"/>
         </w:rPr>
-        <w:t xml:space="preserve"> – знаковое целое 16-разрядное число [-215; 215 - 1]</w:t>
+        <w:t xml:space="preserve"> – знаковое целое 16-разрядное число [-2</w:t>
+      </w:r>
+      <w:r>
+        <w:rPr>
+          <w:rFonts w:ascii="Times New Roman" w:hAnsi="Times New Roman" w:cs="Times New Roman"/>
+          <w:sz w:val="28"/>
+          <w:szCs w:val="28"/>
+          <w:vertAlign w:val="superscript"/>
+        </w:rPr>
+        <w:t>15</w:t>
+      </w:r>
+      <w:r>
+        <w:rPr>
+          <w:rFonts w:ascii="Times New Roman" w:hAnsi="Times New Roman" w:cs="Times New Roman"/>
+          <w:sz w:val="28"/>
+          <w:szCs w:val="28"/>
+        </w:rPr>
+        <w:t>; 2</w:t>
+      </w:r>
+      <w:r>
+        <w:rPr>
+          <w:rFonts w:ascii="Times New Roman" w:hAnsi="Times New Roman" w:cs="Times New Roman"/>
+          <w:sz w:val="28"/>
+          <w:szCs w:val="28"/>
+          <w:vertAlign w:val="superscript"/>
+        </w:rPr>
+        <w:t>15</w:t>
+      </w:r>
+      <w:r>
+        <w:rPr>
+          <w:rFonts w:ascii="Times New Roman" w:hAnsi="Times New Roman" w:cs="Times New Roman"/>
+          <w:sz w:val="28"/>
+          <w:szCs w:val="28"/>
+        </w:rPr>
+        <w:t xml:space="preserve"> - 1]</w:t>
       </w:r>
     </w:p>
     <w:p>
@@ -3811,7 +3922,6 @@
           <w:szCs w:val="28"/>
           <w:lang w:val="en-GB"/>
         </w:rPr>
-        <w:lastRenderedPageBreak/>
         <w:t>R</w:t>
       </w:r>
       <w:r>
@@ -7517,7 +7627,7 @@
         <w:gridCol w:w="793"/>
         <w:gridCol w:w="2037"/>
         <w:gridCol w:w="1323"/>
-        <w:gridCol w:w="5192"/>
+        <w:gridCol w:w="5418"/>
       </w:tblGrid>
       <w:tr>
         <w:trPr>
@@ -8742,35 +8852,4875 @@
         </w:tc>
       </w:tr>
     </w:tbl>
+    <w:p/>
+    <w:p/>
+    <w:p/>
+    <w:p/>
+    <w:p/>
+    <w:p/>
+    <w:p/>
+    <w:p/>
+    <w:p/>
+    <w:p/>
     <w:p>
       <w:pPr>
-        <w:jc w:val="both"/>
+        <w:pStyle w:val="1"/>
+      </w:pPr>
+      <w:r>
+        <w:lastRenderedPageBreak/>
+        <w:t>Дополнительное задание:</w:t>
+      </w:r>
+    </w:p>
+    <w:p/>
+    <w:tbl>
+      <w:tblPr>
+        <w:tblW w:w="0" w:type="auto"/>
+        <w:tblBorders>
+          <w:top w:val="single" w:sz="4" w:space="0" w:color="000000"/>
+          <w:left w:val="single" w:sz="4" w:space="0" w:color="000000"/>
+          <w:bottom w:val="single" w:sz="4" w:space="0" w:color="000000"/>
+          <w:right w:val="single" w:sz="4" w:space="0" w:color="000000"/>
+          <w:insideH w:val="single" w:sz="4" w:space="0" w:color="000000"/>
+          <w:insideV w:val="single" w:sz="4" w:space="0" w:color="000000"/>
+        </w:tblBorders>
+        <w:tblLook w:val="0400" w:firstRow="0" w:lastRow="0" w:firstColumn="0" w:lastColumn="0" w:noHBand="0" w:noVBand="1"/>
+      </w:tblPr>
+      <w:tblGrid>
+        <w:gridCol w:w="793"/>
+        <w:gridCol w:w="2037"/>
+        <w:gridCol w:w="1317"/>
+        <w:gridCol w:w="5424"/>
+      </w:tblGrid>
+      <w:tr>
+        <w:trPr>
+          <w:trHeight w:val="373"/>
+        </w:trPr>
+        <w:tc>
+          <w:tcPr>
+            <w:tcW w:w="0" w:type="auto"/>
+          </w:tcPr>
+          <w:p>
+            <w:pPr>
+              <w:spacing w:after="0" w:line="240" w:lineRule="auto"/>
+              <w:jc w:val="center"/>
+              <w:rPr>
+                <w:rFonts w:ascii="Times New Roman" w:hAnsi="Times New Roman" w:cs="Times New Roman"/>
+              </w:rPr>
+            </w:pPr>
+            <w:r>
+              <w:rPr>
+                <w:rFonts w:ascii="Times New Roman" w:hAnsi="Times New Roman" w:cs="Times New Roman"/>
+              </w:rPr>
+              <w:t>Адрес</w:t>
+            </w:r>
+          </w:p>
+        </w:tc>
+        <w:tc>
+          <w:tcPr>
+            <w:tcW w:w="2037" w:type="dxa"/>
+          </w:tcPr>
+          <w:p>
+            <w:pPr>
+              <w:spacing w:after="0" w:line="240" w:lineRule="auto"/>
+              <w:jc w:val="center"/>
+              <w:rPr>
+                <w:rFonts w:ascii="Times New Roman" w:hAnsi="Times New Roman" w:cs="Times New Roman"/>
+              </w:rPr>
+            </w:pPr>
+            <w:r>
+              <w:rPr>
+                <w:rFonts w:ascii="Times New Roman" w:hAnsi="Times New Roman" w:cs="Times New Roman"/>
+              </w:rPr>
+              <w:t>Код команды</w:t>
+            </w:r>
+          </w:p>
+        </w:tc>
+        <w:tc>
+          <w:tcPr>
+            <w:tcW w:w="1317" w:type="dxa"/>
+          </w:tcPr>
+          <w:p>
+            <w:pPr>
+              <w:spacing w:after="0" w:line="240" w:lineRule="auto"/>
+              <w:jc w:val="center"/>
+              <w:rPr>
+                <w:rFonts w:ascii="Times New Roman" w:hAnsi="Times New Roman" w:cs="Times New Roman"/>
+              </w:rPr>
+            </w:pPr>
+            <w:r>
+              <w:rPr>
+                <w:rFonts w:ascii="Times New Roman" w:hAnsi="Times New Roman" w:cs="Times New Roman"/>
+              </w:rPr>
+              <w:t>Мнемоника</w:t>
+            </w:r>
+          </w:p>
+        </w:tc>
+        <w:tc>
+          <w:tcPr>
+            <w:tcW w:w="0" w:type="auto"/>
+          </w:tcPr>
+          <w:p>
+            <w:pPr>
+              <w:spacing w:after="0" w:line="240" w:lineRule="auto"/>
+              <w:jc w:val="center"/>
+              <w:rPr>
+                <w:rFonts w:ascii="Times New Roman" w:hAnsi="Times New Roman" w:cs="Times New Roman"/>
+              </w:rPr>
+            </w:pPr>
+            <w:r>
+              <w:rPr>
+                <w:rFonts w:ascii="Times New Roman" w:hAnsi="Times New Roman" w:cs="Times New Roman"/>
+              </w:rPr>
+              <w:t>Комментарии</w:t>
+            </w:r>
+          </w:p>
+        </w:tc>
+      </w:tr>
+      <w:tr>
+        <w:trPr>
+          <w:trHeight w:val="225"/>
+        </w:trPr>
+        <w:tc>
+          <w:tcPr>
+            <w:tcW w:w="0" w:type="auto"/>
+          </w:tcPr>
+          <w:p>
+            <w:pPr>
+              <w:spacing w:after="0" w:line="240" w:lineRule="auto"/>
+              <w:jc w:val="center"/>
+              <w:rPr>
+                <w:rFonts w:ascii="Times New Roman" w:hAnsi="Times New Roman" w:cs="Times New Roman"/>
+              </w:rPr>
+            </w:pPr>
+            <w:r>
+              <w:rPr>
+                <w:rFonts w:ascii="Times New Roman" w:hAnsi="Times New Roman" w:cs="Times New Roman"/>
+              </w:rPr>
+              <w:t>103</w:t>
+            </w:r>
+          </w:p>
+        </w:tc>
+        <w:tc>
+          <w:tcPr>
+            <w:tcW w:w="0" w:type="auto"/>
+          </w:tcPr>
+          <w:p>
+            <w:pPr>
+              <w:spacing w:after="0" w:line="240" w:lineRule="auto"/>
+              <w:jc w:val="center"/>
+              <w:rPr>
+                <w:rFonts w:ascii="Times New Roman" w:hAnsi="Times New Roman" w:cs="Times New Roman"/>
+              </w:rPr>
+            </w:pPr>
+            <w:r>
+              <w:rPr>
+                <w:rFonts w:ascii="Times New Roman" w:hAnsi="Times New Roman" w:cs="Times New Roman"/>
+              </w:rPr>
+              <w:t>3104</w:t>
+            </w:r>
+          </w:p>
+        </w:tc>
+        <w:tc>
+          <w:tcPr>
+            <w:tcW w:w="0" w:type="auto"/>
+          </w:tcPr>
+          <w:p>
+            <w:pPr>
+              <w:spacing w:after="0" w:line="240" w:lineRule="auto"/>
+              <w:jc w:val="center"/>
+              <w:rPr>
+                <w:rFonts w:ascii="Times New Roman" w:hAnsi="Times New Roman" w:cs="Times New Roman"/>
+              </w:rPr>
+            </w:pPr>
+            <w:r>
+              <w:rPr>
+                <w:rFonts w:ascii="Times New Roman" w:hAnsi="Times New Roman" w:cs="Times New Roman"/>
+              </w:rPr>
+              <w:t>-</w:t>
+            </w:r>
+          </w:p>
+        </w:tc>
+        <w:tc>
+          <w:tcPr>
+            <w:tcW w:w="0" w:type="auto"/>
+          </w:tcPr>
+          <w:p>
+            <w:pPr>
+              <w:spacing w:after="0" w:line="240" w:lineRule="auto"/>
+              <w:rPr>
+                <w:rFonts w:ascii="Times New Roman" w:hAnsi="Times New Roman" w:cs="Times New Roman"/>
+              </w:rPr>
+            </w:pPr>
+            <w:r>
+              <w:rPr>
+                <w:rFonts w:ascii="Times New Roman" w:hAnsi="Times New Roman" w:cs="Times New Roman"/>
+              </w:rPr>
+              <w:t xml:space="preserve">Переменная </w:t>
+            </w:r>
+            <w:r>
+              <w:rPr>
+                <w:rFonts w:ascii="Times New Roman" w:hAnsi="Times New Roman" w:cs="Times New Roman"/>
+                <w:lang w:val="en-US"/>
+              </w:rPr>
+              <w:t>T</w:t>
+            </w:r>
+            <w:r>
+              <w:rPr>
+                <w:rFonts w:ascii="Times New Roman" w:hAnsi="Times New Roman" w:cs="Times New Roman"/>
+              </w:rPr>
+              <w:t xml:space="preserve"> (промежуточный результат)</w:t>
+            </w:r>
+          </w:p>
+        </w:tc>
+      </w:tr>
+      <w:tr>
+        <w:trPr>
+          <w:trHeight w:val="233"/>
+        </w:trPr>
+        <w:tc>
+          <w:tcPr>
+            <w:tcW w:w="0" w:type="auto"/>
+          </w:tcPr>
+          <w:p>
+            <w:pPr>
+              <w:spacing w:after="0" w:line="240" w:lineRule="auto"/>
+              <w:jc w:val="center"/>
+              <w:rPr>
+                <w:rFonts w:ascii="Times New Roman" w:hAnsi="Times New Roman" w:cs="Times New Roman"/>
+              </w:rPr>
+            </w:pPr>
+            <w:r>
+              <w:rPr>
+                <w:rFonts w:ascii="Times New Roman" w:hAnsi="Times New Roman" w:cs="Times New Roman"/>
+                <w:lang w:val="en-US"/>
+              </w:rPr>
+              <w:t>10</w:t>
+            </w:r>
+            <w:r>
+              <w:rPr>
+                <w:rFonts w:ascii="Times New Roman" w:hAnsi="Times New Roman" w:cs="Times New Roman"/>
+              </w:rPr>
+              <w:t>4</w:t>
+            </w:r>
+          </w:p>
+        </w:tc>
+        <w:tc>
+          <w:tcPr>
+            <w:tcW w:w="0" w:type="auto"/>
+          </w:tcPr>
+          <w:p>
+            <w:pPr>
+              <w:spacing w:after="0" w:line="240" w:lineRule="auto"/>
+              <w:jc w:val="center"/>
+              <w:rPr>
+                <w:rFonts w:ascii="Times New Roman" w:hAnsi="Times New Roman" w:cs="Times New Roman"/>
+                <w:lang w:val="en-US"/>
+              </w:rPr>
+            </w:pPr>
+            <w:r>
+              <w:rPr>
+                <w:rFonts w:ascii="Times New Roman" w:hAnsi="Times New Roman" w:cs="Times New Roman"/>
+              </w:rPr>
+              <w:t>90</w:t>
+            </w:r>
+            <w:r>
+              <w:rPr>
+                <w:rFonts w:ascii="Times New Roman" w:hAnsi="Times New Roman" w:cs="Times New Roman"/>
+                <w:lang w:val="en-US"/>
+              </w:rPr>
+              <w:t>EA</w:t>
+            </w:r>
+          </w:p>
+        </w:tc>
+        <w:tc>
+          <w:tcPr>
+            <w:tcW w:w="0" w:type="auto"/>
+          </w:tcPr>
+          <w:p>
+            <w:pPr>
+              <w:spacing w:after="0" w:line="240" w:lineRule="auto"/>
+              <w:jc w:val="center"/>
+              <w:rPr>
+                <w:rFonts w:ascii="Times New Roman" w:hAnsi="Times New Roman" w:cs="Times New Roman"/>
+              </w:rPr>
+            </w:pPr>
+            <w:r>
+              <w:rPr>
+                <w:rFonts w:ascii="Times New Roman" w:hAnsi="Times New Roman" w:cs="Times New Roman"/>
+              </w:rPr>
+              <w:t>-</w:t>
+            </w:r>
+          </w:p>
+        </w:tc>
+        <w:tc>
+          <w:tcPr>
+            <w:tcW w:w="0" w:type="auto"/>
+          </w:tcPr>
+          <w:p>
+            <w:pPr>
+              <w:spacing w:after="0" w:line="240" w:lineRule="auto"/>
+              <w:rPr>
+                <w:rFonts w:ascii="Times New Roman" w:hAnsi="Times New Roman" w:cs="Times New Roman"/>
+                <w:lang w:val="en-US"/>
+              </w:rPr>
+            </w:pPr>
+            <w:r>
+              <w:rPr>
+                <w:rFonts w:ascii="Times New Roman" w:hAnsi="Times New Roman" w:cs="Times New Roman"/>
+              </w:rPr>
+              <w:t xml:space="preserve">Переменная </w:t>
+            </w:r>
+            <w:r>
+              <w:rPr>
+                <w:rFonts w:ascii="Times New Roman" w:hAnsi="Times New Roman" w:cs="Times New Roman"/>
+                <w:lang w:val="en-US"/>
+              </w:rPr>
+              <w:t>A</w:t>
+            </w:r>
+          </w:p>
+        </w:tc>
+      </w:tr>
+      <w:tr>
+        <w:trPr>
+          <w:trHeight w:val="227"/>
+        </w:trPr>
+        <w:tc>
+          <w:tcPr>
+            <w:tcW w:w="0" w:type="auto"/>
+            <w:shd w:val="clear" w:color="auto" w:fill="auto"/>
+          </w:tcPr>
+          <w:p>
+            <w:pPr>
+              <w:spacing w:after="0" w:line="240" w:lineRule="auto"/>
+              <w:jc w:val="center"/>
+              <w:rPr>
+                <w:rFonts w:ascii="Times New Roman" w:hAnsi="Times New Roman" w:cs="Times New Roman"/>
+              </w:rPr>
+            </w:pPr>
+            <w:r>
+              <w:rPr>
+                <w:rFonts w:ascii="Times New Roman" w:hAnsi="Times New Roman" w:cs="Times New Roman"/>
+                <w:lang w:val="en-US"/>
+              </w:rPr>
+              <w:t>10</w:t>
+            </w:r>
+            <w:r>
+              <w:rPr>
+                <w:rFonts w:ascii="Times New Roman" w:hAnsi="Times New Roman" w:cs="Times New Roman"/>
+              </w:rPr>
+              <w:t>5</w:t>
+            </w:r>
+          </w:p>
+        </w:tc>
+        <w:tc>
+          <w:tcPr>
+            <w:tcW w:w="0" w:type="auto"/>
+            <w:shd w:val="clear" w:color="auto" w:fill="auto"/>
+          </w:tcPr>
+          <w:p>
+            <w:pPr>
+              <w:spacing w:after="0" w:line="240" w:lineRule="auto"/>
+              <w:jc w:val="center"/>
+              <w:rPr>
+                <w:rFonts w:ascii="Times New Roman" w:hAnsi="Times New Roman" w:cs="Times New Roman"/>
+                <w:lang w:val="en-GB"/>
+              </w:rPr>
+            </w:pPr>
+            <w:r>
+              <w:rPr>
+                <w:rFonts w:ascii="Times New Roman" w:hAnsi="Times New Roman" w:cs="Times New Roman"/>
+                <w:lang w:val="en-GB"/>
+              </w:rPr>
+              <w:t>8089</w:t>
+            </w:r>
+          </w:p>
+        </w:tc>
+        <w:tc>
+          <w:tcPr>
+            <w:tcW w:w="0" w:type="auto"/>
+            <w:shd w:val="clear" w:color="auto" w:fill="auto"/>
+          </w:tcPr>
+          <w:p>
+            <w:pPr>
+              <w:spacing w:after="0" w:line="240" w:lineRule="auto"/>
+              <w:jc w:val="center"/>
+              <w:rPr>
+                <w:rFonts w:ascii="Times New Roman" w:hAnsi="Times New Roman" w:cs="Times New Roman"/>
+                <w:lang w:val="en-US"/>
+              </w:rPr>
+            </w:pPr>
+            <w:r>
+              <w:rPr>
+                <w:rFonts w:ascii="Times New Roman" w:hAnsi="Times New Roman" w:cs="Times New Roman"/>
+                <w:lang w:val="en-US"/>
+              </w:rPr>
+              <w:t>-</w:t>
+            </w:r>
+          </w:p>
+        </w:tc>
+        <w:tc>
+          <w:tcPr>
+            <w:tcW w:w="0" w:type="auto"/>
+            <w:shd w:val="clear" w:color="auto" w:fill="auto"/>
+          </w:tcPr>
+          <w:p>
+            <w:pPr>
+              <w:spacing w:after="0" w:line="240" w:lineRule="auto"/>
+              <w:rPr>
+                <w:rFonts w:ascii="Times New Roman" w:hAnsi="Times New Roman" w:cs="Times New Roman"/>
+                <w:lang w:val="en-GB"/>
+              </w:rPr>
+            </w:pPr>
+            <w:r>
+              <w:rPr>
+                <w:rFonts w:ascii="Times New Roman" w:hAnsi="Times New Roman" w:cs="Times New Roman"/>
+              </w:rPr>
+              <w:t xml:space="preserve">Переменная </w:t>
+            </w:r>
+            <w:r>
+              <w:rPr>
+                <w:rFonts w:ascii="Times New Roman" w:hAnsi="Times New Roman" w:cs="Times New Roman"/>
+                <w:lang w:val="en-GB"/>
+              </w:rPr>
+              <w:t>B</w:t>
+            </w:r>
+          </w:p>
+        </w:tc>
+      </w:tr>
+      <w:tr>
+        <w:trPr>
+          <w:trHeight w:val="269"/>
+        </w:trPr>
+        <w:tc>
+          <w:tcPr>
+            <w:tcW w:w="0" w:type="auto"/>
+            <w:shd w:val="clear" w:color="auto" w:fill="70AD47" w:themeFill="accent6"/>
+          </w:tcPr>
+          <w:p>
+            <w:pPr>
+              <w:spacing w:after="0" w:line="240" w:lineRule="auto"/>
+              <w:jc w:val="center"/>
+              <w:rPr>
+                <w:rFonts w:ascii="Times New Roman" w:hAnsi="Times New Roman" w:cs="Times New Roman"/>
+              </w:rPr>
+            </w:pPr>
+            <w:r>
+              <w:rPr>
+                <w:rFonts w:ascii="Times New Roman" w:hAnsi="Times New Roman" w:cs="Times New Roman"/>
+                <w:lang w:val="en-US"/>
+              </w:rPr>
+              <w:t>*1</w:t>
+            </w:r>
+            <w:r>
+              <w:rPr>
+                <w:rFonts w:ascii="Times New Roman" w:hAnsi="Times New Roman" w:cs="Times New Roman"/>
+              </w:rPr>
+              <w:t>06</w:t>
+            </w:r>
+          </w:p>
+        </w:tc>
+        <w:tc>
+          <w:tcPr>
+            <w:tcW w:w="0" w:type="auto"/>
+            <w:shd w:val="clear" w:color="auto" w:fill="70AD47" w:themeFill="accent6"/>
+          </w:tcPr>
+          <w:p>
+            <w:pPr>
+              <w:spacing w:after="0" w:line="240" w:lineRule="auto"/>
+              <w:jc w:val="center"/>
+              <w:rPr>
+                <w:rFonts w:ascii="Times New Roman" w:hAnsi="Times New Roman" w:cs="Times New Roman"/>
+                <w:lang w:val="en-US"/>
+              </w:rPr>
+            </w:pPr>
+            <w:r>
+              <w:rPr>
+                <w:rFonts w:ascii="Times New Roman" w:hAnsi="Times New Roman" w:cs="Times New Roman"/>
+                <w:lang w:val="en-US"/>
+              </w:rPr>
+              <w:t>0200</w:t>
+            </w:r>
+          </w:p>
+        </w:tc>
+        <w:tc>
+          <w:tcPr>
+            <w:tcW w:w="0" w:type="auto"/>
+            <w:shd w:val="clear" w:color="auto" w:fill="70AD47" w:themeFill="accent6"/>
+          </w:tcPr>
+          <w:p>
+            <w:pPr>
+              <w:spacing w:after="0" w:line="240" w:lineRule="auto"/>
+              <w:jc w:val="center"/>
+              <w:rPr>
+                <w:rFonts w:ascii="Times New Roman" w:hAnsi="Times New Roman" w:cs="Times New Roman"/>
+                <w:lang w:val="en-GB"/>
+              </w:rPr>
+            </w:pPr>
+            <w:r>
+              <w:rPr>
+                <w:rFonts w:ascii="Times New Roman" w:hAnsi="Times New Roman" w:cs="Times New Roman"/>
+                <w:lang w:val="en-GB"/>
+              </w:rPr>
+              <w:t>CLA</w:t>
+            </w:r>
+          </w:p>
+        </w:tc>
+        <w:tc>
+          <w:tcPr>
+            <w:tcW w:w="0" w:type="auto"/>
+            <w:shd w:val="clear" w:color="auto" w:fill="70AD47" w:themeFill="accent6"/>
+          </w:tcPr>
+          <w:p>
+            <w:pPr>
+              <w:spacing w:after="0" w:line="240" w:lineRule="auto"/>
+            </w:pPr>
+            <w:r>
+              <w:t>О</w:t>
+            </w:r>
+            <w:r>
+              <w:rPr>
+                <w:rFonts w:ascii="Times New Roman" w:hAnsi="Times New Roman" w:cs="Times New Roman"/>
+              </w:rPr>
+              <w:t>чистка аккумулятора</w:t>
+            </w:r>
+          </w:p>
+        </w:tc>
+      </w:tr>
+      <w:tr>
+        <w:trPr>
+          <w:trHeight w:val="273"/>
+        </w:trPr>
+        <w:tc>
+          <w:tcPr>
+            <w:tcW w:w="0" w:type="auto"/>
+          </w:tcPr>
+          <w:p>
+            <w:pPr>
+              <w:spacing w:after="0" w:line="240" w:lineRule="auto"/>
+              <w:jc w:val="center"/>
+              <w:rPr>
+                <w:rFonts w:ascii="Times New Roman" w:hAnsi="Times New Roman" w:cs="Times New Roman"/>
+              </w:rPr>
+            </w:pPr>
+            <w:r>
+              <w:rPr>
+                <w:rFonts w:ascii="Times New Roman" w:hAnsi="Times New Roman" w:cs="Times New Roman"/>
+                <w:lang w:val="en-US"/>
+              </w:rPr>
+              <w:t>10</w:t>
+            </w:r>
+            <w:r>
+              <w:rPr>
+                <w:rFonts w:ascii="Times New Roman" w:hAnsi="Times New Roman" w:cs="Times New Roman"/>
+              </w:rPr>
+              <w:t>7</w:t>
+            </w:r>
+          </w:p>
+        </w:tc>
+        <w:tc>
+          <w:tcPr>
+            <w:tcW w:w="0" w:type="auto"/>
+          </w:tcPr>
+          <w:p>
+            <w:pPr>
+              <w:spacing w:after="0" w:line="240" w:lineRule="auto"/>
+              <w:jc w:val="center"/>
+              <w:rPr>
+                <w:rFonts w:ascii="Times New Roman" w:hAnsi="Times New Roman" w:cs="Times New Roman"/>
+                <w:lang w:val="en-US"/>
+              </w:rPr>
+            </w:pPr>
+            <w:r>
+              <w:rPr>
+                <w:rFonts w:ascii="Times New Roman" w:hAnsi="Times New Roman" w:cs="Times New Roman"/>
+                <w:lang w:val="en-US"/>
+              </w:rPr>
+              <w:t>3104</w:t>
+            </w:r>
+          </w:p>
+        </w:tc>
+        <w:tc>
+          <w:tcPr>
+            <w:tcW w:w="0" w:type="auto"/>
+          </w:tcPr>
+          <w:p>
+            <w:pPr>
+              <w:spacing w:after="0" w:line="240" w:lineRule="auto"/>
+              <w:jc w:val="center"/>
+              <w:rPr>
+                <w:rFonts w:ascii="Times New Roman" w:hAnsi="Times New Roman" w:cs="Times New Roman"/>
+                <w:lang w:val="en-GB"/>
+              </w:rPr>
+            </w:pPr>
+            <w:r>
+              <w:rPr>
+                <w:rFonts w:ascii="Times New Roman" w:hAnsi="Times New Roman" w:cs="Times New Roman"/>
+                <w:lang w:val="en-GB"/>
+              </w:rPr>
+              <w:t>OR 104</w:t>
+            </w:r>
+          </w:p>
+        </w:tc>
+        <w:tc>
+          <w:tcPr>
+            <w:tcW w:w="0" w:type="auto"/>
+          </w:tcPr>
+          <w:p>
+            <w:pPr>
+              <w:spacing w:after="0" w:line="240" w:lineRule="auto"/>
+              <w:rPr>
+                <w:rFonts w:ascii="Times New Roman" w:hAnsi="Times New Roman" w:cs="Times New Roman"/>
+              </w:rPr>
+            </w:pPr>
+            <w:r>
+              <w:rPr>
+                <w:rFonts w:ascii="Times New Roman" w:hAnsi="Times New Roman" w:cs="Times New Roman"/>
+              </w:rPr>
+              <w:t>Проводим побитовую операцию «ИЛИ» между значением ячейки 104 и аккумулятором.</w:t>
+            </w:r>
+          </w:p>
+        </w:tc>
+      </w:tr>
+      <w:tr>
+        <w:trPr>
+          <w:trHeight w:val="263"/>
+        </w:trPr>
+        <w:tc>
+          <w:tcPr>
+            <w:tcW w:w="0" w:type="auto"/>
+          </w:tcPr>
+          <w:p>
+            <w:pPr>
+              <w:spacing w:after="0" w:line="240" w:lineRule="auto"/>
+              <w:jc w:val="center"/>
+              <w:rPr>
+                <w:rFonts w:ascii="Times New Roman" w:hAnsi="Times New Roman" w:cs="Times New Roman"/>
+              </w:rPr>
+            </w:pPr>
+            <w:r>
+              <w:rPr>
+                <w:rFonts w:ascii="Times New Roman" w:hAnsi="Times New Roman" w:cs="Times New Roman"/>
+                <w:lang w:val="en-US"/>
+              </w:rPr>
+              <w:t>10</w:t>
+            </w:r>
+            <w:r>
+              <w:rPr>
+                <w:rFonts w:ascii="Times New Roman" w:hAnsi="Times New Roman" w:cs="Times New Roman"/>
+              </w:rPr>
+              <w:t>8</w:t>
+            </w:r>
+          </w:p>
+        </w:tc>
+        <w:tc>
+          <w:tcPr>
+            <w:tcW w:w="0" w:type="auto"/>
+          </w:tcPr>
+          <w:p>
+            <w:pPr>
+              <w:spacing w:after="0" w:line="240" w:lineRule="auto"/>
+              <w:jc w:val="center"/>
+              <w:rPr>
+                <w:rFonts w:ascii="Times New Roman" w:hAnsi="Times New Roman" w:cs="Times New Roman"/>
+                <w:lang w:val="en-US"/>
+              </w:rPr>
+            </w:pPr>
+            <w:r>
+              <w:rPr>
+                <w:rFonts w:ascii="Times New Roman" w:hAnsi="Times New Roman" w:cs="Times New Roman"/>
+                <w:lang w:val="en-US"/>
+              </w:rPr>
+              <w:t>3105</w:t>
+            </w:r>
+          </w:p>
+        </w:tc>
+        <w:tc>
+          <w:tcPr>
+            <w:tcW w:w="0" w:type="auto"/>
+          </w:tcPr>
+          <w:p>
+            <w:pPr>
+              <w:spacing w:after="0" w:line="240" w:lineRule="auto"/>
+              <w:jc w:val="center"/>
+              <w:rPr>
+                <w:rFonts w:ascii="Times New Roman" w:hAnsi="Times New Roman" w:cs="Times New Roman"/>
+                <w:lang w:val="en-GB"/>
+              </w:rPr>
+            </w:pPr>
+            <w:r>
+              <w:rPr>
+                <w:rFonts w:ascii="Times New Roman" w:hAnsi="Times New Roman" w:cs="Times New Roman"/>
+                <w:lang w:val="en-GB"/>
+              </w:rPr>
+              <w:t>OR 105</w:t>
+            </w:r>
+          </w:p>
+        </w:tc>
+        <w:tc>
+          <w:tcPr>
+            <w:tcW w:w="0" w:type="auto"/>
+          </w:tcPr>
+          <w:p>
+            <w:pPr>
+              <w:spacing w:after="0" w:line="240" w:lineRule="auto"/>
+              <w:rPr>
+                <w:rFonts w:ascii="Times New Roman" w:hAnsi="Times New Roman" w:cs="Times New Roman"/>
+              </w:rPr>
+            </w:pPr>
+            <w:r>
+              <w:rPr>
+                <w:rFonts w:ascii="Times New Roman" w:hAnsi="Times New Roman" w:cs="Times New Roman"/>
+              </w:rPr>
+              <w:t>Проводим побитовую операцию «ИЛИ» между значением ячейки 10</w:t>
+            </w:r>
+            <w:r>
+              <w:rPr>
+                <w:rFonts w:ascii="Times New Roman" w:hAnsi="Times New Roman" w:cs="Times New Roman"/>
+              </w:rPr>
+              <w:t>5</w:t>
+            </w:r>
+            <w:r>
+              <w:rPr>
+                <w:rFonts w:ascii="Times New Roman" w:hAnsi="Times New Roman" w:cs="Times New Roman"/>
+              </w:rPr>
+              <w:t xml:space="preserve"> и аккумулятором.</w:t>
+            </w:r>
+          </w:p>
+        </w:tc>
+      </w:tr>
+      <w:tr>
+        <w:trPr>
+          <w:trHeight w:val="564"/>
+        </w:trPr>
+        <w:tc>
+          <w:tcPr>
+            <w:tcW w:w="0" w:type="auto"/>
+          </w:tcPr>
+          <w:p>
+            <w:pPr>
+              <w:spacing w:after="0" w:line="240" w:lineRule="auto"/>
+              <w:jc w:val="center"/>
+              <w:rPr>
+                <w:rFonts w:ascii="Times New Roman" w:hAnsi="Times New Roman" w:cs="Times New Roman"/>
+              </w:rPr>
+            </w:pPr>
+            <w:r>
+              <w:rPr>
+                <w:rFonts w:ascii="Times New Roman" w:hAnsi="Times New Roman" w:cs="Times New Roman"/>
+                <w:lang w:val="en-US"/>
+              </w:rPr>
+              <w:t>10</w:t>
+            </w:r>
+            <w:r>
+              <w:rPr>
+                <w:rFonts w:ascii="Times New Roman" w:hAnsi="Times New Roman" w:cs="Times New Roman"/>
+              </w:rPr>
+              <w:t>9</w:t>
+            </w:r>
+          </w:p>
+        </w:tc>
+        <w:tc>
+          <w:tcPr>
+            <w:tcW w:w="0" w:type="auto"/>
+          </w:tcPr>
+          <w:p>
+            <w:pPr>
+              <w:spacing w:after="0" w:line="240" w:lineRule="auto"/>
+              <w:jc w:val="center"/>
+              <w:rPr>
+                <w:rFonts w:ascii="Times New Roman" w:hAnsi="Times New Roman" w:cs="Times New Roman"/>
+                <w:lang w:val="en-US"/>
+              </w:rPr>
+            </w:pPr>
+            <w:r>
+              <w:rPr>
+                <w:rFonts w:ascii="Times New Roman" w:hAnsi="Times New Roman" w:cs="Times New Roman"/>
+                <w:lang w:val="en-US"/>
+              </w:rPr>
+              <w:t>E103</w:t>
+            </w:r>
+          </w:p>
+        </w:tc>
+        <w:tc>
+          <w:tcPr>
+            <w:tcW w:w="0" w:type="auto"/>
+          </w:tcPr>
+          <w:p>
+            <w:pPr>
+              <w:spacing w:after="0" w:line="240" w:lineRule="auto"/>
+              <w:jc w:val="center"/>
+              <w:rPr>
+                <w:rFonts w:ascii="Times New Roman" w:hAnsi="Times New Roman" w:cs="Times New Roman"/>
+                <w:lang w:val="en-GB"/>
+              </w:rPr>
+            </w:pPr>
+            <w:r>
+              <w:rPr>
+                <w:rFonts w:ascii="Times New Roman" w:hAnsi="Times New Roman" w:cs="Times New Roman"/>
+                <w:lang w:val="en-GB"/>
+              </w:rPr>
+              <w:t>ST 103</w:t>
+            </w:r>
+          </w:p>
+        </w:tc>
+        <w:tc>
+          <w:tcPr>
+            <w:tcW w:w="0" w:type="auto"/>
+          </w:tcPr>
+          <w:p>
+            <w:pPr>
+              <w:spacing w:after="0" w:line="240" w:lineRule="auto"/>
+              <w:rPr>
+                <w:rFonts w:ascii="Times New Roman" w:hAnsi="Times New Roman" w:cs="Times New Roman"/>
+              </w:rPr>
+            </w:pPr>
+            <w:r>
+              <w:rPr>
+                <w:rFonts w:ascii="Times New Roman" w:hAnsi="Times New Roman" w:cs="Times New Roman"/>
+              </w:rPr>
+              <w:t>Сохранить значение аккумулятора в ячейку 1</w:t>
+            </w:r>
+            <w:r>
+              <w:rPr>
+                <w:rFonts w:ascii="Times New Roman" w:hAnsi="Times New Roman" w:cs="Times New Roman"/>
+              </w:rPr>
+              <w:t>03</w:t>
+            </w:r>
+            <w:r>
+              <w:rPr>
+                <w:rFonts w:ascii="Times New Roman" w:hAnsi="Times New Roman" w:cs="Times New Roman"/>
+              </w:rPr>
+              <w:t xml:space="preserve"> (</w:t>
+            </w:r>
+            <w:r>
+              <w:rPr>
+                <w:rFonts w:ascii="Times New Roman" w:hAnsi="Times New Roman" w:cs="Times New Roman"/>
+                <w:lang w:val="en-GB"/>
+              </w:rPr>
+              <w:t>T</w:t>
+            </w:r>
+            <w:r>
+              <w:rPr>
+                <w:rFonts w:ascii="Times New Roman" w:hAnsi="Times New Roman" w:cs="Times New Roman"/>
+              </w:rPr>
+              <w:t>)</w:t>
+            </w:r>
+          </w:p>
+        </w:tc>
+      </w:tr>
+      <w:tr>
+        <w:trPr>
+          <w:trHeight w:val="643"/>
+        </w:trPr>
+        <w:tc>
+          <w:tcPr>
+            <w:tcW w:w="0" w:type="auto"/>
+          </w:tcPr>
+          <w:p>
+            <w:pPr>
+              <w:spacing w:after="0" w:line="240" w:lineRule="auto"/>
+              <w:jc w:val="center"/>
+              <w:rPr>
+                <w:rFonts w:ascii="Times New Roman" w:hAnsi="Times New Roman" w:cs="Times New Roman"/>
+                <w:lang w:val="en-GB"/>
+              </w:rPr>
+            </w:pPr>
+            <w:r>
+              <w:rPr>
+                <w:rFonts w:ascii="Times New Roman" w:hAnsi="Times New Roman" w:cs="Times New Roman"/>
+                <w:lang w:val="en-US"/>
+              </w:rPr>
+              <w:t>10</w:t>
+            </w:r>
+            <w:r>
+              <w:rPr>
+                <w:rFonts w:ascii="Times New Roman" w:hAnsi="Times New Roman" w:cs="Times New Roman"/>
+                <w:lang w:val="en-GB"/>
+              </w:rPr>
+              <w:t>A</w:t>
+            </w:r>
+          </w:p>
+        </w:tc>
+        <w:tc>
+          <w:tcPr>
+            <w:tcW w:w="0" w:type="auto"/>
+          </w:tcPr>
+          <w:p>
+            <w:pPr>
+              <w:spacing w:after="0" w:line="240" w:lineRule="auto"/>
+              <w:jc w:val="center"/>
+              <w:rPr>
+                <w:rFonts w:ascii="Times New Roman" w:hAnsi="Times New Roman" w:cs="Times New Roman"/>
+                <w:lang w:val="en-US"/>
+              </w:rPr>
+            </w:pPr>
+            <w:r>
+              <w:rPr>
+                <w:rFonts w:ascii="Times New Roman" w:hAnsi="Times New Roman" w:cs="Times New Roman"/>
+                <w:lang w:val="en-US"/>
+              </w:rPr>
+              <w:t>A10E</w:t>
+            </w:r>
+          </w:p>
+        </w:tc>
+        <w:tc>
+          <w:tcPr>
+            <w:tcW w:w="0" w:type="auto"/>
+          </w:tcPr>
+          <w:p>
+            <w:pPr>
+              <w:spacing w:after="0" w:line="240" w:lineRule="auto"/>
+              <w:jc w:val="center"/>
+              <w:rPr>
+                <w:rFonts w:ascii="Times New Roman" w:hAnsi="Times New Roman" w:cs="Times New Roman"/>
+                <w:lang w:val="en-GB"/>
+              </w:rPr>
+            </w:pPr>
+            <w:r>
+              <w:rPr>
+                <w:rFonts w:ascii="Times New Roman" w:hAnsi="Times New Roman" w:cs="Times New Roman"/>
+                <w:lang w:val="en-GB"/>
+              </w:rPr>
+              <w:t>LD 10E</w:t>
+            </w:r>
+          </w:p>
+        </w:tc>
+        <w:tc>
+          <w:tcPr>
+            <w:tcW w:w="0" w:type="auto"/>
+          </w:tcPr>
+          <w:p>
+            <w:pPr>
+              <w:spacing w:after="0" w:line="240" w:lineRule="auto"/>
+              <w:rPr>
+                <w:rFonts w:ascii="Times New Roman" w:hAnsi="Times New Roman" w:cs="Times New Roman"/>
+              </w:rPr>
+            </w:pPr>
+            <w:r>
+              <w:rPr>
+                <w:rFonts w:ascii="Times New Roman" w:hAnsi="Times New Roman" w:cs="Times New Roman"/>
+              </w:rPr>
+              <w:t>Добавляет значение ячейки 10Е(С) в аккумулятор</w:t>
+            </w:r>
+          </w:p>
+        </w:tc>
+      </w:tr>
+      <w:tr>
+        <w:trPr>
+          <w:trHeight w:val="357"/>
+        </w:trPr>
+        <w:tc>
+          <w:tcPr>
+            <w:tcW w:w="0" w:type="auto"/>
+          </w:tcPr>
+          <w:p>
+            <w:pPr>
+              <w:spacing w:after="0" w:line="240" w:lineRule="auto"/>
+              <w:jc w:val="center"/>
+              <w:rPr>
+                <w:rFonts w:ascii="Times New Roman" w:hAnsi="Times New Roman" w:cs="Times New Roman"/>
+                <w:lang w:val="en-US"/>
+              </w:rPr>
+            </w:pPr>
+            <w:r>
+              <w:rPr>
+                <w:rFonts w:ascii="Times New Roman" w:hAnsi="Times New Roman" w:cs="Times New Roman"/>
+                <w:lang w:val="en-US"/>
+              </w:rPr>
+              <w:t>10B</w:t>
+            </w:r>
+          </w:p>
+        </w:tc>
+        <w:tc>
+          <w:tcPr>
+            <w:tcW w:w="0" w:type="auto"/>
+          </w:tcPr>
+          <w:p>
+            <w:pPr>
+              <w:spacing w:after="0" w:line="240" w:lineRule="auto"/>
+              <w:jc w:val="center"/>
+              <w:rPr>
+                <w:rFonts w:ascii="Times New Roman" w:hAnsi="Times New Roman" w:cs="Times New Roman"/>
+                <w:lang w:val="en-US"/>
+              </w:rPr>
+            </w:pPr>
+            <w:r>
+              <w:rPr>
+                <w:rFonts w:ascii="Times New Roman" w:hAnsi="Times New Roman" w:cs="Times New Roman"/>
+                <w:lang w:val="en-US"/>
+              </w:rPr>
+              <w:t>6103</w:t>
+            </w:r>
+          </w:p>
+        </w:tc>
+        <w:tc>
+          <w:tcPr>
+            <w:tcW w:w="0" w:type="auto"/>
+          </w:tcPr>
+          <w:p>
+            <w:pPr>
+              <w:spacing w:after="0" w:line="240" w:lineRule="auto"/>
+              <w:jc w:val="center"/>
+              <w:rPr>
+                <w:rFonts w:ascii="Times New Roman" w:hAnsi="Times New Roman" w:cs="Times New Roman"/>
+                <w:lang w:val="en-GB"/>
+              </w:rPr>
+            </w:pPr>
+            <w:r>
+              <w:rPr>
+                <w:rFonts w:ascii="Times New Roman" w:hAnsi="Times New Roman" w:cs="Times New Roman"/>
+                <w:lang w:val="en-GB"/>
+              </w:rPr>
+              <w:t>SUB 103</w:t>
+            </w:r>
+          </w:p>
+        </w:tc>
+        <w:tc>
+          <w:tcPr>
+            <w:tcW w:w="0" w:type="auto"/>
+          </w:tcPr>
+          <w:p>
+            <w:pPr>
+              <w:spacing w:after="0" w:line="240" w:lineRule="auto"/>
+              <w:rPr>
+                <w:rFonts w:ascii="Times New Roman" w:hAnsi="Times New Roman" w:cs="Times New Roman"/>
+              </w:rPr>
+            </w:pPr>
+            <w:r>
+              <w:rPr>
+                <w:rFonts w:ascii="Times New Roman" w:hAnsi="Times New Roman" w:cs="Times New Roman"/>
+              </w:rPr>
+              <w:t>Вычитает из аккумулятора значение ячейки 103(</w:t>
+            </w:r>
+            <w:r>
+              <w:rPr>
+                <w:rFonts w:ascii="Times New Roman" w:hAnsi="Times New Roman" w:cs="Times New Roman"/>
+                <w:lang w:val="en-GB"/>
+              </w:rPr>
+              <w:t>T</w:t>
+            </w:r>
+            <w:r>
+              <w:rPr>
+                <w:rFonts w:ascii="Times New Roman" w:hAnsi="Times New Roman" w:cs="Times New Roman"/>
+              </w:rPr>
+              <w:t>)</w:t>
+            </w:r>
+          </w:p>
+        </w:tc>
+      </w:tr>
+      <w:tr>
+        <w:trPr>
+          <w:trHeight w:val="299"/>
+        </w:trPr>
+        <w:tc>
+          <w:tcPr>
+            <w:tcW w:w="0" w:type="auto"/>
+            <w:shd w:val="clear" w:color="auto" w:fill="auto"/>
+          </w:tcPr>
+          <w:p>
+            <w:pPr>
+              <w:spacing w:after="0" w:line="240" w:lineRule="auto"/>
+              <w:jc w:val="center"/>
+              <w:rPr>
+                <w:rFonts w:ascii="Times New Roman" w:hAnsi="Times New Roman" w:cs="Times New Roman"/>
+                <w:lang w:val="en-US"/>
+              </w:rPr>
+            </w:pPr>
+            <w:r>
+              <w:rPr>
+                <w:rFonts w:ascii="Times New Roman" w:hAnsi="Times New Roman" w:cs="Times New Roman"/>
+                <w:lang w:val="en-US"/>
+              </w:rPr>
+              <w:t>10C</w:t>
+            </w:r>
+          </w:p>
+        </w:tc>
+        <w:tc>
+          <w:tcPr>
+            <w:tcW w:w="0" w:type="auto"/>
+            <w:shd w:val="clear" w:color="auto" w:fill="auto"/>
+          </w:tcPr>
+          <w:p>
+            <w:pPr>
+              <w:spacing w:after="0" w:line="240" w:lineRule="auto"/>
+              <w:jc w:val="center"/>
+              <w:rPr>
+                <w:rFonts w:ascii="Times New Roman" w:hAnsi="Times New Roman" w:cs="Times New Roman"/>
+                <w:lang w:val="en-US"/>
+              </w:rPr>
+            </w:pPr>
+            <w:r>
+              <w:rPr>
+                <w:rFonts w:ascii="Times New Roman" w:hAnsi="Times New Roman" w:cs="Times New Roman"/>
+                <w:lang w:val="en-US"/>
+              </w:rPr>
+              <w:t>E10F</w:t>
+            </w:r>
+          </w:p>
+        </w:tc>
+        <w:tc>
+          <w:tcPr>
+            <w:tcW w:w="0" w:type="auto"/>
+            <w:shd w:val="clear" w:color="auto" w:fill="auto"/>
+          </w:tcPr>
+          <w:p>
+            <w:pPr>
+              <w:spacing w:after="0" w:line="240" w:lineRule="auto"/>
+              <w:jc w:val="center"/>
+              <w:rPr>
+                <w:rFonts w:ascii="Times New Roman" w:hAnsi="Times New Roman" w:cs="Times New Roman"/>
+              </w:rPr>
+            </w:pPr>
+            <w:r>
+              <w:rPr>
+                <w:rFonts w:ascii="Times New Roman" w:hAnsi="Times New Roman" w:cs="Times New Roman"/>
+              </w:rPr>
+              <w:t>ST 10F</w:t>
+            </w:r>
+            <w:r>
+              <w:rPr>
+                <w:rFonts w:ascii="Times New Roman" w:hAnsi="Times New Roman" w:cs="Times New Roman"/>
+              </w:rPr>
+              <w:t xml:space="preserve">        </w:t>
+            </w:r>
+          </w:p>
+        </w:tc>
+        <w:tc>
+          <w:tcPr>
+            <w:tcW w:w="0" w:type="auto"/>
+            <w:shd w:val="clear" w:color="auto" w:fill="auto"/>
+          </w:tcPr>
+          <w:p>
+            <w:pPr>
+              <w:spacing w:after="0" w:line="240" w:lineRule="auto"/>
+              <w:rPr>
+                <w:rFonts w:ascii="Times New Roman" w:hAnsi="Times New Roman" w:cs="Times New Roman"/>
+              </w:rPr>
+            </w:pPr>
+            <w:r>
+              <w:rPr>
+                <w:rFonts w:ascii="Times New Roman" w:hAnsi="Times New Roman" w:cs="Times New Roman"/>
+              </w:rPr>
+              <w:t xml:space="preserve">Сохранить значение аккумулятора в ячейку </w:t>
+            </w:r>
+            <w:r>
+              <w:rPr>
+                <w:rFonts w:ascii="Times New Roman" w:hAnsi="Times New Roman" w:cs="Times New Roman"/>
+              </w:rPr>
+              <w:t>10</w:t>
+            </w:r>
+            <w:r>
+              <w:rPr>
+                <w:rFonts w:ascii="Times New Roman" w:hAnsi="Times New Roman" w:cs="Times New Roman"/>
+                <w:lang w:val="en-GB"/>
+              </w:rPr>
+              <w:t>F</w:t>
+            </w:r>
+            <w:r>
+              <w:rPr>
+                <w:rFonts w:ascii="Times New Roman" w:hAnsi="Times New Roman" w:cs="Times New Roman"/>
+              </w:rPr>
+              <w:t xml:space="preserve"> (</w:t>
+            </w:r>
+            <w:r>
+              <w:rPr>
+                <w:rFonts w:ascii="Times New Roman" w:hAnsi="Times New Roman" w:cs="Times New Roman"/>
+                <w:lang w:val="en-GB"/>
+              </w:rPr>
+              <w:t>R</w:t>
+            </w:r>
+            <w:r>
+              <w:rPr>
+                <w:rFonts w:ascii="Times New Roman" w:hAnsi="Times New Roman" w:cs="Times New Roman"/>
+              </w:rPr>
+              <w:t>)</w:t>
+            </w:r>
+          </w:p>
+        </w:tc>
+      </w:tr>
+      <w:tr>
+        <w:trPr>
+          <w:trHeight w:val="265"/>
+        </w:trPr>
+        <w:tc>
+          <w:tcPr>
+            <w:tcW w:w="0" w:type="auto"/>
+            <w:shd w:val="clear" w:color="auto" w:fill="FF0000"/>
+          </w:tcPr>
+          <w:p>
+            <w:pPr>
+              <w:spacing w:after="0" w:line="240" w:lineRule="auto"/>
+              <w:jc w:val="center"/>
+              <w:rPr>
+                <w:rFonts w:ascii="Times New Roman" w:hAnsi="Times New Roman" w:cs="Times New Roman"/>
+                <w:lang w:val="en-US"/>
+              </w:rPr>
+            </w:pPr>
+            <w:r>
+              <w:rPr>
+                <w:rFonts w:ascii="Times New Roman" w:hAnsi="Times New Roman" w:cs="Times New Roman"/>
+                <w:lang w:val="en-US"/>
+              </w:rPr>
+              <w:t>10D</w:t>
+            </w:r>
+          </w:p>
+        </w:tc>
+        <w:tc>
+          <w:tcPr>
+            <w:tcW w:w="0" w:type="auto"/>
+            <w:shd w:val="clear" w:color="auto" w:fill="FF0000"/>
+          </w:tcPr>
+          <w:p>
+            <w:pPr>
+              <w:spacing w:after="0" w:line="240" w:lineRule="auto"/>
+              <w:jc w:val="center"/>
+              <w:rPr>
+                <w:rFonts w:ascii="Times New Roman" w:hAnsi="Times New Roman" w:cs="Times New Roman"/>
+                <w:lang w:val="en-US"/>
+              </w:rPr>
+            </w:pPr>
+            <w:r>
+              <w:rPr>
+                <w:rFonts w:ascii="Times New Roman" w:hAnsi="Times New Roman" w:cs="Times New Roman"/>
+                <w:lang w:val="en-US"/>
+              </w:rPr>
+              <w:t>0100</w:t>
+            </w:r>
+          </w:p>
+        </w:tc>
+        <w:tc>
+          <w:tcPr>
+            <w:tcW w:w="0" w:type="auto"/>
+            <w:shd w:val="clear" w:color="auto" w:fill="FF0000"/>
+          </w:tcPr>
+          <w:p>
+            <w:pPr>
+              <w:spacing w:after="0" w:line="240" w:lineRule="auto"/>
+              <w:jc w:val="center"/>
+              <w:rPr>
+                <w:rFonts w:ascii="Times New Roman" w:hAnsi="Times New Roman" w:cs="Times New Roman"/>
+              </w:rPr>
+            </w:pPr>
+            <w:r>
+              <w:rPr>
+                <w:rFonts w:ascii="Times New Roman" w:hAnsi="Times New Roman" w:cs="Times New Roman"/>
+                <w:lang w:val="en-GB"/>
+              </w:rPr>
+              <w:t>HLT</w:t>
+            </w:r>
+          </w:p>
+        </w:tc>
+        <w:tc>
+          <w:tcPr>
+            <w:tcW w:w="0" w:type="auto"/>
+            <w:shd w:val="clear" w:color="auto" w:fill="FF0000"/>
+          </w:tcPr>
+          <w:p>
+            <w:pPr>
+              <w:spacing w:after="0" w:line="240" w:lineRule="auto"/>
+              <w:rPr>
+                <w:rFonts w:ascii="Times New Roman" w:hAnsi="Times New Roman" w:cs="Times New Roman"/>
+                <w:lang w:val="en-US"/>
+              </w:rPr>
+            </w:pPr>
+            <w:r>
+              <w:rPr>
+                <w:rFonts w:ascii="Times New Roman" w:hAnsi="Times New Roman" w:cs="Times New Roman"/>
+              </w:rPr>
+              <w:t>Останов. Останавливает выоплнение программы</w:t>
+            </w:r>
+          </w:p>
+        </w:tc>
+      </w:tr>
+      <w:tr>
+        <w:trPr>
+          <w:trHeight w:val="273"/>
+        </w:trPr>
+        <w:tc>
+          <w:tcPr>
+            <w:tcW w:w="0" w:type="auto"/>
+          </w:tcPr>
+          <w:p>
+            <w:pPr>
+              <w:spacing w:after="0" w:line="240" w:lineRule="auto"/>
+              <w:jc w:val="center"/>
+              <w:rPr>
+                <w:rFonts w:ascii="Times New Roman" w:hAnsi="Times New Roman" w:cs="Times New Roman"/>
+                <w:lang w:val="en-US"/>
+              </w:rPr>
+            </w:pPr>
+            <w:r>
+              <w:rPr>
+                <w:rFonts w:ascii="Times New Roman" w:hAnsi="Times New Roman" w:cs="Times New Roman"/>
+                <w:lang w:val="en-US"/>
+              </w:rPr>
+              <w:t>10E</w:t>
+            </w:r>
+          </w:p>
+        </w:tc>
+        <w:tc>
+          <w:tcPr>
+            <w:tcW w:w="0" w:type="auto"/>
+          </w:tcPr>
+          <w:p>
+            <w:pPr>
+              <w:spacing w:after="0" w:line="240" w:lineRule="auto"/>
+              <w:jc w:val="center"/>
+              <w:rPr>
+                <w:rFonts w:ascii="Times New Roman" w:hAnsi="Times New Roman" w:cs="Times New Roman"/>
+              </w:rPr>
+            </w:pPr>
+            <w:r>
+              <w:rPr>
+                <w:rFonts w:ascii="Times New Roman" w:hAnsi="Times New Roman" w:cs="Times New Roman"/>
+                <w:lang w:val="en-US"/>
+              </w:rPr>
+              <w:t>7FFF</w:t>
+            </w:r>
+          </w:p>
+        </w:tc>
+        <w:tc>
+          <w:tcPr>
+            <w:tcW w:w="0" w:type="auto"/>
+          </w:tcPr>
+          <w:p>
+            <w:pPr>
+              <w:spacing w:after="0" w:line="240" w:lineRule="auto"/>
+              <w:jc w:val="center"/>
+              <w:rPr>
+                <w:rFonts w:ascii="Times New Roman" w:hAnsi="Times New Roman" w:cs="Times New Roman"/>
+              </w:rPr>
+            </w:pPr>
+            <w:r>
+              <w:rPr>
+                <w:rFonts w:ascii="Times New Roman" w:hAnsi="Times New Roman" w:cs="Times New Roman"/>
+              </w:rPr>
+              <w:t>-</w:t>
+            </w:r>
+          </w:p>
+        </w:tc>
+        <w:tc>
+          <w:tcPr>
+            <w:tcW w:w="0" w:type="auto"/>
+          </w:tcPr>
+          <w:p>
+            <w:pPr>
+              <w:spacing w:after="0" w:line="240" w:lineRule="auto"/>
+              <w:rPr>
+                <w:rFonts w:ascii="Times New Roman" w:hAnsi="Times New Roman" w:cs="Times New Roman"/>
+              </w:rPr>
+            </w:pPr>
+            <w:r>
+              <w:rPr>
+                <w:rFonts w:ascii="Times New Roman" w:hAnsi="Times New Roman" w:cs="Times New Roman"/>
+              </w:rPr>
+              <w:t>Переменная С</w:t>
+            </w:r>
+          </w:p>
+        </w:tc>
+      </w:tr>
+      <w:tr>
+        <w:trPr>
+          <w:trHeight w:val="60"/>
+        </w:trPr>
+        <w:tc>
+          <w:tcPr>
+            <w:tcW w:w="0" w:type="auto"/>
+          </w:tcPr>
+          <w:p>
+            <w:pPr>
+              <w:spacing w:after="0" w:line="240" w:lineRule="auto"/>
+              <w:jc w:val="center"/>
+              <w:rPr>
+                <w:rFonts w:ascii="Times New Roman" w:hAnsi="Times New Roman" w:cs="Times New Roman"/>
+                <w:lang w:val="en-US"/>
+              </w:rPr>
+            </w:pPr>
+            <w:r>
+              <w:rPr>
+                <w:rFonts w:ascii="Times New Roman" w:hAnsi="Times New Roman" w:cs="Times New Roman"/>
+                <w:lang w:val="en-US"/>
+              </w:rPr>
+              <w:t>10F</w:t>
+            </w:r>
+          </w:p>
+        </w:tc>
+        <w:tc>
+          <w:tcPr>
+            <w:tcW w:w="0" w:type="auto"/>
+          </w:tcPr>
+          <w:p>
+            <w:pPr>
+              <w:spacing w:after="0" w:line="240" w:lineRule="auto"/>
+              <w:jc w:val="center"/>
+              <w:rPr>
+                <w:rFonts w:ascii="Times New Roman" w:hAnsi="Times New Roman" w:cs="Times New Roman"/>
+                <w:lang w:val="en-US"/>
+              </w:rPr>
+            </w:pPr>
+            <w:r>
+              <w:rPr>
+                <w:rFonts w:ascii="Times New Roman" w:hAnsi="Times New Roman" w:cs="Times New Roman"/>
+                <w:lang w:val="en-US"/>
+              </w:rPr>
+              <w:t>E10F</w:t>
+            </w:r>
+          </w:p>
+        </w:tc>
+        <w:tc>
+          <w:tcPr>
+            <w:tcW w:w="0" w:type="auto"/>
+          </w:tcPr>
+          <w:p>
+            <w:pPr>
+              <w:spacing w:after="0" w:line="240" w:lineRule="auto"/>
+              <w:jc w:val="center"/>
+              <w:rPr>
+                <w:rFonts w:ascii="Times New Roman" w:hAnsi="Times New Roman" w:cs="Times New Roman"/>
+              </w:rPr>
+            </w:pPr>
+            <w:r>
+              <w:rPr>
+                <w:rFonts w:ascii="Times New Roman" w:hAnsi="Times New Roman" w:cs="Times New Roman"/>
+              </w:rPr>
+              <w:t>-</w:t>
+            </w:r>
+          </w:p>
+        </w:tc>
+        <w:tc>
+          <w:tcPr>
+            <w:tcW w:w="0" w:type="auto"/>
+          </w:tcPr>
+          <w:p>
+            <w:pPr>
+              <w:spacing w:after="0" w:line="240" w:lineRule="auto"/>
+              <w:rPr>
+                <w:rFonts w:ascii="Times New Roman" w:hAnsi="Times New Roman" w:cs="Times New Roman"/>
+                <w:lang w:val="en-GB"/>
+              </w:rPr>
+            </w:pPr>
+            <w:r>
+              <w:rPr>
+                <w:rFonts w:ascii="Times New Roman" w:hAnsi="Times New Roman" w:cs="Times New Roman"/>
+              </w:rPr>
+              <w:t xml:space="preserve">Переменная </w:t>
+            </w:r>
+            <w:r>
+              <w:rPr>
+                <w:rFonts w:ascii="Times New Roman" w:hAnsi="Times New Roman" w:cs="Times New Roman"/>
+                <w:lang w:val="en-GB"/>
+              </w:rPr>
+              <w:t>R</w:t>
+            </w:r>
+          </w:p>
+        </w:tc>
+      </w:tr>
+    </w:tbl>
+    <w:p/>
+    <w:p/>
+    <w:tbl>
+      <w:tblPr>
+        <w:tblStyle w:val="a5"/>
+        <w:tblW w:w="9918" w:type="dxa"/>
+        <w:tblInd w:w="-5" w:type="dxa"/>
+        <w:tblLook w:val="04A0" w:firstRow="1" w:lastRow="0" w:firstColumn="1" w:lastColumn="0" w:noHBand="0" w:noVBand="1"/>
+      </w:tblPr>
+      <w:tblGrid>
+        <w:gridCol w:w="863"/>
+        <w:gridCol w:w="782"/>
+        <w:gridCol w:w="703"/>
+        <w:gridCol w:w="759"/>
+        <w:gridCol w:w="696"/>
+        <w:gridCol w:w="760"/>
+        <w:gridCol w:w="685"/>
+        <w:gridCol w:w="766"/>
+        <w:gridCol w:w="760"/>
+        <w:gridCol w:w="815"/>
+        <w:gridCol w:w="958"/>
+        <w:gridCol w:w="1371"/>
+      </w:tblGrid>
+      <w:tr>
+        <w:tc>
+          <w:tcPr>
+            <w:tcW w:w="1645" w:type="dxa"/>
+            <w:gridSpan w:val="2"/>
+          </w:tcPr>
+          <w:p>
+            <w:pPr>
+              <w:jc w:val="center"/>
+              <w:rPr>
+                <w:rFonts w:ascii="Times New Roman" w:hAnsi="Times New Roman" w:cs="Times New Roman"/>
+                <w:b/>
+                <w:bCs/>
+              </w:rPr>
+            </w:pPr>
+            <w:r>
+              <w:rPr>
+                <w:rFonts w:ascii="Times New Roman" w:hAnsi="Times New Roman" w:cs="Times New Roman"/>
+                <w:b/>
+                <w:bCs/>
+              </w:rPr>
+              <w:t>Выполняемая команда</w:t>
+            </w:r>
+          </w:p>
+        </w:tc>
+        <w:tc>
+          <w:tcPr>
+            <w:tcW w:w="5944" w:type="dxa"/>
+            <w:gridSpan w:val="8"/>
+          </w:tcPr>
+          <w:p>
+            <w:pPr>
+              <w:jc w:val="center"/>
+              <w:rPr>
+                <w:rFonts w:ascii="Times New Roman" w:hAnsi="Times New Roman" w:cs="Times New Roman"/>
+                <w:b/>
+                <w:bCs/>
+              </w:rPr>
+            </w:pPr>
+            <w:r>
+              <w:rPr>
+                <w:rFonts w:ascii="Times New Roman" w:hAnsi="Times New Roman" w:cs="Times New Roman"/>
+                <w:b/>
+                <w:bCs/>
+              </w:rPr>
+              <w:t>Содержание регистров в процессоре после выполнения команды</w:t>
+            </w:r>
+          </w:p>
+        </w:tc>
+        <w:tc>
+          <w:tcPr>
+            <w:tcW w:w="2329" w:type="dxa"/>
+            <w:gridSpan w:val="2"/>
+          </w:tcPr>
+          <w:p>
+            <w:pPr>
+              <w:jc w:val="center"/>
+              <w:rPr>
+                <w:rFonts w:ascii="Times New Roman" w:hAnsi="Times New Roman" w:cs="Times New Roman"/>
+                <w:b/>
+                <w:bCs/>
+              </w:rPr>
+            </w:pPr>
+            <w:r>
+              <w:rPr>
+                <w:rFonts w:ascii="Times New Roman" w:hAnsi="Times New Roman" w:cs="Times New Roman"/>
+                <w:b/>
+                <w:bCs/>
+              </w:rPr>
+              <w:t>Ячейка, содержимое которой изменилось после выполнения команды</w:t>
+            </w:r>
+          </w:p>
+        </w:tc>
+      </w:tr>
+      <w:tr>
+        <w:tc>
+          <w:tcPr>
+            <w:tcW w:w="863" w:type="dxa"/>
+          </w:tcPr>
+          <w:p>
+            <w:pPr>
+              <w:jc w:val="center"/>
+              <w:rPr>
+                <w:rFonts w:ascii="Times New Roman" w:hAnsi="Times New Roman" w:cs="Times New Roman"/>
+              </w:rPr>
+            </w:pPr>
+            <w:r>
+              <w:rPr>
+                <w:rFonts w:ascii="Times New Roman" w:hAnsi="Times New Roman" w:cs="Times New Roman"/>
+              </w:rPr>
+              <w:t>Адрес</w:t>
+            </w:r>
+          </w:p>
+        </w:tc>
+        <w:tc>
+          <w:tcPr>
+            <w:tcW w:w="782" w:type="dxa"/>
+          </w:tcPr>
+          <w:p>
+            <w:pPr>
+              <w:jc w:val="center"/>
+              <w:rPr>
+                <w:rFonts w:ascii="Times New Roman" w:hAnsi="Times New Roman" w:cs="Times New Roman"/>
+              </w:rPr>
+            </w:pPr>
+            <w:r>
+              <w:rPr>
+                <w:rFonts w:ascii="Times New Roman" w:hAnsi="Times New Roman" w:cs="Times New Roman"/>
+              </w:rPr>
+              <w:t>Код</w:t>
+            </w:r>
+          </w:p>
+        </w:tc>
+        <w:tc>
+          <w:tcPr>
+            <w:tcW w:w="703" w:type="dxa"/>
+          </w:tcPr>
+          <w:p>
+            <w:pPr>
+              <w:jc w:val="center"/>
+              <w:rPr>
+                <w:rFonts w:ascii="Times New Roman" w:hAnsi="Times New Roman" w:cs="Times New Roman"/>
+              </w:rPr>
+            </w:pPr>
+            <w:r>
+              <w:rPr>
+                <w:rFonts w:ascii="Times New Roman" w:hAnsi="Times New Roman" w:cs="Times New Roman"/>
+              </w:rPr>
+              <w:t>IP</w:t>
+            </w:r>
+          </w:p>
+        </w:tc>
+        <w:tc>
+          <w:tcPr>
+            <w:tcW w:w="759" w:type="dxa"/>
+          </w:tcPr>
+          <w:p>
+            <w:pPr>
+              <w:jc w:val="center"/>
+              <w:rPr>
+                <w:rFonts w:ascii="Times New Roman" w:hAnsi="Times New Roman" w:cs="Times New Roman"/>
+              </w:rPr>
+            </w:pPr>
+            <w:r>
+              <w:rPr>
+                <w:rFonts w:ascii="Times New Roman" w:hAnsi="Times New Roman" w:cs="Times New Roman"/>
+              </w:rPr>
+              <w:t>CR</w:t>
+            </w:r>
+          </w:p>
+        </w:tc>
+        <w:tc>
+          <w:tcPr>
+            <w:tcW w:w="696" w:type="dxa"/>
+          </w:tcPr>
+          <w:p>
+            <w:pPr>
+              <w:jc w:val="center"/>
+              <w:rPr>
+                <w:rFonts w:ascii="Times New Roman" w:hAnsi="Times New Roman" w:cs="Times New Roman"/>
+              </w:rPr>
+            </w:pPr>
+            <w:r>
+              <w:rPr>
+                <w:rFonts w:ascii="Times New Roman" w:hAnsi="Times New Roman" w:cs="Times New Roman"/>
+              </w:rPr>
+              <w:t>AR</w:t>
+            </w:r>
+          </w:p>
+        </w:tc>
+        <w:tc>
+          <w:tcPr>
+            <w:tcW w:w="760" w:type="dxa"/>
+          </w:tcPr>
+          <w:p>
+            <w:pPr>
+              <w:jc w:val="center"/>
+              <w:rPr>
+                <w:rFonts w:ascii="Times New Roman" w:hAnsi="Times New Roman" w:cs="Times New Roman"/>
+              </w:rPr>
+            </w:pPr>
+            <w:r>
+              <w:rPr>
+                <w:rFonts w:ascii="Times New Roman" w:hAnsi="Times New Roman" w:cs="Times New Roman"/>
+              </w:rPr>
+              <w:t>DR</w:t>
+            </w:r>
+          </w:p>
+        </w:tc>
+        <w:tc>
+          <w:tcPr>
+            <w:tcW w:w="685" w:type="dxa"/>
+          </w:tcPr>
+          <w:p>
+            <w:pPr>
+              <w:jc w:val="center"/>
+              <w:rPr>
+                <w:rFonts w:ascii="Times New Roman" w:hAnsi="Times New Roman" w:cs="Times New Roman"/>
+              </w:rPr>
+            </w:pPr>
+            <w:r>
+              <w:rPr>
+                <w:rFonts w:ascii="Times New Roman" w:hAnsi="Times New Roman" w:cs="Times New Roman"/>
+              </w:rPr>
+              <w:t>SP</w:t>
+            </w:r>
+          </w:p>
+        </w:tc>
+        <w:tc>
+          <w:tcPr>
+            <w:tcW w:w="766" w:type="dxa"/>
+          </w:tcPr>
+          <w:p>
+            <w:pPr>
+              <w:jc w:val="center"/>
+              <w:rPr>
+                <w:rFonts w:ascii="Times New Roman" w:hAnsi="Times New Roman" w:cs="Times New Roman"/>
+              </w:rPr>
+            </w:pPr>
+            <w:r>
+              <w:rPr>
+                <w:rFonts w:ascii="Times New Roman" w:hAnsi="Times New Roman" w:cs="Times New Roman"/>
+              </w:rPr>
+              <w:t>BR</w:t>
+            </w:r>
+          </w:p>
+        </w:tc>
+        <w:tc>
+          <w:tcPr>
+            <w:tcW w:w="760" w:type="dxa"/>
+          </w:tcPr>
+          <w:p>
+            <w:pPr>
+              <w:jc w:val="center"/>
+              <w:rPr>
+                <w:rFonts w:ascii="Times New Roman" w:hAnsi="Times New Roman" w:cs="Times New Roman"/>
+              </w:rPr>
+            </w:pPr>
+            <w:r>
+              <w:rPr>
+                <w:rFonts w:ascii="Times New Roman" w:hAnsi="Times New Roman" w:cs="Times New Roman"/>
+              </w:rPr>
+              <w:t>AC</w:t>
+            </w:r>
+          </w:p>
+        </w:tc>
+        <w:tc>
+          <w:tcPr>
+            <w:tcW w:w="815" w:type="dxa"/>
+          </w:tcPr>
+          <w:p>
+            <w:pPr>
+              <w:jc w:val="center"/>
+              <w:rPr>
+                <w:rFonts w:ascii="Times New Roman" w:hAnsi="Times New Roman" w:cs="Times New Roman"/>
+              </w:rPr>
+            </w:pPr>
+            <w:r>
+              <w:rPr>
+                <w:rFonts w:ascii="Times New Roman" w:hAnsi="Times New Roman" w:cs="Times New Roman"/>
+              </w:rPr>
+              <w:t>NZVC</w:t>
+            </w:r>
+          </w:p>
+        </w:tc>
+        <w:tc>
+          <w:tcPr>
+            <w:tcW w:w="958" w:type="dxa"/>
+          </w:tcPr>
+          <w:p>
+            <w:pPr>
+              <w:jc w:val="center"/>
+              <w:rPr>
+                <w:rFonts w:ascii="Times New Roman" w:hAnsi="Times New Roman" w:cs="Times New Roman"/>
+              </w:rPr>
+            </w:pPr>
+            <w:r>
+              <w:rPr>
+                <w:rFonts w:ascii="Times New Roman" w:hAnsi="Times New Roman" w:cs="Times New Roman"/>
+              </w:rPr>
+              <w:t>Адрес</w:t>
+            </w:r>
+          </w:p>
+        </w:tc>
+        <w:tc>
+          <w:tcPr>
+            <w:tcW w:w="1371" w:type="dxa"/>
+          </w:tcPr>
+          <w:p>
+            <w:pPr>
+              <w:jc w:val="center"/>
+              <w:rPr>
+                <w:rFonts w:ascii="Times New Roman" w:hAnsi="Times New Roman" w:cs="Times New Roman"/>
+              </w:rPr>
+            </w:pPr>
+            <w:r>
+              <w:rPr>
+                <w:rFonts w:ascii="Times New Roman" w:hAnsi="Times New Roman" w:cs="Times New Roman"/>
+              </w:rPr>
+              <w:t>Новый код</w:t>
+            </w:r>
+          </w:p>
+        </w:tc>
+      </w:tr>
+      <w:tr>
+        <w:tc>
+          <w:tcPr>
+            <w:tcW w:w="863" w:type="dxa"/>
+          </w:tcPr>
+          <w:p>
+            <w:pPr>
+              <w:jc w:val="center"/>
+              <w:rPr>
+                <w:rFonts w:ascii="Times New Roman" w:hAnsi="Times New Roman" w:cs="Times New Roman"/>
+                <w:lang w:val="en-GB"/>
+              </w:rPr>
+            </w:pPr>
+            <w:r>
+              <w:rPr>
+                <w:rFonts w:ascii="Times New Roman" w:hAnsi="Times New Roman" w:cs="Times New Roman"/>
+              </w:rPr>
+              <w:t>10</w:t>
+            </w:r>
+            <w:r>
+              <w:rPr>
+                <w:rFonts w:ascii="Times New Roman" w:hAnsi="Times New Roman" w:cs="Times New Roman"/>
+                <w:lang w:val="en-GB"/>
+              </w:rPr>
+              <w:t>3</w:t>
+            </w:r>
+          </w:p>
+        </w:tc>
+        <w:tc>
+          <w:tcPr>
+            <w:tcW w:w="782" w:type="dxa"/>
+          </w:tcPr>
+          <w:p>
+            <w:pPr>
+              <w:jc w:val="center"/>
+              <w:rPr>
+                <w:rFonts w:ascii="Times New Roman" w:hAnsi="Times New Roman" w:cs="Times New Roman"/>
+                <w:lang w:val="en-GB"/>
+              </w:rPr>
+            </w:pPr>
+            <w:r>
+              <w:rPr>
+                <w:rFonts w:ascii="Times New Roman" w:hAnsi="Times New Roman" w:cs="Times New Roman"/>
+                <w:lang w:val="en-GB"/>
+              </w:rPr>
+              <w:t>3104</w:t>
+            </w:r>
+          </w:p>
+        </w:tc>
+        <w:tc>
+          <w:tcPr>
+            <w:tcW w:w="703" w:type="dxa"/>
+          </w:tcPr>
+          <w:p>
+            <w:pPr>
+              <w:jc w:val="center"/>
+              <w:rPr>
+                <w:rFonts w:ascii="Times New Roman" w:hAnsi="Times New Roman" w:cs="Times New Roman"/>
+              </w:rPr>
+            </w:pPr>
+          </w:p>
+        </w:tc>
+        <w:tc>
+          <w:tcPr>
+            <w:tcW w:w="759" w:type="dxa"/>
+          </w:tcPr>
+          <w:p>
+            <w:pPr>
+              <w:jc w:val="center"/>
+              <w:rPr>
+                <w:rFonts w:ascii="Times New Roman" w:hAnsi="Times New Roman" w:cs="Times New Roman"/>
+              </w:rPr>
+            </w:pPr>
+          </w:p>
+        </w:tc>
+        <w:tc>
+          <w:tcPr>
+            <w:tcW w:w="696" w:type="dxa"/>
+          </w:tcPr>
+          <w:p>
+            <w:pPr>
+              <w:jc w:val="center"/>
+              <w:rPr>
+                <w:rFonts w:ascii="Times New Roman" w:hAnsi="Times New Roman" w:cs="Times New Roman"/>
+              </w:rPr>
+            </w:pPr>
+          </w:p>
+        </w:tc>
+        <w:tc>
+          <w:tcPr>
+            <w:tcW w:w="760" w:type="dxa"/>
+          </w:tcPr>
+          <w:p>
+            <w:pPr>
+              <w:jc w:val="center"/>
+              <w:rPr>
+                <w:rFonts w:ascii="Times New Roman" w:hAnsi="Times New Roman" w:cs="Times New Roman"/>
+              </w:rPr>
+            </w:pPr>
+          </w:p>
+        </w:tc>
+        <w:tc>
+          <w:tcPr>
+            <w:tcW w:w="685" w:type="dxa"/>
+          </w:tcPr>
+          <w:p>
+            <w:pPr>
+              <w:jc w:val="center"/>
+              <w:rPr>
+                <w:rFonts w:ascii="Times New Roman" w:hAnsi="Times New Roman" w:cs="Times New Roman"/>
+              </w:rPr>
+            </w:pPr>
+          </w:p>
+        </w:tc>
+        <w:tc>
+          <w:tcPr>
+            <w:tcW w:w="766" w:type="dxa"/>
+          </w:tcPr>
+          <w:p>
+            <w:pPr>
+              <w:jc w:val="center"/>
+              <w:rPr>
+                <w:rFonts w:ascii="Times New Roman" w:hAnsi="Times New Roman" w:cs="Times New Roman"/>
+              </w:rPr>
+            </w:pPr>
+          </w:p>
+        </w:tc>
+        <w:tc>
+          <w:tcPr>
+            <w:tcW w:w="760" w:type="dxa"/>
+          </w:tcPr>
+          <w:p>
+            <w:pPr>
+              <w:jc w:val="center"/>
+              <w:rPr>
+                <w:rFonts w:ascii="Times New Roman" w:hAnsi="Times New Roman" w:cs="Times New Roman"/>
+              </w:rPr>
+            </w:pPr>
+          </w:p>
+        </w:tc>
+        <w:tc>
+          <w:tcPr>
+            <w:tcW w:w="815" w:type="dxa"/>
+          </w:tcPr>
+          <w:p>
+            <w:pPr>
+              <w:jc w:val="center"/>
+              <w:rPr>
+                <w:rFonts w:ascii="Times New Roman" w:hAnsi="Times New Roman" w:cs="Times New Roman"/>
+              </w:rPr>
+            </w:pPr>
+          </w:p>
+        </w:tc>
+        <w:tc>
+          <w:tcPr>
+            <w:tcW w:w="958" w:type="dxa"/>
+          </w:tcPr>
+          <w:p>
+            <w:pPr>
+              <w:jc w:val="center"/>
+              <w:rPr>
+                <w:rFonts w:ascii="Times New Roman" w:hAnsi="Times New Roman" w:cs="Times New Roman"/>
+              </w:rPr>
+            </w:pPr>
+          </w:p>
+        </w:tc>
+        <w:tc>
+          <w:tcPr>
+            <w:tcW w:w="1371" w:type="dxa"/>
+          </w:tcPr>
+          <w:p>
+            <w:pPr>
+              <w:jc w:val="center"/>
+              <w:rPr>
+                <w:rFonts w:ascii="Times New Roman" w:hAnsi="Times New Roman" w:cs="Times New Roman"/>
+              </w:rPr>
+            </w:pPr>
+          </w:p>
+        </w:tc>
+      </w:tr>
+      <w:tr>
+        <w:tc>
+          <w:tcPr>
+            <w:tcW w:w="863" w:type="dxa"/>
+          </w:tcPr>
+          <w:p>
+            <w:pPr>
+              <w:jc w:val="center"/>
+              <w:rPr>
+                <w:rFonts w:ascii="Times New Roman" w:hAnsi="Times New Roman" w:cs="Times New Roman"/>
+                <w:lang w:val="en-GB"/>
+              </w:rPr>
+            </w:pPr>
+            <w:r>
+              <w:rPr>
+                <w:rFonts w:ascii="Times New Roman" w:hAnsi="Times New Roman" w:cs="Times New Roman"/>
+              </w:rPr>
+              <w:t>10</w:t>
+            </w:r>
+            <w:r>
+              <w:rPr>
+                <w:rFonts w:ascii="Times New Roman" w:hAnsi="Times New Roman" w:cs="Times New Roman"/>
+                <w:lang w:val="en-GB"/>
+              </w:rPr>
+              <w:t>4</w:t>
+            </w:r>
+          </w:p>
+        </w:tc>
+        <w:tc>
+          <w:tcPr>
+            <w:tcW w:w="782" w:type="dxa"/>
+          </w:tcPr>
+          <w:p>
+            <w:pPr>
+              <w:jc w:val="center"/>
+              <w:rPr>
+                <w:rFonts w:ascii="Times New Roman" w:hAnsi="Times New Roman" w:cs="Times New Roman"/>
+                <w:lang w:val="en-US"/>
+              </w:rPr>
+            </w:pPr>
+            <w:r>
+              <w:rPr>
+                <w:rFonts w:ascii="Times New Roman" w:hAnsi="Times New Roman" w:cs="Times New Roman"/>
+              </w:rPr>
+              <w:t>90</w:t>
+            </w:r>
+            <w:r>
+              <w:rPr>
+                <w:rFonts w:ascii="Times New Roman" w:hAnsi="Times New Roman" w:cs="Times New Roman"/>
+                <w:lang w:val="en-US"/>
+              </w:rPr>
+              <w:t>EA</w:t>
+            </w:r>
+          </w:p>
+        </w:tc>
+        <w:tc>
+          <w:tcPr>
+            <w:tcW w:w="703" w:type="dxa"/>
+          </w:tcPr>
+          <w:p>
+            <w:pPr>
+              <w:jc w:val="center"/>
+              <w:rPr>
+                <w:rFonts w:ascii="Times New Roman" w:hAnsi="Times New Roman" w:cs="Times New Roman"/>
+              </w:rPr>
+            </w:pPr>
+          </w:p>
+        </w:tc>
+        <w:tc>
+          <w:tcPr>
+            <w:tcW w:w="759" w:type="dxa"/>
+          </w:tcPr>
+          <w:p>
+            <w:pPr>
+              <w:jc w:val="center"/>
+              <w:rPr>
+                <w:rFonts w:ascii="Times New Roman" w:hAnsi="Times New Roman" w:cs="Times New Roman"/>
+              </w:rPr>
+            </w:pPr>
+          </w:p>
+        </w:tc>
+        <w:tc>
+          <w:tcPr>
+            <w:tcW w:w="696" w:type="dxa"/>
+          </w:tcPr>
+          <w:p>
+            <w:pPr>
+              <w:jc w:val="center"/>
+              <w:rPr>
+                <w:rFonts w:ascii="Times New Roman" w:hAnsi="Times New Roman" w:cs="Times New Roman"/>
+              </w:rPr>
+            </w:pPr>
+          </w:p>
+        </w:tc>
+        <w:tc>
+          <w:tcPr>
+            <w:tcW w:w="760" w:type="dxa"/>
+          </w:tcPr>
+          <w:p>
+            <w:pPr>
+              <w:jc w:val="center"/>
+              <w:rPr>
+                <w:rFonts w:ascii="Times New Roman" w:hAnsi="Times New Roman" w:cs="Times New Roman"/>
+              </w:rPr>
+            </w:pPr>
+          </w:p>
+        </w:tc>
+        <w:tc>
+          <w:tcPr>
+            <w:tcW w:w="685" w:type="dxa"/>
+          </w:tcPr>
+          <w:p>
+            <w:pPr>
+              <w:jc w:val="center"/>
+              <w:rPr>
+                <w:rFonts w:ascii="Times New Roman" w:hAnsi="Times New Roman" w:cs="Times New Roman"/>
+              </w:rPr>
+            </w:pPr>
+          </w:p>
+        </w:tc>
+        <w:tc>
+          <w:tcPr>
+            <w:tcW w:w="766" w:type="dxa"/>
+          </w:tcPr>
+          <w:p>
+            <w:pPr>
+              <w:jc w:val="center"/>
+              <w:rPr>
+                <w:rFonts w:ascii="Times New Roman" w:hAnsi="Times New Roman" w:cs="Times New Roman"/>
+              </w:rPr>
+            </w:pPr>
+          </w:p>
+        </w:tc>
+        <w:tc>
+          <w:tcPr>
+            <w:tcW w:w="760" w:type="dxa"/>
+          </w:tcPr>
+          <w:p>
+            <w:pPr>
+              <w:jc w:val="center"/>
+              <w:rPr>
+                <w:rFonts w:ascii="Times New Roman" w:hAnsi="Times New Roman" w:cs="Times New Roman"/>
+              </w:rPr>
+            </w:pPr>
+          </w:p>
+        </w:tc>
+        <w:tc>
+          <w:tcPr>
+            <w:tcW w:w="815" w:type="dxa"/>
+          </w:tcPr>
+          <w:p>
+            <w:pPr>
+              <w:jc w:val="center"/>
+              <w:rPr>
+                <w:rFonts w:ascii="Times New Roman" w:hAnsi="Times New Roman" w:cs="Times New Roman"/>
+              </w:rPr>
+            </w:pPr>
+          </w:p>
+        </w:tc>
+        <w:tc>
+          <w:tcPr>
+            <w:tcW w:w="958" w:type="dxa"/>
+          </w:tcPr>
+          <w:p>
+            <w:pPr>
+              <w:jc w:val="center"/>
+              <w:rPr>
+                <w:rFonts w:ascii="Times New Roman" w:hAnsi="Times New Roman" w:cs="Times New Roman"/>
+              </w:rPr>
+            </w:pPr>
+          </w:p>
+        </w:tc>
+        <w:tc>
+          <w:tcPr>
+            <w:tcW w:w="1371" w:type="dxa"/>
+          </w:tcPr>
+          <w:p>
+            <w:pPr>
+              <w:jc w:val="center"/>
+              <w:rPr>
+                <w:rFonts w:ascii="Times New Roman" w:hAnsi="Times New Roman" w:cs="Times New Roman"/>
+              </w:rPr>
+            </w:pPr>
+          </w:p>
+        </w:tc>
+      </w:tr>
+      <w:tr>
+        <w:tc>
+          <w:tcPr>
+            <w:tcW w:w="863" w:type="dxa"/>
+            <w:shd w:val="clear" w:color="auto" w:fill="auto"/>
+          </w:tcPr>
+          <w:p>
+            <w:pPr>
+              <w:jc w:val="center"/>
+              <w:rPr>
+                <w:rFonts w:ascii="Times New Roman" w:hAnsi="Times New Roman" w:cs="Times New Roman"/>
+                <w:lang w:val="en-GB"/>
+              </w:rPr>
+            </w:pPr>
+            <w:r>
+              <w:rPr>
+                <w:rFonts w:ascii="Times New Roman" w:hAnsi="Times New Roman" w:cs="Times New Roman"/>
+              </w:rPr>
+              <w:t>10</w:t>
+            </w:r>
+            <w:r>
+              <w:rPr>
+                <w:rFonts w:ascii="Times New Roman" w:hAnsi="Times New Roman" w:cs="Times New Roman"/>
+                <w:lang w:val="en-GB"/>
+              </w:rPr>
+              <w:t>5</w:t>
+            </w:r>
+          </w:p>
+        </w:tc>
+        <w:tc>
+          <w:tcPr>
+            <w:tcW w:w="782" w:type="dxa"/>
+            <w:shd w:val="clear" w:color="auto" w:fill="auto"/>
+          </w:tcPr>
+          <w:p>
+            <w:pPr>
+              <w:jc w:val="center"/>
+              <w:rPr>
+                <w:rFonts w:ascii="Times New Roman" w:hAnsi="Times New Roman" w:cs="Times New Roman"/>
+                <w:lang w:val="en-GB"/>
+              </w:rPr>
+            </w:pPr>
+            <w:r>
+              <w:rPr>
+                <w:rFonts w:ascii="Times New Roman" w:hAnsi="Times New Roman" w:cs="Times New Roman"/>
+                <w:lang w:val="en-GB"/>
+              </w:rPr>
+              <w:t>8089</w:t>
+            </w:r>
+          </w:p>
+        </w:tc>
+        <w:tc>
+          <w:tcPr>
+            <w:tcW w:w="703" w:type="dxa"/>
+            <w:shd w:val="clear" w:color="auto" w:fill="auto"/>
+          </w:tcPr>
+          <w:p>
+            <w:pPr>
+              <w:jc w:val="center"/>
+              <w:rPr>
+                <w:rFonts w:ascii="Times New Roman" w:hAnsi="Times New Roman" w:cs="Times New Roman"/>
+              </w:rPr>
+            </w:pPr>
+          </w:p>
+        </w:tc>
+        <w:tc>
+          <w:tcPr>
+            <w:tcW w:w="759" w:type="dxa"/>
+            <w:shd w:val="clear" w:color="auto" w:fill="auto"/>
+          </w:tcPr>
+          <w:p>
+            <w:pPr>
+              <w:jc w:val="center"/>
+              <w:rPr>
+                <w:rFonts w:ascii="Times New Roman" w:hAnsi="Times New Roman" w:cs="Times New Roman"/>
+              </w:rPr>
+            </w:pPr>
+          </w:p>
+        </w:tc>
+        <w:tc>
+          <w:tcPr>
+            <w:tcW w:w="696" w:type="dxa"/>
+            <w:shd w:val="clear" w:color="auto" w:fill="auto"/>
+          </w:tcPr>
+          <w:p>
+            <w:pPr>
+              <w:jc w:val="center"/>
+              <w:rPr>
+                <w:rFonts w:ascii="Times New Roman" w:hAnsi="Times New Roman" w:cs="Times New Roman"/>
+              </w:rPr>
+            </w:pPr>
+          </w:p>
+        </w:tc>
+        <w:tc>
+          <w:tcPr>
+            <w:tcW w:w="760" w:type="dxa"/>
+            <w:shd w:val="clear" w:color="auto" w:fill="auto"/>
+          </w:tcPr>
+          <w:p>
+            <w:pPr>
+              <w:jc w:val="center"/>
+              <w:rPr>
+                <w:rFonts w:ascii="Times New Roman" w:hAnsi="Times New Roman" w:cs="Times New Roman"/>
+              </w:rPr>
+            </w:pPr>
+          </w:p>
+        </w:tc>
+        <w:tc>
+          <w:tcPr>
+            <w:tcW w:w="685" w:type="dxa"/>
+            <w:shd w:val="clear" w:color="auto" w:fill="auto"/>
+          </w:tcPr>
+          <w:p>
+            <w:pPr>
+              <w:rPr>
+                <w:rFonts w:ascii="Times New Roman" w:hAnsi="Times New Roman" w:cs="Times New Roman"/>
+              </w:rPr>
+            </w:pPr>
+          </w:p>
+        </w:tc>
+        <w:tc>
+          <w:tcPr>
+            <w:tcW w:w="766" w:type="dxa"/>
+            <w:shd w:val="clear" w:color="auto" w:fill="auto"/>
+          </w:tcPr>
+          <w:p>
+            <w:pPr>
+              <w:jc w:val="center"/>
+              <w:rPr>
+                <w:rFonts w:ascii="Times New Roman" w:hAnsi="Times New Roman" w:cs="Times New Roman"/>
+              </w:rPr>
+            </w:pPr>
+          </w:p>
+        </w:tc>
+        <w:tc>
+          <w:tcPr>
+            <w:tcW w:w="760" w:type="dxa"/>
+            <w:shd w:val="clear" w:color="auto" w:fill="auto"/>
+          </w:tcPr>
+          <w:p>
+            <w:pPr>
+              <w:jc w:val="center"/>
+              <w:rPr>
+                <w:rFonts w:ascii="Times New Roman" w:hAnsi="Times New Roman" w:cs="Times New Roman"/>
+              </w:rPr>
+            </w:pPr>
+          </w:p>
+        </w:tc>
+        <w:tc>
+          <w:tcPr>
+            <w:tcW w:w="815" w:type="dxa"/>
+            <w:shd w:val="clear" w:color="auto" w:fill="auto"/>
+          </w:tcPr>
+          <w:p>
+            <w:pPr>
+              <w:jc w:val="center"/>
+              <w:rPr>
+                <w:rFonts w:ascii="Times New Roman" w:hAnsi="Times New Roman" w:cs="Times New Roman"/>
+              </w:rPr>
+            </w:pPr>
+          </w:p>
+        </w:tc>
+        <w:tc>
+          <w:tcPr>
+            <w:tcW w:w="958" w:type="dxa"/>
+            <w:shd w:val="clear" w:color="auto" w:fill="auto"/>
+          </w:tcPr>
+          <w:p>
+            <w:pPr>
+              <w:jc w:val="center"/>
+              <w:rPr>
+                <w:rFonts w:ascii="Times New Roman" w:hAnsi="Times New Roman" w:cs="Times New Roman"/>
+                <w:lang w:val="en-US"/>
+              </w:rPr>
+            </w:pPr>
+          </w:p>
+        </w:tc>
+        <w:tc>
+          <w:tcPr>
+            <w:tcW w:w="1371" w:type="dxa"/>
+            <w:shd w:val="clear" w:color="auto" w:fill="auto"/>
+          </w:tcPr>
+          <w:p>
+            <w:pPr>
+              <w:jc w:val="center"/>
+              <w:rPr>
+                <w:rFonts w:ascii="Times New Roman" w:hAnsi="Times New Roman" w:cs="Times New Roman"/>
+                <w:lang w:val="en-US"/>
+              </w:rPr>
+            </w:pPr>
+          </w:p>
+        </w:tc>
+      </w:tr>
+      <w:tr>
+        <w:tc>
+          <w:tcPr>
+            <w:tcW w:w="863" w:type="dxa"/>
+            <w:shd w:val="clear" w:color="auto" w:fill="70AD47" w:themeFill="accent6"/>
+          </w:tcPr>
+          <w:p>
+            <w:pPr>
+              <w:jc w:val="center"/>
+              <w:rPr>
+                <w:rFonts w:ascii="Times New Roman" w:hAnsi="Times New Roman" w:cs="Times New Roman"/>
+                <w:lang w:val="en-GB"/>
+              </w:rPr>
+            </w:pPr>
+            <w:r>
+              <w:rPr>
+                <w:rFonts w:ascii="Times New Roman" w:hAnsi="Times New Roman" w:cs="Times New Roman"/>
+              </w:rPr>
+              <w:t>10</w:t>
+            </w:r>
+            <w:r>
+              <w:rPr>
+                <w:rFonts w:ascii="Times New Roman" w:hAnsi="Times New Roman" w:cs="Times New Roman"/>
+                <w:lang w:val="en-GB"/>
+              </w:rPr>
+              <w:t>6</w:t>
+            </w:r>
+          </w:p>
+        </w:tc>
+        <w:tc>
+          <w:tcPr>
+            <w:tcW w:w="782" w:type="dxa"/>
+            <w:shd w:val="clear" w:color="auto" w:fill="70AD47" w:themeFill="accent6"/>
+          </w:tcPr>
+          <w:p>
+            <w:pPr>
+              <w:jc w:val="center"/>
+              <w:rPr>
+                <w:rFonts w:ascii="Times New Roman" w:hAnsi="Times New Roman" w:cs="Times New Roman"/>
+                <w:lang w:val="en-GB"/>
+              </w:rPr>
+            </w:pPr>
+            <w:r>
+              <w:rPr>
+                <w:rFonts w:ascii="Times New Roman" w:hAnsi="Times New Roman" w:cs="Times New Roman"/>
+                <w:lang w:val="en-GB"/>
+              </w:rPr>
+              <w:t>0200</w:t>
+            </w:r>
+          </w:p>
+        </w:tc>
+        <w:tc>
+          <w:tcPr>
+            <w:tcW w:w="703" w:type="dxa"/>
+            <w:shd w:val="clear" w:color="auto" w:fill="70AD47" w:themeFill="accent6"/>
+          </w:tcPr>
+          <w:p>
+            <w:pPr>
+              <w:jc w:val="center"/>
+              <w:rPr>
+                <w:rFonts w:ascii="Times New Roman" w:hAnsi="Times New Roman" w:cs="Times New Roman"/>
+                <w:lang w:val="en-GB"/>
+              </w:rPr>
+            </w:pPr>
+            <w:r>
+              <w:rPr>
+                <w:rFonts w:ascii="Times New Roman" w:hAnsi="Times New Roman" w:cs="Times New Roman"/>
+                <w:lang w:val="en-GB"/>
+              </w:rPr>
+              <w:t>107</w:t>
+            </w:r>
+          </w:p>
+        </w:tc>
+        <w:tc>
+          <w:tcPr>
+            <w:tcW w:w="759" w:type="dxa"/>
+            <w:shd w:val="clear" w:color="auto" w:fill="70AD47" w:themeFill="accent6"/>
+          </w:tcPr>
+          <w:p>
+            <w:pPr>
+              <w:jc w:val="center"/>
+              <w:rPr>
+                <w:rFonts w:ascii="Times New Roman" w:hAnsi="Times New Roman" w:cs="Times New Roman"/>
+                <w:lang w:val="en-GB"/>
+              </w:rPr>
+            </w:pPr>
+            <w:r>
+              <w:rPr>
+                <w:rFonts w:ascii="Times New Roman" w:hAnsi="Times New Roman" w:cs="Times New Roman"/>
+                <w:lang w:val="en-GB"/>
+              </w:rPr>
+              <w:t>0200</w:t>
+            </w:r>
+          </w:p>
+        </w:tc>
+        <w:tc>
+          <w:tcPr>
+            <w:tcW w:w="696" w:type="dxa"/>
+            <w:shd w:val="clear" w:color="auto" w:fill="70AD47" w:themeFill="accent6"/>
+          </w:tcPr>
+          <w:p>
+            <w:pPr>
+              <w:jc w:val="center"/>
+              <w:rPr>
+                <w:rFonts w:ascii="Times New Roman" w:hAnsi="Times New Roman" w:cs="Times New Roman"/>
+                <w:lang w:val="en-GB"/>
+              </w:rPr>
+            </w:pPr>
+            <w:r>
+              <w:rPr>
+                <w:rFonts w:ascii="Times New Roman" w:hAnsi="Times New Roman" w:cs="Times New Roman"/>
+              </w:rPr>
+              <w:t>10</w:t>
+            </w:r>
+            <w:r>
+              <w:rPr>
+                <w:rFonts w:ascii="Times New Roman" w:hAnsi="Times New Roman" w:cs="Times New Roman"/>
+                <w:lang w:val="en-GB"/>
+              </w:rPr>
+              <w:t>6</w:t>
+            </w:r>
+          </w:p>
+        </w:tc>
+        <w:tc>
+          <w:tcPr>
+            <w:tcW w:w="760" w:type="dxa"/>
+            <w:shd w:val="clear" w:color="auto" w:fill="70AD47" w:themeFill="accent6"/>
+          </w:tcPr>
+          <w:p>
+            <w:pPr>
+              <w:jc w:val="center"/>
+              <w:rPr>
+                <w:rFonts w:ascii="Times New Roman" w:hAnsi="Times New Roman" w:cs="Times New Roman"/>
+                <w:lang w:val="en-GB"/>
+              </w:rPr>
+            </w:pPr>
+            <w:r>
+              <w:rPr>
+                <w:rFonts w:ascii="Times New Roman" w:hAnsi="Times New Roman" w:cs="Times New Roman"/>
+                <w:lang w:val="en-GB"/>
+              </w:rPr>
+              <w:t>0200</w:t>
+            </w:r>
+          </w:p>
+        </w:tc>
+        <w:tc>
+          <w:tcPr>
+            <w:tcW w:w="685" w:type="dxa"/>
+            <w:shd w:val="clear" w:color="auto" w:fill="70AD47" w:themeFill="accent6"/>
+          </w:tcPr>
+          <w:p>
+            <w:pPr>
+              <w:jc w:val="center"/>
+              <w:rPr>
+                <w:rFonts w:ascii="Times New Roman" w:hAnsi="Times New Roman" w:cs="Times New Roman"/>
+              </w:rPr>
+            </w:pPr>
+            <w:r>
+              <w:rPr>
+                <w:rFonts w:ascii="Times New Roman" w:hAnsi="Times New Roman" w:cs="Times New Roman"/>
+              </w:rPr>
+              <w:t>000</w:t>
+            </w:r>
+          </w:p>
+        </w:tc>
+        <w:tc>
+          <w:tcPr>
+            <w:tcW w:w="766" w:type="dxa"/>
+            <w:shd w:val="clear" w:color="auto" w:fill="70AD47" w:themeFill="accent6"/>
+          </w:tcPr>
+          <w:p>
+            <w:pPr>
+              <w:jc w:val="center"/>
+              <w:rPr>
+                <w:rFonts w:ascii="Times New Roman" w:hAnsi="Times New Roman" w:cs="Times New Roman"/>
+              </w:rPr>
+            </w:pPr>
+            <w:r>
+              <w:rPr>
+                <w:rFonts w:ascii="Times New Roman" w:hAnsi="Times New Roman" w:cs="Times New Roman"/>
+              </w:rPr>
+              <w:t>01</w:t>
+            </w:r>
+            <w:r>
+              <w:rPr>
+                <w:rFonts w:ascii="Times New Roman" w:hAnsi="Times New Roman" w:cs="Times New Roman"/>
+                <w:lang w:val="en-GB"/>
+              </w:rPr>
+              <w:t>06</w:t>
+            </w:r>
+          </w:p>
+        </w:tc>
+        <w:tc>
+          <w:tcPr>
+            <w:tcW w:w="760" w:type="dxa"/>
+            <w:shd w:val="clear" w:color="auto" w:fill="70AD47" w:themeFill="accent6"/>
+          </w:tcPr>
+          <w:p>
+            <w:pPr>
+              <w:jc w:val="center"/>
+              <w:rPr>
+                <w:rFonts w:ascii="Times New Roman" w:hAnsi="Times New Roman" w:cs="Times New Roman"/>
+              </w:rPr>
+            </w:pPr>
+            <w:r>
+              <w:rPr>
+                <w:rFonts w:ascii="Times New Roman" w:hAnsi="Times New Roman" w:cs="Times New Roman"/>
+              </w:rPr>
+              <w:t>0000</w:t>
+            </w:r>
+          </w:p>
+        </w:tc>
+        <w:tc>
+          <w:tcPr>
+            <w:tcW w:w="815" w:type="dxa"/>
+            <w:shd w:val="clear" w:color="auto" w:fill="70AD47" w:themeFill="accent6"/>
+          </w:tcPr>
+          <w:p>
+            <w:pPr>
+              <w:jc w:val="center"/>
+              <w:rPr>
+                <w:rFonts w:ascii="Times New Roman" w:hAnsi="Times New Roman" w:cs="Times New Roman"/>
+              </w:rPr>
+            </w:pPr>
+            <w:r>
+              <w:rPr>
+                <w:rFonts w:ascii="Times New Roman" w:hAnsi="Times New Roman" w:cs="Times New Roman"/>
+              </w:rPr>
+              <w:t>0</w:t>
+            </w:r>
+            <w:r>
+              <w:rPr>
+                <w:rFonts w:ascii="Times New Roman" w:hAnsi="Times New Roman" w:cs="Times New Roman"/>
+              </w:rPr>
+              <w:t>1</w:t>
+            </w:r>
+            <w:r>
+              <w:rPr>
+                <w:rFonts w:ascii="Times New Roman" w:hAnsi="Times New Roman" w:cs="Times New Roman"/>
+              </w:rPr>
+              <w:t>00</w:t>
+            </w:r>
+          </w:p>
+        </w:tc>
+        <w:tc>
+          <w:tcPr>
+            <w:tcW w:w="958" w:type="dxa"/>
+            <w:shd w:val="clear" w:color="auto" w:fill="70AD47" w:themeFill="accent6"/>
+          </w:tcPr>
+          <w:p>
+            <w:pPr>
+              <w:jc w:val="center"/>
+              <w:rPr>
+                <w:rFonts w:ascii="Times New Roman" w:hAnsi="Times New Roman" w:cs="Times New Roman"/>
+                <w:lang w:val="en-US"/>
+              </w:rPr>
+            </w:pPr>
+          </w:p>
+        </w:tc>
+        <w:tc>
+          <w:tcPr>
+            <w:tcW w:w="1371" w:type="dxa"/>
+            <w:shd w:val="clear" w:color="auto" w:fill="70AD47" w:themeFill="accent6"/>
+          </w:tcPr>
+          <w:p>
+            <w:pPr>
+              <w:jc w:val="center"/>
+              <w:rPr>
+                <w:rFonts w:ascii="Times New Roman" w:hAnsi="Times New Roman" w:cs="Times New Roman"/>
+                <w:lang w:val="en-US"/>
+              </w:rPr>
+            </w:pPr>
+          </w:p>
+        </w:tc>
+      </w:tr>
+      <w:tr>
+        <w:tc>
+          <w:tcPr>
+            <w:tcW w:w="863" w:type="dxa"/>
+          </w:tcPr>
+          <w:p>
+            <w:pPr>
+              <w:jc w:val="center"/>
+              <w:rPr>
+                <w:rFonts w:ascii="Times New Roman" w:hAnsi="Times New Roman" w:cs="Times New Roman"/>
+                <w:lang w:val="en-GB"/>
+              </w:rPr>
+            </w:pPr>
+            <w:r>
+              <w:rPr>
+                <w:rFonts w:ascii="Times New Roman" w:hAnsi="Times New Roman" w:cs="Times New Roman"/>
+              </w:rPr>
+              <w:t>10</w:t>
+            </w:r>
+            <w:r>
+              <w:rPr>
+                <w:rFonts w:ascii="Times New Roman" w:hAnsi="Times New Roman" w:cs="Times New Roman"/>
+                <w:lang w:val="en-GB"/>
+              </w:rPr>
+              <w:t>7</w:t>
+            </w:r>
+          </w:p>
+        </w:tc>
+        <w:tc>
+          <w:tcPr>
+            <w:tcW w:w="782" w:type="dxa"/>
+          </w:tcPr>
+          <w:p>
+            <w:pPr>
+              <w:jc w:val="center"/>
+              <w:rPr>
+                <w:rFonts w:ascii="Times New Roman" w:hAnsi="Times New Roman" w:cs="Times New Roman"/>
+              </w:rPr>
+            </w:pPr>
+            <w:r>
+              <w:rPr>
+                <w:rFonts w:ascii="Times New Roman" w:hAnsi="Times New Roman" w:cs="Times New Roman"/>
+              </w:rPr>
+              <w:t>3104</w:t>
+            </w:r>
+          </w:p>
+        </w:tc>
+        <w:tc>
+          <w:tcPr>
+            <w:tcW w:w="703" w:type="dxa"/>
+          </w:tcPr>
+          <w:p>
+            <w:pPr>
+              <w:jc w:val="center"/>
+              <w:rPr>
+                <w:rFonts w:ascii="Times New Roman" w:hAnsi="Times New Roman" w:cs="Times New Roman"/>
+              </w:rPr>
+            </w:pPr>
+            <w:r>
+              <w:rPr>
+                <w:rFonts w:ascii="Times New Roman" w:hAnsi="Times New Roman" w:cs="Times New Roman"/>
+              </w:rPr>
+              <w:t>108</w:t>
+            </w:r>
+          </w:p>
+        </w:tc>
+        <w:tc>
+          <w:tcPr>
+            <w:tcW w:w="759" w:type="dxa"/>
+          </w:tcPr>
+          <w:p>
+            <w:pPr>
+              <w:jc w:val="center"/>
+              <w:rPr>
+                <w:rFonts w:ascii="Times New Roman" w:hAnsi="Times New Roman" w:cs="Times New Roman"/>
+              </w:rPr>
+            </w:pPr>
+            <w:r>
+              <w:rPr>
+                <w:rFonts w:ascii="Times New Roman" w:hAnsi="Times New Roman" w:cs="Times New Roman"/>
+              </w:rPr>
+              <w:t>3104</w:t>
+            </w:r>
+          </w:p>
+        </w:tc>
+        <w:tc>
+          <w:tcPr>
+            <w:tcW w:w="696" w:type="dxa"/>
+          </w:tcPr>
+          <w:p>
+            <w:pPr>
+              <w:jc w:val="center"/>
+              <w:rPr>
+                <w:rFonts w:ascii="Times New Roman" w:hAnsi="Times New Roman" w:cs="Times New Roman"/>
+              </w:rPr>
+            </w:pPr>
+            <w:r>
+              <w:rPr>
+                <w:rFonts w:ascii="Times New Roman" w:hAnsi="Times New Roman" w:cs="Times New Roman"/>
+              </w:rPr>
+              <w:t>1</w:t>
+            </w:r>
+            <w:r>
+              <w:rPr>
+                <w:rFonts w:ascii="Times New Roman" w:hAnsi="Times New Roman" w:cs="Times New Roman"/>
+              </w:rPr>
+              <w:t>04</w:t>
+            </w:r>
+          </w:p>
+        </w:tc>
+        <w:tc>
+          <w:tcPr>
+            <w:tcW w:w="760" w:type="dxa"/>
+          </w:tcPr>
+          <w:p>
+            <w:pPr>
+              <w:jc w:val="center"/>
+              <w:rPr>
+                <w:rFonts w:ascii="Times New Roman" w:hAnsi="Times New Roman" w:cs="Times New Roman"/>
+                <w:lang w:val="en-US"/>
+              </w:rPr>
+            </w:pPr>
+            <w:r>
+              <w:rPr>
+                <w:rFonts w:ascii="Times New Roman" w:hAnsi="Times New Roman" w:cs="Times New Roman"/>
+                <w:lang w:val="en-US"/>
+              </w:rPr>
+              <w:t>90EA</w:t>
+            </w:r>
+          </w:p>
+        </w:tc>
+        <w:tc>
+          <w:tcPr>
+            <w:tcW w:w="685" w:type="dxa"/>
+          </w:tcPr>
+          <w:p>
+            <w:pPr>
+              <w:jc w:val="center"/>
+              <w:rPr>
+                <w:rFonts w:ascii="Times New Roman" w:hAnsi="Times New Roman" w:cs="Times New Roman"/>
+              </w:rPr>
+            </w:pPr>
+            <w:r>
+              <w:rPr>
+                <w:rFonts w:ascii="Times New Roman" w:hAnsi="Times New Roman" w:cs="Times New Roman"/>
+              </w:rPr>
+              <w:t>000</w:t>
+            </w:r>
+          </w:p>
+        </w:tc>
+        <w:tc>
+          <w:tcPr>
+            <w:tcW w:w="766" w:type="dxa"/>
+          </w:tcPr>
+          <w:p>
+            <w:pPr>
+              <w:jc w:val="center"/>
+              <w:rPr>
+                <w:rFonts w:ascii="Times New Roman" w:hAnsi="Times New Roman" w:cs="Times New Roman"/>
+                <w:lang w:val="en-GB"/>
+              </w:rPr>
+            </w:pPr>
+            <w:r>
+              <w:rPr>
+                <w:rFonts w:ascii="Times New Roman" w:hAnsi="Times New Roman" w:cs="Times New Roman"/>
+                <w:lang w:val="en-GB"/>
+              </w:rPr>
+              <w:t>6F15</w:t>
+            </w:r>
+          </w:p>
+        </w:tc>
+        <w:tc>
+          <w:tcPr>
+            <w:tcW w:w="760" w:type="dxa"/>
+          </w:tcPr>
+          <w:p>
+            <w:pPr>
+              <w:jc w:val="center"/>
+              <w:rPr>
+                <w:rFonts w:ascii="Times New Roman" w:hAnsi="Times New Roman" w:cs="Times New Roman"/>
+                <w:lang w:val="en-GB"/>
+              </w:rPr>
+            </w:pPr>
+            <w:r>
+              <w:rPr>
+                <w:rFonts w:ascii="Times New Roman" w:hAnsi="Times New Roman" w:cs="Times New Roman"/>
+                <w:lang w:val="en-GB"/>
+              </w:rPr>
+              <w:t>90EA</w:t>
+            </w:r>
+          </w:p>
+        </w:tc>
+        <w:tc>
+          <w:tcPr>
+            <w:tcW w:w="815" w:type="dxa"/>
+          </w:tcPr>
+          <w:p>
+            <w:pPr>
+              <w:jc w:val="center"/>
+              <w:rPr>
+                <w:rFonts w:ascii="Times New Roman" w:hAnsi="Times New Roman" w:cs="Times New Roman"/>
+              </w:rPr>
+            </w:pPr>
+            <w:r>
+              <w:rPr>
+                <w:rFonts w:ascii="Times New Roman" w:hAnsi="Times New Roman" w:cs="Times New Roman"/>
+                <w:lang w:val="en-US"/>
+              </w:rPr>
+              <w:t>1</w:t>
+            </w:r>
+            <w:r>
+              <w:rPr>
+                <w:rFonts w:ascii="Times New Roman" w:hAnsi="Times New Roman" w:cs="Times New Roman"/>
+              </w:rPr>
+              <w:t>0</w:t>
+            </w:r>
+            <w:r>
+              <w:rPr>
+                <w:rFonts w:ascii="Times New Roman" w:hAnsi="Times New Roman" w:cs="Times New Roman"/>
+                <w:lang w:val="en-GB"/>
+              </w:rPr>
+              <w:t>0</w:t>
+            </w:r>
+            <w:r>
+              <w:rPr>
+                <w:rFonts w:ascii="Times New Roman" w:hAnsi="Times New Roman" w:cs="Times New Roman"/>
+              </w:rPr>
+              <w:t>0</w:t>
+            </w:r>
+          </w:p>
+        </w:tc>
+        <w:tc>
+          <w:tcPr>
+            <w:tcW w:w="958" w:type="dxa"/>
+          </w:tcPr>
+          <w:p>
+            <w:pPr>
+              <w:jc w:val="center"/>
+              <w:rPr>
+                <w:rFonts w:ascii="Times New Roman" w:hAnsi="Times New Roman" w:cs="Times New Roman"/>
+                <w:lang w:val="en-US"/>
+              </w:rPr>
+            </w:pPr>
+          </w:p>
+        </w:tc>
+        <w:tc>
+          <w:tcPr>
+            <w:tcW w:w="1371" w:type="dxa"/>
+          </w:tcPr>
+          <w:p>
+            <w:pPr>
+              <w:jc w:val="center"/>
+              <w:rPr>
+                <w:rFonts w:ascii="Times New Roman" w:hAnsi="Times New Roman" w:cs="Times New Roman"/>
+                <w:lang w:val="en-US"/>
+              </w:rPr>
+            </w:pPr>
+          </w:p>
+        </w:tc>
+      </w:tr>
+      <w:tr>
+        <w:tc>
+          <w:tcPr>
+            <w:tcW w:w="863" w:type="dxa"/>
+          </w:tcPr>
+          <w:p>
+            <w:pPr>
+              <w:jc w:val="center"/>
+              <w:rPr>
+                <w:rFonts w:ascii="Times New Roman" w:hAnsi="Times New Roman" w:cs="Times New Roman"/>
+                <w:lang w:val="en-GB"/>
+              </w:rPr>
+            </w:pPr>
+            <w:r>
+              <w:rPr>
+                <w:rFonts w:ascii="Times New Roman" w:hAnsi="Times New Roman" w:cs="Times New Roman"/>
+              </w:rPr>
+              <w:t>10</w:t>
+            </w:r>
+            <w:r>
+              <w:rPr>
+                <w:rFonts w:ascii="Times New Roman" w:hAnsi="Times New Roman" w:cs="Times New Roman"/>
+                <w:lang w:val="en-GB"/>
+              </w:rPr>
+              <w:t>8</w:t>
+            </w:r>
+          </w:p>
+        </w:tc>
+        <w:tc>
+          <w:tcPr>
+            <w:tcW w:w="782" w:type="dxa"/>
+          </w:tcPr>
+          <w:p>
+            <w:pPr>
+              <w:jc w:val="center"/>
+              <w:rPr>
+                <w:rFonts w:ascii="Times New Roman" w:hAnsi="Times New Roman" w:cs="Times New Roman"/>
+                <w:lang w:val="en-GB"/>
+              </w:rPr>
+            </w:pPr>
+            <w:r>
+              <w:rPr>
+                <w:rFonts w:ascii="Times New Roman" w:hAnsi="Times New Roman" w:cs="Times New Roman"/>
+                <w:lang w:val="en-GB"/>
+              </w:rPr>
+              <w:t>3105</w:t>
+            </w:r>
+          </w:p>
+        </w:tc>
+        <w:tc>
+          <w:tcPr>
+            <w:tcW w:w="703" w:type="dxa"/>
+          </w:tcPr>
+          <w:p>
+            <w:pPr>
+              <w:jc w:val="center"/>
+              <w:rPr>
+                <w:rFonts w:ascii="Times New Roman" w:hAnsi="Times New Roman" w:cs="Times New Roman"/>
+                <w:lang w:val="en-GB"/>
+              </w:rPr>
+            </w:pPr>
+            <w:r>
+              <w:rPr>
+                <w:rFonts w:ascii="Times New Roman" w:hAnsi="Times New Roman" w:cs="Times New Roman"/>
+                <w:lang w:val="en-GB"/>
+              </w:rPr>
+              <w:t>109</w:t>
+            </w:r>
+          </w:p>
+        </w:tc>
+        <w:tc>
+          <w:tcPr>
+            <w:tcW w:w="759" w:type="dxa"/>
+          </w:tcPr>
+          <w:p>
+            <w:pPr>
+              <w:jc w:val="center"/>
+              <w:rPr>
+                <w:rFonts w:ascii="Times New Roman" w:hAnsi="Times New Roman" w:cs="Times New Roman"/>
+                <w:lang w:val="en-GB"/>
+              </w:rPr>
+            </w:pPr>
+            <w:r>
+              <w:rPr>
+                <w:rFonts w:ascii="Times New Roman" w:hAnsi="Times New Roman" w:cs="Times New Roman"/>
+                <w:lang w:val="en-GB"/>
+              </w:rPr>
+              <w:t>3105</w:t>
+            </w:r>
+          </w:p>
+        </w:tc>
+        <w:tc>
+          <w:tcPr>
+            <w:tcW w:w="696" w:type="dxa"/>
+          </w:tcPr>
+          <w:p>
+            <w:pPr>
+              <w:jc w:val="center"/>
+              <w:rPr>
+                <w:rFonts w:ascii="Times New Roman" w:hAnsi="Times New Roman" w:cs="Times New Roman"/>
+                <w:lang w:val="en-GB"/>
+              </w:rPr>
+            </w:pPr>
+            <w:r>
+              <w:rPr>
+                <w:rFonts w:ascii="Times New Roman" w:hAnsi="Times New Roman" w:cs="Times New Roman"/>
+              </w:rPr>
+              <w:t>10</w:t>
+            </w:r>
+            <w:r>
+              <w:rPr>
+                <w:rFonts w:ascii="Times New Roman" w:hAnsi="Times New Roman" w:cs="Times New Roman"/>
+                <w:lang w:val="en-GB"/>
+              </w:rPr>
+              <w:t>5</w:t>
+            </w:r>
+          </w:p>
+        </w:tc>
+        <w:tc>
+          <w:tcPr>
+            <w:tcW w:w="760" w:type="dxa"/>
+          </w:tcPr>
+          <w:p>
+            <w:pPr>
+              <w:jc w:val="center"/>
+              <w:rPr>
+                <w:rFonts w:ascii="Times New Roman" w:hAnsi="Times New Roman" w:cs="Times New Roman"/>
+                <w:lang w:val="en-GB"/>
+              </w:rPr>
+            </w:pPr>
+            <w:r>
+              <w:rPr>
+                <w:rFonts w:ascii="Times New Roman" w:hAnsi="Times New Roman" w:cs="Times New Roman"/>
+                <w:lang w:val="en-GB"/>
+              </w:rPr>
+              <w:t>8089</w:t>
+            </w:r>
+          </w:p>
+        </w:tc>
+        <w:tc>
+          <w:tcPr>
+            <w:tcW w:w="685" w:type="dxa"/>
+          </w:tcPr>
+          <w:p>
+            <w:pPr>
+              <w:jc w:val="center"/>
+              <w:rPr>
+                <w:rFonts w:ascii="Times New Roman" w:hAnsi="Times New Roman" w:cs="Times New Roman"/>
+              </w:rPr>
+            </w:pPr>
+            <w:r>
+              <w:rPr>
+                <w:rFonts w:ascii="Times New Roman" w:hAnsi="Times New Roman" w:cs="Times New Roman"/>
+              </w:rPr>
+              <w:t>000</w:t>
+            </w:r>
+          </w:p>
+        </w:tc>
+        <w:tc>
+          <w:tcPr>
+            <w:tcW w:w="766" w:type="dxa"/>
+          </w:tcPr>
+          <w:p>
+            <w:pPr>
+              <w:jc w:val="center"/>
+              <w:rPr>
+                <w:rFonts w:ascii="Times New Roman" w:hAnsi="Times New Roman" w:cs="Times New Roman"/>
+                <w:lang w:val="en-GB"/>
+              </w:rPr>
+            </w:pPr>
+            <w:r>
+              <w:rPr>
+                <w:rFonts w:ascii="Times New Roman" w:hAnsi="Times New Roman" w:cs="Times New Roman"/>
+                <w:lang w:val="en-GB"/>
+              </w:rPr>
+              <w:t>6F14</w:t>
+            </w:r>
+          </w:p>
+        </w:tc>
+        <w:tc>
+          <w:tcPr>
+            <w:tcW w:w="760" w:type="dxa"/>
+          </w:tcPr>
+          <w:p>
+            <w:pPr>
+              <w:jc w:val="center"/>
+              <w:rPr>
+                <w:rFonts w:ascii="Times New Roman" w:hAnsi="Times New Roman" w:cs="Times New Roman"/>
+                <w:lang w:val="en-GB"/>
+              </w:rPr>
+            </w:pPr>
+            <w:r>
+              <w:rPr>
+                <w:rFonts w:ascii="Times New Roman" w:hAnsi="Times New Roman" w:cs="Times New Roman"/>
+                <w:lang w:val="en-GB"/>
+              </w:rPr>
+              <w:t>90EB</w:t>
+            </w:r>
+          </w:p>
+        </w:tc>
+        <w:tc>
+          <w:tcPr>
+            <w:tcW w:w="815" w:type="dxa"/>
+          </w:tcPr>
+          <w:p>
+            <w:pPr>
+              <w:jc w:val="center"/>
+              <w:rPr>
+                <w:rFonts w:ascii="Times New Roman" w:hAnsi="Times New Roman" w:cs="Times New Roman"/>
+              </w:rPr>
+            </w:pPr>
+            <w:r>
+              <w:rPr>
+                <w:rFonts w:ascii="Times New Roman" w:hAnsi="Times New Roman" w:cs="Times New Roman"/>
+              </w:rPr>
+              <w:t>1</w:t>
+            </w:r>
+            <w:r>
+              <w:rPr>
+                <w:rFonts w:ascii="Times New Roman" w:hAnsi="Times New Roman" w:cs="Times New Roman"/>
+              </w:rPr>
+              <w:t>0</w:t>
+            </w:r>
+            <w:r>
+              <w:rPr>
+                <w:rFonts w:ascii="Times New Roman" w:hAnsi="Times New Roman" w:cs="Times New Roman"/>
+                <w:lang w:val="en-GB"/>
+              </w:rPr>
+              <w:t>0</w:t>
+            </w:r>
+            <w:r>
+              <w:rPr>
+                <w:rFonts w:ascii="Times New Roman" w:hAnsi="Times New Roman" w:cs="Times New Roman"/>
+              </w:rPr>
+              <w:t>0</w:t>
+            </w:r>
+          </w:p>
+        </w:tc>
+        <w:tc>
+          <w:tcPr>
+            <w:tcW w:w="958" w:type="dxa"/>
+          </w:tcPr>
+          <w:p>
+            <w:pPr>
+              <w:jc w:val="center"/>
+              <w:rPr>
+                <w:rFonts w:ascii="Times New Roman" w:hAnsi="Times New Roman" w:cs="Times New Roman"/>
+              </w:rPr>
+            </w:pPr>
+          </w:p>
+        </w:tc>
+        <w:tc>
+          <w:tcPr>
+            <w:tcW w:w="1371" w:type="dxa"/>
+          </w:tcPr>
+          <w:p>
+            <w:pPr>
+              <w:jc w:val="center"/>
+              <w:rPr>
+                <w:rFonts w:ascii="Times New Roman" w:hAnsi="Times New Roman" w:cs="Times New Roman"/>
+              </w:rPr>
+            </w:pPr>
+          </w:p>
+        </w:tc>
+      </w:tr>
+      <w:tr>
+        <w:tc>
+          <w:tcPr>
+            <w:tcW w:w="863" w:type="dxa"/>
+          </w:tcPr>
+          <w:p>
+            <w:pPr>
+              <w:jc w:val="center"/>
+              <w:rPr>
+                <w:rFonts w:ascii="Times New Roman" w:hAnsi="Times New Roman" w:cs="Times New Roman"/>
+                <w:lang w:val="en-GB"/>
+              </w:rPr>
+            </w:pPr>
+            <w:r>
+              <w:rPr>
+                <w:rFonts w:ascii="Times New Roman" w:hAnsi="Times New Roman" w:cs="Times New Roman"/>
+              </w:rPr>
+              <w:t>10</w:t>
+            </w:r>
+            <w:r>
+              <w:rPr>
+                <w:rFonts w:ascii="Times New Roman" w:hAnsi="Times New Roman" w:cs="Times New Roman"/>
+                <w:lang w:val="en-GB"/>
+              </w:rPr>
+              <w:t>9</w:t>
+            </w:r>
+          </w:p>
+        </w:tc>
+        <w:tc>
+          <w:tcPr>
+            <w:tcW w:w="782" w:type="dxa"/>
+          </w:tcPr>
+          <w:p>
+            <w:pPr>
+              <w:jc w:val="center"/>
+              <w:rPr>
+                <w:rFonts w:ascii="Times New Roman" w:hAnsi="Times New Roman" w:cs="Times New Roman"/>
+                <w:lang w:val="en-GB"/>
+              </w:rPr>
+            </w:pPr>
+            <w:r>
+              <w:rPr>
+                <w:rFonts w:ascii="Times New Roman" w:hAnsi="Times New Roman" w:cs="Times New Roman"/>
+                <w:lang w:val="en-GB"/>
+              </w:rPr>
+              <w:t>E103</w:t>
+            </w:r>
+          </w:p>
+        </w:tc>
+        <w:tc>
+          <w:tcPr>
+            <w:tcW w:w="703" w:type="dxa"/>
+          </w:tcPr>
+          <w:p>
+            <w:pPr>
+              <w:jc w:val="center"/>
+              <w:rPr>
+                <w:rFonts w:ascii="Times New Roman" w:hAnsi="Times New Roman" w:cs="Times New Roman"/>
+                <w:lang w:val="en-GB"/>
+              </w:rPr>
+            </w:pPr>
+            <w:r>
+              <w:rPr>
+                <w:rFonts w:ascii="Times New Roman" w:hAnsi="Times New Roman" w:cs="Times New Roman"/>
+              </w:rPr>
+              <w:t>1</w:t>
+            </w:r>
+            <w:r>
+              <w:rPr>
+                <w:rFonts w:ascii="Times New Roman" w:hAnsi="Times New Roman" w:cs="Times New Roman"/>
+                <w:lang w:val="en-GB"/>
+              </w:rPr>
+              <w:t>0A</w:t>
+            </w:r>
+          </w:p>
+        </w:tc>
+        <w:tc>
+          <w:tcPr>
+            <w:tcW w:w="759" w:type="dxa"/>
+          </w:tcPr>
+          <w:p>
+            <w:pPr>
+              <w:jc w:val="center"/>
+              <w:rPr>
+                <w:rFonts w:ascii="Times New Roman" w:hAnsi="Times New Roman" w:cs="Times New Roman"/>
+                <w:lang w:val="en-GB"/>
+              </w:rPr>
+            </w:pPr>
+            <w:r>
+              <w:rPr>
+                <w:rFonts w:ascii="Times New Roman" w:hAnsi="Times New Roman" w:cs="Times New Roman"/>
+                <w:lang w:val="en-GB"/>
+              </w:rPr>
+              <w:t>E103</w:t>
+            </w:r>
+          </w:p>
+        </w:tc>
+        <w:tc>
+          <w:tcPr>
+            <w:tcW w:w="696" w:type="dxa"/>
+          </w:tcPr>
+          <w:p>
+            <w:pPr>
+              <w:jc w:val="center"/>
+              <w:rPr>
+                <w:rFonts w:ascii="Times New Roman" w:hAnsi="Times New Roman" w:cs="Times New Roman"/>
+                <w:lang w:val="en-GB"/>
+              </w:rPr>
+            </w:pPr>
+            <w:r>
+              <w:rPr>
+                <w:rFonts w:ascii="Times New Roman" w:hAnsi="Times New Roman" w:cs="Times New Roman"/>
+              </w:rPr>
+              <w:t>1</w:t>
+            </w:r>
+            <w:r>
+              <w:rPr>
+                <w:rFonts w:ascii="Times New Roman" w:hAnsi="Times New Roman" w:cs="Times New Roman"/>
+                <w:lang w:val="en-GB"/>
+              </w:rPr>
+              <w:t>03</w:t>
+            </w:r>
+          </w:p>
+        </w:tc>
+        <w:tc>
+          <w:tcPr>
+            <w:tcW w:w="760" w:type="dxa"/>
+          </w:tcPr>
+          <w:p>
+            <w:pPr>
+              <w:rPr>
+                <w:rFonts w:ascii="Times New Roman" w:hAnsi="Times New Roman" w:cs="Times New Roman"/>
+                <w:lang w:val="en-GB"/>
+              </w:rPr>
+            </w:pPr>
+            <w:r>
+              <w:rPr>
+                <w:rFonts w:ascii="Times New Roman" w:hAnsi="Times New Roman" w:cs="Times New Roman"/>
+                <w:lang w:val="en-GB"/>
+              </w:rPr>
+              <w:t>90EB</w:t>
+            </w:r>
+          </w:p>
+        </w:tc>
+        <w:tc>
+          <w:tcPr>
+            <w:tcW w:w="685" w:type="dxa"/>
+          </w:tcPr>
+          <w:p>
+            <w:pPr>
+              <w:jc w:val="center"/>
+              <w:rPr>
+                <w:rFonts w:ascii="Times New Roman" w:hAnsi="Times New Roman" w:cs="Times New Roman"/>
+              </w:rPr>
+            </w:pPr>
+            <w:r>
+              <w:rPr>
+                <w:rFonts w:ascii="Times New Roman" w:hAnsi="Times New Roman" w:cs="Times New Roman"/>
+              </w:rPr>
+              <w:t>000</w:t>
+            </w:r>
+          </w:p>
+        </w:tc>
+        <w:tc>
+          <w:tcPr>
+            <w:tcW w:w="766" w:type="dxa"/>
+          </w:tcPr>
+          <w:p>
+            <w:pPr>
+              <w:jc w:val="center"/>
+              <w:rPr>
+                <w:rFonts w:ascii="Times New Roman" w:hAnsi="Times New Roman" w:cs="Times New Roman"/>
+                <w:lang w:val="en-US"/>
+              </w:rPr>
+            </w:pPr>
+            <w:r>
+              <w:rPr>
+                <w:rFonts w:ascii="Times New Roman" w:hAnsi="Times New Roman" w:cs="Times New Roman"/>
+                <w:lang w:val="en-US"/>
+              </w:rPr>
+              <w:t>0109</w:t>
+            </w:r>
+          </w:p>
+        </w:tc>
+        <w:tc>
+          <w:tcPr>
+            <w:tcW w:w="760" w:type="dxa"/>
+          </w:tcPr>
+          <w:p>
+            <w:pPr>
+              <w:jc w:val="center"/>
+              <w:rPr>
+                <w:rFonts w:ascii="Times New Roman" w:hAnsi="Times New Roman" w:cs="Times New Roman"/>
+                <w:lang w:val="en-GB"/>
+              </w:rPr>
+            </w:pPr>
+            <w:r>
+              <w:rPr>
+                <w:rFonts w:ascii="Times New Roman" w:hAnsi="Times New Roman" w:cs="Times New Roman"/>
+                <w:lang w:val="en-GB"/>
+              </w:rPr>
+              <w:t>90EB</w:t>
+            </w:r>
+          </w:p>
+        </w:tc>
+        <w:tc>
+          <w:tcPr>
+            <w:tcW w:w="815" w:type="dxa"/>
+          </w:tcPr>
+          <w:p>
+            <w:pPr>
+              <w:jc w:val="center"/>
+              <w:rPr>
+                <w:rFonts w:ascii="Times New Roman" w:hAnsi="Times New Roman" w:cs="Times New Roman"/>
+              </w:rPr>
+            </w:pPr>
+            <w:r>
+              <w:rPr>
+                <w:rFonts w:ascii="Times New Roman" w:hAnsi="Times New Roman" w:cs="Times New Roman"/>
+              </w:rPr>
+              <w:t>1000</w:t>
+            </w:r>
+          </w:p>
+        </w:tc>
+        <w:tc>
+          <w:tcPr>
+            <w:tcW w:w="958" w:type="dxa"/>
+          </w:tcPr>
+          <w:p>
+            <w:pPr>
+              <w:jc w:val="center"/>
+              <w:rPr>
+                <w:rFonts w:ascii="Times New Roman" w:hAnsi="Times New Roman" w:cs="Times New Roman"/>
+                <w:lang w:val="en-US"/>
+              </w:rPr>
+            </w:pPr>
+            <w:r>
+              <w:rPr>
+                <w:rFonts w:ascii="Times New Roman" w:hAnsi="Times New Roman" w:cs="Times New Roman"/>
+                <w:lang w:val="en-US"/>
+              </w:rPr>
+              <w:t>103</w:t>
+            </w:r>
+          </w:p>
+        </w:tc>
+        <w:tc>
+          <w:tcPr>
+            <w:tcW w:w="1371" w:type="dxa"/>
+          </w:tcPr>
+          <w:p>
+            <w:pPr>
+              <w:jc w:val="center"/>
+              <w:rPr>
+                <w:rFonts w:ascii="Times New Roman" w:hAnsi="Times New Roman" w:cs="Times New Roman"/>
+                <w:lang w:val="en-US"/>
+              </w:rPr>
+            </w:pPr>
+            <w:r>
+              <w:rPr>
+                <w:rFonts w:ascii="Times New Roman" w:hAnsi="Times New Roman" w:cs="Times New Roman"/>
+                <w:lang w:val="en-US"/>
+              </w:rPr>
+              <w:t>90EB</w:t>
+            </w:r>
+          </w:p>
+        </w:tc>
+      </w:tr>
+      <w:tr>
+        <w:tc>
+          <w:tcPr>
+            <w:tcW w:w="863" w:type="dxa"/>
+          </w:tcPr>
+          <w:p>
+            <w:pPr>
+              <w:jc w:val="center"/>
+              <w:rPr>
+                <w:rFonts w:ascii="Times New Roman" w:hAnsi="Times New Roman" w:cs="Times New Roman"/>
+                <w:lang w:val="en-GB"/>
+              </w:rPr>
+            </w:pPr>
+            <w:r>
+              <w:rPr>
+                <w:rFonts w:ascii="Times New Roman" w:hAnsi="Times New Roman" w:cs="Times New Roman"/>
+              </w:rPr>
+              <w:t>10</w:t>
+            </w:r>
+            <w:r>
+              <w:rPr>
+                <w:rFonts w:ascii="Times New Roman" w:hAnsi="Times New Roman" w:cs="Times New Roman"/>
+                <w:lang w:val="en-GB"/>
+              </w:rPr>
+              <w:t>A</w:t>
+            </w:r>
+          </w:p>
+        </w:tc>
+        <w:tc>
+          <w:tcPr>
+            <w:tcW w:w="782" w:type="dxa"/>
+          </w:tcPr>
+          <w:p>
+            <w:pPr>
+              <w:jc w:val="center"/>
+              <w:rPr>
+                <w:rFonts w:ascii="Times New Roman" w:hAnsi="Times New Roman" w:cs="Times New Roman"/>
+                <w:lang w:val="en-GB"/>
+              </w:rPr>
+            </w:pPr>
+            <w:r>
+              <w:rPr>
+                <w:rFonts w:ascii="Times New Roman" w:hAnsi="Times New Roman" w:cs="Times New Roman"/>
+                <w:lang w:val="en-GB"/>
+              </w:rPr>
+              <w:t>A10E</w:t>
+            </w:r>
+          </w:p>
+        </w:tc>
+        <w:tc>
+          <w:tcPr>
+            <w:tcW w:w="703" w:type="dxa"/>
+          </w:tcPr>
+          <w:p>
+            <w:pPr>
+              <w:jc w:val="center"/>
+              <w:rPr>
+                <w:rFonts w:ascii="Times New Roman" w:hAnsi="Times New Roman" w:cs="Times New Roman"/>
+              </w:rPr>
+            </w:pPr>
+            <w:r>
+              <w:rPr>
+                <w:rFonts w:ascii="Times New Roman" w:hAnsi="Times New Roman" w:cs="Times New Roman"/>
+              </w:rPr>
+              <w:t>10</w:t>
+            </w:r>
+            <w:r>
+              <w:rPr>
+                <w:rFonts w:ascii="Times New Roman" w:hAnsi="Times New Roman" w:cs="Times New Roman"/>
+                <w:lang w:val="en-GB"/>
+              </w:rPr>
+              <w:t>B</w:t>
+            </w:r>
+          </w:p>
+        </w:tc>
+        <w:tc>
+          <w:tcPr>
+            <w:tcW w:w="759" w:type="dxa"/>
+          </w:tcPr>
+          <w:p>
+            <w:pPr>
+              <w:jc w:val="center"/>
+              <w:rPr>
+                <w:rFonts w:ascii="Times New Roman" w:hAnsi="Times New Roman" w:cs="Times New Roman"/>
+                <w:lang w:val="en-GB"/>
+              </w:rPr>
+            </w:pPr>
+            <w:r>
+              <w:rPr>
+                <w:rFonts w:ascii="Times New Roman" w:hAnsi="Times New Roman" w:cs="Times New Roman"/>
+                <w:lang w:val="en-GB"/>
+              </w:rPr>
+              <w:t>A10E</w:t>
+            </w:r>
+          </w:p>
+        </w:tc>
+        <w:tc>
+          <w:tcPr>
+            <w:tcW w:w="696" w:type="dxa"/>
+          </w:tcPr>
+          <w:p>
+            <w:pPr>
+              <w:jc w:val="center"/>
+              <w:rPr>
+                <w:rFonts w:ascii="Times New Roman" w:hAnsi="Times New Roman" w:cs="Times New Roman"/>
+                <w:lang w:val="en-GB"/>
+              </w:rPr>
+            </w:pPr>
+            <w:r>
+              <w:rPr>
+                <w:rFonts w:ascii="Times New Roman" w:hAnsi="Times New Roman" w:cs="Times New Roman"/>
+                <w:lang w:val="en-GB"/>
+              </w:rPr>
+              <w:t>10E</w:t>
+            </w:r>
+          </w:p>
+        </w:tc>
+        <w:tc>
+          <w:tcPr>
+            <w:tcW w:w="760" w:type="dxa"/>
+          </w:tcPr>
+          <w:p>
+            <w:pPr>
+              <w:jc w:val="center"/>
+              <w:rPr>
+                <w:rFonts w:ascii="Times New Roman" w:hAnsi="Times New Roman" w:cs="Times New Roman"/>
+                <w:lang w:val="en-GB"/>
+              </w:rPr>
+            </w:pPr>
+            <w:r>
+              <w:rPr>
+                <w:rFonts w:ascii="Times New Roman" w:hAnsi="Times New Roman" w:cs="Times New Roman"/>
+                <w:lang w:val="en-GB"/>
+              </w:rPr>
+              <w:t>7FFF</w:t>
+            </w:r>
+          </w:p>
+        </w:tc>
+        <w:tc>
+          <w:tcPr>
+            <w:tcW w:w="685" w:type="dxa"/>
+          </w:tcPr>
+          <w:p>
+            <w:pPr>
+              <w:jc w:val="center"/>
+              <w:rPr>
+                <w:rFonts w:ascii="Times New Roman" w:hAnsi="Times New Roman" w:cs="Times New Roman"/>
+              </w:rPr>
+            </w:pPr>
+            <w:r>
+              <w:rPr>
+                <w:rFonts w:ascii="Times New Roman" w:hAnsi="Times New Roman" w:cs="Times New Roman"/>
+              </w:rPr>
+              <w:t>000</w:t>
+            </w:r>
+          </w:p>
+        </w:tc>
+        <w:tc>
+          <w:tcPr>
+            <w:tcW w:w="766" w:type="dxa"/>
+          </w:tcPr>
+          <w:p>
+            <w:pPr>
+              <w:jc w:val="center"/>
+              <w:rPr>
+                <w:rFonts w:ascii="Times New Roman" w:hAnsi="Times New Roman" w:cs="Times New Roman"/>
+                <w:lang w:val="en-GB"/>
+              </w:rPr>
+            </w:pPr>
+            <w:r>
+              <w:rPr>
+                <w:rFonts w:ascii="Times New Roman" w:hAnsi="Times New Roman" w:cs="Times New Roman"/>
+                <w:lang w:val="en-GB"/>
+              </w:rPr>
+              <w:t>010A</w:t>
+            </w:r>
+          </w:p>
+        </w:tc>
+        <w:tc>
+          <w:tcPr>
+            <w:tcW w:w="760" w:type="dxa"/>
+          </w:tcPr>
+          <w:p>
+            <w:pPr>
+              <w:jc w:val="center"/>
+              <w:rPr>
+                <w:rFonts w:ascii="Times New Roman" w:hAnsi="Times New Roman" w:cs="Times New Roman"/>
+                <w:lang w:val="en-GB"/>
+              </w:rPr>
+            </w:pPr>
+            <w:r>
+              <w:rPr>
+                <w:rFonts w:ascii="Times New Roman" w:hAnsi="Times New Roman" w:cs="Times New Roman"/>
+                <w:lang w:val="en-GB"/>
+              </w:rPr>
+              <w:t>7FFF</w:t>
+            </w:r>
+          </w:p>
+        </w:tc>
+        <w:tc>
+          <w:tcPr>
+            <w:tcW w:w="815" w:type="dxa"/>
+          </w:tcPr>
+          <w:p>
+            <w:pPr>
+              <w:jc w:val="center"/>
+              <w:rPr>
+                <w:rFonts w:ascii="Times New Roman" w:hAnsi="Times New Roman" w:cs="Times New Roman"/>
+              </w:rPr>
+            </w:pPr>
+            <w:r>
+              <w:rPr>
+                <w:rFonts w:ascii="Times New Roman" w:hAnsi="Times New Roman" w:cs="Times New Roman"/>
+                <w:lang w:val="en-GB"/>
+              </w:rPr>
+              <w:t>0</w:t>
+            </w:r>
+            <w:r>
+              <w:rPr>
+                <w:rFonts w:ascii="Times New Roman" w:hAnsi="Times New Roman" w:cs="Times New Roman"/>
+              </w:rPr>
+              <w:t>000</w:t>
+            </w:r>
+          </w:p>
+        </w:tc>
+        <w:tc>
+          <w:tcPr>
+            <w:tcW w:w="958" w:type="dxa"/>
+          </w:tcPr>
+          <w:p>
+            <w:pPr>
+              <w:jc w:val="center"/>
+              <w:rPr>
+                <w:rFonts w:ascii="Times New Roman" w:hAnsi="Times New Roman" w:cs="Times New Roman"/>
+                <w:lang w:val="en-US"/>
+              </w:rPr>
+            </w:pPr>
+          </w:p>
+        </w:tc>
+        <w:tc>
+          <w:tcPr>
+            <w:tcW w:w="1371" w:type="dxa"/>
+          </w:tcPr>
+          <w:p>
+            <w:pPr>
+              <w:jc w:val="center"/>
+              <w:rPr>
+                <w:rFonts w:ascii="Times New Roman" w:hAnsi="Times New Roman" w:cs="Times New Roman"/>
+                <w:lang w:val="en-US"/>
+              </w:rPr>
+            </w:pPr>
+          </w:p>
+        </w:tc>
+      </w:tr>
+      <w:tr>
+        <w:tc>
+          <w:tcPr>
+            <w:tcW w:w="863" w:type="dxa"/>
+          </w:tcPr>
+          <w:p>
+            <w:pPr>
+              <w:jc w:val="center"/>
+              <w:rPr>
+                <w:rFonts w:ascii="Times New Roman" w:hAnsi="Times New Roman" w:cs="Times New Roman"/>
+                <w:lang w:val="en-GB"/>
+              </w:rPr>
+            </w:pPr>
+            <w:r>
+              <w:rPr>
+                <w:rFonts w:ascii="Times New Roman" w:hAnsi="Times New Roman" w:cs="Times New Roman"/>
+              </w:rPr>
+              <w:t>10</w:t>
+            </w:r>
+            <w:r>
+              <w:rPr>
+                <w:rFonts w:ascii="Times New Roman" w:hAnsi="Times New Roman" w:cs="Times New Roman"/>
+                <w:lang w:val="en-GB"/>
+              </w:rPr>
+              <w:t>B</w:t>
+            </w:r>
+          </w:p>
+        </w:tc>
+        <w:tc>
+          <w:tcPr>
+            <w:tcW w:w="782" w:type="dxa"/>
+          </w:tcPr>
+          <w:p>
+            <w:pPr>
+              <w:jc w:val="center"/>
+              <w:rPr>
+                <w:rFonts w:ascii="Times New Roman" w:hAnsi="Times New Roman" w:cs="Times New Roman"/>
+                <w:lang w:val="en-GB"/>
+              </w:rPr>
+            </w:pPr>
+            <w:r>
+              <w:rPr>
+                <w:rFonts w:ascii="Times New Roman" w:hAnsi="Times New Roman" w:cs="Times New Roman"/>
+                <w:lang w:val="en-GB"/>
+              </w:rPr>
+              <w:t>6103</w:t>
+            </w:r>
+          </w:p>
+        </w:tc>
+        <w:tc>
+          <w:tcPr>
+            <w:tcW w:w="703" w:type="dxa"/>
+          </w:tcPr>
+          <w:p>
+            <w:pPr>
+              <w:jc w:val="center"/>
+              <w:rPr>
+                <w:rFonts w:ascii="Times New Roman" w:hAnsi="Times New Roman" w:cs="Times New Roman"/>
+                <w:lang w:val="en-GB"/>
+              </w:rPr>
+            </w:pPr>
+            <w:r>
+              <w:rPr>
+                <w:rFonts w:ascii="Times New Roman" w:hAnsi="Times New Roman" w:cs="Times New Roman"/>
+                <w:lang w:val="en-GB"/>
+              </w:rPr>
+              <w:t>10C</w:t>
+            </w:r>
+          </w:p>
+        </w:tc>
+        <w:tc>
+          <w:tcPr>
+            <w:tcW w:w="759" w:type="dxa"/>
+          </w:tcPr>
+          <w:p>
+            <w:pPr>
+              <w:jc w:val="center"/>
+              <w:rPr>
+                <w:rFonts w:ascii="Times New Roman" w:hAnsi="Times New Roman" w:cs="Times New Roman"/>
+                <w:lang w:val="en-GB"/>
+              </w:rPr>
+            </w:pPr>
+            <w:r>
+              <w:rPr>
+                <w:rFonts w:ascii="Times New Roman" w:hAnsi="Times New Roman" w:cs="Times New Roman"/>
+                <w:lang w:val="en-GB"/>
+              </w:rPr>
+              <w:t>6103</w:t>
+            </w:r>
+          </w:p>
+        </w:tc>
+        <w:tc>
+          <w:tcPr>
+            <w:tcW w:w="696" w:type="dxa"/>
+          </w:tcPr>
+          <w:p>
+            <w:pPr>
+              <w:jc w:val="center"/>
+              <w:rPr>
+                <w:rFonts w:ascii="Times New Roman" w:hAnsi="Times New Roman" w:cs="Times New Roman"/>
+                <w:lang w:val="en-GB"/>
+              </w:rPr>
+            </w:pPr>
+            <w:r>
+              <w:rPr>
+                <w:rFonts w:ascii="Times New Roman" w:hAnsi="Times New Roman" w:cs="Times New Roman"/>
+              </w:rPr>
+              <w:t>1</w:t>
+            </w:r>
+            <w:r>
+              <w:rPr>
+                <w:rFonts w:ascii="Times New Roman" w:hAnsi="Times New Roman" w:cs="Times New Roman"/>
+                <w:lang w:val="en-GB"/>
+              </w:rPr>
+              <w:t>03</w:t>
+            </w:r>
+          </w:p>
+        </w:tc>
+        <w:tc>
+          <w:tcPr>
+            <w:tcW w:w="760" w:type="dxa"/>
+          </w:tcPr>
+          <w:p>
+            <w:pPr>
+              <w:jc w:val="center"/>
+              <w:rPr>
+                <w:rFonts w:ascii="Times New Roman" w:hAnsi="Times New Roman" w:cs="Times New Roman"/>
+                <w:lang w:val="en-GB"/>
+              </w:rPr>
+            </w:pPr>
+            <w:r>
+              <w:rPr>
+                <w:rFonts w:ascii="Times New Roman" w:hAnsi="Times New Roman" w:cs="Times New Roman"/>
+                <w:lang w:val="en-GB"/>
+              </w:rPr>
+              <w:t>90EB</w:t>
+            </w:r>
+          </w:p>
+        </w:tc>
+        <w:tc>
+          <w:tcPr>
+            <w:tcW w:w="685" w:type="dxa"/>
+          </w:tcPr>
+          <w:p>
+            <w:pPr>
+              <w:jc w:val="center"/>
+              <w:rPr>
+                <w:rFonts w:ascii="Times New Roman" w:hAnsi="Times New Roman" w:cs="Times New Roman"/>
+              </w:rPr>
+            </w:pPr>
+            <w:r>
+              <w:rPr>
+                <w:rFonts w:ascii="Times New Roman" w:hAnsi="Times New Roman" w:cs="Times New Roman"/>
+              </w:rPr>
+              <w:t>000</w:t>
+            </w:r>
+          </w:p>
+        </w:tc>
+        <w:tc>
+          <w:tcPr>
+            <w:tcW w:w="766" w:type="dxa"/>
+          </w:tcPr>
+          <w:p>
+            <w:pPr>
+              <w:jc w:val="center"/>
+              <w:rPr>
+                <w:rFonts w:ascii="Times New Roman" w:hAnsi="Times New Roman" w:cs="Times New Roman"/>
+                <w:lang w:val="en-GB"/>
+              </w:rPr>
+            </w:pPr>
+            <w:r>
+              <w:rPr>
+                <w:rFonts w:ascii="Times New Roman" w:hAnsi="Times New Roman" w:cs="Times New Roman"/>
+              </w:rPr>
+              <w:t>010</w:t>
+            </w:r>
+            <w:r>
+              <w:rPr>
+                <w:rFonts w:ascii="Times New Roman" w:hAnsi="Times New Roman" w:cs="Times New Roman"/>
+                <w:lang w:val="en-GB"/>
+              </w:rPr>
+              <w:t>B</w:t>
+            </w:r>
+          </w:p>
+        </w:tc>
+        <w:tc>
+          <w:tcPr>
+            <w:tcW w:w="760" w:type="dxa"/>
+          </w:tcPr>
+          <w:p>
+            <w:pPr>
+              <w:jc w:val="center"/>
+              <w:rPr>
+                <w:rFonts w:ascii="Times New Roman" w:hAnsi="Times New Roman" w:cs="Times New Roman"/>
+                <w:lang w:val="en-GB"/>
+              </w:rPr>
+            </w:pPr>
+            <w:r>
+              <w:rPr>
+                <w:rFonts w:ascii="Times New Roman" w:hAnsi="Times New Roman" w:cs="Times New Roman"/>
+                <w:lang w:val="en-GB"/>
+              </w:rPr>
+              <w:t>EF14</w:t>
+            </w:r>
+          </w:p>
+        </w:tc>
+        <w:tc>
+          <w:tcPr>
+            <w:tcW w:w="815" w:type="dxa"/>
+          </w:tcPr>
+          <w:p>
+            <w:pPr>
+              <w:jc w:val="center"/>
+              <w:rPr>
+                <w:rFonts w:ascii="Times New Roman" w:hAnsi="Times New Roman" w:cs="Times New Roman"/>
+              </w:rPr>
+            </w:pPr>
+            <w:r>
+              <w:rPr>
+                <w:rFonts w:ascii="Times New Roman" w:hAnsi="Times New Roman" w:cs="Times New Roman"/>
+              </w:rPr>
+              <w:t>10</w:t>
+            </w:r>
+            <w:r>
+              <w:rPr>
+                <w:rFonts w:ascii="Times New Roman" w:hAnsi="Times New Roman" w:cs="Times New Roman"/>
+                <w:lang w:val="en-GB"/>
+              </w:rPr>
+              <w:t>1</w:t>
+            </w:r>
+            <w:r>
+              <w:rPr>
+                <w:rFonts w:ascii="Times New Roman" w:hAnsi="Times New Roman" w:cs="Times New Roman"/>
+              </w:rPr>
+              <w:t>0</w:t>
+            </w:r>
+          </w:p>
+        </w:tc>
+        <w:tc>
+          <w:tcPr>
+            <w:tcW w:w="958" w:type="dxa"/>
+          </w:tcPr>
+          <w:p>
+            <w:pPr>
+              <w:jc w:val="center"/>
+              <w:rPr>
+                <w:rFonts w:ascii="Times New Roman" w:hAnsi="Times New Roman" w:cs="Times New Roman"/>
+              </w:rPr>
+            </w:pPr>
+          </w:p>
+        </w:tc>
+        <w:tc>
+          <w:tcPr>
+            <w:tcW w:w="1371" w:type="dxa"/>
+          </w:tcPr>
+          <w:p>
+            <w:pPr>
+              <w:jc w:val="center"/>
+              <w:rPr>
+                <w:rFonts w:ascii="Times New Roman" w:hAnsi="Times New Roman" w:cs="Times New Roman"/>
+              </w:rPr>
+            </w:pPr>
+          </w:p>
+        </w:tc>
+      </w:tr>
+      <w:tr>
+        <w:tc>
+          <w:tcPr>
+            <w:tcW w:w="863" w:type="dxa"/>
+            <w:shd w:val="clear" w:color="auto" w:fill="auto"/>
+          </w:tcPr>
+          <w:p>
+            <w:pPr>
+              <w:jc w:val="center"/>
+              <w:rPr>
+                <w:rFonts w:ascii="Times New Roman" w:hAnsi="Times New Roman" w:cs="Times New Roman"/>
+                <w:lang w:val="en-GB"/>
+              </w:rPr>
+            </w:pPr>
+            <w:r>
+              <w:rPr>
+                <w:rFonts w:ascii="Times New Roman" w:hAnsi="Times New Roman" w:cs="Times New Roman"/>
+              </w:rPr>
+              <w:t>1</w:t>
+            </w:r>
+            <w:r>
+              <w:rPr>
+                <w:rFonts w:ascii="Times New Roman" w:hAnsi="Times New Roman" w:cs="Times New Roman"/>
+                <w:lang w:val="en-GB"/>
+              </w:rPr>
+              <w:t>0C</w:t>
+            </w:r>
+          </w:p>
+        </w:tc>
+        <w:tc>
+          <w:tcPr>
+            <w:tcW w:w="782" w:type="dxa"/>
+            <w:shd w:val="clear" w:color="auto" w:fill="auto"/>
+          </w:tcPr>
+          <w:p>
+            <w:pPr>
+              <w:jc w:val="center"/>
+              <w:rPr>
+                <w:rFonts w:ascii="Times New Roman" w:hAnsi="Times New Roman" w:cs="Times New Roman"/>
+                <w:lang w:val="en-GB"/>
+              </w:rPr>
+            </w:pPr>
+            <w:r>
+              <w:rPr>
+                <w:rFonts w:ascii="Times New Roman" w:hAnsi="Times New Roman" w:cs="Times New Roman"/>
+                <w:lang w:val="en-GB"/>
+              </w:rPr>
+              <w:t>E10F</w:t>
+            </w:r>
+          </w:p>
+        </w:tc>
+        <w:tc>
+          <w:tcPr>
+            <w:tcW w:w="703" w:type="dxa"/>
+            <w:shd w:val="clear" w:color="auto" w:fill="auto"/>
+          </w:tcPr>
+          <w:p>
+            <w:pPr>
+              <w:jc w:val="center"/>
+              <w:rPr>
+                <w:rFonts w:ascii="Times New Roman" w:hAnsi="Times New Roman" w:cs="Times New Roman"/>
+                <w:lang w:val="en-GB"/>
+              </w:rPr>
+            </w:pPr>
+            <w:r>
+              <w:rPr>
+                <w:rFonts w:ascii="Times New Roman" w:hAnsi="Times New Roman" w:cs="Times New Roman"/>
+                <w:lang w:val="en-GB"/>
+              </w:rPr>
+              <w:t>10D</w:t>
+            </w:r>
+          </w:p>
+        </w:tc>
+        <w:tc>
+          <w:tcPr>
+            <w:tcW w:w="759" w:type="dxa"/>
+            <w:shd w:val="clear" w:color="auto" w:fill="auto"/>
+          </w:tcPr>
+          <w:p>
+            <w:pPr>
+              <w:jc w:val="center"/>
+              <w:rPr>
+                <w:rFonts w:ascii="Times New Roman" w:hAnsi="Times New Roman" w:cs="Times New Roman"/>
+                <w:lang w:val="en-GB"/>
+              </w:rPr>
+            </w:pPr>
+            <w:r>
+              <w:rPr>
+                <w:rFonts w:ascii="Times New Roman" w:hAnsi="Times New Roman" w:cs="Times New Roman"/>
+                <w:lang w:val="en-GB"/>
+              </w:rPr>
+              <w:t>E10F</w:t>
+            </w:r>
+          </w:p>
+        </w:tc>
+        <w:tc>
+          <w:tcPr>
+            <w:tcW w:w="696" w:type="dxa"/>
+            <w:shd w:val="clear" w:color="auto" w:fill="auto"/>
+          </w:tcPr>
+          <w:p>
+            <w:pPr>
+              <w:jc w:val="center"/>
+              <w:rPr>
+                <w:rFonts w:ascii="Times New Roman" w:hAnsi="Times New Roman" w:cs="Times New Roman"/>
+                <w:lang w:val="en-GB"/>
+              </w:rPr>
+            </w:pPr>
+            <w:r>
+              <w:rPr>
+                <w:rFonts w:ascii="Times New Roman" w:hAnsi="Times New Roman" w:cs="Times New Roman"/>
+              </w:rPr>
+              <w:t>1</w:t>
+            </w:r>
+            <w:r>
+              <w:rPr>
+                <w:rFonts w:ascii="Times New Roman" w:hAnsi="Times New Roman" w:cs="Times New Roman"/>
+                <w:lang w:val="en-GB"/>
+              </w:rPr>
+              <w:t>0F</w:t>
+            </w:r>
+          </w:p>
+        </w:tc>
+        <w:tc>
+          <w:tcPr>
+            <w:tcW w:w="760" w:type="dxa"/>
+            <w:shd w:val="clear" w:color="auto" w:fill="auto"/>
+          </w:tcPr>
+          <w:p>
+            <w:pPr>
+              <w:jc w:val="center"/>
+              <w:rPr>
+                <w:rFonts w:ascii="Times New Roman" w:hAnsi="Times New Roman" w:cs="Times New Roman"/>
+                <w:lang w:val="en-GB"/>
+              </w:rPr>
+            </w:pPr>
+            <w:r>
+              <w:rPr>
+                <w:rFonts w:ascii="Times New Roman" w:hAnsi="Times New Roman" w:cs="Times New Roman"/>
+                <w:lang w:val="en-GB"/>
+              </w:rPr>
+              <w:t>EF14</w:t>
+            </w:r>
+          </w:p>
+        </w:tc>
+        <w:tc>
+          <w:tcPr>
+            <w:tcW w:w="685" w:type="dxa"/>
+            <w:shd w:val="clear" w:color="auto" w:fill="auto"/>
+          </w:tcPr>
+          <w:p>
+            <w:pPr>
+              <w:jc w:val="center"/>
+              <w:rPr>
+                <w:rFonts w:ascii="Times New Roman" w:hAnsi="Times New Roman" w:cs="Times New Roman"/>
+              </w:rPr>
+            </w:pPr>
+            <w:r>
+              <w:rPr>
+                <w:rFonts w:ascii="Times New Roman" w:hAnsi="Times New Roman" w:cs="Times New Roman"/>
+              </w:rPr>
+              <w:t>000</w:t>
+            </w:r>
+          </w:p>
+        </w:tc>
+        <w:tc>
+          <w:tcPr>
+            <w:tcW w:w="766" w:type="dxa"/>
+            <w:shd w:val="clear" w:color="auto" w:fill="auto"/>
+          </w:tcPr>
+          <w:p>
+            <w:pPr>
+              <w:jc w:val="center"/>
+              <w:rPr>
+                <w:rFonts w:ascii="Times New Roman" w:hAnsi="Times New Roman" w:cs="Times New Roman"/>
+                <w:lang w:val="en-US"/>
+              </w:rPr>
+            </w:pPr>
+            <w:r>
+              <w:rPr>
+                <w:rFonts w:ascii="Times New Roman" w:hAnsi="Times New Roman" w:cs="Times New Roman"/>
+                <w:lang w:val="en-US"/>
+              </w:rPr>
+              <w:t>010C</w:t>
+            </w:r>
+          </w:p>
+        </w:tc>
+        <w:tc>
+          <w:tcPr>
+            <w:tcW w:w="760" w:type="dxa"/>
+            <w:shd w:val="clear" w:color="auto" w:fill="auto"/>
+          </w:tcPr>
+          <w:p>
+            <w:pPr>
+              <w:jc w:val="center"/>
+              <w:rPr>
+                <w:rFonts w:ascii="Times New Roman" w:hAnsi="Times New Roman" w:cs="Times New Roman"/>
+                <w:lang w:val="en-GB"/>
+              </w:rPr>
+            </w:pPr>
+            <w:r>
+              <w:rPr>
+                <w:rFonts w:ascii="Times New Roman" w:hAnsi="Times New Roman" w:cs="Times New Roman"/>
+                <w:lang w:val="en-GB"/>
+              </w:rPr>
+              <w:t>EF14</w:t>
+            </w:r>
+          </w:p>
+        </w:tc>
+        <w:tc>
+          <w:tcPr>
+            <w:tcW w:w="815" w:type="dxa"/>
+            <w:shd w:val="clear" w:color="auto" w:fill="auto"/>
+          </w:tcPr>
+          <w:p>
+            <w:pPr>
+              <w:jc w:val="center"/>
+              <w:rPr>
+                <w:rFonts w:ascii="Times New Roman" w:hAnsi="Times New Roman" w:cs="Times New Roman"/>
+              </w:rPr>
+            </w:pPr>
+            <w:r>
+              <w:rPr>
+                <w:rFonts w:ascii="Times New Roman" w:hAnsi="Times New Roman" w:cs="Times New Roman"/>
+              </w:rPr>
+              <w:t>10</w:t>
+            </w:r>
+            <w:r>
+              <w:rPr>
+                <w:rFonts w:ascii="Times New Roman" w:hAnsi="Times New Roman" w:cs="Times New Roman"/>
+                <w:lang w:val="en-GB"/>
+              </w:rPr>
+              <w:t>1</w:t>
+            </w:r>
+            <w:r>
+              <w:rPr>
+                <w:rFonts w:ascii="Times New Roman" w:hAnsi="Times New Roman" w:cs="Times New Roman"/>
+              </w:rPr>
+              <w:t>0</w:t>
+            </w:r>
+          </w:p>
+        </w:tc>
+        <w:tc>
+          <w:tcPr>
+            <w:tcW w:w="958" w:type="dxa"/>
+            <w:shd w:val="clear" w:color="auto" w:fill="auto"/>
+          </w:tcPr>
+          <w:p>
+            <w:pPr>
+              <w:jc w:val="center"/>
+              <w:rPr>
+                <w:rFonts w:ascii="Times New Roman" w:hAnsi="Times New Roman" w:cs="Times New Roman"/>
+                <w:lang w:val="en-GB"/>
+              </w:rPr>
+            </w:pPr>
+            <w:r>
+              <w:rPr>
+                <w:rFonts w:ascii="Times New Roman" w:hAnsi="Times New Roman" w:cs="Times New Roman"/>
+                <w:lang w:val="en-GB"/>
+              </w:rPr>
+              <w:t>10F</w:t>
+            </w:r>
+          </w:p>
+        </w:tc>
+        <w:tc>
+          <w:tcPr>
+            <w:tcW w:w="1371" w:type="dxa"/>
+            <w:shd w:val="clear" w:color="auto" w:fill="auto"/>
+          </w:tcPr>
+          <w:p>
+            <w:pPr>
+              <w:jc w:val="center"/>
+              <w:rPr>
+                <w:rFonts w:ascii="Times New Roman" w:hAnsi="Times New Roman" w:cs="Times New Roman"/>
+                <w:lang w:val="en-US"/>
+              </w:rPr>
+            </w:pPr>
+            <w:r>
+              <w:rPr>
+                <w:rFonts w:ascii="Times New Roman" w:hAnsi="Times New Roman" w:cs="Times New Roman"/>
+                <w:lang w:val="en-US"/>
+              </w:rPr>
+              <w:t>EF14</w:t>
+            </w:r>
+          </w:p>
+        </w:tc>
+      </w:tr>
+      <w:tr>
+        <w:tc>
+          <w:tcPr>
+            <w:tcW w:w="863" w:type="dxa"/>
+            <w:shd w:val="clear" w:color="auto" w:fill="FF0000"/>
+          </w:tcPr>
+          <w:p>
+            <w:pPr>
+              <w:jc w:val="center"/>
+              <w:rPr>
+                <w:rFonts w:ascii="Times New Roman" w:hAnsi="Times New Roman" w:cs="Times New Roman"/>
+                <w:lang w:val="en-GB"/>
+              </w:rPr>
+            </w:pPr>
+            <w:r>
+              <w:rPr>
+                <w:rFonts w:ascii="Times New Roman" w:hAnsi="Times New Roman" w:cs="Times New Roman"/>
+              </w:rPr>
+              <w:t>1</w:t>
+            </w:r>
+            <w:r>
+              <w:rPr>
+                <w:rFonts w:ascii="Times New Roman" w:hAnsi="Times New Roman" w:cs="Times New Roman"/>
+                <w:lang w:val="en-GB"/>
+              </w:rPr>
+              <w:t>0D</w:t>
+            </w:r>
+          </w:p>
+        </w:tc>
+        <w:tc>
+          <w:tcPr>
+            <w:tcW w:w="782" w:type="dxa"/>
+            <w:shd w:val="clear" w:color="auto" w:fill="FF0000"/>
+          </w:tcPr>
+          <w:p>
+            <w:pPr>
+              <w:jc w:val="center"/>
+              <w:rPr>
+                <w:rFonts w:ascii="Times New Roman" w:hAnsi="Times New Roman" w:cs="Times New Roman"/>
+                <w:lang w:val="en-GB"/>
+              </w:rPr>
+            </w:pPr>
+            <w:r>
+              <w:rPr>
+                <w:rFonts w:ascii="Times New Roman" w:hAnsi="Times New Roman" w:cs="Times New Roman"/>
+                <w:lang w:val="en-GB"/>
+              </w:rPr>
+              <w:t>0100</w:t>
+            </w:r>
+          </w:p>
+        </w:tc>
+        <w:tc>
+          <w:tcPr>
+            <w:tcW w:w="703" w:type="dxa"/>
+            <w:shd w:val="clear" w:color="auto" w:fill="FF0000"/>
+          </w:tcPr>
+          <w:p>
+            <w:pPr>
+              <w:jc w:val="center"/>
+              <w:rPr>
+                <w:rFonts w:ascii="Times New Roman" w:hAnsi="Times New Roman" w:cs="Times New Roman"/>
+                <w:lang w:val="en-GB"/>
+              </w:rPr>
+            </w:pPr>
+            <w:r>
+              <w:rPr>
+                <w:rFonts w:ascii="Times New Roman" w:hAnsi="Times New Roman" w:cs="Times New Roman"/>
+                <w:lang w:val="en-GB"/>
+              </w:rPr>
+              <w:t>10E</w:t>
+            </w:r>
+          </w:p>
+        </w:tc>
+        <w:tc>
+          <w:tcPr>
+            <w:tcW w:w="759" w:type="dxa"/>
+            <w:shd w:val="clear" w:color="auto" w:fill="FF0000"/>
+          </w:tcPr>
+          <w:p>
+            <w:pPr>
+              <w:jc w:val="center"/>
+              <w:rPr>
+                <w:rFonts w:ascii="Times New Roman" w:hAnsi="Times New Roman" w:cs="Times New Roman"/>
+                <w:lang w:val="en-GB"/>
+              </w:rPr>
+            </w:pPr>
+            <w:r>
+              <w:rPr>
+                <w:rFonts w:ascii="Times New Roman" w:hAnsi="Times New Roman" w:cs="Times New Roman"/>
+                <w:lang w:val="en-GB"/>
+              </w:rPr>
+              <w:t>0100</w:t>
+            </w:r>
+          </w:p>
+        </w:tc>
+        <w:tc>
+          <w:tcPr>
+            <w:tcW w:w="696" w:type="dxa"/>
+            <w:shd w:val="clear" w:color="auto" w:fill="FF0000"/>
+          </w:tcPr>
+          <w:p>
+            <w:pPr>
+              <w:jc w:val="center"/>
+              <w:rPr>
+                <w:rFonts w:ascii="Times New Roman" w:hAnsi="Times New Roman" w:cs="Times New Roman"/>
+                <w:lang w:val="en-GB"/>
+              </w:rPr>
+            </w:pPr>
+            <w:r>
+              <w:rPr>
+                <w:rFonts w:ascii="Times New Roman" w:hAnsi="Times New Roman" w:cs="Times New Roman"/>
+                <w:lang w:val="en-GB"/>
+              </w:rPr>
+              <w:t>10D</w:t>
+            </w:r>
+          </w:p>
+        </w:tc>
+        <w:tc>
+          <w:tcPr>
+            <w:tcW w:w="760" w:type="dxa"/>
+            <w:shd w:val="clear" w:color="auto" w:fill="FF0000"/>
+          </w:tcPr>
+          <w:p>
+            <w:pPr>
+              <w:jc w:val="center"/>
+              <w:rPr>
+                <w:rFonts w:ascii="Times New Roman" w:hAnsi="Times New Roman" w:cs="Times New Roman"/>
+                <w:lang w:val="en-GB"/>
+              </w:rPr>
+            </w:pPr>
+            <w:r>
+              <w:rPr>
+                <w:rFonts w:ascii="Times New Roman" w:hAnsi="Times New Roman" w:cs="Times New Roman"/>
+                <w:lang w:val="en-GB"/>
+              </w:rPr>
+              <w:t>0100</w:t>
+            </w:r>
+          </w:p>
+        </w:tc>
+        <w:tc>
+          <w:tcPr>
+            <w:tcW w:w="685" w:type="dxa"/>
+            <w:shd w:val="clear" w:color="auto" w:fill="FF0000"/>
+          </w:tcPr>
+          <w:p>
+            <w:pPr>
+              <w:jc w:val="center"/>
+              <w:rPr>
+                <w:rFonts w:ascii="Times New Roman" w:hAnsi="Times New Roman" w:cs="Times New Roman"/>
+                <w:lang w:val="en-GB"/>
+              </w:rPr>
+            </w:pPr>
+            <w:r>
+              <w:rPr>
+                <w:rFonts w:ascii="Times New Roman" w:hAnsi="Times New Roman" w:cs="Times New Roman"/>
+                <w:lang w:val="en-GB"/>
+              </w:rPr>
+              <w:t>000</w:t>
+            </w:r>
+          </w:p>
+        </w:tc>
+        <w:tc>
+          <w:tcPr>
+            <w:tcW w:w="766" w:type="dxa"/>
+            <w:shd w:val="clear" w:color="auto" w:fill="FF0000"/>
+          </w:tcPr>
+          <w:p>
+            <w:pPr>
+              <w:jc w:val="center"/>
+              <w:rPr>
+                <w:rFonts w:ascii="Times New Roman" w:hAnsi="Times New Roman" w:cs="Times New Roman"/>
+                <w:lang w:val="en-GB"/>
+              </w:rPr>
+            </w:pPr>
+            <w:r>
+              <w:rPr>
+                <w:rFonts w:ascii="Times New Roman" w:hAnsi="Times New Roman" w:cs="Times New Roman"/>
+                <w:lang w:val="en-GB"/>
+              </w:rPr>
+              <w:t>010D</w:t>
+            </w:r>
+          </w:p>
+        </w:tc>
+        <w:tc>
+          <w:tcPr>
+            <w:tcW w:w="760" w:type="dxa"/>
+            <w:shd w:val="clear" w:color="auto" w:fill="FF0000"/>
+          </w:tcPr>
+          <w:p>
+            <w:pPr>
+              <w:jc w:val="center"/>
+              <w:rPr>
+                <w:rFonts w:ascii="Times New Roman" w:hAnsi="Times New Roman" w:cs="Times New Roman"/>
+                <w:lang w:val="en-GB"/>
+              </w:rPr>
+            </w:pPr>
+            <w:r>
+              <w:rPr>
+                <w:rFonts w:ascii="Times New Roman" w:hAnsi="Times New Roman" w:cs="Times New Roman"/>
+                <w:lang w:val="en-GB"/>
+              </w:rPr>
+              <w:t>EF14</w:t>
+            </w:r>
+          </w:p>
+        </w:tc>
+        <w:tc>
+          <w:tcPr>
+            <w:tcW w:w="815" w:type="dxa"/>
+            <w:shd w:val="clear" w:color="auto" w:fill="FF0000"/>
+          </w:tcPr>
+          <w:p>
+            <w:pPr>
+              <w:jc w:val="center"/>
+              <w:rPr>
+                <w:rFonts w:ascii="Times New Roman" w:hAnsi="Times New Roman" w:cs="Times New Roman"/>
+                <w:lang w:val="en-GB"/>
+              </w:rPr>
+            </w:pPr>
+            <w:r>
+              <w:rPr>
+                <w:rFonts w:ascii="Times New Roman" w:hAnsi="Times New Roman" w:cs="Times New Roman"/>
+                <w:lang w:val="en-GB"/>
+              </w:rPr>
+              <w:t>1010</w:t>
+            </w:r>
+          </w:p>
+        </w:tc>
+        <w:tc>
+          <w:tcPr>
+            <w:tcW w:w="958" w:type="dxa"/>
+            <w:shd w:val="clear" w:color="auto" w:fill="FF0000"/>
+          </w:tcPr>
+          <w:p>
+            <w:pPr>
+              <w:jc w:val="center"/>
+              <w:rPr>
+                <w:rFonts w:ascii="Times New Roman" w:hAnsi="Times New Roman" w:cs="Times New Roman"/>
+                <w:lang w:val="en-US"/>
+              </w:rPr>
+            </w:pPr>
+          </w:p>
+        </w:tc>
+        <w:tc>
+          <w:tcPr>
+            <w:tcW w:w="1371" w:type="dxa"/>
+            <w:shd w:val="clear" w:color="auto" w:fill="FF0000"/>
+          </w:tcPr>
+          <w:p>
+            <w:pPr>
+              <w:jc w:val="center"/>
+              <w:rPr>
+                <w:rFonts w:ascii="Times New Roman" w:hAnsi="Times New Roman" w:cs="Times New Roman"/>
+                <w:lang w:val="en-US"/>
+              </w:rPr>
+            </w:pPr>
+          </w:p>
+        </w:tc>
+      </w:tr>
+      <w:tr>
+        <w:tc>
+          <w:tcPr>
+            <w:tcW w:w="863" w:type="dxa"/>
+          </w:tcPr>
+          <w:p>
+            <w:pPr>
+              <w:jc w:val="center"/>
+              <w:rPr>
+                <w:rFonts w:ascii="Times New Roman" w:hAnsi="Times New Roman" w:cs="Times New Roman"/>
+                <w:lang w:val="en-GB"/>
+              </w:rPr>
+            </w:pPr>
+            <w:r>
+              <w:rPr>
+                <w:rFonts w:ascii="Times New Roman" w:hAnsi="Times New Roman" w:cs="Times New Roman"/>
+              </w:rPr>
+              <w:t>1</w:t>
+            </w:r>
+            <w:r>
+              <w:rPr>
+                <w:rFonts w:ascii="Times New Roman" w:hAnsi="Times New Roman" w:cs="Times New Roman"/>
+                <w:lang w:val="en-GB"/>
+              </w:rPr>
+              <w:t>0E</w:t>
+            </w:r>
+          </w:p>
+        </w:tc>
+        <w:tc>
+          <w:tcPr>
+            <w:tcW w:w="782" w:type="dxa"/>
+          </w:tcPr>
+          <w:p>
+            <w:pPr>
+              <w:jc w:val="center"/>
+              <w:rPr>
+                <w:rFonts w:ascii="Times New Roman" w:hAnsi="Times New Roman" w:cs="Times New Roman"/>
+              </w:rPr>
+            </w:pPr>
+            <w:r>
+              <w:rPr>
+                <w:rFonts w:ascii="Times New Roman" w:hAnsi="Times New Roman" w:cs="Times New Roman"/>
+              </w:rPr>
+              <w:t>E107</w:t>
+            </w:r>
+          </w:p>
+        </w:tc>
+        <w:tc>
+          <w:tcPr>
+            <w:tcW w:w="703" w:type="dxa"/>
+          </w:tcPr>
+          <w:p>
+            <w:pPr>
+              <w:jc w:val="center"/>
+              <w:rPr>
+                <w:rFonts w:ascii="Times New Roman" w:hAnsi="Times New Roman" w:cs="Times New Roman"/>
+              </w:rPr>
+            </w:pPr>
+          </w:p>
+        </w:tc>
+        <w:tc>
+          <w:tcPr>
+            <w:tcW w:w="759" w:type="dxa"/>
+          </w:tcPr>
+          <w:p>
+            <w:pPr>
+              <w:jc w:val="center"/>
+              <w:rPr>
+                <w:rFonts w:ascii="Times New Roman" w:hAnsi="Times New Roman" w:cs="Times New Roman"/>
+              </w:rPr>
+            </w:pPr>
+          </w:p>
+        </w:tc>
+        <w:tc>
+          <w:tcPr>
+            <w:tcW w:w="696" w:type="dxa"/>
+          </w:tcPr>
+          <w:p>
+            <w:pPr>
+              <w:jc w:val="center"/>
+              <w:rPr>
+                <w:rFonts w:ascii="Times New Roman" w:hAnsi="Times New Roman" w:cs="Times New Roman"/>
+              </w:rPr>
+            </w:pPr>
+          </w:p>
+        </w:tc>
+        <w:tc>
+          <w:tcPr>
+            <w:tcW w:w="760" w:type="dxa"/>
+          </w:tcPr>
+          <w:p>
+            <w:pPr>
+              <w:jc w:val="center"/>
+              <w:rPr>
+                <w:rFonts w:ascii="Times New Roman" w:hAnsi="Times New Roman" w:cs="Times New Roman"/>
+              </w:rPr>
+            </w:pPr>
+          </w:p>
+        </w:tc>
+        <w:tc>
+          <w:tcPr>
+            <w:tcW w:w="685" w:type="dxa"/>
+          </w:tcPr>
+          <w:p>
+            <w:pPr>
+              <w:jc w:val="center"/>
+              <w:rPr>
+                <w:rFonts w:ascii="Times New Roman" w:hAnsi="Times New Roman" w:cs="Times New Roman"/>
+              </w:rPr>
+            </w:pPr>
+          </w:p>
+        </w:tc>
+        <w:tc>
+          <w:tcPr>
+            <w:tcW w:w="766" w:type="dxa"/>
+          </w:tcPr>
+          <w:p>
+            <w:pPr>
+              <w:jc w:val="center"/>
+              <w:rPr>
+                <w:rFonts w:ascii="Times New Roman" w:hAnsi="Times New Roman" w:cs="Times New Roman"/>
+              </w:rPr>
+            </w:pPr>
+          </w:p>
+        </w:tc>
+        <w:tc>
+          <w:tcPr>
+            <w:tcW w:w="760" w:type="dxa"/>
+          </w:tcPr>
+          <w:p>
+            <w:pPr>
+              <w:jc w:val="center"/>
+              <w:rPr>
+                <w:rFonts w:ascii="Times New Roman" w:hAnsi="Times New Roman" w:cs="Times New Roman"/>
+              </w:rPr>
+            </w:pPr>
+          </w:p>
+        </w:tc>
+        <w:tc>
+          <w:tcPr>
+            <w:tcW w:w="815" w:type="dxa"/>
+          </w:tcPr>
+          <w:p>
+            <w:pPr>
+              <w:jc w:val="center"/>
+              <w:rPr>
+                <w:rFonts w:ascii="Times New Roman" w:hAnsi="Times New Roman" w:cs="Times New Roman"/>
+              </w:rPr>
+            </w:pPr>
+          </w:p>
+        </w:tc>
+        <w:tc>
+          <w:tcPr>
+            <w:tcW w:w="958" w:type="dxa"/>
+          </w:tcPr>
+          <w:p>
+            <w:pPr>
+              <w:jc w:val="center"/>
+              <w:rPr>
+                <w:rFonts w:ascii="Times New Roman" w:hAnsi="Times New Roman" w:cs="Times New Roman"/>
+                <w:lang w:val="en-US"/>
+              </w:rPr>
+            </w:pPr>
+          </w:p>
+        </w:tc>
+        <w:tc>
+          <w:tcPr>
+            <w:tcW w:w="1371" w:type="dxa"/>
+          </w:tcPr>
+          <w:p>
+            <w:pPr>
+              <w:jc w:val="center"/>
+              <w:rPr>
+                <w:rFonts w:ascii="Times New Roman" w:hAnsi="Times New Roman" w:cs="Times New Roman"/>
+                <w:lang w:val="en-US"/>
+              </w:rPr>
+            </w:pPr>
+          </w:p>
+        </w:tc>
+      </w:tr>
+      <w:tr>
+        <w:tc>
+          <w:tcPr>
+            <w:tcW w:w="863" w:type="dxa"/>
+          </w:tcPr>
+          <w:p>
+            <w:pPr>
+              <w:jc w:val="center"/>
+              <w:rPr>
+                <w:rFonts w:ascii="Times New Roman" w:hAnsi="Times New Roman" w:cs="Times New Roman"/>
+                <w:lang w:val="en-GB"/>
+              </w:rPr>
+            </w:pPr>
+            <w:r>
+              <w:rPr>
+                <w:rFonts w:ascii="Times New Roman" w:hAnsi="Times New Roman" w:cs="Times New Roman"/>
+              </w:rPr>
+              <w:t>1</w:t>
+            </w:r>
+            <w:r>
+              <w:rPr>
+                <w:rFonts w:ascii="Times New Roman" w:hAnsi="Times New Roman" w:cs="Times New Roman"/>
+                <w:lang w:val="en-GB"/>
+              </w:rPr>
+              <w:t>0F</w:t>
+            </w:r>
+          </w:p>
+        </w:tc>
+        <w:tc>
+          <w:tcPr>
+            <w:tcW w:w="782" w:type="dxa"/>
+          </w:tcPr>
+          <w:p>
+            <w:pPr>
+              <w:jc w:val="center"/>
+              <w:rPr>
+                <w:rFonts w:ascii="Times New Roman" w:hAnsi="Times New Roman" w:cs="Times New Roman"/>
+              </w:rPr>
+            </w:pPr>
+            <w:r>
+              <w:rPr>
+                <w:rFonts w:ascii="Times New Roman" w:hAnsi="Times New Roman" w:cs="Times New Roman"/>
+              </w:rPr>
+              <w:t>A113</w:t>
+            </w:r>
+          </w:p>
+        </w:tc>
+        <w:tc>
+          <w:tcPr>
+            <w:tcW w:w="703" w:type="dxa"/>
+          </w:tcPr>
+          <w:p>
+            <w:pPr>
+              <w:jc w:val="center"/>
+              <w:rPr>
+                <w:rFonts w:ascii="Times New Roman" w:hAnsi="Times New Roman" w:cs="Times New Roman"/>
+              </w:rPr>
+            </w:pPr>
+          </w:p>
+        </w:tc>
+        <w:tc>
+          <w:tcPr>
+            <w:tcW w:w="759" w:type="dxa"/>
+          </w:tcPr>
+          <w:p>
+            <w:pPr>
+              <w:jc w:val="center"/>
+              <w:rPr>
+                <w:rFonts w:ascii="Times New Roman" w:hAnsi="Times New Roman" w:cs="Times New Roman"/>
+              </w:rPr>
+            </w:pPr>
+          </w:p>
+        </w:tc>
+        <w:tc>
+          <w:tcPr>
+            <w:tcW w:w="696" w:type="dxa"/>
+          </w:tcPr>
+          <w:p>
+            <w:pPr>
+              <w:jc w:val="center"/>
+              <w:rPr>
+                <w:rFonts w:ascii="Times New Roman" w:hAnsi="Times New Roman" w:cs="Times New Roman"/>
+              </w:rPr>
+            </w:pPr>
+          </w:p>
+        </w:tc>
+        <w:tc>
+          <w:tcPr>
+            <w:tcW w:w="760" w:type="dxa"/>
+          </w:tcPr>
+          <w:p>
+            <w:pPr>
+              <w:jc w:val="center"/>
+              <w:rPr>
+                <w:rFonts w:ascii="Times New Roman" w:hAnsi="Times New Roman" w:cs="Times New Roman"/>
+              </w:rPr>
+            </w:pPr>
+          </w:p>
+        </w:tc>
+        <w:tc>
+          <w:tcPr>
+            <w:tcW w:w="685" w:type="dxa"/>
+          </w:tcPr>
+          <w:p>
+            <w:pPr>
+              <w:jc w:val="center"/>
+              <w:rPr>
+                <w:rFonts w:ascii="Times New Roman" w:hAnsi="Times New Roman" w:cs="Times New Roman"/>
+              </w:rPr>
+            </w:pPr>
+          </w:p>
+        </w:tc>
+        <w:tc>
+          <w:tcPr>
+            <w:tcW w:w="766" w:type="dxa"/>
+          </w:tcPr>
+          <w:p>
+            <w:pPr>
+              <w:jc w:val="center"/>
+              <w:rPr>
+                <w:rFonts w:ascii="Times New Roman" w:hAnsi="Times New Roman" w:cs="Times New Roman"/>
+              </w:rPr>
+            </w:pPr>
+          </w:p>
+        </w:tc>
+        <w:tc>
+          <w:tcPr>
+            <w:tcW w:w="760" w:type="dxa"/>
+          </w:tcPr>
+          <w:p>
+            <w:pPr>
+              <w:jc w:val="center"/>
+              <w:rPr>
+                <w:rFonts w:ascii="Times New Roman" w:hAnsi="Times New Roman" w:cs="Times New Roman"/>
+              </w:rPr>
+            </w:pPr>
+          </w:p>
+        </w:tc>
+        <w:tc>
+          <w:tcPr>
+            <w:tcW w:w="815" w:type="dxa"/>
+          </w:tcPr>
+          <w:p>
+            <w:pPr>
+              <w:jc w:val="center"/>
+              <w:rPr>
+                <w:rFonts w:ascii="Times New Roman" w:hAnsi="Times New Roman" w:cs="Times New Roman"/>
+              </w:rPr>
+            </w:pPr>
+          </w:p>
+        </w:tc>
+        <w:tc>
+          <w:tcPr>
+            <w:tcW w:w="958" w:type="dxa"/>
+          </w:tcPr>
+          <w:p>
+            <w:pPr>
+              <w:jc w:val="center"/>
+              <w:rPr>
+                <w:rFonts w:ascii="Times New Roman" w:hAnsi="Times New Roman" w:cs="Times New Roman"/>
+                <w:lang w:val="en-US"/>
+              </w:rPr>
+            </w:pPr>
+          </w:p>
+        </w:tc>
+        <w:tc>
+          <w:tcPr>
+            <w:tcW w:w="1371" w:type="dxa"/>
+          </w:tcPr>
+          <w:p>
+            <w:pPr>
+              <w:jc w:val="center"/>
+              <w:rPr>
+                <w:rFonts w:ascii="Times New Roman" w:hAnsi="Times New Roman" w:cs="Times New Roman"/>
+                <w:lang w:val="en-US"/>
+              </w:rPr>
+            </w:pPr>
+          </w:p>
+        </w:tc>
+      </w:tr>
+    </w:tbl>
+    <w:p/>
+    <w:p>
+      <w:pPr>
+        <w:rPr>
+          <w:lang w:val="en-US"/>
+        </w:rPr>
+      </w:pPr>
+      <w:r>
+        <w:t>Новые числа, как и результат удовлетворяют одз.</w:t>
+      </w:r>
+      <w:bookmarkStart w:id="8" w:name="_GoBack"/>
+      <w:bookmarkEnd w:id="8"/>
+    </w:p>
+    <w:p/>
+    <w:p/>
+    <w:p/>
+    <w:p/>
+    <w:p/>
+    <w:p>
+      <w:pPr>
         <w:rPr>
           <w:rFonts w:ascii="Times New Roman" w:hAnsi="Times New Roman" w:cs="Times New Roman"/>
           <w:sz w:val="28"/>
           <w:szCs w:val="28"/>
         </w:rPr>
       </w:pPr>
-    </w:p>
-    <w:p>
-      <w:pPr>
-        <w:jc w:val="both"/>
-        <w:rPr>
-          <w:rFonts w:ascii="Times New Roman" w:hAnsi="Times New Roman" w:cs="Times New Roman"/>
-          <w:sz w:val="28"/>
-          <w:szCs w:val="28"/>
-        </w:rPr>
-      </w:pPr>
-    </w:p>
-    <w:p>
-      <w:pPr>
-        <w:rPr>
-          <w:rFonts w:ascii="Times New Roman" w:hAnsi="Times New Roman" w:cs="Times New Roman"/>
-          <w:sz w:val="28"/>
-          <w:szCs w:val="28"/>
-        </w:rPr>
-      </w:pPr>
-      <w:bookmarkStart w:id="8" w:name="_Toc150813185"/>
+      <w:bookmarkStart w:id="9" w:name="_Toc150813185"/>
       <w:r>
         <w:rPr>
           <w:rStyle w:val="10"/>
@@ -8779,13 +13729,14 @@
           <w:bCs/>
           <w:color w:val="000000" w:themeColor="text1"/>
         </w:rPr>
+        <w:lastRenderedPageBreak/>
         <w:t>Выводы</w:t>
       </w:r>
       <w:r>
         <w:t>:</w:t>
       </w:r>
       <w:bookmarkEnd w:id="3"/>
-      <w:bookmarkEnd w:id="8"/>
+      <w:bookmarkEnd w:id="9"/>
     </w:p>
     <w:p>
       <w:pPr>
@@ -8817,8 +13768,8 @@
 </file>
 
 <file path=word/numbering.xml><?xml version="1.0" encoding="utf-8"?>
-<w:numbering xmlns:wpc="http://schemas.microsoft.com/office/word/2010/wordprocessingCanvas" xmlns:cx="http://schemas.microsoft.com/office/drawing/2014/chartex" xmlns:cx1="http://schemas.microsoft.com/office/drawing/2015/9/8/chartex" xmlns:cx2="http://schemas.microsoft.com/office/drawing/2015/10/21/chartex" xmlns:cx3="http://schemas.microsoft.com/office/drawing/2016/5/9/chartex" xmlns:cx4="http://schemas.microsoft.com/office/drawing/2016/5/10/chartex" xmlns:cx5="http://schemas.microsoft.com/office/drawing/2016/5/11/chartex" xmlns:cx6="http://schemas.microsoft.com/office/drawing/2016/5/12/chartex" xmlns:cx7="http://schemas.microsoft.com/office/drawing/2016/5/13/chartex" xmlns:cx8="http://schemas.microsoft.com/office/drawing/2016/5/14/chartex" xmlns:mc="http://schemas.openxmlformats.org/markup-compatibility/2006" xmlns:aink="http://schemas.microsoft.com/office/drawing/2016/ink" xmlns:am3d="http://schemas.microsoft.com/office/drawing/2017/model3d" xmlns:o="urn:schemas-microsoft-com:office:office" xmlns:oel="http://schemas.microsoft.com/office/2019/extlst" xmlns:r="http://schemas.openxmlformats.org/officeDocument/2006/relationships" xmlns:m="http://schemas.openxmlformats.org/officeDocument/2006/math" xmlns:v="urn:schemas-microsoft-com:vml" xmlns:wp14="http://schemas.microsoft.com/office/word/2010/wordprocessingDrawing" xmlns:wp="http://schemas.openxmlformats.org/drawingml/2006/wordprocessingDrawing" xmlns:w10="urn:schemas-microsoft-com:office:word" xmlns:w="http://schemas.openxmlformats.org/wordprocessingml/2006/main" xmlns:w14="http://schemas.microsoft.com/office/word/2010/wordml" xmlns:w15="http://schemas.microsoft.com/office/word/2012/wordml" xmlns:w16cex="http://schemas.microsoft.com/office/word/2018/wordml/cex" xmlns:w16cid="http://schemas.microsoft.com/office/word/2016/wordml/cid" xmlns:w16="http://schemas.microsoft.com/office/word/2018/wordml" xmlns:w16sdtdh="http://schemas.microsoft.com/office/word/2020/wordml/sdtdatahash" xmlns:w16se="http://schemas.microsoft.com/office/word/2015/wordml/symex" xmlns:wpg="http://schemas.microsoft.com/office/word/2010/wordprocessingGroup" xmlns:wpi="http://schemas.microsoft.com/office/word/2010/wordprocessingInk" xmlns:wne="http://schemas.microsoft.com/office/word/2006/wordml" xmlns:wps="http://schemas.microsoft.com/office/word/2010/wordprocessingShape" mc:Ignorable="w14 w15 w16se w16cid w16 w16cex w16sdtdh wp14">
-  <w:abstractNum w:abstractNumId="0" w15:restartNumberingAfterBreak="0">
+<w:numbering xmlns:wpc="http://schemas.microsoft.com/office/word/2010/wordprocessingCanvas" xmlns:mc="http://schemas.openxmlformats.org/markup-compatibility/2006" xmlns:o="urn:schemas-microsoft-com:office:office" xmlns:r="http://schemas.openxmlformats.org/officeDocument/2006/relationships" xmlns:m="http://schemas.openxmlformats.org/officeDocument/2006/math" xmlns:v="urn:schemas-microsoft-com:vml" xmlns:wp14="http://schemas.microsoft.com/office/word/2010/wordprocessingDrawing" xmlns:wp="http://schemas.openxmlformats.org/drawingml/2006/wordprocessingDrawing" xmlns:w10="urn:schemas-microsoft-com:office:word" xmlns:w="http://schemas.openxmlformats.org/wordprocessingml/2006/main" xmlns:w14="http://schemas.microsoft.com/office/word/2010/wordml" xmlns:wpg="http://schemas.microsoft.com/office/word/2010/wordprocessingGroup" xmlns:wpi="http://schemas.microsoft.com/office/word/2010/wordprocessingInk" xmlns:wne="http://schemas.microsoft.com/office/word/2006/wordml" xmlns:wps="http://schemas.microsoft.com/office/word/2010/wordprocessingShape" mc:Ignorable="w14 wp14">
+  <w:abstractNum w:abstractNumId="0">
     <w:nsid w:val="01106F94"/>
     <w:multiLevelType w:val="hybridMultilevel"/>
     <w:tmpl w:val="9AB0B7A8"/>
@@ -8931,7 +13882,7 @@
       </w:rPr>
     </w:lvl>
   </w:abstractNum>
-  <w:abstractNum w:abstractNumId="1" w15:restartNumberingAfterBreak="0">
+  <w:abstractNum w:abstractNumId="1">
     <w:nsid w:val="04653C16"/>
     <w:multiLevelType w:val="multilevel"/>
     <w:tmpl w:val="B0902DA0"/>
@@ -9080,7 +14031,7 @@
       </w:rPr>
     </w:lvl>
   </w:abstractNum>
-  <w:abstractNum w:abstractNumId="2" w15:restartNumberingAfterBreak="0">
+  <w:abstractNum w:abstractNumId="2">
     <w:nsid w:val="3C682EB7"/>
     <w:multiLevelType w:val="hybridMultilevel"/>
     <w:tmpl w:val="F58C9B78"/>
@@ -9171,7 +14122,7 @@
       </w:pPr>
     </w:lvl>
   </w:abstractNum>
-  <w:abstractNum w:abstractNumId="3" w15:restartNumberingAfterBreak="0">
+  <w:abstractNum w:abstractNumId="3">
     <w:nsid w:val="40EA0F11"/>
     <w:multiLevelType w:val="multilevel"/>
     <w:tmpl w:val="78747A20"/>
@@ -9320,7 +14271,7 @@
       </w:rPr>
     </w:lvl>
   </w:abstractNum>
-  <w:abstractNum w:abstractNumId="4" w15:restartNumberingAfterBreak="0">
+  <w:abstractNum w:abstractNumId="4">
     <w:nsid w:val="5D9A3909"/>
     <w:multiLevelType w:val="multilevel"/>
     <w:tmpl w:val="9878D0DE"/>
@@ -9469,7 +14420,7 @@
       </w:rPr>
     </w:lvl>
   </w:abstractNum>
-  <w:abstractNum w:abstractNumId="5" w15:restartNumberingAfterBreak="0">
+  <w:abstractNum w:abstractNumId="5">
     <w:nsid w:val="711B73DD"/>
     <w:multiLevelType w:val="hybridMultilevel"/>
     <w:tmpl w:val="4BAA1AF6"/>
@@ -9582,7 +14533,7 @@
       </w:rPr>
     </w:lvl>
   </w:abstractNum>
-  <w:abstractNum w:abstractNumId="6" w15:restartNumberingAfterBreak="0">
+  <w:abstractNum w:abstractNumId="6">
     <w:nsid w:val="791457C0"/>
     <w:multiLevelType w:val="multilevel"/>
     <w:tmpl w:val="3B905C2E"/>
@@ -9731,10 +14682,10 @@
       </w:rPr>
     </w:lvl>
   </w:abstractNum>
-  <w:abstractNum w:abstractNumId="7" w15:restartNumberingAfterBreak="0">
-    <w:nsid w:val="7DDF1B93"/>
+  <w:abstractNum w:abstractNumId="7">
+    <w:nsid w:val="7D840360"/>
     <w:multiLevelType w:val="hybridMultilevel"/>
-    <w:tmpl w:val="E104FEEC"/>
+    <w:tmpl w:val="87AC768A"/>
     <w:lvl w:ilvl="0" w:tplc="04190011">
       <w:start w:val="1"/>
       <w:numFmt w:val="decimal"/>
@@ -9820,35 +14771,127 @@
       </w:pPr>
     </w:lvl>
   </w:abstractNum>
-  <w:num w:numId="1" w16cid:durableId="670371952">
+  <w:abstractNum w:abstractNumId="8">
+    <w:nsid w:val="7DDF1B93"/>
+    <w:multiLevelType w:val="hybridMultilevel"/>
+    <w:tmpl w:val="E104FEEC"/>
+    <w:lvl w:ilvl="0" w:tplc="04190011">
+      <w:start w:val="1"/>
+      <w:numFmt w:val="decimal"/>
+      <w:lvlText w:val="%1)"/>
+      <w:lvlJc w:val="left"/>
+      <w:pPr>
+        <w:ind w:left="720" w:hanging="360"/>
+      </w:pPr>
+      <w:rPr>
+        <w:rFonts w:hint="default"/>
+      </w:rPr>
+    </w:lvl>
+    <w:lvl w:ilvl="1" w:tplc="04190019" w:tentative="1">
+      <w:start w:val="1"/>
+      <w:numFmt w:val="lowerLetter"/>
+      <w:lvlText w:val="%2."/>
+      <w:lvlJc w:val="left"/>
+      <w:pPr>
+        <w:ind w:left="1440" w:hanging="360"/>
+      </w:pPr>
+    </w:lvl>
+    <w:lvl w:ilvl="2" w:tplc="0419001B" w:tentative="1">
+      <w:start w:val="1"/>
+      <w:numFmt w:val="lowerRoman"/>
+      <w:lvlText w:val="%3."/>
+      <w:lvlJc w:val="right"/>
+      <w:pPr>
+        <w:ind w:left="2160" w:hanging="180"/>
+      </w:pPr>
+    </w:lvl>
+    <w:lvl w:ilvl="3" w:tplc="0419000F" w:tentative="1">
+      <w:start w:val="1"/>
+      <w:numFmt w:val="decimal"/>
+      <w:lvlText w:val="%4."/>
+      <w:lvlJc w:val="left"/>
+      <w:pPr>
+        <w:ind w:left="2880" w:hanging="360"/>
+      </w:pPr>
+    </w:lvl>
+    <w:lvl w:ilvl="4" w:tplc="04190019" w:tentative="1">
+      <w:start w:val="1"/>
+      <w:numFmt w:val="lowerLetter"/>
+      <w:lvlText w:val="%5."/>
+      <w:lvlJc w:val="left"/>
+      <w:pPr>
+        <w:ind w:left="3600" w:hanging="360"/>
+      </w:pPr>
+    </w:lvl>
+    <w:lvl w:ilvl="5" w:tplc="0419001B" w:tentative="1">
+      <w:start w:val="1"/>
+      <w:numFmt w:val="lowerRoman"/>
+      <w:lvlText w:val="%6."/>
+      <w:lvlJc w:val="right"/>
+      <w:pPr>
+        <w:ind w:left="4320" w:hanging="180"/>
+      </w:pPr>
+    </w:lvl>
+    <w:lvl w:ilvl="6" w:tplc="0419000F" w:tentative="1">
+      <w:start w:val="1"/>
+      <w:numFmt w:val="decimal"/>
+      <w:lvlText w:val="%7."/>
+      <w:lvlJc w:val="left"/>
+      <w:pPr>
+        <w:ind w:left="5040" w:hanging="360"/>
+      </w:pPr>
+    </w:lvl>
+    <w:lvl w:ilvl="7" w:tplc="04190019" w:tentative="1">
+      <w:start w:val="1"/>
+      <w:numFmt w:val="lowerLetter"/>
+      <w:lvlText w:val="%8."/>
+      <w:lvlJc w:val="left"/>
+      <w:pPr>
+        <w:ind w:left="5760" w:hanging="360"/>
+      </w:pPr>
+    </w:lvl>
+    <w:lvl w:ilvl="8" w:tplc="0419001B" w:tentative="1">
+      <w:start w:val="1"/>
+      <w:numFmt w:val="lowerRoman"/>
+      <w:lvlText w:val="%9."/>
+      <w:lvlJc w:val="right"/>
+      <w:pPr>
+        <w:ind w:left="6480" w:hanging="180"/>
+      </w:pPr>
+    </w:lvl>
+  </w:abstractNum>
+  <w:num w:numId="1">
     <w:abstractNumId w:val="2"/>
   </w:num>
-  <w:num w:numId="2" w16cid:durableId="287853775">
+  <w:num w:numId="2">
     <w:abstractNumId w:val="5"/>
   </w:num>
-  <w:num w:numId="3" w16cid:durableId="133450653">
+  <w:num w:numId="3">
     <w:abstractNumId w:val="1"/>
   </w:num>
-  <w:num w:numId="4" w16cid:durableId="675110822">
+  <w:num w:numId="4">
     <w:abstractNumId w:val="3"/>
   </w:num>
-  <w:num w:numId="5" w16cid:durableId="801508499">
+  <w:num w:numId="5">
     <w:abstractNumId w:val="6"/>
   </w:num>
-  <w:num w:numId="6" w16cid:durableId="1434936832">
+  <w:num w:numId="6">
     <w:abstractNumId w:val="4"/>
   </w:num>
-  <w:num w:numId="7" w16cid:durableId="1110584925">
+  <w:num w:numId="7">
     <w:abstractNumId w:val="0"/>
   </w:num>
-  <w:num w:numId="8" w16cid:durableId="178006823">
+  <w:num w:numId="8">
+    <w:abstractNumId w:val="8"/>
+  </w:num>
+  <w:num w:numId="9">
     <w:abstractNumId w:val="7"/>
   </w:num>
 </w:numbering>
 </file>
 
 <file path=word/styles.xml><?xml version="1.0" encoding="utf-8"?>
-<w:styles xmlns:mc="http://schemas.openxmlformats.org/markup-compatibility/2006" xmlns:r="http://schemas.openxmlformats.org/officeDocument/2006/relationships" xmlns:w="http://schemas.openxmlformats.org/wordprocessingml/2006/main" xmlns:w14="http://schemas.microsoft.com/office/word/2010/wordml" xmlns:w15="http://schemas.microsoft.com/office/word/2012/wordml" xmlns:w16cex="http://schemas.microsoft.com/office/word/2018/wordml/cex" xmlns:w16cid="http://schemas.microsoft.com/office/word/2016/wordml/cid" xmlns:w16="http://schemas.microsoft.com/office/word/2018/wordml" xmlns:w16sdtdh="http://schemas.microsoft.com/office/word/2020/wordml/sdtdatahash" xmlns:w16se="http://schemas.microsoft.com/office/word/2015/wordml/symex" mc:Ignorable="w14 w15 w16se w16cid w16 w16cex w16sdtdh">
+<w:styles xmlns:mc="http://schemas.openxmlformats.org/markup-compatibility/2006" xmlns:r="http://schemas.openxmlformats.org/officeDocument/2006/relationships" xmlns:w="http://schemas.openxmlformats.org/wordprocessingml/2006/main" xmlns:w14="http://schemas.microsoft.com/office/word/2010/wordml" mc:Ignorable="w14">
   <w:docDefaults>
     <w:rPrDefault>
       <w:rPr>
@@ -9864,383 +14907,641 @@
       </w:pPr>
     </w:pPrDefault>
   </w:docDefaults>
-  <w:latentStyles w:defLockedState="0" w:defUIPriority="99" w:defSemiHidden="0" w:defUnhideWhenUsed="0" w:defQFormat="0" w:count="376">
-    <w:lsdException w:name="Normal" w:uiPriority="0" w:qFormat="1"/>
-    <w:lsdException w:name="heading 1" w:uiPriority="9" w:qFormat="1"/>
-    <w:lsdException w:name="heading 2" w:semiHidden="1" w:uiPriority="9" w:unhideWhenUsed="1" w:qFormat="1"/>
-    <w:lsdException w:name="heading 3" w:semiHidden="1" w:uiPriority="9" w:unhideWhenUsed="1" w:qFormat="1"/>
-    <w:lsdException w:name="heading 4" w:semiHidden="1" w:uiPriority="9" w:unhideWhenUsed="1" w:qFormat="1"/>
-    <w:lsdException w:name="heading 5" w:semiHidden="1" w:uiPriority="9" w:unhideWhenUsed="1" w:qFormat="1"/>
-    <w:lsdException w:name="heading 6" w:semiHidden="1" w:uiPriority="9" w:unhideWhenUsed="1" w:qFormat="1"/>
-    <w:lsdException w:name="heading 7" w:semiHidden="1" w:uiPriority="9" w:unhideWhenUsed="1" w:qFormat="1"/>
-    <w:lsdException w:name="heading 8" w:semiHidden="1" w:uiPriority="9" w:unhideWhenUsed="1" w:qFormat="1"/>
-    <w:lsdException w:name="heading 9" w:semiHidden="1" w:uiPriority="9" w:unhideWhenUsed="1" w:qFormat="1"/>
-    <w:lsdException w:name="index 1" w:semiHidden="1" w:unhideWhenUsed="1"/>
-    <w:lsdException w:name="index 2" w:semiHidden="1" w:unhideWhenUsed="1"/>
-    <w:lsdException w:name="index 3" w:semiHidden="1" w:unhideWhenUsed="1"/>
-    <w:lsdException w:name="index 4" w:semiHidden="1" w:unhideWhenUsed="1"/>
-    <w:lsdException w:name="index 5" w:semiHidden="1" w:unhideWhenUsed="1"/>
-    <w:lsdException w:name="index 6" w:semiHidden="1" w:unhideWhenUsed="1"/>
-    <w:lsdException w:name="index 7" w:semiHidden="1" w:unhideWhenUsed="1"/>
-    <w:lsdException w:name="index 8" w:semiHidden="1" w:unhideWhenUsed="1"/>
-    <w:lsdException w:name="index 9" w:semiHidden="1" w:unhideWhenUsed="1"/>
-    <w:lsdException w:name="toc 1" w:semiHidden="1" w:uiPriority="39" w:unhideWhenUsed="1"/>
-    <w:lsdException w:name="toc 2" w:semiHidden="1" w:uiPriority="39" w:unhideWhenUsed="1"/>
-    <w:lsdException w:name="toc 3" w:semiHidden="1" w:uiPriority="39" w:unhideWhenUsed="1"/>
-    <w:lsdException w:name="toc 4" w:semiHidden="1" w:uiPriority="39" w:unhideWhenUsed="1"/>
-    <w:lsdException w:name="toc 5" w:semiHidden="1" w:uiPriority="39" w:unhideWhenUsed="1"/>
-    <w:lsdException w:name="toc 6" w:semiHidden="1" w:uiPriority="39" w:unhideWhenUsed="1"/>
-    <w:lsdException w:name="toc 7" w:semiHidden="1" w:uiPriority="39" w:unhideWhenUsed="1"/>
-    <w:lsdException w:name="toc 8" w:semiHidden="1" w:uiPriority="39" w:unhideWhenUsed="1"/>
-    <w:lsdException w:name="toc 9" w:semiHidden="1" w:uiPriority="39" w:unhideWhenUsed="1"/>
-    <w:lsdException w:name="Normal Indent" w:semiHidden="1" w:unhideWhenUsed="1"/>
-    <w:lsdException w:name="footnote text" w:semiHidden="1" w:unhideWhenUsed="1"/>
-    <w:lsdException w:name="annotation text" w:semiHidden="1" w:unhideWhenUsed="1"/>
-    <w:lsdException w:name="header" w:semiHidden="1" w:unhideWhenUsed="1"/>
-    <w:lsdException w:name="footer" w:semiHidden="1" w:unhideWhenUsed="1"/>
-    <w:lsdException w:name="index heading" w:semiHidden="1" w:unhideWhenUsed="1"/>
-    <w:lsdException w:name="caption" w:semiHidden="1" w:uiPriority="35" w:unhideWhenUsed="1" w:qFormat="1"/>
-    <w:lsdException w:name="table of figures" w:semiHidden="1" w:unhideWhenUsed="1"/>
-    <w:lsdException w:name="envelope address" w:semiHidden="1" w:unhideWhenUsed="1"/>
-    <w:lsdException w:name="envelope return" w:semiHidden="1" w:unhideWhenUsed="1"/>
-    <w:lsdException w:name="footnote reference" w:semiHidden="1" w:unhideWhenUsed="1"/>
-    <w:lsdException w:name="annotation reference" w:semiHidden="1" w:unhideWhenUsed="1"/>
-    <w:lsdException w:name="line number" w:semiHidden="1" w:unhideWhenUsed="1"/>
-    <w:lsdException w:name="page number" w:semiHidden="1" w:unhideWhenUsed="1"/>
-    <w:lsdException w:name="endnote reference" w:semiHidden="1" w:unhideWhenUsed="1"/>
-    <w:lsdException w:name="endnote text" w:semiHidden="1" w:unhideWhenUsed="1"/>
-    <w:lsdException w:name="table of authorities" w:semiHidden="1" w:unhideWhenUsed="1"/>
-    <w:lsdException w:name="macro" w:semiHidden="1" w:unhideWhenUsed="1"/>
-    <w:lsdException w:name="toa heading" w:semiHidden="1" w:unhideWhenUsed="1"/>
-    <w:lsdException w:name="List" w:semiHidden="1" w:unhideWhenUsed="1"/>
-    <w:lsdException w:name="List Bullet" w:semiHidden="1" w:unhideWhenUsed="1"/>
-    <w:lsdException w:name="List Number" w:semiHidden="1" w:unhideWhenUsed="1"/>
-    <w:lsdException w:name="List 2" w:semiHidden="1" w:unhideWhenUsed="1"/>
-    <w:lsdException w:name="List 3" w:semiHidden="1" w:unhideWhenUsed="1"/>
-    <w:lsdException w:name="List 4" w:semiHidden="1" w:unhideWhenUsed="1"/>
-    <w:lsdException w:name="List 5" w:semiHidden="1" w:unhideWhenUsed="1"/>
-    <w:lsdException w:name="List Bullet 2" w:semiHidden="1" w:unhideWhenUsed="1"/>
-    <w:lsdException w:name="List Bullet 3" w:semiHidden="1" w:unhideWhenUsed="1"/>
-    <w:lsdException w:name="List Bullet 4" w:semiHidden="1" w:unhideWhenUsed="1"/>
-    <w:lsdException w:name="List Bullet 5" w:semiHidden="1" w:unhideWhenUsed="1"/>
-    <w:lsdException w:name="List Number 2" w:semiHidden="1" w:unhideWhenUsed="1"/>
-    <w:lsdException w:name="List Number 3" w:semiHidden="1" w:unhideWhenUsed="1"/>
-    <w:lsdException w:name="List Number 4" w:semiHidden="1" w:unhideWhenUsed="1"/>
-    <w:lsdException w:name="List Number 5" w:semiHidden="1" w:unhideWhenUsed="1"/>
-    <w:lsdException w:name="Title" w:uiPriority="10" w:qFormat="1"/>
-    <w:lsdException w:name="Closing" w:semiHidden="1" w:unhideWhenUsed="1"/>
-    <w:lsdException w:name="Signature" w:semiHidden="1" w:unhideWhenUsed="1"/>
-    <w:lsdException w:name="Default Paragraph Font" w:semiHidden="1" w:uiPriority="1" w:unhideWhenUsed="1"/>
-    <w:lsdException w:name="Body Text" w:semiHidden="1" w:unhideWhenUsed="1"/>
-    <w:lsdException w:name="Body Text Indent" w:semiHidden="1" w:unhideWhenUsed="1"/>
-    <w:lsdException w:name="List Continue" w:semiHidden="1" w:unhideWhenUsed="1"/>
-    <w:lsdException w:name="List Continue 2" w:semiHidden="1" w:unhideWhenUsed="1"/>
-    <w:lsdException w:name="List Continue 3" w:semiHidden="1" w:unhideWhenUsed="1"/>
-    <w:lsdException w:name="List Continue 4" w:semiHidden="1" w:unhideWhenUsed="1"/>
-    <w:lsdException w:name="List Continue 5" w:semiHidden="1" w:unhideWhenUsed="1"/>
-    <w:lsdException w:name="Message Header" w:semiHidden="1" w:unhideWhenUsed="1"/>
-    <w:lsdException w:name="Subtitle" w:uiPriority="11" w:qFormat="1"/>
-    <w:lsdException w:name="Salutation" w:semiHidden="1" w:unhideWhenUsed="1"/>
-    <w:lsdException w:name="Date" w:semiHidden="1" w:unhideWhenUsed="1"/>
-    <w:lsdException w:name="Body Text First Indent" w:semiHidden="1" w:unhideWhenUsed="1"/>
-    <w:lsdException w:name="Body Text First Indent 2" w:semiHidden="1" w:unhideWhenUsed="1"/>
-    <w:lsdException w:name="Note Heading" w:semiHidden="1" w:unhideWhenUsed="1"/>
-    <w:lsdException w:name="Body Text 2" w:semiHidden="1" w:unhideWhenUsed="1"/>
-    <w:lsdException w:name="Body Text 3" w:semiHidden="1" w:unhideWhenUsed="1"/>
-    <w:lsdException w:name="Body Text Indent 2" w:semiHidden="1" w:unhideWhenUsed="1"/>
-    <w:lsdException w:name="Body Text Indent 3" w:semiHidden="1" w:unhideWhenUsed="1"/>
-    <w:lsdException w:name="Block Text" w:semiHidden="1" w:unhideWhenUsed="1"/>
-    <w:lsdException w:name="Hyperlink" w:semiHidden="1" w:unhideWhenUsed="1"/>
-    <w:lsdException w:name="FollowedHyperlink" w:semiHidden="1" w:unhideWhenUsed="1"/>
-    <w:lsdException w:name="Strong" w:uiPriority="22" w:qFormat="1"/>
-    <w:lsdException w:name="Emphasis" w:uiPriority="20" w:qFormat="1"/>
-    <w:lsdException w:name="Document Map" w:semiHidden="1" w:unhideWhenUsed="1"/>
-    <w:lsdException w:name="Plain Text" w:semiHidden="1" w:unhideWhenUsed="1"/>
-    <w:lsdException w:name="E-mail Signature" w:semiHidden="1" w:unhideWhenUsed="1"/>
-    <w:lsdException w:name="HTML Top of Form" w:semiHidden="1" w:unhideWhenUsed="1"/>
-    <w:lsdException w:name="HTML Bottom of Form" w:semiHidden="1" w:unhideWhenUsed="1"/>
-    <w:lsdException w:name="Normal (Web)" w:semiHidden="1" w:unhideWhenUsed="1"/>
-    <w:lsdException w:name="HTML Acronym" w:semiHidden="1" w:unhideWhenUsed="1"/>
-    <w:lsdException w:name="HTML Address" w:semiHidden="1" w:unhideWhenUsed="1"/>
-    <w:lsdException w:name="HTML Cite" w:semiHidden="1" w:unhideWhenUsed="1"/>
-    <w:lsdException w:name="HTML Code" w:semiHidden="1" w:unhideWhenUsed="1"/>
-    <w:lsdException w:name="HTML Definition" w:semiHidden="1" w:unhideWhenUsed="1"/>
-    <w:lsdException w:name="HTML Keyboard" w:semiHidden="1" w:unhideWhenUsed="1"/>
-    <w:lsdException w:name="HTML Preformatted" w:semiHidden="1" w:unhideWhenUsed="1"/>
-    <w:lsdException w:name="HTML Sample" w:semiHidden="1" w:unhideWhenUsed="1"/>
-    <w:lsdException w:name="HTML Typewriter" w:semiHidden="1" w:unhideWhenUsed="1"/>
-    <w:lsdException w:name="HTML Variable" w:semiHidden="1" w:unhideWhenUsed="1"/>
-    <w:lsdException w:name="Normal Table" w:semiHidden="1" w:unhideWhenUsed="1"/>
-    <w:lsdException w:name="annotation subject" w:semiHidden="1" w:unhideWhenUsed="1"/>
-    <w:lsdException w:name="No List" w:semiHidden="1" w:unhideWhenUsed="1"/>
-    <w:lsdException w:name="Outline List 1" w:semiHidden="1" w:unhideWhenUsed="1"/>
-    <w:lsdException w:name="Outline List 2" w:semiHidden="1" w:unhideWhenUsed="1"/>
-    <w:lsdException w:name="Outline List 3" w:semiHidden="1" w:unhideWhenUsed="1"/>
-    <w:lsdException w:name="Table Simple 1" w:semiHidden="1" w:unhideWhenUsed="1"/>
-    <w:lsdException w:name="Table Simple 2" w:semiHidden="1" w:unhideWhenUsed="1"/>
-    <w:lsdException w:name="Table Simple 3" w:semiHidden="1" w:unhideWhenUsed="1"/>
-    <w:lsdException w:name="Table Classic 1" w:semiHidden="1" w:unhideWhenUsed="1"/>
-    <w:lsdException w:name="Table Classic 2" w:semiHidden="1" w:unhideWhenUsed="1"/>
-    <w:lsdException w:name="Table Classic 3" w:semiHidden="1" w:unhideWhenUsed="1"/>
-    <w:lsdException w:name="Table Classic 4" w:semiHidden="1" w:unhideWhenUsed="1"/>
-    <w:lsdException w:name="Table Colorful 1" w:semiHidden="1" w:unhideWhenUsed="1"/>
-    <w:lsdException w:name="Table Colorful 2" w:semiHidden="1" w:unhideWhenUsed="1"/>
-    <w:lsdException w:name="Table Colorful 3" w:semiHidden="1" w:unhideWhenUsed="1"/>
-    <w:lsdException w:name="Table Columns 1" w:semiHidden="1" w:unhideWhenUsed="1"/>
-    <w:lsdException w:name="Table Columns 2" w:semiHidden="1" w:unhideWhenUsed="1"/>
-    <w:lsdException w:name="Table Columns 3" w:semiHidden="1" w:unhideWhenUsed="1"/>
-    <w:lsdException w:name="Table Columns 4" w:semiHidden="1" w:unhideWhenUsed="1"/>
-    <w:lsdException w:name="Table Columns 5" w:semiHidden="1" w:unhideWhenUsed="1"/>
-    <w:lsdException w:name="Table Grid 1" w:semiHidden="1" w:unhideWhenUsed="1"/>
-    <w:lsdException w:name="Table Grid 2" w:semiHidden="1" w:unhideWhenUsed="1"/>
-    <w:lsdException w:name="Table Grid 3" w:semiHidden="1" w:unhideWhenUsed="1"/>
-    <w:lsdException w:name="Table Grid 4" w:semiHidden="1" w:unhideWhenUsed="1"/>
-    <w:lsdException w:name="Table Grid 5" w:semiHidden="1" w:unhideWhenUsed="1"/>
-    <w:lsdException w:name="Table Grid 6" w:semiHidden="1" w:unhideWhenUsed="1"/>
-    <w:lsdException w:name="Table Grid 7" w:semiHidden="1" w:unhideWhenUsed="1"/>
-    <w:lsdException w:name="Table Grid 8" w:semiHidden="1" w:unhideWhenUsed="1"/>
-    <w:lsdException w:name="Table List 1" w:semiHidden="1" w:unhideWhenUsed="1"/>
-    <w:lsdException w:name="Table List 2" w:semiHidden="1" w:unhideWhenUsed="1"/>
-    <w:lsdException w:name="Table List 3" w:semiHidden="1" w:unhideWhenUsed="1"/>
-    <w:lsdException w:name="Table List 4" w:semiHidden="1" w:unhideWhenUsed="1"/>
-    <w:lsdException w:name="Table List 5" w:semiHidden="1" w:unhideWhenUsed="1"/>
-    <w:lsdException w:name="Table List 6" w:semiHidden="1" w:unhideWhenUsed="1"/>
-    <w:lsdException w:name="Table List 7" w:semiHidden="1" w:unhideWhenUsed="1"/>
-    <w:lsdException w:name="Table List 8" w:semiHidden="1" w:unhideWhenUsed="1"/>
-    <w:lsdException w:name="Table 3D effects 1" w:semiHidden="1" w:unhideWhenUsed="1"/>
-    <w:lsdException w:name="Table 3D effects 2" w:semiHidden="1" w:unhideWhenUsed="1"/>
-    <w:lsdException w:name="Table 3D effects 3" w:semiHidden="1" w:unhideWhenUsed="1"/>
-    <w:lsdException w:name="Table Contemporary" w:semiHidden="1" w:unhideWhenUsed="1"/>
-    <w:lsdException w:name="Table Elegant" w:semiHidden="1" w:unhideWhenUsed="1"/>
-    <w:lsdException w:name="Table Professional" w:semiHidden="1" w:unhideWhenUsed="1"/>
-    <w:lsdException w:name="Table Subtle 1" w:semiHidden="1" w:unhideWhenUsed="1"/>
-    <w:lsdException w:name="Table Subtle 2" w:semiHidden="1" w:unhideWhenUsed="1"/>
-    <w:lsdException w:name="Table Web 1" w:semiHidden="1" w:unhideWhenUsed="1"/>
-    <w:lsdException w:name="Table Web 2" w:semiHidden="1" w:unhideWhenUsed="1"/>
-    <w:lsdException w:name="Table Web 3" w:semiHidden="1" w:unhideWhenUsed="1"/>
-    <w:lsdException w:name="Balloon Text" w:semiHidden="1" w:unhideWhenUsed="1"/>
-    <w:lsdException w:name="Table Grid" w:semiHidden="1" w:uiPriority="39" w:unhideWhenUsed="1"/>
-    <w:lsdException w:name="Table Theme" w:semiHidden="1" w:unhideWhenUsed="1"/>
-    <w:lsdException w:name="Placeholder Text" w:semiHidden="1"/>
-    <w:lsdException w:name="No Spacing" w:uiPriority="1" w:qFormat="1"/>
-    <w:lsdException w:name="Light Shading" w:uiPriority="60"/>
-    <w:lsdException w:name="Light List" w:uiPriority="61"/>
-    <w:lsdException w:name="Light Grid" w:uiPriority="62"/>
-    <w:lsdException w:name="Medium Shading 1" w:uiPriority="63"/>
-    <w:lsdException w:name="Medium Shading 2" w:uiPriority="64"/>
-    <w:lsdException w:name="Medium List 1" w:uiPriority="65"/>
-    <w:lsdException w:name="Medium List 2" w:uiPriority="66"/>
-    <w:lsdException w:name="Medium Grid 1" w:uiPriority="67"/>
-    <w:lsdException w:name="Medium Grid 2" w:uiPriority="68"/>
-    <w:lsdException w:name="Medium Grid 3" w:uiPriority="69"/>
-    <w:lsdException w:name="Dark List" w:uiPriority="70"/>
-    <w:lsdException w:name="Colorful Shading" w:uiPriority="71"/>
-    <w:lsdException w:name="Colorful List" w:uiPriority="72"/>
-    <w:lsdException w:name="Colorful Grid" w:uiPriority="73"/>
-    <w:lsdException w:name="Light Shading Accent 1" w:uiPriority="60"/>
-    <w:lsdException w:name="Light List Accent 1" w:uiPriority="61"/>
-    <w:lsdException w:name="Light Grid Accent 1" w:uiPriority="62"/>
-    <w:lsdException w:name="Medium Shading 1 Accent 1" w:uiPriority="63"/>
-    <w:lsdException w:name="Medium Shading 2 Accent 1" w:uiPriority="64"/>
-    <w:lsdException w:name="Medium List 1 Accent 1" w:uiPriority="65"/>
-    <w:lsdException w:name="Revision" w:semiHidden="1"/>
-    <w:lsdException w:name="List Paragraph" w:uiPriority="34" w:qFormat="1"/>
-    <w:lsdException w:name="Quote" w:uiPriority="29" w:qFormat="1"/>
-    <w:lsdException w:name="Intense Quote" w:uiPriority="30" w:qFormat="1"/>
-    <w:lsdException w:name="Medium List 2 Accent 1" w:uiPriority="66"/>
-    <w:lsdException w:name="Medium Grid 1 Accent 1" w:uiPriority="67"/>
-    <w:lsdException w:name="Medium Grid 2 Accent 1" w:uiPriority="68"/>
-    <w:lsdException w:name="Medium Grid 3 Accent 1" w:uiPriority="69"/>
-    <w:lsdException w:name="Dark List Accent 1" w:uiPriority="70"/>
-    <w:lsdException w:name="Colorful Shading Accent 1" w:uiPriority="71"/>
-    <w:lsdException w:name="Colorful List Accent 1" w:uiPriority="72"/>
-    <w:lsdException w:name="Colorful Grid Accent 1" w:uiPriority="73"/>
-    <w:lsdException w:name="Light Shading Accent 2" w:uiPriority="60"/>
-    <w:lsdException w:name="Light List Accent 2" w:uiPriority="61"/>
-    <w:lsdException w:name="Light Grid Accent 2" w:uiPriority="62"/>
-    <w:lsdException w:name="Medium Shading 1 Accent 2" w:uiPriority="63"/>
-    <w:lsdException w:name="Medium Shading 2 Accent 2" w:uiPriority="64"/>
-    <w:lsdException w:name="Medium List 1 Accent 2" w:uiPriority="65"/>
-    <w:lsdException w:name="Medium List 2 Accent 2" w:uiPriority="66"/>
-    <w:lsdException w:name="Medium Grid 1 Accent 2" w:uiPriority="67"/>
-    <w:lsdException w:name="Medium Grid 2 Accent 2" w:uiPriority="68"/>
-    <w:lsdException w:name="Medium Grid 3 Accent 2" w:uiPriority="69"/>
-    <w:lsdException w:name="Dark List Accent 2" w:uiPriority="70"/>
-    <w:lsdException w:name="Colorful Shading Accent 2" w:uiPriority="71"/>
-    <w:lsdException w:name="Colorful List Accent 2" w:uiPriority="72"/>
-    <w:lsdException w:name="Colorful Grid Accent 2" w:uiPriority="73"/>
-    <w:lsdException w:name="Light Shading Accent 3" w:uiPriority="60"/>
-    <w:lsdException w:name="Light List Accent 3" w:uiPriority="61"/>
-    <w:lsdException w:name="Light Grid Accent 3" w:uiPriority="62"/>
-    <w:lsdException w:name="Medium Shading 1 Accent 3" w:uiPriority="63"/>
-    <w:lsdException w:name="Medium Shading 2 Accent 3" w:uiPriority="64"/>
-    <w:lsdException w:name="Medium List 1 Accent 3" w:uiPriority="65"/>
-    <w:lsdException w:name="Medium List 2 Accent 3" w:uiPriority="66"/>
-    <w:lsdException w:name="Medium Grid 1 Accent 3" w:uiPriority="67"/>
-    <w:lsdException w:name="Medium Grid 2 Accent 3" w:uiPriority="68"/>
-    <w:lsdException w:name="Medium Grid 3 Accent 3" w:uiPriority="69"/>
-    <w:lsdException w:name="Dark List Accent 3" w:uiPriority="70"/>
-    <w:lsdException w:name="Colorful Shading Accent 3" w:uiPriority="71"/>
-    <w:lsdException w:name="Colorful List Accent 3" w:uiPriority="72"/>
-    <w:lsdException w:name="Colorful Grid Accent 3" w:uiPriority="73"/>
-    <w:lsdException w:name="Light Shading Accent 4" w:uiPriority="60"/>
-    <w:lsdException w:name="Light List Accent 4" w:uiPriority="61"/>
-    <w:lsdException w:name="Light Grid Accent 4" w:uiPriority="62"/>
-    <w:lsdException w:name="Medium Shading 1 Accent 4" w:uiPriority="63"/>
-    <w:lsdException w:name="Medium Shading 2 Accent 4" w:uiPriority="64"/>
-    <w:lsdException w:name="Medium List 1 Accent 4" w:uiPriority="65"/>
-    <w:lsdException w:name="Medium List 2 Accent 4" w:uiPriority="66"/>
-    <w:lsdException w:name="Medium Grid 1 Accent 4" w:uiPriority="67"/>
-    <w:lsdException w:name="Medium Grid 2 Accent 4" w:uiPriority="68"/>
-    <w:lsdException w:name="Medium Grid 3 Accent 4" w:uiPriority="69"/>
-    <w:lsdException w:name="Dark List Accent 4" w:uiPriority="70"/>
-    <w:lsdException w:name="Colorful Shading Accent 4" w:uiPriority="71"/>
-    <w:lsdException w:name="Colorful List Accent 4" w:uiPriority="72"/>
-    <w:lsdException w:name="Colorful Grid Accent 4" w:uiPriority="73"/>
-    <w:lsdException w:name="Light Shading Accent 5" w:uiPriority="60"/>
-    <w:lsdException w:name="Light List Accent 5" w:uiPriority="61"/>
-    <w:lsdException w:name="Light Grid Accent 5" w:uiPriority="62"/>
-    <w:lsdException w:name="Medium Shading 1 Accent 5" w:uiPriority="63"/>
-    <w:lsdException w:name="Medium Shading 2 Accent 5" w:uiPriority="64"/>
-    <w:lsdException w:name="Medium List 1 Accent 5" w:uiPriority="65"/>
-    <w:lsdException w:name="Medium List 2 Accent 5" w:uiPriority="66"/>
-    <w:lsdException w:name="Medium Grid 1 Accent 5" w:uiPriority="67"/>
-    <w:lsdException w:name="Medium Grid 2 Accent 5" w:uiPriority="68"/>
-    <w:lsdException w:name="Medium Grid 3 Accent 5" w:uiPriority="69"/>
-    <w:lsdException w:name="Dark List Accent 5" w:uiPriority="70"/>
-    <w:lsdException w:name="Colorful Shading Accent 5" w:uiPriority="71"/>
-    <w:lsdException w:name="Colorful List Accent 5" w:uiPriority="72"/>
-    <w:lsdException w:name="Colorful Grid Accent 5" w:uiPriority="73"/>
-    <w:lsdException w:name="Light Shading Accent 6" w:uiPriority="60"/>
-    <w:lsdException w:name="Light List Accent 6" w:uiPriority="61"/>
-    <w:lsdException w:name="Light Grid Accent 6" w:uiPriority="62"/>
-    <w:lsdException w:name="Medium Shading 1 Accent 6" w:uiPriority="63"/>
-    <w:lsdException w:name="Medium Shading 2 Accent 6" w:uiPriority="64"/>
-    <w:lsdException w:name="Medium List 1 Accent 6" w:uiPriority="65"/>
-    <w:lsdException w:name="Medium List 2 Accent 6" w:uiPriority="66"/>
-    <w:lsdException w:name="Medium Grid 1 Accent 6" w:uiPriority="67"/>
-    <w:lsdException w:name="Medium Grid 2 Accent 6" w:uiPriority="68"/>
-    <w:lsdException w:name="Medium Grid 3 Accent 6" w:uiPriority="69"/>
-    <w:lsdException w:name="Dark List Accent 6" w:uiPriority="70"/>
-    <w:lsdException w:name="Colorful Shading Accent 6" w:uiPriority="71"/>
-    <w:lsdException w:name="Colorful List Accent 6" w:uiPriority="72"/>
-    <w:lsdException w:name="Colorful Grid Accent 6" w:uiPriority="73"/>
-    <w:lsdException w:name="Subtle Emphasis" w:uiPriority="19" w:qFormat="1"/>
-    <w:lsdException w:name="Intense Emphasis" w:uiPriority="21" w:qFormat="1"/>
-    <w:lsdException w:name="Subtle Reference" w:uiPriority="31" w:qFormat="1"/>
-    <w:lsdException w:name="Intense Reference" w:uiPriority="32" w:qFormat="1"/>
-    <w:lsdException w:name="Book Title" w:uiPriority="33" w:qFormat="1"/>
-    <w:lsdException w:name="Bibliography" w:semiHidden="1" w:uiPriority="37" w:unhideWhenUsed="1"/>
-    <w:lsdException w:name="TOC Heading" w:semiHidden="1" w:uiPriority="39" w:unhideWhenUsed="1" w:qFormat="1"/>
-    <w:lsdException w:name="Plain Table 1" w:uiPriority="41"/>
-    <w:lsdException w:name="Plain Table 2" w:uiPriority="42"/>
-    <w:lsdException w:name="Plain Table 3" w:uiPriority="43"/>
-    <w:lsdException w:name="Plain Table 4" w:uiPriority="44"/>
-    <w:lsdException w:name="Plain Table 5" w:uiPriority="45"/>
-    <w:lsdException w:name="Grid Table Light" w:uiPriority="40"/>
-    <w:lsdException w:name="Grid Table 1 Light" w:uiPriority="46"/>
-    <w:lsdException w:name="Grid Table 2" w:uiPriority="47"/>
-    <w:lsdException w:name="Grid Table 3" w:uiPriority="48"/>
-    <w:lsdException w:name="Grid Table 4" w:uiPriority="49"/>
-    <w:lsdException w:name="Grid Table 5 Dark" w:uiPriority="50"/>
-    <w:lsdException w:name="Grid Table 6 Colorful" w:uiPriority="51"/>
-    <w:lsdException w:name="Grid Table 7 Colorful" w:uiPriority="52"/>
-    <w:lsdException w:name="Grid Table 1 Light Accent 1" w:uiPriority="46"/>
-    <w:lsdException w:name="Grid Table 2 Accent 1" w:uiPriority="47"/>
-    <w:lsdException w:name="Grid Table 3 Accent 1" w:uiPriority="48"/>
-    <w:lsdException w:name="Grid Table 4 Accent 1" w:uiPriority="49"/>
-    <w:lsdException w:name="Grid Table 5 Dark Accent 1" w:uiPriority="50"/>
-    <w:lsdException w:name="Grid Table 6 Colorful Accent 1" w:uiPriority="51"/>
-    <w:lsdException w:name="Grid Table 7 Colorful Accent 1" w:uiPriority="52"/>
-    <w:lsdException w:name="Grid Table 1 Light Accent 2" w:uiPriority="46"/>
-    <w:lsdException w:name="Grid Table 2 Accent 2" w:uiPriority="47"/>
-    <w:lsdException w:name="Grid Table 3 Accent 2" w:uiPriority="48"/>
-    <w:lsdException w:name="Grid Table 4 Accent 2" w:uiPriority="49"/>
-    <w:lsdException w:name="Grid Table 5 Dark Accent 2" w:uiPriority="50"/>
-    <w:lsdException w:name="Grid Table 6 Colorful Accent 2" w:uiPriority="51"/>
-    <w:lsdException w:name="Grid Table 7 Colorful Accent 2" w:uiPriority="52"/>
-    <w:lsdException w:name="Grid Table 1 Light Accent 3" w:uiPriority="46"/>
-    <w:lsdException w:name="Grid Table 2 Accent 3" w:uiPriority="47"/>
-    <w:lsdException w:name="Grid Table 3 Accent 3" w:uiPriority="48"/>
-    <w:lsdException w:name="Grid Table 4 Accent 3" w:uiPriority="49"/>
-    <w:lsdException w:name="Grid Table 5 Dark Accent 3" w:uiPriority="50"/>
-    <w:lsdException w:name="Grid Table 6 Colorful Accent 3" w:uiPriority="51"/>
-    <w:lsdException w:name="Grid Table 7 Colorful Accent 3" w:uiPriority="52"/>
-    <w:lsdException w:name="Grid Table 1 Light Accent 4" w:uiPriority="46"/>
-    <w:lsdException w:name="Grid Table 2 Accent 4" w:uiPriority="47"/>
-    <w:lsdException w:name="Grid Table 3 Accent 4" w:uiPriority="48"/>
-    <w:lsdException w:name="Grid Table 4 Accent 4" w:uiPriority="49"/>
-    <w:lsdException w:name="Grid Table 5 Dark Accent 4" w:uiPriority="50"/>
-    <w:lsdException w:name="Grid Table 6 Colorful Accent 4" w:uiPriority="51"/>
-    <w:lsdException w:name="Grid Table 7 Colorful Accent 4" w:uiPriority="52"/>
-    <w:lsdException w:name="Grid Table 1 Light Accent 5" w:uiPriority="46"/>
-    <w:lsdException w:name="Grid Table 2 Accent 5" w:uiPriority="47"/>
-    <w:lsdException w:name="Grid Table 3 Accent 5" w:uiPriority="48"/>
-    <w:lsdException w:name="Grid Table 4 Accent 5" w:uiPriority="49"/>
-    <w:lsdException w:name="Grid Table 5 Dark Accent 5" w:uiPriority="50"/>
-    <w:lsdException w:name="Grid Table 6 Colorful Accent 5" w:uiPriority="51"/>
-    <w:lsdException w:name="Grid Table 7 Colorful Accent 5" w:uiPriority="52"/>
-    <w:lsdException w:name="Grid Table 1 Light Accent 6" w:uiPriority="46"/>
-    <w:lsdException w:name="Grid Table 2 Accent 6" w:uiPriority="47"/>
-    <w:lsdException w:name="Grid Table 3 Accent 6" w:uiPriority="48"/>
-    <w:lsdException w:name="Grid Table 4 Accent 6" w:uiPriority="49"/>
-    <w:lsdException w:name="Grid Table 5 Dark Accent 6" w:uiPriority="50"/>
-    <w:lsdException w:name="Grid Table 6 Colorful Accent 6" w:uiPriority="51"/>
-    <w:lsdException w:name="Grid Table 7 Colorful Accent 6" w:uiPriority="52"/>
-    <w:lsdException w:name="List Table 1 Light" w:uiPriority="46"/>
-    <w:lsdException w:name="List Table 2" w:uiPriority="47"/>
-    <w:lsdException w:name="List Table 3" w:uiPriority="48"/>
-    <w:lsdException w:name="List Table 4" w:uiPriority="49"/>
-    <w:lsdException w:name="List Table 5 Dark" w:uiPriority="50"/>
-    <w:lsdException w:name="List Table 6 Colorful" w:uiPriority="51"/>
-    <w:lsdException w:name="List Table 7 Colorful" w:uiPriority="52"/>
-    <w:lsdException w:name="List Table 1 Light Accent 1" w:uiPriority="46"/>
-    <w:lsdException w:name="List Table 2 Accent 1" w:uiPriority="47"/>
-    <w:lsdException w:name="List Table 3 Accent 1" w:uiPriority="48"/>
-    <w:lsdException w:name="List Table 4 Accent 1" w:uiPriority="49"/>
-    <w:lsdException w:name="List Table 5 Dark Accent 1" w:uiPriority="50"/>
-    <w:lsdException w:name="List Table 6 Colorful Accent 1" w:uiPriority="51"/>
-    <w:lsdException w:name="List Table 7 Colorful Accent 1" w:uiPriority="52"/>
-    <w:lsdException w:name="List Table 1 Light Accent 2" w:uiPriority="46"/>
-    <w:lsdException w:name="List Table 2 Accent 2" w:uiPriority="47"/>
-    <w:lsdException w:name="List Table 3 Accent 2" w:uiPriority="48"/>
-    <w:lsdException w:name="List Table 4 Accent 2" w:uiPriority="49"/>
-    <w:lsdException w:name="List Table 5 Dark Accent 2" w:uiPriority="50"/>
-    <w:lsdException w:name="List Table 6 Colorful Accent 2" w:uiPriority="51"/>
-    <w:lsdException w:name="List Table 7 Colorful Accent 2" w:uiPriority="52"/>
-    <w:lsdException w:name="List Table 1 Light Accent 3" w:uiPriority="46"/>
-    <w:lsdException w:name="List Table 2 Accent 3" w:uiPriority="47"/>
-    <w:lsdException w:name="List Table 3 Accent 3" w:uiPriority="48"/>
-    <w:lsdException w:name="List Table 4 Accent 3" w:uiPriority="49"/>
-    <w:lsdException w:name="List Table 5 Dark Accent 3" w:uiPriority="50"/>
-    <w:lsdException w:name="List Table 6 Colorful Accent 3" w:uiPriority="51"/>
-    <w:lsdException w:name="List Table 7 Colorful Accent 3" w:uiPriority="52"/>
-    <w:lsdException w:name="List Table 1 Light Accent 4" w:uiPriority="46"/>
-    <w:lsdException w:name="List Table 2 Accent 4" w:uiPriority="47"/>
-    <w:lsdException w:name="List Table 3 Accent 4" w:uiPriority="48"/>
-    <w:lsdException w:name="List Table 4 Accent 4" w:uiPriority="49"/>
-    <w:lsdException w:name="List Table 5 Dark Accent 4" w:uiPriority="50"/>
-    <w:lsdException w:name="List Table 6 Colorful Accent 4" w:uiPriority="51"/>
-    <w:lsdException w:name="List Table 7 Colorful Accent 4" w:uiPriority="52"/>
-    <w:lsdException w:name="List Table 1 Light Accent 5" w:uiPriority="46"/>
-    <w:lsdException w:name="List Table 2 Accent 5" w:uiPriority="47"/>
-    <w:lsdException w:name="List Table 3 Accent 5" w:uiPriority="48"/>
-    <w:lsdException w:name="List Table 4 Accent 5" w:uiPriority="49"/>
-    <w:lsdException w:name="List Table 5 Dark Accent 5" w:uiPriority="50"/>
-    <w:lsdException w:name="List Table 6 Colorful Accent 5" w:uiPriority="51"/>
-    <w:lsdException w:name="List Table 7 Colorful Accent 5" w:uiPriority="52"/>
-    <w:lsdException w:name="List Table 1 Light Accent 6" w:uiPriority="46"/>
-    <w:lsdException w:name="List Table 2 Accent 6" w:uiPriority="47"/>
-    <w:lsdException w:name="List Table 3 Accent 6" w:uiPriority="48"/>
-    <w:lsdException w:name="List Table 4 Accent 6" w:uiPriority="49"/>
-    <w:lsdException w:name="List Table 5 Dark Accent 6" w:uiPriority="50"/>
-    <w:lsdException w:name="List Table 6 Colorful Accent 6" w:uiPriority="51"/>
-    <w:lsdException w:name="List Table 7 Colorful Accent 6" w:uiPriority="52"/>
-    <w:lsdException w:name="Mention" w:semiHidden="1" w:unhideWhenUsed="1"/>
-    <w:lsdException w:name="Smart Hyperlink" w:semiHidden="1" w:unhideWhenUsed="1"/>
-    <w:lsdException w:name="Hashtag" w:semiHidden="1" w:unhideWhenUsed="1"/>
-    <w:lsdException w:name="Unresolved Mention" w:semiHidden="1" w:unhideWhenUsed="1"/>
-    <w:lsdException w:name="Smart Link" w:semiHidden="1" w:unhideWhenUsed="1"/>
+  <w:latentStyles w:defLockedState="0" w:defUIPriority="99" w:defSemiHidden="1" w:defUnhideWhenUsed="1" w:defQFormat="0" w:count="267">
+    <w:lsdException w:name="Normal" w:semiHidden="0" w:uiPriority="0" w:unhideWhenUsed="0" w:qFormat="1"/>
+    <w:lsdException w:name="heading 1" w:semiHidden="0" w:uiPriority="9" w:unhideWhenUsed="0" w:qFormat="1"/>
+    <w:lsdException w:name="heading 2" w:uiPriority="9" w:qFormat="1"/>
+    <w:lsdException w:name="heading 3" w:uiPriority="9" w:qFormat="1"/>
+    <w:lsdException w:name="heading 4" w:uiPriority="9" w:qFormat="1"/>
+    <w:lsdException w:name="heading 5" w:uiPriority="9" w:qFormat="1"/>
+    <w:lsdException w:name="heading 6" w:uiPriority="9" w:qFormat="1"/>
+    <w:lsdException w:name="heading 7" w:uiPriority="9" w:qFormat="1"/>
+    <w:lsdException w:name="heading 8" w:uiPriority="9" w:qFormat="1"/>
+    <w:lsdException w:name="heading 9" w:uiPriority="9" w:qFormat="1"/>
+    <w:lsdException w:name="toc 1" w:uiPriority="39"/>
+    <w:lsdException w:name="toc 2" w:uiPriority="39"/>
+    <w:lsdException w:name="toc 3" w:uiPriority="39"/>
+    <w:lsdException w:name="toc 4" w:uiPriority="39"/>
+    <w:lsdException w:name="toc 5" w:uiPriority="39"/>
+    <w:lsdException w:name="toc 6" w:uiPriority="39"/>
+    <w:lsdException w:name="toc 7" w:uiPriority="39"/>
+    <w:lsdException w:name="toc 8" w:uiPriority="39"/>
+    <w:lsdException w:name="toc 9" w:uiPriority="39"/>
+    <w:lsdException w:name="caption" w:uiPriority="35" w:qFormat="1"/>
+    <w:lsdException w:name="Title" w:semiHidden="0" w:uiPriority="10" w:unhideWhenUsed="0" w:qFormat="1"/>
+    <w:lsdException w:name="Default Paragraph Font" w:uiPriority="1"/>
+    <w:lsdException w:name="Subtitle" w:semiHidden="0" w:uiPriority="11" w:unhideWhenUsed="0" w:qFormat="1"/>
+    <w:lsdException w:name="Strong" w:semiHidden="0" w:uiPriority="22" w:unhideWhenUsed="0" w:qFormat="1"/>
+    <w:lsdException w:name="Emphasis" w:semiHidden="0" w:uiPriority="20" w:unhideWhenUsed="0" w:qFormat="1"/>
+    <w:lsdException w:name="Table Grid" w:uiPriority="39"/>
+    <w:lsdException w:name="Placeholder Text" w:unhideWhenUsed="0"/>
+    <w:lsdException w:name="No Spacing" w:semiHidden="0" w:uiPriority="1" w:unhideWhenUsed="0" w:qFormat="1"/>
+    <w:lsdException w:name="Light Shading" w:semiHidden="0" w:uiPriority="60" w:unhideWhenUsed="0"/>
+    <w:lsdException w:name="Light List" w:semiHidden="0" w:uiPriority="61" w:unhideWhenUsed="0"/>
+    <w:lsdException w:name="Light Grid" w:semiHidden="0" w:uiPriority="62" w:unhideWhenUsed="0"/>
+    <w:lsdException w:name="Medium Shading 1" w:semiHidden="0" w:uiPriority="63" w:unhideWhenUsed="0"/>
+    <w:lsdException w:name="Medium Shading 2" w:semiHidden="0" w:uiPriority="64" w:unhideWhenUsed="0"/>
+    <w:lsdException w:name="Medium List 1" w:semiHidden="0" w:uiPriority="65" w:unhideWhenUsed="0"/>
+    <w:lsdException w:name="Medium List 2" w:semiHidden="0" w:uiPriority="66" w:unhideWhenUsed="0"/>
+    <w:lsdException w:name="Medium Grid 1" w:semiHidden="0" w:uiPriority="67" w:unhideWhenUsed="0"/>
+    <w:lsdException w:name="Medium Grid 2" w:semiHidden="0" w:uiPriority="68" w:unhideWhenUsed="0"/>
+    <w:lsdException w:name="Medium Grid 3" w:semiHidden="0" w:uiPriority="69" w:unhideWhenUsed="0"/>
+    <w:lsdException w:name="Dark List" w:semiHidden="0" w:uiPriority="70" w:unhideWhenUsed="0"/>
+    <w:lsdException w:name="Colorful Shading" w:semiHidden="0" w:uiPriority="71" w:unhideWhenUsed="0"/>
+    <w:lsdException w:name="Colorful List" w:semiHidden="0" w:uiPriority="72" w:unhideWhenUsed="0"/>
+    <w:lsdException w:name="Colorful Grid" w:semiHidden="0" w:uiPriority="73" w:unhideWhenUsed="0"/>
+    <w:lsdException w:name="Light Shading Accent 1" w:semiHidden="0" w:uiPriority="60" w:unhideWhenUsed="0"/>
+    <w:lsdException w:name="Light List Accent 1" w:semiHidden="0" w:uiPriority="61" w:unhideWhenUsed="0"/>
+    <w:lsdException w:name="Light Grid Accent 1" w:semiHidden="0" w:uiPriority="62" w:unhideWhenUsed="0"/>
+    <w:lsdException w:name="Medium Shading 1 Accent 1" w:semiHidden="0" w:uiPriority="63" w:unhideWhenUsed="0"/>
+    <w:lsdException w:name="Medium Shading 2 Accent 1" w:semiHidden="0" w:uiPriority="64" w:unhideWhenUsed="0"/>
+    <w:lsdException w:name="Medium List 1 Accent 1" w:semiHidden="0" w:uiPriority="65" w:unhideWhenUsed="0"/>
+    <w:lsdException w:name="Revision" w:unhideWhenUsed="0"/>
+    <w:lsdException w:name="List Paragraph" w:semiHidden="0" w:uiPriority="34" w:unhideWhenUsed="0" w:qFormat="1"/>
+    <w:lsdException w:name="Quote" w:semiHidden="0" w:uiPriority="29" w:unhideWhenUsed="0" w:qFormat="1"/>
+    <w:lsdException w:name="Intense Quote" w:semiHidden="0" w:uiPriority="30" w:unhideWhenUsed="0" w:qFormat="1"/>
+    <w:lsdException w:name="Medium List 2 Accent 1" w:semiHidden="0" w:uiPriority="66" w:unhideWhenUsed="0"/>
+    <w:lsdException w:name="Medium Grid 1 Accent 1" w:semiHidden="0" w:uiPriority="67" w:unhideWhenUsed="0"/>
+    <w:lsdException w:name="Medium Grid 2 Accent 1" w:semiHidden="0" w:uiPriority="68" w:unhideWhenUsed="0"/>
+    <w:lsdException w:name="Medium Grid 3 Accent 1" w:semiHidden="0" w:uiPriority="69" w:unhideWhenUsed="0"/>
+    <w:lsdException w:name="Dark List Accent 1" w:semiHidden="0" w:uiPriority="70" w:unhideWhenUsed="0"/>
+    <w:lsdException w:name="Colorful Shading Accent 1" w:semiHidden="0" w:uiPriority="71" w:unhideWhenUsed="0"/>
+    <w:lsdException w:name="Colorful List Accent 1" w:semiHidden="0" w:uiPriority="72" w:unhideWhenUsed="0"/>
+    <w:lsdException w:name="Colorful Grid Accent 1" w:semiHidden="0" w:uiPriority="73" w:unhideWhenUsed="0"/>
+    <w:lsdException w:name="Light Shading Accent 2" w:semiHidden="0" w:uiPriority="60" w:unhideWhenUsed="0"/>
+    <w:lsdException w:name="Light List Accent 2" w:semiHidden="0" w:uiPriority="61" w:unhideWhenUsed="0"/>
+    <w:lsdException w:name="Light Grid Accent 2" w:semiHidden="0" w:uiPriority="62" w:unhideWhenUsed="0"/>
+    <w:lsdException w:name="Medium Shading 1 Accent 2" w:semiHidden="0" w:uiPriority="63" w:unhideWhenUsed="0"/>
+    <w:lsdException w:name="Medium Shading 2 Accent 2" w:semiHidden="0" w:uiPriority="64" w:unhideWhenUsed="0"/>
+    <w:lsdException w:name="Medium List 1 Accent 2" w:semiHidden="0" w:uiPriority="65" w:unhideWhenUsed="0"/>
+    <w:lsdException w:name="Medium List 2 Accent 2" w:semiHidden="0" w:uiPriority="66" w:unhideWhenUsed="0"/>
+    <w:lsdException w:name="Medium Grid 1 Accent 2" w:semiHidden="0" w:uiPriority="67" w:unhideWhenUsed="0"/>
+    <w:lsdException w:name="Medium Grid 2 Accent 2" w:semiHidden="0" w:uiPriority="68" w:unhideWhenUsed="0"/>
+    <w:lsdException w:name="Medium Grid 3 Accent 2" w:semiHidden="0" w:uiPriority="69" w:unhideWhenUsed="0"/>
+    <w:lsdException w:name="Dark List Accent 2" w:semiHidden="0" w:uiPriority="70" w:unhideWhenUsed="0"/>
+    <w:lsdException w:name="Colorful Shading Accent 2" w:semiHidden="0" w:uiPriority="71" w:unhideWhenUsed="0"/>
+    <w:lsdException w:name="Colorful List Accent 2" w:semiHidden="0" w:uiPriority="72" w:unhideWhenUsed="0"/>
+    <w:lsdException w:name="Colorful Grid Accent 2" w:semiHidden="0" w:uiPriority="73" w:unhideWhenUsed="0"/>
+    <w:lsdException w:name="Light Shading Accent 3" w:semiHidden="0" w:uiPriority="60" w:unhideWhenUsed="0"/>
+    <w:lsdException w:name="Light List Accent 3" w:semiHidden="0" w:uiPriority="61" w:unhideWhenUsed="0"/>
+    <w:lsdException w:name="Light Grid Accent 3" w:semiHidden="0" w:uiPriority="62" w:unhideWhenUsed="0"/>
+    <w:lsdException w:name="Medium Shading 1 Accent 3" w:semiHidden="0" w:uiPriority="63" w:unhideWhenUsed="0"/>
+    <w:lsdException w:name="Medium Shading 2 Accent 3" w:semiHidden="0" w:uiPriority="64" w:unhideWhenUsed="0"/>
+    <w:lsdException w:name="Medium List 1 Accent 3" w:semiHidden="0" w:uiPriority="65" w:unhideWhenUsed="0"/>
+    <w:lsdException w:name="Medium List 2 Accent 3" w:semiHidden="0" w:uiPriority="66" w:unhideWhenUsed="0"/>
+    <w:lsdException w:name="Medium Grid 1 Accent 3" w:semiHidden="0" w:uiPriority="67" w:unhideWhenUsed="0"/>
+    <w:lsdException w:name="Medium Grid 2 Accent 3" w:semiHidden="0" w:uiPriority="68" w:unhideWhenUsed="0"/>
+    <w:lsdException w:name="Medium Grid 3 Accent 3" w:semiHidden="0" w:uiPriority="69" w:unhideWhenUsed="0"/>
+    <w:lsdException w:name="Dark List Accent 3" w:semiHidden="0" w:uiPriority="70" w:unhideWhenUsed="0"/>
+    <w:lsdException w:name="Colorful Shading Accent 3" w:semiHidden="0" w:uiPriority="71" w:unhideWhenUsed="0"/>
+    <w:lsdException w:name="Colorful List Accent 3" w:semiHidden="0" w:uiPriority="72" w:unhideWhenUsed="0"/>
+    <w:lsdException w:name="Colorful Grid Accent 3" w:semiHidden="0" w:uiPriority="73" w:unhideWhenUsed="0"/>
+    <w:lsdException w:name="Light Shading Accent 4" w:semiHidden="0" w:uiPriority="60" w:unhideWhenUsed="0"/>
+    <w:lsdException w:name="Light List Accent 4" w:semiHidden="0" w:uiPriority="61" w:unhideWhenUsed="0"/>
+    <w:lsdException w:name="Light Grid Accent 4" w:semiHidden="0" w:uiPriority="62" w:unhideWhenUsed="0"/>
+    <w:lsdException w:name="Medium Shading 1 Accent 4" w:semiHidden="0" w:uiPriority="63" w:unhideWhenUsed="0"/>
+    <w:lsdException w:name="Medium Shading 2 Accent 4" w:semiHidden="0" w:uiPriority="64" w:unhideWhenUsed="0"/>
+    <w:lsdException w:name="Medium List 1 Accent 4" w:semiHidden="0" w:uiPriority="65" w:unhideWhenUsed="0"/>
+    <w:lsdException w:name="Medium List 2 Accent 4" w:semiHidden="0" w:uiPriority="66" w:unhideWhenUsed="0"/>
+    <w:lsdException w:name="Medium Grid 1 Accent 4" w:semiHidden="0" w:uiPriority="67" w:unhideWhenUsed="0"/>
+    <w:lsdException w:name="Medium Grid 2 Accent 4" w:semiHidden="0" w:uiPriority="68" w:unhideWhenUsed="0"/>
+    <w:lsdException w:name="Medium Grid 3 Accent 4" w:semiHidden="0" w:uiPriority="69" w:unhideWhenUsed="0"/>
+    <w:lsdException w:name="Dark List Accent 4" w:semiHidden="0" w:uiPriority="70" w:unhideWhenUsed="0"/>
+    <w:lsdException w:name="Colorful Shading Accent 4" w:semiHidden="0" w:uiPriority="71" w:unhideWhenUsed="0"/>
+    <w:lsdException w:name="Colorful List Accent 4" w:semiHidden="0" w:uiPriority="72" w:unhideWhenUsed="0"/>
+    <w:lsdException w:name="Colorful Grid Accent 4" w:semiHidden="0" w:uiPriority="73" w:unhideWhenUsed="0"/>
+    <w:lsdException w:name="Light Shading Accent 5" w:semiHidden="0" w:uiPriority="60" w:unhideWhenUsed="0"/>
+    <w:lsdException w:name="Light List Accent 5" w:semiHidden="0" w:uiPriority="61" w:unhideWhenUsed="0"/>
+    <w:lsdException w:name="Light Grid Accent 5" w:semiHidden="0" w:uiPriority="62" w:unhideWhenUsed="0"/>
+    <w:lsdException w:name="Medium Shading 1 Accent 5" w:semiHidden="0" w:uiPriority="63" w:unhideWhenUsed="0"/>
+    <w:lsdException w:name="Medium Shading 2 Accent 5" w:semiHidden="0" w:uiPriority="64" w:unhideWhenUsed="0"/>
+    <w:lsdException w:name="Medium List 1 Accent 5" w:semiHidden="0" w:uiPriority="65" w:unhideWhenUsed="0"/>
+    <w:lsdException w:name="Medium List 2 Accent 5" w:semiHidden="0" w:uiPriority="66" w:unhideWhenUsed="0"/>
+    <w:lsdException w:name="Medium Grid 1 Accent 5" w:semiHidden="0" w:uiPriority="67" w:unhideWhenUsed="0"/>
+    <w:lsdException w:name="Medium Grid 2 Accent 5" w:semiHidden="0" w:uiPriority="68" w:unhideWhenUsed="0"/>
+    <w:lsdException w:name="Medium Grid 3 Accent 5" w:semiHidden="0" w:uiPriority="69" w:unhideWhenUsed="0"/>
+    <w:lsdException w:name="Dark List Accent 5" w:semiHidden="0" w:uiPriority="70" w:unhideWhenUsed="0"/>
+    <w:lsdException w:name="Colorful Shading Accent 5" w:semiHidden="0" w:uiPriority="71" w:unhideWhenUsed="0"/>
+    <w:lsdException w:name="Colorful List Accent 5" w:semiHidden="0" w:uiPriority="72" w:unhideWhenUsed="0"/>
+    <w:lsdException w:name="Colorful Grid Accent 5" w:semiHidden="0" w:uiPriority="73" w:unhideWhenUsed="0"/>
+    <w:lsdException w:name="Light Shading Accent 6" w:semiHidden="0" w:uiPriority="60" w:unhideWhenUsed="0"/>
+    <w:lsdException w:name="Light List Accent 6" w:semiHidden="0" w:uiPriority="61" w:unhideWhenUsed="0"/>
+    <w:lsdException w:name="Light Grid Accent 6" w:semiHidden="0" w:uiPriority="62" w:unhideWhenUsed="0"/>
+    <w:lsdException w:name="Medium Shading 1 Accent 6" w:semiHidden="0" w:uiPriority="63" w:unhideWhenUsed="0"/>
+    <w:lsdException w:name="Medium Shading 2 Accent 6" w:semiHidden="0" w:uiPriority="64" w:unhideWhenUsed="0"/>
+    <w:lsdException w:name="Medium List 1 Accent 6" w:semiHidden="0" w:uiPriority="65" w:unhideWhenUsed="0"/>
+    <w:lsdException w:name="Medium List 2 Accent 6" w:semiHidden="0" w:uiPriority="66" w:unhideWhenUsed="0"/>
+    <w:lsdException w:name="Medium Grid 1 Accent 6" w:semiHidden="0" w:uiPriority="67" w:unhideWhenUsed="0"/>
+    <w:lsdException w:name="Medium Grid 2 Accent 6" w:semiHidden="0" w:uiPriority="68" w:unhideWhenUsed="0"/>
+    <w:lsdException w:name="Medium Grid 3 Accent 6" w:semiHidden="0" w:uiPriority="69" w:unhideWhenUsed="0"/>
+    <w:lsdException w:name="Dark List Accent 6" w:semiHidden="0" w:uiPriority="70" w:unhideWhenUsed="0"/>
+    <w:lsdException w:name="Colorful Shading Accent 6" w:semiHidden="0" w:uiPriority="71" w:unhideWhenUsed="0"/>
+    <w:lsdException w:name="Colorful List Accent 6" w:semiHidden="0" w:uiPriority="72" w:unhideWhenUsed="0"/>
+    <w:lsdException w:name="Colorful Grid Accent 6" w:semiHidden="0" w:uiPriority="73" w:unhideWhenUsed="0"/>
+    <w:lsdException w:name="Subtle Emphasis" w:semiHidden="0" w:uiPriority="19" w:unhideWhenUsed="0" w:qFormat="1"/>
+    <w:lsdException w:name="Intense Emphasis" w:semiHidden="0" w:uiPriority="21" w:unhideWhenUsed="0" w:qFormat="1"/>
+    <w:lsdException w:name="Subtle Reference" w:semiHidden="0" w:uiPriority="31" w:unhideWhenUsed="0" w:qFormat="1"/>
+    <w:lsdException w:name="Intense Reference" w:semiHidden="0" w:uiPriority="32" w:unhideWhenUsed="0" w:qFormat="1"/>
+    <w:lsdException w:name="Book Title" w:semiHidden="0" w:uiPriority="33" w:unhideWhenUsed="0" w:qFormat="1"/>
+    <w:lsdException w:name="Bibliography" w:uiPriority="37"/>
+    <w:lsdException w:name="TOC Heading" w:uiPriority="39" w:qFormat="1"/>
+  </w:latentStyles>
+  <w:style w:type="paragraph" w:default="1" w:styleId="a">
+    <w:name w:val="Normal"/>
+    <w:qFormat/>
+    <w:rsid w:val="00E616C4"/>
+    <w:rPr>
+      <w:noProof/>
+    </w:rPr>
+  </w:style>
+  <w:style w:type="paragraph" w:styleId="1">
+    <w:name w:val="heading 1"/>
+    <w:basedOn w:val="a"/>
+    <w:next w:val="a"/>
+    <w:link w:val="10"/>
+    <w:uiPriority w:val="9"/>
+    <w:qFormat/>
+    <w:rsid w:val="00A10301"/>
+    <w:pPr>
+      <w:keepNext/>
+      <w:keepLines/>
+      <w:spacing w:before="240" w:after="0"/>
+      <w:outlineLvl w:val="0"/>
+    </w:pPr>
+    <w:rPr>
+      <w:rFonts w:asciiTheme="majorHAnsi" w:eastAsiaTheme="majorEastAsia" w:hAnsiTheme="majorHAnsi" w:cstheme="majorBidi"/>
+      <w:color w:val="2F5496" w:themeColor="accent1" w:themeShade="BF"/>
+      <w:sz w:val="32"/>
+      <w:szCs w:val="32"/>
+    </w:rPr>
+  </w:style>
+  <w:style w:type="paragraph" w:styleId="2">
+    <w:name w:val="heading 2"/>
+    <w:basedOn w:val="a"/>
+    <w:next w:val="a"/>
+    <w:link w:val="20"/>
+    <w:uiPriority w:val="9"/>
+    <w:unhideWhenUsed/>
+    <w:qFormat/>
+    <w:rsid w:val="0019159E"/>
+    <w:pPr>
+      <w:keepNext/>
+      <w:keepLines/>
+      <w:spacing w:before="40" w:after="0"/>
+      <w:outlineLvl w:val="1"/>
+    </w:pPr>
+    <w:rPr>
+      <w:rFonts w:asciiTheme="majorHAnsi" w:eastAsiaTheme="majorEastAsia" w:hAnsiTheme="majorHAnsi" w:cstheme="majorBidi"/>
+      <w:color w:val="2F5496" w:themeColor="accent1" w:themeShade="BF"/>
+      <w:sz w:val="26"/>
+      <w:szCs w:val="26"/>
+    </w:rPr>
+  </w:style>
+  <w:style w:type="paragraph" w:styleId="3">
+    <w:name w:val="heading 3"/>
+    <w:basedOn w:val="a"/>
+    <w:next w:val="a"/>
+    <w:link w:val="30"/>
+    <w:uiPriority w:val="9"/>
+    <w:unhideWhenUsed/>
+    <w:qFormat/>
+    <w:rsid w:val="00933090"/>
+    <w:pPr>
+      <w:keepNext/>
+      <w:keepLines/>
+      <w:spacing w:before="40" w:after="0"/>
+      <w:outlineLvl w:val="2"/>
+    </w:pPr>
+    <w:rPr>
+      <w:rFonts w:asciiTheme="majorHAnsi" w:eastAsiaTheme="majorEastAsia" w:hAnsiTheme="majorHAnsi" w:cstheme="majorBidi"/>
+      <w:color w:val="1F3763" w:themeColor="accent1" w:themeShade="7F"/>
+      <w:sz w:val="24"/>
+      <w:szCs w:val="24"/>
+    </w:rPr>
+  </w:style>
+  <w:style w:type="character" w:default="1" w:styleId="a0">
+    <w:name w:val="Default Paragraph Font"/>
+    <w:uiPriority w:val="1"/>
+    <w:semiHidden/>
+    <w:unhideWhenUsed/>
+  </w:style>
+  <w:style w:type="table" w:default="1" w:styleId="a1">
+    <w:name w:val="Normal Table"/>
+    <w:uiPriority w:val="99"/>
+    <w:semiHidden/>
+    <w:unhideWhenUsed/>
+    <w:tblPr>
+      <w:tblInd w:w="0" w:type="dxa"/>
+      <w:tblCellMar>
+        <w:top w:w="0" w:type="dxa"/>
+        <w:left w:w="108" w:type="dxa"/>
+        <w:bottom w:w="0" w:type="dxa"/>
+        <w:right w:w="108" w:type="dxa"/>
+      </w:tblCellMar>
+    </w:tblPr>
+  </w:style>
+  <w:style w:type="numbering" w:default="1" w:styleId="a2">
+    <w:name w:val="No List"/>
+    <w:uiPriority w:val="99"/>
+    <w:semiHidden/>
+    <w:unhideWhenUsed/>
+  </w:style>
+  <w:style w:type="character" w:customStyle="1" w:styleId="10">
+    <w:name w:val="Заголовок 1 Знак"/>
+    <w:basedOn w:val="a0"/>
+    <w:link w:val="1"/>
+    <w:uiPriority w:val="9"/>
+    <w:rsid w:val="00A10301"/>
+    <w:rPr>
+      <w:rFonts w:asciiTheme="majorHAnsi" w:eastAsiaTheme="majorEastAsia" w:hAnsiTheme="majorHAnsi" w:cstheme="majorBidi"/>
+      <w:color w:val="2F5496" w:themeColor="accent1" w:themeShade="BF"/>
+      <w:sz w:val="32"/>
+      <w:szCs w:val="32"/>
+    </w:rPr>
+  </w:style>
+  <w:style w:type="paragraph" w:styleId="a3">
+    <w:name w:val="TOC Heading"/>
+    <w:basedOn w:val="1"/>
+    <w:next w:val="a"/>
+    <w:uiPriority w:val="39"/>
+    <w:unhideWhenUsed/>
+    <w:qFormat/>
+    <w:rsid w:val="00A10301"/>
+    <w:pPr>
+      <w:outlineLvl w:val="9"/>
+    </w:pPr>
+    <w:rPr>
+      <w:lang w:eastAsia="ru-RU"/>
+    </w:rPr>
+  </w:style>
+  <w:style w:type="paragraph" w:customStyle="1" w:styleId="Textbody">
+    <w:name w:val="Text body"/>
+    <w:basedOn w:val="a"/>
+    <w:rsid w:val="00A10301"/>
+    <w:pPr>
+      <w:suppressAutoHyphens/>
+      <w:autoSpaceDN w:val="0"/>
+      <w:spacing w:after="140" w:line="276" w:lineRule="auto"/>
+      <w:textAlignment w:val="baseline"/>
+    </w:pPr>
+    <w:rPr>
+      <w:rFonts w:ascii="Liberation Serif" w:eastAsia="Noto Serif CJK SC" w:hAnsi="Liberation Serif" w:cs="Lohit Devanagari"/>
+      <w:kern w:val="3"/>
+      <w:sz w:val="24"/>
+      <w:szCs w:val="24"/>
+      <w:lang w:eastAsia="zh-CN" w:bidi="hi-IN"/>
+    </w:rPr>
+  </w:style>
+  <w:style w:type="paragraph" w:styleId="11">
+    <w:name w:val="toc 1"/>
+    <w:basedOn w:val="a"/>
+    <w:next w:val="a"/>
+    <w:autoRedefine/>
+    <w:uiPriority w:val="39"/>
+    <w:unhideWhenUsed/>
+    <w:rsid w:val="00035D57"/>
+    <w:pPr>
+      <w:spacing w:after="100"/>
+    </w:pPr>
+  </w:style>
+  <w:style w:type="character" w:styleId="a4">
+    <w:name w:val="Hyperlink"/>
+    <w:basedOn w:val="a0"/>
+    <w:uiPriority w:val="99"/>
+    <w:unhideWhenUsed/>
+    <w:rsid w:val="00035D57"/>
+    <w:rPr>
+      <w:color w:val="0563C1" w:themeColor="hyperlink"/>
+      <w:u w:val="single"/>
+    </w:rPr>
+  </w:style>
+  <w:style w:type="character" w:customStyle="1" w:styleId="20">
+    <w:name w:val="Заголовок 2 Знак"/>
+    <w:basedOn w:val="a0"/>
+    <w:link w:val="2"/>
+    <w:uiPriority w:val="9"/>
+    <w:rsid w:val="0019159E"/>
+    <w:rPr>
+      <w:rFonts w:asciiTheme="majorHAnsi" w:eastAsiaTheme="majorEastAsia" w:hAnsiTheme="majorHAnsi" w:cstheme="majorBidi"/>
+      <w:color w:val="2F5496" w:themeColor="accent1" w:themeShade="BF"/>
+      <w:sz w:val="26"/>
+      <w:szCs w:val="26"/>
+    </w:rPr>
+  </w:style>
+  <w:style w:type="character" w:customStyle="1" w:styleId="30">
+    <w:name w:val="Заголовок 3 Знак"/>
+    <w:basedOn w:val="a0"/>
+    <w:link w:val="3"/>
+    <w:uiPriority w:val="9"/>
+    <w:rsid w:val="00933090"/>
+    <w:rPr>
+      <w:rFonts w:asciiTheme="majorHAnsi" w:eastAsiaTheme="majorEastAsia" w:hAnsiTheme="majorHAnsi" w:cstheme="majorBidi"/>
+      <w:color w:val="1F3763" w:themeColor="accent1" w:themeShade="7F"/>
+      <w:sz w:val="24"/>
+      <w:szCs w:val="24"/>
+    </w:rPr>
+  </w:style>
+  <w:style w:type="table" w:styleId="a5">
+    <w:name w:val="Table Grid"/>
+    <w:basedOn w:val="a1"/>
+    <w:uiPriority w:val="39"/>
+    <w:rsid w:val="00740A4A"/>
+    <w:pPr>
+      <w:spacing w:after="0" w:line="240" w:lineRule="auto"/>
+    </w:pPr>
+    <w:tblPr>
+      <w:tblBorders>
+        <w:top w:val="single" w:sz="4" w:space="0" w:color="auto"/>
+        <w:left w:val="single" w:sz="4" w:space="0" w:color="auto"/>
+        <w:bottom w:val="single" w:sz="4" w:space="0" w:color="auto"/>
+        <w:right w:val="single" w:sz="4" w:space="0" w:color="auto"/>
+        <w:insideH w:val="single" w:sz="4" w:space="0" w:color="auto"/>
+        <w:insideV w:val="single" w:sz="4" w:space="0" w:color="auto"/>
+      </w:tblBorders>
+    </w:tblPr>
+  </w:style>
+  <w:style w:type="paragraph" w:styleId="a6">
+    <w:name w:val="List Paragraph"/>
+    <w:basedOn w:val="a"/>
+    <w:uiPriority w:val="34"/>
+    <w:qFormat/>
+    <w:rsid w:val="0035574B"/>
+    <w:pPr>
+      <w:ind w:left="720"/>
+      <w:contextualSpacing/>
+    </w:pPr>
+  </w:style>
+  <w:style w:type="character" w:customStyle="1" w:styleId="12">
+    <w:name w:val="Неразрешенное упоминание1"/>
+    <w:basedOn w:val="a0"/>
+    <w:uiPriority w:val="99"/>
+    <w:semiHidden/>
+    <w:unhideWhenUsed/>
+    <w:rsid w:val="00365672"/>
+    <w:rPr>
+      <w:color w:val="605E5C"/>
+      <w:shd w:val="clear" w:color="auto" w:fill="E1DFDD"/>
+    </w:rPr>
+  </w:style>
+  <w:style w:type="paragraph" w:customStyle="1" w:styleId="msonormal0">
+    <w:name w:val="msonormal"/>
+    <w:basedOn w:val="a"/>
+    <w:rsid w:val="00B16EDF"/>
+    <w:pPr>
+      <w:spacing w:before="100" w:beforeAutospacing="1" w:after="100" w:afterAutospacing="1" w:line="240" w:lineRule="auto"/>
+    </w:pPr>
+    <w:rPr>
+      <w:rFonts w:ascii="Times New Roman" w:eastAsia="Times New Roman" w:hAnsi="Times New Roman" w:cs="Times New Roman"/>
+      <w:sz w:val="24"/>
+      <w:szCs w:val="24"/>
+      <w:lang w:eastAsia="ru-RU"/>
+    </w:rPr>
+  </w:style>
+  <w:style w:type="paragraph" w:styleId="a7">
+    <w:name w:val="Normal (Web)"/>
+    <w:basedOn w:val="a"/>
+    <w:uiPriority w:val="99"/>
+    <w:semiHidden/>
+    <w:unhideWhenUsed/>
+    <w:rsid w:val="00B16EDF"/>
+    <w:pPr>
+      <w:spacing w:before="100" w:beforeAutospacing="1" w:after="100" w:afterAutospacing="1" w:line="240" w:lineRule="auto"/>
+    </w:pPr>
+    <w:rPr>
+      <w:rFonts w:ascii="Times New Roman" w:eastAsia="Times New Roman" w:hAnsi="Times New Roman" w:cs="Times New Roman"/>
+      <w:sz w:val="24"/>
+      <w:szCs w:val="24"/>
+      <w:lang w:eastAsia="ru-RU"/>
+    </w:rPr>
+  </w:style>
+  <w:style w:type="character" w:styleId="HTML">
+    <w:name w:val="HTML Code"/>
+    <w:basedOn w:val="a0"/>
+    <w:uiPriority w:val="99"/>
+    <w:semiHidden/>
+    <w:unhideWhenUsed/>
+    <w:rsid w:val="00B16EDF"/>
+    <w:rPr>
+      <w:rFonts w:ascii="Courier New" w:eastAsia="Times New Roman" w:hAnsi="Courier New" w:cs="Courier New"/>
+      <w:sz w:val="20"/>
+      <w:szCs w:val="20"/>
+    </w:rPr>
+  </w:style>
+  <w:style w:type="paragraph" w:styleId="21">
+    <w:name w:val="toc 2"/>
+    <w:basedOn w:val="a"/>
+    <w:next w:val="a"/>
+    <w:autoRedefine/>
+    <w:uiPriority w:val="39"/>
+    <w:unhideWhenUsed/>
+    <w:rsid w:val="007F0252"/>
+    <w:pPr>
+      <w:spacing w:after="100"/>
+      <w:ind w:left="220"/>
+    </w:pPr>
+  </w:style>
+  <w:style w:type="paragraph" w:styleId="31">
+    <w:name w:val="toc 3"/>
+    <w:basedOn w:val="a"/>
+    <w:next w:val="a"/>
+    <w:autoRedefine/>
+    <w:uiPriority w:val="39"/>
+    <w:unhideWhenUsed/>
+    <w:rsid w:val="007F0252"/>
+    <w:pPr>
+      <w:spacing w:after="100"/>
+      <w:ind w:left="440"/>
+    </w:pPr>
+  </w:style>
+  <w:style w:type="paragraph" w:styleId="a8">
+    <w:name w:val="Balloon Text"/>
+    <w:basedOn w:val="a"/>
+    <w:link w:val="a9"/>
+    <w:uiPriority w:val="99"/>
+    <w:semiHidden/>
+    <w:unhideWhenUsed/>
+    <w:rsid w:val="009D73E1"/>
+    <w:pPr>
+      <w:spacing w:after="0" w:line="240" w:lineRule="auto"/>
+    </w:pPr>
+    <w:rPr>
+      <w:rFonts w:ascii="Tahoma" w:hAnsi="Tahoma" w:cs="Tahoma"/>
+      <w:sz w:val="16"/>
+      <w:szCs w:val="16"/>
+    </w:rPr>
+  </w:style>
+  <w:style w:type="character" w:customStyle="1" w:styleId="a9">
+    <w:name w:val="Текст выноски Знак"/>
+    <w:basedOn w:val="a0"/>
+    <w:link w:val="a8"/>
+    <w:uiPriority w:val="99"/>
+    <w:semiHidden/>
+    <w:rsid w:val="009D73E1"/>
+    <w:rPr>
+      <w:rFonts w:ascii="Tahoma" w:hAnsi="Tahoma" w:cs="Tahoma"/>
+      <w:noProof/>
+      <w:sz w:val="16"/>
+      <w:szCs w:val="16"/>
+    </w:rPr>
+  </w:style>
+</w:styles>
+</file>
+
+<file path=word/stylesWithEffects.xml><?xml version="1.0" encoding="utf-8"?>
+<w:styles xmlns:wpc="http://schemas.microsoft.com/office/word/2010/wordprocessingCanvas" xmlns:mc="http://schemas.openxmlformats.org/markup-compatibility/2006" xmlns:o="urn:schemas-microsoft-com:office:office" xmlns:r="http://schemas.openxmlformats.org/officeDocument/2006/relationships" xmlns:m="http://schemas.openxmlformats.org/officeDocument/2006/math" xmlns:v="urn:schemas-microsoft-com:vml" xmlns:wp14="http://schemas.microsoft.com/office/word/2010/wordprocessingDrawing" xmlns:wp="http://schemas.openxmlformats.org/drawingml/2006/wordprocessingDrawing" xmlns:w10="urn:schemas-microsoft-com:office:word" xmlns:w="http://schemas.openxmlformats.org/wordprocessingml/2006/main" xmlns:w14="http://schemas.microsoft.com/office/word/2010/wordml" xmlns:wpg="http://schemas.microsoft.com/office/word/2010/wordprocessingGroup" xmlns:wpi="http://schemas.microsoft.com/office/word/2010/wordprocessingInk" xmlns:wne="http://schemas.microsoft.com/office/word/2006/wordml" xmlns:wps="http://schemas.microsoft.com/office/word/2010/wordprocessingShape" mc:Ignorable="w14 wp14">
+  <w:docDefaults>
+    <w:rPrDefault>
+      <w:rPr>
+        <w:rFonts w:asciiTheme="minorHAnsi" w:eastAsiaTheme="minorHAnsi" w:hAnsiTheme="minorHAnsi" w:cstheme="minorBidi"/>
+        <w:sz w:val="22"/>
+        <w:szCs w:val="22"/>
+        <w:lang w:val="ru-RU" w:eastAsia="en-US" w:bidi="ar-SA"/>
+      </w:rPr>
+    </w:rPrDefault>
+    <w:pPrDefault>
+      <w:pPr>
+        <w:spacing w:after="160" w:line="259" w:lineRule="auto"/>
+      </w:pPr>
+    </w:pPrDefault>
+  </w:docDefaults>
+  <w:latentStyles w:defLockedState="0" w:defUIPriority="99" w:defSemiHidden="1" w:defUnhideWhenUsed="1" w:defQFormat="0" w:count="267">
+    <w:lsdException w:name="Normal" w:semiHidden="0" w:uiPriority="0" w:unhideWhenUsed="0" w:qFormat="1"/>
+    <w:lsdException w:name="heading 1" w:semiHidden="0" w:uiPriority="9" w:unhideWhenUsed="0" w:qFormat="1"/>
+    <w:lsdException w:name="heading 2" w:uiPriority="9" w:qFormat="1"/>
+    <w:lsdException w:name="heading 3" w:uiPriority="9" w:qFormat="1"/>
+    <w:lsdException w:name="heading 4" w:uiPriority="9" w:qFormat="1"/>
+    <w:lsdException w:name="heading 5" w:uiPriority="9" w:qFormat="1"/>
+    <w:lsdException w:name="heading 6" w:uiPriority="9" w:qFormat="1"/>
+    <w:lsdException w:name="heading 7" w:uiPriority="9" w:qFormat="1"/>
+    <w:lsdException w:name="heading 8" w:uiPriority="9" w:qFormat="1"/>
+    <w:lsdException w:name="heading 9" w:uiPriority="9" w:qFormat="1"/>
+    <w:lsdException w:name="toc 1" w:uiPriority="39"/>
+    <w:lsdException w:name="toc 2" w:uiPriority="39"/>
+    <w:lsdException w:name="toc 3" w:uiPriority="39"/>
+    <w:lsdException w:name="toc 4" w:uiPriority="39"/>
+    <w:lsdException w:name="toc 5" w:uiPriority="39"/>
+    <w:lsdException w:name="toc 6" w:uiPriority="39"/>
+    <w:lsdException w:name="toc 7" w:uiPriority="39"/>
+    <w:lsdException w:name="toc 8" w:uiPriority="39"/>
+    <w:lsdException w:name="toc 9" w:uiPriority="39"/>
+    <w:lsdException w:name="caption" w:uiPriority="35" w:qFormat="1"/>
+    <w:lsdException w:name="Title" w:semiHidden="0" w:uiPriority="10" w:unhideWhenUsed="0" w:qFormat="1"/>
+    <w:lsdException w:name="Default Paragraph Font" w:uiPriority="1"/>
+    <w:lsdException w:name="Subtitle" w:semiHidden="0" w:uiPriority="11" w:unhideWhenUsed="0" w:qFormat="1"/>
+    <w:lsdException w:name="Strong" w:semiHidden="0" w:uiPriority="22" w:unhideWhenUsed="0" w:qFormat="1"/>
+    <w:lsdException w:name="Emphasis" w:semiHidden="0" w:uiPriority="20" w:unhideWhenUsed="0" w:qFormat="1"/>
+    <w:lsdException w:name="Table Grid" w:uiPriority="39"/>
+    <w:lsdException w:name="Placeholder Text" w:unhideWhenUsed="0"/>
+    <w:lsdException w:name="No Spacing" w:semiHidden="0" w:uiPriority="1" w:unhideWhenUsed="0" w:qFormat="1"/>
+    <w:lsdException w:name="Light Shading" w:semiHidden="0" w:uiPriority="60" w:unhideWhenUsed="0"/>
+    <w:lsdException w:name="Light List" w:semiHidden="0" w:uiPriority="61" w:unhideWhenUsed="0"/>
+    <w:lsdException w:name="Light Grid" w:semiHidden="0" w:uiPriority="62" w:unhideWhenUsed="0"/>
+    <w:lsdException w:name="Medium Shading 1" w:semiHidden="0" w:uiPriority="63" w:unhideWhenUsed="0"/>
+    <w:lsdException w:name="Medium Shading 2" w:semiHidden="0" w:uiPriority="64" w:unhideWhenUsed="0"/>
+    <w:lsdException w:name="Medium List 1" w:semiHidden="0" w:uiPriority="65" w:unhideWhenUsed="0"/>
+    <w:lsdException w:name="Medium List 2" w:semiHidden="0" w:uiPriority="66" w:unhideWhenUsed="0"/>
+    <w:lsdException w:name="Medium Grid 1" w:semiHidden="0" w:uiPriority="67" w:unhideWhenUsed="0"/>
+    <w:lsdException w:name="Medium Grid 2" w:semiHidden="0" w:uiPriority="68" w:unhideWhenUsed="0"/>
+    <w:lsdException w:name="Medium Grid 3" w:semiHidden="0" w:uiPriority="69" w:unhideWhenUsed="0"/>
+    <w:lsdException w:name="Dark List" w:semiHidden="0" w:uiPriority="70" w:unhideWhenUsed="0"/>
+    <w:lsdException w:name="Colorful Shading" w:semiHidden="0" w:uiPriority="71" w:unhideWhenUsed="0"/>
+    <w:lsdException w:name="Colorful List" w:semiHidden="0" w:uiPriority="72" w:unhideWhenUsed="0"/>
+    <w:lsdException w:name="Colorful Grid" w:semiHidden="0" w:uiPriority="73" w:unhideWhenUsed="0"/>
+    <w:lsdException w:name="Light Shading Accent 1" w:semiHidden="0" w:uiPriority="60" w:unhideWhenUsed="0"/>
+    <w:lsdException w:name="Light List Accent 1" w:semiHidden="0" w:uiPriority="61" w:unhideWhenUsed="0"/>
+    <w:lsdException w:name="Light Grid Accent 1" w:semiHidden="0" w:uiPriority="62" w:unhideWhenUsed="0"/>
+    <w:lsdException w:name="Medium Shading 1 Accent 1" w:semiHidden="0" w:uiPriority="63" w:unhideWhenUsed="0"/>
+    <w:lsdException w:name="Medium Shading 2 Accent 1" w:semiHidden="0" w:uiPriority="64" w:unhideWhenUsed="0"/>
+    <w:lsdException w:name="Medium List 1 Accent 1" w:semiHidden="0" w:uiPriority="65" w:unhideWhenUsed="0"/>
+    <w:lsdException w:name="Revision" w:unhideWhenUsed="0"/>
+    <w:lsdException w:name="List Paragraph" w:semiHidden="0" w:uiPriority="34" w:unhideWhenUsed="0" w:qFormat="1"/>
+    <w:lsdException w:name="Quote" w:semiHidden="0" w:uiPriority="29" w:unhideWhenUsed="0" w:qFormat="1"/>
+    <w:lsdException w:name="Intense Quote" w:semiHidden="0" w:uiPriority="30" w:unhideWhenUsed="0" w:qFormat="1"/>
+    <w:lsdException w:name="Medium List 2 Accent 1" w:semiHidden="0" w:uiPriority="66" w:unhideWhenUsed="0"/>
+    <w:lsdException w:name="Medium Grid 1 Accent 1" w:semiHidden="0" w:uiPriority="67" w:unhideWhenUsed="0"/>
+    <w:lsdException w:name="Medium Grid 2 Accent 1" w:semiHidden="0" w:uiPriority="68" w:unhideWhenUsed="0"/>
+    <w:lsdException w:name="Medium Grid 3 Accent 1" w:semiHidden="0" w:uiPriority="69" w:unhideWhenUsed="0"/>
+    <w:lsdException w:name="Dark List Accent 1" w:semiHidden="0" w:uiPriority="70" w:unhideWhenUsed="0"/>
+    <w:lsdException w:name="Colorful Shading Accent 1" w:semiHidden="0" w:uiPriority="71" w:unhideWhenUsed="0"/>
+    <w:lsdException w:name="Colorful List Accent 1" w:semiHidden="0" w:uiPriority="72" w:unhideWhenUsed="0"/>
+    <w:lsdException w:name="Colorful Grid Accent 1" w:semiHidden="0" w:uiPriority="73" w:unhideWhenUsed="0"/>
+    <w:lsdException w:name="Light Shading Accent 2" w:semiHidden="0" w:uiPriority="60" w:unhideWhenUsed="0"/>
+    <w:lsdException w:name="Light List Accent 2" w:semiHidden="0" w:uiPriority="61" w:unhideWhenUsed="0"/>
+    <w:lsdException w:name="Light Grid Accent 2" w:semiHidden="0" w:uiPriority="62" w:unhideWhenUsed="0"/>
+    <w:lsdException w:name="Medium Shading 1 Accent 2" w:semiHidden="0" w:uiPriority="63" w:unhideWhenUsed="0"/>
+    <w:lsdException w:name="Medium Shading 2 Accent 2" w:semiHidden="0" w:uiPriority="64" w:unhideWhenUsed="0"/>
+    <w:lsdException w:name="Medium List 1 Accent 2" w:semiHidden="0" w:uiPriority="65" w:unhideWhenUsed="0"/>
+    <w:lsdException w:name="Medium List 2 Accent 2" w:semiHidden="0" w:uiPriority="66" w:unhideWhenUsed="0"/>
+    <w:lsdException w:name="Medium Grid 1 Accent 2" w:semiHidden="0" w:uiPriority="67" w:unhideWhenUsed="0"/>
+    <w:lsdException w:name="Medium Grid 2 Accent 2" w:semiHidden="0" w:uiPriority="68" w:unhideWhenUsed="0"/>
+    <w:lsdException w:name="Medium Grid 3 Accent 2" w:semiHidden="0" w:uiPriority="69" w:unhideWhenUsed="0"/>
+    <w:lsdException w:name="Dark List Accent 2" w:semiHidden="0" w:uiPriority="70" w:unhideWhenUsed="0"/>
+    <w:lsdException w:name="Colorful Shading Accent 2" w:semiHidden="0" w:uiPriority="71" w:unhideWhenUsed="0"/>
+    <w:lsdException w:name="Colorful List Accent 2" w:semiHidden="0" w:uiPriority="72" w:unhideWhenUsed="0"/>
+    <w:lsdException w:name="Colorful Grid Accent 2" w:semiHidden="0" w:uiPriority="73" w:unhideWhenUsed="0"/>
+    <w:lsdException w:name="Light Shading Accent 3" w:semiHidden="0" w:uiPriority="60" w:unhideWhenUsed="0"/>
+    <w:lsdException w:name="Light List Accent 3" w:semiHidden="0" w:uiPriority="61" w:unhideWhenUsed="0"/>
+    <w:lsdException w:name="Light Grid Accent 3" w:semiHidden="0" w:uiPriority="62" w:unhideWhenUsed="0"/>
+    <w:lsdException w:name="Medium Shading 1 Accent 3" w:semiHidden="0" w:uiPriority="63" w:unhideWhenUsed="0"/>
+    <w:lsdException w:name="Medium Shading 2 Accent 3" w:semiHidden="0" w:uiPriority="64" w:unhideWhenUsed="0"/>
+    <w:lsdException w:name="Medium List 1 Accent 3" w:semiHidden="0" w:uiPriority="65" w:unhideWhenUsed="0"/>
+    <w:lsdException w:name="Medium List 2 Accent 3" w:semiHidden="0" w:uiPriority="66" w:unhideWhenUsed="0"/>
+    <w:lsdException w:name="Medium Grid 1 Accent 3" w:semiHidden="0" w:uiPriority="67" w:unhideWhenUsed="0"/>
+    <w:lsdException w:name="Medium Grid 2 Accent 3" w:semiHidden="0" w:uiPriority="68" w:unhideWhenUsed="0"/>
+    <w:lsdException w:name="Medium Grid 3 Accent 3" w:semiHidden="0" w:uiPriority="69" w:unhideWhenUsed="0"/>
+    <w:lsdException w:name="Dark List Accent 3" w:semiHidden="0" w:uiPriority="70" w:unhideWhenUsed="0"/>
+    <w:lsdException w:name="Colorful Shading Accent 3" w:semiHidden="0" w:uiPriority="71" w:unhideWhenUsed="0"/>
+    <w:lsdException w:name="Colorful List Accent 3" w:semiHidden="0" w:uiPriority="72" w:unhideWhenUsed="0"/>
+    <w:lsdException w:name="Colorful Grid Accent 3" w:semiHidden="0" w:uiPriority="73" w:unhideWhenUsed="0"/>
+    <w:lsdException w:name="Light Shading Accent 4" w:semiHidden="0" w:uiPriority="60" w:unhideWhenUsed="0"/>
+    <w:lsdException w:name="Light List Accent 4" w:semiHidden="0" w:uiPriority="61" w:unhideWhenUsed="0"/>
+    <w:lsdException w:name="Light Grid Accent 4" w:semiHidden="0" w:uiPriority="62" w:unhideWhenUsed="0"/>
+    <w:lsdException w:name="Medium Shading 1 Accent 4" w:semiHidden="0" w:uiPriority="63" w:unhideWhenUsed="0"/>
+    <w:lsdException w:name="Medium Shading 2 Accent 4" w:semiHidden="0" w:uiPriority="64" w:unhideWhenUsed="0"/>
+    <w:lsdException w:name="Medium List 1 Accent 4" w:semiHidden="0" w:uiPriority="65" w:unhideWhenUsed="0"/>
+    <w:lsdException w:name="Medium List 2 Accent 4" w:semiHidden="0" w:uiPriority="66" w:unhideWhenUsed="0"/>
+    <w:lsdException w:name="Medium Grid 1 Accent 4" w:semiHidden="0" w:uiPriority="67" w:unhideWhenUsed="0"/>
+    <w:lsdException w:name="Medium Grid 2 Accent 4" w:semiHidden="0" w:uiPriority="68" w:unhideWhenUsed="0"/>
+    <w:lsdException w:name="Medium Grid 3 Accent 4" w:semiHidden="0" w:uiPriority="69" w:unhideWhenUsed="0"/>
+    <w:lsdException w:name="Dark List Accent 4" w:semiHidden="0" w:uiPriority="70" w:unhideWhenUsed="0"/>
+    <w:lsdException w:name="Colorful Shading Accent 4" w:semiHidden="0" w:uiPriority="71" w:unhideWhenUsed="0"/>
+    <w:lsdException w:name="Colorful List Accent 4" w:semiHidden="0" w:uiPriority="72" w:unhideWhenUsed="0"/>
+    <w:lsdException w:name="Colorful Grid Accent 4" w:semiHidden="0" w:uiPriority="73" w:unhideWhenUsed="0"/>
+    <w:lsdException w:name="Light Shading Accent 5" w:semiHidden="0" w:uiPriority="60" w:unhideWhenUsed="0"/>
+    <w:lsdException w:name="Light List Accent 5" w:semiHidden="0" w:uiPriority="61" w:unhideWhenUsed="0"/>
+    <w:lsdException w:name="Light Grid Accent 5" w:semiHidden="0" w:uiPriority="62" w:unhideWhenUsed="0"/>
+    <w:lsdException w:name="Medium Shading 1 Accent 5" w:semiHidden="0" w:uiPriority="63" w:unhideWhenUsed="0"/>
+    <w:lsdException w:name="Medium Shading 2 Accent 5" w:semiHidden="0" w:uiPriority="64" w:unhideWhenUsed="0"/>
+    <w:lsdException w:name="Medium List 1 Accent 5" w:semiHidden="0" w:uiPriority="65" w:unhideWhenUsed="0"/>
+    <w:lsdException w:name="Medium List 2 Accent 5" w:semiHidden="0" w:uiPriority="66" w:unhideWhenUsed="0"/>
+    <w:lsdException w:name="Medium Grid 1 Accent 5" w:semiHidden="0" w:uiPriority="67" w:unhideWhenUsed="0"/>
+    <w:lsdException w:name="Medium Grid 2 Accent 5" w:semiHidden="0" w:uiPriority="68" w:unhideWhenUsed="0"/>
+    <w:lsdException w:name="Medium Grid 3 Accent 5" w:semiHidden="0" w:uiPriority="69" w:unhideWhenUsed="0"/>
+    <w:lsdException w:name="Dark List Accent 5" w:semiHidden="0" w:uiPriority="70" w:unhideWhenUsed="0"/>
+    <w:lsdException w:name="Colorful Shading Accent 5" w:semiHidden="0" w:uiPriority="71" w:unhideWhenUsed="0"/>
+    <w:lsdException w:name="Colorful List Accent 5" w:semiHidden="0" w:uiPriority="72" w:unhideWhenUsed="0"/>
+    <w:lsdException w:name="Colorful Grid Accent 5" w:semiHidden="0" w:uiPriority="73" w:unhideWhenUsed="0"/>
+    <w:lsdException w:name="Light Shading Accent 6" w:semiHidden="0" w:uiPriority="60" w:unhideWhenUsed="0"/>
+    <w:lsdException w:name="Light List Accent 6" w:semiHidden="0" w:uiPriority="61" w:unhideWhenUsed="0"/>
+    <w:lsdException w:name="Light Grid Accent 6" w:semiHidden="0" w:uiPriority="62" w:unhideWhenUsed="0"/>
+    <w:lsdException w:name="Medium Shading 1 Accent 6" w:semiHidden="0" w:uiPriority="63" w:unhideWhenUsed="0"/>
+    <w:lsdException w:name="Medium Shading 2 Accent 6" w:semiHidden="0" w:uiPriority="64" w:unhideWhenUsed="0"/>
+    <w:lsdException w:name="Medium List 1 Accent 6" w:semiHidden="0" w:uiPriority="65" w:unhideWhenUsed="0"/>
+    <w:lsdException w:name="Medium List 2 Accent 6" w:semiHidden="0" w:uiPriority="66" w:unhideWhenUsed="0"/>
+    <w:lsdException w:name="Medium Grid 1 Accent 6" w:semiHidden="0" w:uiPriority="67" w:unhideWhenUsed="0"/>
+    <w:lsdException w:name="Medium Grid 2 Accent 6" w:semiHidden="0" w:uiPriority="68" w:unhideWhenUsed="0"/>
+    <w:lsdException w:name="Medium Grid 3 Accent 6" w:semiHidden="0" w:uiPriority="69" w:unhideWhenUsed="0"/>
+    <w:lsdException w:name="Dark List Accent 6" w:semiHidden="0" w:uiPriority="70" w:unhideWhenUsed="0"/>
+    <w:lsdException w:name="Colorful Shading Accent 6" w:semiHidden="0" w:uiPriority="71" w:unhideWhenUsed="0"/>
+    <w:lsdException w:name="Colorful List Accent 6" w:semiHidden="0" w:uiPriority="72" w:unhideWhenUsed="0"/>
+    <w:lsdException w:name="Colorful Grid Accent 6" w:semiHidden="0" w:uiPriority="73" w:unhideWhenUsed="0"/>
+    <w:lsdException w:name="Subtle Emphasis" w:semiHidden="0" w:uiPriority="19" w:unhideWhenUsed="0" w:qFormat="1"/>
+    <w:lsdException w:name="Intense Emphasis" w:semiHidden="0" w:uiPriority="21" w:unhideWhenUsed="0" w:qFormat="1"/>
+    <w:lsdException w:name="Subtle Reference" w:semiHidden="0" w:uiPriority="31" w:unhideWhenUsed="0" w:qFormat="1"/>
+    <w:lsdException w:name="Intense Reference" w:semiHidden="0" w:uiPriority="32" w:unhideWhenUsed="0" w:qFormat="1"/>
+    <w:lsdException w:name="Book Title" w:semiHidden="0" w:uiPriority="33" w:unhideWhenUsed="0" w:qFormat="1"/>
+    <w:lsdException w:name="Bibliography" w:uiPriority="37"/>
+    <w:lsdException w:name="TOC Heading" w:uiPriority="39" w:qFormat="1"/>
   </w:latentStyles>
   <w:style w:type="paragraph" w:default="1" w:styleId="a">
     <w:name w:val="Normal"/>
@@ -10872,7 +16173,7 @@
   <a:extraClrSchemeLst/>
   <a:extLst>
     <a:ext uri="{05A4C25C-085E-4340-85A3-A5531E510DB2}">
-      <thm15:themeFamily xmlns:thm15="http://schemas.microsoft.com/office/thememl/2012/main" name="Office Theme" id="{62F939B6-93AF-4DB8-9C6B-D6C7DFDC589F}" vid="{4A3C46E8-61CC-4603-A589-7422A47A8E4A}"/>
+      <thm15:themeFamily xmlns:thm15="http://schemas.microsoft.com/office/thememl/2012/main" xmlns="" name="Office Theme" id="{62F939B6-93AF-4DB8-9C6B-D6C7DFDC589F}" vid="{4A3C46E8-61CC-4603-A589-7422A47A8E4A}"/>
     </a:ext>
   </a:extLst>
 </a:theme>
@@ -10883,7 +16184,7 @@
 </file>
 
 <file path=customXml/itemProps1.xml><?xml version="1.0" encoding="utf-8"?>
-<ds:datastoreItem xmlns:ds="http://schemas.openxmlformats.org/officeDocument/2006/customXml" ds:itemID="{51CA737F-3A48-46F8-AA3F-77F7D02494BF}">
+<ds:datastoreItem xmlns:ds="http://schemas.openxmlformats.org/officeDocument/2006/customXml" ds:itemID="{ADC6AE48-0AFE-4E46-AFDD-37F626545343}">
   <ds:schemaRefs>
     <ds:schemaRef ds:uri="http://schemas.openxmlformats.org/officeDocument/2006/bibliography"/>
   </ds:schemaRefs>

--- a/opd/opd2/ОПД_отчет_2.docx
+++ b/opd/opd2/ОПД_отчет_2.docx
@@ -1,6 +1,6 @@
 
 <file path=word/document.xml><?xml version="1.0" encoding="utf-8"?>
-<w:document xmlns:wpc="http://schemas.microsoft.com/office/word/2010/wordprocessingCanvas" xmlns:mc="http://schemas.openxmlformats.org/markup-compatibility/2006" xmlns:o="urn:schemas-microsoft-com:office:office" xmlns:r="http://schemas.openxmlformats.org/officeDocument/2006/relationships" xmlns:m="http://schemas.openxmlformats.org/officeDocument/2006/math" xmlns:v="urn:schemas-microsoft-com:vml" xmlns:wp14="http://schemas.microsoft.com/office/word/2010/wordprocessingDrawing" xmlns:wp="http://schemas.openxmlformats.org/drawingml/2006/wordprocessingDrawing" xmlns:w10="urn:schemas-microsoft-com:office:word" xmlns:w="http://schemas.openxmlformats.org/wordprocessingml/2006/main" xmlns:w14="http://schemas.microsoft.com/office/word/2010/wordml" xmlns:wpg="http://schemas.microsoft.com/office/word/2010/wordprocessingGroup" xmlns:wpi="http://schemas.microsoft.com/office/word/2010/wordprocessingInk" xmlns:wne="http://schemas.microsoft.com/office/word/2006/wordml" xmlns:wps="http://schemas.microsoft.com/office/word/2010/wordprocessingShape" mc:Ignorable="w14 wp14">
+<w:document xmlns:wpc="http://schemas.microsoft.com/office/word/2010/wordprocessingCanvas" xmlns:cx="http://schemas.microsoft.com/office/drawing/2014/chartex" xmlns:cx1="http://schemas.microsoft.com/office/drawing/2015/9/8/chartex" xmlns:cx2="http://schemas.microsoft.com/office/drawing/2015/10/21/chartex" xmlns:cx3="http://schemas.microsoft.com/office/drawing/2016/5/9/chartex" xmlns:cx4="http://schemas.microsoft.com/office/drawing/2016/5/10/chartex" xmlns:cx5="http://schemas.microsoft.com/office/drawing/2016/5/11/chartex" xmlns:cx6="http://schemas.microsoft.com/office/drawing/2016/5/12/chartex" xmlns:cx7="http://schemas.microsoft.com/office/drawing/2016/5/13/chartex" xmlns:cx8="http://schemas.microsoft.com/office/drawing/2016/5/14/chartex" xmlns:mc="http://schemas.openxmlformats.org/markup-compatibility/2006" xmlns:aink="http://schemas.microsoft.com/office/drawing/2016/ink" xmlns:am3d="http://schemas.microsoft.com/office/drawing/2017/model3d" xmlns:o="urn:schemas-microsoft-com:office:office" xmlns:oel="http://schemas.microsoft.com/office/2019/extlst" xmlns:r="http://schemas.openxmlformats.org/officeDocument/2006/relationships" xmlns:m="http://schemas.openxmlformats.org/officeDocument/2006/math" xmlns:v="urn:schemas-microsoft-com:vml" xmlns:wp14="http://schemas.microsoft.com/office/word/2010/wordprocessingDrawing" xmlns:wp="http://schemas.openxmlformats.org/drawingml/2006/wordprocessingDrawing" xmlns:w10="urn:schemas-microsoft-com:office:word" xmlns:w="http://schemas.openxmlformats.org/wordprocessingml/2006/main" xmlns:w14="http://schemas.microsoft.com/office/word/2010/wordml" xmlns:w15="http://schemas.microsoft.com/office/word/2012/wordml" xmlns:w16cex="http://schemas.microsoft.com/office/word/2018/wordml/cex" xmlns:w16cid="http://schemas.microsoft.com/office/word/2016/wordml/cid" xmlns:w16="http://schemas.microsoft.com/office/word/2018/wordml" xmlns:w16sdtdh="http://schemas.microsoft.com/office/word/2020/wordml/sdtdatahash" xmlns:w16se="http://schemas.microsoft.com/office/word/2015/wordml/symex" xmlns:wpg="http://schemas.microsoft.com/office/word/2010/wordprocessingGroup" xmlns:wpi="http://schemas.microsoft.com/office/word/2010/wordprocessingInk" xmlns:wne="http://schemas.microsoft.com/office/word/2006/wordml" xmlns:wps="http://schemas.microsoft.com/office/word/2010/wordprocessingShape" mc:Ignorable="w14 w15 w16se w16cid w16 w16cex w16sdtdh wp14">
   <w:body>
     <w:p>
       <w:pPr>
@@ -1270,7 +1270,7 @@
                     <pic:cNvPicPr/>
                   </pic:nvPicPr>
                   <pic:blipFill>
-                    <a:blip r:embed="rId7">
+                    <a:blip r:embed="rId6">
                       <a:extLst>
                         <a:ext uri="{28A0092B-C50C-407E-A947-70E740481C1C}">
                           <a14:useLocalDpi xmlns:a14="http://schemas.microsoft.com/office/drawing/2010/main" val="0"/>
@@ -3620,7 +3620,6 @@
           <w:rFonts w:ascii="Times New Roman" w:hAnsi="Times New Roman" w:cs="Times New Roman"/>
           <w:sz w:val="28"/>
           <w:szCs w:val="28"/>
-          <w:lang w:val="en-US"/>
         </w:rPr>
       </w:pPr>
       <w:r>
@@ -3669,7 +3668,6 @@
       <w:pPr>
         <w:rPr>
           <w:rFonts w:ascii="Times New Roman" w:hAnsi="Times New Roman" w:cs="Times New Roman"/>
-          <w:lang w:val="en-US"/>
         </w:rPr>
       </w:pPr>
       <w:r>
@@ -10647,6 +10645,7 @@
         <w:tc>
           <w:tcPr>
             <w:tcW w:w="863" w:type="dxa"/>
+            <w:shd w:val="clear" w:color="auto" w:fill="70AD47" w:themeFill="accent6"/>
           </w:tcPr>
           <w:p>
             <w:pPr>
@@ -10667,144 +10666,236 @@
                 <w:rFonts w:ascii="Times New Roman" w:hAnsi="Times New Roman" w:cs="Times New Roman"/>
                 <w:lang w:val="en-GB"/>
               </w:rPr>
-              <w:t>3</w:t>
+              <w:t>6</w:t>
             </w:r>
           </w:p>
         </w:tc>
         <w:tc>
           <w:tcPr>
             <w:tcW w:w="782" w:type="dxa"/>
-          </w:tcPr>
-          <w:p>
-            <w:pPr>
-              <w:jc w:val="center"/>
-              <w:rPr>
-                <w:rFonts w:ascii="Times New Roman" w:hAnsi="Times New Roman" w:cs="Times New Roman"/>
-                <w:lang w:val="en-GB"/>
-              </w:rPr>
-            </w:pPr>
-            <w:r>
-              <w:rPr>
-                <w:rFonts w:ascii="Times New Roman" w:hAnsi="Times New Roman" w:cs="Times New Roman"/>
-                <w:lang w:val="en-GB"/>
-              </w:rPr>
-              <w:t>3104</w:t>
+            <w:shd w:val="clear" w:color="auto" w:fill="70AD47" w:themeFill="accent6"/>
+          </w:tcPr>
+          <w:p>
+            <w:pPr>
+              <w:jc w:val="center"/>
+              <w:rPr>
+                <w:rFonts w:ascii="Times New Roman" w:hAnsi="Times New Roman" w:cs="Times New Roman"/>
+                <w:lang w:val="en-GB"/>
+              </w:rPr>
+            </w:pPr>
+            <w:r>
+              <w:rPr>
+                <w:rFonts w:ascii="Times New Roman" w:hAnsi="Times New Roman" w:cs="Times New Roman"/>
+                <w:lang w:val="en-GB"/>
+              </w:rPr>
+              <w:t>0200</w:t>
             </w:r>
           </w:p>
         </w:tc>
         <w:tc>
           <w:tcPr>
             <w:tcW w:w="703" w:type="dxa"/>
-          </w:tcPr>
-          <w:p>
-            <w:pPr>
-              <w:jc w:val="center"/>
-              <w:rPr>
-                <w:rFonts w:ascii="Times New Roman" w:hAnsi="Times New Roman" w:cs="Times New Roman"/>
-              </w:rPr>
-            </w:pPr>
+            <w:shd w:val="clear" w:color="auto" w:fill="70AD47" w:themeFill="accent6"/>
+          </w:tcPr>
+          <w:p>
+            <w:pPr>
+              <w:jc w:val="center"/>
+              <w:rPr>
+                <w:rFonts w:ascii="Times New Roman" w:hAnsi="Times New Roman" w:cs="Times New Roman"/>
+                <w:lang w:val="en-GB"/>
+              </w:rPr>
+            </w:pPr>
+            <w:r>
+              <w:rPr>
+                <w:rFonts w:ascii="Times New Roman" w:hAnsi="Times New Roman" w:cs="Times New Roman"/>
+                <w:lang w:val="en-GB"/>
+              </w:rPr>
+              <w:t>107</w:t>
+            </w:r>
           </w:p>
         </w:tc>
         <w:tc>
           <w:tcPr>
             <w:tcW w:w="759" w:type="dxa"/>
-          </w:tcPr>
-          <w:p>
-            <w:pPr>
-              <w:jc w:val="center"/>
-              <w:rPr>
-                <w:rFonts w:ascii="Times New Roman" w:hAnsi="Times New Roman" w:cs="Times New Roman"/>
-              </w:rPr>
-            </w:pPr>
+            <w:shd w:val="clear" w:color="auto" w:fill="70AD47" w:themeFill="accent6"/>
+          </w:tcPr>
+          <w:p>
+            <w:pPr>
+              <w:jc w:val="center"/>
+              <w:rPr>
+                <w:rFonts w:ascii="Times New Roman" w:hAnsi="Times New Roman" w:cs="Times New Roman"/>
+                <w:lang w:val="en-GB"/>
+              </w:rPr>
+            </w:pPr>
+            <w:r>
+              <w:rPr>
+                <w:rFonts w:ascii="Times New Roman" w:hAnsi="Times New Roman" w:cs="Times New Roman"/>
+                <w:lang w:val="en-GB"/>
+              </w:rPr>
+              <w:t>0200</w:t>
+            </w:r>
           </w:p>
         </w:tc>
         <w:tc>
           <w:tcPr>
             <w:tcW w:w="696" w:type="dxa"/>
-          </w:tcPr>
-          <w:p>
-            <w:pPr>
-              <w:jc w:val="center"/>
-              <w:rPr>
-                <w:rFonts w:ascii="Times New Roman" w:hAnsi="Times New Roman" w:cs="Times New Roman"/>
-              </w:rPr>
-            </w:pPr>
+            <w:shd w:val="clear" w:color="auto" w:fill="70AD47" w:themeFill="accent6"/>
+          </w:tcPr>
+          <w:p>
+            <w:pPr>
+              <w:jc w:val="center"/>
+              <w:rPr>
+                <w:rFonts w:ascii="Times New Roman" w:hAnsi="Times New Roman" w:cs="Times New Roman"/>
+                <w:lang w:val="en-GB"/>
+              </w:rPr>
+            </w:pPr>
+            <w:r>
+              <w:rPr>
+                <w:rFonts w:ascii="Times New Roman" w:hAnsi="Times New Roman" w:cs="Times New Roman"/>
+              </w:rPr>
+              <w:t>10</w:t>
+            </w:r>
+            <w:r>
+              <w:rPr>
+                <w:rFonts w:ascii="Times New Roman" w:hAnsi="Times New Roman" w:cs="Times New Roman"/>
+                <w:lang w:val="en-GB"/>
+              </w:rPr>
+              <w:t>6</w:t>
+            </w:r>
           </w:p>
         </w:tc>
         <w:tc>
           <w:tcPr>
             <w:tcW w:w="760" w:type="dxa"/>
-          </w:tcPr>
-          <w:p>
-            <w:pPr>
-              <w:jc w:val="center"/>
-              <w:rPr>
-                <w:rFonts w:ascii="Times New Roman" w:hAnsi="Times New Roman" w:cs="Times New Roman"/>
-              </w:rPr>
-            </w:pPr>
+            <w:shd w:val="clear" w:color="auto" w:fill="70AD47" w:themeFill="accent6"/>
+          </w:tcPr>
+          <w:p>
+            <w:pPr>
+              <w:jc w:val="center"/>
+              <w:rPr>
+                <w:rFonts w:ascii="Times New Roman" w:hAnsi="Times New Roman" w:cs="Times New Roman"/>
+                <w:lang w:val="en-GB"/>
+              </w:rPr>
+            </w:pPr>
+            <w:r>
+              <w:rPr>
+                <w:rFonts w:ascii="Times New Roman" w:hAnsi="Times New Roman" w:cs="Times New Roman"/>
+                <w:lang w:val="en-GB"/>
+              </w:rPr>
+              <w:t>0200</w:t>
+            </w:r>
           </w:p>
         </w:tc>
         <w:tc>
           <w:tcPr>
             <w:tcW w:w="685" w:type="dxa"/>
-          </w:tcPr>
-          <w:p>
-            <w:pPr>
-              <w:jc w:val="center"/>
-              <w:rPr>
-                <w:rFonts w:ascii="Times New Roman" w:hAnsi="Times New Roman" w:cs="Times New Roman"/>
-              </w:rPr>
-            </w:pPr>
+            <w:shd w:val="clear" w:color="auto" w:fill="70AD47" w:themeFill="accent6"/>
+          </w:tcPr>
+          <w:p>
+            <w:pPr>
+              <w:jc w:val="center"/>
+              <w:rPr>
+                <w:rFonts w:ascii="Times New Roman" w:hAnsi="Times New Roman" w:cs="Times New Roman"/>
+              </w:rPr>
+            </w:pPr>
+            <w:r>
+              <w:rPr>
+                <w:rFonts w:ascii="Times New Roman" w:hAnsi="Times New Roman" w:cs="Times New Roman"/>
+              </w:rPr>
+              <w:t>000</w:t>
+            </w:r>
           </w:p>
         </w:tc>
         <w:tc>
           <w:tcPr>
             <w:tcW w:w="766" w:type="dxa"/>
-          </w:tcPr>
-          <w:p>
-            <w:pPr>
-              <w:jc w:val="center"/>
-              <w:rPr>
-                <w:rFonts w:ascii="Times New Roman" w:hAnsi="Times New Roman" w:cs="Times New Roman"/>
-              </w:rPr>
-            </w:pPr>
+            <w:shd w:val="clear" w:color="auto" w:fill="70AD47" w:themeFill="accent6"/>
+          </w:tcPr>
+          <w:p>
+            <w:pPr>
+              <w:jc w:val="center"/>
+              <w:rPr>
+                <w:rFonts w:ascii="Times New Roman" w:hAnsi="Times New Roman" w:cs="Times New Roman"/>
+              </w:rPr>
+            </w:pPr>
+            <w:r>
+              <w:rPr>
+                <w:rFonts w:ascii="Times New Roman" w:hAnsi="Times New Roman" w:cs="Times New Roman"/>
+              </w:rPr>
+              <w:t>01</w:t>
+            </w:r>
+            <w:r>
+              <w:rPr>
+                <w:rFonts w:ascii="Times New Roman" w:hAnsi="Times New Roman" w:cs="Times New Roman"/>
+                <w:lang w:val="en-GB"/>
+              </w:rPr>
+              <w:t>06</w:t>
+            </w:r>
           </w:p>
         </w:tc>
         <w:tc>
           <w:tcPr>
             <w:tcW w:w="760" w:type="dxa"/>
-          </w:tcPr>
-          <w:p>
-            <w:pPr>
-              <w:jc w:val="center"/>
-              <w:rPr>
-                <w:rFonts w:ascii="Times New Roman" w:hAnsi="Times New Roman" w:cs="Times New Roman"/>
-              </w:rPr>
-            </w:pPr>
+            <w:shd w:val="clear" w:color="auto" w:fill="70AD47" w:themeFill="accent6"/>
+          </w:tcPr>
+          <w:p>
+            <w:pPr>
+              <w:jc w:val="center"/>
+              <w:rPr>
+                <w:rFonts w:ascii="Times New Roman" w:hAnsi="Times New Roman" w:cs="Times New Roman"/>
+              </w:rPr>
+            </w:pPr>
+            <w:r>
+              <w:rPr>
+                <w:rFonts w:ascii="Times New Roman" w:hAnsi="Times New Roman" w:cs="Times New Roman"/>
+              </w:rPr>
+              <w:t>0000</w:t>
+            </w:r>
           </w:p>
         </w:tc>
         <w:tc>
           <w:tcPr>
             <w:tcW w:w="815" w:type="dxa"/>
-          </w:tcPr>
-          <w:p>
-            <w:pPr>
-              <w:jc w:val="center"/>
-              <w:rPr>
-                <w:rFonts w:ascii="Times New Roman" w:hAnsi="Times New Roman" w:cs="Times New Roman"/>
-              </w:rPr>
-            </w:pPr>
+            <w:shd w:val="clear" w:color="auto" w:fill="70AD47" w:themeFill="accent6"/>
+          </w:tcPr>
+          <w:p>
+            <w:pPr>
+              <w:jc w:val="center"/>
+              <w:rPr>
+                <w:rFonts w:ascii="Times New Roman" w:hAnsi="Times New Roman" w:cs="Times New Roman"/>
+              </w:rPr>
+            </w:pPr>
+            <w:r>
+              <w:rPr>
+                <w:rFonts w:ascii="Times New Roman" w:hAnsi="Times New Roman" w:cs="Times New Roman"/>
+              </w:rPr>
+              <w:t>0</w:t>
+            </w:r>
+            <w:r>
+              <w:rPr>
+                <w:rFonts w:ascii="Times New Roman" w:hAnsi="Times New Roman" w:cs="Times New Roman"/>
+              </w:rPr>
+              <w:t>1</w:t>
+            </w:r>
+            <w:r>
+              <w:rPr>
+                <w:rFonts w:ascii="Times New Roman" w:hAnsi="Times New Roman" w:cs="Times New Roman"/>
+              </w:rPr>
+              <w:t>00</w:t>
+            </w:r>
           </w:p>
         </w:tc>
         <w:tc>
           <w:tcPr>
             <w:tcW w:w="958" w:type="dxa"/>
-          </w:tcPr>
-          <w:p>
-            <w:pPr>
-              <w:jc w:val="center"/>
-              <w:rPr>
-                <w:rFonts w:ascii="Times New Roman" w:hAnsi="Times New Roman" w:cs="Times New Roman"/>
+            <w:shd w:val="clear" w:color="auto" w:fill="70AD47" w:themeFill="accent6"/>
+          </w:tcPr>
+          <w:p>
+            <w:pPr>
+              <w:jc w:val="center"/>
+              <w:rPr>
+                <w:rFonts w:ascii="Times New Roman" w:hAnsi="Times New Roman" w:cs="Times New Roman"/>
+                <w:lang w:val="en-US"/>
               </w:rPr>
             </w:pPr>
           </w:p>
@@ -10812,12 +10903,14 @@
         <w:tc>
           <w:tcPr>
             <w:tcW w:w="1371" w:type="dxa"/>
-          </w:tcPr>
-          <w:p>
-            <w:pPr>
-              <w:jc w:val="center"/>
-              <w:rPr>
-                <w:rFonts w:ascii="Times New Roman" w:hAnsi="Times New Roman" w:cs="Times New Roman"/>
+            <w:shd w:val="clear" w:color="auto" w:fill="70AD47" w:themeFill="accent6"/>
+          </w:tcPr>
+          <w:p>
+            <w:pPr>
+              <w:jc w:val="center"/>
+              <w:rPr>
+                <w:rFonts w:ascii="Times New Roman" w:hAnsi="Times New Roman" w:cs="Times New Roman"/>
+                <w:lang w:val="en-US"/>
               </w:rPr>
             </w:pPr>
           </w:p>
@@ -10847,7 +10940,7 @@
                 <w:rFonts w:ascii="Times New Roman" w:hAnsi="Times New Roman" w:cs="Times New Roman"/>
                 <w:lang w:val="en-GB"/>
               </w:rPr>
-              <w:t>4</w:t>
+              <w:t>7</w:t>
             </w:r>
           </w:p>
         </w:tc>
@@ -10860,21 +10953,13 @@
               <w:jc w:val="center"/>
               <w:rPr>
                 <w:rFonts w:ascii="Times New Roman" w:hAnsi="Times New Roman" w:cs="Times New Roman"/>
-                <w:lang w:val="en-US"/>
-              </w:rPr>
-            </w:pPr>
-            <w:r>
-              <w:rPr>
-                <w:rFonts w:ascii="Times New Roman" w:hAnsi="Times New Roman" w:cs="Times New Roman"/>
-              </w:rPr>
-              <w:t>90</w:t>
-            </w:r>
-            <w:r>
-              <w:rPr>
-                <w:rFonts w:ascii="Times New Roman" w:hAnsi="Times New Roman" w:cs="Times New Roman"/>
-                <w:lang w:val="en-US"/>
-              </w:rPr>
-              <w:t>EA</w:t>
+              </w:rPr>
+            </w:pPr>
+            <w:r>
+              <w:rPr>
+                <w:rFonts w:ascii="Times New Roman" w:hAnsi="Times New Roman" w:cs="Times New Roman"/>
+              </w:rPr>
+              <w:t>3104</w:t>
             </w:r>
           </w:p>
         </w:tc>
@@ -10889,6 +10974,12 @@
                 <w:rFonts w:ascii="Times New Roman" w:hAnsi="Times New Roman" w:cs="Times New Roman"/>
               </w:rPr>
             </w:pPr>
+            <w:r>
+              <w:rPr>
+                <w:rFonts w:ascii="Times New Roman" w:hAnsi="Times New Roman" w:cs="Times New Roman"/>
+              </w:rPr>
+              <w:t>108</w:t>
+            </w:r>
           </w:p>
         </w:tc>
         <w:tc>
@@ -10902,6 +10993,12 @@
                 <w:rFonts w:ascii="Times New Roman" w:hAnsi="Times New Roman" w:cs="Times New Roman"/>
               </w:rPr>
             </w:pPr>
+            <w:r>
+              <w:rPr>
+                <w:rFonts w:ascii="Times New Roman" w:hAnsi="Times New Roman" w:cs="Times New Roman"/>
+              </w:rPr>
+              <w:t>3104</w:t>
+            </w:r>
           </w:p>
         </w:tc>
         <w:tc>
@@ -10915,6 +11012,18 @@
                 <w:rFonts w:ascii="Times New Roman" w:hAnsi="Times New Roman" w:cs="Times New Roman"/>
               </w:rPr>
             </w:pPr>
+            <w:r>
+              <w:rPr>
+                <w:rFonts w:ascii="Times New Roman" w:hAnsi="Times New Roman" w:cs="Times New Roman"/>
+              </w:rPr>
+              <w:t>1</w:t>
+            </w:r>
+            <w:r>
+              <w:rPr>
+                <w:rFonts w:ascii="Times New Roman" w:hAnsi="Times New Roman" w:cs="Times New Roman"/>
+              </w:rPr>
+              <w:t>04</w:t>
+            </w:r>
           </w:p>
         </w:tc>
         <w:tc>
@@ -10926,8 +11035,16 @@
               <w:jc w:val="center"/>
               <w:rPr>
                 <w:rFonts w:ascii="Times New Roman" w:hAnsi="Times New Roman" w:cs="Times New Roman"/>
-              </w:rPr>
-            </w:pPr>
+                <w:lang w:val="en-US"/>
+              </w:rPr>
+            </w:pPr>
+            <w:r>
+              <w:rPr>
+                <w:rFonts w:ascii="Times New Roman" w:hAnsi="Times New Roman" w:cs="Times New Roman"/>
+                <w:lang w:val="en-US"/>
+              </w:rPr>
+              <w:t>90EA</w:t>
+            </w:r>
           </w:p>
         </w:tc>
         <w:tc>
@@ -10941,6 +11058,12 @@
                 <w:rFonts w:ascii="Times New Roman" w:hAnsi="Times New Roman" w:cs="Times New Roman"/>
               </w:rPr>
             </w:pPr>
+            <w:r>
+              <w:rPr>
+                <w:rFonts w:ascii="Times New Roman" w:hAnsi="Times New Roman" w:cs="Times New Roman"/>
+              </w:rPr>
+              <w:t>000</w:t>
+            </w:r>
           </w:p>
         </w:tc>
         <w:tc>
@@ -10952,8 +11075,16 @@
               <w:jc w:val="center"/>
               <w:rPr>
                 <w:rFonts w:ascii="Times New Roman" w:hAnsi="Times New Roman" w:cs="Times New Roman"/>
-              </w:rPr>
-            </w:pPr>
+                <w:lang w:val="en-GB"/>
+              </w:rPr>
+            </w:pPr>
+            <w:r>
+              <w:rPr>
+                <w:rFonts w:ascii="Times New Roman" w:hAnsi="Times New Roman" w:cs="Times New Roman"/>
+                <w:lang w:val="en-GB"/>
+              </w:rPr>
+              <w:t>6F15</w:t>
+            </w:r>
           </w:p>
         </w:tc>
         <w:tc>
@@ -10965,8 +11096,16 @@
               <w:jc w:val="center"/>
               <w:rPr>
                 <w:rFonts w:ascii="Times New Roman" w:hAnsi="Times New Roman" w:cs="Times New Roman"/>
-              </w:rPr>
-            </w:pPr>
+                <w:lang w:val="en-GB"/>
+              </w:rPr>
+            </w:pPr>
+            <w:r>
+              <w:rPr>
+                <w:rFonts w:ascii="Times New Roman" w:hAnsi="Times New Roman" w:cs="Times New Roman"/>
+                <w:lang w:val="en-GB"/>
+              </w:rPr>
+              <w:t>90EA</w:t>
+            </w:r>
           </w:p>
         </w:tc>
         <w:tc>
@@ -10980,6 +11119,32 @@
                 <w:rFonts w:ascii="Times New Roman" w:hAnsi="Times New Roman" w:cs="Times New Roman"/>
               </w:rPr>
             </w:pPr>
+            <w:r>
+              <w:rPr>
+                <w:rFonts w:ascii="Times New Roman" w:hAnsi="Times New Roman" w:cs="Times New Roman"/>
+                <w:lang w:val="en-US"/>
+              </w:rPr>
+              <w:t>1</w:t>
+            </w:r>
+            <w:r>
+              <w:rPr>
+                <w:rFonts w:ascii="Times New Roman" w:hAnsi="Times New Roman" w:cs="Times New Roman"/>
+              </w:rPr>
+              <w:t>0</w:t>
+            </w:r>
+            <w:r>
+              <w:rPr>
+                <w:rFonts w:ascii="Times New Roman" w:hAnsi="Times New Roman" w:cs="Times New Roman"/>
+                <w:lang w:val="en-GB"/>
+              </w:rPr>
+              <w:t>0</w:t>
+            </w:r>
+            <w:r>
+              <w:rPr>
+                <w:rFonts w:ascii="Times New Roman" w:hAnsi="Times New Roman" w:cs="Times New Roman"/>
+              </w:rPr>
+              <w:t>0</w:t>
+            </w:r>
           </w:p>
         </w:tc>
         <w:tc>
@@ -10991,6 +11156,7 @@
               <w:jc w:val="center"/>
               <w:rPr>
                 <w:rFonts w:ascii="Times New Roman" w:hAnsi="Times New Roman" w:cs="Times New Roman"/>
+                <w:lang w:val="en-US"/>
               </w:rPr>
             </w:pPr>
           </w:p>
@@ -11004,6 +11170,7 @@
               <w:jc w:val="center"/>
               <w:rPr>
                 <w:rFonts w:ascii="Times New Roman" w:hAnsi="Times New Roman" w:cs="Times New Roman"/>
+                <w:lang w:val="en-US"/>
               </w:rPr>
             </w:pPr>
           </w:p>
@@ -11013,6 +11180,1057 @@
         <w:tc>
           <w:tcPr>
             <w:tcW w:w="863" w:type="dxa"/>
+          </w:tcPr>
+          <w:p>
+            <w:pPr>
+              <w:jc w:val="center"/>
+              <w:rPr>
+                <w:rFonts w:ascii="Times New Roman" w:hAnsi="Times New Roman" w:cs="Times New Roman"/>
+                <w:lang w:val="en-GB"/>
+              </w:rPr>
+            </w:pPr>
+            <w:r>
+              <w:rPr>
+                <w:rFonts w:ascii="Times New Roman" w:hAnsi="Times New Roman" w:cs="Times New Roman"/>
+              </w:rPr>
+              <w:t>10</w:t>
+            </w:r>
+            <w:r>
+              <w:rPr>
+                <w:rFonts w:ascii="Times New Roman" w:hAnsi="Times New Roman" w:cs="Times New Roman"/>
+                <w:lang w:val="en-GB"/>
+              </w:rPr>
+              <w:t>8</w:t>
+            </w:r>
+          </w:p>
+        </w:tc>
+        <w:tc>
+          <w:tcPr>
+            <w:tcW w:w="782" w:type="dxa"/>
+          </w:tcPr>
+          <w:p>
+            <w:pPr>
+              <w:jc w:val="center"/>
+              <w:rPr>
+                <w:rFonts w:ascii="Times New Roman" w:hAnsi="Times New Roman" w:cs="Times New Roman"/>
+                <w:lang w:val="en-GB"/>
+              </w:rPr>
+            </w:pPr>
+            <w:r>
+              <w:rPr>
+                <w:rFonts w:ascii="Times New Roman" w:hAnsi="Times New Roman" w:cs="Times New Roman"/>
+                <w:lang w:val="en-GB"/>
+              </w:rPr>
+              <w:t>3105</w:t>
+            </w:r>
+          </w:p>
+        </w:tc>
+        <w:tc>
+          <w:tcPr>
+            <w:tcW w:w="703" w:type="dxa"/>
+          </w:tcPr>
+          <w:p>
+            <w:pPr>
+              <w:jc w:val="center"/>
+              <w:rPr>
+                <w:rFonts w:ascii="Times New Roman" w:hAnsi="Times New Roman" w:cs="Times New Roman"/>
+                <w:lang w:val="en-GB"/>
+              </w:rPr>
+            </w:pPr>
+            <w:r>
+              <w:rPr>
+                <w:rFonts w:ascii="Times New Roman" w:hAnsi="Times New Roman" w:cs="Times New Roman"/>
+                <w:lang w:val="en-GB"/>
+              </w:rPr>
+              <w:t>109</w:t>
+            </w:r>
+          </w:p>
+        </w:tc>
+        <w:tc>
+          <w:tcPr>
+            <w:tcW w:w="759" w:type="dxa"/>
+          </w:tcPr>
+          <w:p>
+            <w:pPr>
+              <w:jc w:val="center"/>
+              <w:rPr>
+                <w:rFonts w:ascii="Times New Roman" w:hAnsi="Times New Roman" w:cs="Times New Roman"/>
+                <w:lang w:val="en-GB"/>
+              </w:rPr>
+            </w:pPr>
+            <w:r>
+              <w:rPr>
+                <w:rFonts w:ascii="Times New Roman" w:hAnsi="Times New Roman" w:cs="Times New Roman"/>
+                <w:lang w:val="en-GB"/>
+              </w:rPr>
+              <w:t>3105</w:t>
+            </w:r>
+          </w:p>
+        </w:tc>
+        <w:tc>
+          <w:tcPr>
+            <w:tcW w:w="696" w:type="dxa"/>
+          </w:tcPr>
+          <w:p>
+            <w:pPr>
+              <w:jc w:val="center"/>
+              <w:rPr>
+                <w:rFonts w:ascii="Times New Roman" w:hAnsi="Times New Roman" w:cs="Times New Roman"/>
+                <w:lang w:val="en-GB"/>
+              </w:rPr>
+            </w:pPr>
+            <w:r>
+              <w:rPr>
+                <w:rFonts w:ascii="Times New Roman" w:hAnsi="Times New Roman" w:cs="Times New Roman"/>
+              </w:rPr>
+              <w:t>10</w:t>
+            </w:r>
+            <w:r>
+              <w:rPr>
+                <w:rFonts w:ascii="Times New Roman" w:hAnsi="Times New Roman" w:cs="Times New Roman"/>
+                <w:lang w:val="en-GB"/>
+              </w:rPr>
+              <w:t>5</w:t>
+            </w:r>
+          </w:p>
+        </w:tc>
+        <w:tc>
+          <w:tcPr>
+            <w:tcW w:w="760" w:type="dxa"/>
+          </w:tcPr>
+          <w:p>
+            <w:pPr>
+              <w:jc w:val="center"/>
+              <w:rPr>
+                <w:rFonts w:ascii="Times New Roman" w:hAnsi="Times New Roman" w:cs="Times New Roman"/>
+                <w:lang w:val="en-GB"/>
+              </w:rPr>
+            </w:pPr>
+            <w:r>
+              <w:rPr>
+                <w:rFonts w:ascii="Times New Roman" w:hAnsi="Times New Roman" w:cs="Times New Roman"/>
+                <w:lang w:val="en-GB"/>
+              </w:rPr>
+              <w:t>8089</w:t>
+            </w:r>
+          </w:p>
+        </w:tc>
+        <w:tc>
+          <w:tcPr>
+            <w:tcW w:w="685" w:type="dxa"/>
+          </w:tcPr>
+          <w:p>
+            <w:pPr>
+              <w:jc w:val="center"/>
+              <w:rPr>
+                <w:rFonts w:ascii="Times New Roman" w:hAnsi="Times New Roman" w:cs="Times New Roman"/>
+              </w:rPr>
+            </w:pPr>
+            <w:r>
+              <w:rPr>
+                <w:rFonts w:ascii="Times New Roman" w:hAnsi="Times New Roman" w:cs="Times New Roman"/>
+              </w:rPr>
+              <w:t>000</w:t>
+            </w:r>
+          </w:p>
+        </w:tc>
+        <w:tc>
+          <w:tcPr>
+            <w:tcW w:w="766" w:type="dxa"/>
+          </w:tcPr>
+          <w:p>
+            <w:pPr>
+              <w:jc w:val="center"/>
+              <w:rPr>
+                <w:rFonts w:ascii="Times New Roman" w:hAnsi="Times New Roman" w:cs="Times New Roman"/>
+                <w:lang w:val="en-GB"/>
+              </w:rPr>
+            </w:pPr>
+            <w:r>
+              <w:rPr>
+                <w:rFonts w:ascii="Times New Roman" w:hAnsi="Times New Roman" w:cs="Times New Roman"/>
+                <w:lang w:val="en-GB"/>
+              </w:rPr>
+              <w:t>6F14</w:t>
+            </w:r>
+          </w:p>
+        </w:tc>
+        <w:tc>
+          <w:tcPr>
+            <w:tcW w:w="760" w:type="dxa"/>
+          </w:tcPr>
+          <w:p>
+            <w:pPr>
+              <w:jc w:val="center"/>
+              <w:rPr>
+                <w:rFonts w:ascii="Times New Roman" w:hAnsi="Times New Roman" w:cs="Times New Roman"/>
+                <w:lang w:val="en-GB"/>
+              </w:rPr>
+            </w:pPr>
+            <w:r>
+              <w:rPr>
+                <w:rFonts w:ascii="Times New Roman" w:hAnsi="Times New Roman" w:cs="Times New Roman"/>
+                <w:lang w:val="en-GB"/>
+              </w:rPr>
+              <w:t>90EB</w:t>
+            </w:r>
+          </w:p>
+        </w:tc>
+        <w:tc>
+          <w:tcPr>
+            <w:tcW w:w="815" w:type="dxa"/>
+          </w:tcPr>
+          <w:p>
+            <w:pPr>
+              <w:jc w:val="center"/>
+              <w:rPr>
+                <w:rFonts w:ascii="Times New Roman" w:hAnsi="Times New Roman" w:cs="Times New Roman"/>
+              </w:rPr>
+            </w:pPr>
+            <w:r>
+              <w:rPr>
+                <w:rFonts w:ascii="Times New Roman" w:hAnsi="Times New Roman" w:cs="Times New Roman"/>
+              </w:rPr>
+              <w:t>1</w:t>
+            </w:r>
+            <w:r>
+              <w:rPr>
+                <w:rFonts w:ascii="Times New Roman" w:hAnsi="Times New Roman" w:cs="Times New Roman"/>
+              </w:rPr>
+              <w:t>0</w:t>
+            </w:r>
+            <w:r>
+              <w:rPr>
+                <w:rFonts w:ascii="Times New Roman" w:hAnsi="Times New Roman" w:cs="Times New Roman"/>
+                <w:lang w:val="en-GB"/>
+              </w:rPr>
+              <w:t>0</w:t>
+            </w:r>
+            <w:r>
+              <w:rPr>
+                <w:rFonts w:ascii="Times New Roman" w:hAnsi="Times New Roman" w:cs="Times New Roman"/>
+              </w:rPr>
+              <w:t>0</w:t>
+            </w:r>
+          </w:p>
+        </w:tc>
+        <w:tc>
+          <w:tcPr>
+            <w:tcW w:w="958" w:type="dxa"/>
+          </w:tcPr>
+          <w:p>
+            <w:pPr>
+              <w:jc w:val="center"/>
+              <w:rPr>
+                <w:rFonts w:ascii="Times New Roman" w:hAnsi="Times New Roman" w:cs="Times New Roman"/>
+              </w:rPr>
+            </w:pPr>
+          </w:p>
+        </w:tc>
+        <w:tc>
+          <w:tcPr>
+            <w:tcW w:w="1371" w:type="dxa"/>
+          </w:tcPr>
+          <w:p>
+            <w:pPr>
+              <w:jc w:val="center"/>
+              <w:rPr>
+                <w:rFonts w:ascii="Times New Roman" w:hAnsi="Times New Roman" w:cs="Times New Roman"/>
+              </w:rPr>
+            </w:pPr>
+          </w:p>
+        </w:tc>
+      </w:tr>
+      <w:tr>
+        <w:tc>
+          <w:tcPr>
+            <w:tcW w:w="863" w:type="dxa"/>
+          </w:tcPr>
+          <w:p>
+            <w:pPr>
+              <w:jc w:val="center"/>
+              <w:rPr>
+                <w:rFonts w:ascii="Times New Roman" w:hAnsi="Times New Roman" w:cs="Times New Roman"/>
+                <w:lang w:val="en-GB"/>
+              </w:rPr>
+            </w:pPr>
+            <w:r>
+              <w:rPr>
+                <w:rFonts w:ascii="Times New Roman" w:hAnsi="Times New Roman" w:cs="Times New Roman"/>
+              </w:rPr>
+              <w:t>10</w:t>
+            </w:r>
+            <w:r>
+              <w:rPr>
+                <w:rFonts w:ascii="Times New Roman" w:hAnsi="Times New Roman" w:cs="Times New Roman"/>
+                <w:lang w:val="en-GB"/>
+              </w:rPr>
+              <w:t>9</w:t>
+            </w:r>
+          </w:p>
+        </w:tc>
+        <w:tc>
+          <w:tcPr>
+            <w:tcW w:w="782" w:type="dxa"/>
+          </w:tcPr>
+          <w:p>
+            <w:pPr>
+              <w:jc w:val="center"/>
+              <w:rPr>
+                <w:rFonts w:ascii="Times New Roman" w:hAnsi="Times New Roman" w:cs="Times New Roman"/>
+                <w:lang w:val="en-GB"/>
+              </w:rPr>
+            </w:pPr>
+            <w:r>
+              <w:rPr>
+                <w:rFonts w:ascii="Times New Roman" w:hAnsi="Times New Roman" w:cs="Times New Roman"/>
+                <w:lang w:val="en-GB"/>
+              </w:rPr>
+              <w:t>E103</w:t>
+            </w:r>
+          </w:p>
+        </w:tc>
+        <w:tc>
+          <w:tcPr>
+            <w:tcW w:w="703" w:type="dxa"/>
+          </w:tcPr>
+          <w:p>
+            <w:pPr>
+              <w:jc w:val="center"/>
+              <w:rPr>
+                <w:rFonts w:ascii="Times New Roman" w:hAnsi="Times New Roman" w:cs="Times New Roman"/>
+                <w:lang w:val="en-GB"/>
+              </w:rPr>
+            </w:pPr>
+            <w:r>
+              <w:rPr>
+                <w:rFonts w:ascii="Times New Roman" w:hAnsi="Times New Roman" w:cs="Times New Roman"/>
+              </w:rPr>
+              <w:t>1</w:t>
+            </w:r>
+            <w:r>
+              <w:rPr>
+                <w:rFonts w:ascii="Times New Roman" w:hAnsi="Times New Roman" w:cs="Times New Roman"/>
+                <w:lang w:val="en-GB"/>
+              </w:rPr>
+              <w:t>0A</w:t>
+            </w:r>
+          </w:p>
+        </w:tc>
+        <w:tc>
+          <w:tcPr>
+            <w:tcW w:w="759" w:type="dxa"/>
+          </w:tcPr>
+          <w:p>
+            <w:pPr>
+              <w:jc w:val="center"/>
+              <w:rPr>
+                <w:rFonts w:ascii="Times New Roman" w:hAnsi="Times New Roman" w:cs="Times New Roman"/>
+                <w:lang w:val="en-GB"/>
+              </w:rPr>
+            </w:pPr>
+            <w:r>
+              <w:rPr>
+                <w:rFonts w:ascii="Times New Roman" w:hAnsi="Times New Roman" w:cs="Times New Roman"/>
+                <w:lang w:val="en-GB"/>
+              </w:rPr>
+              <w:t>E103</w:t>
+            </w:r>
+          </w:p>
+        </w:tc>
+        <w:tc>
+          <w:tcPr>
+            <w:tcW w:w="696" w:type="dxa"/>
+          </w:tcPr>
+          <w:p>
+            <w:pPr>
+              <w:jc w:val="center"/>
+              <w:rPr>
+                <w:rFonts w:ascii="Times New Roman" w:hAnsi="Times New Roman" w:cs="Times New Roman"/>
+                <w:lang w:val="en-GB"/>
+              </w:rPr>
+            </w:pPr>
+            <w:r>
+              <w:rPr>
+                <w:rFonts w:ascii="Times New Roman" w:hAnsi="Times New Roman" w:cs="Times New Roman"/>
+              </w:rPr>
+              <w:t>1</w:t>
+            </w:r>
+            <w:r>
+              <w:rPr>
+                <w:rFonts w:ascii="Times New Roman" w:hAnsi="Times New Roman" w:cs="Times New Roman"/>
+                <w:lang w:val="en-GB"/>
+              </w:rPr>
+              <w:t>03</w:t>
+            </w:r>
+          </w:p>
+        </w:tc>
+        <w:tc>
+          <w:tcPr>
+            <w:tcW w:w="760" w:type="dxa"/>
+          </w:tcPr>
+          <w:p>
+            <w:pPr>
+              <w:rPr>
+                <w:rFonts w:ascii="Times New Roman" w:hAnsi="Times New Roman" w:cs="Times New Roman"/>
+                <w:lang w:val="en-GB"/>
+              </w:rPr>
+            </w:pPr>
+            <w:r>
+              <w:rPr>
+                <w:rFonts w:ascii="Times New Roman" w:hAnsi="Times New Roman" w:cs="Times New Roman"/>
+                <w:lang w:val="en-GB"/>
+              </w:rPr>
+              <w:t>90EB</w:t>
+            </w:r>
+          </w:p>
+        </w:tc>
+        <w:tc>
+          <w:tcPr>
+            <w:tcW w:w="685" w:type="dxa"/>
+          </w:tcPr>
+          <w:p>
+            <w:pPr>
+              <w:jc w:val="center"/>
+              <w:rPr>
+                <w:rFonts w:ascii="Times New Roman" w:hAnsi="Times New Roman" w:cs="Times New Roman"/>
+              </w:rPr>
+            </w:pPr>
+            <w:r>
+              <w:rPr>
+                <w:rFonts w:ascii="Times New Roman" w:hAnsi="Times New Roman" w:cs="Times New Roman"/>
+              </w:rPr>
+              <w:t>000</w:t>
+            </w:r>
+          </w:p>
+        </w:tc>
+        <w:tc>
+          <w:tcPr>
+            <w:tcW w:w="766" w:type="dxa"/>
+          </w:tcPr>
+          <w:p>
+            <w:pPr>
+              <w:jc w:val="center"/>
+              <w:rPr>
+                <w:rFonts w:ascii="Times New Roman" w:hAnsi="Times New Roman" w:cs="Times New Roman"/>
+                <w:lang w:val="en-US"/>
+              </w:rPr>
+            </w:pPr>
+            <w:r>
+              <w:rPr>
+                <w:rFonts w:ascii="Times New Roman" w:hAnsi="Times New Roman" w:cs="Times New Roman"/>
+                <w:lang w:val="en-US"/>
+              </w:rPr>
+              <w:t>0109</w:t>
+            </w:r>
+          </w:p>
+        </w:tc>
+        <w:tc>
+          <w:tcPr>
+            <w:tcW w:w="760" w:type="dxa"/>
+          </w:tcPr>
+          <w:p>
+            <w:pPr>
+              <w:jc w:val="center"/>
+              <w:rPr>
+                <w:rFonts w:ascii="Times New Roman" w:hAnsi="Times New Roman" w:cs="Times New Roman"/>
+                <w:lang w:val="en-GB"/>
+              </w:rPr>
+            </w:pPr>
+            <w:r>
+              <w:rPr>
+                <w:rFonts w:ascii="Times New Roman" w:hAnsi="Times New Roman" w:cs="Times New Roman"/>
+                <w:lang w:val="en-GB"/>
+              </w:rPr>
+              <w:t>90EB</w:t>
+            </w:r>
+          </w:p>
+        </w:tc>
+        <w:tc>
+          <w:tcPr>
+            <w:tcW w:w="815" w:type="dxa"/>
+          </w:tcPr>
+          <w:p>
+            <w:pPr>
+              <w:jc w:val="center"/>
+              <w:rPr>
+                <w:rFonts w:ascii="Times New Roman" w:hAnsi="Times New Roman" w:cs="Times New Roman"/>
+              </w:rPr>
+            </w:pPr>
+            <w:r>
+              <w:rPr>
+                <w:rFonts w:ascii="Times New Roman" w:hAnsi="Times New Roman" w:cs="Times New Roman"/>
+              </w:rPr>
+              <w:t>1000</w:t>
+            </w:r>
+          </w:p>
+        </w:tc>
+        <w:tc>
+          <w:tcPr>
+            <w:tcW w:w="958" w:type="dxa"/>
+          </w:tcPr>
+          <w:p>
+            <w:pPr>
+              <w:jc w:val="center"/>
+              <w:rPr>
+                <w:rFonts w:ascii="Times New Roman" w:hAnsi="Times New Roman" w:cs="Times New Roman"/>
+                <w:lang w:val="en-US"/>
+              </w:rPr>
+            </w:pPr>
+            <w:r>
+              <w:rPr>
+                <w:rFonts w:ascii="Times New Roman" w:hAnsi="Times New Roman" w:cs="Times New Roman"/>
+                <w:lang w:val="en-US"/>
+              </w:rPr>
+              <w:t>103</w:t>
+            </w:r>
+          </w:p>
+        </w:tc>
+        <w:tc>
+          <w:tcPr>
+            <w:tcW w:w="1371" w:type="dxa"/>
+          </w:tcPr>
+          <w:p>
+            <w:pPr>
+              <w:jc w:val="center"/>
+              <w:rPr>
+                <w:rFonts w:ascii="Times New Roman" w:hAnsi="Times New Roman" w:cs="Times New Roman"/>
+                <w:lang w:val="en-US"/>
+              </w:rPr>
+            </w:pPr>
+            <w:r>
+              <w:rPr>
+                <w:rFonts w:ascii="Times New Roman" w:hAnsi="Times New Roman" w:cs="Times New Roman"/>
+                <w:lang w:val="en-US"/>
+              </w:rPr>
+              <w:t>90EB</w:t>
+            </w:r>
+          </w:p>
+        </w:tc>
+      </w:tr>
+      <w:tr>
+        <w:tc>
+          <w:tcPr>
+            <w:tcW w:w="863" w:type="dxa"/>
+          </w:tcPr>
+          <w:p>
+            <w:pPr>
+              <w:jc w:val="center"/>
+              <w:rPr>
+                <w:rFonts w:ascii="Times New Roman" w:hAnsi="Times New Roman" w:cs="Times New Roman"/>
+                <w:lang w:val="en-GB"/>
+              </w:rPr>
+            </w:pPr>
+            <w:r>
+              <w:rPr>
+                <w:rFonts w:ascii="Times New Roman" w:hAnsi="Times New Roman" w:cs="Times New Roman"/>
+              </w:rPr>
+              <w:t>10</w:t>
+            </w:r>
+            <w:r>
+              <w:rPr>
+                <w:rFonts w:ascii="Times New Roman" w:hAnsi="Times New Roman" w:cs="Times New Roman"/>
+                <w:lang w:val="en-GB"/>
+              </w:rPr>
+              <w:t>A</w:t>
+            </w:r>
+          </w:p>
+        </w:tc>
+        <w:tc>
+          <w:tcPr>
+            <w:tcW w:w="782" w:type="dxa"/>
+          </w:tcPr>
+          <w:p>
+            <w:pPr>
+              <w:jc w:val="center"/>
+              <w:rPr>
+                <w:rFonts w:ascii="Times New Roman" w:hAnsi="Times New Roman" w:cs="Times New Roman"/>
+                <w:lang w:val="en-GB"/>
+              </w:rPr>
+            </w:pPr>
+            <w:r>
+              <w:rPr>
+                <w:rFonts w:ascii="Times New Roman" w:hAnsi="Times New Roman" w:cs="Times New Roman"/>
+                <w:lang w:val="en-GB"/>
+              </w:rPr>
+              <w:t>A10E</w:t>
+            </w:r>
+          </w:p>
+        </w:tc>
+        <w:tc>
+          <w:tcPr>
+            <w:tcW w:w="703" w:type="dxa"/>
+          </w:tcPr>
+          <w:p>
+            <w:pPr>
+              <w:jc w:val="center"/>
+              <w:rPr>
+                <w:rFonts w:ascii="Times New Roman" w:hAnsi="Times New Roman" w:cs="Times New Roman"/>
+              </w:rPr>
+            </w:pPr>
+            <w:r>
+              <w:rPr>
+                <w:rFonts w:ascii="Times New Roman" w:hAnsi="Times New Roman" w:cs="Times New Roman"/>
+              </w:rPr>
+              <w:t>10</w:t>
+            </w:r>
+            <w:r>
+              <w:rPr>
+                <w:rFonts w:ascii="Times New Roman" w:hAnsi="Times New Roman" w:cs="Times New Roman"/>
+                <w:lang w:val="en-GB"/>
+              </w:rPr>
+              <w:t>B</w:t>
+            </w:r>
+          </w:p>
+        </w:tc>
+        <w:tc>
+          <w:tcPr>
+            <w:tcW w:w="759" w:type="dxa"/>
+          </w:tcPr>
+          <w:p>
+            <w:pPr>
+              <w:jc w:val="center"/>
+              <w:rPr>
+                <w:rFonts w:ascii="Times New Roman" w:hAnsi="Times New Roman" w:cs="Times New Roman"/>
+                <w:lang w:val="en-GB"/>
+              </w:rPr>
+            </w:pPr>
+            <w:r>
+              <w:rPr>
+                <w:rFonts w:ascii="Times New Roman" w:hAnsi="Times New Roman" w:cs="Times New Roman"/>
+                <w:lang w:val="en-GB"/>
+              </w:rPr>
+              <w:t>A10E</w:t>
+            </w:r>
+          </w:p>
+        </w:tc>
+        <w:tc>
+          <w:tcPr>
+            <w:tcW w:w="696" w:type="dxa"/>
+          </w:tcPr>
+          <w:p>
+            <w:pPr>
+              <w:jc w:val="center"/>
+              <w:rPr>
+                <w:rFonts w:ascii="Times New Roman" w:hAnsi="Times New Roman" w:cs="Times New Roman"/>
+                <w:lang w:val="en-GB"/>
+              </w:rPr>
+            </w:pPr>
+            <w:r>
+              <w:rPr>
+                <w:rFonts w:ascii="Times New Roman" w:hAnsi="Times New Roman" w:cs="Times New Roman"/>
+                <w:lang w:val="en-GB"/>
+              </w:rPr>
+              <w:t>10E</w:t>
+            </w:r>
+          </w:p>
+        </w:tc>
+        <w:tc>
+          <w:tcPr>
+            <w:tcW w:w="760" w:type="dxa"/>
+          </w:tcPr>
+          <w:p>
+            <w:pPr>
+              <w:jc w:val="center"/>
+              <w:rPr>
+                <w:rFonts w:ascii="Times New Roman" w:hAnsi="Times New Roman" w:cs="Times New Roman"/>
+                <w:lang w:val="en-GB"/>
+              </w:rPr>
+            </w:pPr>
+            <w:r>
+              <w:rPr>
+                <w:rFonts w:ascii="Times New Roman" w:hAnsi="Times New Roman" w:cs="Times New Roman"/>
+                <w:lang w:val="en-GB"/>
+              </w:rPr>
+              <w:t>7FFF</w:t>
+            </w:r>
+          </w:p>
+        </w:tc>
+        <w:tc>
+          <w:tcPr>
+            <w:tcW w:w="685" w:type="dxa"/>
+          </w:tcPr>
+          <w:p>
+            <w:pPr>
+              <w:jc w:val="center"/>
+              <w:rPr>
+                <w:rFonts w:ascii="Times New Roman" w:hAnsi="Times New Roman" w:cs="Times New Roman"/>
+              </w:rPr>
+            </w:pPr>
+            <w:r>
+              <w:rPr>
+                <w:rFonts w:ascii="Times New Roman" w:hAnsi="Times New Roman" w:cs="Times New Roman"/>
+              </w:rPr>
+              <w:t>000</w:t>
+            </w:r>
+          </w:p>
+        </w:tc>
+        <w:tc>
+          <w:tcPr>
+            <w:tcW w:w="766" w:type="dxa"/>
+          </w:tcPr>
+          <w:p>
+            <w:pPr>
+              <w:jc w:val="center"/>
+              <w:rPr>
+                <w:rFonts w:ascii="Times New Roman" w:hAnsi="Times New Roman" w:cs="Times New Roman"/>
+                <w:lang w:val="en-GB"/>
+              </w:rPr>
+            </w:pPr>
+            <w:r>
+              <w:rPr>
+                <w:rFonts w:ascii="Times New Roman" w:hAnsi="Times New Roman" w:cs="Times New Roman"/>
+                <w:lang w:val="en-GB"/>
+              </w:rPr>
+              <w:t>010A</w:t>
+            </w:r>
+          </w:p>
+        </w:tc>
+        <w:tc>
+          <w:tcPr>
+            <w:tcW w:w="760" w:type="dxa"/>
+          </w:tcPr>
+          <w:p>
+            <w:pPr>
+              <w:jc w:val="center"/>
+              <w:rPr>
+                <w:rFonts w:ascii="Times New Roman" w:hAnsi="Times New Roman" w:cs="Times New Roman"/>
+                <w:lang w:val="en-GB"/>
+              </w:rPr>
+            </w:pPr>
+            <w:r>
+              <w:rPr>
+                <w:rFonts w:ascii="Times New Roman" w:hAnsi="Times New Roman" w:cs="Times New Roman"/>
+                <w:lang w:val="en-GB"/>
+              </w:rPr>
+              <w:t>7FFF</w:t>
+            </w:r>
+          </w:p>
+        </w:tc>
+        <w:tc>
+          <w:tcPr>
+            <w:tcW w:w="815" w:type="dxa"/>
+          </w:tcPr>
+          <w:p>
+            <w:pPr>
+              <w:jc w:val="center"/>
+              <w:rPr>
+                <w:rFonts w:ascii="Times New Roman" w:hAnsi="Times New Roman" w:cs="Times New Roman"/>
+              </w:rPr>
+            </w:pPr>
+            <w:r>
+              <w:rPr>
+                <w:rFonts w:ascii="Times New Roman" w:hAnsi="Times New Roman" w:cs="Times New Roman"/>
+                <w:lang w:val="en-GB"/>
+              </w:rPr>
+              <w:t>0</w:t>
+            </w:r>
+            <w:r>
+              <w:rPr>
+                <w:rFonts w:ascii="Times New Roman" w:hAnsi="Times New Roman" w:cs="Times New Roman"/>
+              </w:rPr>
+              <w:t>000</w:t>
+            </w:r>
+          </w:p>
+        </w:tc>
+        <w:tc>
+          <w:tcPr>
+            <w:tcW w:w="958" w:type="dxa"/>
+          </w:tcPr>
+          <w:p>
+            <w:pPr>
+              <w:jc w:val="center"/>
+              <w:rPr>
+                <w:rFonts w:ascii="Times New Roman" w:hAnsi="Times New Roman" w:cs="Times New Roman"/>
+                <w:lang w:val="en-US"/>
+              </w:rPr>
+            </w:pPr>
+          </w:p>
+        </w:tc>
+        <w:tc>
+          <w:tcPr>
+            <w:tcW w:w="1371" w:type="dxa"/>
+          </w:tcPr>
+          <w:p>
+            <w:pPr>
+              <w:jc w:val="center"/>
+              <w:rPr>
+                <w:rFonts w:ascii="Times New Roman" w:hAnsi="Times New Roman" w:cs="Times New Roman"/>
+                <w:lang w:val="en-US"/>
+              </w:rPr>
+            </w:pPr>
+          </w:p>
+        </w:tc>
+      </w:tr>
+      <w:tr>
+        <w:tc>
+          <w:tcPr>
+            <w:tcW w:w="863" w:type="dxa"/>
+          </w:tcPr>
+          <w:p>
+            <w:pPr>
+              <w:jc w:val="center"/>
+              <w:rPr>
+                <w:rFonts w:ascii="Times New Roman" w:hAnsi="Times New Roman" w:cs="Times New Roman"/>
+                <w:lang w:val="en-GB"/>
+              </w:rPr>
+            </w:pPr>
+            <w:r>
+              <w:rPr>
+                <w:rFonts w:ascii="Times New Roman" w:hAnsi="Times New Roman" w:cs="Times New Roman"/>
+              </w:rPr>
+              <w:t>10</w:t>
+            </w:r>
+            <w:r>
+              <w:rPr>
+                <w:rFonts w:ascii="Times New Roman" w:hAnsi="Times New Roman" w:cs="Times New Roman"/>
+                <w:lang w:val="en-GB"/>
+              </w:rPr>
+              <w:t>B</w:t>
+            </w:r>
+          </w:p>
+        </w:tc>
+        <w:tc>
+          <w:tcPr>
+            <w:tcW w:w="782" w:type="dxa"/>
+          </w:tcPr>
+          <w:p>
+            <w:pPr>
+              <w:jc w:val="center"/>
+              <w:rPr>
+                <w:rFonts w:ascii="Times New Roman" w:hAnsi="Times New Roman" w:cs="Times New Roman"/>
+                <w:lang w:val="en-GB"/>
+              </w:rPr>
+            </w:pPr>
+            <w:r>
+              <w:rPr>
+                <w:rFonts w:ascii="Times New Roman" w:hAnsi="Times New Roman" w:cs="Times New Roman"/>
+                <w:lang w:val="en-GB"/>
+              </w:rPr>
+              <w:t>6103</w:t>
+            </w:r>
+          </w:p>
+        </w:tc>
+        <w:tc>
+          <w:tcPr>
+            <w:tcW w:w="703" w:type="dxa"/>
+          </w:tcPr>
+          <w:p>
+            <w:pPr>
+              <w:jc w:val="center"/>
+              <w:rPr>
+                <w:rFonts w:ascii="Times New Roman" w:hAnsi="Times New Roman" w:cs="Times New Roman"/>
+                <w:lang w:val="en-GB"/>
+              </w:rPr>
+            </w:pPr>
+            <w:r>
+              <w:rPr>
+                <w:rFonts w:ascii="Times New Roman" w:hAnsi="Times New Roman" w:cs="Times New Roman"/>
+                <w:lang w:val="en-GB"/>
+              </w:rPr>
+              <w:t>10C</w:t>
+            </w:r>
+          </w:p>
+        </w:tc>
+        <w:tc>
+          <w:tcPr>
+            <w:tcW w:w="759" w:type="dxa"/>
+          </w:tcPr>
+          <w:p>
+            <w:pPr>
+              <w:jc w:val="center"/>
+              <w:rPr>
+                <w:rFonts w:ascii="Times New Roman" w:hAnsi="Times New Roman" w:cs="Times New Roman"/>
+                <w:lang w:val="en-GB"/>
+              </w:rPr>
+            </w:pPr>
+            <w:r>
+              <w:rPr>
+                <w:rFonts w:ascii="Times New Roman" w:hAnsi="Times New Roman" w:cs="Times New Roman"/>
+                <w:lang w:val="en-GB"/>
+              </w:rPr>
+              <w:t>6103</w:t>
+            </w:r>
+          </w:p>
+        </w:tc>
+        <w:tc>
+          <w:tcPr>
+            <w:tcW w:w="696" w:type="dxa"/>
+          </w:tcPr>
+          <w:p>
+            <w:pPr>
+              <w:jc w:val="center"/>
+              <w:rPr>
+                <w:rFonts w:ascii="Times New Roman" w:hAnsi="Times New Roman" w:cs="Times New Roman"/>
+                <w:lang w:val="en-GB"/>
+              </w:rPr>
+            </w:pPr>
+            <w:r>
+              <w:rPr>
+                <w:rFonts w:ascii="Times New Roman" w:hAnsi="Times New Roman" w:cs="Times New Roman"/>
+              </w:rPr>
+              <w:t>1</w:t>
+            </w:r>
+            <w:r>
+              <w:rPr>
+                <w:rFonts w:ascii="Times New Roman" w:hAnsi="Times New Roman" w:cs="Times New Roman"/>
+                <w:lang w:val="en-GB"/>
+              </w:rPr>
+              <w:t>03</w:t>
+            </w:r>
+          </w:p>
+        </w:tc>
+        <w:tc>
+          <w:tcPr>
+            <w:tcW w:w="760" w:type="dxa"/>
+          </w:tcPr>
+          <w:p>
+            <w:pPr>
+              <w:jc w:val="center"/>
+              <w:rPr>
+                <w:rFonts w:ascii="Times New Roman" w:hAnsi="Times New Roman" w:cs="Times New Roman"/>
+                <w:lang w:val="en-GB"/>
+              </w:rPr>
+            </w:pPr>
+            <w:r>
+              <w:rPr>
+                <w:rFonts w:ascii="Times New Roman" w:hAnsi="Times New Roman" w:cs="Times New Roman"/>
+                <w:lang w:val="en-GB"/>
+              </w:rPr>
+              <w:t>90EB</w:t>
+            </w:r>
+          </w:p>
+        </w:tc>
+        <w:tc>
+          <w:tcPr>
+            <w:tcW w:w="685" w:type="dxa"/>
+          </w:tcPr>
+          <w:p>
+            <w:pPr>
+              <w:jc w:val="center"/>
+              <w:rPr>
+                <w:rFonts w:ascii="Times New Roman" w:hAnsi="Times New Roman" w:cs="Times New Roman"/>
+              </w:rPr>
+            </w:pPr>
+            <w:r>
+              <w:rPr>
+                <w:rFonts w:ascii="Times New Roman" w:hAnsi="Times New Roman" w:cs="Times New Roman"/>
+              </w:rPr>
+              <w:t>000</w:t>
+            </w:r>
+          </w:p>
+        </w:tc>
+        <w:tc>
+          <w:tcPr>
+            <w:tcW w:w="766" w:type="dxa"/>
+          </w:tcPr>
+          <w:p>
+            <w:pPr>
+              <w:jc w:val="center"/>
+              <w:rPr>
+                <w:rFonts w:ascii="Times New Roman" w:hAnsi="Times New Roman" w:cs="Times New Roman"/>
+                <w:lang w:val="en-GB"/>
+              </w:rPr>
+            </w:pPr>
+            <w:r>
+              <w:rPr>
+                <w:rFonts w:ascii="Times New Roman" w:hAnsi="Times New Roman" w:cs="Times New Roman"/>
+              </w:rPr>
+              <w:t>010</w:t>
+            </w:r>
+            <w:r>
+              <w:rPr>
+                <w:rFonts w:ascii="Times New Roman" w:hAnsi="Times New Roman" w:cs="Times New Roman"/>
+                <w:lang w:val="en-GB"/>
+              </w:rPr>
+              <w:t>B</w:t>
+            </w:r>
+          </w:p>
+        </w:tc>
+        <w:tc>
+          <w:tcPr>
+            <w:tcW w:w="760" w:type="dxa"/>
+          </w:tcPr>
+          <w:p>
+            <w:pPr>
+              <w:jc w:val="center"/>
+              <w:rPr>
+                <w:rFonts w:ascii="Times New Roman" w:hAnsi="Times New Roman" w:cs="Times New Roman"/>
+                <w:lang w:val="en-GB"/>
+              </w:rPr>
+            </w:pPr>
+            <w:r>
+              <w:rPr>
+                <w:rFonts w:ascii="Times New Roman" w:hAnsi="Times New Roman" w:cs="Times New Roman"/>
+                <w:lang w:val="en-GB"/>
+              </w:rPr>
+              <w:t>EF14</w:t>
+            </w:r>
+          </w:p>
+        </w:tc>
+        <w:tc>
+          <w:tcPr>
+            <w:tcW w:w="815" w:type="dxa"/>
+          </w:tcPr>
+          <w:p>
+            <w:pPr>
+              <w:jc w:val="center"/>
+              <w:rPr>
+                <w:rFonts w:ascii="Times New Roman" w:hAnsi="Times New Roman" w:cs="Times New Roman"/>
+              </w:rPr>
+            </w:pPr>
+            <w:r>
+              <w:rPr>
+                <w:rFonts w:ascii="Times New Roman" w:hAnsi="Times New Roman" w:cs="Times New Roman"/>
+              </w:rPr>
+              <w:t>10</w:t>
+            </w:r>
+            <w:r>
+              <w:rPr>
+                <w:rFonts w:ascii="Times New Roman" w:hAnsi="Times New Roman" w:cs="Times New Roman"/>
+                <w:lang w:val="en-GB"/>
+              </w:rPr>
+              <w:t>1</w:t>
+            </w:r>
+            <w:r>
+              <w:rPr>
+                <w:rFonts w:ascii="Times New Roman" w:hAnsi="Times New Roman" w:cs="Times New Roman"/>
+              </w:rPr>
+              <w:t>0</w:t>
+            </w:r>
+          </w:p>
+        </w:tc>
+        <w:tc>
+          <w:tcPr>
+            <w:tcW w:w="958" w:type="dxa"/>
+          </w:tcPr>
+          <w:p>
+            <w:pPr>
+              <w:jc w:val="center"/>
+              <w:rPr>
+                <w:rFonts w:ascii="Times New Roman" w:hAnsi="Times New Roman" w:cs="Times New Roman"/>
+              </w:rPr>
+            </w:pPr>
+          </w:p>
+        </w:tc>
+        <w:tc>
+          <w:tcPr>
+            <w:tcW w:w="1371" w:type="dxa"/>
+          </w:tcPr>
+          <w:p>
+            <w:pPr>
+              <w:jc w:val="center"/>
+              <w:rPr>
+                <w:rFonts w:ascii="Times New Roman" w:hAnsi="Times New Roman" w:cs="Times New Roman"/>
+              </w:rPr>
+            </w:pPr>
+          </w:p>
+        </w:tc>
+      </w:tr>
+      <w:tr>
+        <w:tc>
+          <w:tcPr>
+            <w:tcW w:w="863" w:type="dxa"/>
             <w:shd w:val="clear" w:color="auto" w:fill="auto"/>
           </w:tcPr>
           <w:p>
@@ -11027,14 +12245,14 @@
               <w:rPr>
                 <w:rFonts w:ascii="Times New Roman" w:hAnsi="Times New Roman" w:cs="Times New Roman"/>
               </w:rPr>
-              <w:t>10</w:t>
-            </w:r>
-            <w:r>
-              <w:rPr>
-                <w:rFonts w:ascii="Times New Roman" w:hAnsi="Times New Roman" w:cs="Times New Roman"/>
-                <w:lang w:val="en-GB"/>
-              </w:rPr>
-              <w:t>5</w:t>
+              <w:t>1</w:t>
+            </w:r>
+            <w:r>
+              <w:rPr>
+                <w:rFonts w:ascii="Times New Roman" w:hAnsi="Times New Roman" w:cs="Times New Roman"/>
+                <w:lang w:val="en-GB"/>
+              </w:rPr>
+              <w:t>0C</w:t>
             </w:r>
           </w:p>
         </w:tc>
@@ -11056,7 +12274,7 @@
                 <w:rFonts w:ascii="Times New Roman" w:hAnsi="Times New Roman" w:cs="Times New Roman"/>
                 <w:lang w:val="en-GB"/>
               </w:rPr>
-              <w:t>8089</w:t>
+              <w:t>E10F</w:t>
             </w:r>
           </w:p>
         </w:tc>
@@ -11070,8 +12288,16 @@
               <w:jc w:val="center"/>
               <w:rPr>
                 <w:rFonts w:ascii="Times New Roman" w:hAnsi="Times New Roman" w:cs="Times New Roman"/>
-              </w:rPr>
-            </w:pPr>
+                <w:lang w:val="en-GB"/>
+              </w:rPr>
+            </w:pPr>
+            <w:r>
+              <w:rPr>
+                <w:rFonts w:ascii="Times New Roman" w:hAnsi="Times New Roman" w:cs="Times New Roman"/>
+                <w:lang w:val="en-GB"/>
+              </w:rPr>
+              <w:t>10D</w:t>
+            </w:r>
           </w:p>
         </w:tc>
         <w:tc>
@@ -11084,8 +12310,16 @@
               <w:jc w:val="center"/>
               <w:rPr>
                 <w:rFonts w:ascii="Times New Roman" w:hAnsi="Times New Roman" w:cs="Times New Roman"/>
-              </w:rPr>
-            </w:pPr>
+                <w:lang w:val="en-GB"/>
+              </w:rPr>
+            </w:pPr>
+            <w:r>
+              <w:rPr>
+                <w:rFonts w:ascii="Times New Roman" w:hAnsi="Times New Roman" w:cs="Times New Roman"/>
+                <w:lang w:val="en-GB"/>
+              </w:rPr>
+              <w:t>E10F</w:t>
+            </w:r>
           </w:p>
         </w:tc>
         <w:tc>
@@ -11098,8 +12332,22 @@
               <w:jc w:val="center"/>
               <w:rPr>
                 <w:rFonts w:ascii="Times New Roman" w:hAnsi="Times New Roman" w:cs="Times New Roman"/>
-              </w:rPr>
-            </w:pPr>
+                <w:lang w:val="en-GB"/>
+              </w:rPr>
+            </w:pPr>
+            <w:r>
+              <w:rPr>
+                <w:rFonts w:ascii="Times New Roman" w:hAnsi="Times New Roman" w:cs="Times New Roman"/>
+              </w:rPr>
+              <w:t>1</w:t>
+            </w:r>
+            <w:r>
+              <w:rPr>
+                <w:rFonts w:ascii="Times New Roman" w:hAnsi="Times New Roman" w:cs="Times New Roman"/>
+                <w:lang w:val="en-GB"/>
+              </w:rPr>
+              <w:t>0F</w:t>
+            </w:r>
           </w:p>
         </w:tc>
         <w:tc>
@@ -11112,8 +12360,16 @@
               <w:jc w:val="center"/>
               <w:rPr>
                 <w:rFonts w:ascii="Times New Roman" w:hAnsi="Times New Roman" w:cs="Times New Roman"/>
-              </w:rPr>
-            </w:pPr>
+                <w:lang w:val="en-GB"/>
+              </w:rPr>
+            </w:pPr>
+            <w:r>
+              <w:rPr>
+                <w:rFonts w:ascii="Times New Roman" w:hAnsi="Times New Roman" w:cs="Times New Roman"/>
+                <w:lang w:val="en-GB"/>
+              </w:rPr>
+              <w:t>EF14</w:t>
+            </w:r>
           </w:p>
         </w:tc>
         <w:tc>
@@ -11123,10 +12379,17 @@
           </w:tcPr>
           <w:p>
             <w:pPr>
-              <w:rPr>
-                <w:rFonts w:ascii="Times New Roman" w:hAnsi="Times New Roman" w:cs="Times New Roman"/>
-              </w:rPr>
-            </w:pPr>
+              <w:jc w:val="center"/>
+              <w:rPr>
+                <w:rFonts w:ascii="Times New Roman" w:hAnsi="Times New Roman" w:cs="Times New Roman"/>
+              </w:rPr>
+            </w:pPr>
+            <w:r>
+              <w:rPr>
+                <w:rFonts w:ascii="Times New Roman" w:hAnsi="Times New Roman" w:cs="Times New Roman"/>
+              </w:rPr>
+              <w:t>000</w:t>
+            </w:r>
           </w:p>
         </w:tc>
         <w:tc>
@@ -11139,8 +12402,16 @@
               <w:jc w:val="center"/>
               <w:rPr>
                 <w:rFonts w:ascii="Times New Roman" w:hAnsi="Times New Roman" w:cs="Times New Roman"/>
-              </w:rPr>
-            </w:pPr>
+                <w:lang w:val="en-US"/>
+              </w:rPr>
+            </w:pPr>
+            <w:r>
+              <w:rPr>
+                <w:rFonts w:ascii="Times New Roman" w:hAnsi="Times New Roman" w:cs="Times New Roman"/>
+                <w:lang w:val="en-US"/>
+              </w:rPr>
+              <w:t>010C</w:t>
+            </w:r>
           </w:p>
         </w:tc>
         <w:tc>
@@ -11153,8 +12424,16 @@
               <w:jc w:val="center"/>
               <w:rPr>
                 <w:rFonts w:ascii="Times New Roman" w:hAnsi="Times New Roman" w:cs="Times New Roman"/>
-              </w:rPr>
-            </w:pPr>
+                <w:lang w:val="en-GB"/>
+              </w:rPr>
+            </w:pPr>
+            <w:r>
+              <w:rPr>
+                <w:rFonts w:ascii="Times New Roman" w:hAnsi="Times New Roman" w:cs="Times New Roman"/>
+                <w:lang w:val="en-GB"/>
+              </w:rPr>
+              <w:t>EF14</w:t>
+            </w:r>
           </w:p>
         </w:tc>
         <w:tc>
@@ -11169,6 +12448,25 @@
                 <w:rFonts w:ascii="Times New Roman" w:hAnsi="Times New Roman" w:cs="Times New Roman"/>
               </w:rPr>
             </w:pPr>
+            <w:r>
+              <w:rPr>
+                <w:rFonts w:ascii="Times New Roman" w:hAnsi="Times New Roman" w:cs="Times New Roman"/>
+              </w:rPr>
+              <w:t>10</w:t>
+            </w:r>
+            <w:r>
+              <w:rPr>
+                <w:rFonts w:ascii="Times New Roman" w:hAnsi="Times New Roman" w:cs="Times New Roman"/>
+                <w:lang w:val="en-GB"/>
+              </w:rPr>
+              <w:t>1</w:t>
+            </w:r>
+            <w:r>
+              <w:rPr>
+                <w:rFonts w:ascii="Times New Roman" w:hAnsi="Times New Roman" w:cs="Times New Roman"/>
+              </w:rPr>
+              <w:t>0</w:t>
+            </w:r>
           </w:p>
         </w:tc>
         <w:tc>
@@ -11181,9 +12479,16 @@
               <w:jc w:val="center"/>
               <w:rPr>
                 <w:rFonts w:ascii="Times New Roman" w:hAnsi="Times New Roman" w:cs="Times New Roman"/>
-                <w:lang w:val="en-US"/>
-              </w:rPr>
-            </w:pPr>
+                <w:lang w:val="en-GB"/>
+              </w:rPr>
+            </w:pPr>
+            <w:r>
+              <w:rPr>
+                <w:rFonts w:ascii="Times New Roman" w:hAnsi="Times New Roman" w:cs="Times New Roman"/>
+                <w:lang w:val="en-GB"/>
+              </w:rPr>
+              <w:t>10F</w:t>
+            </w:r>
           </w:p>
         </w:tc>
         <w:tc>
@@ -11199,6 +12504,13 @@
                 <w:lang w:val="en-US"/>
               </w:rPr>
             </w:pPr>
+            <w:r>
+              <w:rPr>
+                <w:rFonts w:ascii="Times New Roman" w:hAnsi="Times New Roman" w:cs="Times New Roman"/>
+                <w:lang w:val="en-US"/>
+              </w:rPr>
+              <w:t>EF14</w:t>
+            </w:r>
           </w:p>
         </w:tc>
       </w:tr>
@@ -11206,1879 +12518,6 @@
         <w:tc>
           <w:tcPr>
             <w:tcW w:w="863" w:type="dxa"/>
-            <w:shd w:val="clear" w:color="auto" w:fill="70AD47" w:themeFill="accent6"/>
-          </w:tcPr>
-          <w:p>
-            <w:pPr>
-              <w:jc w:val="center"/>
-              <w:rPr>
-                <w:rFonts w:ascii="Times New Roman" w:hAnsi="Times New Roman" w:cs="Times New Roman"/>
-                <w:lang w:val="en-GB"/>
-              </w:rPr>
-            </w:pPr>
-            <w:r>
-              <w:rPr>
-                <w:rFonts w:ascii="Times New Roman" w:hAnsi="Times New Roman" w:cs="Times New Roman"/>
-              </w:rPr>
-              <w:t>10</w:t>
-            </w:r>
-            <w:r>
-              <w:rPr>
-                <w:rFonts w:ascii="Times New Roman" w:hAnsi="Times New Roman" w:cs="Times New Roman"/>
-                <w:lang w:val="en-GB"/>
-              </w:rPr>
-              <w:t>6</w:t>
-            </w:r>
-          </w:p>
-        </w:tc>
-        <w:tc>
-          <w:tcPr>
-            <w:tcW w:w="782" w:type="dxa"/>
-            <w:shd w:val="clear" w:color="auto" w:fill="70AD47" w:themeFill="accent6"/>
-          </w:tcPr>
-          <w:p>
-            <w:pPr>
-              <w:jc w:val="center"/>
-              <w:rPr>
-                <w:rFonts w:ascii="Times New Roman" w:hAnsi="Times New Roman" w:cs="Times New Roman"/>
-                <w:lang w:val="en-GB"/>
-              </w:rPr>
-            </w:pPr>
-            <w:r>
-              <w:rPr>
-                <w:rFonts w:ascii="Times New Roman" w:hAnsi="Times New Roman" w:cs="Times New Roman"/>
-                <w:lang w:val="en-GB"/>
-              </w:rPr>
-              <w:t>0200</w:t>
-            </w:r>
-          </w:p>
-        </w:tc>
-        <w:tc>
-          <w:tcPr>
-            <w:tcW w:w="703" w:type="dxa"/>
-            <w:shd w:val="clear" w:color="auto" w:fill="70AD47" w:themeFill="accent6"/>
-          </w:tcPr>
-          <w:p>
-            <w:pPr>
-              <w:jc w:val="center"/>
-              <w:rPr>
-                <w:rFonts w:ascii="Times New Roman" w:hAnsi="Times New Roman" w:cs="Times New Roman"/>
-                <w:lang w:val="en-GB"/>
-              </w:rPr>
-            </w:pPr>
-            <w:r>
-              <w:rPr>
-                <w:rFonts w:ascii="Times New Roman" w:hAnsi="Times New Roman" w:cs="Times New Roman"/>
-                <w:lang w:val="en-GB"/>
-              </w:rPr>
-              <w:t>107</w:t>
-            </w:r>
-          </w:p>
-        </w:tc>
-        <w:tc>
-          <w:tcPr>
-            <w:tcW w:w="759" w:type="dxa"/>
-            <w:shd w:val="clear" w:color="auto" w:fill="70AD47" w:themeFill="accent6"/>
-          </w:tcPr>
-          <w:p>
-            <w:pPr>
-              <w:jc w:val="center"/>
-              <w:rPr>
-                <w:rFonts w:ascii="Times New Roman" w:hAnsi="Times New Roman" w:cs="Times New Roman"/>
-                <w:lang w:val="en-GB"/>
-              </w:rPr>
-            </w:pPr>
-            <w:r>
-              <w:rPr>
-                <w:rFonts w:ascii="Times New Roman" w:hAnsi="Times New Roman" w:cs="Times New Roman"/>
-                <w:lang w:val="en-GB"/>
-              </w:rPr>
-              <w:t>0200</w:t>
-            </w:r>
-          </w:p>
-        </w:tc>
-        <w:tc>
-          <w:tcPr>
-            <w:tcW w:w="696" w:type="dxa"/>
-            <w:shd w:val="clear" w:color="auto" w:fill="70AD47" w:themeFill="accent6"/>
-          </w:tcPr>
-          <w:p>
-            <w:pPr>
-              <w:jc w:val="center"/>
-              <w:rPr>
-                <w:rFonts w:ascii="Times New Roman" w:hAnsi="Times New Roman" w:cs="Times New Roman"/>
-                <w:lang w:val="en-GB"/>
-              </w:rPr>
-            </w:pPr>
-            <w:r>
-              <w:rPr>
-                <w:rFonts w:ascii="Times New Roman" w:hAnsi="Times New Roman" w:cs="Times New Roman"/>
-              </w:rPr>
-              <w:t>10</w:t>
-            </w:r>
-            <w:r>
-              <w:rPr>
-                <w:rFonts w:ascii="Times New Roman" w:hAnsi="Times New Roman" w:cs="Times New Roman"/>
-                <w:lang w:val="en-GB"/>
-              </w:rPr>
-              <w:t>6</w:t>
-            </w:r>
-          </w:p>
-        </w:tc>
-        <w:tc>
-          <w:tcPr>
-            <w:tcW w:w="760" w:type="dxa"/>
-            <w:shd w:val="clear" w:color="auto" w:fill="70AD47" w:themeFill="accent6"/>
-          </w:tcPr>
-          <w:p>
-            <w:pPr>
-              <w:jc w:val="center"/>
-              <w:rPr>
-                <w:rFonts w:ascii="Times New Roman" w:hAnsi="Times New Roman" w:cs="Times New Roman"/>
-                <w:lang w:val="en-GB"/>
-              </w:rPr>
-            </w:pPr>
-            <w:r>
-              <w:rPr>
-                <w:rFonts w:ascii="Times New Roman" w:hAnsi="Times New Roman" w:cs="Times New Roman"/>
-                <w:lang w:val="en-GB"/>
-              </w:rPr>
-              <w:t>0200</w:t>
-            </w:r>
-          </w:p>
-        </w:tc>
-        <w:tc>
-          <w:tcPr>
-            <w:tcW w:w="685" w:type="dxa"/>
-            <w:shd w:val="clear" w:color="auto" w:fill="70AD47" w:themeFill="accent6"/>
-          </w:tcPr>
-          <w:p>
-            <w:pPr>
-              <w:jc w:val="center"/>
-              <w:rPr>
-                <w:rFonts w:ascii="Times New Roman" w:hAnsi="Times New Roman" w:cs="Times New Roman"/>
-              </w:rPr>
-            </w:pPr>
-            <w:r>
-              <w:rPr>
-                <w:rFonts w:ascii="Times New Roman" w:hAnsi="Times New Roman" w:cs="Times New Roman"/>
-              </w:rPr>
-              <w:t>000</w:t>
-            </w:r>
-          </w:p>
-        </w:tc>
-        <w:tc>
-          <w:tcPr>
-            <w:tcW w:w="766" w:type="dxa"/>
-            <w:shd w:val="clear" w:color="auto" w:fill="70AD47" w:themeFill="accent6"/>
-          </w:tcPr>
-          <w:p>
-            <w:pPr>
-              <w:jc w:val="center"/>
-              <w:rPr>
-                <w:rFonts w:ascii="Times New Roman" w:hAnsi="Times New Roman" w:cs="Times New Roman"/>
-              </w:rPr>
-            </w:pPr>
-            <w:r>
-              <w:rPr>
-                <w:rFonts w:ascii="Times New Roman" w:hAnsi="Times New Roman" w:cs="Times New Roman"/>
-              </w:rPr>
-              <w:t>01</w:t>
-            </w:r>
-            <w:r>
-              <w:rPr>
-                <w:rFonts w:ascii="Times New Roman" w:hAnsi="Times New Roman" w:cs="Times New Roman"/>
-                <w:lang w:val="en-GB"/>
-              </w:rPr>
-              <w:t>06</w:t>
-            </w:r>
-          </w:p>
-        </w:tc>
-        <w:tc>
-          <w:tcPr>
-            <w:tcW w:w="760" w:type="dxa"/>
-            <w:shd w:val="clear" w:color="auto" w:fill="70AD47" w:themeFill="accent6"/>
-          </w:tcPr>
-          <w:p>
-            <w:pPr>
-              <w:jc w:val="center"/>
-              <w:rPr>
-                <w:rFonts w:ascii="Times New Roman" w:hAnsi="Times New Roman" w:cs="Times New Roman"/>
-              </w:rPr>
-            </w:pPr>
-            <w:r>
-              <w:rPr>
-                <w:rFonts w:ascii="Times New Roman" w:hAnsi="Times New Roman" w:cs="Times New Roman"/>
-              </w:rPr>
-              <w:t>0000</w:t>
-            </w:r>
-          </w:p>
-        </w:tc>
-        <w:tc>
-          <w:tcPr>
-            <w:tcW w:w="815" w:type="dxa"/>
-            <w:shd w:val="clear" w:color="auto" w:fill="70AD47" w:themeFill="accent6"/>
-          </w:tcPr>
-          <w:p>
-            <w:pPr>
-              <w:jc w:val="center"/>
-              <w:rPr>
-                <w:rFonts w:ascii="Times New Roman" w:hAnsi="Times New Roman" w:cs="Times New Roman"/>
-              </w:rPr>
-            </w:pPr>
-            <w:r>
-              <w:rPr>
-                <w:rFonts w:ascii="Times New Roman" w:hAnsi="Times New Roman" w:cs="Times New Roman"/>
-              </w:rPr>
-              <w:t>0</w:t>
-            </w:r>
-            <w:r>
-              <w:rPr>
-                <w:rFonts w:ascii="Times New Roman" w:hAnsi="Times New Roman" w:cs="Times New Roman"/>
-              </w:rPr>
-              <w:t>1</w:t>
-            </w:r>
-            <w:r>
-              <w:rPr>
-                <w:rFonts w:ascii="Times New Roman" w:hAnsi="Times New Roman" w:cs="Times New Roman"/>
-              </w:rPr>
-              <w:t>00</w:t>
-            </w:r>
-          </w:p>
-        </w:tc>
-        <w:tc>
-          <w:tcPr>
-            <w:tcW w:w="958" w:type="dxa"/>
-            <w:shd w:val="clear" w:color="auto" w:fill="70AD47" w:themeFill="accent6"/>
-          </w:tcPr>
-          <w:p>
-            <w:pPr>
-              <w:jc w:val="center"/>
-              <w:rPr>
-                <w:rFonts w:ascii="Times New Roman" w:hAnsi="Times New Roman" w:cs="Times New Roman"/>
-                <w:lang w:val="en-US"/>
-              </w:rPr>
-            </w:pPr>
-          </w:p>
-        </w:tc>
-        <w:tc>
-          <w:tcPr>
-            <w:tcW w:w="1371" w:type="dxa"/>
-            <w:shd w:val="clear" w:color="auto" w:fill="70AD47" w:themeFill="accent6"/>
-          </w:tcPr>
-          <w:p>
-            <w:pPr>
-              <w:jc w:val="center"/>
-              <w:rPr>
-                <w:rFonts w:ascii="Times New Roman" w:hAnsi="Times New Roman" w:cs="Times New Roman"/>
-                <w:lang w:val="en-US"/>
-              </w:rPr>
-            </w:pPr>
-          </w:p>
-        </w:tc>
-      </w:tr>
-      <w:tr>
-        <w:tc>
-          <w:tcPr>
-            <w:tcW w:w="863" w:type="dxa"/>
-          </w:tcPr>
-          <w:p>
-            <w:pPr>
-              <w:jc w:val="center"/>
-              <w:rPr>
-                <w:rFonts w:ascii="Times New Roman" w:hAnsi="Times New Roman" w:cs="Times New Roman"/>
-                <w:lang w:val="en-GB"/>
-              </w:rPr>
-            </w:pPr>
-            <w:r>
-              <w:rPr>
-                <w:rFonts w:ascii="Times New Roman" w:hAnsi="Times New Roman" w:cs="Times New Roman"/>
-              </w:rPr>
-              <w:t>10</w:t>
-            </w:r>
-            <w:r>
-              <w:rPr>
-                <w:rFonts w:ascii="Times New Roman" w:hAnsi="Times New Roman" w:cs="Times New Roman"/>
-                <w:lang w:val="en-GB"/>
-              </w:rPr>
-              <w:t>7</w:t>
-            </w:r>
-          </w:p>
-        </w:tc>
-        <w:tc>
-          <w:tcPr>
-            <w:tcW w:w="782" w:type="dxa"/>
-          </w:tcPr>
-          <w:p>
-            <w:pPr>
-              <w:jc w:val="center"/>
-              <w:rPr>
-                <w:rFonts w:ascii="Times New Roman" w:hAnsi="Times New Roman" w:cs="Times New Roman"/>
-              </w:rPr>
-            </w:pPr>
-            <w:r>
-              <w:rPr>
-                <w:rFonts w:ascii="Times New Roman" w:hAnsi="Times New Roman" w:cs="Times New Roman"/>
-              </w:rPr>
-              <w:t>3104</w:t>
-            </w:r>
-          </w:p>
-        </w:tc>
-        <w:tc>
-          <w:tcPr>
-            <w:tcW w:w="703" w:type="dxa"/>
-          </w:tcPr>
-          <w:p>
-            <w:pPr>
-              <w:jc w:val="center"/>
-              <w:rPr>
-                <w:rFonts w:ascii="Times New Roman" w:hAnsi="Times New Roman" w:cs="Times New Roman"/>
-              </w:rPr>
-            </w:pPr>
-            <w:r>
-              <w:rPr>
-                <w:rFonts w:ascii="Times New Roman" w:hAnsi="Times New Roman" w:cs="Times New Roman"/>
-              </w:rPr>
-              <w:t>108</w:t>
-            </w:r>
-          </w:p>
-        </w:tc>
-        <w:tc>
-          <w:tcPr>
-            <w:tcW w:w="759" w:type="dxa"/>
-          </w:tcPr>
-          <w:p>
-            <w:pPr>
-              <w:jc w:val="center"/>
-              <w:rPr>
-                <w:rFonts w:ascii="Times New Roman" w:hAnsi="Times New Roman" w:cs="Times New Roman"/>
-              </w:rPr>
-            </w:pPr>
-            <w:r>
-              <w:rPr>
-                <w:rFonts w:ascii="Times New Roman" w:hAnsi="Times New Roman" w:cs="Times New Roman"/>
-              </w:rPr>
-              <w:t>3104</w:t>
-            </w:r>
-          </w:p>
-        </w:tc>
-        <w:tc>
-          <w:tcPr>
-            <w:tcW w:w="696" w:type="dxa"/>
-          </w:tcPr>
-          <w:p>
-            <w:pPr>
-              <w:jc w:val="center"/>
-              <w:rPr>
-                <w:rFonts w:ascii="Times New Roman" w:hAnsi="Times New Roman" w:cs="Times New Roman"/>
-              </w:rPr>
-            </w:pPr>
-            <w:r>
-              <w:rPr>
-                <w:rFonts w:ascii="Times New Roman" w:hAnsi="Times New Roman" w:cs="Times New Roman"/>
-              </w:rPr>
-              <w:t>1</w:t>
-            </w:r>
-            <w:r>
-              <w:rPr>
-                <w:rFonts w:ascii="Times New Roman" w:hAnsi="Times New Roman" w:cs="Times New Roman"/>
-              </w:rPr>
-              <w:t>04</w:t>
-            </w:r>
-          </w:p>
-        </w:tc>
-        <w:tc>
-          <w:tcPr>
-            <w:tcW w:w="760" w:type="dxa"/>
-          </w:tcPr>
-          <w:p>
-            <w:pPr>
-              <w:jc w:val="center"/>
-              <w:rPr>
-                <w:rFonts w:ascii="Times New Roman" w:hAnsi="Times New Roman" w:cs="Times New Roman"/>
-                <w:lang w:val="en-US"/>
-              </w:rPr>
-            </w:pPr>
-            <w:r>
-              <w:rPr>
-                <w:rFonts w:ascii="Times New Roman" w:hAnsi="Times New Roman" w:cs="Times New Roman"/>
-                <w:lang w:val="en-US"/>
-              </w:rPr>
-              <w:t>90EA</w:t>
-            </w:r>
-          </w:p>
-        </w:tc>
-        <w:tc>
-          <w:tcPr>
-            <w:tcW w:w="685" w:type="dxa"/>
-          </w:tcPr>
-          <w:p>
-            <w:pPr>
-              <w:jc w:val="center"/>
-              <w:rPr>
-                <w:rFonts w:ascii="Times New Roman" w:hAnsi="Times New Roman" w:cs="Times New Roman"/>
-              </w:rPr>
-            </w:pPr>
-            <w:r>
-              <w:rPr>
-                <w:rFonts w:ascii="Times New Roman" w:hAnsi="Times New Roman" w:cs="Times New Roman"/>
-              </w:rPr>
-              <w:t>000</w:t>
-            </w:r>
-          </w:p>
-        </w:tc>
-        <w:tc>
-          <w:tcPr>
-            <w:tcW w:w="766" w:type="dxa"/>
-          </w:tcPr>
-          <w:p>
-            <w:pPr>
-              <w:jc w:val="center"/>
-              <w:rPr>
-                <w:rFonts w:ascii="Times New Roman" w:hAnsi="Times New Roman" w:cs="Times New Roman"/>
-                <w:lang w:val="en-GB"/>
-              </w:rPr>
-            </w:pPr>
-            <w:r>
-              <w:rPr>
-                <w:rFonts w:ascii="Times New Roman" w:hAnsi="Times New Roman" w:cs="Times New Roman"/>
-                <w:lang w:val="en-GB"/>
-              </w:rPr>
-              <w:t>6F15</w:t>
-            </w:r>
-          </w:p>
-        </w:tc>
-        <w:tc>
-          <w:tcPr>
-            <w:tcW w:w="760" w:type="dxa"/>
-          </w:tcPr>
-          <w:p>
-            <w:pPr>
-              <w:jc w:val="center"/>
-              <w:rPr>
-                <w:rFonts w:ascii="Times New Roman" w:hAnsi="Times New Roman" w:cs="Times New Roman"/>
-                <w:lang w:val="en-GB"/>
-              </w:rPr>
-            </w:pPr>
-            <w:r>
-              <w:rPr>
-                <w:rFonts w:ascii="Times New Roman" w:hAnsi="Times New Roman" w:cs="Times New Roman"/>
-                <w:lang w:val="en-GB"/>
-              </w:rPr>
-              <w:t>90EA</w:t>
-            </w:r>
-          </w:p>
-        </w:tc>
-        <w:tc>
-          <w:tcPr>
-            <w:tcW w:w="815" w:type="dxa"/>
-          </w:tcPr>
-          <w:p>
-            <w:pPr>
-              <w:jc w:val="center"/>
-              <w:rPr>
-                <w:rFonts w:ascii="Times New Roman" w:hAnsi="Times New Roman" w:cs="Times New Roman"/>
-              </w:rPr>
-            </w:pPr>
-            <w:r>
-              <w:rPr>
-                <w:rFonts w:ascii="Times New Roman" w:hAnsi="Times New Roman" w:cs="Times New Roman"/>
-                <w:lang w:val="en-US"/>
-              </w:rPr>
-              <w:t>1</w:t>
-            </w:r>
-            <w:r>
-              <w:rPr>
-                <w:rFonts w:ascii="Times New Roman" w:hAnsi="Times New Roman" w:cs="Times New Roman"/>
-              </w:rPr>
-              <w:t>0</w:t>
-            </w:r>
-            <w:r>
-              <w:rPr>
-                <w:rFonts w:ascii="Times New Roman" w:hAnsi="Times New Roman" w:cs="Times New Roman"/>
-                <w:lang w:val="en-GB"/>
-              </w:rPr>
-              <w:t>0</w:t>
-            </w:r>
-            <w:r>
-              <w:rPr>
-                <w:rFonts w:ascii="Times New Roman" w:hAnsi="Times New Roman" w:cs="Times New Roman"/>
-              </w:rPr>
-              <w:t>0</w:t>
-            </w:r>
-          </w:p>
-        </w:tc>
-        <w:tc>
-          <w:tcPr>
-            <w:tcW w:w="958" w:type="dxa"/>
-          </w:tcPr>
-          <w:p>
-            <w:pPr>
-              <w:jc w:val="center"/>
-              <w:rPr>
-                <w:rFonts w:ascii="Times New Roman" w:hAnsi="Times New Roman" w:cs="Times New Roman"/>
-                <w:lang w:val="en-US"/>
-              </w:rPr>
-            </w:pPr>
-          </w:p>
-        </w:tc>
-        <w:tc>
-          <w:tcPr>
-            <w:tcW w:w="1371" w:type="dxa"/>
-          </w:tcPr>
-          <w:p>
-            <w:pPr>
-              <w:jc w:val="center"/>
-              <w:rPr>
-                <w:rFonts w:ascii="Times New Roman" w:hAnsi="Times New Roman" w:cs="Times New Roman"/>
-                <w:lang w:val="en-US"/>
-              </w:rPr>
-            </w:pPr>
-          </w:p>
-        </w:tc>
-      </w:tr>
-      <w:tr>
-        <w:tc>
-          <w:tcPr>
-            <w:tcW w:w="863" w:type="dxa"/>
-          </w:tcPr>
-          <w:p>
-            <w:pPr>
-              <w:jc w:val="center"/>
-              <w:rPr>
-                <w:rFonts w:ascii="Times New Roman" w:hAnsi="Times New Roman" w:cs="Times New Roman"/>
-                <w:lang w:val="en-GB"/>
-              </w:rPr>
-            </w:pPr>
-            <w:r>
-              <w:rPr>
-                <w:rFonts w:ascii="Times New Roman" w:hAnsi="Times New Roman" w:cs="Times New Roman"/>
-              </w:rPr>
-              <w:t>10</w:t>
-            </w:r>
-            <w:r>
-              <w:rPr>
-                <w:rFonts w:ascii="Times New Roman" w:hAnsi="Times New Roman" w:cs="Times New Roman"/>
-                <w:lang w:val="en-GB"/>
-              </w:rPr>
-              <w:t>8</w:t>
-            </w:r>
-          </w:p>
-        </w:tc>
-        <w:tc>
-          <w:tcPr>
-            <w:tcW w:w="782" w:type="dxa"/>
-          </w:tcPr>
-          <w:p>
-            <w:pPr>
-              <w:jc w:val="center"/>
-              <w:rPr>
-                <w:rFonts w:ascii="Times New Roman" w:hAnsi="Times New Roman" w:cs="Times New Roman"/>
-                <w:lang w:val="en-GB"/>
-              </w:rPr>
-            </w:pPr>
-            <w:r>
-              <w:rPr>
-                <w:rFonts w:ascii="Times New Roman" w:hAnsi="Times New Roman" w:cs="Times New Roman"/>
-                <w:lang w:val="en-GB"/>
-              </w:rPr>
-              <w:t>3105</w:t>
-            </w:r>
-          </w:p>
-        </w:tc>
-        <w:tc>
-          <w:tcPr>
-            <w:tcW w:w="703" w:type="dxa"/>
-          </w:tcPr>
-          <w:p>
-            <w:pPr>
-              <w:jc w:val="center"/>
-              <w:rPr>
-                <w:rFonts w:ascii="Times New Roman" w:hAnsi="Times New Roman" w:cs="Times New Roman"/>
-                <w:lang w:val="en-GB"/>
-              </w:rPr>
-            </w:pPr>
-            <w:r>
-              <w:rPr>
-                <w:rFonts w:ascii="Times New Roman" w:hAnsi="Times New Roman" w:cs="Times New Roman"/>
-                <w:lang w:val="en-GB"/>
-              </w:rPr>
-              <w:t>109</w:t>
-            </w:r>
-          </w:p>
-        </w:tc>
-        <w:tc>
-          <w:tcPr>
-            <w:tcW w:w="759" w:type="dxa"/>
-          </w:tcPr>
-          <w:p>
-            <w:pPr>
-              <w:jc w:val="center"/>
-              <w:rPr>
-                <w:rFonts w:ascii="Times New Roman" w:hAnsi="Times New Roman" w:cs="Times New Roman"/>
-                <w:lang w:val="en-GB"/>
-              </w:rPr>
-            </w:pPr>
-            <w:r>
-              <w:rPr>
-                <w:rFonts w:ascii="Times New Roman" w:hAnsi="Times New Roman" w:cs="Times New Roman"/>
-                <w:lang w:val="en-GB"/>
-              </w:rPr>
-              <w:t>3105</w:t>
-            </w:r>
-          </w:p>
-        </w:tc>
-        <w:tc>
-          <w:tcPr>
-            <w:tcW w:w="696" w:type="dxa"/>
-          </w:tcPr>
-          <w:p>
-            <w:pPr>
-              <w:jc w:val="center"/>
-              <w:rPr>
-                <w:rFonts w:ascii="Times New Roman" w:hAnsi="Times New Roman" w:cs="Times New Roman"/>
-                <w:lang w:val="en-GB"/>
-              </w:rPr>
-            </w:pPr>
-            <w:r>
-              <w:rPr>
-                <w:rFonts w:ascii="Times New Roman" w:hAnsi="Times New Roman" w:cs="Times New Roman"/>
-              </w:rPr>
-              <w:t>10</w:t>
-            </w:r>
-            <w:r>
-              <w:rPr>
-                <w:rFonts w:ascii="Times New Roman" w:hAnsi="Times New Roman" w:cs="Times New Roman"/>
-                <w:lang w:val="en-GB"/>
-              </w:rPr>
-              <w:t>5</w:t>
-            </w:r>
-          </w:p>
-        </w:tc>
-        <w:tc>
-          <w:tcPr>
-            <w:tcW w:w="760" w:type="dxa"/>
-          </w:tcPr>
-          <w:p>
-            <w:pPr>
-              <w:jc w:val="center"/>
-              <w:rPr>
-                <w:rFonts w:ascii="Times New Roman" w:hAnsi="Times New Roman" w:cs="Times New Roman"/>
-                <w:lang w:val="en-GB"/>
-              </w:rPr>
-            </w:pPr>
-            <w:r>
-              <w:rPr>
-                <w:rFonts w:ascii="Times New Roman" w:hAnsi="Times New Roman" w:cs="Times New Roman"/>
-                <w:lang w:val="en-GB"/>
-              </w:rPr>
-              <w:t>8089</w:t>
-            </w:r>
-          </w:p>
-        </w:tc>
-        <w:tc>
-          <w:tcPr>
-            <w:tcW w:w="685" w:type="dxa"/>
-          </w:tcPr>
-          <w:p>
-            <w:pPr>
-              <w:jc w:val="center"/>
-              <w:rPr>
-                <w:rFonts w:ascii="Times New Roman" w:hAnsi="Times New Roman" w:cs="Times New Roman"/>
-              </w:rPr>
-            </w:pPr>
-            <w:r>
-              <w:rPr>
-                <w:rFonts w:ascii="Times New Roman" w:hAnsi="Times New Roman" w:cs="Times New Roman"/>
-              </w:rPr>
-              <w:t>000</w:t>
-            </w:r>
-          </w:p>
-        </w:tc>
-        <w:tc>
-          <w:tcPr>
-            <w:tcW w:w="766" w:type="dxa"/>
-          </w:tcPr>
-          <w:p>
-            <w:pPr>
-              <w:jc w:val="center"/>
-              <w:rPr>
-                <w:rFonts w:ascii="Times New Roman" w:hAnsi="Times New Roman" w:cs="Times New Roman"/>
-                <w:lang w:val="en-GB"/>
-              </w:rPr>
-            </w:pPr>
-            <w:r>
-              <w:rPr>
-                <w:rFonts w:ascii="Times New Roman" w:hAnsi="Times New Roman" w:cs="Times New Roman"/>
-                <w:lang w:val="en-GB"/>
-              </w:rPr>
-              <w:t>6F14</w:t>
-            </w:r>
-          </w:p>
-        </w:tc>
-        <w:tc>
-          <w:tcPr>
-            <w:tcW w:w="760" w:type="dxa"/>
-          </w:tcPr>
-          <w:p>
-            <w:pPr>
-              <w:jc w:val="center"/>
-              <w:rPr>
-                <w:rFonts w:ascii="Times New Roman" w:hAnsi="Times New Roman" w:cs="Times New Roman"/>
-                <w:lang w:val="en-GB"/>
-              </w:rPr>
-            </w:pPr>
-            <w:r>
-              <w:rPr>
-                <w:rFonts w:ascii="Times New Roman" w:hAnsi="Times New Roman" w:cs="Times New Roman"/>
-                <w:lang w:val="en-GB"/>
-              </w:rPr>
-              <w:t>90EB</w:t>
-            </w:r>
-          </w:p>
-        </w:tc>
-        <w:tc>
-          <w:tcPr>
-            <w:tcW w:w="815" w:type="dxa"/>
-          </w:tcPr>
-          <w:p>
-            <w:pPr>
-              <w:jc w:val="center"/>
-              <w:rPr>
-                <w:rFonts w:ascii="Times New Roman" w:hAnsi="Times New Roman" w:cs="Times New Roman"/>
-              </w:rPr>
-            </w:pPr>
-            <w:r>
-              <w:rPr>
-                <w:rFonts w:ascii="Times New Roman" w:hAnsi="Times New Roman" w:cs="Times New Roman"/>
-              </w:rPr>
-              <w:t>1</w:t>
-            </w:r>
-            <w:r>
-              <w:rPr>
-                <w:rFonts w:ascii="Times New Roman" w:hAnsi="Times New Roman" w:cs="Times New Roman"/>
-              </w:rPr>
-              <w:t>0</w:t>
-            </w:r>
-            <w:r>
-              <w:rPr>
-                <w:rFonts w:ascii="Times New Roman" w:hAnsi="Times New Roman" w:cs="Times New Roman"/>
-                <w:lang w:val="en-GB"/>
-              </w:rPr>
-              <w:t>0</w:t>
-            </w:r>
-            <w:r>
-              <w:rPr>
-                <w:rFonts w:ascii="Times New Roman" w:hAnsi="Times New Roman" w:cs="Times New Roman"/>
-              </w:rPr>
-              <w:t>0</w:t>
-            </w:r>
-          </w:p>
-        </w:tc>
-        <w:tc>
-          <w:tcPr>
-            <w:tcW w:w="958" w:type="dxa"/>
-          </w:tcPr>
-          <w:p>
-            <w:pPr>
-              <w:jc w:val="center"/>
-              <w:rPr>
-                <w:rFonts w:ascii="Times New Roman" w:hAnsi="Times New Roman" w:cs="Times New Roman"/>
-              </w:rPr>
-            </w:pPr>
-          </w:p>
-        </w:tc>
-        <w:tc>
-          <w:tcPr>
-            <w:tcW w:w="1371" w:type="dxa"/>
-          </w:tcPr>
-          <w:p>
-            <w:pPr>
-              <w:jc w:val="center"/>
-              <w:rPr>
-                <w:rFonts w:ascii="Times New Roman" w:hAnsi="Times New Roman" w:cs="Times New Roman"/>
-              </w:rPr>
-            </w:pPr>
-          </w:p>
-        </w:tc>
-      </w:tr>
-      <w:tr>
-        <w:tc>
-          <w:tcPr>
-            <w:tcW w:w="863" w:type="dxa"/>
-          </w:tcPr>
-          <w:p>
-            <w:pPr>
-              <w:jc w:val="center"/>
-              <w:rPr>
-                <w:rFonts w:ascii="Times New Roman" w:hAnsi="Times New Roman" w:cs="Times New Roman"/>
-                <w:lang w:val="en-GB"/>
-              </w:rPr>
-            </w:pPr>
-            <w:r>
-              <w:rPr>
-                <w:rFonts w:ascii="Times New Roman" w:hAnsi="Times New Roman" w:cs="Times New Roman"/>
-              </w:rPr>
-              <w:t>10</w:t>
-            </w:r>
-            <w:r>
-              <w:rPr>
-                <w:rFonts w:ascii="Times New Roman" w:hAnsi="Times New Roman" w:cs="Times New Roman"/>
-                <w:lang w:val="en-GB"/>
-              </w:rPr>
-              <w:t>9</w:t>
-            </w:r>
-          </w:p>
-        </w:tc>
-        <w:tc>
-          <w:tcPr>
-            <w:tcW w:w="782" w:type="dxa"/>
-          </w:tcPr>
-          <w:p>
-            <w:pPr>
-              <w:jc w:val="center"/>
-              <w:rPr>
-                <w:rFonts w:ascii="Times New Roman" w:hAnsi="Times New Roman" w:cs="Times New Roman"/>
-                <w:lang w:val="en-GB"/>
-              </w:rPr>
-            </w:pPr>
-            <w:r>
-              <w:rPr>
-                <w:rFonts w:ascii="Times New Roman" w:hAnsi="Times New Roman" w:cs="Times New Roman"/>
-                <w:lang w:val="en-GB"/>
-              </w:rPr>
-              <w:t>E103</w:t>
-            </w:r>
-          </w:p>
-        </w:tc>
-        <w:tc>
-          <w:tcPr>
-            <w:tcW w:w="703" w:type="dxa"/>
-          </w:tcPr>
-          <w:p>
-            <w:pPr>
-              <w:jc w:val="center"/>
-              <w:rPr>
-                <w:rFonts w:ascii="Times New Roman" w:hAnsi="Times New Roman" w:cs="Times New Roman"/>
-                <w:lang w:val="en-GB"/>
-              </w:rPr>
-            </w:pPr>
-            <w:r>
-              <w:rPr>
-                <w:rFonts w:ascii="Times New Roman" w:hAnsi="Times New Roman" w:cs="Times New Roman"/>
-              </w:rPr>
-              <w:t>1</w:t>
-            </w:r>
-            <w:r>
-              <w:rPr>
-                <w:rFonts w:ascii="Times New Roman" w:hAnsi="Times New Roman" w:cs="Times New Roman"/>
-                <w:lang w:val="en-GB"/>
-              </w:rPr>
-              <w:t>0A</w:t>
-            </w:r>
-          </w:p>
-        </w:tc>
-        <w:tc>
-          <w:tcPr>
-            <w:tcW w:w="759" w:type="dxa"/>
-          </w:tcPr>
-          <w:p>
-            <w:pPr>
-              <w:jc w:val="center"/>
-              <w:rPr>
-                <w:rFonts w:ascii="Times New Roman" w:hAnsi="Times New Roman" w:cs="Times New Roman"/>
-                <w:lang w:val="en-GB"/>
-              </w:rPr>
-            </w:pPr>
-            <w:r>
-              <w:rPr>
-                <w:rFonts w:ascii="Times New Roman" w:hAnsi="Times New Roman" w:cs="Times New Roman"/>
-                <w:lang w:val="en-GB"/>
-              </w:rPr>
-              <w:t>E103</w:t>
-            </w:r>
-          </w:p>
-        </w:tc>
-        <w:tc>
-          <w:tcPr>
-            <w:tcW w:w="696" w:type="dxa"/>
-          </w:tcPr>
-          <w:p>
-            <w:pPr>
-              <w:jc w:val="center"/>
-              <w:rPr>
-                <w:rFonts w:ascii="Times New Roman" w:hAnsi="Times New Roman" w:cs="Times New Roman"/>
-                <w:lang w:val="en-GB"/>
-              </w:rPr>
-            </w:pPr>
-            <w:r>
-              <w:rPr>
-                <w:rFonts w:ascii="Times New Roman" w:hAnsi="Times New Roman" w:cs="Times New Roman"/>
-              </w:rPr>
-              <w:t>1</w:t>
-            </w:r>
-            <w:r>
-              <w:rPr>
-                <w:rFonts w:ascii="Times New Roman" w:hAnsi="Times New Roman" w:cs="Times New Roman"/>
-                <w:lang w:val="en-GB"/>
-              </w:rPr>
-              <w:t>03</w:t>
-            </w:r>
-          </w:p>
-        </w:tc>
-        <w:tc>
-          <w:tcPr>
-            <w:tcW w:w="760" w:type="dxa"/>
-          </w:tcPr>
-          <w:p>
-            <w:pPr>
-              <w:rPr>
-                <w:rFonts w:ascii="Times New Roman" w:hAnsi="Times New Roman" w:cs="Times New Roman"/>
-                <w:lang w:val="en-GB"/>
-              </w:rPr>
-            </w:pPr>
-            <w:r>
-              <w:rPr>
-                <w:rFonts w:ascii="Times New Roman" w:hAnsi="Times New Roman" w:cs="Times New Roman"/>
-                <w:lang w:val="en-GB"/>
-              </w:rPr>
-              <w:t>90EB</w:t>
-            </w:r>
-          </w:p>
-        </w:tc>
-        <w:tc>
-          <w:tcPr>
-            <w:tcW w:w="685" w:type="dxa"/>
-          </w:tcPr>
-          <w:p>
-            <w:pPr>
-              <w:jc w:val="center"/>
-              <w:rPr>
-                <w:rFonts w:ascii="Times New Roman" w:hAnsi="Times New Roman" w:cs="Times New Roman"/>
-              </w:rPr>
-            </w:pPr>
-            <w:r>
-              <w:rPr>
-                <w:rFonts w:ascii="Times New Roman" w:hAnsi="Times New Roman" w:cs="Times New Roman"/>
-              </w:rPr>
-              <w:t>000</w:t>
-            </w:r>
-          </w:p>
-        </w:tc>
-        <w:tc>
-          <w:tcPr>
-            <w:tcW w:w="766" w:type="dxa"/>
-          </w:tcPr>
-          <w:p>
-            <w:pPr>
-              <w:jc w:val="center"/>
-              <w:rPr>
-                <w:rFonts w:ascii="Times New Roman" w:hAnsi="Times New Roman" w:cs="Times New Roman"/>
-                <w:lang w:val="en-US"/>
-              </w:rPr>
-            </w:pPr>
-            <w:r>
-              <w:rPr>
-                <w:rFonts w:ascii="Times New Roman" w:hAnsi="Times New Roman" w:cs="Times New Roman"/>
-                <w:lang w:val="en-US"/>
-              </w:rPr>
-              <w:t>0109</w:t>
-            </w:r>
-          </w:p>
-        </w:tc>
-        <w:tc>
-          <w:tcPr>
-            <w:tcW w:w="760" w:type="dxa"/>
-          </w:tcPr>
-          <w:p>
-            <w:pPr>
-              <w:jc w:val="center"/>
-              <w:rPr>
-                <w:rFonts w:ascii="Times New Roman" w:hAnsi="Times New Roman" w:cs="Times New Roman"/>
-                <w:lang w:val="en-GB"/>
-              </w:rPr>
-            </w:pPr>
-            <w:r>
-              <w:rPr>
-                <w:rFonts w:ascii="Times New Roman" w:hAnsi="Times New Roman" w:cs="Times New Roman"/>
-                <w:lang w:val="en-GB"/>
-              </w:rPr>
-              <w:t>90EB</w:t>
-            </w:r>
-          </w:p>
-        </w:tc>
-        <w:tc>
-          <w:tcPr>
-            <w:tcW w:w="815" w:type="dxa"/>
-          </w:tcPr>
-          <w:p>
-            <w:pPr>
-              <w:jc w:val="center"/>
-              <w:rPr>
-                <w:rFonts w:ascii="Times New Roman" w:hAnsi="Times New Roman" w:cs="Times New Roman"/>
-              </w:rPr>
-            </w:pPr>
-            <w:r>
-              <w:rPr>
-                <w:rFonts w:ascii="Times New Roman" w:hAnsi="Times New Roman" w:cs="Times New Roman"/>
-              </w:rPr>
-              <w:t>1000</w:t>
-            </w:r>
-          </w:p>
-        </w:tc>
-        <w:tc>
-          <w:tcPr>
-            <w:tcW w:w="958" w:type="dxa"/>
-          </w:tcPr>
-          <w:p>
-            <w:pPr>
-              <w:jc w:val="center"/>
-              <w:rPr>
-                <w:rFonts w:ascii="Times New Roman" w:hAnsi="Times New Roman" w:cs="Times New Roman"/>
-                <w:lang w:val="en-US"/>
-              </w:rPr>
-            </w:pPr>
-            <w:r>
-              <w:rPr>
-                <w:rFonts w:ascii="Times New Roman" w:hAnsi="Times New Roman" w:cs="Times New Roman"/>
-                <w:lang w:val="en-US"/>
-              </w:rPr>
-              <w:t>103</w:t>
-            </w:r>
-          </w:p>
-        </w:tc>
-        <w:tc>
-          <w:tcPr>
-            <w:tcW w:w="1371" w:type="dxa"/>
-          </w:tcPr>
-          <w:p>
-            <w:pPr>
-              <w:jc w:val="center"/>
-              <w:rPr>
-                <w:rFonts w:ascii="Times New Roman" w:hAnsi="Times New Roman" w:cs="Times New Roman"/>
-                <w:lang w:val="en-US"/>
-              </w:rPr>
-            </w:pPr>
-            <w:r>
-              <w:rPr>
-                <w:rFonts w:ascii="Times New Roman" w:hAnsi="Times New Roman" w:cs="Times New Roman"/>
-                <w:lang w:val="en-US"/>
-              </w:rPr>
-              <w:t>90EB</w:t>
-            </w:r>
-          </w:p>
-        </w:tc>
-      </w:tr>
-      <w:tr>
-        <w:tc>
-          <w:tcPr>
-            <w:tcW w:w="863" w:type="dxa"/>
-          </w:tcPr>
-          <w:p>
-            <w:pPr>
-              <w:jc w:val="center"/>
-              <w:rPr>
-                <w:rFonts w:ascii="Times New Roman" w:hAnsi="Times New Roman" w:cs="Times New Roman"/>
-                <w:lang w:val="en-GB"/>
-              </w:rPr>
-            </w:pPr>
-            <w:r>
-              <w:rPr>
-                <w:rFonts w:ascii="Times New Roman" w:hAnsi="Times New Roman" w:cs="Times New Roman"/>
-              </w:rPr>
-              <w:t>10</w:t>
-            </w:r>
-            <w:r>
-              <w:rPr>
-                <w:rFonts w:ascii="Times New Roman" w:hAnsi="Times New Roman" w:cs="Times New Roman"/>
-                <w:lang w:val="en-GB"/>
-              </w:rPr>
-              <w:t>A</w:t>
-            </w:r>
-          </w:p>
-        </w:tc>
-        <w:tc>
-          <w:tcPr>
-            <w:tcW w:w="782" w:type="dxa"/>
-          </w:tcPr>
-          <w:p>
-            <w:pPr>
-              <w:jc w:val="center"/>
-              <w:rPr>
-                <w:rFonts w:ascii="Times New Roman" w:hAnsi="Times New Roman" w:cs="Times New Roman"/>
-                <w:lang w:val="en-GB"/>
-              </w:rPr>
-            </w:pPr>
-            <w:r>
-              <w:rPr>
-                <w:rFonts w:ascii="Times New Roman" w:hAnsi="Times New Roman" w:cs="Times New Roman"/>
-                <w:lang w:val="en-GB"/>
-              </w:rPr>
-              <w:t>A10E</w:t>
-            </w:r>
-          </w:p>
-        </w:tc>
-        <w:tc>
-          <w:tcPr>
-            <w:tcW w:w="703" w:type="dxa"/>
-          </w:tcPr>
-          <w:p>
-            <w:pPr>
-              <w:jc w:val="center"/>
-              <w:rPr>
-                <w:rFonts w:ascii="Times New Roman" w:hAnsi="Times New Roman" w:cs="Times New Roman"/>
-              </w:rPr>
-            </w:pPr>
-            <w:r>
-              <w:rPr>
-                <w:rFonts w:ascii="Times New Roman" w:hAnsi="Times New Roman" w:cs="Times New Roman"/>
-              </w:rPr>
-              <w:t>10</w:t>
-            </w:r>
-            <w:r>
-              <w:rPr>
-                <w:rFonts w:ascii="Times New Roman" w:hAnsi="Times New Roman" w:cs="Times New Roman"/>
-                <w:lang w:val="en-GB"/>
-              </w:rPr>
-              <w:t>B</w:t>
-            </w:r>
-          </w:p>
-        </w:tc>
-        <w:tc>
-          <w:tcPr>
-            <w:tcW w:w="759" w:type="dxa"/>
-          </w:tcPr>
-          <w:p>
-            <w:pPr>
-              <w:jc w:val="center"/>
-              <w:rPr>
-                <w:rFonts w:ascii="Times New Roman" w:hAnsi="Times New Roman" w:cs="Times New Roman"/>
-                <w:lang w:val="en-GB"/>
-              </w:rPr>
-            </w:pPr>
-            <w:r>
-              <w:rPr>
-                <w:rFonts w:ascii="Times New Roman" w:hAnsi="Times New Roman" w:cs="Times New Roman"/>
-                <w:lang w:val="en-GB"/>
-              </w:rPr>
-              <w:t>A10E</w:t>
-            </w:r>
-          </w:p>
-        </w:tc>
-        <w:tc>
-          <w:tcPr>
-            <w:tcW w:w="696" w:type="dxa"/>
-          </w:tcPr>
-          <w:p>
-            <w:pPr>
-              <w:jc w:val="center"/>
-              <w:rPr>
-                <w:rFonts w:ascii="Times New Roman" w:hAnsi="Times New Roman" w:cs="Times New Roman"/>
-                <w:lang w:val="en-GB"/>
-              </w:rPr>
-            </w:pPr>
-            <w:r>
-              <w:rPr>
-                <w:rFonts w:ascii="Times New Roman" w:hAnsi="Times New Roman" w:cs="Times New Roman"/>
-                <w:lang w:val="en-GB"/>
-              </w:rPr>
-              <w:t>10E</w:t>
-            </w:r>
-          </w:p>
-        </w:tc>
-        <w:tc>
-          <w:tcPr>
-            <w:tcW w:w="760" w:type="dxa"/>
-          </w:tcPr>
-          <w:p>
-            <w:pPr>
-              <w:jc w:val="center"/>
-              <w:rPr>
-                <w:rFonts w:ascii="Times New Roman" w:hAnsi="Times New Roman" w:cs="Times New Roman"/>
-                <w:lang w:val="en-GB"/>
-              </w:rPr>
-            </w:pPr>
-            <w:r>
-              <w:rPr>
-                <w:rFonts w:ascii="Times New Roman" w:hAnsi="Times New Roman" w:cs="Times New Roman"/>
-                <w:lang w:val="en-GB"/>
-              </w:rPr>
-              <w:t>7FFF</w:t>
-            </w:r>
-          </w:p>
-        </w:tc>
-        <w:tc>
-          <w:tcPr>
-            <w:tcW w:w="685" w:type="dxa"/>
-          </w:tcPr>
-          <w:p>
-            <w:pPr>
-              <w:jc w:val="center"/>
-              <w:rPr>
-                <w:rFonts w:ascii="Times New Roman" w:hAnsi="Times New Roman" w:cs="Times New Roman"/>
-              </w:rPr>
-            </w:pPr>
-            <w:r>
-              <w:rPr>
-                <w:rFonts w:ascii="Times New Roman" w:hAnsi="Times New Roman" w:cs="Times New Roman"/>
-              </w:rPr>
-              <w:t>000</w:t>
-            </w:r>
-          </w:p>
-        </w:tc>
-        <w:tc>
-          <w:tcPr>
-            <w:tcW w:w="766" w:type="dxa"/>
-          </w:tcPr>
-          <w:p>
-            <w:pPr>
-              <w:jc w:val="center"/>
-              <w:rPr>
-                <w:rFonts w:ascii="Times New Roman" w:hAnsi="Times New Roman" w:cs="Times New Roman"/>
-                <w:lang w:val="en-GB"/>
-              </w:rPr>
-            </w:pPr>
-            <w:r>
-              <w:rPr>
-                <w:rFonts w:ascii="Times New Roman" w:hAnsi="Times New Roman" w:cs="Times New Roman"/>
-                <w:lang w:val="en-GB"/>
-              </w:rPr>
-              <w:t>010A</w:t>
-            </w:r>
-          </w:p>
-        </w:tc>
-        <w:tc>
-          <w:tcPr>
-            <w:tcW w:w="760" w:type="dxa"/>
-          </w:tcPr>
-          <w:p>
-            <w:pPr>
-              <w:jc w:val="center"/>
-              <w:rPr>
-                <w:rFonts w:ascii="Times New Roman" w:hAnsi="Times New Roman" w:cs="Times New Roman"/>
-                <w:lang w:val="en-GB"/>
-              </w:rPr>
-            </w:pPr>
-            <w:r>
-              <w:rPr>
-                <w:rFonts w:ascii="Times New Roman" w:hAnsi="Times New Roman" w:cs="Times New Roman"/>
-                <w:lang w:val="en-GB"/>
-              </w:rPr>
-              <w:t>7FFF</w:t>
-            </w:r>
-          </w:p>
-        </w:tc>
-        <w:tc>
-          <w:tcPr>
-            <w:tcW w:w="815" w:type="dxa"/>
-          </w:tcPr>
-          <w:p>
-            <w:pPr>
-              <w:jc w:val="center"/>
-              <w:rPr>
-                <w:rFonts w:ascii="Times New Roman" w:hAnsi="Times New Roman" w:cs="Times New Roman"/>
-              </w:rPr>
-            </w:pPr>
-            <w:r>
-              <w:rPr>
-                <w:rFonts w:ascii="Times New Roman" w:hAnsi="Times New Roman" w:cs="Times New Roman"/>
-                <w:lang w:val="en-GB"/>
-              </w:rPr>
-              <w:t>0</w:t>
-            </w:r>
-            <w:r>
-              <w:rPr>
-                <w:rFonts w:ascii="Times New Roman" w:hAnsi="Times New Roman" w:cs="Times New Roman"/>
-              </w:rPr>
-              <w:t>000</w:t>
-            </w:r>
-          </w:p>
-        </w:tc>
-        <w:tc>
-          <w:tcPr>
-            <w:tcW w:w="958" w:type="dxa"/>
-          </w:tcPr>
-          <w:p>
-            <w:pPr>
-              <w:jc w:val="center"/>
-              <w:rPr>
-                <w:rFonts w:ascii="Times New Roman" w:hAnsi="Times New Roman" w:cs="Times New Roman"/>
-                <w:lang w:val="en-US"/>
-              </w:rPr>
-            </w:pPr>
-          </w:p>
-        </w:tc>
-        <w:tc>
-          <w:tcPr>
-            <w:tcW w:w="1371" w:type="dxa"/>
-          </w:tcPr>
-          <w:p>
-            <w:pPr>
-              <w:jc w:val="center"/>
-              <w:rPr>
-                <w:rFonts w:ascii="Times New Roman" w:hAnsi="Times New Roman" w:cs="Times New Roman"/>
-                <w:lang w:val="en-US"/>
-              </w:rPr>
-            </w:pPr>
-          </w:p>
-        </w:tc>
-      </w:tr>
-      <w:tr>
-        <w:tc>
-          <w:tcPr>
-            <w:tcW w:w="863" w:type="dxa"/>
-          </w:tcPr>
-          <w:p>
-            <w:pPr>
-              <w:jc w:val="center"/>
-              <w:rPr>
-                <w:rFonts w:ascii="Times New Roman" w:hAnsi="Times New Roman" w:cs="Times New Roman"/>
-                <w:lang w:val="en-GB"/>
-              </w:rPr>
-            </w:pPr>
-            <w:r>
-              <w:rPr>
-                <w:rFonts w:ascii="Times New Roman" w:hAnsi="Times New Roman" w:cs="Times New Roman"/>
-              </w:rPr>
-              <w:t>10</w:t>
-            </w:r>
-            <w:r>
-              <w:rPr>
-                <w:rFonts w:ascii="Times New Roman" w:hAnsi="Times New Roman" w:cs="Times New Roman"/>
-                <w:lang w:val="en-GB"/>
-              </w:rPr>
-              <w:t>B</w:t>
-            </w:r>
-          </w:p>
-        </w:tc>
-        <w:tc>
-          <w:tcPr>
-            <w:tcW w:w="782" w:type="dxa"/>
-          </w:tcPr>
-          <w:p>
-            <w:pPr>
-              <w:jc w:val="center"/>
-              <w:rPr>
-                <w:rFonts w:ascii="Times New Roman" w:hAnsi="Times New Roman" w:cs="Times New Roman"/>
-                <w:lang w:val="en-GB"/>
-              </w:rPr>
-            </w:pPr>
-            <w:r>
-              <w:rPr>
-                <w:rFonts w:ascii="Times New Roman" w:hAnsi="Times New Roman" w:cs="Times New Roman"/>
-                <w:lang w:val="en-GB"/>
-              </w:rPr>
-              <w:t>6103</w:t>
-            </w:r>
-          </w:p>
-        </w:tc>
-        <w:tc>
-          <w:tcPr>
-            <w:tcW w:w="703" w:type="dxa"/>
-          </w:tcPr>
-          <w:p>
-            <w:pPr>
-              <w:jc w:val="center"/>
-              <w:rPr>
-                <w:rFonts w:ascii="Times New Roman" w:hAnsi="Times New Roman" w:cs="Times New Roman"/>
-                <w:lang w:val="en-GB"/>
-              </w:rPr>
-            </w:pPr>
-            <w:r>
-              <w:rPr>
-                <w:rFonts w:ascii="Times New Roman" w:hAnsi="Times New Roman" w:cs="Times New Roman"/>
-                <w:lang w:val="en-GB"/>
-              </w:rPr>
-              <w:t>10C</w:t>
-            </w:r>
-          </w:p>
-        </w:tc>
-        <w:tc>
-          <w:tcPr>
-            <w:tcW w:w="759" w:type="dxa"/>
-          </w:tcPr>
-          <w:p>
-            <w:pPr>
-              <w:jc w:val="center"/>
-              <w:rPr>
-                <w:rFonts w:ascii="Times New Roman" w:hAnsi="Times New Roman" w:cs="Times New Roman"/>
-                <w:lang w:val="en-GB"/>
-              </w:rPr>
-            </w:pPr>
-            <w:r>
-              <w:rPr>
-                <w:rFonts w:ascii="Times New Roman" w:hAnsi="Times New Roman" w:cs="Times New Roman"/>
-                <w:lang w:val="en-GB"/>
-              </w:rPr>
-              <w:t>6103</w:t>
-            </w:r>
-          </w:p>
-        </w:tc>
-        <w:tc>
-          <w:tcPr>
-            <w:tcW w:w="696" w:type="dxa"/>
-          </w:tcPr>
-          <w:p>
-            <w:pPr>
-              <w:jc w:val="center"/>
-              <w:rPr>
-                <w:rFonts w:ascii="Times New Roman" w:hAnsi="Times New Roman" w:cs="Times New Roman"/>
-                <w:lang w:val="en-GB"/>
-              </w:rPr>
-            </w:pPr>
-            <w:r>
-              <w:rPr>
-                <w:rFonts w:ascii="Times New Roman" w:hAnsi="Times New Roman" w:cs="Times New Roman"/>
-              </w:rPr>
-              <w:t>1</w:t>
-            </w:r>
-            <w:r>
-              <w:rPr>
-                <w:rFonts w:ascii="Times New Roman" w:hAnsi="Times New Roman" w:cs="Times New Roman"/>
-                <w:lang w:val="en-GB"/>
-              </w:rPr>
-              <w:t>03</w:t>
-            </w:r>
-          </w:p>
-        </w:tc>
-        <w:tc>
-          <w:tcPr>
-            <w:tcW w:w="760" w:type="dxa"/>
-          </w:tcPr>
-          <w:p>
-            <w:pPr>
-              <w:jc w:val="center"/>
-              <w:rPr>
-                <w:rFonts w:ascii="Times New Roman" w:hAnsi="Times New Roman" w:cs="Times New Roman"/>
-                <w:lang w:val="en-GB"/>
-              </w:rPr>
-            </w:pPr>
-            <w:r>
-              <w:rPr>
-                <w:rFonts w:ascii="Times New Roman" w:hAnsi="Times New Roman" w:cs="Times New Roman"/>
-                <w:lang w:val="en-GB"/>
-              </w:rPr>
-              <w:t>90EB</w:t>
-            </w:r>
-          </w:p>
-        </w:tc>
-        <w:tc>
-          <w:tcPr>
-            <w:tcW w:w="685" w:type="dxa"/>
-          </w:tcPr>
-          <w:p>
-            <w:pPr>
-              <w:jc w:val="center"/>
-              <w:rPr>
-                <w:rFonts w:ascii="Times New Roman" w:hAnsi="Times New Roman" w:cs="Times New Roman"/>
-              </w:rPr>
-            </w:pPr>
-            <w:r>
-              <w:rPr>
-                <w:rFonts w:ascii="Times New Roman" w:hAnsi="Times New Roman" w:cs="Times New Roman"/>
-              </w:rPr>
-              <w:t>000</w:t>
-            </w:r>
-          </w:p>
-        </w:tc>
-        <w:tc>
-          <w:tcPr>
-            <w:tcW w:w="766" w:type="dxa"/>
-          </w:tcPr>
-          <w:p>
-            <w:pPr>
-              <w:jc w:val="center"/>
-              <w:rPr>
-                <w:rFonts w:ascii="Times New Roman" w:hAnsi="Times New Roman" w:cs="Times New Roman"/>
-                <w:lang w:val="en-GB"/>
-              </w:rPr>
-            </w:pPr>
-            <w:r>
-              <w:rPr>
-                <w:rFonts w:ascii="Times New Roman" w:hAnsi="Times New Roman" w:cs="Times New Roman"/>
-              </w:rPr>
-              <w:t>010</w:t>
-            </w:r>
-            <w:r>
-              <w:rPr>
-                <w:rFonts w:ascii="Times New Roman" w:hAnsi="Times New Roman" w:cs="Times New Roman"/>
-                <w:lang w:val="en-GB"/>
-              </w:rPr>
-              <w:t>B</w:t>
-            </w:r>
-          </w:p>
-        </w:tc>
-        <w:tc>
-          <w:tcPr>
-            <w:tcW w:w="760" w:type="dxa"/>
-          </w:tcPr>
-          <w:p>
-            <w:pPr>
-              <w:jc w:val="center"/>
-              <w:rPr>
-                <w:rFonts w:ascii="Times New Roman" w:hAnsi="Times New Roman" w:cs="Times New Roman"/>
-                <w:lang w:val="en-GB"/>
-              </w:rPr>
-            </w:pPr>
-            <w:r>
-              <w:rPr>
-                <w:rFonts w:ascii="Times New Roman" w:hAnsi="Times New Roman" w:cs="Times New Roman"/>
-                <w:lang w:val="en-GB"/>
-              </w:rPr>
-              <w:t>EF14</w:t>
-            </w:r>
-          </w:p>
-        </w:tc>
-        <w:tc>
-          <w:tcPr>
-            <w:tcW w:w="815" w:type="dxa"/>
-          </w:tcPr>
-          <w:p>
-            <w:pPr>
-              <w:jc w:val="center"/>
-              <w:rPr>
-                <w:rFonts w:ascii="Times New Roman" w:hAnsi="Times New Roman" w:cs="Times New Roman"/>
-              </w:rPr>
-            </w:pPr>
-            <w:r>
-              <w:rPr>
-                <w:rFonts w:ascii="Times New Roman" w:hAnsi="Times New Roman" w:cs="Times New Roman"/>
-              </w:rPr>
-              <w:t>10</w:t>
-            </w:r>
-            <w:r>
-              <w:rPr>
-                <w:rFonts w:ascii="Times New Roman" w:hAnsi="Times New Roman" w:cs="Times New Roman"/>
-                <w:lang w:val="en-GB"/>
-              </w:rPr>
-              <w:t>1</w:t>
-            </w:r>
-            <w:r>
-              <w:rPr>
-                <w:rFonts w:ascii="Times New Roman" w:hAnsi="Times New Roman" w:cs="Times New Roman"/>
-              </w:rPr>
-              <w:t>0</w:t>
-            </w:r>
-          </w:p>
-        </w:tc>
-        <w:tc>
-          <w:tcPr>
-            <w:tcW w:w="958" w:type="dxa"/>
-          </w:tcPr>
-          <w:p>
-            <w:pPr>
-              <w:jc w:val="center"/>
-              <w:rPr>
-                <w:rFonts w:ascii="Times New Roman" w:hAnsi="Times New Roman" w:cs="Times New Roman"/>
-              </w:rPr>
-            </w:pPr>
-          </w:p>
-        </w:tc>
-        <w:tc>
-          <w:tcPr>
-            <w:tcW w:w="1371" w:type="dxa"/>
-          </w:tcPr>
-          <w:p>
-            <w:pPr>
-              <w:jc w:val="center"/>
-              <w:rPr>
-                <w:rFonts w:ascii="Times New Roman" w:hAnsi="Times New Roman" w:cs="Times New Roman"/>
-              </w:rPr>
-            </w:pPr>
-          </w:p>
-        </w:tc>
-      </w:tr>
-      <w:tr>
-        <w:tc>
-          <w:tcPr>
-            <w:tcW w:w="863" w:type="dxa"/>
-            <w:shd w:val="clear" w:color="auto" w:fill="auto"/>
-          </w:tcPr>
-          <w:p>
-            <w:pPr>
-              <w:jc w:val="center"/>
-              <w:rPr>
-                <w:rFonts w:ascii="Times New Roman" w:hAnsi="Times New Roman" w:cs="Times New Roman"/>
-                <w:lang w:val="en-GB"/>
-              </w:rPr>
-            </w:pPr>
-            <w:r>
-              <w:rPr>
-                <w:rFonts w:ascii="Times New Roman" w:hAnsi="Times New Roman" w:cs="Times New Roman"/>
-              </w:rPr>
-              <w:t>1</w:t>
-            </w:r>
-            <w:r>
-              <w:rPr>
-                <w:rFonts w:ascii="Times New Roman" w:hAnsi="Times New Roman" w:cs="Times New Roman"/>
-                <w:lang w:val="en-GB"/>
-              </w:rPr>
-              <w:t>0C</w:t>
-            </w:r>
-          </w:p>
-        </w:tc>
-        <w:tc>
-          <w:tcPr>
-            <w:tcW w:w="782" w:type="dxa"/>
-            <w:shd w:val="clear" w:color="auto" w:fill="auto"/>
-          </w:tcPr>
-          <w:p>
-            <w:pPr>
-              <w:jc w:val="center"/>
-              <w:rPr>
-                <w:rFonts w:ascii="Times New Roman" w:hAnsi="Times New Roman" w:cs="Times New Roman"/>
-                <w:lang w:val="en-GB"/>
-              </w:rPr>
-            </w:pPr>
-            <w:r>
-              <w:rPr>
-                <w:rFonts w:ascii="Times New Roman" w:hAnsi="Times New Roman" w:cs="Times New Roman"/>
-                <w:lang w:val="en-GB"/>
-              </w:rPr>
-              <w:t>E10F</w:t>
-            </w:r>
-          </w:p>
-        </w:tc>
-        <w:tc>
-          <w:tcPr>
-            <w:tcW w:w="703" w:type="dxa"/>
-            <w:shd w:val="clear" w:color="auto" w:fill="auto"/>
-          </w:tcPr>
-          <w:p>
-            <w:pPr>
-              <w:jc w:val="center"/>
-              <w:rPr>
-                <w:rFonts w:ascii="Times New Roman" w:hAnsi="Times New Roman" w:cs="Times New Roman"/>
-                <w:lang w:val="en-GB"/>
-              </w:rPr>
-            </w:pPr>
-            <w:r>
-              <w:rPr>
-                <w:rFonts w:ascii="Times New Roman" w:hAnsi="Times New Roman" w:cs="Times New Roman"/>
-                <w:lang w:val="en-GB"/>
-              </w:rPr>
-              <w:t>10D</w:t>
-            </w:r>
-          </w:p>
-        </w:tc>
-        <w:tc>
-          <w:tcPr>
-            <w:tcW w:w="759" w:type="dxa"/>
-            <w:shd w:val="clear" w:color="auto" w:fill="auto"/>
-          </w:tcPr>
-          <w:p>
-            <w:pPr>
-              <w:jc w:val="center"/>
-              <w:rPr>
-                <w:rFonts w:ascii="Times New Roman" w:hAnsi="Times New Roman" w:cs="Times New Roman"/>
-                <w:lang w:val="en-GB"/>
-              </w:rPr>
-            </w:pPr>
-            <w:r>
-              <w:rPr>
-                <w:rFonts w:ascii="Times New Roman" w:hAnsi="Times New Roman" w:cs="Times New Roman"/>
-                <w:lang w:val="en-GB"/>
-              </w:rPr>
-              <w:t>E10F</w:t>
-            </w:r>
-          </w:p>
-        </w:tc>
-        <w:tc>
-          <w:tcPr>
-            <w:tcW w:w="696" w:type="dxa"/>
-            <w:shd w:val="clear" w:color="auto" w:fill="auto"/>
-          </w:tcPr>
-          <w:p>
-            <w:pPr>
-              <w:jc w:val="center"/>
-              <w:rPr>
-                <w:rFonts w:ascii="Times New Roman" w:hAnsi="Times New Roman" w:cs="Times New Roman"/>
-                <w:lang w:val="en-GB"/>
-              </w:rPr>
-            </w:pPr>
-            <w:r>
-              <w:rPr>
-                <w:rFonts w:ascii="Times New Roman" w:hAnsi="Times New Roman" w:cs="Times New Roman"/>
-              </w:rPr>
-              <w:t>1</w:t>
-            </w:r>
-            <w:r>
-              <w:rPr>
-                <w:rFonts w:ascii="Times New Roman" w:hAnsi="Times New Roman" w:cs="Times New Roman"/>
-                <w:lang w:val="en-GB"/>
-              </w:rPr>
-              <w:t>0F</w:t>
-            </w:r>
-          </w:p>
-        </w:tc>
-        <w:tc>
-          <w:tcPr>
-            <w:tcW w:w="760" w:type="dxa"/>
-            <w:shd w:val="clear" w:color="auto" w:fill="auto"/>
-          </w:tcPr>
-          <w:p>
-            <w:pPr>
-              <w:jc w:val="center"/>
-              <w:rPr>
-                <w:rFonts w:ascii="Times New Roman" w:hAnsi="Times New Roman" w:cs="Times New Roman"/>
-                <w:lang w:val="en-GB"/>
-              </w:rPr>
-            </w:pPr>
-            <w:r>
-              <w:rPr>
-                <w:rFonts w:ascii="Times New Roman" w:hAnsi="Times New Roman" w:cs="Times New Roman"/>
-                <w:lang w:val="en-GB"/>
-              </w:rPr>
-              <w:t>EF14</w:t>
-            </w:r>
-          </w:p>
-        </w:tc>
-        <w:tc>
-          <w:tcPr>
-            <w:tcW w:w="685" w:type="dxa"/>
-            <w:shd w:val="clear" w:color="auto" w:fill="auto"/>
-          </w:tcPr>
-          <w:p>
-            <w:pPr>
-              <w:jc w:val="center"/>
-              <w:rPr>
-                <w:rFonts w:ascii="Times New Roman" w:hAnsi="Times New Roman" w:cs="Times New Roman"/>
-              </w:rPr>
-            </w:pPr>
-            <w:r>
-              <w:rPr>
-                <w:rFonts w:ascii="Times New Roman" w:hAnsi="Times New Roman" w:cs="Times New Roman"/>
-              </w:rPr>
-              <w:t>000</w:t>
-            </w:r>
-          </w:p>
-        </w:tc>
-        <w:tc>
-          <w:tcPr>
-            <w:tcW w:w="766" w:type="dxa"/>
-            <w:shd w:val="clear" w:color="auto" w:fill="auto"/>
-          </w:tcPr>
-          <w:p>
-            <w:pPr>
-              <w:jc w:val="center"/>
-              <w:rPr>
-                <w:rFonts w:ascii="Times New Roman" w:hAnsi="Times New Roman" w:cs="Times New Roman"/>
-                <w:lang w:val="en-US"/>
-              </w:rPr>
-            </w:pPr>
-            <w:r>
-              <w:rPr>
-                <w:rFonts w:ascii="Times New Roman" w:hAnsi="Times New Roman" w:cs="Times New Roman"/>
-                <w:lang w:val="en-US"/>
-              </w:rPr>
-              <w:t>010C</w:t>
-            </w:r>
-          </w:p>
-        </w:tc>
-        <w:tc>
-          <w:tcPr>
-            <w:tcW w:w="760" w:type="dxa"/>
-            <w:shd w:val="clear" w:color="auto" w:fill="auto"/>
-          </w:tcPr>
-          <w:p>
-            <w:pPr>
-              <w:jc w:val="center"/>
-              <w:rPr>
-                <w:rFonts w:ascii="Times New Roman" w:hAnsi="Times New Roman" w:cs="Times New Roman"/>
-                <w:lang w:val="en-GB"/>
-              </w:rPr>
-            </w:pPr>
-            <w:r>
-              <w:rPr>
-                <w:rFonts w:ascii="Times New Roman" w:hAnsi="Times New Roman" w:cs="Times New Roman"/>
-                <w:lang w:val="en-GB"/>
-              </w:rPr>
-              <w:t>EF14</w:t>
-            </w:r>
-          </w:p>
-        </w:tc>
-        <w:tc>
-          <w:tcPr>
-            <w:tcW w:w="815" w:type="dxa"/>
-            <w:shd w:val="clear" w:color="auto" w:fill="auto"/>
-          </w:tcPr>
-          <w:p>
-            <w:pPr>
-              <w:jc w:val="center"/>
-              <w:rPr>
-                <w:rFonts w:ascii="Times New Roman" w:hAnsi="Times New Roman" w:cs="Times New Roman"/>
-              </w:rPr>
-            </w:pPr>
-            <w:r>
-              <w:rPr>
-                <w:rFonts w:ascii="Times New Roman" w:hAnsi="Times New Roman" w:cs="Times New Roman"/>
-              </w:rPr>
-              <w:t>10</w:t>
-            </w:r>
-            <w:r>
-              <w:rPr>
-                <w:rFonts w:ascii="Times New Roman" w:hAnsi="Times New Roman" w:cs="Times New Roman"/>
-                <w:lang w:val="en-GB"/>
-              </w:rPr>
-              <w:t>1</w:t>
-            </w:r>
-            <w:r>
-              <w:rPr>
-                <w:rFonts w:ascii="Times New Roman" w:hAnsi="Times New Roman" w:cs="Times New Roman"/>
-              </w:rPr>
-              <w:t>0</w:t>
-            </w:r>
-          </w:p>
-        </w:tc>
-        <w:tc>
-          <w:tcPr>
-            <w:tcW w:w="958" w:type="dxa"/>
-            <w:shd w:val="clear" w:color="auto" w:fill="auto"/>
-          </w:tcPr>
-          <w:p>
-            <w:pPr>
-              <w:jc w:val="center"/>
-              <w:rPr>
-                <w:rFonts w:ascii="Times New Roman" w:hAnsi="Times New Roman" w:cs="Times New Roman"/>
-                <w:lang w:val="en-GB"/>
-              </w:rPr>
-            </w:pPr>
-            <w:r>
-              <w:rPr>
-                <w:rFonts w:ascii="Times New Roman" w:hAnsi="Times New Roman" w:cs="Times New Roman"/>
-                <w:lang w:val="en-GB"/>
-              </w:rPr>
-              <w:t>10F</w:t>
-            </w:r>
-          </w:p>
-        </w:tc>
-        <w:tc>
-          <w:tcPr>
-            <w:tcW w:w="1371" w:type="dxa"/>
-            <w:shd w:val="clear" w:color="auto" w:fill="auto"/>
-          </w:tcPr>
-          <w:p>
-            <w:pPr>
-              <w:jc w:val="center"/>
-              <w:rPr>
-                <w:rFonts w:ascii="Times New Roman" w:hAnsi="Times New Roman" w:cs="Times New Roman"/>
-                <w:lang w:val="en-US"/>
-              </w:rPr>
-            </w:pPr>
-            <w:r>
-              <w:rPr>
-                <w:rFonts w:ascii="Times New Roman" w:hAnsi="Times New Roman" w:cs="Times New Roman"/>
-                <w:lang w:val="en-US"/>
-              </w:rPr>
-              <w:t>EF14</w:t>
-            </w:r>
-          </w:p>
-        </w:tc>
-      </w:tr>
-      <w:tr>
-        <w:tc>
-          <w:tcPr>
-            <w:tcW w:w="863" w:type="dxa"/>
             <w:shd w:val="clear" w:color="auto" w:fill="FF0000"/>
           </w:tcPr>
           <w:p>
@@ -13321,366 +12760,6 @@
           <w:tcPr>
             <w:tcW w:w="1371" w:type="dxa"/>
             <w:shd w:val="clear" w:color="auto" w:fill="FF0000"/>
-          </w:tcPr>
-          <w:p>
-            <w:pPr>
-              <w:jc w:val="center"/>
-              <w:rPr>
-                <w:rFonts w:ascii="Times New Roman" w:hAnsi="Times New Roman" w:cs="Times New Roman"/>
-                <w:lang w:val="en-US"/>
-              </w:rPr>
-            </w:pPr>
-          </w:p>
-        </w:tc>
-      </w:tr>
-      <w:tr>
-        <w:tc>
-          <w:tcPr>
-            <w:tcW w:w="863" w:type="dxa"/>
-          </w:tcPr>
-          <w:p>
-            <w:pPr>
-              <w:jc w:val="center"/>
-              <w:rPr>
-                <w:rFonts w:ascii="Times New Roman" w:hAnsi="Times New Roman" w:cs="Times New Roman"/>
-                <w:lang w:val="en-GB"/>
-              </w:rPr>
-            </w:pPr>
-            <w:r>
-              <w:rPr>
-                <w:rFonts w:ascii="Times New Roman" w:hAnsi="Times New Roman" w:cs="Times New Roman"/>
-              </w:rPr>
-              <w:t>1</w:t>
-            </w:r>
-            <w:r>
-              <w:rPr>
-                <w:rFonts w:ascii="Times New Roman" w:hAnsi="Times New Roman" w:cs="Times New Roman"/>
-                <w:lang w:val="en-GB"/>
-              </w:rPr>
-              <w:t>0E</w:t>
-            </w:r>
-          </w:p>
-        </w:tc>
-        <w:tc>
-          <w:tcPr>
-            <w:tcW w:w="782" w:type="dxa"/>
-          </w:tcPr>
-          <w:p>
-            <w:pPr>
-              <w:jc w:val="center"/>
-              <w:rPr>
-                <w:rFonts w:ascii="Times New Roman" w:hAnsi="Times New Roman" w:cs="Times New Roman"/>
-              </w:rPr>
-            </w:pPr>
-            <w:r>
-              <w:rPr>
-                <w:rFonts w:ascii="Times New Roman" w:hAnsi="Times New Roman" w:cs="Times New Roman"/>
-              </w:rPr>
-              <w:t>E107</w:t>
-            </w:r>
-          </w:p>
-        </w:tc>
-        <w:tc>
-          <w:tcPr>
-            <w:tcW w:w="703" w:type="dxa"/>
-          </w:tcPr>
-          <w:p>
-            <w:pPr>
-              <w:jc w:val="center"/>
-              <w:rPr>
-                <w:rFonts w:ascii="Times New Roman" w:hAnsi="Times New Roman" w:cs="Times New Roman"/>
-              </w:rPr>
-            </w:pPr>
-          </w:p>
-        </w:tc>
-        <w:tc>
-          <w:tcPr>
-            <w:tcW w:w="759" w:type="dxa"/>
-          </w:tcPr>
-          <w:p>
-            <w:pPr>
-              <w:jc w:val="center"/>
-              <w:rPr>
-                <w:rFonts w:ascii="Times New Roman" w:hAnsi="Times New Roman" w:cs="Times New Roman"/>
-              </w:rPr>
-            </w:pPr>
-          </w:p>
-        </w:tc>
-        <w:tc>
-          <w:tcPr>
-            <w:tcW w:w="696" w:type="dxa"/>
-          </w:tcPr>
-          <w:p>
-            <w:pPr>
-              <w:jc w:val="center"/>
-              <w:rPr>
-                <w:rFonts w:ascii="Times New Roman" w:hAnsi="Times New Roman" w:cs="Times New Roman"/>
-              </w:rPr>
-            </w:pPr>
-          </w:p>
-        </w:tc>
-        <w:tc>
-          <w:tcPr>
-            <w:tcW w:w="760" w:type="dxa"/>
-          </w:tcPr>
-          <w:p>
-            <w:pPr>
-              <w:jc w:val="center"/>
-              <w:rPr>
-                <w:rFonts w:ascii="Times New Roman" w:hAnsi="Times New Roman" w:cs="Times New Roman"/>
-              </w:rPr>
-            </w:pPr>
-          </w:p>
-        </w:tc>
-        <w:tc>
-          <w:tcPr>
-            <w:tcW w:w="685" w:type="dxa"/>
-          </w:tcPr>
-          <w:p>
-            <w:pPr>
-              <w:jc w:val="center"/>
-              <w:rPr>
-                <w:rFonts w:ascii="Times New Roman" w:hAnsi="Times New Roman" w:cs="Times New Roman"/>
-              </w:rPr>
-            </w:pPr>
-          </w:p>
-        </w:tc>
-        <w:tc>
-          <w:tcPr>
-            <w:tcW w:w="766" w:type="dxa"/>
-          </w:tcPr>
-          <w:p>
-            <w:pPr>
-              <w:jc w:val="center"/>
-              <w:rPr>
-                <w:rFonts w:ascii="Times New Roman" w:hAnsi="Times New Roman" w:cs="Times New Roman"/>
-              </w:rPr>
-            </w:pPr>
-          </w:p>
-        </w:tc>
-        <w:tc>
-          <w:tcPr>
-            <w:tcW w:w="760" w:type="dxa"/>
-          </w:tcPr>
-          <w:p>
-            <w:pPr>
-              <w:jc w:val="center"/>
-              <w:rPr>
-                <w:rFonts w:ascii="Times New Roman" w:hAnsi="Times New Roman" w:cs="Times New Roman"/>
-              </w:rPr>
-            </w:pPr>
-          </w:p>
-        </w:tc>
-        <w:tc>
-          <w:tcPr>
-            <w:tcW w:w="815" w:type="dxa"/>
-          </w:tcPr>
-          <w:p>
-            <w:pPr>
-              <w:jc w:val="center"/>
-              <w:rPr>
-                <w:rFonts w:ascii="Times New Roman" w:hAnsi="Times New Roman" w:cs="Times New Roman"/>
-              </w:rPr>
-            </w:pPr>
-          </w:p>
-        </w:tc>
-        <w:tc>
-          <w:tcPr>
-            <w:tcW w:w="958" w:type="dxa"/>
-          </w:tcPr>
-          <w:p>
-            <w:pPr>
-              <w:jc w:val="center"/>
-              <w:rPr>
-                <w:rFonts w:ascii="Times New Roman" w:hAnsi="Times New Roman" w:cs="Times New Roman"/>
-                <w:lang w:val="en-US"/>
-              </w:rPr>
-            </w:pPr>
-          </w:p>
-        </w:tc>
-        <w:tc>
-          <w:tcPr>
-            <w:tcW w:w="1371" w:type="dxa"/>
-          </w:tcPr>
-          <w:p>
-            <w:pPr>
-              <w:jc w:val="center"/>
-              <w:rPr>
-                <w:rFonts w:ascii="Times New Roman" w:hAnsi="Times New Roman" w:cs="Times New Roman"/>
-                <w:lang w:val="en-US"/>
-              </w:rPr>
-            </w:pPr>
-          </w:p>
-        </w:tc>
-      </w:tr>
-      <w:tr>
-        <w:tc>
-          <w:tcPr>
-            <w:tcW w:w="863" w:type="dxa"/>
-          </w:tcPr>
-          <w:p>
-            <w:pPr>
-              <w:jc w:val="center"/>
-              <w:rPr>
-                <w:rFonts w:ascii="Times New Roman" w:hAnsi="Times New Roman" w:cs="Times New Roman"/>
-                <w:lang w:val="en-GB"/>
-              </w:rPr>
-            </w:pPr>
-            <w:r>
-              <w:rPr>
-                <w:rFonts w:ascii="Times New Roman" w:hAnsi="Times New Roman" w:cs="Times New Roman"/>
-              </w:rPr>
-              <w:t>1</w:t>
-            </w:r>
-            <w:r>
-              <w:rPr>
-                <w:rFonts w:ascii="Times New Roman" w:hAnsi="Times New Roman" w:cs="Times New Roman"/>
-                <w:lang w:val="en-GB"/>
-              </w:rPr>
-              <w:t>0F</w:t>
-            </w:r>
-          </w:p>
-        </w:tc>
-        <w:tc>
-          <w:tcPr>
-            <w:tcW w:w="782" w:type="dxa"/>
-          </w:tcPr>
-          <w:p>
-            <w:pPr>
-              <w:jc w:val="center"/>
-              <w:rPr>
-                <w:rFonts w:ascii="Times New Roman" w:hAnsi="Times New Roman" w:cs="Times New Roman"/>
-              </w:rPr>
-            </w:pPr>
-            <w:r>
-              <w:rPr>
-                <w:rFonts w:ascii="Times New Roman" w:hAnsi="Times New Roman" w:cs="Times New Roman"/>
-              </w:rPr>
-              <w:t>A113</w:t>
-            </w:r>
-          </w:p>
-        </w:tc>
-        <w:tc>
-          <w:tcPr>
-            <w:tcW w:w="703" w:type="dxa"/>
-          </w:tcPr>
-          <w:p>
-            <w:pPr>
-              <w:jc w:val="center"/>
-              <w:rPr>
-                <w:rFonts w:ascii="Times New Roman" w:hAnsi="Times New Roman" w:cs="Times New Roman"/>
-              </w:rPr>
-            </w:pPr>
-          </w:p>
-        </w:tc>
-        <w:tc>
-          <w:tcPr>
-            <w:tcW w:w="759" w:type="dxa"/>
-          </w:tcPr>
-          <w:p>
-            <w:pPr>
-              <w:jc w:val="center"/>
-              <w:rPr>
-                <w:rFonts w:ascii="Times New Roman" w:hAnsi="Times New Roman" w:cs="Times New Roman"/>
-              </w:rPr>
-            </w:pPr>
-          </w:p>
-        </w:tc>
-        <w:tc>
-          <w:tcPr>
-            <w:tcW w:w="696" w:type="dxa"/>
-          </w:tcPr>
-          <w:p>
-            <w:pPr>
-              <w:jc w:val="center"/>
-              <w:rPr>
-                <w:rFonts w:ascii="Times New Roman" w:hAnsi="Times New Roman" w:cs="Times New Roman"/>
-              </w:rPr>
-            </w:pPr>
-          </w:p>
-        </w:tc>
-        <w:tc>
-          <w:tcPr>
-            <w:tcW w:w="760" w:type="dxa"/>
-          </w:tcPr>
-          <w:p>
-            <w:pPr>
-              <w:jc w:val="center"/>
-              <w:rPr>
-                <w:rFonts w:ascii="Times New Roman" w:hAnsi="Times New Roman" w:cs="Times New Roman"/>
-              </w:rPr>
-            </w:pPr>
-          </w:p>
-        </w:tc>
-        <w:tc>
-          <w:tcPr>
-            <w:tcW w:w="685" w:type="dxa"/>
-          </w:tcPr>
-          <w:p>
-            <w:pPr>
-              <w:jc w:val="center"/>
-              <w:rPr>
-                <w:rFonts w:ascii="Times New Roman" w:hAnsi="Times New Roman" w:cs="Times New Roman"/>
-              </w:rPr>
-            </w:pPr>
-          </w:p>
-        </w:tc>
-        <w:tc>
-          <w:tcPr>
-            <w:tcW w:w="766" w:type="dxa"/>
-          </w:tcPr>
-          <w:p>
-            <w:pPr>
-              <w:jc w:val="center"/>
-              <w:rPr>
-                <w:rFonts w:ascii="Times New Roman" w:hAnsi="Times New Roman" w:cs="Times New Roman"/>
-              </w:rPr>
-            </w:pPr>
-          </w:p>
-        </w:tc>
-        <w:tc>
-          <w:tcPr>
-            <w:tcW w:w="760" w:type="dxa"/>
-          </w:tcPr>
-          <w:p>
-            <w:pPr>
-              <w:jc w:val="center"/>
-              <w:rPr>
-                <w:rFonts w:ascii="Times New Roman" w:hAnsi="Times New Roman" w:cs="Times New Roman"/>
-              </w:rPr>
-            </w:pPr>
-          </w:p>
-        </w:tc>
-        <w:tc>
-          <w:tcPr>
-            <w:tcW w:w="815" w:type="dxa"/>
-          </w:tcPr>
-          <w:p>
-            <w:pPr>
-              <w:jc w:val="center"/>
-              <w:rPr>
-                <w:rFonts w:ascii="Times New Roman" w:hAnsi="Times New Roman" w:cs="Times New Roman"/>
-              </w:rPr>
-            </w:pPr>
-          </w:p>
-        </w:tc>
-        <w:tc>
-          <w:tcPr>
-            <w:tcW w:w="958" w:type="dxa"/>
-          </w:tcPr>
-          <w:p>
-            <w:pPr>
-              <w:jc w:val="center"/>
-              <w:rPr>
-                <w:rFonts w:ascii="Times New Roman" w:hAnsi="Times New Roman" w:cs="Times New Roman"/>
-                <w:lang w:val="en-US"/>
-              </w:rPr>
-            </w:pPr>
-          </w:p>
-        </w:tc>
-        <w:tc>
-          <w:tcPr>
-            <w:tcW w:w="1371" w:type="dxa"/>
           </w:tcPr>
           <w:p>
             <w:pPr>
@@ -13696,16 +12775,12 @@
     </w:tbl>
     <w:p/>
     <w:p>
-      <w:pPr>
-        <w:rPr>
-          <w:lang w:val="en-US"/>
-        </w:rPr>
-      </w:pPr>
       <w:r>
-        <w:t>Новые числа, как и результат удовлетворяют одз.</w:t>
+        <w:t>Результат в Одз не попадает</w:t>
       </w:r>
-      <w:bookmarkStart w:id="8" w:name="_GoBack"/>
-      <w:bookmarkEnd w:id="8"/>
+      <w:r>
+        <w:t xml:space="preserve"> из-за возникающего переполнения.</w:t>
+      </w:r>
     </w:p>
     <w:p/>
     <w:p/>
@@ -13715,12 +12790,34 @@
     <w:p>
       <w:pPr>
         <w:rPr>
+          <w:rStyle w:val="10"/>
+          <w:rFonts w:ascii="Liberation Sans" w:hAnsi="Liberation Sans"/>
+          <w:b/>
+          <w:bCs/>
+          <w:color w:val="000000" w:themeColor="text1"/>
+        </w:rPr>
+      </w:pPr>
+      <w:bookmarkStart w:id="8" w:name="_Toc150813185"/>
+    </w:p>
+    <w:p>
+      <w:pPr>
+        <w:rPr>
+          <w:rStyle w:val="10"/>
+          <w:rFonts w:ascii="Liberation Sans" w:hAnsi="Liberation Sans"/>
+          <w:b/>
+          <w:bCs/>
+          <w:color w:val="000000" w:themeColor="text1"/>
+        </w:rPr>
+      </w:pPr>
+    </w:p>
+    <w:p>
+      <w:pPr>
+        <w:rPr>
           <w:rFonts w:ascii="Times New Roman" w:hAnsi="Times New Roman" w:cs="Times New Roman"/>
           <w:sz w:val="28"/>
           <w:szCs w:val="28"/>
         </w:rPr>
       </w:pPr>
-      <w:bookmarkStart w:id="9" w:name="_Toc150813185"/>
       <w:r>
         <w:rPr>
           <w:rStyle w:val="10"/>
@@ -13736,7 +12833,7 @@
         <w:t>:</w:t>
       </w:r>
       <w:bookmarkEnd w:id="3"/>
-      <w:bookmarkEnd w:id="9"/>
+      <w:bookmarkEnd w:id="8"/>
     </w:p>
     <w:p>
       <w:pPr>
@@ -13754,7 +12851,43 @@
           <w:szCs w:val="24"/>
           <w:lang w:eastAsia="zh-CN" w:bidi="hi-IN"/>
         </w:rPr>
-        <w:t>В ходе работы над лабораторной работой я познакомилась со структурой БЭВМ, узнала, как устроены и связаны его основные элементы, научилась определять ОДЗ, узнала структуру и виды команд, а также то, как представлены данные в памяти БЭВМ.</w:t>
+        <w:t>В ходе работы над лабораторной работой я познакомил</w:t>
+      </w:r>
+      <w:r>
+        <w:rPr>
+          <w:rFonts w:ascii="Times New Roman" w:hAnsi="Times New Roman" w:cs="Times New Roman"/>
+          <w:sz w:val="24"/>
+          <w:szCs w:val="24"/>
+          <w:lang w:eastAsia="zh-CN" w:bidi="hi-IN"/>
+        </w:rPr>
+        <w:t>ся</w:t>
+      </w:r>
+      <w:r>
+        <w:rPr>
+          <w:rFonts w:ascii="Times New Roman" w:hAnsi="Times New Roman" w:cs="Times New Roman"/>
+          <w:sz w:val="24"/>
+          <w:szCs w:val="24"/>
+          <w:lang w:eastAsia="zh-CN" w:bidi="hi-IN"/>
+        </w:rPr>
+        <w:t xml:space="preserve"> со структурой БЭВМ, узнал, как устроены и связаны его основные элементы, научил</w:t>
+      </w:r>
+      <w:r>
+        <w:rPr>
+          <w:rFonts w:ascii="Times New Roman" w:hAnsi="Times New Roman" w:cs="Times New Roman"/>
+          <w:sz w:val="24"/>
+          <w:szCs w:val="24"/>
+          <w:lang w:eastAsia="zh-CN" w:bidi="hi-IN"/>
+        </w:rPr>
+        <w:t>ся</w:t>
+      </w:r>
+      <w:r>
+        <w:rPr>
+          <w:rFonts w:ascii="Times New Roman" w:hAnsi="Times New Roman" w:cs="Times New Roman"/>
+          <w:sz w:val="24"/>
+          <w:szCs w:val="24"/>
+          <w:lang w:eastAsia="zh-CN" w:bidi="hi-IN"/>
+        </w:rPr>
+        <w:t xml:space="preserve"> определять ОДЗ, узнал структуру и виды команд.</w:t>
       </w:r>
     </w:p>
     <w:sectPr>
@@ -13768,8 +12901,8 @@
 </file>
 
 <file path=word/numbering.xml><?xml version="1.0" encoding="utf-8"?>
-<w:numbering xmlns:wpc="http://schemas.microsoft.com/office/word/2010/wordprocessingCanvas" xmlns:mc="http://schemas.openxmlformats.org/markup-compatibility/2006" xmlns:o="urn:schemas-microsoft-com:office:office" xmlns:r="http://schemas.openxmlformats.org/officeDocument/2006/relationships" xmlns:m="http://schemas.openxmlformats.org/officeDocument/2006/math" xmlns:v="urn:schemas-microsoft-com:vml" xmlns:wp14="http://schemas.microsoft.com/office/word/2010/wordprocessingDrawing" xmlns:wp="http://schemas.openxmlformats.org/drawingml/2006/wordprocessingDrawing" xmlns:w10="urn:schemas-microsoft-com:office:word" xmlns:w="http://schemas.openxmlformats.org/wordprocessingml/2006/main" xmlns:w14="http://schemas.microsoft.com/office/word/2010/wordml" xmlns:wpg="http://schemas.microsoft.com/office/word/2010/wordprocessingGroup" xmlns:wpi="http://schemas.microsoft.com/office/word/2010/wordprocessingInk" xmlns:wne="http://schemas.microsoft.com/office/word/2006/wordml" xmlns:wps="http://schemas.microsoft.com/office/word/2010/wordprocessingShape" mc:Ignorable="w14 wp14">
-  <w:abstractNum w:abstractNumId="0">
+<w:numbering xmlns:wpc="http://schemas.microsoft.com/office/word/2010/wordprocessingCanvas" xmlns:cx="http://schemas.microsoft.com/office/drawing/2014/chartex" xmlns:cx1="http://schemas.microsoft.com/office/drawing/2015/9/8/chartex" xmlns:cx2="http://schemas.microsoft.com/office/drawing/2015/10/21/chartex" xmlns:cx3="http://schemas.microsoft.com/office/drawing/2016/5/9/chartex" xmlns:cx4="http://schemas.microsoft.com/office/drawing/2016/5/10/chartex" xmlns:cx5="http://schemas.microsoft.com/office/drawing/2016/5/11/chartex" xmlns:cx6="http://schemas.microsoft.com/office/drawing/2016/5/12/chartex" xmlns:cx7="http://schemas.microsoft.com/office/drawing/2016/5/13/chartex" xmlns:cx8="http://schemas.microsoft.com/office/drawing/2016/5/14/chartex" xmlns:mc="http://schemas.openxmlformats.org/markup-compatibility/2006" xmlns:aink="http://schemas.microsoft.com/office/drawing/2016/ink" xmlns:am3d="http://schemas.microsoft.com/office/drawing/2017/model3d" xmlns:o="urn:schemas-microsoft-com:office:office" xmlns:oel="http://schemas.microsoft.com/office/2019/extlst" xmlns:r="http://schemas.openxmlformats.org/officeDocument/2006/relationships" xmlns:m="http://schemas.openxmlformats.org/officeDocument/2006/math" xmlns:v="urn:schemas-microsoft-com:vml" xmlns:wp14="http://schemas.microsoft.com/office/word/2010/wordprocessingDrawing" xmlns:wp="http://schemas.openxmlformats.org/drawingml/2006/wordprocessingDrawing" xmlns:w10="urn:schemas-microsoft-com:office:word" xmlns:w="http://schemas.openxmlformats.org/wordprocessingml/2006/main" xmlns:w14="http://schemas.microsoft.com/office/word/2010/wordml" xmlns:w15="http://schemas.microsoft.com/office/word/2012/wordml" xmlns:w16cex="http://schemas.microsoft.com/office/word/2018/wordml/cex" xmlns:w16cid="http://schemas.microsoft.com/office/word/2016/wordml/cid" xmlns:w16="http://schemas.microsoft.com/office/word/2018/wordml" xmlns:w16sdtdh="http://schemas.microsoft.com/office/word/2020/wordml/sdtdatahash" xmlns:w16se="http://schemas.microsoft.com/office/word/2015/wordml/symex" xmlns:wpg="http://schemas.microsoft.com/office/word/2010/wordprocessingGroup" xmlns:wpi="http://schemas.microsoft.com/office/word/2010/wordprocessingInk" xmlns:wne="http://schemas.microsoft.com/office/word/2006/wordml" xmlns:wps="http://schemas.microsoft.com/office/word/2010/wordprocessingShape" mc:Ignorable="w14 w15 w16se w16cid w16 w16cex w16sdtdh wp14">
+  <w:abstractNum w:abstractNumId="0" w15:restartNumberingAfterBreak="0">
     <w:nsid w:val="01106F94"/>
     <w:multiLevelType w:val="hybridMultilevel"/>
     <w:tmpl w:val="9AB0B7A8"/>
@@ -13882,7 +13015,7 @@
       </w:rPr>
     </w:lvl>
   </w:abstractNum>
-  <w:abstractNum w:abstractNumId="1">
+  <w:abstractNum w:abstractNumId="1" w15:restartNumberingAfterBreak="0">
     <w:nsid w:val="04653C16"/>
     <w:multiLevelType w:val="multilevel"/>
     <w:tmpl w:val="B0902DA0"/>
@@ -14031,7 +13164,7 @@
       </w:rPr>
     </w:lvl>
   </w:abstractNum>
-  <w:abstractNum w:abstractNumId="2">
+  <w:abstractNum w:abstractNumId="2" w15:restartNumberingAfterBreak="0">
     <w:nsid w:val="3C682EB7"/>
     <w:multiLevelType w:val="hybridMultilevel"/>
     <w:tmpl w:val="F58C9B78"/>
@@ -14122,7 +13255,7 @@
       </w:pPr>
     </w:lvl>
   </w:abstractNum>
-  <w:abstractNum w:abstractNumId="3">
+  <w:abstractNum w:abstractNumId="3" w15:restartNumberingAfterBreak="0">
     <w:nsid w:val="40EA0F11"/>
     <w:multiLevelType w:val="multilevel"/>
     <w:tmpl w:val="78747A20"/>
@@ -14271,7 +13404,7 @@
       </w:rPr>
     </w:lvl>
   </w:abstractNum>
-  <w:abstractNum w:abstractNumId="4">
+  <w:abstractNum w:abstractNumId="4" w15:restartNumberingAfterBreak="0">
     <w:nsid w:val="5D9A3909"/>
     <w:multiLevelType w:val="multilevel"/>
     <w:tmpl w:val="9878D0DE"/>
@@ -14420,7 +13553,7 @@
       </w:rPr>
     </w:lvl>
   </w:abstractNum>
-  <w:abstractNum w:abstractNumId="5">
+  <w:abstractNum w:abstractNumId="5" w15:restartNumberingAfterBreak="0">
     <w:nsid w:val="711B73DD"/>
     <w:multiLevelType w:val="hybridMultilevel"/>
     <w:tmpl w:val="4BAA1AF6"/>
@@ -14533,7 +13666,7 @@
       </w:rPr>
     </w:lvl>
   </w:abstractNum>
-  <w:abstractNum w:abstractNumId="6">
+  <w:abstractNum w:abstractNumId="6" w15:restartNumberingAfterBreak="0">
     <w:nsid w:val="791457C0"/>
     <w:multiLevelType w:val="multilevel"/>
     <w:tmpl w:val="3B905C2E"/>
@@ -14682,7 +13815,7 @@
       </w:rPr>
     </w:lvl>
   </w:abstractNum>
-  <w:abstractNum w:abstractNumId="7">
+  <w:abstractNum w:abstractNumId="7" w15:restartNumberingAfterBreak="0">
     <w:nsid w:val="7D840360"/>
     <w:multiLevelType w:val="hybridMultilevel"/>
     <w:tmpl w:val="87AC768A"/>
@@ -14771,7 +13904,7 @@
       </w:pPr>
     </w:lvl>
   </w:abstractNum>
-  <w:abstractNum w:abstractNumId="8">
+  <w:abstractNum w:abstractNumId="8" w15:restartNumberingAfterBreak="0">
     <w:nsid w:val="7DDF1B93"/>
     <w:multiLevelType w:val="hybridMultilevel"/>
     <w:tmpl w:val="E104FEEC"/>
@@ -14860,38 +13993,38 @@
       </w:pPr>
     </w:lvl>
   </w:abstractNum>
-  <w:num w:numId="1">
+  <w:num w:numId="1" w16cid:durableId="1325626499">
     <w:abstractNumId w:val="2"/>
   </w:num>
-  <w:num w:numId="2">
+  <w:num w:numId="2" w16cid:durableId="882979773">
     <w:abstractNumId w:val="5"/>
   </w:num>
-  <w:num w:numId="3">
+  <w:num w:numId="3" w16cid:durableId="645010563">
     <w:abstractNumId w:val="1"/>
   </w:num>
-  <w:num w:numId="4">
+  <w:num w:numId="4" w16cid:durableId="1306425324">
     <w:abstractNumId w:val="3"/>
   </w:num>
-  <w:num w:numId="5">
+  <w:num w:numId="5" w16cid:durableId="355927968">
     <w:abstractNumId w:val="6"/>
   </w:num>
-  <w:num w:numId="6">
+  <w:num w:numId="6" w16cid:durableId="506407749">
     <w:abstractNumId w:val="4"/>
   </w:num>
-  <w:num w:numId="7">
+  <w:num w:numId="7" w16cid:durableId="1597127299">
     <w:abstractNumId w:val="0"/>
   </w:num>
-  <w:num w:numId="8">
+  <w:num w:numId="8" w16cid:durableId="1548184501">
     <w:abstractNumId w:val="8"/>
   </w:num>
-  <w:num w:numId="9">
+  <w:num w:numId="9" w16cid:durableId="1728799100">
     <w:abstractNumId w:val="7"/>
   </w:num>
 </w:numbering>
 </file>
 
 <file path=word/styles.xml><?xml version="1.0" encoding="utf-8"?>
-<w:styles xmlns:mc="http://schemas.openxmlformats.org/markup-compatibility/2006" xmlns:r="http://schemas.openxmlformats.org/officeDocument/2006/relationships" xmlns:w="http://schemas.openxmlformats.org/wordprocessingml/2006/main" xmlns:w14="http://schemas.microsoft.com/office/word/2010/wordml" mc:Ignorable="w14">
+<w:styles xmlns:mc="http://schemas.openxmlformats.org/markup-compatibility/2006" xmlns:r="http://schemas.openxmlformats.org/officeDocument/2006/relationships" xmlns:w="http://schemas.openxmlformats.org/wordprocessingml/2006/main" xmlns:w14="http://schemas.microsoft.com/office/word/2010/wordml" xmlns:w15="http://schemas.microsoft.com/office/word/2012/wordml" xmlns:w16cex="http://schemas.microsoft.com/office/word/2018/wordml/cex" xmlns:w16cid="http://schemas.microsoft.com/office/word/2016/wordml/cid" xmlns:w16="http://schemas.microsoft.com/office/word/2018/wordml" xmlns:w16sdtdh="http://schemas.microsoft.com/office/word/2020/wordml/sdtdatahash" xmlns:w16se="http://schemas.microsoft.com/office/word/2015/wordml/symex" mc:Ignorable="w14 w15 w16se w16cid w16 w16cex w16sdtdh">
   <w:docDefaults>
     <w:rPrDefault>
       <w:rPr>
@@ -14907,641 +14040,383 @@
       </w:pPr>
     </w:pPrDefault>
   </w:docDefaults>
-  <w:latentStyles w:defLockedState="0" w:defUIPriority="99" w:defSemiHidden="1" w:defUnhideWhenUsed="1" w:defQFormat="0" w:count="267">
-    <w:lsdException w:name="Normal" w:semiHidden="0" w:uiPriority="0" w:unhideWhenUsed="0" w:qFormat="1"/>
-    <w:lsdException w:name="heading 1" w:semiHidden="0" w:uiPriority="9" w:unhideWhenUsed="0" w:qFormat="1"/>
-    <w:lsdException w:name="heading 2" w:uiPriority="9" w:qFormat="1"/>
-    <w:lsdException w:name="heading 3" w:uiPriority="9" w:qFormat="1"/>
-    <w:lsdException w:name="heading 4" w:uiPriority="9" w:qFormat="1"/>
-    <w:lsdException w:name="heading 5" w:uiPriority="9" w:qFormat="1"/>
-    <w:lsdException w:name="heading 6" w:uiPriority="9" w:qFormat="1"/>
-    <w:lsdException w:name="heading 7" w:uiPriority="9" w:qFormat="1"/>
-    <w:lsdException w:name="heading 8" w:uiPriority="9" w:qFormat="1"/>
-    <w:lsdException w:name="heading 9" w:uiPriority="9" w:qFormat="1"/>
-    <w:lsdException w:name="toc 1" w:uiPriority="39"/>
-    <w:lsdException w:name="toc 2" w:uiPriority="39"/>
-    <w:lsdException w:name="toc 3" w:uiPriority="39"/>
-    <w:lsdException w:name="toc 4" w:uiPriority="39"/>
-    <w:lsdException w:name="toc 5" w:uiPriority="39"/>
-    <w:lsdException w:name="toc 6" w:uiPriority="39"/>
-    <w:lsdException w:name="toc 7" w:uiPriority="39"/>
-    <w:lsdException w:name="toc 8" w:uiPriority="39"/>
-    <w:lsdException w:name="toc 9" w:uiPriority="39"/>
-    <w:lsdException w:name="caption" w:uiPriority="35" w:qFormat="1"/>
-    <w:lsdException w:name="Title" w:semiHidden="0" w:uiPriority="10" w:unhideWhenUsed="0" w:qFormat="1"/>
-    <w:lsdException w:name="Default Paragraph Font" w:uiPriority="1"/>
-    <w:lsdException w:name="Subtitle" w:semiHidden="0" w:uiPriority="11" w:unhideWhenUsed="0" w:qFormat="1"/>
-    <w:lsdException w:name="Strong" w:semiHidden="0" w:uiPriority="22" w:unhideWhenUsed="0" w:qFormat="1"/>
-    <w:lsdException w:name="Emphasis" w:semiHidden="0" w:uiPriority="20" w:unhideWhenUsed="0" w:qFormat="1"/>
-    <w:lsdException w:name="Table Grid" w:uiPriority="39"/>
-    <w:lsdException w:name="Placeholder Text" w:unhideWhenUsed="0"/>
-    <w:lsdException w:name="No Spacing" w:semiHidden="0" w:uiPriority="1" w:unhideWhenUsed="0" w:qFormat="1"/>
-    <w:lsdException w:name="Light Shading" w:semiHidden="0" w:uiPriority="60" w:unhideWhenUsed="0"/>
-    <w:lsdException w:name="Light List" w:semiHidden="0" w:uiPriority="61" w:unhideWhenUsed="0"/>
-    <w:lsdException w:name="Light Grid" w:semiHidden="0" w:uiPriority="62" w:unhideWhenUsed="0"/>
-    <w:lsdException w:name="Medium Shading 1" w:semiHidden="0" w:uiPriority="63" w:unhideWhenUsed="0"/>
-    <w:lsdException w:name="Medium Shading 2" w:semiHidden="0" w:uiPriority="64" w:unhideWhenUsed="0"/>
-    <w:lsdException w:name="Medium List 1" w:semiHidden="0" w:uiPriority="65" w:unhideWhenUsed="0"/>
-    <w:lsdException w:name="Medium List 2" w:semiHidden="0" w:uiPriority="66" w:unhideWhenUsed="0"/>
-    <w:lsdException w:name="Medium Grid 1" w:semiHidden="0" w:uiPriority="67" w:unhideWhenUsed="0"/>
-    <w:lsdException w:name="Medium Grid 2" w:semiHidden="0" w:uiPriority="68" w:unhideWhenUsed="0"/>
-    <w:lsdException w:name="Medium Grid 3" w:semiHidden="0" w:uiPriority="69" w:unhideWhenUsed="0"/>
-    <w:lsdException w:name="Dark List" w:semiHidden="0" w:uiPriority="70" w:unhideWhenUsed="0"/>
-    <w:lsdException w:name="Colorful Shading" w:semiHidden="0" w:uiPriority="71" w:unhideWhenUsed="0"/>
-    <w:lsdException w:name="Colorful List" w:semiHidden="0" w:uiPriority="72" w:unhideWhenUsed="0"/>
-    <w:lsdException w:name="Colorful Grid" w:semiHidden="0" w:uiPriority="73" w:unhideWhenUsed="0"/>
-    <w:lsdException w:name="Light Shading Accent 1" w:semiHidden="0" w:uiPriority="60" w:unhideWhenUsed="0"/>
-    <w:lsdException w:name="Light List Accent 1" w:semiHidden="0" w:uiPriority="61" w:unhideWhenUsed="0"/>
-    <w:lsdException w:name="Light Grid Accent 1" w:semiHidden="0" w:uiPriority="62" w:unhideWhenUsed="0"/>
-    <w:lsdException w:name="Medium Shading 1 Accent 1" w:semiHidden="0" w:uiPriority="63" w:unhideWhenUsed="0"/>
-    <w:lsdException w:name="Medium Shading 2 Accent 1" w:semiHidden="0" w:uiPriority="64" w:unhideWhenUsed="0"/>
-    <w:lsdException w:name="Medium List 1 Accent 1" w:semiHidden="0" w:uiPriority="65" w:unhideWhenUsed="0"/>
-    <w:lsdException w:name="Revision" w:unhideWhenUsed="0"/>
-    <w:lsdException w:name="List Paragraph" w:semiHidden="0" w:uiPriority="34" w:unhideWhenUsed="0" w:qFormat="1"/>
-    <w:lsdException w:name="Quote" w:semiHidden="0" w:uiPriority="29" w:unhideWhenUsed="0" w:qFormat="1"/>
-    <w:lsdException w:name="Intense Quote" w:semiHidden="0" w:uiPriority="30" w:unhideWhenUsed="0" w:qFormat="1"/>
-    <w:lsdException w:name="Medium List 2 Accent 1" w:semiHidden="0" w:uiPriority="66" w:unhideWhenUsed="0"/>
-    <w:lsdException w:name="Medium Grid 1 Accent 1" w:semiHidden="0" w:uiPriority="67" w:unhideWhenUsed="0"/>
-    <w:lsdException w:name="Medium Grid 2 Accent 1" w:semiHidden="0" w:uiPriority="68" w:unhideWhenUsed="0"/>
-    <w:lsdException w:name="Medium Grid 3 Accent 1" w:semiHidden="0" w:uiPriority="69" w:unhideWhenUsed="0"/>
-    <w:lsdException w:name="Dark List Accent 1" w:semiHidden="0" w:uiPriority="70" w:unhideWhenUsed="0"/>
-    <w:lsdException w:name="Colorful Shading Accent 1" w:semiHidden="0" w:uiPriority="71" w:unhideWhenUsed="0"/>
-    <w:lsdException w:name="Colorful List Accent 1" w:semiHidden="0" w:uiPriority="72" w:unhideWhenUsed="0"/>
-    <w:lsdException w:name="Colorful Grid Accent 1" w:semiHidden="0" w:uiPriority="73" w:unhideWhenUsed="0"/>
-    <w:lsdException w:name="Light Shading Accent 2" w:semiHidden="0" w:uiPriority="60" w:unhideWhenUsed="0"/>
-    <w:lsdException w:name="Light List Accent 2" w:semiHidden="0" w:uiPriority="61" w:unhideWhenUsed="0"/>
-    <w:lsdException w:name="Light Grid Accent 2" w:semiHidden="0" w:uiPriority="62" w:unhideWhenUsed="0"/>
-    <w:lsdException w:name="Medium Shading 1 Accent 2" w:semiHidden="0" w:uiPriority="63" w:unhideWhenUsed="0"/>
-    <w:lsdException w:name="Medium Shading 2 Accent 2" w:semiHidden="0" w:uiPriority="64" w:unhideWhenUsed="0"/>
-    <w:lsdException w:name="Medium List 1 Accent 2" w:semiHidden="0" w:uiPriority="65" w:unhideWhenUsed="0"/>
-    <w:lsdException w:name="Medium List 2 Accent 2" w:semiHidden="0" w:uiPriority="66" w:unhideWhenUsed="0"/>
-    <w:lsdException w:name="Medium Grid 1 Accent 2" w:semiHidden="0" w:uiPriority="67" w:unhideWhenUsed="0"/>
-    <w:lsdException w:name="Medium Grid 2 Accent 2" w:semiHidden="0" w:uiPriority="68" w:unhideWhenUsed="0"/>
-    <w:lsdException w:name="Medium Grid 3 Accent 2" w:semiHidden="0" w:uiPriority="69" w:unhideWhenUsed="0"/>
-    <w:lsdException w:name="Dark List Accent 2" w:semiHidden="0" w:uiPriority="70" w:unhideWhenUsed="0"/>
-    <w:lsdException w:name="Colorful Shading Accent 2" w:semiHidden="0" w:uiPriority="71" w:unhideWhenUsed="0"/>
-    <w:lsdException w:name="Colorful List Accent 2" w:semiHidden="0" w:uiPriority="72" w:unhideWhenUsed="0"/>
-    <w:lsdException w:name="Colorful Grid Accent 2" w:semiHidden="0" w:uiPriority="73" w:unhideWhenUsed="0"/>
-    <w:lsdException w:name="Light Shading Accent 3" w:semiHidden="0" w:uiPriority="60" w:unhideWhenUsed="0"/>
-    <w:lsdException w:name="Light List Accent 3" w:semiHidden="0" w:uiPriority="61" w:unhideWhenUsed="0"/>
-    <w:lsdException w:name="Light Grid Accent 3" w:semiHidden="0" w:uiPriority="62" w:unhideWhenUsed="0"/>
-    <w:lsdException w:name="Medium Shading 1 Accent 3" w:semiHidden="0" w:uiPriority="63" w:unhideWhenUsed="0"/>
-    <w:lsdException w:name="Medium Shading 2 Accent 3" w:semiHidden="0" w:uiPriority="64" w:unhideWhenUsed="0"/>
-    <w:lsdException w:name="Medium List 1 Accent 3" w:semiHidden="0" w:uiPriority="65" w:unhideWhenUsed="0"/>
-    <w:lsdException w:name="Medium List 2 Accent 3" w:semiHidden="0" w:uiPriority="66" w:unhideWhenUsed="0"/>
-    <w:lsdException w:name="Medium Grid 1 Accent 3" w:semiHidden="0" w:uiPriority="67" w:unhideWhenUsed="0"/>
-    <w:lsdException w:name="Medium Grid 2 Accent 3" w:semiHidden="0" w:uiPriority="68" w:unhideWhenUsed="0"/>
-    <w:lsdException w:name="Medium Grid 3 Accent 3" w:semiHidden="0" w:uiPriority="69" w:unhideWhenUsed="0"/>
-    <w:lsdException w:name="Dark List Accent 3" w:semiHidden="0" w:uiPriority="70" w:unhideWhenUsed="0"/>
-    <w:lsdException w:name="Colorful Shading Accent 3" w:semiHidden="0" w:uiPriority="71" w:unhideWhenUsed="0"/>
-    <w:lsdException w:name="Colorful List Accent 3" w:semiHidden="0" w:uiPriority="72" w:unhideWhenUsed="0"/>
-    <w:lsdException w:name="Colorful Grid Accent 3" w:semiHidden="0" w:uiPriority="73" w:unhideWhenUsed="0"/>
-    <w:lsdException w:name="Light Shading Accent 4" w:semiHidden="0" w:uiPriority="60" w:unhideWhenUsed="0"/>
-    <w:lsdException w:name="Light List Accent 4" w:semiHidden="0" w:uiPriority="61" w:unhideWhenUsed="0"/>
-    <w:lsdException w:name="Light Grid Accent 4" w:semiHidden="0" w:uiPriority="62" w:unhideWhenUsed="0"/>
-    <w:lsdException w:name="Medium Shading 1 Accent 4" w:semiHidden="0" w:uiPriority="63" w:unhideWhenUsed="0"/>
-    <w:lsdException w:name="Medium Shading 2 Accent 4" w:semiHidden="0" w:uiPriority="64" w:unhideWhenUsed="0"/>
-    <w:lsdException w:name="Medium List 1 Accent 4" w:semiHidden="0" w:uiPriority="65" w:unhideWhenUsed="0"/>
-    <w:lsdException w:name="Medium List 2 Accent 4" w:semiHidden="0" w:uiPriority="66" w:unhideWhenUsed="0"/>
-    <w:lsdException w:name="Medium Grid 1 Accent 4" w:semiHidden="0" w:uiPriority="67" w:unhideWhenUsed="0"/>
-    <w:lsdException w:name="Medium Grid 2 Accent 4" w:semiHidden="0" w:uiPriority="68" w:unhideWhenUsed="0"/>
-    <w:lsdException w:name="Medium Grid 3 Accent 4" w:semiHidden="0" w:uiPriority="69" w:unhideWhenUsed="0"/>
-    <w:lsdException w:name="Dark List Accent 4" w:semiHidden="0" w:uiPriority="70" w:unhideWhenUsed="0"/>
-    <w:lsdException w:name="Colorful Shading Accent 4" w:semiHidden="0" w:uiPriority="71" w:unhideWhenUsed="0"/>
-    <w:lsdException w:name="Colorful List Accent 4" w:semiHidden="0" w:uiPriority="72" w:unhideWhenUsed="0"/>
-    <w:lsdException w:name="Colorful Grid Accent 4" w:semiHidden="0" w:uiPriority="73" w:unhideWhenUsed="0"/>
-    <w:lsdException w:name="Light Shading Accent 5" w:semiHidden="0" w:uiPriority="60" w:unhideWhenUsed="0"/>
-    <w:lsdException w:name="Light List Accent 5" w:semiHidden="0" w:uiPriority="61" w:unhideWhenUsed="0"/>
-    <w:lsdException w:name="Light Grid Accent 5" w:semiHidden="0" w:uiPriority="62" w:unhideWhenUsed="0"/>
-    <w:lsdException w:name="Medium Shading 1 Accent 5" w:semiHidden="0" w:uiPriority="63" w:unhideWhenUsed="0"/>
-    <w:lsdException w:name="Medium Shading 2 Accent 5" w:semiHidden="0" w:uiPriority="64" w:unhideWhenUsed="0"/>
-    <w:lsdException w:name="Medium List 1 Accent 5" w:semiHidden="0" w:uiPriority="65" w:unhideWhenUsed="0"/>
-    <w:lsdException w:name="Medium List 2 Accent 5" w:semiHidden="0" w:uiPriority="66" w:unhideWhenUsed="0"/>
-    <w:lsdException w:name="Medium Grid 1 Accent 5" w:semiHidden="0" w:uiPriority="67" w:unhideWhenUsed="0"/>
-    <w:lsdException w:name="Medium Grid 2 Accent 5" w:semiHidden="0" w:uiPriority="68" w:unhideWhenUsed="0"/>
-    <w:lsdException w:name="Medium Grid 3 Accent 5" w:semiHidden="0" w:uiPriority="69" w:unhideWhenUsed="0"/>
-    <w:lsdException w:name="Dark List Accent 5" w:semiHidden="0" w:uiPriority="70" w:unhideWhenUsed="0"/>
-    <w:lsdException w:name="Colorful Shading Accent 5" w:semiHidden="0" w:uiPriority="71" w:unhideWhenUsed="0"/>
-    <w:lsdException w:name="Colorful List Accent 5" w:semiHidden="0" w:uiPriority="72" w:unhideWhenUsed="0"/>
-    <w:lsdException w:name="Colorful Grid Accent 5" w:semiHidden="0" w:uiPriority="73" w:unhideWhenUsed="0"/>
-    <w:lsdException w:name="Light Shading Accent 6" w:semiHidden="0" w:uiPriority="60" w:unhideWhenUsed="0"/>
-    <w:lsdException w:name="Light List Accent 6" w:semiHidden="0" w:uiPriority="61" w:unhideWhenUsed="0"/>
-    <w:lsdException w:name="Light Grid Accent 6" w:semiHidden="0" w:uiPriority="62" w:unhideWhenUsed="0"/>
-    <w:lsdException w:name="Medium Shading 1 Accent 6" w:semiHidden="0" w:uiPriority="63" w:unhideWhenUsed="0"/>
-    <w:lsdException w:name="Medium Shading 2 Accent 6" w:semiHidden="0" w:uiPriority="64" w:unhideWhenUsed="0"/>
-    <w:lsdException w:name="Medium List 1 Accent 6" w:semiHidden="0" w:uiPriority="65" w:unhideWhenUsed="0"/>
-    <w:lsdException w:name="Medium List 2 Accent 6" w:semiHidden="0" w:uiPriority="66" w:unhideWhenUsed="0"/>
-    <w:lsdException w:name="Medium Grid 1 Accent 6" w:semiHidden="0" w:uiPriority="67" w:unhideWhenUsed="0"/>
-    <w:lsdException w:name="Medium Grid 2 Accent 6" w:semiHidden="0" w:uiPriority="68" w:unhideWhenUsed="0"/>
-    <w:lsdException w:name="Medium Grid 3 Accent 6" w:semiHidden="0" w:uiPriority="69" w:unhideWhenUsed="0"/>
-    <w:lsdException w:name="Dark List Accent 6" w:semiHidden="0" w:uiPriority="70" w:unhideWhenUsed="0"/>
-    <w:lsdException w:name="Colorful Shading Accent 6" w:semiHidden="0" w:uiPriority="71" w:unhideWhenUsed="0"/>
-    <w:lsdException w:name="Colorful List Accent 6" w:semiHidden="0" w:uiPriority="72" w:unhideWhenUsed="0"/>
-    <w:lsdException w:name="Colorful Grid Accent 6" w:semiHidden="0" w:uiPriority="73" w:unhideWhenUsed="0"/>
-    <w:lsdException w:name="Subtle Emphasis" w:semiHidden="0" w:uiPriority="19" w:unhideWhenUsed="0" w:qFormat="1"/>
-    <w:lsdException w:name="Intense Emphasis" w:semiHidden="0" w:uiPriority="21" w:unhideWhenUsed="0" w:qFormat="1"/>
-    <w:lsdException w:name="Subtle Reference" w:semiHidden="0" w:uiPriority="31" w:unhideWhenUsed="0" w:qFormat="1"/>
-    <w:lsdException w:name="Intense Reference" w:semiHidden="0" w:uiPriority="32" w:unhideWhenUsed="0" w:qFormat="1"/>
-    <w:lsdException w:name="Book Title" w:semiHidden="0" w:uiPriority="33" w:unhideWhenUsed="0" w:qFormat="1"/>
-    <w:lsdException w:name="Bibliography" w:uiPriority="37"/>
-    <w:lsdException w:name="TOC Heading" w:uiPriority="39" w:qFormat="1"/>
-  </w:latentStyles>
-  <w:style w:type="paragraph" w:default="1" w:styleId="a">
-    <w:name w:val="Normal"/>
-    <w:qFormat/>
-    <w:rsid w:val="00E616C4"/>
-    <w:rPr>
-      <w:noProof/>
-    </w:rPr>
-  </w:style>
-  <w:style w:type="paragraph" w:styleId="1">
-    <w:name w:val="heading 1"/>
-    <w:basedOn w:val="a"/>
-    <w:next w:val="a"/>
-    <w:link w:val="10"/>
-    <w:uiPriority w:val="9"/>
-    <w:qFormat/>
-    <w:rsid w:val="00A10301"/>
-    <w:pPr>
-      <w:keepNext/>
-      <w:keepLines/>
-      <w:spacing w:before="240" w:after="0"/>
-      <w:outlineLvl w:val="0"/>
-    </w:pPr>
-    <w:rPr>
-      <w:rFonts w:asciiTheme="majorHAnsi" w:eastAsiaTheme="majorEastAsia" w:hAnsiTheme="majorHAnsi" w:cstheme="majorBidi"/>
-      <w:color w:val="2F5496" w:themeColor="accent1" w:themeShade="BF"/>
-      <w:sz w:val="32"/>
-      <w:szCs w:val="32"/>
-    </w:rPr>
-  </w:style>
-  <w:style w:type="paragraph" w:styleId="2">
-    <w:name w:val="heading 2"/>
-    <w:basedOn w:val="a"/>
-    <w:next w:val="a"/>
-    <w:link w:val="20"/>
-    <w:uiPriority w:val="9"/>
-    <w:unhideWhenUsed/>
-    <w:qFormat/>
-    <w:rsid w:val="0019159E"/>
-    <w:pPr>
-      <w:keepNext/>
-      <w:keepLines/>
-      <w:spacing w:before="40" w:after="0"/>
-      <w:outlineLvl w:val="1"/>
-    </w:pPr>
-    <w:rPr>
-      <w:rFonts w:asciiTheme="majorHAnsi" w:eastAsiaTheme="majorEastAsia" w:hAnsiTheme="majorHAnsi" w:cstheme="majorBidi"/>
-      <w:color w:val="2F5496" w:themeColor="accent1" w:themeShade="BF"/>
-      <w:sz w:val="26"/>
-      <w:szCs w:val="26"/>
-    </w:rPr>
-  </w:style>
-  <w:style w:type="paragraph" w:styleId="3">
-    <w:name w:val="heading 3"/>
-    <w:basedOn w:val="a"/>
-    <w:next w:val="a"/>
-    <w:link w:val="30"/>
-    <w:uiPriority w:val="9"/>
-    <w:unhideWhenUsed/>
-    <w:qFormat/>
-    <w:rsid w:val="00933090"/>
-    <w:pPr>
-      <w:keepNext/>
-      <w:keepLines/>
-      <w:spacing w:before="40" w:after="0"/>
-      <w:outlineLvl w:val="2"/>
-    </w:pPr>
-    <w:rPr>
-      <w:rFonts w:asciiTheme="majorHAnsi" w:eastAsiaTheme="majorEastAsia" w:hAnsiTheme="majorHAnsi" w:cstheme="majorBidi"/>
-      <w:color w:val="1F3763" w:themeColor="accent1" w:themeShade="7F"/>
-      <w:sz w:val="24"/>
-      <w:szCs w:val="24"/>
-    </w:rPr>
-  </w:style>
-  <w:style w:type="character" w:default="1" w:styleId="a0">
-    <w:name w:val="Default Paragraph Font"/>
-    <w:uiPriority w:val="1"/>
-    <w:semiHidden/>
-    <w:unhideWhenUsed/>
-  </w:style>
-  <w:style w:type="table" w:default="1" w:styleId="a1">
-    <w:name w:val="Normal Table"/>
-    <w:uiPriority w:val="99"/>
-    <w:semiHidden/>
-    <w:unhideWhenUsed/>
-    <w:tblPr>
-      <w:tblInd w:w="0" w:type="dxa"/>
-      <w:tblCellMar>
-        <w:top w:w="0" w:type="dxa"/>
-        <w:left w:w="108" w:type="dxa"/>
-        <w:bottom w:w="0" w:type="dxa"/>
-        <w:right w:w="108" w:type="dxa"/>
-      </w:tblCellMar>
-    </w:tblPr>
-  </w:style>
-  <w:style w:type="numbering" w:default="1" w:styleId="a2">
-    <w:name w:val="No List"/>
-    <w:uiPriority w:val="99"/>
-    <w:semiHidden/>
-    <w:unhideWhenUsed/>
-  </w:style>
-  <w:style w:type="character" w:customStyle="1" w:styleId="10">
-    <w:name w:val="Заголовок 1 Знак"/>
-    <w:basedOn w:val="a0"/>
-    <w:link w:val="1"/>
-    <w:uiPriority w:val="9"/>
-    <w:rsid w:val="00A10301"/>
-    <w:rPr>
-      <w:rFonts w:asciiTheme="majorHAnsi" w:eastAsiaTheme="majorEastAsia" w:hAnsiTheme="majorHAnsi" w:cstheme="majorBidi"/>
-      <w:color w:val="2F5496" w:themeColor="accent1" w:themeShade="BF"/>
-      <w:sz w:val="32"/>
-      <w:szCs w:val="32"/>
-    </w:rPr>
-  </w:style>
-  <w:style w:type="paragraph" w:styleId="a3">
-    <w:name w:val="TOC Heading"/>
-    <w:basedOn w:val="1"/>
-    <w:next w:val="a"/>
-    <w:uiPriority w:val="39"/>
-    <w:unhideWhenUsed/>
-    <w:qFormat/>
-    <w:rsid w:val="00A10301"/>
-    <w:pPr>
-      <w:outlineLvl w:val="9"/>
-    </w:pPr>
-    <w:rPr>
-      <w:lang w:eastAsia="ru-RU"/>
-    </w:rPr>
-  </w:style>
-  <w:style w:type="paragraph" w:customStyle="1" w:styleId="Textbody">
-    <w:name w:val="Text body"/>
-    <w:basedOn w:val="a"/>
-    <w:rsid w:val="00A10301"/>
-    <w:pPr>
-      <w:suppressAutoHyphens/>
-      <w:autoSpaceDN w:val="0"/>
-      <w:spacing w:after="140" w:line="276" w:lineRule="auto"/>
-      <w:textAlignment w:val="baseline"/>
-    </w:pPr>
-    <w:rPr>
-      <w:rFonts w:ascii="Liberation Serif" w:eastAsia="Noto Serif CJK SC" w:hAnsi="Liberation Serif" w:cs="Lohit Devanagari"/>
-      <w:kern w:val="3"/>
-      <w:sz w:val="24"/>
-      <w:szCs w:val="24"/>
-      <w:lang w:eastAsia="zh-CN" w:bidi="hi-IN"/>
-    </w:rPr>
-  </w:style>
-  <w:style w:type="paragraph" w:styleId="11">
-    <w:name w:val="toc 1"/>
-    <w:basedOn w:val="a"/>
-    <w:next w:val="a"/>
-    <w:autoRedefine/>
-    <w:uiPriority w:val="39"/>
-    <w:unhideWhenUsed/>
-    <w:rsid w:val="00035D57"/>
-    <w:pPr>
-      <w:spacing w:after="100"/>
-    </w:pPr>
-  </w:style>
-  <w:style w:type="character" w:styleId="a4">
-    <w:name w:val="Hyperlink"/>
-    <w:basedOn w:val="a0"/>
-    <w:uiPriority w:val="99"/>
-    <w:unhideWhenUsed/>
-    <w:rsid w:val="00035D57"/>
-    <w:rPr>
-      <w:color w:val="0563C1" w:themeColor="hyperlink"/>
-      <w:u w:val="single"/>
-    </w:rPr>
-  </w:style>
-  <w:style w:type="character" w:customStyle="1" w:styleId="20">
-    <w:name w:val="Заголовок 2 Знак"/>
-    <w:basedOn w:val="a0"/>
-    <w:link w:val="2"/>
-    <w:uiPriority w:val="9"/>
-    <w:rsid w:val="0019159E"/>
-    <w:rPr>
-      <w:rFonts w:asciiTheme="majorHAnsi" w:eastAsiaTheme="majorEastAsia" w:hAnsiTheme="majorHAnsi" w:cstheme="majorBidi"/>
-      <w:color w:val="2F5496" w:themeColor="accent1" w:themeShade="BF"/>
-      <w:sz w:val="26"/>
-      <w:szCs w:val="26"/>
-    </w:rPr>
-  </w:style>
-  <w:style w:type="character" w:customStyle="1" w:styleId="30">
-    <w:name w:val="Заголовок 3 Знак"/>
-    <w:basedOn w:val="a0"/>
-    <w:link w:val="3"/>
-    <w:uiPriority w:val="9"/>
-    <w:rsid w:val="00933090"/>
-    <w:rPr>
-      <w:rFonts w:asciiTheme="majorHAnsi" w:eastAsiaTheme="majorEastAsia" w:hAnsiTheme="majorHAnsi" w:cstheme="majorBidi"/>
-      <w:color w:val="1F3763" w:themeColor="accent1" w:themeShade="7F"/>
-      <w:sz w:val="24"/>
-      <w:szCs w:val="24"/>
-    </w:rPr>
-  </w:style>
-  <w:style w:type="table" w:styleId="a5">
-    <w:name w:val="Table Grid"/>
-    <w:basedOn w:val="a1"/>
-    <w:uiPriority w:val="39"/>
-    <w:rsid w:val="00740A4A"/>
-    <w:pPr>
-      <w:spacing w:after="0" w:line="240" w:lineRule="auto"/>
-    </w:pPr>
-    <w:tblPr>
-      <w:tblBorders>
-        <w:top w:val="single" w:sz="4" w:space="0" w:color="auto"/>
-        <w:left w:val="single" w:sz="4" w:space="0" w:color="auto"/>
-        <w:bottom w:val="single" w:sz="4" w:space="0" w:color="auto"/>
-        <w:right w:val="single" w:sz="4" w:space="0" w:color="auto"/>
-        <w:insideH w:val="single" w:sz="4" w:space="0" w:color="auto"/>
-        <w:insideV w:val="single" w:sz="4" w:space="0" w:color="auto"/>
-      </w:tblBorders>
-    </w:tblPr>
-  </w:style>
-  <w:style w:type="paragraph" w:styleId="a6">
-    <w:name w:val="List Paragraph"/>
-    <w:basedOn w:val="a"/>
-    <w:uiPriority w:val="34"/>
-    <w:qFormat/>
-    <w:rsid w:val="0035574B"/>
-    <w:pPr>
-      <w:ind w:left="720"/>
-      <w:contextualSpacing/>
-    </w:pPr>
-  </w:style>
-  <w:style w:type="character" w:customStyle="1" w:styleId="12">
-    <w:name w:val="Неразрешенное упоминание1"/>
-    <w:basedOn w:val="a0"/>
-    <w:uiPriority w:val="99"/>
-    <w:semiHidden/>
-    <w:unhideWhenUsed/>
-    <w:rsid w:val="00365672"/>
-    <w:rPr>
-      <w:color w:val="605E5C"/>
-      <w:shd w:val="clear" w:color="auto" w:fill="E1DFDD"/>
-    </w:rPr>
-  </w:style>
-  <w:style w:type="paragraph" w:customStyle="1" w:styleId="msonormal0">
-    <w:name w:val="msonormal"/>
-    <w:basedOn w:val="a"/>
-    <w:rsid w:val="00B16EDF"/>
-    <w:pPr>
-      <w:spacing w:before="100" w:beforeAutospacing="1" w:after="100" w:afterAutospacing="1" w:line="240" w:lineRule="auto"/>
-    </w:pPr>
-    <w:rPr>
-      <w:rFonts w:ascii="Times New Roman" w:eastAsia="Times New Roman" w:hAnsi="Times New Roman" w:cs="Times New Roman"/>
-      <w:sz w:val="24"/>
-      <w:szCs w:val="24"/>
-      <w:lang w:eastAsia="ru-RU"/>
-    </w:rPr>
-  </w:style>
-  <w:style w:type="paragraph" w:styleId="a7">
-    <w:name w:val="Normal (Web)"/>
-    <w:basedOn w:val="a"/>
-    <w:uiPriority w:val="99"/>
-    <w:semiHidden/>
-    <w:unhideWhenUsed/>
-    <w:rsid w:val="00B16EDF"/>
-    <w:pPr>
-      <w:spacing w:before="100" w:beforeAutospacing="1" w:after="100" w:afterAutospacing="1" w:line="240" w:lineRule="auto"/>
-    </w:pPr>
-    <w:rPr>
-      <w:rFonts w:ascii="Times New Roman" w:eastAsia="Times New Roman" w:hAnsi="Times New Roman" w:cs="Times New Roman"/>
-      <w:sz w:val="24"/>
-      <w:szCs w:val="24"/>
-      <w:lang w:eastAsia="ru-RU"/>
-    </w:rPr>
-  </w:style>
-  <w:style w:type="character" w:styleId="HTML">
-    <w:name w:val="HTML Code"/>
-    <w:basedOn w:val="a0"/>
-    <w:uiPriority w:val="99"/>
-    <w:semiHidden/>
-    <w:unhideWhenUsed/>
-    <w:rsid w:val="00B16EDF"/>
-    <w:rPr>
-      <w:rFonts w:ascii="Courier New" w:eastAsia="Times New Roman" w:hAnsi="Courier New" w:cs="Courier New"/>
-      <w:sz w:val="20"/>
-      <w:szCs w:val="20"/>
-    </w:rPr>
-  </w:style>
-  <w:style w:type="paragraph" w:styleId="21">
-    <w:name w:val="toc 2"/>
-    <w:basedOn w:val="a"/>
-    <w:next w:val="a"/>
-    <w:autoRedefine/>
-    <w:uiPriority w:val="39"/>
-    <w:unhideWhenUsed/>
-    <w:rsid w:val="007F0252"/>
-    <w:pPr>
-      <w:spacing w:after="100"/>
-      <w:ind w:left="220"/>
-    </w:pPr>
-  </w:style>
-  <w:style w:type="paragraph" w:styleId="31">
-    <w:name w:val="toc 3"/>
-    <w:basedOn w:val="a"/>
-    <w:next w:val="a"/>
-    <w:autoRedefine/>
-    <w:uiPriority w:val="39"/>
-    <w:unhideWhenUsed/>
-    <w:rsid w:val="007F0252"/>
-    <w:pPr>
-      <w:spacing w:after="100"/>
-      <w:ind w:left="440"/>
-    </w:pPr>
-  </w:style>
-  <w:style w:type="paragraph" w:styleId="a8">
-    <w:name w:val="Balloon Text"/>
-    <w:basedOn w:val="a"/>
-    <w:link w:val="a9"/>
-    <w:uiPriority w:val="99"/>
-    <w:semiHidden/>
-    <w:unhideWhenUsed/>
-    <w:rsid w:val="009D73E1"/>
-    <w:pPr>
-      <w:spacing w:after="0" w:line="240" w:lineRule="auto"/>
-    </w:pPr>
-    <w:rPr>
-      <w:rFonts w:ascii="Tahoma" w:hAnsi="Tahoma" w:cs="Tahoma"/>
-      <w:sz w:val="16"/>
-      <w:szCs w:val="16"/>
-    </w:rPr>
-  </w:style>
-  <w:style w:type="character" w:customStyle="1" w:styleId="a9">
-    <w:name w:val="Текст выноски Знак"/>
-    <w:basedOn w:val="a0"/>
-    <w:link w:val="a8"/>
-    <w:uiPriority w:val="99"/>
-    <w:semiHidden/>
-    <w:rsid w:val="009D73E1"/>
-    <w:rPr>
-      <w:rFonts w:ascii="Tahoma" w:hAnsi="Tahoma" w:cs="Tahoma"/>
-      <w:noProof/>
-      <w:sz w:val="16"/>
-      <w:szCs w:val="16"/>
-    </w:rPr>
-  </w:style>
-</w:styles>
-</file>
-
-<file path=word/stylesWithEffects.xml><?xml version="1.0" encoding="utf-8"?>
-<w:styles xmlns:wpc="http://schemas.microsoft.com/office/word/2010/wordprocessingCanvas" xmlns:mc="http://schemas.openxmlformats.org/markup-compatibility/2006" xmlns:o="urn:schemas-microsoft-com:office:office" xmlns:r="http://schemas.openxmlformats.org/officeDocument/2006/relationships" xmlns:m="http://schemas.openxmlformats.org/officeDocument/2006/math" xmlns:v="urn:schemas-microsoft-com:vml" xmlns:wp14="http://schemas.microsoft.com/office/word/2010/wordprocessingDrawing" xmlns:wp="http://schemas.openxmlformats.org/drawingml/2006/wordprocessingDrawing" xmlns:w10="urn:schemas-microsoft-com:office:word" xmlns:w="http://schemas.openxmlformats.org/wordprocessingml/2006/main" xmlns:w14="http://schemas.microsoft.com/office/word/2010/wordml" xmlns:wpg="http://schemas.microsoft.com/office/word/2010/wordprocessingGroup" xmlns:wpi="http://schemas.microsoft.com/office/word/2010/wordprocessingInk" xmlns:wne="http://schemas.microsoft.com/office/word/2006/wordml" xmlns:wps="http://schemas.microsoft.com/office/word/2010/wordprocessingShape" mc:Ignorable="w14 wp14">
-  <w:docDefaults>
-    <w:rPrDefault>
-      <w:rPr>
-        <w:rFonts w:asciiTheme="minorHAnsi" w:eastAsiaTheme="minorHAnsi" w:hAnsiTheme="minorHAnsi" w:cstheme="minorBidi"/>
-        <w:sz w:val="22"/>
-        <w:szCs w:val="22"/>
-        <w:lang w:val="ru-RU" w:eastAsia="en-US" w:bidi="ar-SA"/>
-      </w:rPr>
-    </w:rPrDefault>
-    <w:pPrDefault>
-      <w:pPr>
-        <w:spacing w:after="160" w:line="259" w:lineRule="auto"/>
-      </w:pPr>
-    </w:pPrDefault>
-  </w:docDefaults>
-  <w:latentStyles w:defLockedState="0" w:defUIPriority="99" w:defSemiHidden="1" w:defUnhideWhenUsed="1" w:defQFormat="0" w:count="267">
-    <w:lsdException w:name="Normal" w:semiHidden="0" w:uiPriority="0" w:unhideWhenUsed="0" w:qFormat="1"/>
-    <w:lsdException w:name="heading 1" w:semiHidden="0" w:uiPriority="9" w:unhideWhenUsed="0" w:qFormat="1"/>
-    <w:lsdException w:name="heading 2" w:uiPriority="9" w:qFormat="1"/>
-    <w:lsdException w:name="heading 3" w:uiPriority="9" w:qFormat="1"/>
-    <w:lsdException w:name="heading 4" w:uiPriority="9" w:qFormat="1"/>
-    <w:lsdException w:name="heading 5" w:uiPriority="9" w:qFormat="1"/>
-    <w:lsdException w:name="heading 6" w:uiPriority="9" w:qFormat="1"/>
-    <w:lsdException w:name="heading 7" w:uiPriority="9" w:qFormat="1"/>
-    <w:lsdException w:name="heading 8" w:uiPriority="9" w:qFormat="1"/>
-    <w:lsdException w:name="heading 9" w:uiPriority="9" w:qFormat="1"/>
-    <w:lsdException w:name="toc 1" w:uiPriority="39"/>
-    <w:lsdException w:name="toc 2" w:uiPriority="39"/>
-    <w:lsdException w:name="toc 3" w:uiPriority="39"/>
-    <w:lsdException w:name="toc 4" w:uiPriority="39"/>
-    <w:lsdException w:name="toc 5" w:uiPriority="39"/>
-    <w:lsdException w:name="toc 6" w:uiPriority="39"/>
-    <w:lsdException w:name="toc 7" w:uiPriority="39"/>
-    <w:lsdException w:name="toc 8" w:uiPriority="39"/>
-    <w:lsdException w:name="toc 9" w:uiPriority="39"/>
-    <w:lsdException w:name="caption" w:uiPriority="35" w:qFormat="1"/>
-    <w:lsdException w:name="Title" w:semiHidden="0" w:uiPriority="10" w:unhideWhenUsed="0" w:qFormat="1"/>
-    <w:lsdException w:name="Default Paragraph Font" w:uiPriority="1"/>
-    <w:lsdException w:name="Subtitle" w:semiHidden="0" w:uiPriority="11" w:unhideWhenUsed="0" w:qFormat="1"/>
-    <w:lsdException w:name="Strong" w:semiHidden="0" w:uiPriority="22" w:unhideWhenUsed="0" w:qFormat="1"/>
-    <w:lsdException w:name="Emphasis" w:semiHidden="0" w:uiPriority="20" w:unhideWhenUsed="0" w:qFormat="1"/>
-    <w:lsdException w:name="Table Grid" w:uiPriority="39"/>
-    <w:lsdException w:name="Placeholder Text" w:unhideWhenUsed="0"/>
-    <w:lsdException w:name="No Spacing" w:semiHidden="0" w:uiPriority="1" w:unhideWhenUsed="0" w:qFormat="1"/>
-    <w:lsdException w:name="Light Shading" w:semiHidden="0" w:uiPriority="60" w:unhideWhenUsed="0"/>
-    <w:lsdException w:name="Light List" w:semiHidden="0" w:uiPriority="61" w:unhideWhenUsed="0"/>
-    <w:lsdException w:name="Light Grid" w:semiHidden="0" w:uiPriority="62" w:unhideWhenUsed="0"/>
-    <w:lsdException w:name="Medium Shading 1" w:semiHidden="0" w:uiPriority="63" w:unhideWhenUsed="0"/>
-    <w:lsdException w:name="Medium Shading 2" w:semiHidden="0" w:uiPriority="64" w:unhideWhenUsed="0"/>
-    <w:lsdException w:name="Medium List 1" w:semiHidden="0" w:uiPriority="65" w:unhideWhenUsed="0"/>
-    <w:lsdException w:name="Medium List 2" w:semiHidden="0" w:uiPriority="66" w:unhideWhenUsed="0"/>
-    <w:lsdException w:name="Medium Grid 1" w:semiHidden="0" w:uiPriority="67" w:unhideWhenUsed="0"/>
-    <w:lsdException w:name="Medium Grid 2" w:semiHidden="0" w:uiPriority="68" w:unhideWhenUsed="0"/>
-    <w:lsdException w:name="Medium Grid 3" w:semiHidden="0" w:uiPriority="69" w:unhideWhenUsed="0"/>
-    <w:lsdException w:name="Dark List" w:semiHidden="0" w:uiPriority="70" w:unhideWhenUsed="0"/>
-    <w:lsdException w:name="Colorful Shading" w:semiHidden="0" w:uiPriority="71" w:unhideWhenUsed="0"/>
-    <w:lsdException w:name="Colorful List" w:semiHidden="0" w:uiPriority="72" w:unhideWhenUsed="0"/>
-    <w:lsdException w:name="Colorful Grid" w:semiHidden="0" w:uiPriority="73" w:unhideWhenUsed="0"/>
-    <w:lsdException w:name="Light Shading Accent 1" w:semiHidden="0" w:uiPriority="60" w:unhideWhenUsed="0"/>
-    <w:lsdException w:name="Light List Accent 1" w:semiHidden="0" w:uiPriority="61" w:unhideWhenUsed="0"/>
-    <w:lsdException w:name="Light Grid Accent 1" w:semiHidden="0" w:uiPriority="62" w:unhideWhenUsed="0"/>
-    <w:lsdException w:name="Medium Shading 1 Accent 1" w:semiHidden="0" w:uiPriority="63" w:unhideWhenUsed="0"/>
-    <w:lsdException w:name="Medium Shading 2 Accent 1" w:semiHidden="0" w:uiPriority="64" w:unhideWhenUsed="0"/>
-    <w:lsdException w:name="Medium List 1 Accent 1" w:semiHidden="0" w:uiPriority="65" w:unhideWhenUsed="0"/>
-    <w:lsdException w:name="Revision" w:unhideWhenUsed="0"/>
-    <w:lsdException w:name="List Paragraph" w:semiHidden="0" w:uiPriority="34" w:unhideWhenUsed="0" w:qFormat="1"/>
-    <w:lsdException w:name="Quote" w:semiHidden="0" w:uiPriority="29" w:unhideWhenUsed="0" w:qFormat="1"/>
-    <w:lsdException w:name="Intense Quote" w:semiHidden="0" w:uiPriority="30" w:unhideWhenUsed="0" w:qFormat="1"/>
-    <w:lsdException w:name="Medium List 2 Accent 1" w:semiHidden="0" w:uiPriority="66" w:unhideWhenUsed="0"/>
-    <w:lsdException w:name="Medium Grid 1 Accent 1" w:semiHidden="0" w:uiPriority="67" w:unhideWhenUsed="0"/>
-    <w:lsdException w:name="Medium Grid 2 Accent 1" w:semiHidden="0" w:uiPriority="68" w:unhideWhenUsed="0"/>
-    <w:lsdException w:name="Medium Grid 3 Accent 1" w:semiHidden="0" w:uiPriority="69" w:unhideWhenUsed="0"/>
-    <w:lsdException w:name="Dark List Accent 1" w:semiHidden="0" w:uiPriority="70" w:unhideWhenUsed="0"/>
-    <w:lsdException w:name="Colorful Shading Accent 1" w:semiHidden="0" w:uiPriority="71" w:unhideWhenUsed="0"/>
-    <w:lsdException w:name="Colorful List Accent 1" w:semiHidden="0" w:uiPriority="72" w:unhideWhenUsed="0"/>
-    <w:lsdException w:name="Colorful Grid Accent 1" w:semiHidden="0" w:uiPriority="73" w:unhideWhenUsed="0"/>
-    <w:lsdException w:name="Light Shading Accent 2" w:semiHidden="0" w:uiPriority="60" w:unhideWhenUsed="0"/>
-    <w:lsdException w:name="Light List Accent 2" w:semiHidden="0" w:uiPriority="61" w:unhideWhenUsed="0"/>
-    <w:lsdException w:name="Light Grid Accent 2" w:semiHidden="0" w:uiPriority="62" w:unhideWhenUsed="0"/>
-    <w:lsdException w:name="Medium Shading 1 Accent 2" w:semiHidden="0" w:uiPriority="63" w:unhideWhenUsed="0"/>
-    <w:lsdException w:name="Medium Shading 2 Accent 2" w:semiHidden="0" w:uiPriority="64" w:unhideWhenUsed="0"/>
-    <w:lsdException w:name="Medium List 1 Accent 2" w:semiHidden="0" w:uiPriority="65" w:unhideWhenUsed="0"/>
-    <w:lsdException w:name="Medium List 2 Accent 2" w:semiHidden="0" w:uiPriority="66" w:unhideWhenUsed="0"/>
-    <w:lsdException w:name="Medium Grid 1 Accent 2" w:semiHidden="0" w:uiPriority="67" w:unhideWhenUsed="0"/>
-    <w:lsdException w:name="Medium Grid 2 Accent 2" w:semiHidden="0" w:uiPriority="68" w:unhideWhenUsed="0"/>
-    <w:lsdException w:name="Medium Grid 3 Accent 2" w:semiHidden="0" w:uiPriority="69" w:unhideWhenUsed="0"/>
-    <w:lsdException w:name="Dark List Accent 2" w:semiHidden="0" w:uiPriority="70" w:unhideWhenUsed="0"/>
-    <w:lsdException w:name="Colorful Shading Accent 2" w:semiHidden="0" w:uiPriority="71" w:unhideWhenUsed="0"/>
-    <w:lsdException w:name="Colorful List Accent 2" w:semiHidden="0" w:uiPriority="72" w:unhideWhenUsed="0"/>
-    <w:lsdException w:name="Colorful Grid Accent 2" w:semiHidden="0" w:uiPriority="73" w:unhideWhenUsed="0"/>
-    <w:lsdException w:name="Light Shading Accent 3" w:semiHidden="0" w:uiPriority="60" w:unhideWhenUsed="0"/>
-    <w:lsdException w:name="Light List Accent 3" w:semiHidden="0" w:uiPriority="61" w:unhideWhenUsed="0"/>
-    <w:lsdException w:name="Light Grid Accent 3" w:semiHidden="0" w:uiPriority="62" w:unhideWhenUsed="0"/>
-    <w:lsdException w:name="Medium Shading 1 Accent 3" w:semiHidden="0" w:uiPriority="63" w:unhideWhenUsed="0"/>
-    <w:lsdException w:name="Medium Shading 2 Accent 3" w:semiHidden="0" w:uiPriority="64" w:unhideWhenUsed="0"/>
-    <w:lsdException w:name="Medium List 1 Accent 3" w:semiHidden="0" w:uiPriority="65" w:unhideWhenUsed="0"/>
-    <w:lsdException w:name="Medium List 2 Accent 3" w:semiHidden="0" w:uiPriority="66" w:unhideWhenUsed="0"/>
-    <w:lsdException w:name="Medium Grid 1 Accent 3" w:semiHidden="0" w:uiPriority="67" w:unhideWhenUsed="0"/>
-    <w:lsdException w:name="Medium Grid 2 Accent 3" w:semiHidden="0" w:uiPriority="68" w:unhideWhenUsed="0"/>
-    <w:lsdException w:name="Medium Grid 3 Accent 3" w:semiHidden="0" w:uiPriority="69" w:unhideWhenUsed="0"/>
-    <w:lsdException w:name="Dark List Accent 3" w:semiHidden="0" w:uiPriority="70" w:unhideWhenUsed="0"/>
-    <w:lsdException w:name="Colorful Shading Accent 3" w:semiHidden="0" w:uiPriority="71" w:unhideWhenUsed="0"/>
-    <w:lsdException w:name="Colorful List Accent 3" w:semiHidden="0" w:uiPriority="72" w:unhideWhenUsed="0"/>
-    <w:lsdException w:name="Colorful Grid Accent 3" w:semiHidden="0" w:uiPriority="73" w:unhideWhenUsed="0"/>
-    <w:lsdException w:name="Light Shading Accent 4" w:semiHidden="0" w:uiPriority="60" w:unhideWhenUsed="0"/>
-    <w:lsdException w:name="Light List Accent 4" w:semiHidden="0" w:uiPriority="61" w:unhideWhenUsed="0"/>
-    <w:lsdException w:name="Light Grid Accent 4" w:semiHidden="0" w:uiPriority="62" w:unhideWhenUsed="0"/>
-    <w:lsdException w:name="Medium Shading 1 Accent 4" w:semiHidden="0" w:uiPriority="63" w:unhideWhenUsed="0"/>
-    <w:lsdException w:name="Medium Shading 2 Accent 4" w:semiHidden="0" w:uiPriority="64" w:unhideWhenUsed="0"/>
-    <w:lsdException w:name="Medium List 1 Accent 4" w:semiHidden="0" w:uiPriority="65" w:unhideWhenUsed="0"/>
-    <w:lsdException w:name="Medium List 2 Accent 4" w:semiHidden="0" w:uiPriority="66" w:unhideWhenUsed="0"/>
-    <w:lsdException w:name="Medium Grid 1 Accent 4" w:semiHidden="0" w:uiPriority="67" w:unhideWhenUsed="0"/>
-    <w:lsdException w:name="Medium Grid 2 Accent 4" w:semiHidden="0" w:uiPriority="68" w:unhideWhenUsed="0"/>
-    <w:lsdException w:name="Medium Grid 3 Accent 4" w:semiHidden="0" w:uiPriority="69" w:unhideWhenUsed="0"/>
-    <w:lsdException w:name="Dark List Accent 4" w:semiHidden="0" w:uiPriority="70" w:unhideWhenUsed="0"/>
-    <w:lsdException w:name="Colorful Shading Accent 4" w:semiHidden="0" w:uiPriority="71" w:unhideWhenUsed="0"/>
-    <w:lsdException w:name="Colorful List Accent 4" w:semiHidden="0" w:uiPriority="72" w:unhideWhenUsed="0"/>
-    <w:lsdException w:name="Colorful Grid Accent 4" w:semiHidden="0" w:uiPriority="73" w:unhideWhenUsed="0"/>
-    <w:lsdException w:name="Light Shading Accent 5" w:semiHidden="0" w:uiPriority="60" w:unhideWhenUsed="0"/>
-    <w:lsdException w:name="Light List Accent 5" w:semiHidden="0" w:uiPriority="61" w:unhideWhenUsed="0"/>
-    <w:lsdException w:name="Light Grid Accent 5" w:semiHidden="0" w:uiPriority="62" w:unhideWhenUsed="0"/>
-    <w:lsdException w:name="Medium Shading 1 Accent 5" w:semiHidden="0" w:uiPriority="63" w:unhideWhenUsed="0"/>
-    <w:lsdException w:name="Medium Shading 2 Accent 5" w:semiHidden="0" w:uiPriority="64" w:unhideWhenUsed="0"/>
-    <w:lsdException w:name="Medium List 1 Accent 5" w:semiHidden="0" w:uiPriority="65" w:unhideWhenUsed="0"/>
-    <w:lsdException w:name="Medium List 2 Accent 5" w:semiHidden="0" w:uiPriority="66" w:unhideWhenUsed="0"/>
-    <w:lsdException w:name="Medium Grid 1 Accent 5" w:semiHidden="0" w:uiPriority="67" w:unhideWhenUsed="0"/>
-    <w:lsdException w:name="Medium Grid 2 Accent 5" w:semiHidden="0" w:uiPriority="68" w:unhideWhenUsed="0"/>
-    <w:lsdException w:name="Medium Grid 3 Accent 5" w:semiHidden="0" w:uiPriority="69" w:unhideWhenUsed="0"/>
-    <w:lsdException w:name="Dark List Accent 5" w:semiHidden="0" w:uiPriority="70" w:unhideWhenUsed="0"/>
-    <w:lsdException w:name="Colorful Shading Accent 5" w:semiHidden="0" w:uiPriority="71" w:unhideWhenUsed="0"/>
-    <w:lsdException w:name="Colorful List Accent 5" w:semiHidden="0" w:uiPriority="72" w:unhideWhenUsed="0"/>
-    <w:lsdException w:name="Colorful Grid Accent 5" w:semiHidden="0" w:uiPriority="73" w:unhideWhenUsed="0"/>
-    <w:lsdException w:name="Light Shading Accent 6" w:semiHidden="0" w:uiPriority="60" w:unhideWhenUsed="0"/>
-    <w:lsdException w:name="Light List Accent 6" w:semiHidden="0" w:uiPriority="61" w:unhideWhenUsed="0"/>
-    <w:lsdException w:name="Light Grid Accent 6" w:semiHidden="0" w:uiPriority="62" w:unhideWhenUsed="0"/>
-    <w:lsdException w:name="Medium Shading 1 Accent 6" w:semiHidden="0" w:uiPriority="63" w:unhideWhenUsed="0"/>
-    <w:lsdException w:name="Medium Shading 2 Accent 6" w:semiHidden="0" w:uiPriority="64" w:unhideWhenUsed="0"/>
-    <w:lsdException w:name="Medium List 1 Accent 6" w:semiHidden="0" w:uiPriority="65" w:unhideWhenUsed="0"/>
-    <w:lsdException w:name="Medium List 2 Accent 6" w:semiHidden="0" w:uiPriority="66" w:unhideWhenUsed="0"/>
-    <w:lsdException w:name="Medium Grid 1 Accent 6" w:semiHidden="0" w:uiPriority="67" w:unhideWhenUsed="0"/>
-    <w:lsdException w:name="Medium Grid 2 Accent 6" w:semiHidden="0" w:uiPriority="68" w:unhideWhenUsed="0"/>
-    <w:lsdException w:name="Medium Grid 3 Accent 6" w:semiHidden="0" w:uiPriority="69" w:unhideWhenUsed="0"/>
-    <w:lsdException w:name="Dark List Accent 6" w:semiHidden="0" w:uiPriority="70" w:unhideWhenUsed="0"/>
-    <w:lsdException w:name="Colorful Shading Accent 6" w:semiHidden="0" w:uiPriority="71" w:unhideWhenUsed="0"/>
-    <w:lsdException w:name="Colorful List Accent 6" w:semiHidden="0" w:uiPriority="72" w:unhideWhenUsed="0"/>
-    <w:lsdException w:name="Colorful Grid Accent 6" w:semiHidden="0" w:uiPriority="73" w:unhideWhenUsed="0"/>
-    <w:lsdException w:name="Subtle Emphasis" w:semiHidden="0" w:uiPriority="19" w:unhideWhenUsed="0" w:qFormat="1"/>
-    <w:lsdException w:name="Intense Emphasis" w:semiHidden="0" w:uiPriority="21" w:unhideWhenUsed="0" w:qFormat="1"/>
-    <w:lsdException w:name="Subtle Reference" w:semiHidden="0" w:uiPriority="31" w:unhideWhenUsed="0" w:qFormat="1"/>
-    <w:lsdException w:name="Intense Reference" w:semiHidden="0" w:uiPriority="32" w:unhideWhenUsed="0" w:qFormat="1"/>
-    <w:lsdException w:name="Book Title" w:semiHidden="0" w:uiPriority="33" w:unhideWhenUsed="0" w:qFormat="1"/>
-    <w:lsdException w:name="Bibliography" w:uiPriority="37"/>
-    <w:lsdException w:name="TOC Heading" w:uiPriority="39" w:qFormat="1"/>
+  <w:latentStyles w:defLockedState="0" w:defUIPriority="99" w:defSemiHidden="0" w:defUnhideWhenUsed="0" w:defQFormat="0" w:count="376">
+    <w:lsdException w:name="Normal" w:uiPriority="0" w:qFormat="1"/>
+    <w:lsdException w:name="heading 1" w:uiPriority="9" w:qFormat="1"/>
+    <w:lsdException w:name="heading 2" w:semiHidden="1" w:uiPriority="9" w:unhideWhenUsed="1" w:qFormat="1"/>
+    <w:lsdException w:name="heading 3" w:semiHidden="1" w:uiPriority="9" w:unhideWhenUsed="1" w:qFormat="1"/>
+    <w:lsdException w:name="heading 4" w:semiHidden="1" w:uiPriority="9" w:unhideWhenUsed="1" w:qFormat="1"/>
+    <w:lsdException w:name="heading 5" w:semiHidden="1" w:uiPriority="9" w:unhideWhenUsed="1" w:qFormat="1"/>
+    <w:lsdException w:name="heading 6" w:semiHidden="1" w:uiPriority="9" w:unhideWhenUsed="1" w:qFormat="1"/>
+    <w:lsdException w:name="heading 7" w:semiHidden="1" w:uiPriority="9" w:unhideWhenUsed="1" w:qFormat="1"/>
+    <w:lsdException w:name="heading 8" w:semiHidden="1" w:uiPriority="9" w:unhideWhenUsed="1" w:qFormat="1"/>
+    <w:lsdException w:name="heading 9" w:semiHidden="1" w:uiPriority="9" w:unhideWhenUsed="1" w:qFormat="1"/>
+    <w:lsdException w:name="index 1" w:semiHidden="1" w:unhideWhenUsed="1"/>
+    <w:lsdException w:name="index 2" w:semiHidden="1" w:unhideWhenUsed="1"/>
+    <w:lsdException w:name="index 3" w:semiHidden="1" w:unhideWhenUsed="1"/>
+    <w:lsdException w:name="index 4" w:semiHidden="1" w:unhideWhenUsed="1"/>
+    <w:lsdException w:name="index 5" w:semiHidden="1" w:unhideWhenUsed="1"/>
+    <w:lsdException w:name="index 6" w:semiHidden="1" w:unhideWhenUsed="1"/>
+    <w:lsdException w:name="index 7" w:semiHidden="1" w:unhideWhenUsed="1"/>
+    <w:lsdException w:name="index 8" w:semiHidden="1" w:unhideWhenUsed="1"/>
+    <w:lsdException w:name="index 9" w:semiHidden="1" w:unhideWhenUsed="1"/>
+    <w:lsdException w:name="toc 1" w:semiHidden="1" w:uiPriority="39" w:unhideWhenUsed="1"/>
+    <w:lsdException w:name="toc 2" w:semiHidden="1" w:uiPriority="39" w:unhideWhenUsed="1"/>
+    <w:lsdException w:name="toc 3" w:semiHidden="1" w:uiPriority="39" w:unhideWhenUsed="1"/>
+    <w:lsdException w:name="toc 4" w:semiHidden="1" w:uiPriority="39" w:unhideWhenUsed="1"/>
+    <w:lsdException w:name="toc 5" w:semiHidden="1" w:uiPriority="39" w:unhideWhenUsed="1"/>
+    <w:lsdException w:name="toc 6" w:semiHidden="1" w:uiPriority="39" w:unhideWhenUsed="1"/>
+    <w:lsdException w:name="toc 7" w:semiHidden="1" w:uiPriority="39" w:unhideWhenUsed="1"/>
+    <w:lsdException w:name="toc 8" w:semiHidden="1" w:uiPriority="39" w:unhideWhenUsed="1"/>
+    <w:lsdException w:name="toc 9" w:semiHidden="1" w:uiPriority="39" w:unhideWhenUsed="1"/>
+    <w:lsdException w:name="Normal Indent" w:semiHidden="1" w:unhideWhenUsed="1"/>
+    <w:lsdException w:name="footnote text" w:semiHidden="1" w:unhideWhenUsed="1"/>
+    <w:lsdException w:name="annotation text" w:semiHidden="1" w:unhideWhenUsed="1"/>
+    <w:lsdException w:name="header" w:semiHidden="1" w:unhideWhenUsed="1"/>
+    <w:lsdException w:name="footer" w:semiHidden="1" w:unhideWhenUsed="1"/>
+    <w:lsdException w:name="index heading" w:semiHidden="1" w:unhideWhenUsed="1"/>
+    <w:lsdException w:name="caption" w:semiHidden="1" w:uiPriority="35" w:unhideWhenUsed="1" w:qFormat="1"/>
+    <w:lsdException w:name="table of figures" w:semiHidden="1" w:unhideWhenUsed="1"/>
+    <w:lsdException w:name="envelope address" w:semiHidden="1" w:unhideWhenUsed="1"/>
+    <w:lsdException w:name="envelope return" w:semiHidden="1" w:unhideWhenUsed="1"/>
+    <w:lsdException w:name="footnote reference" w:semiHidden="1" w:unhideWhenUsed="1"/>
+    <w:lsdException w:name="annotation reference" w:semiHidden="1" w:unhideWhenUsed="1"/>
+    <w:lsdException w:name="line number" w:semiHidden="1" w:unhideWhenUsed="1"/>
+    <w:lsdException w:name="page number" w:semiHidden="1" w:unhideWhenUsed="1"/>
+    <w:lsdException w:name="endnote reference" w:semiHidden="1" w:unhideWhenUsed="1"/>
+    <w:lsdException w:name="endnote text" w:semiHidden="1" w:unhideWhenUsed="1"/>
+    <w:lsdException w:name="table of authorities" w:semiHidden="1" w:unhideWhenUsed="1"/>
+    <w:lsdException w:name="macro" w:semiHidden="1" w:unhideWhenUsed="1"/>
+    <w:lsdException w:name="toa heading" w:semiHidden="1" w:unhideWhenUsed="1"/>
+    <w:lsdException w:name="List" w:semiHidden="1" w:unhideWhenUsed="1"/>
+    <w:lsdException w:name="List Bullet" w:semiHidden="1" w:unhideWhenUsed="1"/>
+    <w:lsdException w:name="List Number" w:semiHidden="1" w:unhideWhenUsed="1"/>
+    <w:lsdException w:name="List 2" w:semiHidden="1" w:unhideWhenUsed="1"/>
+    <w:lsdException w:name="List 3" w:semiHidden="1" w:unhideWhenUsed="1"/>
+    <w:lsdException w:name="List 4" w:semiHidden="1" w:unhideWhenUsed="1"/>
+    <w:lsdException w:name="List 5" w:semiHidden="1" w:unhideWhenUsed="1"/>
+    <w:lsdException w:name="List Bullet 2" w:semiHidden="1" w:unhideWhenUsed="1"/>
+    <w:lsdException w:name="List Bullet 3" w:semiHidden="1" w:unhideWhenUsed="1"/>
+    <w:lsdException w:name="List Bullet 4" w:semiHidden="1" w:unhideWhenUsed="1"/>
+    <w:lsdException w:name="List Bullet 5" w:semiHidden="1" w:unhideWhenUsed="1"/>
+    <w:lsdException w:name="List Number 2" w:semiHidden="1" w:unhideWhenUsed="1"/>
+    <w:lsdException w:name="List Number 3" w:semiHidden="1" w:unhideWhenUsed="1"/>
+    <w:lsdException w:name="List Number 4" w:semiHidden="1" w:unhideWhenUsed="1"/>
+    <w:lsdException w:name="List Number 5" w:semiHidden="1" w:unhideWhenUsed="1"/>
+    <w:lsdException w:name="Title" w:uiPriority="10" w:qFormat="1"/>
+    <w:lsdException w:name="Closing" w:semiHidden="1" w:unhideWhenUsed="1"/>
+    <w:lsdException w:name="Signature" w:semiHidden="1" w:unhideWhenUsed="1"/>
+    <w:lsdException w:name="Default Paragraph Font" w:semiHidden="1" w:uiPriority="1" w:unhideWhenUsed="1"/>
+    <w:lsdException w:name="Body Text" w:semiHidden="1" w:unhideWhenUsed="1"/>
+    <w:lsdException w:name="Body Text Indent" w:semiHidden="1" w:unhideWhenUsed="1"/>
+    <w:lsdException w:name="List Continue" w:semiHidden="1" w:unhideWhenUsed="1"/>
+    <w:lsdException w:name="List Continue 2" w:semiHidden="1" w:unhideWhenUsed="1"/>
+    <w:lsdException w:name="List Continue 3" w:semiHidden="1" w:unhideWhenUsed="1"/>
+    <w:lsdException w:name="List Continue 4" w:semiHidden="1" w:unhideWhenUsed="1"/>
+    <w:lsdException w:name="List Continue 5" w:semiHidden="1" w:unhideWhenUsed="1"/>
+    <w:lsdException w:name="Message Header" w:semiHidden="1" w:unhideWhenUsed="1"/>
+    <w:lsdException w:name="Subtitle" w:uiPriority="11" w:qFormat="1"/>
+    <w:lsdException w:name="Salutation" w:semiHidden="1" w:unhideWhenUsed="1"/>
+    <w:lsdException w:name="Date" w:semiHidden="1" w:unhideWhenUsed="1"/>
+    <w:lsdException w:name="Body Text First Indent" w:semiHidden="1" w:unhideWhenUsed="1"/>
+    <w:lsdException w:name="Body Text First Indent 2" w:semiHidden="1" w:unhideWhenUsed="1"/>
+    <w:lsdException w:name="Note Heading" w:semiHidden="1" w:unhideWhenUsed="1"/>
+    <w:lsdException w:name="Body Text 2" w:semiHidden="1" w:unhideWhenUsed="1"/>
+    <w:lsdException w:name="Body Text 3" w:semiHidden="1" w:unhideWhenUsed="1"/>
+    <w:lsdException w:name="Body Text Indent 2" w:semiHidden="1" w:unhideWhenUsed="1"/>
+    <w:lsdException w:name="Body Text Indent 3" w:semiHidden="1" w:unhideWhenUsed="1"/>
+    <w:lsdException w:name="Block Text" w:semiHidden="1" w:unhideWhenUsed="1"/>
+    <w:lsdException w:name="Hyperlink" w:semiHidden="1" w:unhideWhenUsed="1"/>
+    <w:lsdException w:name="FollowedHyperlink" w:semiHidden="1" w:unhideWhenUsed="1"/>
+    <w:lsdException w:name="Strong" w:uiPriority="22" w:qFormat="1"/>
+    <w:lsdException w:name="Emphasis" w:uiPriority="20" w:qFormat="1"/>
+    <w:lsdException w:name="Document Map" w:semiHidden="1" w:unhideWhenUsed="1"/>
+    <w:lsdException w:name="Plain Text" w:semiHidden="1" w:unhideWhenUsed="1"/>
+    <w:lsdException w:name="E-mail Signature" w:semiHidden="1" w:unhideWhenUsed="1"/>
+    <w:lsdException w:name="HTML Top of Form" w:semiHidden="1" w:unhideWhenUsed="1"/>
+    <w:lsdException w:name="HTML Bottom of Form" w:semiHidden="1" w:unhideWhenUsed="1"/>
+    <w:lsdException w:name="Normal (Web)" w:semiHidden="1" w:unhideWhenUsed="1"/>
+    <w:lsdException w:name="HTML Acronym" w:semiHidden="1" w:unhideWhenUsed="1"/>
+    <w:lsdException w:name="HTML Address" w:semiHidden="1" w:unhideWhenUsed="1"/>
+    <w:lsdException w:name="HTML Cite" w:semiHidden="1" w:unhideWhenUsed="1"/>
+    <w:lsdException w:name="HTML Code" w:semiHidden="1" w:unhideWhenUsed="1"/>
+    <w:lsdException w:name="HTML Definition" w:semiHidden="1" w:unhideWhenUsed="1"/>
+    <w:lsdException w:name="HTML Keyboard" w:semiHidden="1" w:unhideWhenUsed="1"/>
+    <w:lsdException w:name="HTML Preformatted" w:semiHidden="1" w:unhideWhenUsed="1"/>
+    <w:lsdException w:name="HTML Sample" w:semiHidden="1" w:unhideWhenUsed="1"/>
+    <w:lsdException w:name="HTML Typewriter" w:semiHidden="1" w:unhideWhenUsed="1"/>
+    <w:lsdException w:name="HTML Variable" w:semiHidden="1" w:unhideWhenUsed="1"/>
+    <w:lsdException w:name="Normal Table" w:semiHidden="1" w:unhideWhenUsed="1"/>
+    <w:lsdException w:name="annotation subject" w:semiHidden="1" w:unhideWhenUsed="1"/>
+    <w:lsdException w:name="No List" w:semiHidden="1" w:unhideWhenUsed="1"/>
+    <w:lsdException w:name="Outline List 1" w:semiHidden="1" w:unhideWhenUsed="1"/>
+    <w:lsdException w:name="Outline List 2" w:semiHidden="1" w:unhideWhenUsed="1"/>
+    <w:lsdException w:name="Outline List 3" w:semiHidden="1" w:unhideWhenUsed="1"/>
+    <w:lsdException w:name="Table Simple 1" w:semiHidden="1" w:unhideWhenUsed="1"/>
+    <w:lsdException w:name="Table Simple 2" w:semiHidden="1" w:unhideWhenUsed="1"/>
+    <w:lsdException w:name="Table Simple 3" w:semiHidden="1" w:unhideWhenUsed="1"/>
+    <w:lsdException w:name="Table Classic 1" w:semiHidden="1" w:unhideWhenUsed="1"/>
+    <w:lsdException w:name="Table Classic 2" w:semiHidden="1" w:unhideWhenUsed="1"/>
+    <w:lsdException w:name="Table Classic 3" w:semiHidden="1" w:unhideWhenUsed="1"/>
+    <w:lsdException w:name="Table Classic 4" w:semiHidden="1" w:unhideWhenUsed="1"/>
+    <w:lsdException w:name="Table Colorful 1" w:semiHidden="1" w:unhideWhenUsed="1"/>
+    <w:lsdException w:name="Table Colorful 2" w:semiHidden="1" w:unhideWhenUsed="1"/>
+    <w:lsdException w:name="Table Colorful 3" w:semiHidden="1" w:unhideWhenUsed="1"/>
+    <w:lsdException w:name="Table Columns 1" w:semiHidden="1" w:unhideWhenUsed="1"/>
+    <w:lsdException w:name="Table Columns 2" w:semiHidden="1" w:unhideWhenUsed="1"/>
+    <w:lsdException w:name="Table Columns 3" w:semiHidden="1" w:unhideWhenUsed="1"/>
+    <w:lsdException w:name="Table Columns 4" w:semiHidden="1" w:unhideWhenUsed="1"/>
+    <w:lsdException w:name="Table Columns 5" w:semiHidden="1" w:unhideWhenUsed="1"/>
+    <w:lsdException w:name="Table Grid 1" w:semiHidden="1" w:unhideWhenUsed="1"/>
+    <w:lsdException w:name="Table Grid 2" w:semiHidden="1" w:unhideWhenUsed="1"/>
+    <w:lsdException w:name="Table Grid 3" w:semiHidden="1" w:unhideWhenUsed="1"/>
+    <w:lsdException w:name="Table Grid 4" w:semiHidden="1" w:unhideWhenUsed="1"/>
+    <w:lsdException w:name="Table Grid 5" w:semiHidden="1" w:unhideWhenUsed="1"/>
+    <w:lsdException w:name="Table Grid 6" w:semiHidden="1" w:unhideWhenUsed="1"/>
+    <w:lsdException w:name="Table Grid 7" w:semiHidden="1" w:unhideWhenUsed="1"/>
+    <w:lsdException w:name="Table Grid 8" w:semiHidden="1" w:unhideWhenUsed="1"/>
+    <w:lsdException w:name="Table List 1" w:semiHidden="1" w:unhideWhenUsed="1"/>
+    <w:lsdException w:name="Table List 2" w:semiHidden="1" w:unhideWhenUsed="1"/>
+    <w:lsdException w:name="Table List 3" w:semiHidden="1" w:unhideWhenUsed="1"/>
+    <w:lsdException w:name="Table List 4" w:semiHidden="1" w:unhideWhenUsed="1"/>
+    <w:lsdException w:name="Table List 5" w:semiHidden="1" w:unhideWhenUsed="1"/>
+    <w:lsdException w:name="Table List 6" w:semiHidden="1" w:unhideWhenUsed="1"/>
+    <w:lsdException w:name="Table List 7" w:semiHidden="1" w:unhideWhenUsed="1"/>
+    <w:lsdException w:name="Table List 8" w:semiHidden="1" w:unhideWhenUsed="1"/>
+    <w:lsdException w:name="Table 3D effects 1" w:semiHidden="1" w:unhideWhenUsed="1"/>
+    <w:lsdException w:name="Table 3D effects 2" w:semiHidden="1" w:unhideWhenUsed="1"/>
+    <w:lsdException w:name="Table 3D effects 3" w:semiHidden="1" w:unhideWhenUsed="1"/>
+    <w:lsdException w:name="Table Contemporary" w:semiHidden="1" w:unhideWhenUsed="1"/>
+    <w:lsdException w:name="Table Elegant" w:semiHidden="1" w:unhideWhenUsed="1"/>
+    <w:lsdException w:name="Table Professional" w:semiHidden="1" w:unhideWhenUsed="1"/>
+    <w:lsdException w:name="Table Subtle 1" w:semiHidden="1" w:unhideWhenUsed="1"/>
+    <w:lsdException w:name="Table Subtle 2" w:semiHidden="1" w:unhideWhenUsed="1"/>
+    <w:lsdException w:name="Table Web 1" w:semiHidden="1" w:unhideWhenUsed="1"/>
+    <w:lsdException w:name="Table Web 2" w:semiHidden="1" w:unhideWhenUsed="1"/>
+    <w:lsdException w:name="Table Web 3" w:semiHidden="1" w:unhideWhenUsed="1"/>
+    <w:lsdException w:name="Balloon Text" w:semiHidden="1" w:unhideWhenUsed="1"/>
+    <w:lsdException w:name="Table Grid" w:semiHidden="1" w:uiPriority="39" w:unhideWhenUsed="1"/>
+    <w:lsdException w:name="Table Theme" w:semiHidden="1" w:unhideWhenUsed="1"/>
+    <w:lsdException w:name="Placeholder Text" w:semiHidden="1"/>
+    <w:lsdException w:name="No Spacing" w:uiPriority="1" w:qFormat="1"/>
+    <w:lsdException w:name="Light Shading" w:uiPriority="60"/>
+    <w:lsdException w:name="Light List" w:uiPriority="61"/>
+    <w:lsdException w:name="Light Grid" w:uiPriority="62"/>
+    <w:lsdException w:name="Medium Shading 1" w:uiPriority="63"/>
+    <w:lsdException w:name="Medium Shading 2" w:uiPriority="64"/>
+    <w:lsdException w:name="Medium List 1" w:uiPriority="65"/>
+    <w:lsdException w:name="Medium List 2" w:uiPriority="66"/>
+    <w:lsdException w:name="Medium Grid 1" w:uiPriority="67"/>
+    <w:lsdException w:name="Medium Grid 2" w:uiPriority="68"/>
+    <w:lsdException w:name="Medium Grid 3" w:uiPriority="69"/>
+    <w:lsdException w:name="Dark List" w:uiPriority="70"/>
+    <w:lsdException w:name="Colorful Shading" w:uiPriority="71"/>
+    <w:lsdException w:name="Colorful List" w:uiPriority="72"/>
+    <w:lsdException w:name="Colorful Grid" w:uiPriority="73"/>
+    <w:lsdException w:name="Light Shading Accent 1" w:uiPriority="60"/>
+    <w:lsdException w:name="Light List Accent 1" w:uiPriority="61"/>
+    <w:lsdException w:name="Light Grid Accent 1" w:uiPriority="62"/>
+    <w:lsdException w:name="Medium Shading 1 Accent 1" w:uiPriority="63"/>
+    <w:lsdException w:name="Medium Shading 2 Accent 1" w:uiPriority="64"/>
+    <w:lsdException w:name="Medium List 1 Accent 1" w:uiPriority="65"/>
+    <w:lsdException w:name="Revision" w:semiHidden="1"/>
+    <w:lsdException w:name="List Paragraph" w:uiPriority="34" w:qFormat="1"/>
+    <w:lsdException w:name="Quote" w:uiPriority="29" w:qFormat="1"/>
+    <w:lsdException w:name="Intense Quote" w:uiPriority="30" w:qFormat="1"/>
+    <w:lsdException w:name="Medium List 2 Accent 1" w:uiPriority="66"/>
+    <w:lsdException w:name="Medium Grid 1 Accent 1" w:uiPriority="67"/>
+    <w:lsdException w:name="Medium Grid 2 Accent 1" w:uiPriority="68"/>
+    <w:lsdException w:name="Medium Grid 3 Accent 1" w:uiPriority="69"/>
+    <w:lsdException w:name="Dark List Accent 1" w:uiPriority="70"/>
+    <w:lsdException w:name="Colorful Shading Accent 1" w:uiPriority="71"/>
+    <w:lsdException w:name="Colorful List Accent 1" w:uiPriority="72"/>
+    <w:lsdException w:name="Colorful Grid Accent 1" w:uiPriority="73"/>
+    <w:lsdException w:name="Light Shading Accent 2" w:uiPriority="60"/>
+    <w:lsdException w:name="Light List Accent 2" w:uiPriority="61"/>
+    <w:lsdException w:name="Light Grid Accent 2" w:uiPriority="62"/>
+    <w:lsdException w:name="Medium Shading 1 Accent 2" w:uiPriority="63"/>
+    <w:lsdException w:name="Medium Shading 2 Accent 2" w:uiPriority="64"/>
+    <w:lsdException w:name="Medium List 1 Accent 2" w:uiPriority="65"/>
+    <w:lsdException w:name="Medium List 2 Accent 2" w:uiPriority="66"/>
+    <w:lsdException w:name="Medium Grid 1 Accent 2" w:uiPriority="67"/>
+    <w:lsdException w:name="Medium Grid 2 Accent 2" w:uiPriority="68"/>
+    <w:lsdException w:name="Medium Grid 3 Accent 2" w:uiPriority="69"/>
+    <w:lsdException w:name="Dark List Accent 2" w:uiPriority="70"/>
+    <w:lsdException w:name="Colorful Shading Accent 2" w:uiPriority="71"/>
+    <w:lsdException w:name="Colorful List Accent 2" w:uiPriority="72"/>
+    <w:lsdException w:name="Colorful Grid Accent 2" w:uiPriority="73"/>
+    <w:lsdException w:name="Light Shading Accent 3" w:uiPriority="60"/>
+    <w:lsdException w:name="Light List Accent 3" w:uiPriority="61"/>
+    <w:lsdException w:name="Light Grid Accent 3" w:uiPriority="62"/>
+    <w:lsdException w:name="Medium Shading 1 Accent 3" w:uiPriority="63"/>
+    <w:lsdException w:name="Medium Shading 2 Accent 3" w:uiPriority="64"/>
+    <w:lsdException w:name="Medium List 1 Accent 3" w:uiPriority="65"/>
+    <w:lsdException w:name="Medium List 2 Accent 3" w:uiPriority="66"/>
+    <w:lsdException w:name="Medium Grid 1 Accent 3" w:uiPriority="67"/>
+    <w:lsdException w:name="Medium Grid 2 Accent 3" w:uiPriority="68"/>
+    <w:lsdException w:name="Medium Grid 3 Accent 3" w:uiPriority="69"/>
+    <w:lsdException w:name="Dark List Accent 3" w:uiPriority="70"/>
+    <w:lsdException w:name="Colorful Shading Accent 3" w:uiPriority="71"/>
+    <w:lsdException w:name="Colorful List Accent 3" w:uiPriority="72"/>
+    <w:lsdException w:name="Colorful Grid Accent 3" w:uiPriority="73"/>
+    <w:lsdException w:name="Light Shading Accent 4" w:uiPriority="60"/>
+    <w:lsdException w:name="Light List Accent 4" w:uiPriority="61"/>
+    <w:lsdException w:name="Light Grid Accent 4" w:uiPriority="62"/>
+    <w:lsdException w:name="Medium Shading 1 Accent 4" w:uiPriority="63"/>
+    <w:lsdException w:name="Medium Shading 2 Accent 4" w:uiPriority="64"/>
+    <w:lsdException w:name="Medium List 1 Accent 4" w:uiPriority="65"/>
+    <w:lsdException w:name="Medium List 2 Accent 4" w:uiPriority="66"/>
+    <w:lsdException w:name="Medium Grid 1 Accent 4" w:uiPriority="67"/>
+    <w:lsdException w:name="Medium Grid 2 Accent 4" w:uiPriority="68"/>
+    <w:lsdException w:name="Medium Grid 3 Accent 4" w:uiPriority="69"/>
+    <w:lsdException w:name="Dark List Accent 4" w:uiPriority="70"/>
+    <w:lsdException w:name="Colorful Shading Accent 4" w:uiPriority="71"/>
+    <w:lsdException w:name="Colorful List Accent 4" w:uiPriority="72"/>
+    <w:lsdException w:name="Colorful Grid Accent 4" w:uiPriority="73"/>
+    <w:lsdException w:name="Light Shading Accent 5" w:uiPriority="60"/>
+    <w:lsdException w:name="Light List Accent 5" w:uiPriority="61"/>
+    <w:lsdException w:name="Light Grid Accent 5" w:uiPriority="62"/>
+    <w:lsdException w:name="Medium Shading 1 Accent 5" w:uiPriority="63"/>
+    <w:lsdException w:name="Medium Shading 2 Accent 5" w:uiPriority="64"/>
+    <w:lsdException w:name="Medium List 1 Accent 5" w:uiPriority="65"/>
+    <w:lsdException w:name="Medium List 2 Accent 5" w:uiPriority="66"/>
+    <w:lsdException w:name="Medium Grid 1 Accent 5" w:uiPriority="67"/>
+    <w:lsdException w:name="Medium Grid 2 Accent 5" w:uiPriority="68"/>
+    <w:lsdException w:name="Medium Grid 3 Accent 5" w:uiPriority="69"/>
+    <w:lsdException w:name="Dark List Accent 5" w:uiPriority="70"/>
+    <w:lsdException w:name="Colorful Shading Accent 5" w:uiPriority="71"/>
+    <w:lsdException w:name="Colorful List Accent 5" w:uiPriority="72"/>
+    <w:lsdException w:name="Colorful Grid Accent 5" w:uiPriority="73"/>
+    <w:lsdException w:name="Light Shading Accent 6" w:uiPriority="60"/>
+    <w:lsdException w:name="Light List Accent 6" w:uiPriority="61"/>
+    <w:lsdException w:name="Light Grid Accent 6" w:uiPriority="62"/>
+    <w:lsdException w:name="Medium Shading 1 Accent 6" w:uiPriority="63"/>
+    <w:lsdException w:name="Medium Shading 2 Accent 6" w:uiPriority="64"/>
+    <w:lsdException w:name="Medium List 1 Accent 6" w:uiPriority="65"/>
+    <w:lsdException w:name="Medium List 2 Accent 6" w:uiPriority="66"/>
+    <w:lsdException w:name="Medium Grid 1 Accent 6" w:uiPriority="67"/>
+    <w:lsdException w:name="Medium Grid 2 Accent 6" w:uiPriority="68"/>
+    <w:lsdException w:name="Medium Grid 3 Accent 6" w:uiPriority="69"/>
+    <w:lsdException w:name="Dark List Accent 6" w:uiPriority="70"/>
+    <w:lsdException w:name="Colorful Shading Accent 6" w:uiPriority="71"/>
+    <w:lsdException w:name="Colorful List Accent 6" w:uiPriority="72"/>
+    <w:lsdException w:name="Colorful Grid Accent 6" w:uiPriority="73"/>
+    <w:lsdException w:name="Subtle Emphasis" w:uiPriority="19" w:qFormat="1"/>
+    <w:lsdException w:name="Intense Emphasis" w:uiPriority="21" w:qFormat="1"/>
+    <w:lsdException w:name="Subtle Reference" w:uiPriority="31" w:qFormat="1"/>
+    <w:lsdException w:name="Intense Reference" w:uiPriority="32" w:qFormat="1"/>
+    <w:lsdException w:name="Book Title" w:uiPriority="33" w:qFormat="1"/>
+    <w:lsdException w:name="Bibliography" w:semiHidden="1" w:uiPriority="37" w:unhideWhenUsed="1"/>
+    <w:lsdException w:name="TOC Heading" w:semiHidden="1" w:uiPriority="39" w:unhideWhenUsed="1" w:qFormat="1"/>
+    <w:lsdException w:name="Plain Table 1" w:uiPriority="41"/>
+    <w:lsdException w:name="Plain Table 2" w:uiPriority="42"/>
+    <w:lsdException w:name="Plain Table 3" w:uiPriority="43"/>
+    <w:lsdException w:name="Plain Table 4" w:uiPriority="44"/>
+    <w:lsdException w:name="Plain Table 5" w:uiPriority="45"/>
+    <w:lsdException w:name="Grid Table Light" w:uiPriority="40"/>
+    <w:lsdException w:name="Grid Table 1 Light" w:uiPriority="46"/>
+    <w:lsdException w:name="Grid Table 2" w:uiPriority="47"/>
+    <w:lsdException w:name="Grid Table 3" w:uiPriority="48"/>
+    <w:lsdException w:name="Grid Table 4" w:uiPriority="49"/>
+    <w:lsdException w:name="Grid Table 5 Dark" w:uiPriority="50"/>
+    <w:lsdException w:name="Grid Table 6 Colorful" w:uiPriority="51"/>
+    <w:lsdException w:name="Grid Table 7 Colorful" w:uiPriority="52"/>
+    <w:lsdException w:name="Grid Table 1 Light Accent 1" w:uiPriority="46"/>
+    <w:lsdException w:name="Grid Table 2 Accent 1" w:uiPriority="47"/>
+    <w:lsdException w:name="Grid Table 3 Accent 1" w:uiPriority="48"/>
+    <w:lsdException w:name="Grid Table 4 Accent 1" w:uiPriority="49"/>
+    <w:lsdException w:name="Grid Table 5 Dark Accent 1" w:uiPriority="50"/>
+    <w:lsdException w:name="Grid Table 6 Colorful Accent 1" w:uiPriority="51"/>
+    <w:lsdException w:name="Grid Table 7 Colorful Accent 1" w:uiPriority="52"/>
+    <w:lsdException w:name="Grid Table 1 Light Accent 2" w:uiPriority="46"/>
+    <w:lsdException w:name="Grid Table 2 Accent 2" w:uiPriority="47"/>
+    <w:lsdException w:name="Grid Table 3 Accent 2" w:uiPriority="48"/>
+    <w:lsdException w:name="Grid Table 4 Accent 2" w:uiPriority="49"/>
+    <w:lsdException w:name="Grid Table 5 Dark Accent 2" w:uiPriority="50"/>
+    <w:lsdException w:name="Grid Table 6 Colorful Accent 2" w:uiPriority="51"/>
+    <w:lsdException w:name="Grid Table 7 Colorful Accent 2" w:uiPriority="52"/>
+    <w:lsdException w:name="Grid Table 1 Light Accent 3" w:uiPriority="46"/>
+    <w:lsdException w:name="Grid Table 2 Accent 3" w:uiPriority="47"/>
+    <w:lsdException w:name="Grid Table 3 Accent 3" w:uiPriority="48"/>
+    <w:lsdException w:name="Grid Table 4 Accent 3" w:uiPriority="49"/>
+    <w:lsdException w:name="Grid Table 5 Dark Accent 3" w:uiPriority="50"/>
+    <w:lsdException w:name="Grid Table 6 Colorful Accent 3" w:uiPriority="51"/>
+    <w:lsdException w:name="Grid Table 7 Colorful Accent 3" w:uiPriority="52"/>
+    <w:lsdException w:name="Grid Table 1 Light Accent 4" w:uiPriority="46"/>
+    <w:lsdException w:name="Grid Table 2 Accent 4" w:uiPriority="47"/>
+    <w:lsdException w:name="Grid Table 3 Accent 4" w:uiPriority="48"/>
+    <w:lsdException w:name="Grid Table 4 Accent 4" w:uiPriority="49"/>
+    <w:lsdException w:name="Grid Table 5 Dark Accent 4" w:uiPriority="50"/>
+    <w:lsdException w:name="Grid Table 6 Colorful Accent 4" w:uiPriority="51"/>
+    <w:lsdException w:name="Grid Table 7 Colorful Accent 4" w:uiPriority="52"/>
+    <w:lsdException w:name="Grid Table 1 Light Accent 5" w:uiPriority="46"/>
+    <w:lsdException w:name="Grid Table 2 Accent 5" w:uiPriority="47"/>
+    <w:lsdException w:name="Grid Table 3 Accent 5" w:uiPriority="48"/>
+    <w:lsdException w:name="Grid Table 4 Accent 5" w:uiPriority="49"/>
+    <w:lsdException w:name="Grid Table 5 Dark Accent 5" w:uiPriority="50"/>
+    <w:lsdException w:name="Grid Table 6 Colorful Accent 5" w:uiPriority="51"/>
+    <w:lsdException w:name="Grid Table 7 Colorful Accent 5" w:uiPriority="52"/>
+    <w:lsdException w:name="Grid Table 1 Light Accent 6" w:uiPriority="46"/>
+    <w:lsdException w:name="Grid Table 2 Accent 6" w:uiPriority="47"/>
+    <w:lsdException w:name="Grid Table 3 Accent 6" w:uiPriority="48"/>
+    <w:lsdException w:name="Grid Table 4 Accent 6" w:uiPriority="49"/>
+    <w:lsdException w:name="Grid Table 5 Dark Accent 6" w:uiPriority="50"/>
+    <w:lsdException w:name="Grid Table 6 Colorful Accent 6" w:uiPriority="51"/>
+    <w:lsdException w:name="Grid Table 7 Colorful Accent 6" w:uiPriority="52"/>
+    <w:lsdException w:name="List Table 1 Light" w:uiPriority="46"/>
+    <w:lsdException w:name="List Table 2" w:uiPriority="47"/>
+    <w:lsdException w:name="List Table 3" w:uiPriority="48"/>
+    <w:lsdException w:name="List Table 4" w:uiPriority="49"/>
+    <w:lsdException w:name="List Table 5 Dark" w:uiPriority="50"/>
+    <w:lsdException w:name="List Table 6 Colorful" w:uiPriority="51"/>
+    <w:lsdException w:name="List Table 7 Colorful" w:uiPriority="52"/>
+    <w:lsdException w:name="List Table 1 Light Accent 1" w:uiPriority="46"/>
+    <w:lsdException w:name="List Table 2 Accent 1" w:uiPriority="47"/>
+    <w:lsdException w:name="List Table 3 Accent 1" w:uiPriority="48"/>
+    <w:lsdException w:name="List Table 4 Accent 1" w:uiPriority="49"/>
+    <w:lsdException w:name="List Table 5 Dark Accent 1" w:uiPriority="50"/>
+    <w:lsdException w:name="List Table 6 Colorful Accent 1" w:uiPriority="51"/>
+    <w:lsdException w:name="List Table 7 Colorful Accent 1" w:uiPriority="52"/>
+    <w:lsdException w:name="List Table 1 Light Accent 2" w:uiPriority="46"/>
+    <w:lsdException w:name="List Table 2 Accent 2" w:uiPriority="47"/>
+    <w:lsdException w:name="List Table 3 Accent 2" w:uiPriority="48"/>
+    <w:lsdException w:name="List Table 4 Accent 2" w:uiPriority="49"/>
+    <w:lsdException w:name="List Table 5 Dark Accent 2" w:uiPriority="50"/>
+    <w:lsdException w:name="List Table 6 Colorful Accent 2" w:uiPriority="51"/>
+    <w:lsdException w:name="List Table 7 Colorful Accent 2" w:uiPriority="52"/>
+    <w:lsdException w:name="List Table 1 Light Accent 3" w:uiPriority="46"/>
+    <w:lsdException w:name="List Table 2 Accent 3" w:uiPriority="47"/>
+    <w:lsdException w:name="List Table 3 Accent 3" w:uiPriority="48"/>
+    <w:lsdException w:name="List Table 4 Accent 3" w:uiPriority="49"/>
+    <w:lsdException w:name="List Table 5 Dark Accent 3" w:uiPriority="50"/>
+    <w:lsdException w:name="List Table 6 Colorful Accent 3" w:uiPriority="51"/>
+    <w:lsdException w:name="List Table 7 Colorful Accent 3" w:uiPriority="52"/>
+    <w:lsdException w:name="List Table 1 Light Accent 4" w:uiPriority="46"/>
+    <w:lsdException w:name="List Table 2 Accent 4" w:uiPriority="47"/>
+    <w:lsdException w:name="List Table 3 Accent 4" w:uiPriority="48"/>
+    <w:lsdException w:name="List Table 4 Accent 4" w:uiPriority="49"/>
+    <w:lsdException w:name="List Table 5 Dark Accent 4" w:uiPriority="50"/>
+    <w:lsdException w:name="List Table 6 Colorful Accent 4" w:uiPriority="51"/>
+    <w:lsdException w:name="List Table 7 Colorful Accent 4" w:uiPriority="52"/>
+    <w:lsdException w:name="List Table 1 Light Accent 5" w:uiPriority="46"/>
+    <w:lsdException w:name="List Table 2 Accent 5" w:uiPriority="47"/>
+    <w:lsdException w:name="List Table 3 Accent 5" w:uiPriority="48"/>
+    <w:lsdException w:name="List Table 4 Accent 5" w:uiPriority="49"/>
+    <w:lsdException w:name="List Table 5 Dark Accent 5" w:uiPriority="50"/>
+    <w:lsdException w:name="List Table 6 Colorful Accent 5" w:uiPriority="51"/>
+    <w:lsdException w:name="List Table 7 Colorful Accent 5" w:uiPriority="52"/>
+    <w:lsdException w:name="List Table 1 Light Accent 6" w:uiPriority="46"/>
+    <w:lsdException w:name="List Table 2 Accent 6" w:uiPriority="47"/>
+    <w:lsdException w:name="List Table 3 Accent 6" w:uiPriority="48"/>
+    <w:lsdException w:name="List Table 4 Accent 6" w:uiPriority="49"/>
+    <w:lsdException w:name="List Table 5 Dark Accent 6" w:uiPriority="50"/>
+    <w:lsdException w:name="List Table 6 Colorful Accent 6" w:uiPriority="51"/>
+    <w:lsdException w:name="List Table 7 Colorful Accent 6" w:uiPriority="52"/>
+    <w:lsdException w:name="Mention" w:semiHidden="1" w:unhideWhenUsed="1"/>
+    <w:lsdException w:name="Smart Hyperlink" w:semiHidden="1" w:unhideWhenUsed="1"/>
+    <w:lsdException w:name="Hashtag" w:semiHidden="1" w:unhideWhenUsed="1"/>
+    <w:lsdException w:name="Unresolved Mention" w:semiHidden="1" w:unhideWhenUsed="1"/>
+    <w:lsdException w:name="Smart Link" w:semiHidden="1" w:unhideWhenUsed="1"/>
   </w:latentStyles>
   <w:style w:type="paragraph" w:default="1" w:styleId="a">
     <w:name w:val="Normal"/>
@@ -16173,7 +15048,7 @@
   <a:extraClrSchemeLst/>
   <a:extLst>
     <a:ext uri="{05A4C25C-085E-4340-85A3-A5531E510DB2}">
-      <thm15:themeFamily xmlns:thm15="http://schemas.microsoft.com/office/thememl/2012/main" xmlns="" name="Office Theme" id="{62F939B6-93AF-4DB8-9C6B-D6C7DFDC589F}" vid="{4A3C46E8-61CC-4603-A589-7422A47A8E4A}"/>
+      <thm15:themeFamily xmlns:thm15="http://schemas.microsoft.com/office/thememl/2012/main" name="Office Theme" id="{62F939B6-93AF-4DB8-9C6B-D6C7DFDC589F}" vid="{4A3C46E8-61CC-4603-A589-7422A47A8E4A}"/>
     </a:ext>
   </a:extLst>
 </a:theme>
